--- a/Dissertation Proposal/Duan Dissertation Proposal DRAFT 9-5-23 VAS.docx
+++ b/Dissertation Proposal/Duan Dissertation Proposal DRAFT 9-5-23 VAS.docx
@@ -261,7 +261,7 @@
           <w:sz w:val="28"/>
           <w:szCs w:val="28"/>
         </w:rPr>
-        <w:t xml:space="preserve"> – </w:t>
+        <w:t xml:space="preserve"> – Lets figure out what other ideas we can </w:t>
       </w:r>
       <w:proofErr w:type="gramStart"/>
       <w:r>
@@ -269,16 +269,9 @@
           <w:sz w:val="28"/>
           <w:szCs w:val="28"/>
         </w:rPr>
-        <w:t>Lets</w:t>
+        <w:t>have</w:t>
       </w:r>
       <w:proofErr w:type="gramEnd"/>
-      <w:r>
-        <w:rPr>
-          <w:sz w:val="28"/>
-          <w:szCs w:val="28"/>
-        </w:rPr>
-        <w:t xml:space="preserve"> figure out what other ideas we can have</w:t>
-      </w:r>
     </w:p>
     <w:p>
       <w:pPr>
@@ -558,28 +551,101 @@
           <w:sz w:val="24"/>
           <w:szCs w:val="24"/>
         </w:rPr>
-        <w:t xml:space="preserve">The United States is </w:t>
-      </w:r>
-      <w:r>
-        <w:rPr>
-          <w:sz w:val="24"/>
-          <w:szCs w:val="24"/>
-        </w:rPr>
-        <w:t xml:space="preserve">the </w:t>
-      </w:r>
-      <w:r>
-        <w:rPr>
-          <w:sz w:val="24"/>
-          <w:szCs w:val="24"/>
-        </w:rPr>
-        <w:t>world leader in many things, such as nuclear power generation</w:t>
-      </w:r>
-      <w:r>
-        <w:rPr>
-          <w:sz w:val="24"/>
-          <w:szCs w:val="24"/>
-        </w:rPr>
-        <w:t xml:space="preserve"> and yearly military expenditure </w:t>
+        <w:t xml:space="preserve">The </w:t>
+      </w:r>
+      <w:del w:id="1" w:author="Sean Duan" w:date="2023-09-14T12:17:00Z">
+        <w:r>
+          <w:rPr>
+            <w:sz w:val="24"/>
+            <w:szCs w:val="24"/>
+          </w:rPr>
+          <w:delText xml:space="preserve">United States is </w:delText>
+        </w:r>
+        <w:r>
+          <w:rPr>
+            <w:sz w:val="24"/>
+            <w:szCs w:val="24"/>
+          </w:rPr>
+          <w:delText xml:space="preserve">the </w:delText>
+        </w:r>
+        <w:r>
+          <w:rPr>
+            <w:sz w:val="24"/>
+            <w:szCs w:val="24"/>
+          </w:rPr>
+          <w:delText>world leader in many things, such as nuclear power generation</w:delText>
+        </w:r>
+        <w:r>
+          <w:rPr>
+            <w:sz w:val="24"/>
+            <w:szCs w:val="24"/>
+          </w:rPr>
+          <w:delText xml:space="preserve"> and yearly military expenditure </w:delText>
+        </w:r>
+        <w:r>
+          <w:rPr>
+            <w:sz w:val="24"/>
+            <w:szCs w:val="24"/>
+            <w:highlight w:val="yellow"/>
+          </w:rPr>
+          <w:delText>(CITE)</w:delText>
+        </w:r>
+        <w:r>
+          <w:rPr>
+            <w:sz w:val="24"/>
+            <w:szCs w:val="24"/>
+          </w:rPr>
+          <w:delText xml:space="preserve">. </w:delText>
+        </w:r>
+        <w:commentRangeEnd w:id="0"/>
+        <w:r>
+          <w:rPr>
+            <w:rStyle w:val="CommentReference"/>
+          </w:rPr>
+          <w:commentReference w:id="0"/>
+        </w:r>
+        <w:r>
+          <w:rPr>
+            <w:sz w:val="24"/>
+            <w:szCs w:val="24"/>
+          </w:rPr>
+          <w:delText xml:space="preserve">However, the </w:delText>
+        </w:r>
+      </w:del>
+      <w:r>
+        <w:rPr>
+          <w:sz w:val="24"/>
+          <w:szCs w:val="24"/>
+        </w:rPr>
+        <w:t>United States is the only country in the developed world that still lacks Universal Health C</w:t>
+      </w:r>
+      <w:r>
+        <w:rPr>
+          <w:sz w:val="24"/>
+          <w:szCs w:val="24"/>
+        </w:rPr>
+        <w:t>are</w:t>
+      </w:r>
+      <w:r>
+        <w:rPr>
+          <w:sz w:val="24"/>
+          <w:szCs w:val="24"/>
+        </w:rPr>
+        <w:t xml:space="preserve"> </w:t>
+      </w:r>
+      <w:r>
+        <w:rPr>
+          <w:sz w:val="24"/>
+          <w:szCs w:val="24"/>
+        </w:rPr>
+        <w:t xml:space="preserve">(UHC) </w:t>
+      </w:r>
+      <w:r>
+        <w:rPr>
+          <w:sz w:val="24"/>
+          <w:szCs w:val="24"/>
+        </w:rPr>
+        <w:t xml:space="preserve">for its citizens </w:t>
       </w:r>
       <w:r>
         <w:rPr>
@@ -587,82 +653,7 @@
           <w:szCs w:val="24"/>
           <w:highlight w:val="yellow"/>
         </w:rPr>
-        <w:t>(CITE)</w:t>
-      </w:r>
-      <w:r>
-        <w:rPr>
-          <w:sz w:val="24"/>
-          <w:szCs w:val="24"/>
-        </w:rPr>
-        <w:t xml:space="preserve">. </w:t>
-      </w:r>
-      <w:commentRangeEnd w:id="0"/>
-      <w:r>
-        <w:rPr>
-          <w:rStyle w:val="CommentReference"/>
-        </w:rPr>
-        <w:commentReference w:id="0"/>
-      </w:r>
-      <w:r>
-        <w:rPr>
-          <w:sz w:val="24"/>
-          <w:szCs w:val="24"/>
-        </w:rPr>
-        <w:t>However, the United States is the only country in the developed world that still lacks Universal Health C</w:t>
-      </w:r>
-      <w:r>
-        <w:rPr>
-          <w:sz w:val="24"/>
-          <w:szCs w:val="24"/>
-        </w:rPr>
-        <w:t>are</w:t>
-      </w:r>
-      <w:r>
-        <w:rPr>
-          <w:sz w:val="24"/>
-          <w:szCs w:val="24"/>
-        </w:rPr>
-        <w:t xml:space="preserve"> </w:t>
-      </w:r>
-      <w:r>
-        <w:rPr>
-          <w:sz w:val="24"/>
-          <w:szCs w:val="24"/>
-        </w:rPr>
-        <w:t xml:space="preserve">(UHC) </w:t>
-      </w:r>
-      <w:r>
-        <w:rPr>
-          <w:sz w:val="24"/>
-          <w:szCs w:val="24"/>
-        </w:rPr>
-        <w:t xml:space="preserve">for its citizens </w:t>
-      </w:r>
-      <w:r>
-        <w:rPr>
-          <w:sz w:val="24"/>
-          <w:szCs w:val="24"/>
-          <w:highlight w:val="yellow"/>
-        </w:rPr>
-        <w:t>(</w:t>
-      </w:r>
-      <w:proofErr w:type="spellStart"/>
-      <w:r>
-        <w:rPr>
-          <w:sz w:val="24"/>
-          <w:szCs w:val="24"/>
-          <w:highlight w:val="yellow"/>
-        </w:rPr>
-        <w:t>Alspaugh</w:t>
-      </w:r>
-      <w:proofErr w:type="spellEnd"/>
-      <w:r>
-        <w:rPr>
-          <w:sz w:val="24"/>
-          <w:szCs w:val="24"/>
-          <w:highlight w:val="yellow"/>
-        </w:rPr>
-        <w:t xml:space="preserve"> 2021)</w:t>
+        <w:t>(Alspaugh 2021)</w:t>
       </w:r>
       <w:r>
         <w:rPr>
@@ -783,25 +774,7 @@
           <w:szCs w:val="24"/>
           <w:highlight w:val="yellow"/>
         </w:rPr>
-        <w:t xml:space="preserve">(Himmelstein et al. 2005; </w:t>
-      </w:r>
-      <w:proofErr w:type="spellStart"/>
-      <w:r>
-        <w:rPr>
-          <w:sz w:val="24"/>
-          <w:szCs w:val="24"/>
-          <w:highlight w:val="yellow"/>
-        </w:rPr>
-        <w:t>Roco</w:t>
-      </w:r>
-      <w:proofErr w:type="spellEnd"/>
-      <w:r>
-        <w:rPr>
-          <w:sz w:val="24"/>
-          <w:szCs w:val="24"/>
-          <w:highlight w:val="yellow"/>
-        </w:rPr>
-        <w:t xml:space="preserve"> 2014;</w:t>
+        <w:t>(Himmelstein et al. 2005; Roco 2014;</w:t>
       </w:r>
       <w:r>
         <w:rPr>
@@ -914,23 +887,110 @@
           <w:sz w:val="24"/>
           <w:szCs w:val="24"/>
         </w:rPr>
+        <w:t xml:space="preserve">Considering the obvious benefits to UHC, this begs the question; What is the reasoning behind this lack of relative support, and what can be done to address this? The goal of this </w:t>
+      </w:r>
+      <w:r>
+        <w:rPr>
+          <w:sz w:val="24"/>
+          <w:szCs w:val="24"/>
+        </w:rPr>
         <w:lastRenderedPageBreak/>
-        <w:t xml:space="preserve">Considering the obvious benefits to UHC, this begs the question; What is the reasoning behind this lack of relative support, and what can be done to address this? The goal of this project is to examine what types of logical and ethical reasoning are used by individuals resulting in a lack of support for UHC, as well as what types of interventions </w:t>
-      </w:r>
-      <w:commentRangeStart w:id="1"/>
-      <w:r>
-        <w:rPr>
-          <w:sz w:val="24"/>
-          <w:szCs w:val="24"/>
-        </w:rPr>
-        <w:t>can interact with these various reasons</w:t>
-      </w:r>
-      <w:commentRangeEnd w:id="1"/>
+        <w:t>project is to examine what types of logical and ethical reasoning are used by individuals resulting in a lack of support for UHC</w:t>
+      </w:r>
+      <w:del w:id="2" w:author="Sean Duan" w:date="2023-09-14T17:03:00Z">
+        <w:r>
+          <w:rPr>
+            <w:sz w:val="24"/>
+            <w:szCs w:val="24"/>
+          </w:rPr>
+          <w:delText xml:space="preserve">, </w:delText>
+        </w:r>
+      </w:del>
+      <w:ins w:id="3" w:author="Sean Duan" w:date="2023-09-14T17:04:00Z">
+        <w:r>
+          <w:rPr>
+            <w:sz w:val="24"/>
+            <w:szCs w:val="24"/>
+          </w:rPr>
+          <w:t>. Specifically</w:t>
+        </w:r>
+      </w:ins>
+      <w:del w:id="4" w:author="Sean Duan" w:date="2023-09-14T17:04:00Z">
+        <w:r>
+          <w:rPr>
+            <w:sz w:val="24"/>
+            <w:szCs w:val="24"/>
+          </w:rPr>
+          <w:delText xml:space="preserve">as well as what types of interventions </w:delText>
+        </w:r>
+        <w:commentRangeStart w:id="5"/>
+        <w:commentRangeStart w:id="6"/>
+        <w:r>
+          <w:rPr>
+            <w:sz w:val="24"/>
+            <w:szCs w:val="24"/>
+          </w:rPr>
+          <w:delText>can</w:delText>
+        </w:r>
+      </w:del>
+      <w:ins w:id="7" w:author="Sean Duan" w:date="2023-09-14T17:04:00Z">
+        <w:r>
+          <w:rPr>
+            <w:sz w:val="24"/>
+            <w:szCs w:val="24"/>
+          </w:rPr>
+          <w:t>, we would like to more fully understand the effect of both moral conviction and pressure from social consensus, as</w:t>
+        </w:r>
+      </w:ins>
+      <w:ins w:id="8" w:author="Sean Duan" w:date="2023-09-14T17:05:00Z">
+        <w:r>
+          <w:rPr>
+            <w:sz w:val="24"/>
+            <w:szCs w:val="24"/>
+          </w:rPr>
+          <w:t xml:space="preserve"> well as developing methods of</w:t>
+        </w:r>
+      </w:ins>
+      <w:ins w:id="9" w:author="Sean Duan" w:date="2023-09-14T17:04:00Z">
+        <w:r>
+          <w:rPr>
+            <w:sz w:val="24"/>
+            <w:szCs w:val="24"/>
+          </w:rPr>
+          <w:t xml:space="preserve"> </w:t>
+        </w:r>
+      </w:ins>
+      <w:del w:id="10" w:author="Sean Duan" w:date="2023-09-14T17:05:00Z">
+        <w:r>
+          <w:rPr>
+            <w:sz w:val="24"/>
+            <w:szCs w:val="24"/>
+          </w:rPr>
+          <w:delText xml:space="preserve"> interact with these various reasons</w:delText>
+        </w:r>
+      </w:del>
+      <w:commentRangeEnd w:id="5"/>
+      <w:commentRangeEnd w:id="6"/>
+      <w:ins w:id="11" w:author="Sean Duan" w:date="2023-09-14T17:05:00Z">
+        <w:r>
+          <w:rPr>
+            <w:sz w:val="24"/>
+            <w:szCs w:val="24"/>
+          </w:rPr>
+          <w:t>manipulating both</w:t>
+        </w:r>
+      </w:ins>
       <w:r>
         <w:rPr>
           <w:rStyle w:val="CommentReference"/>
         </w:rPr>
-        <w:commentReference w:id="1"/>
+        <w:commentReference w:id="5"/>
+      </w:r>
+      <w:r>
+        <w:rPr>
+          <w:rStyle w:val="CommentReference"/>
+        </w:rPr>
+        <w:commentReference w:id="6"/>
       </w:r>
       <w:r>
         <w:rPr>
@@ -978,6 +1038,7 @@
       <w:pPr>
         <w:spacing w:line="480" w:lineRule="auto"/>
         <w:rPr>
+          <w:del w:id="12" w:author="Sean Duan" w:date="2023-09-14T17:11:00Z"/>
           <w:sz w:val="24"/>
           <w:szCs w:val="24"/>
         </w:rPr>
@@ -989,7 +1050,7 @@
         </w:rPr>
         <w:tab/>
       </w:r>
-      <w:del w:id="2" w:author="Shaffer, Victoria A." w:date="2023-09-06T15:36:00Z">
+      <w:del w:id="13" w:author="Shaffer, Victoria A." w:date="2023-09-06T15:36:00Z">
         <w:r>
           <w:rPr>
             <w:sz w:val="24"/>
@@ -1048,7 +1109,7 @@
         </w:rPr>
         <w:t xml:space="preserve"> Utilitarian reasoning</w:t>
       </w:r>
-      <w:del w:id="3" w:author="Shaffer, Victoria A." w:date="2023-09-06T15:37:00Z">
+      <w:del w:id="14" w:author="Shaffer, Victoria A." w:date="2023-09-06T15:37:00Z">
         <w:r>
           <w:rPr>
             <w:sz w:val="24"/>
@@ -1071,8 +1132,9 @@
         </w:rPr>
         <w:t xml:space="preserve"> </w:t>
       </w:r>
-      <w:commentRangeStart w:id="4"/>
-      <w:commentRangeStart w:id="5"/>
+      <w:commentRangeStart w:id="15"/>
+      <w:commentRangeStart w:id="16"/>
+      <w:commentRangeStart w:id="17"/>
       <w:r>
         <w:rPr>
           <w:sz w:val="24"/>
@@ -1080,34 +1142,90 @@
         </w:rPr>
         <w:t xml:space="preserve">Utilitarian </w:t>
       </w:r>
-      <w:commentRangeEnd w:id="4"/>
+      <w:commentRangeEnd w:id="15"/>
       <w:r>
         <w:rPr>
           <w:rStyle w:val="CommentReference"/>
         </w:rPr>
-        <w:commentReference w:id="4"/>
-      </w:r>
-      <w:commentRangeEnd w:id="5"/>
+        <w:commentReference w:id="15"/>
+      </w:r>
+      <w:commentRangeEnd w:id="16"/>
       <w:r>
         <w:rPr>
           <w:rStyle w:val="CommentReference"/>
         </w:rPr>
-        <w:commentReference w:id="5"/>
-      </w:r>
-      <w:r>
-        <w:rPr>
-          <w:sz w:val="24"/>
-          <w:szCs w:val="24"/>
-        </w:rPr>
-        <w:t xml:space="preserve">reasoning has a very simple definition, </w:t>
-      </w:r>
-      <w:del w:id="6" w:author="Shaffer, Victoria A." w:date="2023-09-06T15:37:00Z">
-        <w:r>
-          <w:rPr>
-            <w:sz w:val="24"/>
-            <w:szCs w:val="24"/>
-          </w:rPr>
-          <w:delText xml:space="preserve">which is seen as </w:delText>
+        <w:commentReference w:id="16"/>
+      </w:r>
+      <w:commentRangeEnd w:id="17"/>
+      <w:r>
+        <w:rPr>
+          <w:rStyle w:val="CommentReference"/>
+        </w:rPr>
+        <w:commentReference w:id="17"/>
+      </w:r>
+      <w:r>
+        <w:rPr>
+          <w:sz w:val="24"/>
+          <w:szCs w:val="24"/>
+        </w:rPr>
+        <w:t>reasoning</w:t>
+      </w:r>
+      <w:ins w:id="18" w:author="Sean Duan" w:date="2023-09-14T17:07:00Z">
+        <w:r>
+          <w:rPr>
+            <w:sz w:val="24"/>
+            <w:szCs w:val="24"/>
+          </w:rPr>
+          <w:t xml:space="preserve"> </w:t>
+        </w:r>
+      </w:ins>
+      <w:ins w:id="19" w:author="Sean Duan" w:date="2023-09-14T17:08:00Z">
+        <w:r>
+          <w:rPr>
+            <w:sz w:val="24"/>
+            <w:szCs w:val="24"/>
+          </w:rPr>
+          <w:t xml:space="preserve">can be defined as </w:t>
+        </w:r>
+      </w:ins>
+      <w:ins w:id="20" w:author="Sean Duan" w:date="2023-09-14T17:09:00Z">
+        <w:r>
+          <w:rPr>
+            <w:sz w:val="24"/>
+            <w:szCs w:val="24"/>
+          </w:rPr>
+          <w:t>ethical judgement based on outcomes, not intentions.</w:t>
+        </w:r>
+      </w:ins>
+      <w:del w:id="21" w:author="Sean Duan" w:date="2023-09-14T17:09:00Z">
+        <w:r>
+          <w:rPr>
+            <w:sz w:val="24"/>
+            <w:szCs w:val="24"/>
+          </w:rPr>
+          <w:delText xml:space="preserve"> has a very simple definition, which is seen as “The tendency to assess ethical situations in terms of their consequences for people”; in essence, a pure utilitarian that </w:delText>
+        </w:r>
+        <w:commentRangeStart w:id="22"/>
+        <w:r>
+          <w:rPr>
+            <w:sz w:val="24"/>
+            <w:szCs w:val="24"/>
+          </w:rPr>
+          <w:delText xml:space="preserve">doesn’t </w:delText>
+        </w:r>
+        <w:commentRangeEnd w:id="22"/>
+        <w:r>
+          <w:rPr>
+            <w:rStyle w:val="CommentReference"/>
+          </w:rPr>
+          <w:commentReference w:id="22"/>
+        </w:r>
+        <w:r>
+          <w:rPr>
+            <w:sz w:val="24"/>
+            <w:szCs w:val="24"/>
+          </w:rPr>
+          <w:delText>consider other frameworks when making ethical judgements would proscribe to the idea that “the ends justify the means” in all cases.</w:delText>
         </w:r>
       </w:del>
       <w:r>
@@ -1115,37 +1233,483 @@
           <w:sz w:val="24"/>
           <w:szCs w:val="24"/>
         </w:rPr>
-        <w:t xml:space="preserve">“The tendency to assess ethical situations in terms of their consequences for people”; in essence, a pure utilitarian that </w:t>
-      </w:r>
-      <w:commentRangeStart w:id="7"/>
-      <w:r>
-        <w:rPr>
-          <w:sz w:val="24"/>
-          <w:szCs w:val="24"/>
-        </w:rPr>
-        <w:t xml:space="preserve">doesn’t </w:t>
-      </w:r>
-      <w:commentRangeEnd w:id="7"/>
+        <w:t xml:space="preserve"> In contrast, Deontological </w:t>
+      </w:r>
+      <w:ins w:id="23" w:author="Sean Duan" w:date="2023-09-14T17:10:00Z">
+        <w:r>
+          <w:rPr>
+            <w:sz w:val="24"/>
+            <w:szCs w:val="24"/>
+          </w:rPr>
+          <w:t xml:space="preserve">reasoning can be defined as ethical judgement based on whether or not behavior adheres to a preconceived set of ‘rules’, this </w:t>
+        </w:r>
+      </w:ins>
+      <w:del w:id="24" w:author="Sean Duan" w:date="2023-09-14T17:10:00Z">
+        <w:r>
+          <w:rPr>
+            <w:sz w:val="24"/>
+            <w:szCs w:val="24"/>
+          </w:rPr>
+          <w:delText xml:space="preserve">beliefs comprise “the human tendency to assess ethical situations in terms of their consistent conformity to patterns of rules or other formal features”, this can </w:delText>
+        </w:r>
+      </w:del>
+      <w:r>
+        <w:rPr>
+          <w:sz w:val="24"/>
+          <w:szCs w:val="24"/>
+        </w:rPr>
+        <w:t>include</w:t>
+      </w:r>
+      <w:ins w:id="25" w:author="Sean Duan" w:date="2023-09-14T17:10:00Z">
+        <w:r>
+          <w:rPr>
+            <w:sz w:val="24"/>
+            <w:szCs w:val="24"/>
+          </w:rPr>
+          <w:t>s</w:t>
+        </w:r>
+      </w:ins>
+      <w:r>
+        <w:rPr>
+          <w:sz w:val="24"/>
+          <w:szCs w:val="24"/>
+        </w:rPr>
+        <w:t xml:space="preserve"> </w:t>
+      </w:r>
+      <w:del w:id="26" w:author="Sean Duan" w:date="2023-09-14T17:10:00Z">
+        <w:r>
+          <w:rPr>
+            <w:sz w:val="24"/>
+            <w:szCs w:val="24"/>
+          </w:rPr>
+          <w:delText xml:space="preserve">structures such as </w:delText>
+        </w:r>
+      </w:del>
+      <w:ins w:id="27" w:author="Sean Duan" w:date="2023-09-14T17:10:00Z">
+        <w:r>
+          <w:rPr>
+            <w:sz w:val="24"/>
+            <w:szCs w:val="24"/>
+          </w:rPr>
+          <w:t xml:space="preserve">concepts like </w:t>
+        </w:r>
+      </w:ins>
+      <w:r>
+        <w:rPr>
+          <w:sz w:val="24"/>
+          <w:szCs w:val="24"/>
+        </w:rPr>
+        <w:t>‘rights’, ‘ideals’, and explicitly recorded law</w:t>
+      </w:r>
+      <w:ins w:id="28" w:author="Sean Duan" w:date="2023-09-14T17:11:00Z">
+        <w:r>
+          <w:rPr>
+            <w:sz w:val="24"/>
+            <w:szCs w:val="24"/>
+          </w:rPr>
+          <w:t>.</w:t>
+        </w:r>
+      </w:ins>
+      <w:del w:id="29" w:author="Sean Duan" w:date="2023-09-14T17:11:00Z">
+        <w:r>
+          <w:rPr>
+            <w:sz w:val="24"/>
+            <w:szCs w:val="24"/>
+          </w:rPr>
+          <w:delText>; in essence, a pure deontologist would believe that an action is wrong or right based on the nature of why the action was engaged in, not necessarily it’s consequences.</w:delText>
+        </w:r>
+        <w:r>
+          <w:rPr>
+            <w:sz w:val="24"/>
+            <w:szCs w:val="24"/>
+          </w:rPr>
+          <w:delText xml:space="preserve"> </w:delText>
+        </w:r>
+      </w:del>
+    </w:p>
+    <w:p>
+      <w:pPr>
+        <w:spacing w:line="480" w:lineRule="auto"/>
+        <w:rPr>
+          <w:sz w:val="24"/>
+          <w:szCs w:val="24"/>
+        </w:rPr>
+        <w:pPrChange w:id="30" w:author="Sean Duan" w:date="2023-09-14T17:11:00Z">
+          <w:pPr>
+            <w:spacing w:line="480" w:lineRule="auto"/>
+            <w:ind w:firstLine="720"/>
+          </w:pPr>
+        </w:pPrChange>
+      </w:pPr>
+      <w:ins w:id="31" w:author="Sean Duan" w:date="2023-09-14T17:11:00Z">
+        <w:r>
+          <w:rPr>
+            <w:sz w:val="24"/>
+            <w:szCs w:val="24"/>
+          </w:rPr>
+          <w:t xml:space="preserve"> </w:t>
+        </w:r>
+      </w:ins>
+      <w:commentRangeStart w:id="32"/>
+      <w:commentRangeStart w:id="33"/>
+      <w:del w:id="34" w:author="Sean Duan" w:date="2023-09-14T17:11:00Z">
+        <w:r>
+          <w:rPr>
+            <w:sz w:val="24"/>
+            <w:szCs w:val="24"/>
+          </w:rPr>
+          <w:delText>With regards to considering both moral frameworks as they apply to healthcare, we can see as an example how both u</w:delText>
+        </w:r>
+      </w:del>
+      <w:ins w:id="35" w:author="Sean Duan" w:date="2023-09-14T17:11:00Z">
+        <w:r>
+          <w:rPr>
+            <w:sz w:val="24"/>
+            <w:szCs w:val="24"/>
+          </w:rPr>
+          <w:t>U</w:t>
+        </w:r>
+      </w:ins>
+      <w:r>
+        <w:rPr>
+          <w:sz w:val="24"/>
+          <w:szCs w:val="24"/>
+        </w:rPr>
+        <w:t xml:space="preserve">tilitarian and deontological reasoning </w:t>
+      </w:r>
+      <w:del w:id="36" w:author="Sean Duan" w:date="2023-09-14T17:11:00Z">
+        <w:r>
+          <w:rPr>
+            <w:sz w:val="24"/>
+            <w:szCs w:val="24"/>
+          </w:rPr>
+          <w:delText>are weighed against</w:delText>
+        </w:r>
+      </w:del>
+      <w:ins w:id="37" w:author="Sean Duan" w:date="2023-09-14T17:11:00Z">
+        <w:r>
+          <w:rPr>
+            <w:sz w:val="24"/>
+            <w:szCs w:val="24"/>
+          </w:rPr>
+          <w:t>are extremely pertinent in healthcare,</w:t>
+        </w:r>
+      </w:ins>
+      <w:ins w:id="38" w:author="Sean Duan" w:date="2023-09-14T17:12:00Z">
+        <w:r>
+          <w:rPr>
+            <w:sz w:val="24"/>
+            <w:szCs w:val="24"/>
+          </w:rPr>
+          <w:t xml:space="preserve"> </w:t>
+        </w:r>
+        <w:proofErr w:type="gramStart"/>
+        <w:r>
+          <w:rPr>
+            <w:sz w:val="24"/>
+            <w:szCs w:val="24"/>
+          </w:rPr>
+          <w:t>e.g.</w:t>
+        </w:r>
+      </w:ins>
+      <w:proofErr w:type="gramEnd"/>
+      <w:ins w:id="39" w:author="Sean Duan" w:date="2023-09-14T17:11:00Z">
+        <w:r>
+          <w:rPr>
+            <w:sz w:val="24"/>
+            <w:szCs w:val="24"/>
+          </w:rPr>
+          <w:t xml:space="preserve"> during</w:t>
+        </w:r>
+      </w:ins>
+      <w:del w:id="40" w:author="Sean Duan" w:date="2023-09-14T17:11:00Z">
+        <w:r>
+          <w:rPr>
+            <w:sz w:val="24"/>
+            <w:szCs w:val="24"/>
+          </w:rPr>
+          <w:delText xml:space="preserve"> each other during</w:delText>
+        </w:r>
+      </w:del>
+      <w:r>
+        <w:rPr>
+          <w:sz w:val="24"/>
+          <w:szCs w:val="24"/>
+        </w:rPr>
+        <w:t xml:space="preserve"> outbreaks of disease </w:t>
+      </w:r>
+      <w:r>
+        <w:rPr>
+          <w:sz w:val="24"/>
+          <w:szCs w:val="24"/>
+        </w:rPr>
+        <w:t>(</w:t>
+      </w:r>
+      <w:r>
+        <w:rPr>
+          <w:sz w:val="24"/>
+          <w:szCs w:val="24"/>
+          <w:highlight w:val="yellow"/>
+        </w:rPr>
+        <w:t>Tseng, 2021</w:t>
+      </w:r>
+      <w:r>
+        <w:rPr>
+          <w:sz w:val="24"/>
+          <w:szCs w:val="24"/>
+        </w:rPr>
+        <w:t xml:space="preserve">). </w:t>
+      </w:r>
+      <w:commentRangeEnd w:id="32"/>
       <w:r>
         <w:rPr>
           <w:rStyle w:val="CommentReference"/>
         </w:rPr>
-        <w:commentReference w:id="7"/>
-      </w:r>
-      <w:r>
-        <w:rPr>
-          <w:sz w:val="24"/>
-          <w:szCs w:val="24"/>
-        </w:rPr>
-        <w:t>consider other frameworks when making ethical judgements would proscribe to the idea that “the ends justify the means” in all cases. In contrast, Deontological beliefs comprise “the human tendency to assess ethical situations in terms of their consistent conformity to patterns of rules or other formal features”, this can include structures such as ‘rights’, ‘ideals’, and explicitly recorded law</w:t>
-      </w:r>
-      <w:r>
-        <w:rPr>
-          <w:sz w:val="24"/>
-          <w:szCs w:val="24"/>
-        </w:rPr>
-        <w:t>; in essence, a pure deontologist would believe that an action is wrong or right based on the nature of why the action was engaged in, not necessarily it’s consequences.</w:t>
-      </w:r>
+        <w:commentReference w:id="32"/>
+      </w:r>
+      <w:commentRangeEnd w:id="33"/>
+      <w:r>
+        <w:rPr>
+          <w:rStyle w:val="CommentReference"/>
+        </w:rPr>
+        <w:commentReference w:id="33"/>
+      </w:r>
+      <w:r>
+        <w:rPr>
+          <w:sz w:val="24"/>
+          <w:szCs w:val="24"/>
+        </w:rPr>
+        <w:t>This is extremely pertinent given the recent COVID-19 pandemic</w:t>
+      </w:r>
+      <w:commentRangeStart w:id="41"/>
+      <w:commentRangeStart w:id="42"/>
+      <w:r>
+        <w:rPr>
+          <w:sz w:val="24"/>
+          <w:szCs w:val="24"/>
+        </w:rPr>
+        <w:t>.</w:t>
+      </w:r>
+      <w:ins w:id="43" w:author="Sean Duan" w:date="2023-09-14T17:14:00Z">
+        <w:r>
+          <w:rPr>
+            <w:sz w:val="24"/>
+            <w:szCs w:val="24"/>
+          </w:rPr>
+          <w:t xml:space="preserve"> </w:t>
+        </w:r>
+      </w:ins>
+      <w:del w:id="44" w:author="Sean Duan" w:date="2023-09-14T17:14:00Z">
+        <w:r>
+          <w:rPr>
+            <w:sz w:val="24"/>
+            <w:szCs w:val="24"/>
+          </w:rPr>
+          <w:delText xml:space="preserve"> </w:delText>
+        </w:r>
+      </w:del>
+      <w:del w:id="45" w:author="Sean Duan" w:date="2023-09-14T17:13:00Z">
+        <w:r>
+          <w:rPr>
+            <w:sz w:val="24"/>
+            <w:szCs w:val="24"/>
+          </w:rPr>
+          <w:delText>In setting policy priorities</w:delText>
+        </w:r>
+        <w:r>
+          <w:rPr>
+            <w:sz w:val="24"/>
+            <w:szCs w:val="24"/>
+          </w:rPr>
+          <w:delText>,</w:delText>
+        </w:r>
+        <w:r>
+          <w:rPr>
+            <w:sz w:val="24"/>
+            <w:szCs w:val="24"/>
+          </w:rPr>
+          <w:delText xml:space="preserve"> </w:delText>
+        </w:r>
+        <w:r>
+          <w:rPr>
+            <w:sz w:val="24"/>
+            <w:szCs w:val="24"/>
+          </w:rPr>
+          <w:delText>d</w:delText>
+        </w:r>
+        <w:r>
+          <w:rPr>
+            <w:sz w:val="24"/>
+            <w:szCs w:val="24"/>
+          </w:rPr>
+          <w:delText xml:space="preserve">eontological and utilitarian reasoning bore itself out with regards to </w:delText>
+        </w:r>
+        <w:r>
+          <w:rPr>
+            <w:sz w:val="24"/>
+            <w:szCs w:val="24"/>
+          </w:rPr>
+          <w:delText>which stakeholders are</w:delText>
+        </w:r>
+        <w:r>
+          <w:rPr>
+            <w:sz w:val="24"/>
+            <w:szCs w:val="24"/>
+          </w:rPr>
+          <w:delText xml:space="preserve"> centered in the decision-making itself. </w:delText>
+        </w:r>
+        <w:commentRangeEnd w:id="41"/>
+        <w:r>
+          <w:rPr>
+            <w:rStyle w:val="CommentReference"/>
+          </w:rPr>
+          <w:commentReference w:id="41"/>
+        </w:r>
+      </w:del>
+      <w:commentRangeEnd w:id="42"/>
+      <w:r>
+        <w:rPr>
+          <w:rStyle w:val="CommentReference"/>
+        </w:rPr>
+        <w:commentReference w:id="42"/>
+      </w:r>
+      <w:r>
+        <w:rPr>
+          <w:sz w:val="24"/>
+          <w:szCs w:val="24"/>
+        </w:rPr>
+        <w:t>For example,</w:t>
+      </w:r>
+      <w:r>
+        <w:rPr>
+          <w:sz w:val="24"/>
+          <w:szCs w:val="24"/>
+        </w:rPr>
+        <w:t xml:space="preserve"> policymakers with strong</w:t>
+      </w:r>
+      <w:r>
+        <w:rPr>
+          <w:sz w:val="24"/>
+          <w:szCs w:val="24"/>
+        </w:rPr>
+        <w:t xml:space="preserve"> deontological ethics </w:t>
+      </w:r>
+      <w:del w:id="46" w:author="Sean Duan" w:date="2023-09-14T17:14:00Z">
+        <w:r>
+          <w:rPr>
+            <w:sz w:val="24"/>
+            <w:szCs w:val="24"/>
+          </w:rPr>
+          <w:delText xml:space="preserve">in this case were inclined to be </w:delText>
+        </w:r>
+        <w:r>
+          <w:rPr>
+            <w:sz w:val="24"/>
+            <w:szCs w:val="24"/>
+          </w:rPr>
+          <w:delText xml:space="preserve">patient centered. Thus </w:delText>
+        </w:r>
+      </w:del>
+      <w:ins w:id="47" w:author="Sean Duan" w:date="2023-09-14T17:14:00Z">
+        <w:r>
+          <w:rPr>
+            <w:sz w:val="24"/>
+            <w:szCs w:val="24"/>
+          </w:rPr>
+          <w:t xml:space="preserve">that value </w:t>
+        </w:r>
+      </w:ins>
+      <w:r>
+        <w:rPr>
+          <w:sz w:val="24"/>
+          <w:szCs w:val="24"/>
+        </w:rPr>
+        <w:t xml:space="preserve">the patient’s ‘right’ to bodily autonomy </w:t>
+      </w:r>
+      <w:ins w:id="48" w:author="Sean Duan" w:date="2023-09-14T17:15:00Z">
+        <w:r>
+          <w:rPr>
+            <w:sz w:val="24"/>
+            <w:szCs w:val="24"/>
+          </w:rPr>
+          <w:t xml:space="preserve">means </w:t>
+        </w:r>
+      </w:ins>
+      <w:r>
+        <w:rPr>
+          <w:sz w:val="24"/>
+          <w:szCs w:val="24"/>
+        </w:rPr>
+        <w:t>allow</w:t>
+      </w:r>
+      <w:del w:id="49" w:author="Sean Duan" w:date="2023-09-14T17:15:00Z">
+        <w:r>
+          <w:rPr>
+            <w:sz w:val="24"/>
+            <w:szCs w:val="24"/>
+          </w:rPr>
+          <w:delText>s</w:delText>
+        </w:r>
+      </w:del>
+      <w:ins w:id="50" w:author="Sean Duan" w:date="2023-09-14T17:15:00Z">
+        <w:r>
+          <w:rPr>
+            <w:sz w:val="24"/>
+            <w:szCs w:val="24"/>
+          </w:rPr>
+          <w:t>ing</w:t>
+        </w:r>
+      </w:ins>
+      <w:r>
+        <w:rPr>
+          <w:sz w:val="24"/>
+          <w:szCs w:val="24"/>
+        </w:rPr>
+        <w:t xml:space="preserve"> for patients to refuse </w:t>
+      </w:r>
+      <w:del w:id="51" w:author="Shaffer, Victoria A." w:date="2023-09-06T15:44:00Z">
+        <w:r>
+          <w:rPr>
+            <w:sz w:val="24"/>
+            <w:szCs w:val="24"/>
+          </w:rPr>
+          <w:delText xml:space="preserve">an mRNA </w:delText>
+        </w:r>
+      </w:del>
+      <w:ins w:id="52" w:author="Shaffer, Victoria A." w:date="2023-09-06T15:44:00Z">
+        <w:r>
+          <w:rPr>
+            <w:sz w:val="24"/>
+            <w:szCs w:val="24"/>
+          </w:rPr>
+          <w:t xml:space="preserve">a </w:t>
+        </w:r>
+      </w:ins>
+      <w:r>
+        <w:rPr>
+          <w:sz w:val="24"/>
+          <w:szCs w:val="24"/>
+        </w:rPr>
+        <w:t>vaccine</w:t>
+      </w:r>
+      <w:ins w:id="53" w:author="Sean Duan" w:date="2023-09-14T17:15:00Z">
+        <w:r>
+          <w:rPr>
+            <w:sz w:val="24"/>
+            <w:szCs w:val="24"/>
+          </w:rPr>
+          <w:t>.</w:t>
+        </w:r>
+      </w:ins>
+      <w:del w:id="54" w:author="Sean Duan" w:date="2023-09-14T17:15:00Z">
+        <w:r>
+          <w:rPr>
+            <w:sz w:val="24"/>
+            <w:szCs w:val="24"/>
+          </w:rPr>
+          <w:delText>,</w:delText>
+        </w:r>
+      </w:del>
       <w:r>
         <w:rPr>
           <w:sz w:val="24"/>
@@ -1153,6 +1717,327 @@
         </w:rPr>
         <w:t xml:space="preserve"> </w:t>
       </w:r>
+      <w:del w:id="55" w:author="Sean Duan" w:date="2023-09-14T17:15:00Z">
+        <w:r>
+          <w:rPr>
+            <w:sz w:val="24"/>
+            <w:szCs w:val="24"/>
+          </w:rPr>
+          <w:delText>and any r</w:delText>
+        </w:r>
+      </w:del>
+      <w:ins w:id="56" w:author="Sean Duan" w:date="2023-09-14T17:15:00Z">
+        <w:r>
+          <w:rPr>
+            <w:sz w:val="24"/>
+            <w:szCs w:val="24"/>
+          </w:rPr>
+          <w:t>R</w:t>
+        </w:r>
+      </w:ins>
+      <w:r>
+        <w:rPr>
+          <w:sz w:val="24"/>
+          <w:szCs w:val="24"/>
+        </w:rPr>
+        <w:t xml:space="preserve">estrictions on those who have not been vaccinated </w:t>
+      </w:r>
+      <w:del w:id="57" w:author="Sean Duan" w:date="2023-09-14T17:15:00Z">
+        <w:r>
+          <w:rPr>
+            <w:sz w:val="24"/>
+            <w:szCs w:val="24"/>
+          </w:rPr>
+          <w:delText>are seen as</w:delText>
+        </w:r>
+      </w:del>
+      <w:ins w:id="58" w:author="Sean Duan" w:date="2023-09-14T17:15:00Z">
+        <w:r>
+          <w:rPr>
+            <w:sz w:val="24"/>
+            <w:szCs w:val="24"/>
+          </w:rPr>
+          <w:t>can thus be seen as</w:t>
+        </w:r>
+      </w:ins>
+      <w:r>
+        <w:rPr>
+          <w:sz w:val="24"/>
+          <w:szCs w:val="24"/>
+        </w:rPr>
+        <w:t xml:space="preserve"> potentially</w:t>
+      </w:r>
+      <w:del w:id="59" w:author="Sean Duan" w:date="2023-09-14T17:15:00Z">
+        <w:r>
+          <w:rPr>
+            <w:sz w:val="24"/>
+            <w:szCs w:val="24"/>
+          </w:rPr>
+          <w:delText xml:space="preserve"> unjust under the circumstances</w:delText>
+        </w:r>
+      </w:del>
+      <w:r>
+        <w:rPr>
+          <w:sz w:val="24"/>
+          <w:szCs w:val="24"/>
+        </w:rPr>
+        <w:t>.</w:t>
+      </w:r>
+      <w:r>
+        <w:rPr>
+          <w:sz w:val="24"/>
+          <w:szCs w:val="24"/>
+        </w:rPr>
+        <w:t xml:space="preserve"> While it is possible that there would be great benefits to society as a whole if vaccinations were mandatory across society, </w:t>
+      </w:r>
+      <w:del w:id="60" w:author="Sean Duan" w:date="2023-09-14T17:15:00Z">
+        <w:r>
+          <w:rPr>
+            <w:sz w:val="24"/>
+            <w:szCs w:val="24"/>
+          </w:rPr>
+          <w:delText>this strongly violates the ‘right’ to bodily autonomy, and would be seen as unacceptable through a deontological ethical lens</w:delText>
+        </w:r>
+      </w:del>
+      <w:ins w:id="61" w:author="Sean Duan" w:date="2023-09-14T17:15:00Z">
+        <w:r>
+          <w:rPr>
+            <w:sz w:val="24"/>
+            <w:szCs w:val="24"/>
+          </w:rPr>
+          <w:t>some deontologists would find this unacceptable</w:t>
+        </w:r>
+      </w:ins>
+      <w:r>
+        <w:rPr>
+          <w:sz w:val="24"/>
+          <w:szCs w:val="24"/>
+        </w:rPr>
+        <w:t>. In contrast, policymakers that prioritize utilitarianism</w:t>
+      </w:r>
+      <w:del w:id="62" w:author="Shaffer, Victoria A." w:date="2023-09-06T15:44:00Z">
+        <w:r>
+          <w:rPr>
+            <w:sz w:val="24"/>
+            <w:szCs w:val="24"/>
+          </w:rPr>
+          <w:delText>,</w:delText>
+        </w:r>
+      </w:del>
+      <w:r>
+        <w:rPr>
+          <w:sz w:val="24"/>
+          <w:szCs w:val="24"/>
+        </w:rPr>
+        <w:t xml:space="preserve"> </w:t>
+      </w:r>
+      <w:del w:id="63" w:author="Sean Duan" w:date="2023-09-14T17:16:00Z">
+        <w:r>
+          <w:rPr>
+            <w:sz w:val="24"/>
+            <w:szCs w:val="24"/>
+          </w:rPr>
+          <w:delText>are generally inclined to be society centered, which</w:delText>
+        </w:r>
+      </w:del>
+      <w:ins w:id="64" w:author="Sean Duan" w:date="2023-09-14T17:16:00Z">
+        <w:r>
+          <w:rPr>
+            <w:sz w:val="24"/>
+            <w:szCs w:val="24"/>
+          </w:rPr>
+          <w:t>generally</w:t>
+        </w:r>
+      </w:ins>
+      <w:r>
+        <w:rPr>
+          <w:sz w:val="24"/>
+          <w:szCs w:val="24"/>
+        </w:rPr>
+        <w:t xml:space="preserve"> value</w:t>
+      </w:r>
+      <w:del w:id="65" w:author="Sean Duan" w:date="2023-09-14T17:16:00Z">
+        <w:r>
+          <w:rPr>
+            <w:sz w:val="24"/>
+            <w:szCs w:val="24"/>
+          </w:rPr>
+          <w:delText>s</w:delText>
+        </w:r>
+      </w:del>
+      <w:r>
+        <w:rPr>
+          <w:sz w:val="24"/>
+          <w:szCs w:val="24"/>
+        </w:rPr>
+        <w:t xml:space="preserve"> care that provides the greatest welfare for the greatest amount of people. </w:t>
+      </w:r>
+      <w:del w:id="66" w:author="Sean Duan" w:date="2023-09-14T17:16:00Z">
+        <w:r>
+          <w:rPr>
+            <w:sz w:val="24"/>
+            <w:szCs w:val="24"/>
+          </w:rPr>
+          <w:delText>Seen from this perspective, m</w:delText>
+        </w:r>
+      </w:del>
+      <w:ins w:id="67" w:author="Sean Duan" w:date="2023-09-14T17:16:00Z">
+        <w:r>
+          <w:rPr>
+            <w:sz w:val="24"/>
+            <w:szCs w:val="24"/>
+          </w:rPr>
+          <w:t>M</w:t>
+        </w:r>
+      </w:ins>
+      <w:r>
+        <w:rPr>
+          <w:sz w:val="24"/>
+          <w:szCs w:val="24"/>
+        </w:rPr>
+        <w:t xml:space="preserve">andatory vaccinations, </w:t>
+      </w:r>
+      <w:del w:id="68" w:author="Sean Duan" w:date="2023-09-14T17:16:00Z">
+        <w:r>
+          <w:rPr>
+            <w:sz w:val="24"/>
+            <w:szCs w:val="24"/>
+          </w:rPr>
+          <w:delText>as they would result</w:delText>
+        </w:r>
+      </w:del>
+      <w:ins w:id="69" w:author="Sean Duan" w:date="2023-09-14T17:16:00Z">
+        <w:r>
+          <w:rPr>
+            <w:sz w:val="24"/>
+            <w:szCs w:val="24"/>
+          </w:rPr>
+          <w:t>resulting</w:t>
+        </w:r>
+      </w:ins>
+      <w:r>
+        <w:rPr>
+          <w:sz w:val="24"/>
+          <w:szCs w:val="24"/>
+        </w:rPr>
+        <w:t xml:space="preserve"> in generally better levels of societal health, would be ethically justifiable, even if it </w:t>
+      </w:r>
+      <w:del w:id="70" w:author="Sean Duan" w:date="2023-09-14T17:16:00Z">
+        <w:r>
+          <w:rPr>
+            <w:sz w:val="24"/>
+            <w:szCs w:val="24"/>
+          </w:rPr>
+          <w:delText>would result in the trampling over of</w:delText>
+        </w:r>
+      </w:del>
+      <w:ins w:id="71" w:author="Sean Duan" w:date="2023-09-14T17:16:00Z">
+        <w:r>
+          <w:rPr>
+            <w:sz w:val="24"/>
+            <w:szCs w:val="24"/>
+          </w:rPr>
+          <w:t>results in ignoring</w:t>
+        </w:r>
+      </w:ins>
+      <w:r>
+        <w:rPr>
+          <w:sz w:val="24"/>
+          <w:szCs w:val="24"/>
+        </w:rPr>
+        <w:t xml:space="preserve"> individual bodily autonomy.</w:t>
+      </w:r>
+      <w:r>
+        <w:rPr>
+          <w:sz w:val="24"/>
+          <w:szCs w:val="24"/>
+        </w:rPr>
+        <w:t xml:space="preserve"> </w:t>
+      </w:r>
+      <w:commentRangeStart w:id="72"/>
+      <w:del w:id="73" w:author="Shaffer, Victoria A." w:date="2023-09-06T15:45:00Z">
+        <w:r>
+          <w:rPr>
+            <w:sz w:val="24"/>
+            <w:szCs w:val="24"/>
+          </w:rPr>
+          <w:delText xml:space="preserve">Indeed, the path to reaching the greatest happiness for the most people could very well result in the wholesale sacrifice of a small, but significant </w:delText>
+        </w:r>
+        <w:r>
+          <w:rPr>
+            <w:sz w:val="24"/>
+            <w:szCs w:val="24"/>
+          </w:rPr>
+          <w:delText>number</w:delText>
+        </w:r>
+        <w:r>
+          <w:rPr>
+            <w:sz w:val="24"/>
+            <w:szCs w:val="24"/>
+          </w:rPr>
+          <w:delText xml:space="preserve"> of </w:delText>
+        </w:r>
+        <w:r>
+          <w:rPr>
+            <w:sz w:val="24"/>
+            <w:szCs w:val="24"/>
+          </w:rPr>
+          <w:delText>complete innocents</w:delText>
+        </w:r>
+        <w:r>
+          <w:rPr>
+            <w:sz w:val="24"/>
+            <w:szCs w:val="24"/>
+          </w:rPr>
+          <w:delText>.</w:delText>
+        </w:r>
+        <w:r>
+          <w:rPr>
+            <w:sz w:val="24"/>
+            <w:szCs w:val="24"/>
+          </w:rPr>
+          <w:delText xml:space="preserve"> </w:delText>
+        </w:r>
+      </w:del>
+      <w:del w:id="74" w:author="Sean Duan" w:date="2023-09-14T17:18:00Z">
+        <w:r>
+          <w:rPr>
+            <w:sz w:val="24"/>
+            <w:szCs w:val="24"/>
+          </w:rPr>
+          <w:delText xml:space="preserve">In a </w:delText>
+        </w:r>
+      </w:del>
+      <w:del w:id="75" w:author="Sean Duan" w:date="2023-09-14T17:17:00Z">
+        <w:r>
+          <w:rPr>
+            <w:sz w:val="24"/>
+            <w:szCs w:val="24"/>
+          </w:rPr>
+          <w:delText>practical sense, most stakeholders in non-emergency</w:delText>
+        </w:r>
+        <w:r>
+          <w:rPr>
+            <w:sz w:val="24"/>
+            <w:szCs w:val="24"/>
+          </w:rPr>
+          <w:delText xml:space="preserve"> healthcare</w:delText>
+        </w:r>
+        <w:r>
+          <w:rPr>
+            <w:sz w:val="24"/>
+            <w:szCs w:val="24"/>
+          </w:rPr>
+          <w:delText xml:space="preserve"> scenarios generally attempt to balance both deontological and utilitarian ethical concerns.</w:delText>
+        </w:r>
+        <w:commentRangeEnd w:id="72"/>
+        <w:r>
+          <w:rPr>
+            <w:rStyle w:val="CommentReference"/>
+          </w:rPr>
+          <w:commentReference w:id="72"/>
+        </w:r>
+      </w:del>
     </w:p>
     <w:p>
       <w:pPr>
@@ -1163,27 +2048,119 @@
           <w:szCs w:val="24"/>
         </w:rPr>
       </w:pPr>
-      <w:commentRangeStart w:id="8"/>
-      <w:r>
-        <w:rPr>
-          <w:sz w:val="24"/>
-          <w:szCs w:val="24"/>
-        </w:rPr>
-        <w:t xml:space="preserve">With regards to considering both moral frameworks as they apply to healthcare, we can see as an example how both utilitarian and deontological reasoning </w:t>
-      </w:r>
-      <w:r>
-        <w:rPr>
-          <w:sz w:val="24"/>
-          <w:szCs w:val="24"/>
-        </w:rPr>
-        <w:t xml:space="preserve">are weighed against each other during outbreaks of disease </w:t>
-      </w:r>
-      <w:r>
-        <w:rPr>
-          <w:sz w:val="24"/>
-          <w:szCs w:val="24"/>
-        </w:rPr>
-        <w:t>(</w:t>
+      <w:ins w:id="76" w:author="Shaffer, Victoria A." w:date="2023-09-06T15:47:00Z">
+        <w:r>
+          <w:rPr>
+            <w:sz w:val="24"/>
+            <w:szCs w:val="24"/>
+          </w:rPr>
+          <w:lastRenderedPageBreak/>
+          <w:t xml:space="preserve">Medical triage during a disaster </w:t>
+        </w:r>
+        <w:r>
+          <w:rPr>
+            <w:sz w:val="24"/>
+            <w:szCs w:val="24"/>
+          </w:rPr>
+          <w:t>is a</w:t>
+        </w:r>
+      </w:ins>
+      <w:del w:id="77" w:author="Shaffer, Victoria A." w:date="2023-09-06T15:47:00Z">
+        <w:r>
+          <w:rPr>
+            <w:sz w:val="24"/>
+            <w:szCs w:val="24"/>
+          </w:rPr>
+          <w:delText>A</w:delText>
+        </w:r>
+      </w:del>
+      <w:r>
+        <w:rPr>
+          <w:sz w:val="24"/>
+          <w:szCs w:val="24"/>
+        </w:rPr>
+        <w:t xml:space="preserve">nother </w:t>
+      </w:r>
+      <w:ins w:id="78" w:author="Shaffer, Victoria A." w:date="2023-09-06T15:46:00Z">
+        <w:r>
+          <w:rPr>
+            <w:sz w:val="24"/>
+            <w:szCs w:val="24"/>
+          </w:rPr>
+          <w:t xml:space="preserve">application of general moral reasoning to </w:t>
+        </w:r>
+      </w:ins>
+      <w:del w:id="79" w:author="Shaffer, Victoria A." w:date="2023-09-06T15:46:00Z">
+        <w:r>
+          <w:rPr>
+            <w:sz w:val="24"/>
+            <w:szCs w:val="24"/>
+          </w:rPr>
+          <w:delText xml:space="preserve">circumstance to assess ethical justification behind </w:delText>
+        </w:r>
+      </w:del>
+      <w:r>
+        <w:rPr>
+          <w:sz w:val="24"/>
+          <w:szCs w:val="24"/>
+        </w:rPr>
+        <w:t xml:space="preserve">medical </w:t>
+      </w:r>
+      <w:commentRangeStart w:id="80"/>
+      <w:r>
+        <w:rPr>
+          <w:sz w:val="24"/>
+          <w:szCs w:val="24"/>
+        </w:rPr>
+        <w:t>decision</w:t>
+      </w:r>
+      <w:ins w:id="81" w:author="Shaffer, Victoria A." w:date="2023-09-06T15:45:00Z">
+        <w:r>
+          <w:rPr>
+            <w:sz w:val="24"/>
+            <w:szCs w:val="24"/>
+          </w:rPr>
+          <w:t xml:space="preserve"> </w:t>
+        </w:r>
+      </w:ins>
+      <w:del w:id="82" w:author="Shaffer, Victoria A." w:date="2023-09-06T15:45:00Z">
+        <w:r>
+          <w:rPr>
+            <w:sz w:val="24"/>
+            <w:szCs w:val="24"/>
+          </w:rPr>
+          <w:delText>-</w:delText>
+        </w:r>
+      </w:del>
+      <w:r>
+        <w:rPr>
+          <w:sz w:val="24"/>
+          <w:szCs w:val="24"/>
+        </w:rPr>
+        <w:t xml:space="preserve">making </w:t>
+      </w:r>
+      <w:commentRangeEnd w:id="80"/>
+      <w:r>
+        <w:rPr>
+          <w:rStyle w:val="CommentReference"/>
+        </w:rPr>
+        <w:commentReference w:id="80"/>
+      </w:r>
+      <w:del w:id="83" w:author="Shaffer, Victoria A." w:date="2023-09-06T15:47:00Z">
+        <w:r>
+          <w:rPr>
+            <w:sz w:val="24"/>
+            <w:szCs w:val="24"/>
+          </w:rPr>
+          <w:delText>comes from the perspective of disaster triage</w:delText>
+        </w:r>
+      </w:del>
+      <w:r>
+        <w:rPr>
+          <w:sz w:val="24"/>
+          <w:szCs w:val="24"/>
+        </w:rPr>
+        <w:t xml:space="preserve"> </w:t>
       </w:r>
       <w:r>
         <w:rPr>
@@ -1191,30 +2168,412 @@
           <w:szCs w:val="24"/>
           <w:highlight w:val="yellow"/>
         </w:rPr>
-        <w:t>Tseng, 2021</w:t>
-      </w:r>
-      <w:r>
-        <w:rPr>
-          <w:sz w:val="24"/>
-          <w:szCs w:val="24"/>
-        </w:rPr>
-        <w:t xml:space="preserve">). </w:t>
-      </w:r>
-      <w:commentRangeEnd w:id="8"/>
+        <w:t>(Wagner, 2015)</w:t>
+      </w:r>
+      <w:r>
+        <w:rPr>
+          <w:sz w:val="24"/>
+          <w:szCs w:val="24"/>
+        </w:rPr>
+        <w:t>. While it is self-eviden</w:t>
+      </w:r>
+      <w:ins w:id="84" w:author="Shaffer, Victoria A." w:date="2023-09-06T15:47:00Z">
+        <w:r>
+          <w:rPr>
+            <w:sz w:val="24"/>
+            <w:szCs w:val="24"/>
+          </w:rPr>
+          <w:t>t</w:t>
+        </w:r>
+      </w:ins>
+      <w:del w:id="85" w:author="Shaffer, Victoria A." w:date="2023-09-06T15:47:00Z">
+        <w:r>
+          <w:rPr>
+            <w:sz w:val="24"/>
+            <w:szCs w:val="24"/>
+          </w:rPr>
+          <w:delText>ce</w:delText>
+        </w:r>
+      </w:del>
+      <w:r>
+        <w:rPr>
+          <w:sz w:val="24"/>
+          <w:szCs w:val="24"/>
+        </w:rPr>
+        <w:t xml:space="preserve"> that medical resources are definitionally limited, this is taken to an extreme degree during emergency service disaster triage situations. In these circumstances, individual professionals are forced to make life or death decisions, </w:t>
+      </w:r>
+      <w:del w:id="86" w:author="Sean Duan" w:date="2023-09-14T17:21:00Z">
+        <w:r>
+          <w:rPr>
+            <w:sz w:val="24"/>
+            <w:szCs w:val="24"/>
+          </w:rPr>
+          <w:delText xml:space="preserve">wherein patients that </w:delText>
+        </w:r>
+        <w:r>
+          <w:rPr>
+            <w:sz w:val="24"/>
+            <w:szCs w:val="24"/>
+          </w:rPr>
+          <w:delText xml:space="preserve">are </w:delText>
+        </w:r>
+        <w:r>
+          <w:rPr>
+            <w:sz w:val="24"/>
+            <w:szCs w:val="24"/>
+          </w:rPr>
+          <w:delText>critically injured with minimal chance of survival</w:delText>
+        </w:r>
+      </w:del>
+      <w:ins w:id="87" w:author="Sean Duan" w:date="2023-09-14T17:21:00Z">
+        <w:r>
+          <w:rPr>
+            <w:sz w:val="24"/>
+            <w:szCs w:val="24"/>
+          </w:rPr>
+          <w:t>critical patients</w:t>
+        </w:r>
+      </w:ins>
+      <w:r>
+        <w:rPr>
+          <w:sz w:val="24"/>
+          <w:szCs w:val="24"/>
+        </w:rPr>
+        <w:t xml:space="preserve"> (e.g. major blood loss, severe 3</w:t>
+      </w:r>
+      <w:r>
+        <w:rPr>
+          <w:sz w:val="24"/>
+          <w:szCs w:val="24"/>
+          <w:vertAlign w:val="superscript"/>
+        </w:rPr>
+        <w:t>rd</w:t>
+      </w:r>
+      <w:r>
+        <w:rPr>
+          <w:sz w:val="24"/>
+          <w:szCs w:val="24"/>
+        </w:rPr>
+        <w:t xml:space="preserve"> degree burns, dismemberment, etc.) </w:t>
+      </w:r>
+      <w:r>
+        <w:rPr>
+          <w:sz w:val="24"/>
+          <w:szCs w:val="24"/>
+        </w:rPr>
+        <w:t xml:space="preserve">are </w:t>
+      </w:r>
+      <w:ins w:id="88" w:author="Shaffer, Victoria A." w:date="2023-09-06T15:48:00Z">
+        <w:r>
+          <w:rPr>
+            <w:sz w:val="24"/>
+            <w:szCs w:val="24"/>
+          </w:rPr>
+          <w:t xml:space="preserve">given comfort care </w:t>
+        </w:r>
+      </w:ins>
+      <w:ins w:id="89" w:author="Shaffer, Victoria A." w:date="2023-09-06T15:49:00Z">
+        <w:r>
+          <w:rPr>
+            <w:sz w:val="24"/>
+            <w:szCs w:val="24"/>
+          </w:rPr>
+          <w:t xml:space="preserve">over life prolonging treatment so </w:t>
+        </w:r>
+        <w:r>
+          <w:rPr>
+            <w:sz w:val="24"/>
+            <w:szCs w:val="24"/>
+          </w:rPr>
+          <w:t xml:space="preserve">that resources that are limited </w:t>
+        </w:r>
+      </w:ins>
+      <w:del w:id="90" w:author="Shaffer, Victoria A." w:date="2023-09-06T15:49:00Z">
+        <w:r>
+          <w:rPr>
+            <w:sz w:val="24"/>
+            <w:szCs w:val="24"/>
+          </w:rPr>
+          <w:delText xml:space="preserve">not provided limited resources </w:delText>
+        </w:r>
+      </w:del>
+      <w:r>
+        <w:rPr>
+          <w:sz w:val="24"/>
+          <w:szCs w:val="24"/>
+        </w:rPr>
+        <w:t>(e.g. supplementary blood, oxygen, electrostimulation devices, etc.)</w:t>
+      </w:r>
+      <w:r>
+        <w:rPr>
+          <w:sz w:val="24"/>
+          <w:szCs w:val="24"/>
+        </w:rPr>
+        <w:t xml:space="preserve"> </w:t>
+      </w:r>
+      <w:del w:id="91" w:author="Shaffer, Victoria A." w:date="2023-09-06T15:49:00Z">
+        <w:r>
+          <w:rPr>
+            <w:sz w:val="24"/>
+            <w:szCs w:val="24"/>
+          </w:rPr>
+          <w:delText>due to their categorization as ‘dead or dying’</w:delText>
+        </w:r>
+        <w:r>
+          <w:rPr>
+            <w:sz w:val="24"/>
+            <w:szCs w:val="24"/>
+          </w:rPr>
+          <w:delText xml:space="preserve"> </w:delText>
+        </w:r>
+        <w:r>
+          <w:rPr>
+            <w:sz w:val="24"/>
+            <w:szCs w:val="24"/>
+          </w:rPr>
+          <w:delText>and instead given comfort care</w:delText>
+        </w:r>
+      </w:del>
+      <w:ins w:id="92" w:author="Shaffer, Victoria A." w:date="2023-09-06T15:49:00Z">
+        <w:r>
+          <w:rPr>
+            <w:sz w:val="24"/>
+            <w:szCs w:val="24"/>
+          </w:rPr>
+          <w:t>are reserved for those with a greater chance of survival</w:t>
+        </w:r>
+      </w:ins>
+      <w:r>
+        <w:rPr>
+          <w:sz w:val="24"/>
+          <w:szCs w:val="24"/>
+        </w:rPr>
+        <w:t xml:space="preserve">. </w:t>
+      </w:r>
+      <w:commentRangeStart w:id="93"/>
+      <w:commentRangeStart w:id="94"/>
+      <w:r>
+        <w:rPr>
+          <w:sz w:val="24"/>
+          <w:szCs w:val="24"/>
+        </w:rPr>
+        <w:t xml:space="preserve">Refusal to provide medical care to those that are </w:t>
+      </w:r>
+      <w:del w:id="95" w:author="Sean Duan" w:date="2023-09-14T17:21:00Z">
+        <w:r>
+          <w:rPr>
+            <w:sz w:val="24"/>
+            <w:szCs w:val="24"/>
+          </w:rPr>
+          <w:delText xml:space="preserve">‘too far gone’ </w:delText>
+        </w:r>
+      </w:del>
+      <w:ins w:id="96" w:author="Sean Duan" w:date="2023-09-14T17:21:00Z">
+        <w:r>
+          <w:rPr>
+            <w:sz w:val="24"/>
+            <w:szCs w:val="24"/>
+          </w:rPr>
+          <w:t xml:space="preserve">critically injured with minimal chance of survival </w:t>
+        </w:r>
+      </w:ins>
+      <w:r>
+        <w:rPr>
+          <w:sz w:val="24"/>
+          <w:szCs w:val="24"/>
+        </w:rPr>
+        <w:t>is extremely ethically challenging for many healthcare providers</w:t>
+      </w:r>
+      <w:del w:id="97" w:author="Sean Duan" w:date="2023-09-14T17:22:00Z">
+        <w:r>
+          <w:rPr>
+            <w:sz w:val="24"/>
+            <w:szCs w:val="24"/>
+          </w:rPr>
+          <w:delText>,</w:delText>
+        </w:r>
+      </w:del>
+      <w:ins w:id="98" w:author="Sean Duan" w:date="2023-09-14T17:22:00Z">
+        <w:r>
+          <w:rPr>
+            <w:sz w:val="24"/>
+            <w:szCs w:val="24"/>
+          </w:rPr>
+          <w:t>.</w:t>
+        </w:r>
+      </w:ins>
+      <w:r>
+        <w:rPr>
+          <w:sz w:val="24"/>
+          <w:szCs w:val="24"/>
+        </w:rPr>
+        <w:t xml:space="preserve"> </w:t>
+      </w:r>
+      <w:del w:id="99" w:author="Sean Duan" w:date="2023-09-14T17:21:00Z">
+        <w:r>
+          <w:rPr>
+            <w:sz w:val="24"/>
+            <w:szCs w:val="24"/>
+          </w:rPr>
+          <w:delText xml:space="preserve">as it falls strongly counter </w:delText>
+        </w:r>
+      </w:del>
+      <w:del w:id="100" w:author="Sean Duan" w:date="2023-09-14T17:22:00Z">
+        <w:r>
+          <w:rPr>
+            <w:sz w:val="24"/>
+            <w:szCs w:val="24"/>
+          </w:rPr>
+          <w:delText>to the day-to-day ethical principles generally put forth in hospitals otherwise</w:delText>
+        </w:r>
+        <w:commentRangeEnd w:id="93"/>
+        <w:r>
+          <w:rPr>
+            <w:rStyle w:val="CommentReference"/>
+          </w:rPr>
+          <w:commentReference w:id="93"/>
+        </w:r>
+      </w:del>
+      <w:commentRangeEnd w:id="94"/>
       <w:r>
         <w:rPr>
           <w:rStyle w:val="CommentReference"/>
         </w:rPr>
-        <w:commentReference w:id="8"/>
-      </w:r>
-      <w:r>
-        <w:rPr>
-          <w:sz w:val="24"/>
-          <w:szCs w:val="24"/>
-        </w:rPr>
-        <w:t>This is extremely pertinent given the recent COVID-19 pandemic</w:t>
-      </w:r>
-      <w:commentRangeStart w:id="9"/>
+        <w:commentReference w:id="94"/>
+      </w:r>
+      <w:del w:id="101" w:author="Sean Duan" w:date="2023-09-14T17:22:00Z">
+        <w:r>
+          <w:rPr>
+            <w:sz w:val="24"/>
+            <w:szCs w:val="24"/>
+          </w:rPr>
+          <w:delText xml:space="preserve">. </w:delText>
+        </w:r>
+      </w:del>
+      <w:ins w:id="102" w:author="Duan, Sean" w:date="2023-09-14T17:23:00Z">
+        <w:r>
+          <w:rPr>
+            <w:sz w:val="24"/>
+            <w:szCs w:val="24"/>
+          </w:rPr>
+          <w:t>In a typical hospital setting, critically ill patients are given priority and physicians do not restrict access to medical resourc</w:t>
+        </w:r>
+      </w:ins>
+      <w:commentRangeStart w:id="103"/>
+      <w:del w:id="104" w:author="Duan, Sean" w:date="2023-09-14T17:23:00Z">
+        <w:r>
+          <w:rPr>
+            <w:sz w:val="24"/>
+            <w:szCs w:val="24"/>
+          </w:rPr>
+          <w:delText xml:space="preserve">Indeed, in an ordinary emergency department, critically ill patients are taken care of before those in less need, and generally as much as possible is done to try to save those </w:delText>
+        </w:r>
+      </w:del>
+      <w:del w:id="105" w:author="Duan, Sean" w:date="2023-09-14T17:24:00Z">
+        <w:r>
+          <w:rPr>
+            <w:sz w:val="24"/>
+            <w:szCs w:val="24"/>
+          </w:rPr>
+          <w:delText>peopl</w:delText>
+        </w:r>
+      </w:del>
+      <w:r>
+        <w:rPr>
+          <w:sz w:val="24"/>
+          <w:szCs w:val="24"/>
+        </w:rPr>
+        <w:t>e</w:t>
+      </w:r>
+      <w:commentRangeEnd w:id="103"/>
+      <w:ins w:id="106" w:author="Duan, Sean" w:date="2023-09-14T17:24:00Z">
+        <w:r>
+          <w:rPr>
+            <w:sz w:val="24"/>
+            <w:szCs w:val="24"/>
+          </w:rPr>
+          <w:t>s</w:t>
+        </w:r>
+      </w:ins>
+      <w:r>
+        <w:rPr>
+          <w:rStyle w:val="CommentReference"/>
+        </w:rPr>
+        <w:commentReference w:id="103"/>
+      </w:r>
+      <w:r>
+        <w:rPr>
+          <w:sz w:val="24"/>
+          <w:szCs w:val="24"/>
+        </w:rPr>
+        <w:t xml:space="preserve">. This </w:t>
+      </w:r>
+      <w:del w:id="107" w:author="Shaffer, Victoria A." w:date="2023-09-06T15:55:00Z">
+        <w:r>
+          <w:rPr>
+            <w:sz w:val="24"/>
+            <w:szCs w:val="24"/>
+          </w:rPr>
+          <w:delText xml:space="preserve">falls neatly in line </w:delText>
+        </w:r>
+      </w:del>
+      <w:ins w:id="108" w:author="Shaffer, Victoria A." w:date="2023-09-06T15:55:00Z">
+        <w:r>
+          <w:rPr>
+            <w:sz w:val="24"/>
+            <w:szCs w:val="24"/>
+          </w:rPr>
+          <w:t xml:space="preserve">is consistent </w:t>
+        </w:r>
+      </w:ins>
+      <w:r>
+        <w:rPr>
+          <w:sz w:val="24"/>
+          <w:szCs w:val="24"/>
+        </w:rPr>
+        <w:t xml:space="preserve">with the deontological ethical belief that </w:t>
+      </w:r>
+      <w:r>
+        <w:rPr>
+          <w:sz w:val="24"/>
+          <w:szCs w:val="24"/>
+        </w:rPr>
+        <w:t xml:space="preserve">medical professionals should try </w:t>
+      </w:r>
+      <w:ins w:id="109" w:author="Shaffer, Victoria A." w:date="2023-09-06T15:55:00Z">
+        <w:r>
+          <w:rPr>
+            <w:sz w:val="24"/>
+            <w:szCs w:val="24"/>
+          </w:rPr>
+          <w:t xml:space="preserve">to save the life of each </w:t>
+        </w:r>
+      </w:ins>
+      <w:del w:id="110" w:author="Shaffer, Victoria A." w:date="2023-09-06T15:55:00Z">
+        <w:r>
+          <w:rPr>
+            <w:sz w:val="24"/>
+            <w:szCs w:val="24"/>
+          </w:rPr>
+          <w:delText xml:space="preserve">their best to serve their </w:delText>
+        </w:r>
+      </w:del>
+      <w:r>
+        <w:rPr>
+          <w:sz w:val="24"/>
+          <w:szCs w:val="24"/>
+        </w:rPr>
+        <w:t>patient</w:t>
+      </w:r>
+      <w:del w:id="111" w:author="Shaffer, Victoria A." w:date="2023-09-06T15:55:00Z">
+        <w:r>
+          <w:rPr>
+            <w:sz w:val="24"/>
+            <w:szCs w:val="24"/>
+          </w:rPr>
+          <w:delText>s</w:delText>
+        </w:r>
+      </w:del>
       <w:r>
         <w:rPr>
           <w:sz w:val="24"/>
@@ -1227,14 +2586,28 @@
           <w:sz w:val="24"/>
           <w:szCs w:val="24"/>
         </w:rPr>
-        <w:t>In setting policy priorities</w:t>
-      </w:r>
-      <w:r>
-        <w:rPr>
-          <w:sz w:val="24"/>
-          <w:szCs w:val="24"/>
-        </w:rPr>
-        <w:t>,</w:t>
+        <w:t>I</w:t>
+      </w:r>
+      <w:r>
+        <w:rPr>
+          <w:sz w:val="24"/>
+          <w:szCs w:val="24"/>
+        </w:rPr>
+        <w:t>n the extreme case of disaster triage</w:t>
+      </w:r>
+      <w:r>
+        <w:rPr>
+          <w:sz w:val="24"/>
+          <w:szCs w:val="24"/>
+        </w:rPr>
+        <w:t xml:space="preserve"> however, </w:t>
+      </w:r>
+      <w:r>
+        <w:rPr>
+          <w:sz w:val="24"/>
+          <w:szCs w:val="24"/>
+        </w:rPr>
+        <w:t>utilitarian ethical theory wins out in practice.</w:t>
       </w:r>
       <w:r>
         <w:rPr>
@@ -1243,19 +2616,153 @@
         </w:rPr>
         <w:t xml:space="preserve"> </w:t>
       </w:r>
-      <w:r>
-        <w:rPr>
-          <w:sz w:val="24"/>
-          <w:szCs w:val="24"/>
-        </w:rPr>
-        <w:t>d</w:t>
-      </w:r>
-      <w:r>
-        <w:rPr>
-          <w:sz w:val="24"/>
-          <w:szCs w:val="24"/>
-        </w:rPr>
-        <w:t xml:space="preserve">eontological and utilitarian reasoning bore </w:t>
+    </w:p>
+    <w:p>
+      <w:pPr>
+        <w:spacing w:line="480" w:lineRule="auto"/>
+        <w:rPr>
+          <w:sz w:val="24"/>
+          <w:szCs w:val="24"/>
+        </w:rPr>
+      </w:pPr>
+      <w:r>
+        <w:rPr>
+          <w:sz w:val="28"/>
+          <w:szCs w:val="28"/>
+        </w:rPr>
+        <w:tab/>
+      </w:r>
+      <w:r>
+        <w:rPr>
+          <w:sz w:val="24"/>
+          <w:szCs w:val="24"/>
+        </w:rPr>
+        <w:t xml:space="preserve">It is important to note that deontological and utilitarian ethical assessment may not be the pertinent concept affecting moral decision making about various topics, including </w:t>
+      </w:r>
+      <w:commentRangeStart w:id="112"/>
+      <w:r>
+        <w:rPr>
+          <w:sz w:val="24"/>
+          <w:szCs w:val="24"/>
+        </w:rPr>
+        <w:t>UHC</w:t>
+      </w:r>
+      <w:commentRangeEnd w:id="112"/>
+      <w:r>
+        <w:rPr>
+          <w:rStyle w:val="CommentReference"/>
+        </w:rPr>
+        <w:commentReference w:id="112"/>
+      </w:r>
+      <w:r>
+        <w:rPr>
+          <w:sz w:val="24"/>
+          <w:szCs w:val="24"/>
+        </w:rPr>
+        <w:t xml:space="preserve">. In fact, </w:t>
+      </w:r>
+      <w:r>
+        <w:rPr>
+          <w:sz w:val="24"/>
+          <w:szCs w:val="24"/>
+          <w:highlight w:val="yellow"/>
+        </w:rPr>
+        <w:t>Jones and colleagues (1991)</w:t>
+      </w:r>
+      <w:r>
+        <w:rPr>
+          <w:sz w:val="24"/>
+          <w:szCs w:val="24"/>
+        </w:rPr>
+        <w:t xml:space="preserve"> argue that in many cases, individual</w:t>
+      </w:r>
+      <w:ins w:id="113" w:author="Shaffer, Victoria A." w:date="2023-09-08T11:00:00Z">
+        <w:r>
+          <w:rPr>
+            <w:sz w:val="24"/>
+            <w:szCs w:val="24"/>
+          </w:rPr>
+          <w:t>s</w:t>
+        </w:r>
+      </w:ins>
+      <w:r>
+        <w:rPr>
+          <w:sz w:val="24"/>
+          <w:szCs w:val="24"/>
+        </w:rPr>
+        <w:t xml:space="preserve"> </w:t>
+      </w:r>
+      <w:del w:id="114" w:author="Shaffer, Victoria A." w:date="2023-09-08T11:00:00Z">
+        <w:r>
+          <w:rPr>
+            <w:sz w:val="24"/>
+            <w:szCs w:val="24"/>
+          </w:rPr>
+          <w:delText xml:space="preserve">judgement can defer the decision making </w:delText>
+        </w:r>
+      </w:del>
+      <w:ins w:id="115" w:author="Shaffer, Victoria A." w:date="2023-09-08T11:00:00Z">
+        <w:r>
+          <w:rPr>
+            <w:sz w:val="24"/>
+            <w:szCs w:val="24"/>
+          </w:rPr>
+          <w:t xml:space="preserve">make decisions based on </w:t>
+        </w:r>
+      </w:ins>
+      <w:del w:id="116" w:author="Shaffer, Victoria A." w:date="2023-09-08T11:00:00Z">
+        <w:r>
+          <w:rPr>
+            <w:sz w:val="24"/>
+            <w:szCs w:val="24"/>
+          </w:rPr>
+          <w:delText xml:space="preserve">instead to </w:delText>
+        </w:r>
+      </w:del>
+      <w:ins w:id="117" w:author="Shaffer, Victoria A." w:date="2023-09-08T11:00:00Z">
+        <w:r>
+          <w:rPr>
+            <w:sz w:val="24"/>
+            <w:szCs w:val="24"/>
+          </w:rPr>
+          <w:t xml:space="preserve">the </w:t>
+        </w:r>
+      </w:ins>
+      <w:r>
+        <w:rPr>
+          <w:sz w:val="24"/>
+          <w:szCs w:val="24"/>
+        </w:rPr>
+        <w:t xml:space="preserve">social consensus. In Jones’ integrated model, social consensus is defined as the “degree of social agreement that a proposed act is evil or good”. In circumstances where social consensus is high, clear and shared understanding of what is ethical becomes rather apparent. </w:t>
+      </w:r>
+      <w:r>
+        <w:rPr>
+          <w:sz w:val="24"/>
+          <w:szCs w:val="24"/>
+        </w:rPr>
+        <w:t>Even if the individual does not ‘intuitively’ agree with the position, if they are unsure about what is right, conforming to the majority opinion is extremely typical (</w:t>
+      </w:r>
+      <w:r>
+        <w:rPr>
+          <w:sz w:val="24"/>
+          <w:szCs w:val="24"/>
+          <w:highlight w:val="yellow"/>
+        </w:rPr>
+        <w:t>Asch, 1956; Deutsch M, 1955)</w:t>
+      </w:r>
+      <w:r>
+        <w:rPr>
+          <w:sz w:val="24"/>
+          <w:szCs w:val="24"/>
+        </w:rPr>
+        <w:t xml:space="preserve">. </w:t>
+      </w:r>
+      <w:r>
+        <w:rPr>
+          <w:sz w:val="24"/>
+          <w:szCs w:val="24"/>
+        </w:rPr>
+        <w:t xml:space="preserve">The personal judgement of ethicality, whether through the lens of deontology or utilitarianism is not </w:t>
       </w:r>
       <w:r>
         <w:rPr>
@@ -1263,159 +2770,42 @@
           <w:szCs w:val="24"/>
         </w:rPr>
         <w:lastRenderedPageBreak/>
-        <w:t xml:space="preserve">itself out with regards to </w:t>
-      </w:r>
-      <w:r>
-        <w:rPr>
-          <w:sz w:val="24"/>
-          <w:szCs w:val="24"/>
-        </w:rPr>
-        <w:t>which stakeholders are</w:t>
-      </w:r>
-      <w:r>
-        <w:rPr>
-          <w:sz w:val="24"/>
-          <w:szCs w:val="24"/>
-        </w:rPr>
-        <w:t xml:space="preserve"> centered in the decision-making itself. </w:t>
-      </w:r>
-      <w:commentRangeEnd w:id="9"/>
-      <w:r>
-        <w:rPr>
-          <w:rStyle w:val="CommentReference"/>
-        </w:rPr>
-        <w:commentReference w:id="9"/>
-      </w:r>
-      <w:r>
-        <w:rPr>
-          <w:sz w:val="24"/>
-          <w:szCs w:val="24"/>
-        </w:rPr>
-        <w:t>For example,</w:t>
-      </w:r>
-      <w:r>
-        <w:rPr>
-          <w:sz w:val="24"/>
-          <w:szCs w:val="24"/>
-        </w:rPr>
-        <w:t xml:space="preserve"> policymakers with strong</w:t>
-      </w:r>
-      <w:r>
-        <w:rPr>
-          <w:sz w:val="24"/>
-          <w:szCs w:val="24"/>
-        </w:rPr>
-        <w:t xml:space="preserve"> deontological ethics in this case were inclined to be </w:t>
-      </w:r>
-      <w:r>
-        <w:rPr>
-          <w:sz w:val="24"/>
-          <w:szCs w:val="24"/>
-        </w:rPr>
-        <w:t xml:space="preserve">patient centered. </w:t>
-      </w:r>
-      <w:proofErr w:type="gramStart"/>
-      <w:r>
-        <w:rPr>
-          <w:sz w:val="24"/>
-          <w:szCs w:val="24"/>
-        </w:rPr>
-        <w:t>Thus</w:t>
-      </w:r>
-      <w:proofErr w:type="gramEnd"/>
-      <w:r>
-        <w:rPr>
-          <w:sz w:val="24"/>
-          <w:szCs w:val="24"/>
-        </w:rPr>
-        <w:t xml:space="preserve"> the patient’s ‘right’ to bodily autonomy allows for patients to refuse </w:t>
-      </w:r>
-      <w:del w:id="10" w:author="Shaffer, Victoria A." w:date="2023-09-06T15:44:00Z">
-        <w:r>
-          <w:rPr>
-            <w:sz w:val="24"/>
-            <w:szCs w:val="24"/>
-          </w:rPr>
-          <w:delText xml:space="preserve">an mRNA </w:delText>
-        </w:r>
-      </w:del>
-      <w:ins w:id="11" w:author="Shaffer, Victoria A." w:date="2023-09-06T15:44:00Z">
-        <w:r>
-          <w:rPr>
-            <w:sz w:val="24"/>
-            <w:szCs w:val="24"/>
-          </w:rPr>
-          <w:t xml:space="preserve">a </w:t>
-        </w:r>
-      </w:ins>
-      <w:r>
-        <w:rPr>
-          <w:sz w:val="24"/>
-          <w:szCs w:val="24"/>
-        </w:rPr>
-        <w:t>vaccine</w:t>
-      </w:r>
-      <w:r>
-        <w:rPr>
-          <w:sz w:val="24"/>
-          <w:szCs w:val="24"/>
-        </w:rPr>
-        <w:t>, and any restrictions on those who have not been vaccinated are seen as potentially unjust under the circumstances.</w:t>
-      </w:r>
-      <w:r>
-        <w:rPr>
-          <w:sz w:val="24"/>
-          <w:szCs w:val="24"/>
-        </w:rPr>
-        <w:t xml:space="preserve"> While it is possible that there would be great benefits to society </w:t>
-      </w:r>
-      <w:proofErr w:type="gramStart"/>
-      <w:r>
-        <w:rPr>
-          <w:sz w:val="24"/>
-          <w:szCs w:val="24"/>
-        </w:rPr>
-        <w:t>as a whole if</w:t>
-      </w:r>
-      <w:proofErr w:type="gramEnd"/>
-      <w:r>
-        <w:rPr>
-          <w:sz w:val="24"/>
-          <w:szCs w:val="24"/>
-        </w:rPr>
-        <w:t xml:space="preserve"> vaccinations were mandatory across society, this </w:t>
-      </w:r>
-      <w:del w:id="12" w:author="Shaffer, Victoria A." w:date="2023-09-06T15:44:00Z">
-        <w:r>
-          <w:rPr>
-            <w:sz w:val="24"/>
-            <w:szCs w:val="24"/>
-          </w:rPr>
-          <w:delText xml:space="preserve">strongly violates the ‘right’ to bodily autonomy, and </w:delText>
-        </w:r>
-      </w:del>
-      <w:r>
-        <w:rPr>
-          <w:sz w:val="24"/>
-          <w:szCs w:val="24"/>
-        </w:rPr>
-        <w:t>would be seen as unacceptable through a deontological ethical lens. In contrast, policymakers that prioritize utilitarianism</w:t>
-      </w:r>
-      <w:del w:id="13" w:author="Shaffer, Victoria A." w:date="2023-09-06T15:44:00Z">
-        <w:r>
-          <w:rPr>
-            <w:sz w:val="24"/>
-            <w:szCs w:val="24"/>
-          </w:rPr>
-          <w:delText>,</w:delText>
-        </w:r>
-      </w:del>
-      <w:r>
-        <w:rPr>
-          <w:sz w:val="24"/>
-          <w:szCs w:val="24"/>
-        </w:rPr>
-        <w:t xml:space="preserve"> are generally inclined to be society centered, which values care that provides the greatest welfare for the greatest amount of people. Seen from this perspective, mandatory vaccinations, as they would result in generally better levels of societal health, would be ethically justifiable, even if it would result in the trampling over of individual bodily autonomy.</w:t>
+        <w:t>needed.</w:t>
+      </w:r>
+      <w:r>
+        <w:rPr>
+          <w:sz w:val="24"/>
+          <w:szCs w:val="24"/>
+        </w:rPr>
+        <w:t xml:space="preserve"> In situations where social consensus is </w:t>
+      </w:r>
+      <w:r>
+        <w:rPr>
+          <w:sz w:val="24"/>
+          <w:szCs w:val="24"/>
+        </w:rPr>
+        <w:t>low,</w:t>
+      </w:r>
+      <w:r>
+        <w:rPr>
+          <w:sz w:val="24"/>
+          <w:szCs w:val="24"/>
+        </w:rPr>
+        <w:t xml:space="preserve"> however, </w:t>
+      </w:r>
+      <w:r>
+        <w:rPr>
+          <w:sz w:val="24"/>
+          <w:szCs w:val="24"/>
+        </w:rPr>
+        <w:t>individual moral judgement occurs instead</w:t>
+      </w:r>
+      <w:r>
+        <w:rPr>
+          <w:sz w:val="24"/>
+          <w:szCs w:val="24"/>
+        </w:rPr>
+        <w:t>.</w:t>
       </w:r>
       <w:r>
         <w:rPr>
@@ -1423,79 +2813,6 @@
           <w:szCs w:val="24"/>
         </w:rPr>
         <w:t xml:space="preserve"> </w:t>
-      </w:r>
-      <w:commentRangeStart w:id="14"/>
-      <w:del w:id="15" w:author="Shaffer, Victoria A." w:date="2023-09-06T15:45:00Z">
-        <w:r>
-          <w:rPr>
-            <w:sz w:val="24"/>
-            <w:szCs w:val="24"/>
-          </w:rPr>
-          <w:delText xml:space="preserve">Indeed, the path to reaching the greatest happiness for the most people could very well result in the wholesale sacrifice of a small, but significant </w:delText>
-        </w:r>
-        <w:r>
-          <w:rPr>
-            <w:sz w:val="24"/>
-            <w:szCs w:val="24"/>
-          </w:rPr>
-          <w:delText>number</w:delText>
-        </w:r>
-        <w:r>
-          <w:rPr>
-            <w:sz w:val="24"/>
-            <w:szCs w:val="24"/>
-          </w:rPr>
-          <w:delText xml:space="preserve"> of </w:delText>
-        </w:r>
-        <w:r>
-          <w:rPr>
-            <w:sz w:val="24"/>
-            <w:szCs w:val="24"/>
-          </w:rPr>
-          <w:delText>complete innocents</w:delText>
-        </w:r>
-        <w:r>
-          <w:rPr>
-            <w:sz w:val="24"/>
-            <w:szCs w:val="24"/>
-          </w:rPr>
-          <w:delText>.</w:delText>
-        </w:r>
-        <w:r>
-          <w:rPr>
-            <w:sz w:val="24"/>
-            <w:szCs w:val="24"/>
-          </w:rPr>
-          <w:delText xml:space="preserve"> </w:delText>
-        </w:r>
-      </w:del>
-      <w:r>
-        <w:rPr>
-          <w:sz w:val="24"/>
-          <w:szCs w:val="24"/>
-        </w:rPr>
-        <w:t>In a practical sense, most stakeholders in non-emergency</w:t>
-      </w:r>
-      <w:r>
-        <w:rPr>
-          <w:sz w:val="24"/>
-          <w:szCs w:val="24"/>
-        </w:rPr>
-        <w:t xml:space="preserve"> healthcare</w:t>
-      </w:r>
-      <w:r>
-        <w:rPr>
-          <w:sz w:val="24"/>
-          <w:szCs w:val="24"/>
-        </w:rPr>
-        <w:t xml:space="preserve"> scenarios generally attempt to balance both deontological and utilitarian ethical concerns.</w:t>
-      </w:r>
-      <w:commentRangeEnd w:id="14"/>
-      <w:r>
-        <w:rPr>
-          <w:rStyle w:val="CommentReference"/>
-        </w:rPr>
-        <w:commentReference w:id="14"/>
       </w:r>
     </w:p>
     <w:p>
@@ -1507,54 +2824,192 @@
           <w:szCs w:val="24"/>
         </w:rPr>
       </w:pPr>
-      <w:ins w:id="16" w:author="Shaffer, Victoria A." w:date="2023-09-06T15:47:00Z">
-        <w:r>
-          <w:rPr>
-            <w:sz w:val="24"/>
-            <w:szCs w:val="24"/>
-          </w:rPr>
-          <w:t xml:space="preserve">Medical triage during a disaster </w:t>
-        </w:r>
-        <w:r>
-          <w:rPr>
-            <w:sz w:val="24"/>
-            <w:szCs w:val="24"/>
-          </w:rPr>
-          <w:t>is a</w:t>
+      <w:r>
+        <w:rPr>
+          <w:sz w:val="24"/>
+          <w:szCs w:val="24"/>
+        </w:rPr>
+        <w:t>While social consensus can indeed be shown to influence assessments of issues in many cases</w:t>
+      </w:r>
+      <w:del w:id="118" w:author="Duan, Sean" w:date="2023-09-14T17:25:00Z">
+        <w:r>
+          <w:rPr>
+            <w:sz w:val="24"/>
+            <w:szCs w:val="24"/>
+          </w:rPr>
+          <w:delText xml:space="preserve"> </w:delText>
+        </w:r>
+        <w:commentRangeStart w:id="119"/>
+        <w:r>
+          <w:rPr>
+            <w:sz w:val="24"/>
+            <w:szCs w:val="24"/>
+            <w:highlight w:val="yellow"/>
+          </w:rPr>
+          <w:delText>(Kobayashi, 2018; Goldberg, 2019)</w:delText>
+        </w:r>
+      </w:del>
+      <w:r>
+        <w:rPr>
+          <w:sz w:val="24"/>
+          <w:szCs w:val="24"/>
+        </w:rPr>
+        <w:t xml:space="preserve"> </w:t>
+      </w:r>
+      <w:commentRangeEnd w:id="119"/>
+      <w:r>
+        <w:rPr>
+          <w:rStyle w:val="CommentReference"/>
+        </w:rPr>
+        <w:commentReference w:id="119"/>
+      </w:r>
+      <w:r>
+        <w:rPr>
+          <w:sz w:val="24"/>
+          <w:szCs w:val="24"/>
+        </w:rPr>
+        <w:t xml:space="preserve">involving contemporary topics (climate change, nuclear power, etc.), individuals with strong moral conviction are ‘inoculated’ from peer and even authority influence </w:t>
+      </w:r>
+      <w:r>
+        <w:rPr>
+          <w:sz w:val="24"/>
+          <w:szCs w:val="24"/>
+          <w:highlight w:val="yellow"/>
+        </w:rPr>
+        <w:t>(</w:t>
+      </w:r>
+      <w:ins w:id="120" w:author="Duan, Sean" w:date="2023-09-14T17:25:00Z">
+        <w:r>
+          <w:rPr>
+            <w:sz w:val="24"/>
+            <w:szCs w:val="24"/>
+            <w:highlight w:val="yellow"/>
+          </w:rPr>
+          <w:t>Kobayashi, 2018; Goldberg, 2019</w:t>
+        </w:r>
+        <w:r>
+          <w:rPr>
+            <w:sz w:val="24"/>
+            <w:szCs w:val="24"/>
+            <w:highlight w:val="yellow"/>
+          </w:rPr>
+          <w:t xml:space="preserve">; </w:t>
         </w:r>
       </w:ins>
-      <w:del w:id="17" w:author="Shaffer, Victoria A." w:date="2023-09-06T15:47:00Z">
-        <w:r>
-          <w:rPr>
-            <w:sz w:val="24"/>
-            <w:szCs w:val="24"/>
-          </w:rPr>
-          <w:delText>A</w:delText>
+      <w:proofErr w:type="spellStart"/>
+      <w:r>
+        <w:rPr>
+          <w:sz w:val="24"/>
+          <w:szCs w:val="24"/>
+          <w:highlight w:val="yellow"/>
+        </w:rPr>
+        <w:t>Skitka</w:t>
+      </w:r>
+      <w:proofErr w:type="spellEnd"/>
+      <w:r>
+        <w:rPr>
+          <w:sz w:val="24"/>
+          <w:szCs w:val="24"/>
+          <w:highlight w:val="yellow"/>
+        </w:rPr>
+        <w:t>, 2015)</w:t>
+      </w:r>
+      <w:r>
+        <w:rPr>
+          <w:sz w:val="24"/>
+          <w:szCs w:val="24"/>
+        </w:rPr>
+        <w:t>.</w:t>
+      </w:r>
+      <w:r>
+        <w:rPr>
+          <w:sz w:val="24"/>
+          <w:szCs w:val="24"/>
+        </w:rPr>
+        <w:t xml:space="preserve"> </w:t>
+      </w:r>
+      <w:del w:id="121" w:author="Duan, Sean" w:date="2023-09-14T17:25:00Z">
+        <w:r>
+          <w:rPr>
+            <w:sz w:val="24"/>
+            <w:szCs w:val="24"/>
+          </w:rPr>
+          <w:delText>Indeed, while in general people</w:delText>
         </w:r>
       </w:del>
-      <w:r>
-        <w:rPr>
-          <w:sz w:val="24"/>
-          <w:szCs w:val="24"/>
-        </w:rPr>
-        <w:t xml:space="preserve">nother </w:t>
-      </w:r>
-      <w:ins w:id="18" w:author="Shaffer, Victoria A." w:date="2023-09-06T15:46:00Z">
-        <w:r>
-          <w:rPr>
-            <w:sz w:val="24"/>
-            <w:szCs w:val="24"/>
-          </w:rPr>
-          <w:t xml:space="preserve">application of general moral reasoning to </w:t>
+      <w:ins w:id="122" w:author="Duan, Sean" w:date="2023-09-14T17:25:00Z">
+        <w:r>
+          <w:rPr>
+            <w:sz w:val="24"/>
+            <w:szCs w:val="24"/>
+          </w:rPr>
+          <w:t>People</w:t>
         </w:r>
       </w:ins>
-      <w:del w:id="19" w:author="Shaffer, Victoria A." w:date="2023-09-06T15:46:00Z">
-        <w:r>
-          <w:rPr>
-            <w:sz w:val="24"/>
-            <w:szCs w:val="24"/>
-          </w:rPr>
-          <w:delText xml:space="preserve">circumstance to assess ethical justification behind </w:delText>
+      <w:r>
+        <w:rPr>
+          <w:sz w:val="24"/>
+          <w:szCs w:val="24"/>
+        </w:rPr>
+        <w:t xml:space="preserve"> desire to conform to majority opinion in most cases, </w:t>
+      </w:r>
+      <w:ins w:id="123" w:author="Duan, Sean" w:date="2023-09-14T17:25:00Z">
+        <w:r>
+          <w:rPr>
+            <w:sz w:val="24"/>
+            <w:szCs w:val="24"/>
+          </w:rPr>
+          <w:t xml:space="preserve">but </w:t>
+        </w:r>
+      </w:ins>
+      <w:r>
+        <w:rPr>
+          <w:sz w:val="24"/>
+          <w:szCs w:val="24"/>
+        </w:rPr>
+        <w:t>those with high moral conviction desire increased psychological distance from those they disagree with (</w:t>
+      </w:r>
+      <w:proofErr w:type="spellStart"/>
+      <w:r>
+        <w:rPr>
+          <w:sz w:val="24"/>
+          <w:szCs w:val="24"/>
+          <w:highlight w:val="yellow"/>
+        </w:rPr>
+        <w:t>Skitka</w:t>
+      </w:r>
+      <w:proofErr w:type="spellEnd"/>
+      <w:r>
+        <w:rPr>
+          <w:sz w:val="24"/>
+          <w:szCs w:val="24"/>
+          <w:highlight w:val="yellow"/>
+        </w:rPr>
+        <w:t>, 2005; Kidder, 2015</w:t>
+      </w:r>
+      <w:r>
+        <w:rPr>
+          <w:sz w:val="24"/>
+          <w:szCs w:val="24"/>
+        </w:rPr>
+        <w:t xml:space="preserve">). This increased psychological distance manifests itself in strong peer independence when considering willingness to change. Additionally, in cases of authority influence (expert, or scientific authority), there is a general deference to the rule of law or expertise. </w:t>
+      </w:r>
+      <w:ins w:id="124" w:author="Shaffer, Victoria A." w:date="2023-09-08T11:02:00Z">
+        <w:r>
+          <w:rPr>
+            <w:sz w:val="24"/>
+            <w:szCs w:val="24"/>
+          </w:rPr>
+          <w:t>However, w</w:t>
+        </w:r>
+      </w:ins>
+      <w:del w:id="125" w:author="Shaffer, Victoria A." w:date="2023-09-08T11:02:00Z">
+        <w:r>
+          <w:rPr>
+            <w:sz w:val="24"/>
+            <w:szCs w:val="24"/>
+          </w:rPr>
+          <w:delText>W</w:delText>
         </w:r>
       </w:del>
       <w:r>
@@ -1562,32 +3017,72 @@
           <w:sz w:val="24"/>
           <w:szCs w:val="24"/>
         </w:rPr>
-        <w:t xml:space="preserve">medical </w:t>
-      </w:r>
-      <w:commentRangeStart w:id="20"/>
-      <w:r>
-        <w:rPr>
-          <w:sz w:val="24"/>
-          <w:szCs w:val="24"/>
-        </w:rPr>
-        <w:t>decision</w:t>
-      </w:r>
-      <w:ins w:id="21" w:author="Shaffer, Victoria A." w:date="2023-09-06T15:45:00Z">
-        <w:r>
-          <w:rPr>
-            <w:sz w:val="24"/>
-            <w:szCs w:val="24"/>
-          </w:rPr>
-          <w:t xml:space="preserve"> </w:t>
+        <w:t xml:space="preserve">hen high moral conviction clashes with authority, </w:t>
+      </w:r>
+      <w:del w:id="126" w:author="Shaffer, Victoria A." w:date="2023-09-08T11:02:00Z">
+        <w:r>
+          <w:rPr>
+            <w:sz w:val="24"/>
+            <w:szCs w:val="24"/>
+          </w:rPr>
+          <w:delText xml:space="preserve">however, </w:delText>
+        </w:r>
+      </w:del>
+      <w:r>
+        <w:rPr>
+          <w:sz w:val="24"/>
+          <w:szCs w:val="24"/>
+        </w:rPr>
+        <w:t xml:space="preserve">even if that authority is generally considered legitimate, the acceptance of that authority depends on </w:t>
+      </w:r>
+      <w:proofErr w:type="gramStart"/>
+      <w:r>
+        <w:rPr>
+          <w:sz w:val="24"/>
+          <w:szCs w:val="24"/>
+        </w:rPr>
+        <w:t>whether or not</w:t>
+      </w:r>
+      <w:proofErr w:type="gramEnd"/>
+      <w:r>
+        <w:rPr>
+          <w:sz w:val="24"/>
+          <w:szCs w:val="24"/>
+        </w:rPr>
+        <w:t xml:space="preserve"> the decision laid down is consistent with the individuals</w:t>
+      </w:r>
+      <w:ins w:id="127" w:author="Shaffer, Victoria A." w:date="2023-09-08T11:02:00Z">
+        <w:r>
+          <w:rPr>
+            <w:sz w:val="24"/>
+            <w:szCs w:val="24"/>
+          </w:rPr>
+          <w:t>’</w:t>
         </w:r>
       </w:ins>
-      <w:del w:id="22" w:author="Shaffer, Victoria A." w:date="2023-09-06T15:45:00Z">
-        <w:r>
-          <w:rPr>
-            <w:sz w:val="24"/>
-            <w:szCs w:val="24"/>
-          </w:rPr>
-          <w:delText>-</w:delText>
+      <w:r>
+        <w:rPr>
+          <w:sz w:val="24"/>
+          <w:szCs w:val="24"/>
+        </w:rPr>
+        <w:t xml:space="preserve"> own preferred moral conclusions. We see significant evidence of this in the context of the U.S. conflict over federal and state legality of abortion procedures; </w:t>
+      </w:r>
+      <w:ins w:id="128" w:author="Shaffer, Victoria A." w:date="2023-09-08T11:02:00Z">
+        <w:r>
+          <w:rPr>
+            <w:sz w:val="24"/>
+            <w:szCs w:val="24"/>
+          </w:rPr>
+          <w:t>t</w:t>
+        </w:r>
+      </w:ins>
+      <w:del w:id="129" w:author="Shaffer, Victoria A." w:date="2023-09-08T11:02:00Z">
+        <w:r>
+          <w:rPr>
+            <w:sz w:val="24"/>
+            <w:szCs w:val="24"/>
+          </w:rPr>
+          <w:delText>T</w:delText>
         </w:r>
       </w:del>
       <w:r>
@@ -1595,30 +3090,7 @@
           <w:sz w:val="24"/>
           <w:szCs w:val="24"/>
         </w:rPr>
-        <w:t xml:space="preserve">making </w:t>
-      </w:r>
-      <w:commentRangeEnd w:id="20"/>
-      <w:r>
-        <w:rPr>
-          <w:rStyle w:val="CommentReference"/>
-        </w:rPr>
-        <w:commentReference w:id="20"/>
-      </w:r>
-      <w:del w:id="23" w:author="Shaffer, Victoria A." w:date="2023-09-06T15:47:00Z">
-        <w:r>
-          <w:rPr>
-            <w:sz w:val="24"/>
-            <w:szCs w:val="24"/>
-          </w:rPr>
-          <w:delText>comes from the perspective of disaster triage</w:delText>
-        </w:r>
-      </w:del>
-      <w:r>
-        <w:rPr>
-          <w:sz w:val="24"/>
-          <w:szCs w:val="24"/>
-        </w:rPr>
-        <w:t xml:space="preserve"> </w:t>
+        <w:t xml:space="preserve">he supreme court (generally considered a legitimate authority) laid down a ruling that conflicts with the moral leanings of a significant portion of Americans, resulting in an ideological split in Americans perceiving that authority as continuing to be legitimate </w:t>
       </w:r>
       <w:r>
         <w:rPr>
@@ -1626,519 +3098,22 @@
           <w:szCs w:val="24"/>
           <w:highlight w:val="yellow"/>
         </w:rPr>
-        <w:t>(Wagner, 2015)</w:t>
-      </w:r>
-      <w:r>
-        <w:rPr>
-          <w:sz w:val="24"/>
-          <w:szCs w:val="24"/>
-        </w:rPr>
-        <w:t>. While it is self-eviden</w:t>
-      </w:r>
-      <w:ins w:id="24" w:author="Shaffer, Victoria A." w:date="2023-09-06T15:47:00Z">
-        <w:r>
-          <w:rPr>
-            <w:sz w:val="24"/>
-            <w:szCs w:val="24"/>
-          </w:rPr>
-          <w:t>t</w:t>
-        </w:r>
-      </w:ins>
-      <w:del w:id="25" w:author="Shaffer, Victoria A." w:date="2023-09-06T15:47:00Z">
-        <w:r>
-          <w:rPr>
-            <w:sz w:val="24"/>
-            <w:szCs w:val="24"/>
-          </w:rPr>
-          <w:delText>ce</w:delText>
-        </w:r>
-      </w:del>
-      <w:r>
-        <w:rPr>
-          <w:sz w:val="24"/>
-          <w:szCs w:val="24"/>
-        </w:rPr>
-        <w:t xml:space="preserve"> that medical resources are definitionally limited, this is taken to an extreme degree during emergency service disaster triage situations. In these circumstances, individual professionals are forced to make life or death decisions, wherein patients that </w:t>
-      </w:r>
-      <w:r>
-        <w:rPr>
-          <w:sz w:val="24"/>
-          <w:szCs w:val="24"/>
-        </w:rPr>
-        <w:t xml:space="preserve">are </w:t>
-      </w:r>
-      <w:r>
-        <w:rPr>
-          <w:sz w:val="24"/>
-          <w:szCs w:val="24"/>
-        </w:rPr>
-        <w:t>critically injured with minimal chance of survival</w:t>
-      </w:r>
-      <w:r>
-        <w:rPr>
-          <w:sz w:val="24"/>
-          <w:szCs w:val="24"/>
-        </w:rPr>
-        <w:t xml:space="preserve"> (e.g. major blood loss, severe 3</w:t>
-      </w:r>
-      <w:r>
-        <w:rPr>
-          <w:sz w:val="24"/>
-          <w:szCs w:val="24"/>
-          <w:vertAlign w:val="superscript"/>
-        </w:rPr>
-        <w:t>rd</w:t>
-      </w:r>
-      <w:r>
-        <w:rPr>
-          <w:sz w:val="24"/>
-          <w:szCs w:val="24"/>
-        </w:rPr>
-        <w:t xml:space="preserve"> degree burns, dismemberment, etc.) </w:t>
-      </w:r>
-      <w:r>
-        <w:rPr>
-          <w:sz w:val="24"/>
-          <w:szCs w:val="24"/>
-        </w:rPr>
-        <w:t xml:space="preserve">are </w:t>
-      </w:r>
-      <w:ins w:id="26" w:author="Shaffer, Victoria A." w:date="2023-09-06T15:48:00Z">
-        <w:r>
-          <w:rPr>
-            <w:sz w:val="24"/>
-            <w:szCs w:val="24"/>
-          </w:rPr>
-          <w:t xml:space="preserve">given comfort care </w:t>
-        </w:r>
-      </w:ins>
-      <w:ins w:id="27" w:author="Shaffer, Victoria A." w:date="2023-09-06T15:49:00Z">
-        <w:r>
-          <w:rPr>
-            <w:sz w:val="24"/>
-            <w:szCs w:val="24"/>
-          </w:rPr>
-          <w:t xml:space="preserve">over life prolonging treatment so </w:t>
-        </w:r>
-        <w:r>
-          <w:rPr>
-            <w:sz w:val="24"/>
-            <w:szCs w:val="24"/>
-          </w:rPr>
-          <w:t xml:space="preserve">that resources that are limited </w:t>
-        </w:r>
-      </w:ins>
-      <w:del w:id="28" w:author="Shaffer, Victoria A." w:date="2023-09-06T15:49:00Z">
-        <w:r>
-          <w:rPr>
-            <w:sz w:val="24"/>
-            <w:szCs w:val="24"/>
-          </w:rPr>
-          <w:delText xml:space="preserve">not provided limited resources </w:delText>
-        </w:r>
-      </w:del>
-      <w:r>
-        <w:rPr>
-          <w:sz w:val="24"/>
-          <w:szCs w:val="24"/>
-        </w:rPr>
-        <w:t>(e.g. supplementary blood, oxygen, electrostimulation devices, etc.)</w:t>
-      </w:r>
-      <w:r>
-        <w:rPr>
-          <w:sz w:val="24"/>
-          <w:szCs w:val="24"/>
-        </w:rPr>
-        <w:t xml:space="preserve"> </w:t>
-      </w:r>
-      <w:del w:id="29" w:author="Shaffer, Victoria A." w:date="2023-09-06T15:49:00Z">
-        <w:r>
-          <w:rPr>
-            <w:sz w:val="24"/>
-            <w:szCs w:val="24"/>
-          </w:rPr>
-          <w:delText>due to their categorization as ‘dead or dying’</w:delText>
-        </w:r>
-        <w:r>
-          <w:rPr>
-            <w:sz w:val="24"/>
-            <w:szCs w:val="24"/>
-          </w:rPr>
-          <w:delText xml:space="preserve"> </w:delText>
-        </w:r>
-        <w:r>
-          <w:rPr>
-            <w:sz w:val="24"/>
-            <w:szCs w:val="24"/>
-          </w:rPr>
-          <w:delText>and instead given comfort care</w:delText>
-        </w:r>
-      </w:del>
-      <w:ins w:id="30" w:author="Shaffer, Victoria A." w:date="2023-09-06T15:49:00Z">
-        <w:r>
-          <w:rPr>
-            <w:sz w:val="24"/>
-            <w:szCs w:val="24"/>
-          </w:rPr>
-          <w:t>are reserved for those with a greater chance of survival</w:t>
-        </w:r>
-      </w:ins>
+        <w:t xml:space="preserve">(Bauman, 2009; </w:t>
+      </w:r>
+      <w:r>
+        <w:rPr>
+          <w:sz w:val="24"/>
+          <w:szCs w:val="24"/>
+          <w:highlight w:val="yellow"/>
+        </w:rPr>
+        <w:t>Gibson, 2023)</w:t>
+      </w:r>
       <w:r>
         <w:rPr>
           <w:sz w:val="24"/>
           <w:szCs w:val="24"/>
         </w:rPr>
         <w:t xml:space="preserve">. </w:t>
-      </w:r>
-      <w:commentRangeStart w:id="31"/>
-      <w:r>
-        <w:rPr>
-          <w:sz w:val="24"/>
-          <w:szCs w:val="24"/>
-        </w:rPr>
-        <w:t xml:space="preserve">Refusal to provide medical care to those that are ‘too far gone’ is extremely ethically challenging for </w:t>
-      </w:r>
-      <w:r>
-        <w:rPr>
-          <w:sz w:val="24"/>
-          <w:szCs w:val="24"/>
-        </w:rPr>
-        <w:lastRenderedPageBreak/>
-        <w:t>many healthcare providers, as it falls strongly counter to the day-to-day ethical principles generally put forth in hospitals otherwise</w:t>
-      </w:r>
-      <w:commentRangeEnd w:id="31"/>
-      <w:r>
-        <w:rPr>
-          <w:rStyle w:val="CommentReference"/>
-        </w:rPr>
-        <w:commentReference w:id="31"/>
-      </w:r>
-      <w:r>
-        <w:rPr>
-          <w:sz w:val="24"/>
-          <w:szCs w:val="24"/>
-        </w:rPr>
-        <w:t xml:space="preserve">. </w:t>
-      </w:r>
-      <w:commentRangeStart w:id="32"/>
-      <w:r>
-        <w:rPr>
-          <w:sz w:val="24"/>
-          <w:szCs w:val="24"/>
-        </w:rPr>
-        <w:t>Indeed, in an ordinary emergency department, critically ill patients are taken care of before those in less need, and generally as much as possible is done to try to save those people</w:t>
-      </w:r>
-      <w:commentRangeEnd w:id="32"/>
-      <w:r>
-        <w:rPr>
-          <w:rStyle w:val="CommentReference"/>
-        </w:rPr>
-        <w:commentReference w:id="32"/>
-      </w:r>
-      <w:r>
-        <w:rPr>
-          <w:sz w:val="24"/>
-          <w:szCs w:val="24"/>
-        </w:rPr>
-        <w:t xml:space="preserve">. This </w:t>
-      </w:r>
-      <w:del w:id="33" w:author="Shaffer, Victoria A." w:date="2023-09-06T15:55:00Z">
-        <w:r>
-          <w:rPr>
-            <w:sz w:val="24"/>
-            <w:szCs w:val="24"/>
-          </w:rPr>
-          <w:delText xml:space="preserve">falls neatly in line </w:delText>
-        </w:r>
-      </w:del>
-      <w:ins w:id="34" w:author="Shaffer, Victoria A." w:date="2023-09-06T15:55:00Z">
-        <w:r>
-          <w:rPr>
-            <w:sz w:val="24"/>
-            <w:szCs w:val="24"/>
-          </w:rPr>
-          <w:t xml:space="preserve">is consistent </w:t>
-        </w:r>
-      </w:ins>
-      <w:r>
-        <w:rPr>
-          <w:sz w:val="24"/>
-          <w:szCs w:val="24"/>
-        </w:rPr>
-        <w:t xml:space="preserve">with the deontological ethical belief that </w:t>
-      </w:r>
-      <w:r>
-        <w:rPr>
-          <w:sz w:val="24"/>
-          <w:szCs w:val="24"/>
-        </w:rPr>
-        <w:t xml:space="preserve">medical professionals should try </w:t>
-      </w:r>
-      <w:ins w:id="35" w:author="Shaffer, Victoria A." w:date="2023-09-06T15:55:00Z">
-        <w:r>
-          <w:rPr>
-            <w:sz w:val="24"/>
-            <w:szCs w:val="24"/>
-          </w:rPr>
-          <w:t xml:space="preserve">to save the life of each </w:t>
-        </w:r>
-      </w:ins>
-      <w:del w:id="36" w:author="Shaffer, Victoria A." w:date="2023-09-06T15:55:00Z">
-        <w:r>
-          <w:rPr>
-            <w:sz w:val="24"/>
-            <w:szCs w:val="24"/>
-          </w:rPr>
-          <w:delText xml:space="preserve">their best to serve their </w:delText>
-        </w:r>
-      </w:del>
-      <w:r>
-        <w:rPr>
-          <w:sz w:val="24"/>
-          <w:szCs w:val="24"/>
-        </w:rPr>
-        <w:t>patient</w:t>
-      </w:r>
-      <w:del w:id="37" w:author="Shaffer, Victoria A." w:date="2023-09-06T15:55:00Z">
-        <w:r>
-          <w:rPr>
-            <w:sz w:val="24"/>
-            <w:szCs w:val="24"/>
-          </w:rPr>
-          <w:delText>s</w:delText>
-        </w:r>
-      </w:del>
-      <w:r>
-        <w:rPr>
-          <w:sz w:val="24"/>
-          <w:szCs w:val="24"/>
-        </w:rPr>
-        <w:t xml:space="preserve">. </w:t>
-      </w:r>
-      <w:r>
-        <w:rPr>
-          <w:sz w:val="24"/>
-          <w:szCs w:val="24"/>
-        </w:rPr>
-        <w:t>I</w:t>
-      </w:r>
-      <w:r>
-        <w:rPr>
-          <w:sz w:val="24"/>
-          <w:szCs w:val="24"/>
-        </w:rPr>
-        <w:t>n the extreme case of disaster triage</w:t>
-      </w:r>
-      <w:r>
-        <w:rPr>
-          <w:sz w:val="24"/>
-          <w:szCs w:val="24"/>
-        </w:rPr>
-        <w:t xml:space="preserve"> however, </w:t>
-      </w:r>
-      <w:r>
-        <w:rPr>
-          <w:sz w:val="24"/>
-          <w:szCs w:val="24"/>
-        </w:rPr>
-        <w:t>utilitarian ethical theory wins out in practice.</w:t>
-      </w:r>
-      <w:r>
-        <w:rPr>
-          <w:sz w:val="24"/>
-          <w:szCs w:val="24"/>
-        </w:rPr>
-        <w:t xml:space="preserve"> </w:t>
-      </w:r>
-    </w:p>
-    <w:p>
-      <w:pPr>
-        <w:spacing w:line="480" w:lineRule="auto"/>
-        <w:rPr>
-          <w:sz w:val="24"/>
-          <w:szCs w:val="24"/>
-        </w:rPr>
-      </w:pPr>
-      <w:r>
-        <w:rPr>
-          <w:sz w:val="28"/>
-          <w:szCs w:val="28"/>
-        </w:rPr>
-        <w:tab/>
-      </w:r>
-      <w:r>
-        <w:rPr>
-          <w:sz w:val="24"/>
-          <w:szCs w:val="24"/>
-        </w:rPr>
-        <w:t xml:space="preserve">It is important to note that deontological and utilitarian ethical assessment may not be the pertinent concept affecting moral decision making about various topics, including </w:t>
-      </w:r>
-      <w:commentRangeStart w:id="38"/>
-      <w:r>
-        <w:rPr>
-          <w:sz w:val="24"/>
-          <w:szCs w:val="24"/>
-        </w:rPr>
-        <w:t>UHC</w:t>
-      </w:r>
-      <w:commentRangeEnd w:id="38"/>
-      <w:r>
-        <w:rPr>
-          <w:rStyle w:val="CommentReference"/>
-        </w:rPr>
-        <w:commentReference w:id="38"/>
-      </w:r>
-      <w:r>
-        <w:rPr>
-          <w:sz w:val="24"/>
-          <w:szCs w:val="24"/>
-        </w:rPr>
-        <w:t xml:space="preserve">. In fact, </w:t>
-      </w:r>
-      <w:r>
-        <w:rPr>
-          <w:sz w:val="24"/>
-          <w:szCs w:val="24"/>
-          <w:highlight w:val="yellow"/>
-        </w:rPr>
-        <w:t>Jones and colleagues (1991)</w:t>
-      </w:r>
-      <w:r>
-        <w:rPr>
-          <w:sz w:val="24"/>
-          <w:szCs w:val="24"/>
-        </w:rPr>
-        <w:t xml:space="preserve"> argue that in many cases, individual</w:t>
-      </w:r>
-      <w:ins w:id="39" w:author="Shaffer, Victoria A." w:date="2023-09-08T11:00:00Z">
-        <w:r>
-          <w:rPr>
-            <w:sz w:val="24"/>
-            <w:szCs w:val="24"/>
-          </w:rPr>
-          <w:t>s</w:t>
-        </w:r>
-      </w:ins>
-      <w:r>
-        <w:rPr>
-          <w:sz w:val="24"/>
-          <w:szCs w:val="24"/>
-        </w:rPr>
-        <w:t xml:space="preserve"> </w:t>
-      </w:r>
-      <w:del w:id="40" w:author="Shaffer, Victoria A." w:date="2023-09-08T11:00:00Z">
-        <w:r>
-          <w:rPr>
-            <w:sz w:val="24"/>
-            <w:szCs w:val="24"/>
-          </w:rPr>
-          <w:delText xml:space="preserve">judgement can defer the decision making </w:delText>
-        </w:r>
-      </w:del>
-      <w:ins w:id="41" w:author="Shaffer, Victoria A." w:date="2023-09-08T11:00:00Z">
-        <w:r>
-          <w:rPr>
-            <w:sz w:val="24"/>
-            <w:szCs w:val="24"/>
-          </w:rPr>
-          <w:t xml:space="preserve">make decisions based on </w:t>
-        </w:r>
-      </w:ins>
-      <w:del w:id="42" w:author="Shaffer, Victoria A." w:date="2023-09-08T11:00:00Z">
-        <w:r>
-          <w:rPr>
-            <w:sz w:val="24"/>
-            <w:szCs w:val="24"/>
-          </w:rPr>
-          <w:delText xml:space="preserve">instead to </w:delText>
-        </w:r>
-      </w:del>
-      <w:ins w:id="43" w:author="Shaffer, Victoria A." w:date="2023-09-08T11:00:00Z">
-        <w:r>
-          <w:rPr>
-            <w:sz w:val="24"/>
-            <w:szCs w:val="24"/>
-          </w:rPr>
-          <w:t xml:space="preserve">the </w:t>
-        </w:r>
-      </w:ins>
-      <w:r>
-        <w:rPr>
-          <w:sz w:val="24"/>
-          <w:szCs w:val="24"/>
-        </w:rPr>
-        <w:t xml:space="preserve">social consensus. In Jones’ integrated model, social consensus is defined as the “degree of social agreement that a proposed act is evil or good”. In circumstances where social consensus is high, clear and shared understanding of what is ethical becomes rather apparent. </w:t>
-      </w:r>
-      <w:r>
-        <w:rPr>
-          <w:sz w:val="24"/>
-          <w:szCs w:val="24"/>
-        </w:rPr>
-        <w:t>Even if the individual does not ‘intuitively’ agree with the position, if they are unsure about what is right, conforming to the majority opinion is extremely typical (</w:t>
-      </w:r>
-      <w:r>
-        <w:rPr>
-          <w:sz w:val="24"/>
-          <w:szCs w:val="24"/>
-          <w:highlight w:val="yellow"/>
-        </w:rPr>
-        <w:t>Asch, 1956; Deutsch M, 1955)</w:t>
-      </w:r>
-      <w:r>
-        <w:rPr>
-          <w:sz w:val="24"/>
-          <w:szCs w:val="24"/>
-        </w:rPr>
-        <w:t xml:space="preserve">. </w:t>
-      </w:r>
-      <w:r>
-        <w:rPr>
-          <w:sz w:val="24"/>
-          <w:szCs w:val="24"/>
-        </w:rPr>
-        <w:t>The personal judgement of ethicality, whether through the lens of deontology or utilitarianism is not needed.</w:t>
-      </w:r>
-      <w:r>
-        <w:rPr>
-          <w:sz w:val="24"/>
-          <w:szCs w:val="24"/>
-        </w:rPr>
-        <w:t xml:space="preserve"> In situations where social consensus is </w:t>
-      </w:r>
-      <w:r>
-        <w:rPr>
-          <w:sz w:val="24"/>
-          <w:szCs w:val="24"/>
-        </w:rPr>
-        <w:t>low,</w:t>
-      </w:r>
-      <w:r>
-        <w:rPr>
-          <w:sz w:val="24"/>
-          <w:szCs w:val="24"/>
-        </w:rPr>
-        <w:t xml:space="preserve"> however, </w:t>
-      </w:r>
-      <w:r>
-        <w:rPr>
-          <w:sz w:val="24"/>
-          <w:szCs w:val="24"/>
-        </w:rPr>
-        <w:t>individual moral judgement occurs instead</w:t>
-      </w:r>
-      <w:r>
-        <w:rPr>
-          <w:sz w:val="24"/>
-          <w:szCs w:val="24"/>
-        </w:rPr>
-        <w:t>.</w:t>
-      </w:r>
-      <w:r>
-        <w:rPr>
-          <w:sz w:val="24"/>
-          <w:szCs w:val="24"/>
-        </w:rPr>
-        <w:t xml:space="preserve"> </w:t>
       </w:r>
     </w:p>
     <w:p>
@@ -2155,16 +3130,563 @@
           <w:sz w:val="24"/>
           <w:szCs w:val="24"/>
         </w:rPr>
-        <w:t xml:space="preserve">While social consensus can indeed be shown to influence assessments of issues in many cases </w:t>
-      </w:r>
-      <w:commentRangeStart w:id="44"/>
+        <w:t>However, i</w:t>
+      </w:r>
+      <w:r>
+        <w:rPr>
+          <w:sz w:val="24"/>
+          <w:szCs w:val="24"/>
+        </w:rPr>
+        <w:t xml:space="preserve">t is important to note that very few issues </w:t>
+      </w:r>
+      <w:commentRangeStart w:id="130"/>
+      <w:r>
+        <w:rPr>
+          <w:sz w:val="24"/>
+          <w:szCs w:val="24"/>
+        </w:rPr>
+        <w:t>that are considered ‘up for debate’ in public parlance</w:t>
+      </w:r>
+      <w:commentRangeEnd w:id="130"/>
+      <w:r>
+        <w:rPr>
+          <w:rStyle w:val="CommentReference"/>
+        </w:rPr>
+        <w:commentReference w:id="130"/>
+      </w:r>
+      <w:del w:id="131" w:author="Shaffer, Victoria A." w:date="2023-09-13T16:25:00Z">
+        <w:r>
+          <w:rPr>
+            <w:sz w:val="24"/>
+            <w:szCs w:val="24"/>
+          </w:rPr>
+          <w:delText>,</w:delText>
+        </w:r>
+      </w:del>
+      <w:r>
+        <w:rPr>
+          <w:sz w:val="24"/>
+          <w:szCs w:val="24"/>
+        </w:rPr>
+        <w:t xml:space="preserve"> are considered absolute moral issues with a strong social consensus (whether good or bad)</w:t>
+      </w:r>
+      <w:ins w:id="132" w:author="Shaffer, Victoria A." w:date="2023-09-13T16:25:00Z">
+        <w:r>
+          <w:rPr>
+            <w:sz w:val="24"/>
+            <w:szCs w:val="24"/>
+          </w:rPr>
+          <w:t xml:space="preserve"> (Wright et al., 200</w:t>
+        </w:r>
+      </w:ins>
+      <w:ins w:id="133" w:author="Shaffer, Victoria A." w:date="2023-09-13T16:26:00Z">
+        <w:r>
+          <w:rPr>
+            <w:sz w:val="24"/>
+            <w:szCs w:val="24"/>
+          </w:rPr>
+          <w:t>8</w:t>
+        </w:r>
+      </w:ins>
+      <w:ins w:id="134" w:author="Shaffer, Victoria A." w:date="2023-09-13T16:25:00Z">
+        <w:r>
+          <w:rPr>
+            <w:sz w:val="24"/>
+            <w:szCs w:val="24"/>
+          </w:rPr>
+          <w:t>)</w:t>
+        </w:r>
+      </w:ins>
+      <w:r>
+        <w:rPr>
+          <w:sz w:val="24"/>
+          <w:szCs w:val="24"/>
+        </w:rPr>
+        <w:t xml:space="preserve">. </w:t>
+      </w:r>
+      <w:del w:id="135" w:author="Shaffer, Victoria A." w:date="2023-09-13T16:27:00Z">
+        <w:r>
+          <w:rPr>
+            <w:sz w:val="24"/>
+            <w:szCs w:val="24"/>
+          </w:rPr>
+          <w:delText xml:space="preserve">Research done by </w:delText>
+        </w:r>
+      </w:del>
+      <w:r>
+        <w:rPr>
+          <w:sz w:val="24"/>
+          <w:szCs w:val="24"/>
+        </w:rPr>
+        <w:t xml:space="preserve">Wright and colleagues (2008) </w:t>
+      </w:r>
+      <w:del w:id="136" w:author="Shaffer, Victoria A." w:date="2023-09-13T16:27:00Z">
+        <w:r>
+          <w:rPr>
+            <w:sz w:val="24"/>
+            <w:szCs w:val="24"/>
+          </w:rPr>
+          <w:delText xml:space="preserve">reinforces </w:delText>
+        </w:r>
+      </w:del>
+      <w:ins w:id="137" w:author="Shaffer, Victoria A." w:date="2023-09-13T16:27:00Z">
+        <w:r>
+          <w:rPr>
+            <w:sz w:val="24"/>
+            <w:szCs w:val="24"/>
+          </w:rPr>
+          <w:t xml:space="preserve">demonstrated </w:t>
+        </w:r>
+      </w:ins>
+      <w:r>
+        <w:rPr>
+          <w:sz w:val="24"/>
+          <w:szCs w:val="24"/>
+        </w:rPr>
+        <w:t>that</w:t>
+      </w:r>
+      <w:del w:id="138" w:author="Shaffer, Victoria A." w:date="2023-09-13T16:27:00Z">
+        <w:r>
+          <w:rPr>
+            <w:sz w:val="24"/>
+            <w:szCs w:val="24"/>
+          </w:rPr>
+          <w:delText xml:space="preserve">, with </w:delText>
+        </w:r>
+      </w:del>
+      <w:ins w:id="139" w:author="Shaffer, Victoria A." w:date="2023-09-13T16:27:00Z">
+        <w:r>
+          <w:rPr>
+            <w:sz w:val="24"/>
+            <w:szCs w:val="24"/>
+          </w:rPr>
+          <w:t xml:space="preserve"> </w:t>
+        </w:r>
+        <w:r>
+          <w:rPr>
+            <w:sz w:val="24"/>
+            <w:szCs w:val="24"/>
+          </w:rPr>
+          <w:t>o</w:t>
+        </w:r>
+      </w:ins>
+      <w:ins w:id="140" w:author="Shaffer, Victoria A." w:date="2023-09-13T16:28:00Z">
+        <w:r>
+          <w:rPr>
+            <w:sz w:val="24"/>
+            <w:szCs w:val="24"/>
+          </w:rPr>
+          <w:t xml:space="preserve">nly </w:t>
+        </w:r>
+      </w:ins>
+      <w:r>
+        <w:rPr>
+          <w:sz w:val="24"/>
+          <w:szCs w:val="24"/>
+        </w:rPr>
+        <w:t xml:space="preserve">a </w:t>
+      </w:r>
+      <w:del w:id="141" w:author="Shaffer, Victoria A." w:date="2023-09-13T16:27:00Z">
+        <w:r>
+          <w:rPr>
+            <w:sz w:val="24"/>
+            <w:szCs w:val="24"/>
+          </w:rPr>
+          <w:delText xml:space="preserve">scant </w:delText>
+        </w:r>
+        <w:r>
+          <w:rPr>
+            <w:sz w:val="24"/>
+            <w:szCs w:val="24"/>
+          </w:rPr>
+          <w:delText xml:space="preserve">minority of </w:delText>
+        </w:r>
+      </w:del>
+      <w:ins w:id="142" w:author="Shaffer, Victoria A." w:date="2023-09-13T16:27:00Z">
+        <w:r>
+          <w:rPr>
+            <w:sz w:val="24"/>
+            <w:szCs w:val="24"/>
+          </w:rPr>
+          <w:t xml:space="preserve">small number of </w:t>
+        </w:r>
+      </w:ins>
+      <w:r>
+        <w:rPr>
+          <w:sz w:val="24"/>
+          <w:szCs w:val="24"/>
+        </w:rPr>
+        <w:t xml:space="preserve">concepts </w:t>
+      </w:r>
+      <w:del w:id="143" w:author="Shaffer, Victoria A." w:date="2023-09-13T16:27:00Z">
+        <w:r>
+          <w:rPr>
+            <w:sz w:val="24"/>
+            <w:szCs w:val="24"/>
+          </w:rPr>
+          <w:delText xml:space="preserve">being </w:delText>
+        </w:r>
+      </w:del>
+      <w:ins w:id="144" w:author="Shaffer, Victoria A." w:date="2023-09-13T16:27:00Z">
+        <w:r>
+          <w:rPr>
+            <w:sz w:val="24"/>
+            <w:szCs w:val="24"/>
+          </w:rPr>
+          <w:t xml:space="preserve">were </w:t>
+        </w:r>
+      </w:ins>
+      <w:r>
+        <w:rPr>
+          <w:sz w:val="24"/>
+          <w:szCs w:val="24"/>
+        </w:rPr>
+        <w:t xml:space="preserve">considered moral issues by the </w:t>
+      </w:r>
+      <w:del w:id="145" w:author="Shaffer, Victoria A." w:date="2023-09-13T16:27:00Z">
+        <w:r>
+          <w:rPr>
+            <w:sz w:val="24"/>
+            <w:szCs w:val="24"/>
+          </w:rPr>
+          <w:delText xml:space="preserve">majority of </w:delText>
+        </w:r>
+      </w:del>
+      <w:ins w:id="146" w:author="Shaffer, Victoria A." w:date="2023-09-13T16:27:00Z">
+        <w:r>
+          <w:rPr>
+            <w:sz w:val="24"/>
+            <w:szCs w:val="24"/>
+          </w:rPr>
+          <w:t xml:space="preserve">most </w:t>
+        </w:r>
+      </w:ins>
+      <w:r>
+        <w:rPr>
+          <w:sz w:val="24"/>
+          <w:szCs w:val="24"/>
+        </w:rPr>
+        <w:t>participants</w:t>
+      </w:r>
+      <w:ins w:id="147" w:author="Shaffer, Victoria A." w:date="2023-09-13T16:27:00Z">
+        <w:r>
+          <w:rPr>
+            <w:sz w:val="24"/>
+            <w:szCs w:val="24"/>
+          </w:rPr>
+          <w:t xml:space="preserve">. </w:t>
+        </w:r>
+      </w:ins>
+      <w:del w:id="148" w:author="Shaffer, Victoria A." w:date="2023-09-13T16:27:00Z">
+        <w:r>
+          <w:rPr>
+            <w:sz w:val="24"/>
+            <w:szCs w:val="24"/>
+          </w:rPr>
+          <w:delText>,</w:delText>
+        </w:r>
+      </w:del>
+      <w:r>
+        <w:rPr>
+          <w:sz w:val="24"/>
+          <w:szCs w:val="24"/>
+        </w:rPr>
+        <w:t xml:space="preserve"> </w:t>
+      </w:r>
+      <w:del w:id="149" w:author="Shaffer, Victoria A." w:date="2023-09-13T16:28:00Z">
+        <w:r>
+          <w:rPr>
+            <w:sz w:val="24"/>
+            <w:szCs w:val="24"/>
+          </w:rPr>
+          <w:delText>such as</w:delText>
+        </w:r>
+        <w:r>
+          <w:rPr>
+            <w:sz w:val="24"/>
+            <w:szCs w:val="24"/>
+          </w:rPr>
+          <w:delText>:</w:delText>
+        </w:r>
+        <w:r>
+          <w:rPr>
+            <w:sz w:val="24"/>
+            <w:szCs w:val="24"/>
+          </w:rPr>
+          <w:delText xml:space="preserve"> </w:delText>
+        </w:r>
+      </w:del>
+      <w:ins w:id="150" w:author="Shaffer, Victoria A." w:date="2023-09-13T16:28:00Z">
+        <w:r>
+          <w:rPr>
+            <w:sz w:val="24"/>
+            <w:szCs w:val="24"/>
+          </w:rPr>
+          <w:t xml:space="preserve">These included </w:t>
+        </w:r>
+      </w:ins>
+      <w:r>
+        <w:rPr>
+          <w:sz w:val="24"/>
+          <w:szCs w:val="24"/>
+        </w:rPr>
+        <w:lastRenderedPageBreak/>
+        <w:t>cheating on exams, committing a rape, incestual relations, and execution of mentally handicapped children</w:t>
+      </w:r>
+      <w:r>
+        <w:rPr>
+          <w:sz w:val="24"/>
+          <w:szCs w:val="24"/>
+        </w:rPr>
+        <w:t xml:space="preserve"> </w:t>
+      </w:r>
+      <w:commentRangeStart w:id="151"/>
+      <w:r>
+        <w:rPr>
+          <w:sz w:val="24"/>
+          <w:szCs w:val="24"/>
+        </w:rPr>
+        <w:t>(in contrast: owning guns, vegetarianism, and sexual promiscuity</w:t>
+      </w:r>
+      <w:commentRangeEnd w:id="151"/>
+      <w:r>
+        <w:rPr>
+          <w:rStyle w:val="CommentReference"/>
+        </w:rPr>
+        <w:commentReference w:id="151"/>
+      </w:r>
+      <w:r>
+        <w:rPr>
+          <w:sz w:val="24"/>
+          <w:szCs w:val="24"/>
+        </w:rPr>
+        <w:t>)</w:t>
+      </w:r>
+      <w:r>
+        <w:rPr>
+          <w:sz w:val="24"/>
+          <w:szCs w:val="24"/>
+        </w:rPr>
+        <w:t xml:space="preserve">. </w:t>
+      </w:r>
+      <w:commentRangeStart w:id="152"/>
+      <w:r>
+        <w:rPr>
+          <w:sz w:val="24"/>
+          <w:szCs w:val="24"/>
+        </w:rPr>
+        <w:t>Indeed, many choices that individuals make are mere preference</w:t>
+      </w:r>
+      <w:r>
+        <w:rPr>
+          <w:sz w:val="24"/>
+          <w:szCs w:val="24"/>
+        </w:rPr>
+        <w:t xml:space="preserve"> (</w:t>
+      </w:r>
+      <w:proofErr w:type="gramStart"/>
+      <w:r>
+        <w:rPr>
+          <w:sz w:val="24"/>
+          <w:szCs w:val="24"/>
+        </w:rPr>
+        <w:t>e.g.</w:t>
+      </w:r>
+      <w:proofErr w:type="gramEnd"/>
+      <w:r>
+        <w:rPr>
+          <w:sz w:val="24"/>
+          <w:szCs w:val="24"/>
+        </w:rPr>
+        <w:t xml:space="preserve"> Coke or Pepsi?)</w:t>
+      </w:r>
+      <w:r>
+        <w:rPr>
+          <w:sz w:val="24"/>
+          <w:szCs w:val="24"/>
+        </w:rPr>
+        <w:t>, or as mentioned previously, deference to a social consensus (e.g. the opinions of friends, family, neighbors, etc.)</w:t>
+      </w:r>
+      <w:r>
+        <w:rPr>
+          <w:sz w:val="24"/>
+          <w:szCs w:val="24"/>
+        </w:rPr>
+        <w:t xml:space="preserve"> instead of reflecting deep ethical beliefs </w:t>
+      </w:r>
       <w:r>
         <w:rPr>
           <w:sz w:val="24"/>
           <w:szCs w:val="24"/>
           <w:highlight w:val="yellow"/>
         </w:rPr>
-        <w:t>(Kobayashi, 2018; Goldberg, 2019)</w:t>
+        <w:t>(</w:t>
+      </w:r>
+      <w:proofErr w:type="spellStart"/>
+      <w:r>
+        <w:rPr>
+          <w:sz w:val="24"/>
+          <w:szCs w:val="24"/>
+          <w:highlight w:val="yellow"/>
+        </w:rPr>
+        <w:t>Skitka</w:t>
+      </w:r>
+      <w:proofErr w:type="spellEnd"/>
+      <w:r>
+        <w:rPr>
+          <w:sz w:val="24"/>
+          <w:szCs w:val="24"/>
+          <w:highlight w:val="yellow"/>
+        </w:rPr>
+        <w:t>, 2010; Tauber, 2014</w:t>
+      </w:r>
+      <w:commentRangeEnd w:id="152"/>
+      <w:r>
+        <w:rPr>
+          <w:rStyle w:val="CommentReference"/>
+        </w:rPr>
+        <w:commentReference w:id="152"/>
+      </w:r>
+      <w:r>
+        <w:rPr>
+          <w:sz w:val="24"/>
+          <w:szCs w:val="24"/>
+          <w:highlight w:val="yellow"/>
+        </w:rPr>
+        <w:t>)</w:t>
+      </w:r>
+      <w:r>
+        <w:rPr>
+          <w:sz w:val="24"/>
+          <w:szCs w:val="24"/>
+        </w:rPr>
+        <w:t xml:space="preserve">. However, it is also vital to note that it is possible for stances to change. For example, things that were once preferences (cigarette smoking in the 20’s-30’s) can evolve into morally weighted judgements (smoking seen as an ‘uncouth’ habit), that can even have real consequences (e.g. public smoking being banned in many venues) as the society around the concept changes </w:t>
+      </w:r>
+      <w:r>
+        <w:rPr>
+          <w:sz w:val="24"/>
+          <w:szCs w:val="24"/>
+          <w:highlight w:val="yellow"/>
+        </w:rPr>
+        <w:t>(Rozin, 1999)</w:t>
+      </w:r>
+      <w:ins w:id="153" w:author="Shaffer, Victoria A." w:date="2023-09-13T16:29:00Z">
+        <w:r>
+          <w:rPr>
+            <w:sz w:val="24"/>
+            <w:szCs w:val="24"/>
+          </w:rPr>
+          <w:t>.</w:t>
+        </w:r>
+      </w:ins>
+      <w:del w:id="154" w:author="Shaffer, Victoria A." w:date="2023-09-13T16:29:00Z">
+        <w:r>
+          <w:rPr>
+            <w:sz w:val="24"/>
+            <w:szCs w:val="24"/>
+          </w:rPr>
+          <w:delText>!</w:delText>
+        </w:r>
+      </w:del>
+      <w:r>
+        <w:rPr>
+          <w:sz w:val="24"/>
+          <w:szCs w:val="24"/>
+        </w:rPr>
+        <w:t xml:space="preserve"> While this process of ‘moralization’ can happen over time naturally, contemporary research indicates that it is possible to </w:t>
+      </w:r>
+      <w:commentRangeStart w:id="155"/>
+      <w:r>
+        <w:rPr>
+          <w:sz w:val="24"/>
+          <w:szCs w:val="24"/>
+        </w:rPr>
+        <w:t xml:space="preserve">moralize or de-moralize attitudes using framing and reframing strategies </w:t>
+      </w:r>
+      <w:commentRangeEnd w:id="155"/>
+      <w:r>
+        <w:rPr>
+          <w:rStyle w:val="CommentReference"/>
+        </w:rPr>
+        <w:commentReference w:id="155"/>
+      </w:r>
+      <w:r>
+        <w:rPr>
+          <w:sz w:val="24"/>
+          <w:szCs w:val="24"/>
+          <w:highlight w:val="yellow"/>
+        </w:rPr>
+        <w:t>(</w:t>
+      </w:r>
+      <w:proofErr w:type="spellStart"/>
+      <w:r>
+        <w:rPr>
+          <w:sz w:val="24"/>
+          <w:szCs w:val="24"/>
+          <w:highlight w:val="yellow"/>
+        </w:rPr>
+        <w:t>Kodapanakkal</w:t>
+      </w:r>
+      <w:proofErr w:type="spellEnd"/>
+      <w:r>
+        <w:rPr>
+          <w:sz w:val="24"/>
+          <w:szCs w:val="24"/>
+          <w:highlight w:val="yellow"/>
+        </w:rPr>
+        <w:t>, 2021)</w:t>
+      </w:r>
+      <w:r>
+        <w:rPr>
+          <w:sz w:val="24"/>
+          <w:szCs w:val="24"/>
+        </w:rPr>
+        <w:t xml:space="preserve">. However, previous research has only indicated </w:t>
+      </w:r>
+      <w:r>
+        <w:rPr>
+          <w:sz w:val="24"/>
+          <w:szCs w:val="24"/>
+        </w:rPr>
+        <w:t xml:space="preserve">effectiveness of this moralization or de-moralization framing in circumstances where subjects are asked to assess relatively novel </w:t>
+      </w:r>
+      <w:commentRangeStart w:id="156"/>
+      <w:r>
+        <w:rPr>
+          <w:sz w:val="24"/>
+          <w:szCs w:val="24"/>
+        </w:rPr>
+        <w:t>issues</w:t>
+      </w:r>
+      <w:commentRangeEnd w:id="156"/>
+      <w:r>
+        <w:rPr>
+          <w:rStyle w:val="CommentReference"/>
+        </w:rPr>
+        <w:commentReference w:id="156"/>
+      </w:r>
+      <w:r>
+        <w:rPr>
+          <w:sz w:val="24"/>
+          <w:szCs w:val="24"/>
+        </w:rPr>
+        <w:t xml:space="preserve">. There is a significant open question in the research </w:t>
+      </w:r>
+      <w:proofErr w:type="gramStart"/>
+      <w:r>
+        <w:rPr>
+          <w:sz w:val="24"/>
+          <w:szCs w:val="24"/>
+        </w:rPr>
+        <w:t>whether or not</w:t>
+      </w:r>
+      <w:proofErr w:type="gramEnd"/>
+      <w:r>
+        <w:rPr>
+          <w:sz w:val="24"/>
+          <w:szCs w:val="24"/>
+        </w:rPr>
+        <w:t xml:space="preserve"> moral or non-moral framing can increase or reduce moral conviction in contemporary issues well known to the public, where strong moral arguments can be made for both sides (capital punishment, abortion, etc.).</w:t>
       </w:r>
       <w:r>
         <w:rPr>
@@ -2173,19 +3695,56 @@
         </w:rPr>
         <w:t xml:space="preserve"> </w:t>
       </w:r>
-      <w:commentRangeEnd w:id="44"/>
+      <w:r>
+        <w:rPr>
+          <w:sz w:val="24"/>
+          <w:szCs w:val="24"/>
+        </w:rPr>
+        <w:t xml:space="preserve">Additionally, previous literature has shown that persuasive moral and non-moral framings can lead to directional attitude change for relatively novel </w:t>
+      </w:r>
+      <w:commentRangeStart w:id="157"/>
+      <w:r>
+        <w:rPr>
+          <w:sz w:val="24"/>
+          <w:szCs w:val="24"/>
+        </w:rPr>
+        <w:t>topics</w:t>
+      </w:r>
+      <w:commentRangeEnd w:id="157"/>
       <w:r>
         <w:rPr>
           <w:rStyle w:val="CommentReference"/>
         </w:rPr>
-        <w:commentReference w:id="44"/>
-      </w:r>
-      <w:r>
-        <w:rPr>
-          <w:sz w:val="24"/>
-          <w:szCs w:val="24"/>
-        </w:rPr>
-        <w:t xml:space="preserve">involving contemporary topics (climate change, nuclear power, etc.), individuals with strong moral conviction are ‘inoculated’ from peer and even authority influence </w:t>
+        <w:commentReference w:id="157"/>
+      </w:r>
+      <w:r>
+        <w:rPr>
+          <w:sz w:val="24"/>
+          <w:szCs w:val="24"/>
+        </w:rPr>
+        <w:t xml:space="preserve">. Furthermore, non-moral framing of persuasive messages has been shown to be effective for those that have a strong moral </w:t>
+      </w:r>
+      <w:commentRangeStart w:id="158"/>
+      <w:r>
+        <w:rPr>
+          <w:sz w:val="24"/>
+          <w:szCs w:val="24"/>
+        </w:rPr>
+        <w:t>identity</w:t>
+      </w:r>
+      <w:r>
+        <w:rPr>
+          <w:sz w:val="24"/>
+          <w:szCs w:val="24"/>
+        </w:rPr>
+        <w:t xml:space="preserve"> </w:t>
+      </w:r>
+      <w:commentRangeEnd w:id="158"/>
+      <w:r>
+        <w:rPr>
+          <w:rStyle w:val="CommentReference"/>
+        </w:rPr>
+        <w:commentReference w:id="158"/>
       </w:r>
       <w:r>
         <w:rPr>
@@ -2193,32 +3752,22 @@
           <w:szCs w:val="24"/>
           <w:highlight w:val="yellow"/>
         </w:rPr>
-        <w:t>(</w:t>
-      </w:r>
-      <w:proofErr w:type="spellStart"/>
-      <w:r>
-        <w:rPr>
-          <w:sz w:val="24"/>
-          <w:szCs w:val="24"/>
-          <w:highlight w:val="yellow"/>
-        </w:rPr>
-        <w:t>Skitka</w:t>
-      </w:r>
-      <w:proofErr w:type="spellEnd"/>
-      <w:r>
-        <w:rPr>
-          <w:sz w:val="24"/>
-          <w:szCs w:val="24"/>
-          <w:highlight w:val="yellow"/>
-        </w:rPr>
-        <w:t>, 2015)</w:t>
-      </w:r>
-      <w:r>
-        <w:rPr>
-          <w:sz w:val="24"/>
-          <w:szCs w:val="24"/>
-        </w:rPr>
-        <w:t>.</w:t>
+        <w:t>(Tauber, 2013)</w:t>
+      </w:r>
+      <w:r>
+        <w:rPr>
+          <w:sz w:val="24"/>
+          <w:szCs w:val="24"/>
+        </w:rPr>
+        <w:t xml:space="preserve">. However, it is another open question </w:t>
+      </w:r>
+      <w:commentRangeStart w:id="159"/>
+      <w:r>
+        <w:rPr>
+          <w:sz w:val="24"/>
+          <w:szCs w:val="24"/>
+        </w:rPr>
+        <w:t>whether</w:t>
       </w:r>
       <w:r>
         <w:rPr>
@@ -2232,23 +3781,42 @@
           <w:sz w:val="24"/>
           <w:szCs w:val="24"/>
         </w:rPr>
-        <w:t xml:space="preserve">Indeed, while </w:t>
-      </w:r>
-      <w:del w:id="45" w:author="Shaffer, Victoria A." w:date="2023-09-08T11:01:00Z">
-        <w:r>
-          <w:rPr>
-            <w:sz w:val="24"/>
-            <w:szCs w:val="24"/>
-          </w:rPr>
-          <w:delText xml:space="preserve">in general </w:delText>
-        </w:r>
-      </w:del>
-      <w:r>
-        <w:rPr>
-          <w:sz w:val="24"/>
-          <w:szCs w:val="24"/>
-        </w:rPr>
-        <w:t xml:space="preserve">people desire to conform to majority opinion in most cases, those with high moral conviction desire increased psychological distance from those </w:t>
+        <w:t>highly moral</w:t>
+      </w:r>
+      <w:r>
+        <w:rPr>
+          <w:sz w:val="24"/>
+          <w:szCs w:val="24"/>
+        </w:rPr>
+        <w:t xml:space="preserve"> framings </w:t>
+      </w:r>
+      <w:commentRangeEnd w:id="159"/>
+      <w:r>
+        <w:rPr>
+          <w:rStyle w:val="CommentReference"/>
+        </w:rPr>
+        <w:commentReference w:id="159"/>
+      </w:r>
+      <w:r>
+        <w:rPr>
+          <w:sz w:val="24"/>
+          <w:szCs w:val="24"/>
+        </w:rPr>
+        <w:t>of persuasive messages are effective for those that have strong moral conviction, but in the opposite direction</w:t>
+      </w:r>
+      <w:r>
+        <w:rPr>
+          <w:sz w:val="24"/>
+          <w:szCs w:val="24"/>
+        </w:rPr>
+        <w:t>. For example,</w:t>
+      </w:r>
+      <w:r>
+        <w:rPr>
+          <w:sz w:val="24"/>
+          <w:szCs w:val="24"/>
+        </w:rPr>
+        <w:t xml:space="preserve"> an argument on how </w:t>
       </w:r>
       <w:r>
         <w:rPr>
@@ -2256,153 +3824,35 @@
           <w:szCs w:val="24"/>
         </w:rPr>
         <w:lastRenderedPageBreak/>
-        <w:t>they disagree with (</w:t>
-      </w:r>
-      <w:proofErr w:type="spellStart"/>
-      <w:r>
-        <w:rPr>
-          <w:sz w:val="24"/>
-          <w:szCs w:val="24"/>
-          <w:highlight w:val="yellow"/>
-        </w:rPr>
-        <w:t>Skitka</w:t>
-      </w:r>
-      <w:proofErr w:type="spellEnd"/>
-      <w:r>
-        <w:rPr>
-          <w:sz w:val="24"/>
-          <w:szCs w:val="24"/>
-          <w:highlight w:val="yellow"/>
-        </w:rPr>
-        <w:t>, 2005; Kidder, 2015</w:t>
-      </w:r>
-      <w:r>
-        <w:rPr>
-          <w:sz w:val="24"/>
-          <w:szCs w:val="24"/>
-        </w:rPr>
-        <w:t xml:space="preserve">). This increased psychological distance manifests itself in strong peer independence when considering willingness to change. Additionally, in cases of authority influence (expert, or scientific authority), there is a general deference to the rule of law or expertise. </w:t>
-      </w:r>
-      <w:ins w:id="46" w:author="Shaffer, Victoria A." w:date="2023-09-08T11:02:00Z">
-        <w:r>
-          <w:rPr>
-            <w:sz w:val="24"/>
-            <w:szCs w:val="24"/>
-          </w:rPr>
-          <w:t>However, w</w:t>
-        </w:r>
-      </w:ins>
-      <w:del w:id="47" w:author="Shaffer, Victoria A." w:date="2023-09-08T11:02:00Z">
-        <w:r>
-          <w:rPr>
-            <w:sz w:val="24"/>
-            <w:szCs w:val="24"/>
-          </w:rPr>
-          <w:delText>W</w:delText>
-        </w:r>
-      </w:del>
-      <w:r>
-        <w:rPr>
-          <w:sz w:val="24"/>
-          <w:szCs w:val="24"/>
-        </w:rPr>
-        <w:t xml:space="preserve">hen high moral conviction clashes with authority, </w:t>
-      </w:r>
-      <w:del w:id="48" w:author="Shaffer, Victoria A." w:date="2023-09-08T11:02:00Z">
-        <w:r>
-          <w:rPr>
-            <w:sz w:val="24"/>
-            <w:szCs w:val="24"/>
-          </w:rPr>
-          <w:delText xml:space="preserve">however, </w:delText>
-        </w:r>
-      </w:del>
-      <w:r>
-        <w:rPr>
-          <w:sz w:val="24"/>
-          <w:szCs w:val="24"/>
-        </w:rPr>
-        <w:t xml:space="preserve">even if that authority is generally considered legitimate, the acceptance of that authority depends on </w:t>
-      </w:r>
-      <w:proofErr w:type="gramStart"/>
-      <w:r>
-        <w:rPr>
-          <w:sz w:val="24"/>
-          <w:szCs w:val="24"/>
-        </w:rPr>
-        <w:t>whether or not</w:t>
-      </w:r>
-      <w:proofErr w:type="gramEnd"/>
-      <w:r>
-        <w:rPr>
-          <w:sz w:val="24"/>
-          <w:szCs w:val="24"/>
-        </w:rPr>
-        <w:t xml:space="preserve"> the decision laid down is consistent with the individuals</w:t>
-      </w:r>
-      <w:ins w:id="49" w:author="Shaffer, Victoria A." w:date="2023-09-08T11:02:00Z">
-        <w:r>
-          <w:rPr>
-            <w:sz w:val="24"/>
-            <w:szCs w:val="24"/>
-          </w:rPr>
-          <w:t>’</w:t>
-        </w:r>
-      </w:ins>
-      <w:r>
-        <w:rPr>
-          <w:sz w:val="24"/>
-          <w:szCs w:val="24"/>
-        </w:rPr>
-        <w:t xml:space="preserve"> own preferred moral conclusions. We see significant evidence of this in the context of the U.S. conflict over federal and state legality of abortion procedures; </w:t>
-      </w:r>
-      <w:ins w:id="50" w:author="Shaffer, Victoria A." w:date="2023-09-08T11:02:00Z">
-        <w:r>
-          <w:rPr>
-            <w:sz w:val="24"/>
-            <w:szCs w:val="24"/>
-          </w:rPr>
-          <w:t>t</w:t>
-        </w:r>
-      </w:ins>
-      <w:del w:id="51" w:author="Shaffer, Victoria A." w:date="2023-09-08T11:02:00Z">
-        <w:r>
-          <w:rPr>
-            <w:sz w:val="24"/>
-            <w:szCs w:val="24"/>
-          </w:rPr>
-          <w:delText>T</w:delText>
-        </w:r>
-      </w:del>
-      <w:r>
-        <w:rPr>
-          <w:sz w:val="24"/>
-          <w:szCs w:val="24"/>
-        </w:rPr>
-        <w:t xml:space="preserve">he supreme court (generally considered a legitimate authority) laid down a ruling that conflicts with the moral leanings of a significant portion of Americans, resulting in an ideological split in Americans perceiving that authority as continuing to be legitimate </w:t>
-      </w:r>
-      <w:r>
-        <w:rPr>
-          <w:sz w:val="24"/>
-          <w:szCs w:val="24"/>
-          <w:highlight w:val="yellow"/>
-        </w:rPr>
-        <w:t xml:space="preserve">(Bauman, 2009; </w:t>
-      </w:r>
-      <w:r>
-        <w:rPr>
-          <w:sz w:val="24"/>
-          <w:szCs w:val="24"/>
-          <w:highlight w:val="yellow"/>
-        </w:rPr>
-        <w:t>Gibson, 2023)</w:t>
-      </w:r>
-      <w:r>
-        <w:rPr>
-          <w:sz w:val="24"/>
-          <w:szCs w:val="24"/>
-        </w:rPr>
-        <w:t xml:space="preserve">. </w:t>
+        <w:t>immoral it is to restrict a woman’s ability to regulate their own health</w:t>
+      </w:r>
+      <w:r>
+        <w:rPr>
+          <w:sz w:val="24"/>
+          <w:szCs w:val="24"/>
+        </w:rPr>
+        <w:t xml:space="preserve"> being presented</w:t>
+      </w:r>
+      <w:r>
+        <w:rPr>
+          <w:sz w:val="24"/>
+          <w:szCs w:val="24"/>
+        </w:rPr>
+        <w:t xml:space="preserve"> to </w:t>
+      </w:r>
+      <w:r>
+        <w:rPr>
+          <w:sz w:val="24"/>
+          <w:szCs w:val="24"/>
+        </w:rPr>
+        <w:t xml:space="preserve">a </w:t>
+      </w:r>
+      <w:r>
+        <w:rPr>
+          <w:sz w:val="24"/>
+          <w:szCs w:val="24"/>
+        </w:rPr>
+        <w:t>highly morally convicted pro-life supporter.</w:t>
       </w:r>
     </w:p>
     <w:p>
@@ -2414,78 +3864,21 @@
           <w:szCs w:val="24"/>
         </w:rPr>
       </w:pPr>
-      <w:r>
-        <w:rPr>
-          <w:sz w:val="24"/>
-          <w:szCs w:val="24"/>
-        </w:rPr>
-        <w:t>However, i</w:t>
-      </w:r>
-      <w:r>
-        <w:rPr>
-          <w:sz w:val="24"/>
-          <w:szCs w:val="24"/>
-        </w:rPr>
-        <w:t xml:space="preserve">t is important to note that very few issues </w:t>
-      </w:r>
-      <w:commentRangeStart w:id="52"/>
-      <w:r>
-        <w:rPr>
-          <w:sz w:val="24"/>
-          <w:szCs w:val="24"/>
-        </w:rPr>
-        <w:t>that are considered ‘up for debate’ in public parlance</w:t>
-      </w:r>
-      <w:commentRangeEnd w:id="52"/>
+      <w:commentRangeStart w:id="160"/>
+      <w:r>
+        <w:rPr>
+          <w:sz w:val="24"/>
+          <w:szCs w:val="24"/>
+        </w:rPr>
+        <w:t>Considering the previous context, we see that both utilitarianism and deontology have their proponents with regards to priority in ethical decision making</w:t>
+      </w:r>
+      <w:commentRangeEnd w:id="160"/>
       <w:r>
         <w:rPr>
           <w:rStyle w:val="CommentReference"/>
         </w:rPr>
-        <w:commentReference w:id="52"/>
-      </w:r>
-      <w:del w:id="53" w:author="Shaffer, Victoria A." w:date="2023-09-13T16:25:00Z">
-        <w:r>
-          <w:rPr>
-            <w:sz w:val="24"/>
-            <w:szCs w:val="24"/>
-          </w:rPr>
-          <w:delText>,</w:delText>
-        </w:r>
-      </w:del>
-      <w:r>
-        <w:rPr>
-          <w:sz w:val="24"/>
-          <w:szCs w:val="24"/>
-        </w:rPr>
-        <w:t xml:space="preserve"> are considered absolute moral issues with a strong social consensus (whether good or bad)</w:t>
-      </w:r>
-      <w:ins w:id="54" w:author="Shaffer, Victoria A." w:date="2023-09-13T16:25:00Z">
-        <w:r>
-          <w:rPr>
-            <w:sz w:val="24"/>
-            <w:szCs w:val="24"/>
-          </w:rPr>
-          <w:t xml:space="preserve"> (Wright et al., 200</w:t>
-        </w:r>
-      </w:ins>
-      <w:ins w:id="55" w:author="Shaffer, Victoria A." w:date="2023-09-13T16:26:00Z">
-        <w:r>
-          <w:rPr>
-            <w:sz w:val="24"/>
-            <w:szCs w:val="24"/>
-          </w:rPr>
-          <w:t>8</w:t>
-        </w:r>
-      </w:ins>
-      <w:ins w:id="56" w:author="Shaffer, Victoria A." w:date="2023-09-13T16:25:00Z">
-        <w:r>
-          <w:rPr>
-            <w:sz w:val="24"/>
-            <w:szCs w:val="24"/>
-          </w:rPr>
-          <w:t>)</w:t>
-        </w:r>
-      </w:ins>
+        <w:commentReference w:id="160"/>
+      </w:r>
       <w:r>
         <w:rPr>
           <w:sz w:val="24"/>
@@ -2493,262 +3886,49 @@
         </w:rPr>
         <w:t xml:space="preserve">. </w:t>
       </w:r>
-      <w:del w:id="57" w:author="Shaffer, Victoria A." w:date="2023-09-13T16:27:00Z">
-        <w:r>
-          <w:rPr>
-            <w:sz w:val="24"/>
-            <w:szCs w:val="24"/>
-          </w:rPr>
-          <w:delText xml:space="preserve">Research done by </w:delText>
-        </w:r>
-      </w:del>
-      <w:r>
-        <w:rPr>
-          <w:sz w:val="24"/>
-          <w:szCs w:val="24"/>
-        </w:rPr>
-        <w:t xml:space="preserve">Wright and colleagues (2008) </w:t>
-      </w:r>
-      <w:del w:id="58" w:author="Shaffer, Victoria A." w:date="2023-09-13T16:27:00Z">
-        <w:r>
-          <w:rPr>
-            <w:sz w:val="24"/>
-            <w:szCs w:val="24"/>
-          </w:rPr>
-          <w:delText xml:space="preserve">reinforces </w:delText>
-        </w:r>
-      </w:del>
-      <w:ins w:id="59" w:author="Shaffer, Victoria A." w:date="2023-09-13T16:27:00Z">
-        <w:r>
-          <w:rPr>
-            <w:sz w:val="24"/>
-            <w:szCs w:val="24"/>
-          </w:rPr>
-          <w:t xml:space="preserve">demonstrated </w:t>
-        </w:r>
-      </w:ins>
-      <w:r>
-        <w:rPr>
-          <w:sz w:val="24"/>
-          <w:szCs w:val="24"/>
-        </w:rPr>
-        <w:t>that</w:t>
-      </w:r>
-      <w:del w:id="60" w:author="Shaffer, Victoria A." w:date="2023-09-13T16:27:00Z">
-        <w:r>
-          <w:rPr>
-            <w:sz w:val="24"/>
-            <w:szCs w:val="24"/>
-          </w:rPr>
-          <w:delText xml:space="preserve">, with </w:delText>
-        </w:r>
-      </w:del>
-      <w:ins w:id="61" w:author="Shaffer, Victoria A." w:date="2023-09-13T16:27:00Z">
-        <w:r>
-          <w:rPr>
-            <w:sz w:val="24"/>
-            <w:szCs w:val="24"/>
-          </w:rPr>
-          <w:t xml:space="preserve"> </w:t>
-        </w:r>
-        <w:r>
-          <w:rPr>
-            <w:sz w:val="24"/>
-            <w:szCs w:val="24"/>
-          </w:rPr>
-          <w:t>o</w:t>
-        </w:r>
-      </w:ins>
-      <w:ins w:id="62" w:author="Shaffer, Victoria A." w:date="2023-09-13T16:28:00Z">
-        <w:r>
-          <w:rPr>
-            <w:sz w:val="24"/>
-            <w:szCs w:val="24"/>
-          </w:rPr>
-          <w:t xml:space="preserve">nly </w:t>
-        </w:r>
-      </w:ins>
-      <w:r>
-        <w:rPr>
-          <w:sz w:val="24"/>
-          <w:szCs w:val="24"/>
-        </w:rPr>
-        <w:t xml:space="preserve">a </w:t>
-      </w:r>
-      <w:del w:id="63" w:author="Shaffer, Victoria A." w:date="2023-09-13T16:27:00Z">
-        <w:r>
-          <w:rPr>
-            <w:sz w:val="24"/>
-            <w:szCs w:val="24"/>
-          </w:rPr>
-          <w:delText xml:space="preserve">scant </w:delText>
-        </w:r>
-        <w:r>
-          <w:rPr>
-            <w:sz w:val="24"/>
-            <w:szCs w:val="24"/>
-          </w:rPr>
-          <w:delText xml:space="preserve">minority of </w:delText>
-        </w:r>
-      </w:del>
-      <w:ins w:id="64" w:author="Shaffer, Victoria A." w:date="2023-09-13T16:27:00Z">
-        <w:r>
-          <w:rPr>
-            <w:sz w:val="24"/>
-            <w:szCs w:val="24"/>
-          </w:rPr>
-          <w:t xml:space="preserve">small number of </w:t>
-        </w:r>
-      </w:ins>
-      <w:r>
-        <w:rPr>
-          <w:sz w:val="24"/>
-          <w:szCs w:val="24"/>
-        </w:rPr>
-        <w:t xml:space="preserve">concepts </w:t>
-      </w:r>
-      <w:del w:id="65" w:author="Shaffer, Victoria A." w:date="2023-09-13T16:27:00Z">
-        <w:r>
-          <w:rPr>
-            <w:sz w:val="24"/>
-            <w:szCs w:val="24"/>
-          </w:rPr>
-          <w:delText xml:space="preserve">being </w:delText>
-        </w:r>
-      </w:del>
-      <w:ins w:id="66" w:author="Shaffer, Victoria A." w:date="2023-09-13T16:27:00Z">
-        <w:r>
-          <w:rPr>
-            <w:sz w:val="24"/>
-            <w:szCs w:val="24"/>
-          </w:rPr>
-          <w:t xml:space="preserve">were </w:t>
-        </w:r>
-      </w:ins>
-      <w:r>
-        <w:rPr>
-          <w:sz w:val="24"/>
-          <w:szCs w:val="24"/>
-        </w:rPr>
-        <w:t xml:space="preserve">considered moral issues by the </w:t>
-      </w:r>
-      <w:del w:id="67" w:author="Shaffer, Victoria A." w:date="2023-09-13T16:27:00Z">
-        <w:r>
-          <w:rPr>
-            <w:sz w:val="24"/>
-            <w:szCs w:val="24"/>
-          </w:rPr>
-          <w:delText xml:space="preserve">majority of </w:delText>
-        </w:r>
-      </w:del>
-      <w:ins w:id="68" w:author="Shaffer, Victoria A." w:date="2023-09-13T16:27:00Z">
-        <w:r>
-          <w:rPr>
-            <w:sz w:val="24"/>
-            <w:szCs w:val="24"/>
-          </w:rPr>
-          <w:t xml:space="preserve">most </w:t>
-        </w:r>
-      </w:ins>
-      <w:r>
-        <w:rPr>
-          <w:sz w:val="24"/>
-          <w:szCs w:val="24"/>
-        </w:rPr>
-        <w:t>participants</w:t>
-      </w:r>
-      <w:ins w:id="69" w:author="Shaffer, Victoria A." w:date="2023-09-13T16:27:00Z">
-        <w:r>
-          <w:rPr>
-            <w:sz w:val="24"/>
-            <w:szCs w:val="24"/>
-          </w:rPr>
-          <w:t xml:space="preserve">. </w:t>
-        </w:r>
-      </w:ins>
-      <w:del w:id="70" w:author="Shaffer, Victoria A." w:date="2023-09-13T16:27:00Z">
-        <w:r>
-          <w:rPr>
-            <w:sz w:val="24"/>
-            <w:szCs w:val="24"/>
-          </w:rPr>
-          <w:delText>,</w:delText>
-        </w:r>
-      </w:del>
-      <w:r>
-        <w:rPr>
-          <w:sz w:val="24"/>
-          <w:szCs w:val="24"/>
-        </w:rPr>
-        <w:t xml:space="preserve"> </w:t>
-      </w:r>
-      <w:del w:id="71" w:author="Shaffer, Victoria A." w:date="2023-09-13T16:28:00Z">
-        <w:r>
-          <w:rPr>
-            <w:sz w:val="24"/>
-            <w:szCs w:val="24"/>
-          </w:rPr>
-          <w:delText>such as</w:delText>
-        </w:r>
-        <w:r>
-          <w:rPr>
-            <w:sz w:val="24"/>
-            <w:szCs w:val="24"/>
-          </w:rPr>
-          <w:delText>:</w:delText>
-        </w:r>
-        <w:r>
-          <w:rPr>
-            <w:sz w:val="24"/>
-            <w:szCs w:val="24"/>
-          </w:rPr>
-          <w:delText xml:space="preserve"> </w:delText>
-        </w:r>
-      </w:del>
-      <w:ins w:id="72" w:author="Shaffer, Victoria A." w:date="2023-09-13T16:28:00Z">
-        <w:r>
-          <w:rPr>
-            <w:sz w:val="24"/>
-            <w:szCs w:val="24"/>
-          </w:rPr>
-          <w:t xml:space="preserve">These included </w:t>
-        </w:r>
-      </w:ins>
-      <w:r>
-        <w:rPr>
-          <w:sz w:val="24"/>
-          <w:szCs w:val="24"/>
-        </w:rPr>
-        <w:t>cheating on exams, committing a rape, incestual relations, and execution of mentally handicapped children</w:t>
-      </w:r>
-      <w:r>
-        <w:rPr>
-          <w:sz w:val="24"/>
-          <w:szCs w:val="24"/>
-        </w:rPr>
-        <w:t xml:space="preserve"> </w:t>
-      </w:r>
-      <w:commentRangeStart w:id="73"/>
-      <w:r>
-        <w:rPr>
-          <w:sz w:val="24"/>
-          <w:szCs w:val="24"/>
-        </w:rPr>
-        <w:t>(in contrast: owning guns, vegetarianism, and sexual promiscuity</w:t>
-      </w:r>
-      <w:commentRangeEnd w:id="73"/>
+      <w:commentRangeStart w:id="161"/>
+      <w:r>
+        <w:rPr>
+          <w:sz w:val="24"/>
+          <w:szCs w:val="24"/>
+        </w:rPr>
+        <w:t xml:space="preserve">One of our initial empirical questions that we would wish to address </w:t>
+      </w:r>
+      <w:commentRangeEnd w:id="161"/>
       <w:r>
         <w:rPr>
           <w:rStyle w:val="CommentReference"/>
         </w:rPr>
-        <w:commentReference w:id="73"/>
-      </w:r>
-      <w:r>
-        <w:rPr>
-          <w:sz w:val="24"/>
-          <w:szCs w:val="24"/>
-        </w:rPr>
-        <w:t>)</w:t>
+        <w:commentReference w:id="161"/>
+      </w:r>
+      <w:r>
+        <w:rPr>
+          <w:sz w:val="24"/>
+          <w:szCs w:val="24"/>
+        </w:rPr>
+        <w:t>with Study 1 is whether perception of increased social consensus affects support for UHC. As the previous research states, there is relatively strong evidence that perception of changed social consensus will lead to conforming to that consensus. Thus, in conditions of high social consensus in favor of UHC, we would expect to see increased support for UHC, conversely, if there is low social consensus in favor of UHC, we would expect to see decreased support for UHC.</w:t>
+      </w:r>
+      <w:r>
+        <w:rPr>
+          <w:sz w:val="24"/>
+          <w:szCs w:val="24"/>
+        </w:rPr>
+        <w:t xml:space="preserve"> Additionally, there is a lack of research as the </w:t>
+      </w:r>
+      <w:commentRangeStart w:id="162"/>
+      <w:r>
+        <w:rPr>
+          <w:sz w:val="24"/>
+          <w:szCs w:val="24"/>
+        </w:rPr>
+        <w:t>effect of strong deontological or utilitarian inclinations on support for UHC</w:t>
+      </w:r>
+      <w:commentRangeEnd w:id="162"/>
+      <w:r>
+        <w:rPr>
+          <w:rStyle w:val="CommentReference"/>
+        </w:rPr>
+        <w:commentReference w:id="162"/>
       </w:r>
       <w:r>
         <w:rPr>
@@ -2757,20 +3937,27 @@
         </w:rPr>
         <w:t xml:space="preserve">. </w:t>
       </w:r>
-      <w:commentRangeStart w:id="74"/>
-      <w:r>
-        <w:rPr>
-          <w:sz w:val="24"/>
-          <w:szCs w:val="24"/>
-        </w:rPr>
-        <w:t>Indeed, many choices that individuals make are mere preference</w:t>
-      </w:r>
-      <w:r>
-        <w:rPr>
-          <w:sz w:val="24"/>
-          <w:szCs w:val="24"/>
-        </w:rPr>
-        <w:t xml:space="preserve"> (</w:t>
+      <w:commentRangeStart w:id="163"/>
+      <w:r>
+        <w:rPr>
+          <w:sz w:val="24"/>
+          <w:szCs w:val="24"/>
+        </w:rPr>
+        <w:t>However, hypothesize that it is plausible in our condition of high social consensus, that any interactive effect (if there is one) will be assessed as a null or non-effect.</w:t>
+      </w:r>
+      <w:commentRangeEnd w:id="163"/>
+      <w:r>
+        <w:rPr>
+          <w:rStyle w:val="CommentReference"/>
+        </w:rPr>
+        <w:commentReference w:id="163"/>
+      </w:r>
+      <w:r>
+        <w:rPr>
+          <w:sz w:val="24"/>
+          <w:szCs w:val="24"/>
+        </w:rPr>
+        <w:t xml:space="preserve"> In other words, we suspect that in cases of high social consensus, that this will subsume any individual moral or ethical assessment of the issue. </w:t>
       </w:r>
       <w:proofErr w:type="gramStart"/>
       <w:r>
@@ -2778,7 +3965,7 @@
           <w:sz w:val="24"/>
           <w:szCs w:val="24"/>
         </w:rPr>
-        <w:t>e.g.</w:t>
+        <w:t>Thus</w:t>
       </w:r>
       <w:proofErr w:type="gramEnd"/>
       <w:r>
@@ -2786,395 +3973,7 @@
           <w:sz w:val="24"/>
           <w:szCs w:val="24"/>
         </w:rPr>
-        <w:t xml:space="preserve"> Coke or Pepsi?)</w:t>
-      </w:r>
-      <w:r>
-        <w:rPr>
-          <w:sz w:val="24"/>
-          <w:szCs w:val="24"/>
-        </w:rPr>
-        <w:t>, or as mentioned previously, deference to a social consensus (e.g. the opinions of friends, family, neighbors, etc.)</w:t>
-      </w:r>
-      <w:r>
-        <w:rPr>
-          <w:sz w:val="24"/>
-          <w:szCs w:val="24"/>
-        </w:rPr>
-        <w:t xml:space="preserve"> instead of reflecting deep ethical beliefs </w:t>
-      </w:r>
-      <w:r>
-        <w:rPr>
-          <w:sz w:val="24"/>
-          <w:szCs w:val="24"/>
-          <w:highlight w:val="yellow"/>
-        </w:rPr>
-        <w:t>(</w:t>
-      </w:r>
-      <w:proofErr w:type="spellStart"/>
-      <w:r>
-        <w:rPr>
-          <w:sz w:val="24"/>
-          <w:szCs w:val="24"/>
-          <w:highlight w:val="yellow"/>
-        </w:rPr>
-        <w:t>Skitka</w:t>
-      </w:r>
-      <w:proofErr w:type="spellEnd"/>
-      <w:r>
-        <w:rPr>
-          <w:sz w:val="24"/>
-          <w:szCs w:val="24"/>
-          <w:highlight w:val="yellow"/>
-        </w:rPr>
-        <w:t>, 2010; Tauber, 2014</w:t>
-      </w:r>
-      <w:commentRangeEnd w:id="74"/>
-      <w:r>
-        <w:rPr>
-          <w:rStyle w:val="CommentReference"/>
-        </w:rPr>
-        <w:commentReference w:id="74"/>
-      </w:r>
-      <w:r>
-        <w:rPr>
-          <w:sz w:val="24"/>
-          <w:szCs w:val="24"/>
-          <w:highlight w:val="yellow"/>
-        </w:rPr>
-        <w:t>)</w:t>
-      </w:r>
-      <w:r>
-        <w:rPr>
-          <w:sz w:val="24"/>
-          <w:szCs w:val="24"/>
-        </w:rPr>
-        <w:t xml:space="preserve">. However, it is also vital to note that it is possible for stances to change. For example, things that were once preferences (cigarette smoking in the 20’s-30’s) can evolve into morally weighted </w:t>
-      </w:r>
-      <w:r>
-        <w:rPr>
-          <w:sz w:val="24"/>
-          <w:szCs w:val="24"/>
-        </w:rPr>
-        <w:lastRenderedPageBreak/>
-        <w:t>judgements (smoking seen as an ‘uncouth’ habit), that can even have real consequences (</w:t>
-      </w:r>
-      <w:proofErr w:type="gramStart"/>
-      <w:r>
-        <w:rPr>
-          <w:sz w:val="24"/>
-          <w:szCs w:val="24"/>
-        </w:rPr>
-        <w:t>e.g.</w:t>
-      </w:r>
-      <w:proofErr w:type="gramEnd"/>
-      <w:r>
-        <w:rPr>
-          <w:sz w:val="24"/>
-          <w:szCs w:val="24"/>
-        </w:rPr>
-        <w:t xml:space="preserve"> public smoking being banned in many venues) as the society around the concept changes </w:t>
-      </w:r>
-      <w:r>
-        <w:rPr>
-          <w:sz w:val="24"/>
-          <w:szCs w:val="24"/>
-          <w:highlight w:val="yellow"/>
-        </w:rPr>
-        <w:t>(</w:t>
-      </w:r>
-      <w:proofErr w:type="spellStart"/>
-      <w:r>
-        <w:rPr>
-          <w:sz w:val="24"/>
-          <w:szCs w:val="24"/>
-          <w:highlight w:val="yellow"/>
-        </w:rPr>
-        <w:t>Rozin</w:t>
-      </w:r>
-      <w:proofErr w:type="spellEnd"/>
-      <w:r>
-        <w:rPr>
-          <w:sz w:val="24"/>
-          <w:szCs w:val="24"/>
-          <w:highlight w:val="yellow"/>
-        </w:rPr>
-        <w:t>, 1999)</w:t>
-      </w:r>
-      <w:ins w:id="75" w:author="Shaffer, Victoria A." w:date="2023-09-13T16:29:00Z">
-        <w:r>
-          <w:rPr>
-            <w:sz w:val="24"/>
-            <w:szCs w:val="24"/>
-          </w:rPr>
-          <w:t>.</w:t>
-        </w:r>
-      </w:ins>
-      <w:del w:id="76" w:author="Shaffer, Victoria A." w:date="2023-09-13T16:29:00Z">
-        <w:r>
-          <w:rPr>
-            <w:sz w:val="24"/>
-            <w:szCs w:val="24"/>
-          </w:rPr>
-          <w:delText>!</w:delText>
-        </w:r>
-      </w:del>
-      <w:r>
-        <w:rPr>
-          <w:sz w:val="24"/>
-          <w:szCs w:val="24"/>
-        </w:rPr>
-        <w:t xml:space="preserve"> While this process of ‘moralization’ can happen over time naturally, contemporary research indicates that it is possible to </w:t>
-      </w:r>
-      <w:commentRangeStart w:id="77"/>
-      <w:r>
-        <w:rPr>
-          <w:sz w:val="24"/>
-          <w:szCs w:val="24"/>
-        </w:rPr>
-        <w:t xml:space="preserve">moralize or de-moralize attitudes using framing and reframing strategies </w:t>
-      </w:r>
-      <w:commentRangeEnd w:id="77"/>
-      <w:r>
-        <w:rPr>
-          <w:rStyle w:val="CommentReference"/>
-        </w:rPr>
-        <w:commentReference w:id="77"/>
-      </w:r>
-      <w:r>
-        <w:rPr>
-          <w:sz w:val="24"/>
-          <w:szCs w:val="24"/>
-          <w:highlight w:val="yellow"/>
-        </w:rPr>
-        <w:t>(</w:t>
-      </w:r>
-      <w:proofErr w:type="spellStart"/>
-      <w:r>
-        <w:rPr>
-          <w:sz w:val="24"/>
-          <w:szCs w:val="24"/>
-          <w:highlight w:val="yellow"/>
-        </w:rPr>
-        <w:t>Kodapanakkal</w:t>
-      </w:r>
-      <w:proofErr w:type="spellEnd"/>
-      <w:r>
-        <w:rPr>
-          <w:sz w:val="24"/>
-          <w:szCs w:val="24"/>
-          <w:highlight w:val="yellow"/>
-        </w:rPr>
-        <w:t>, 2021)</w:t>
-      </w:r>
-      <w:r>
-        <w:rPr>
-          <w:sz w:val="24"/>
-          <w:szCs w:val="24"/>
-        </w:rPr>
-        <w:t xml:space="preserve">. However, previous research has only indicated </w:t>
-      </w:r>
-      <w:r>
-        <w:rPr>
-          <w:sz w:val="24"/>
-          <w:szCs w:val="24"/>
-        </w:rPr>
-        <w:t xml:space="preserve">effectiveness of this moralization or de-moralization framing in circumstances where subjects are asked to assess relatively novel </w:t>
-      </w:r>
-      <w:commentRangeStart w:id="78"/>
-      <w:r>
-        <w:rPr>
-          <w:sz w:val="24"/>
-          <w:szCs w:val="24"/>
-        </w:rPr>
-        <w:t>issues</w:t>
-      </w:r>
-      <w:commentRangeEnd w:id="78"/>
-      <w:r>
-        <w:rPr>
-          <w:rStyle w:val="CommentReference"/>
-        </w:rPr>
-        <w:commentReference w:id="78"/>
-      </w:r>
-      <w:r>
-        <w:rPr>
-          <w:sz w:val="24"/>
-          <w:szCs w:val="24"/>
-        </w:rPr>
-        <w:t xml:space="preserve">. There is a significant open question in the research </w:t>
-      </w:r>
-      <w:proofErr w:type="gramStart"/>
-      <w:r>
-        <w:rPr>
-          <w:sz w:val="24"/>
-          <w:szCs w:val="24"/>
-        </w:rPr>
-        <w:t>whether or not</w:t>
-      </w:r>
-      <w:proofErr w:type="gramEnd"/>
-      <w:r>
-        <w:rPr>
-          <w:sz w:val="24"/>
-          <w:szCs w:val="24"/>
-        </w:rPr>
-        <w:t xml:space="preserve"> moral or non-moral framing can increase or reduce moral conviction in contemporary issues well known to the public, where strong moral arguments can be made for both sides (capital punishment, abortion, etc.).</w:t>
-      </w:r>
-      <w:r>
-        <w:rPr>
-          <w:sz w:val="24"/>
-          <w:szCs w:val="24"/>
-        </w:rPr>
-        <w:t xml:space="preserve"> </w:t>
-      </w:r>
-      <w:r>
-        <w:rPr>
-          <w:sz w:val="24"/>
-          <w:szCs w:val="24"/>
-        </w:rPr>
-        <w:t xml:space="preserve">Additionally, previous literature has shown that persuasive moral and non-moral framings can lead to directional attitude change for relatively novel </w:t>
-      </w:r>
-      <w:commentRangeStart w:id="79"/>
-      <w:r>
-        <w:rPr>
-          <w:sz w:val="24"/>
-          <w:szCs w:val="24"/>
-        </w:rPr>
-        <w:t>topics</w:t>
-      </w:r>
-      <w:commentRangeEnd w:id="79"/>
-      <w:r>
-        <w:rPr>
-          <w:rStyle w:val="CommentReference"/>
-        </w:rPr>
-        <w:commentReference w:id="79"/>
-      </w:r>
-      <w:r>
-        <w:rPr>
-          <w:sz w:val="24"/>
-          <w:szCs w:val="24"/>
-        </w:rPr>
-        <w:t xml:space="preserve">. Furthermore, non-moral framing of persuasive messages has been shown to be effective for those that have a strong moral </w:t>
-      </w:r>
-      <w:commentRangeStart w:id="80"/>
-      <w:r>
-        <w:rPr>
-          <w:sz w:val="24"/>
-          <w:szCs w:val="24"/>
-        </w:rPr>
-        <w:t>identity</w:t>
-      </w:r>
-      <w:r>
-        <w:rPr>
-          <w:sz w:val="24"/>
-          <w:szCs w:val="24"/>
-        </w:rPr>
-        <w:t xml:space="preserve"> </w:t>
-      </w:r>
-      <w:commentRangeEnd w:id="80"/>
-      <w:r>
-        <w:rPr>
-          <w:rStyle w:val="CommentReference"/>
-        </w:rPr>
-        <w:commentReference w:id="80"/>
-      </w:r>
-      <w:r>
-        <w:rPr>
-          <w:sz w:val="24"/>
-          <w:szCs w:val="24"/>
-          <w:highlight w:val="yellow"/>
-        </w:rPr>
-        <w:t>(Tauber, 2013)</w:t>
-      </w:r>
-      <w:r>
-        <w:rPr>
-          <w:sz w:val="24"/>
-          <w:szCs w:val="24"/>
-        </w:rPr>
-        <w:t xml:space="preserve">. However, it is another open question </w:t>
-      </w:r>
-      <w:commentRangeStart w:id="81"/>
-      <w:r>
-        <w:rPr>
-          <w:sz w:val="24"/>
-          <w:szCs w:val="24"/>
-        </w:rPr>
-        <w:t>whether</w:t>
-      </w:r>
-      <w:r>
-        <w:rPr>
-          <w:sz w:val="24"/>
-          <w:szCs w:val="24"/>
-        </w:rPr>
-        <w:t xml:space="preserve"> </w:t>
-      </w:r>
-      <w:r>
-        <w:rPr>
-          <w:sz w:val="24"/>
-          <w:szCs w:val="24"/>
-        </w:rPr>
-        <w:t>highly moral</w:t>
-      </w:r>
-      <w:r>
-        <w:rPr>
-          <w:sz w:val="24"/>
-          <w:szCs w:val="24"/>
-        </w:rPr>
-        <w:t xml:space="preserve"> framings </w:t>
-      </w:r>
-      <w:commentRangeEnd w:id="81"/>
-      <w:r>
-        <w:rPr>
-          <w:rStyle w:val="CommentReference"/>
-        </w:rPr>
-        <w:commentReference w:id="81"/>
-      </w:r>
-      <w:r>
-        <w:rPr>
-          <w:sz w:val="24"/>
-          <w:szCs w:val="24"/>
-        </w:rPr>
-        <w:t>of persuasive messages are effective for those that have strong moral conviction, but in the opposite direction</w:t>
-      </w:r>
-      <w:r>
-        <w:rPr>
-          <w:sz w:val="24"/>
-          <w:szCs w:val="24"/>
-        </w:rPr>
-        <w:t>. For example,</w:t>
-      </w:r>
-      <w:r>
-        <w:rPr>
-          <w:sz w:val="24"/>
-          <w:szCs w:val="24"/>
-        </w:rPr>
-        <w:t xml:space="preserve"> an argument on how immoral it is to restrict a woman’s ability to regulate their own health</w:t>
-      </w:r>
-      <w:r>
-        <w:rPr>
-          <w:sz w:val="24"/>
-          <w:szCs w:val="24"/>
-        </w:rPr>
-        <w:t xml:space="preserve"> being presented</w:t>
-      </w:r>
-      <w:r>
-        <w:rPr>
-          <w:sz w:val="24"/>
-          <w:szCs w:val="24"/>
-        </w:rPr>
-        <w:t xml:space="preserve"> to </w:t>
-      </w:r>
-      <w:r>
-        <w:rPr>
-          <w:sz w:val="24"/>
-          <w:szCs w:val="24"/>
-        </w:rPr>
-        <w:t xml:space="preserve">a </w:t>
-      </w:r>
-      <w:r>
-        <w:rPr>
-          <w:sz w:val="24"/>
-          <w:szCs w:val="24"/>
-        </w:rPr>
-        <w:t>highly morally convicted pro-life supporter.</w:t>
+        <w:t xml:space="preserve"> any individual effect that deontological or utilitarian inclination would otherwise have will not be apparent.</w:t>
       </w:r>
     </w:p>
     <w:p>
@@ -3186,49 +3985,115 @@
           <w:szCs w:val="24"/>
         </w:rPr>
       </w:pPr>
-      <w:commentRangeStart w:id="82"/>
-      <w:r>
-        <w:rPr>
-          <w:sz w:val="24"/>
-          <w:szCs w:val="24"/>
-        </w:rPr>
-        <w:t>Considering the previous context, we see that both utilitarianism and deontology have their proponents with regards to priority in ethical decision making</w:t>
-      </w:r>
-      <w:commentRangeEnd w:id="82"/>
+      <w:r>
+        <w:rPr>
+          <w:sz w:val="24"/>
+          <w:szCs w:val="24"/>
+        </w:rPr>
+        <w:t xml:space="preserve">Furthermore, </w:t>
+      </w:r>
+      <w:r>
+        <w:rPr>
+          <w:sz w:val="24"/>
+          <w:szCs w:val="24"/>
+        </w:rPr>
+        <w:t xml:space="preserve">looking at the contemporary literature, there are significant holes in our knowledge regarding the effectiveness </w:t>
+      </w:r>
+      <w:commentRangeStart w:id="164"/>
+      <w:r>
+        <w:rPr>
+          <w:sz w:val="24"/>
+          <w:szCs w:val="24"/>
+        </w:rPr>
+        <w:t xml:space="preserve">of moral or non-moral framing on non-novel issues </w:t>
+      </w:r>
+      <w:commentRangeEnd w:id="164"/>
       <w:r>
         <w:rPr>
           <w:rStyle w:val="CommentReference"/>
         </w:rPr>
-        <w:commentReference w:id="82"/>
-      </w:r>
-      <w:r>
-        <w:rPr>
-          <w:sz w:val="24"/>
-          <w:szCs w:val="24"/>
-        </w:rPr>
-        <w:t xml:space="preserve">. </w:t>
-      </w:r>
-      <w:commentRangeStart w:id="83"/>
-      <w:r>
-        <w:rPr>
-          <w:sz w:val="24"/>
-          <w:szCs w:val="24"/>
-        </w:rPr>
-        <w:t xml:space="preserve">One of our initial empirical questions that we would wish to address </w:t>
-      </w:r>
-      <w:commentRangeEnd w:id="83"/>
+        <w:commentReference w:id="164"/>
+      </w:r>
+      <w:r>
+        <w:rPr>
+          <w:sz w:val="24"/>
+          <w:szCs w:val="24"/>
+        </w:rPr>
+        <w:t xml:space="preserve">in the public perception. It is still unknown </w:t>
+      </w:r>
+      <w:commentRangeStart w:id="165"/>
+      <w:r>
+        <w:rPr>
+          <w:sz w:val="24"/>
+          <w:szCs w:val="24"/>
+        </w:rPr>
+        <w:t xml:space="preserve">whether non-moral framing </w:t>
+      </w:r>
+      <w:commentRangeEnd w:id="165"/>
       <w:r>
         <w:rPr>
           <w:rStyle w:val="CommentReference"/>
         </w:rPr>
-        <w:commentReference w:id="83"/>
-      </w:r>
-      <w:r>
-        <w:rPr>
-          <w:sz w:val="24"/>
-          <w:szCs w:val="24"/>
-        </w:rPr>
-        <w:t xml:space="preserve">with Study 1 is whether perception of increased social consensus affects support for UHC. As the previous research states, there is relatively strong evidence that perception of changed social consensus will lead to conforming to that consensus. </w:t>
+        <w:commentReference w:id="165"/>
+      </w:r>
+      <w:r>
+        <w:rPr>
+          <w:sz w:val="24"/>
+          <w:szCs w:val="24"/>
+        </w:rPr>
+        <w:t xml:space="preserve">has the ability to reduce moral conviction for known topics, as well as whether </w:t>
+      </w:r>
+      <w:commentRangeStart w:id="166"/>
+      <w:r>
+        <w:rPr>
+          <w:sz w:val="24"/>
+          <w:szCs w:val="24"/>
+        </w:rPr>
+        <w:t>moral framing has the ability to enhance moral convictio</w:t>
+      </w:r>
+      <w:commentRangeEnd w:id="166"/>
+      <w:r>
+        <w:rPr>
+          <w:rStyle w:val="CommentReference"/>
+        </w:rPr>
+        <w:commentReference w:id="166"/>
+      </w:r>
+      <w:r>
+        <w:rPr>
+          <w:sz w:val="24"/>
+          <w:szCs w:val="24"/>
+        </w:rPr>
+        <w:t xml:space="preserve">n. Additionally, while there is evidence </w:t>
+      </w:r>
+      <w:commentRangeStart w:id="167"/>
+      <w:r>
+        <w:rPr>
+          <w:sz w:val="24"/>
+          <w:szCs w:val="24"/>
+        </w:rPr>
+        <w:t xml:space="preserve">that a moral argument is persuasive to those with high moral conviction that are in favor of an issue </w:t>
+      </w:r>
+      <w:commentRangeEnd w:id="167"/>
+      <w:r>
+        <w:rPr>
+          <w:rStyle w:val="CommentReference"/>
+        </w:rPr>
+        <w:commentReference w:id="167"/>
+      </w:r>
+      <w:r>
+        <w:rPr>
+          <w:sz w:val="24"/>
+          <w:szCs w:val="24"/>
+          <w:highlight w:val="yellow"/>
+        </w:rPr>
+        <w:t>(Tauber, 2014)</w:t>
+      </w:r>
+      <w:r>
+        <w:rPr>
+          <w:sz w:val="24"/>
+          <w:szCs w:val="24"/>
+        </w:rPr>
+        <w:t xml:space="preserve">, it is an open question as </w:t>
       </w:r>
       <w:r>
         <w:rPr>
@@ -3236,304 +4101,109 @@
           <w:szCs w:val="24"/>
         </w:rPr>
         <w:lastRenderedPageBreak/>
-        <w:t>Thus, in conditions of high social consensus in favor of UHC, we would expect to see increased support for UHC, conversely, if there is low social consensus in favor of UHC, we would expect to see decreased support for UHC.</w:t>
-      </w:r>
-      <w:r>
-        <w:rPr>
-          <w:sz w:val="24"/>
-          <w:szCs w:val="24"/>
-        </w:rPr>
-        <w:t xml:space="preserve"> Additionally, there is a lack of research as the </w:t>
-      </w:r>
-      <w:commentRangeStart w:id="84"/>
-      <w:r>
-        <w:rPr>
-          <w:sz w:val="24"/>
-          <w:szCs w:val="24"/>
-        </w:rPr>
-        <w:t>effect of strong deontological or utilitarian inclinations on support for UHC</w:t>
-      </w:r>
-      <w:commentRangeEnd w:id="84"/>
+        <w:t>to whether or not a moral argument will lead to increasing or decreasing support for those with high moral conviction that oppose the issue</w:t>
+      </w:r>
+      <w:commentRangeStart w:id="168"/>
+      <w:r>
+        <w:rPr>
+          <w:sz w:val="24"/>
+          <w:szCs w:val="24"/>
+        </w:rPr>
+        <w:t>.</w:t>
+      </w:r>
+      <w:r>
+        <w:rPr>
+          <w:sz w:val="24"/>
+          <w:szCs w:val="24"/>
+        </w:rPr>
+        <w:t xml:space="preserve"> We seek to address these issues in Study 2.</w:t>
+      </w:r>
+      <w:r>
+        <w:rPr>
+          <w:sz w:val="24"/>
+          <w:szCs w:val="24"/>
+        </w:rPr>
+        <w:t xml:space="preserve"> </w:t>
+      </w:r>
+      <w:commentRangeEnd w:id="168"/>
       <w:r>
         <w:rPr>
           <w:rStyle w:val="CommentReference"/>
         </w:rPr>
-        <w:commentReference w:id="84"/>
-      </w:r>
-      <w:r>
-        <w:rPr>
-          <w:sz w:val="24"/>
-          <w:szCs w:val="24"/>
-        </w:rPr>
-        <w:t xml:space="preserve">. </w:t>
-      </w:r>
-      <w:commentRangeStart w:id="85"/>
-      <w:r>
-        <w:rPr>
-          <w:sz w:val="24"/>
-          <w:szCs w:val="24"/>
-        </w:rPr>
-        <w:t>However, hypothesize that it is plausible in our condition of high social consensus, that any interactive effect (if there is one) will be assessed as a null or non-effect.</w:t>
-      </w:r>
-      <w:commentRangeEnd w:id="85"/>
+        <w:commentReference w:id="168"/>
+      </w:r>
+      <w:r>
+        <w:rPr>
+          <w:sz w:val="24"/>
+          <w:szCs w:val="24"/>
+        </w:rPr>
+        <w:t xml:space="preserve">Finally, </w:t>
+      </w:r>
+      <w:commentRangeStart w:id="169"/>
+      <w:r>
+        <w:rPr>
+          <w:sz w:val="24"/>
+          <w:szCs w:val="24"/>
+        </w:rPr>
+        <w:t>if we see that the social consensus intervention from Study 1 is, or is not effective, that informs our perception of the results of moral conviction manipulation for Study 2</w:t>
+      </w:r>
+      <w:commentRangeEnd w:id="169"/>
       <w:r>
         <w:rPr>
           <w:rStyle w:val="CommentReference"/>
         </w:rPr>
-        <w:commentReference w:id="85"/>
-      </w:r>
-      <w:r>
-        <w:rPr>
-          <w:sz w:val="24"/>
-          <w:szCs w:val="24"/>
-        </w:rPr>
-        <w:t xml:space="preserve"> In other words, we suspect that in cases of high social consensus, that this will subsume any individual moral or ethical assessment of the issue. </w:t>
-      </w:r>
-      <w:proofErr w:type="gramStart"/>
-      <w:r>
-        <w:rPr>
-          <w:sz w:val="24"/>
-          <w:szCs w:val="24"/>
-        </w:rPr>
-        <w:t>Thus</w:t>
-      </w:r>
-      <w:proofErr w:type="gramEnd"/>
-      <w:r>
-        <w:rPr>
-          <w:sz w:val="24"/>
-          <w:szCs w:val="24"/>
-        </w:rPr>
-        <w:t xml:space="preserve"> any individual effect that deontological or utilitarian inclination would otherwise have will not be apparent.</w:t>
-      </w:r>
-    </w:p>
-    <w:p>
-      <w:pPr>
-        <w:spacing w:line="480" w:lineRule="auto"/>
-        <w:ind w:firstLine="720"/>
-        <w:rPr>
-          <w:sz w:val="24"/>
-          <w:szCs w:val="24"/>
-        </w:rPr>
-      </w:pPr>
-      <w:r>
-        <w:rPr>
-          <w:sz w:val="24"/>
-          <w:szCs w:val="24"/>
-        </w:rPr>
-        <w:t xml:space="preserve">Furthermore, </w:t>
-      </w:r>
-      <w:r>
-        <w:rPr>
-          <w:sz w:val="24"/>
-          <w:szCs w:val="24"/>
-        </w:rPr>
-        <w:t xml:space="preserve">looking at the contemporary literature, there are significant holes in our knowledge regarding the effectiveness </w:t>
-      </w:r>
-      <w:commentRangeStart w:id="86"/>
-      <w:r>
-        <w:rPr>
-          <w:sz w:val="24"/>
-          <w:szCs w:val="24"/>
-        </w:rPr>
-        <w:t xml:space="preserve">of moral or non-moral framing on non-novel issues </w:t>
-      </w:r>
-      <w:commentRangeEnd w:id="86"/>
+        <w:commentReference w:id="169"/>
+      </w:r>
+      <w:r>
+        <w:rPr>
+          <w:sz w:val="24"/>
+          <w:szCs w:val="24"/>
+        </w:rPr>
+        <w:t xml:space="preserve">. We would expect to see that if the social consensus intervention is effective, it is plausible that UHC is not a topic that </w:t>
+      </w:r>
+      <w:commentRangeStart w:id="170"/>
+      <w:r>
+        <w:rPr>
+          <w:sz w:val="24"/>
+          <w:szCs w:val="24"/>
+        </w:rPr>
+        <w:t>is seen as highly moral in the population</w:t>
+      </w:r>
+      <w:commentRangeEnd w:id="170"/>
       <w:r>
         <w:rPr>
           <w:rStyle w:val="CommentReference"/>
         </w:rPr>
-        <w:commentReference w:id="86"/>
-      </w:r>
-      <w:r>
-        <w:rPr>
-          <w:sz w:val="24"/>
-          <w:szCs w:val="24"/>
-        </w:rPr>
-        <w:t xml:space="preserve">in the public perception. It is still unknown </w:t>
-      </w:r>
-      <w:commentRangeStart w:id="87"/>
-      <w:r>
-        <w:rPr>
-          <w:sz w:val="24"/>
-          <w:szCs w:val="24"/>
-        </w:rPr>
-        <w:t xml:space="preserve">whether non-moral framing </w:t>
-      </w:r>
-      <w:commentRangeEnd w:id="87"/>
+        <w:commentReference w:id="170"/>
+      </w:r>
+      <w:r>
+        <w:rPr>
+          <w:sz w:val="24"/>
+          <w:szCs w:val="24"/>
+        </w:rPr>
+        <w:t xml:space="preserve">. This is because of the expected ‘peer inoculation effect’ from high moral conviction. </w:t>
+      </w:r>
+      <w:commentRangeStart w:id="171"/>
+      <w:r>
+        <w:rPr>
+          <w:sz w:val="24"/>
+          <w:szCs w:val="24"/>
+        </w:rPr>
+        <w:t>Conversely,</w:t>
+      </w:r>
+      <w:r>
+        <w:rPr>
+          <w:sz w:val="24"/>
+          <w:szCs w:val="24"/>
+        </w:rPr>
+        <w:t xml:space="preserve"> if moral conviction for UHC is low in Study 2, and we are unable to successfully manipulate it upwards</w:t>
+      </w:r>
+      <w:commentRangeEnd w:id="171"/>
       <w:r>
         <w:rPr>
           <w:rStyle w:val="CommentReference"/>
         </w:rPr>
-        <w:commentReference w:id="87"/>
-      </w:r>
-      <w:r>
-        <w:rPr>
-          <w:sz w:val="24"/>
-          <w:szCs w:val="24"/>
-        </w:rPr>
-        <w:t xml:space="preserve">has the ability to reduce moral conviction for known topics, as well as whether </w:t>
-      </w:r>
-      <w:commentRangeStart w:id="88"/>
-      <w:r>
-        <w:rPr>
-          <w:sz w:val="24"/>
-          <w:szCs w:val="24"/>
-        </w:rPr>
-        <w:t>moral framing has the ability to enhance moral convictio</w:t>
-      </w:r>
-      <w:commentRangeEnd w:id="88"/>
-      <w:r>
-        <w:rPr>
-          <w:rStyle w:val="CommentReference"/>
-        </w:rPr>
-        <w:commentReference w:id="88"/>
-      </w:r>
-      <w:r>
-        <w:rPr>
-          <w:sz w:val="24"/>
-          <w:szCs w:val="24"/>
-        </w:rPr>
-        <w:t xml:space="preserve">n. Additionally, while there is evidence </w:t>
-      </w:r>
-      <w:commentRangeStart w:id="89"/>
-      <w:r>
-        <w:rPr>
-          <w:sz w:val="24"/>
-          <w:szCs w:val="24"/>
-        </w:rPr>
-        <w:t xml:space="preserve">that a moral argument is persuasive to those with high moral conviction that are in favor of an issue </w:t>
-      </w:r>
-      <w:commentRangeEnd w:id="89"/>
-      <w:r>
-        <w:rPr>
-          <w:rStyle w:val="CommentReference"/>
-        </w:rPr>
-        <w:commentReference w:id="89"/>
-      </w:r>
-      <w:r>
-        <w:rPr>
-          <w:sz w:val="24"/>
-          <w:szCs w:val="24"/>
-          <w:highlight w:val="yellow"/>
-        </w:rPr>
-        <w:t>(Tauber, 2014)</w:t>
-      </w:r>
-      <w:r>
-        <w:rPr>
-          <w:sz w:val="24"/>
-          <w:szCs w:val="24"/>
-        </w:rPr>
-        <w:t>, it is an open question as to whether or not a moral argument will lead to increasing or decreasing support for those with high moral conviction that oppose the issue</w:t>
-      </w:r>
-      <w:commentRangeStart w:id="90"/>
-      <w:r>
-        <w:rPr>
-          <w:sz w:val="24"/>
-          <w:szCs w:val="24"/>
-        </w:rPr>
-        <w:t>.</w:t>
-      </w:r>
-      <w:r>
-        <w:rPr>
-          <w:sz w:val="24"/>
-          <w:szCs w:val="24"/>
-        </w:rPr>
-        <w:t xml:space="preserve"> We seek to address these issues in Study 2.</w:t>
-      </w:r>
-      <w:r>
-        <w:rPr>
-          <w:sz w:val="24"/>
-          <w:szCs w:val="24"/>
-        </w:rPr>
-        <w:t xml:space="preserve"> </w:t>
-      </w:r>
-      <w:commentRangeEnd w:id="90"/>
-      <w:r>
-        <w:rPr>
-          <w:rStyle w:val="CommentReference"/>
-        </w:rPr>
-        <w:commentReference w:id="90"/>
-      </w:r>
-      <w:r>
-        <w:rPr>
-          <w:sz w:val="24"/>
-          <w:szCs w:val="24"/>
-        </w:rPr>
-        <w:t xml:space="preserve">Finally, </w:t>
-      </w:r>
-      <w:commentRangeStart w:id="91"/>
-      <w:r>
-        <w:rPr>
-          <w:sz w:val="24"/>
-          <w:szCs w:val="24"/>
-        </w:rPr>
-        <w:t>if we see that the social consensus intervention from Study 1 is, or is not effective, that informs our perception of the results of moral conviction manipulation for Study 2</w:t>
-      </w:r>
-      <w:commentRangeEnd w:id="91"/>
-      <w:r>
-        <w:rPr>
-          <w:rStyle w:val="CommentReference"/>
-        </w:rPr>
-        <w:commentReference w:id="91"/>
-      </w:r>
-      <w:r>
-        <w:rPr>
-          <w:sz w:val="24"/>
-          <w:szCs w:val="24"/>
-        </w:rPr>
-        <w:t xml:space="preserve">. We would expect to see that if the social consensus intervention is effective, it is plausible that UHC is not a topic that </w:t>
-      </w:r>
-      <w:commentRangeStart w:id="92"/>
-      <w:r>
-        <w:rPr>
-          <w:sz w:val="24"/>
-          <w:szCs w:val="24"/>
-        </w:rPr>
-        <w:t>is seen as highly moral in the population</w:t>
-      </w:r>
-      <w:commentRangeEnd w:id="92"/>
-      <w:r>
-        <w:rPr>
-          <w:rStyle w:val="CommentReference"/>
-        </w:rPr>
-        <w:commentReference w:id="92"/>
-      </w:r>
-      <w:r>
-        <w:rPr>
-          <w:sz w:val="24"/>
-          <w:szCs w:val="24"/>
-        </w:rPr>
-        <w:t xml:space="preserve">. This is because of the expected ‘peer inoculation effect’ from high moral conviction. </w:t>
-      </w:r>
-      <w:commentRangeStart w:id="93"/>
-      <w:r>
-        <w:rPr>
-          <w:sz w:val="24"/>
-          <w:szCs w:val="24"/>
-        </w:rPr>
-        <w:t>Conversely,</w:t>
-      </w:r>
-      <w:r>
-        <w:rPr>
-          <w:sz w:val="24"/>
-          <w:szCs w:val="24"/>
-        </w:rPr>
-        <w:t xml:space="preserve"> if moral conviction for UHC is low in Study 2, and </w:t>
-      </w:r>
-      <w:r>
-        <w:rPr>
-          <w:sz w:val="24"/>
-          <w:szCs w:val="24"/>
-        </w:rPr>
-        <w:lastRenderedPageBreak/>
-        <w:t>we are unable to successfully manipulate it upwards</w:t>
-      </w:r>
-      <w:commentRangeEnd w:id="93"/>
-      <w:r>
-        <w:rPr>
-          <w:rStyle w:val="CommentReference"/>
-        </w:rPr>
-        <w:commentReference w:id="93"/>
+        <w:commentReference w:id="171"/>
       </w:r>
       <w:r>
         <w:rPr>
@@ -4084,23 +4754,7 @@
           <w:szCs w:val="24"/>
         </w:rPr>
         <w:tab/>
-        <w:t xml:space="preserve">The primary outcome measure was a single item support for UHC measure, adapted from Shen &amp; </w:t>
-      </w:r>
-      <w:proofErr w:type="spellStart"/>
-      <w:r>
-        <w:rPr>
-          <w:sz w:val="24"/>
-          <w:szCs w:val="24"/>
-        </w:rPr>
-        <w:t>Labouff</w:t>
-      </w:r>
-      <w:proofErr w:type="spellEnd"/>
-      <w:r>
-        <w:rPr>
-          <w:sz w:val="24"/>
-          <w:szCs w:val="24"/>
-        </w:rPr>
-        <w:t xml:space="preserve"> (2013), measured both pre and </w:t>
+        <w:t xml:space="preserve">The primary outcome measure was a single item support for UHC measure, adapted from Shen &amp; Labouff (2013), measured both pre and </w:t>
       </w:r>
       <w:r>
         <w:rPr>
@@ -4353,23 +5007,7 @@
           <w:sz w:val="24"/>
           <w:szCs w:val="24"/>
         </w:rPr>
-        <w:t>Our first measure of numeracy was the Subjective Numeracy Scale (</w:t>
-      </w:r>
-      <w:proofErr w:type="spellStart"/>
-      <w:r>
-        <w:rPr>
-          <w:sz w:val="24"/>
-          <w:szCs w:val="24"/>
-        </w:rPr>
-        <w:t>Fagerlin</w:t>
-      </w:r>
-      <w:proofErr w:type="spellEnd"/>
-      <w:r>
-        <w:rPr>
-          <w:sz w:val="24"/>
-          <w:szCs w:val="24"/>
-        </w:rPr>
-        <w:t>, 2007), which consists of 8 items measuring general confidence in using numbers, and preference for numbers over words (e.g., “</w:t>
+        <w:t>Our first measure of numeracy was the Subjective Numeracy Scale (Fagerlin, 2007), which consists of 8 items measuring general confidence in using numbers, and preference for numbers over words (e.g., “</w:t>
       </w:r>
       <w:r>
         <w:rPr>
@@ -4836,7 +5474,7 @@
       <w:r>
         <w:t xml:space="preserve">, </w:t>
       </w:r>
-      <w:bookmarkStart w:id="94" w:name="_Hlk144213778"/>
+      <w:bookmarkStart w:id="172" w:name="_Hlk144213778"/>
       <w:r>
         <w:t>next, we assess the relative moral conviction of the subject on this issue.</w:t>
       </w:r>
@@ -4864,7 +5502,7 @@
       <w:r>
         <w:t xml:space="preserve">statement describing what UHC is. After being presented with this informational intervention, participants are exposed to a brief pamphlet consisting of relatively neutral, factual, information in favor of UHC. Lastly, we re-measure support for UHC and level of moral conviction on the subject again, to assess if any changes occurred after our intervention. </w:t>
       </w:r>
-      <w:bookmarkEnd w:id="94"/>
+      <w:bookmarkEnd w:id="172"/>
       <w:r>
         <w:t xml:space="preserve">The second block of content is very similar and focuses on assessing support for country music. We begin this block by first assessing baseline support for country music, </w:t>
       </w:r>
@@ -5042,7 +5680,23 @@
           <w:sz w:val="24"/>
           <w:szCs w:val="24"/>
         </w:rPr>
-        <w:t xml:space="preserve"> moral conviction increases with a manipulation, directly measuring moral conviction on the issue before and after the manipulation; see appendix B for Study 2 experimental materials. Study 2 will use </w:t>
+        <w:t xml:space="preserve"> moral conviction increases with </w:t>
+      </w:r>
+      <w:proofErr w:type="gramStart"/>
+      <w:r>
+        <w:rPr>
+          <w:sz w:val="24"/>
+          <w:szCs w:val="24"/>
+        </w:rPr>
+        <w:t>a manipulation</w:t>
+      </w:r>
+      <w:proofErr w:type="gramEnd"/>
+      <w:r>
+        <w:rPr>
+          <w:sz w:val="24"/>
+          <w:szCs w:val="24"/>
+        </w:rPr>
+        <w:t xml:space="preserve">, directly measuring moral conviction on the issue before and after the manipulation; see appendix B for Study 2 experimental materials. Study 2 will use </w:t>
       </w:r>
       <w:r>
         <w:rPr>
@@ -5136,23 +5790,7 @@
           <w:sz w:val="24"/>
           <w:szCs w:val="24"/>
         </w:rPr>
-        <w:t xml:space="preserve"> adapted from Shen &amp; </w:t>
-      </w:r>
-      <w:proofErr w:type="spellStart"/>
-      <w:r>
-        <w:rPr>
-          <w:sz w:val="24"/>
-          <w:szCs w:val="24"/>
-        </w:rPr>
-        <w:t>Labouff</w:t>
-      </w:r>
-      <w:proofErr w:type="spellEnd"/>
-      <w:r>
-        <w:rPr>
-          <w:sz w:val="24"/>
-          <w:szCs w:val="24"/>
-        </w:rPr>
-        <w:t xml:space="preserve"> (2013), measured both pre and post-test. Our outcome measurement for capital punishment is likewise the same as used in Study 1 </w:t>
+        <w:t xml:space="preserve"> adapted from Shen &amp; Labouff (2013), measured both pre and post-test. Our outcome measurement for capital punishment is likewise the same as used in Study 1 </w:t>
       </w:r>
       <w:r>
         <w:rPr>
@@ -5201,23 +5839,7 @@
           <w:sz w:val="24"/>
           <w:szCs w:val="24"/>
         </w:rPr>
-        <w:t xml:space="preserve"> by </w:t>
-      </w:r>
-      <w:proofErr w:type="spellStart"/>
-      <w:r>
-        <w:rPr>
-          <w:sz w:val="24"/>
-          <w:szCs w:val="24"/>
-        </w:rPr>
-        <w:t>Senn</w:t>
-      </w:r>
-      <w:proofErr w:type="spellEnd"/>
-      <w:r>
-        <w:rPr>
-          <w:sz w:val="24"/>
-          <w:szCs w:val="24"/>
-        </w:rPr>
-        <w:t xml:space="preserve"> and colleagues (2019).</w:t>
+        <w:t xml:space="preserve"> by Senn and colleagues (2019).</w:t>
       </w:r>
       <w:r>
         <w:rPr>
@@ -5368,8 +5990,8 @@
           <w:szCs w:val="24"/>
         </w:rPr>
       </w:pPr>
-      <w:bookmarkStart w:id="95" w:name="_Toc84939225"/>
-      <w:bookmarkStart w:id="96" w:name="power-and-statistical-analyses-1"/>
+      <w:bookmarkStart w:id="173" w:name="_Toc84939225"/>
+      <w:bookmarkStart w:id="174" w:name="power-and-statistical-analyses-1"/>
       <w:r>
         <w:rPr>
           <w:color w:val="auto"/>
@@ -5379,9 +6001,9 @@
         <w:lastRenderedPageBreak/>
         <w:t>Power and Statistical Analyses</w:t>
       </w:r>
-      <w:bookmarkEnd w:id="95"/>
-    </w:p>
-    <w:bookmarkEnd w:id="96"/>
+      <w:bookmarkEnd w:id="173"/>
+    </w:p>
+    <w:bookmarkEnd w:id="174"/>
     <w:p>
       <w:pPr>
         <w:spacing w:line="480" w:lineRule="auto"/>
@@ -5812,12 +6434,21 @@
         </w:rPr>
         <w:tab/>
       </w:r>
-      <w:r>
-        <w:rPr>
-          <w:sz w:val="24"/>
-          <w:szCs w:val="24"/>
-        </w:rPr>
-        <w:t xml:space="preserve">Both studies 1 and 2 primarily </w:t>
+      <w:proofErr w:type="gramStart"/>
+      <w:r>
+        <w:rPr>
+          <w:sz w:val="24"/>
+          <w:szCs w:val="24"/>
+        </w:rPr>
+        <w:t>Both studies</w:t>
+      </w:r>
+      <w:proofErr w:type="gramEnd"/>
+      <w:r>
+        <w:rPr>
+          <w:sz w:val="24"/>
+          <w:szCs w:val="24"/>
+        </w:rPr>
+        <w:t xml:space="preserve"> 1 and 2 primarily </w:t>
       </w:r>
       <w:r>
         <w:rPr>
@@ -5882,7 +6513,7 @@
       </w:r>
     </w:p>
   </w:comment>
-  <w:comment w:id="1" w:author="Shaffer, Victoria A." w:date="2023-09-06T15:36:00Z" w:initials="SVA">
+  <w:comment w:id="5" w:author="Shaffer, Victoria A." w:date="2023-09-06T15:36:00Z" w:initials="SVA">
     <w:p>
       <w:r>
         <w:rPr>
@@ -5900,7 +6531,23 @@
       </w:r>
     </w:p>
   </w:comment>
-  <w:comment w:id="4" w:author="Shaffer, Victoria A." w:date="2023-09-06T15:37:00Z" w:initials="SVA">
+  <w:comment w:id="6" w:author="Sean Duan" w:date="2023-09-14T17:05:00Z" w:initials="SD">
+    <w:p>
+      <w:pPr>
+        <w:pStyle w:val="CommentText"/>
+      </w:pPr>
+      <w:r>
+        <w:rPr>
+          <w:rStyle w:val="CommentReference"/>
+        </w:rPr>
+        <w:annotationRef/>
+      </w:r>
+      <w:r>
+        <w:t>Attempted to address this with more detail and describing what we wish to do with the next step</w:t>
+      </w:r>
+    </w:p>
+  </w:comment>
+  <w:comment w:id="15" w:author="Shaffer, Victoria A." w:date="2023-09-06T15:37:00Z" w:initials="SVA">
     <w:p>
       <w:r>
         <w:rPr>
@@ -5918,7 +6565,7 @@
       </w:r>
     </w:p>
   </w:comment>
-  <w:comment w:id="5" w:author="Shaffer, Victoria A." w:date="2023-09-06T15:39:00Z" w:initials="SVA">
+  <w:comment w:id="16" w:author="Shaffer, Victoria A." w:date="2023-09-06T15:39:00Z" w:initials="SVA">
     <w:p>
       <w:r>
         <w:rPr>
@@ -5936,7 +6583,23 @@
       </w:r>
     </w:p>
   </w:comment>
-  <w:comment w:id="7" w:author="Shaffer, Victoria A." w:date="2023-09-06T15:38:00Z" w:initials="SVA">
+  <w:comment w:id="17" w:author="Sean Duan" w:date="2023-09-14T17:12:00Z" w:initials="SD">
+    <w:p>
+      <w:pPr>
+        <w:pStyle w:val="CommentText"/>
+      </w:pPr>
+      <w:r>
+        <w:rPr>
+          <w:rStyle w:val="CommentReference"/>
+        </w:rPr>
+        <w:annotationRef/>
+      </w:r>
+      <w:r>
+        <w:t>Good advice, I tried a simpler paraphrase of the definitions and end-meanings</w:t>
+      </w:r>
+    </w:p>
+  </w:comment>
+  <w:comment w:id="22" w:author="Shaffer, Victoria A." w:date="2023-09-06T15:38:00Z" w:initials="SVA">
     <w:p>
       <w:r>
         <w:rPr>
@@ -5954,7 +6617,7 @@
       </w:r>
     </w:p>
   </w:comment>
-  <w:comment w:id="8" w:author="Shaffer, Victoria A." w:date="2023-09-06T15:43:00Z" w:initials="SVA">
+  <w:comment w:id="32" w:author="Shaffer, Victoria A." w:date="2023-09-06T15:43:00Z" w:initials="SVA">
     <w:p>
       <w:r>
         <w:rPr>
@@ -5972,7 +6635,23 @@
       </w:r>
     </w:p>
   </w:comment>
-  <w:comment w:id="9" w:author="Shaffer, Victoria A." w:date="2023-09-06T15:40:00Z" w:initials="SVA">
+  <w:comment w:id="33" w:author="Sean Duan" w:date="2023-09-14T17:12:00Z" w:initials="SD">
+    <w:p>
+      <w:pPr>
+        <w:pStyle w:val="CommentText"/>
+      </w:pPr>
+      <w:r>
+        <w:rPr>
+          <w:rStyle w:val="CommentReference"/>
+        </w:rPr>
+        <w:annotationRef/>
+      </w:r>
+      <w:r>
+        <w:t>I attempted to shorten it</w:t>
+      </w:r>
+    </w:p>
+  </w:comment>
+  <w:comment w:id="41" w:author="Shaffer, Victoria A." w:date="2023-09-06T15:40:00Z" w:initials="SVA">
     <w:p>
       <w:r>
         <w:rPr>
@@ -5990,7 +6669,23 @@
       </w:r>
     </w:p>
   </w:comment>
-  <w:comment w:id="14" w:author="Shaffer, Victoria A." w:date="2023-09-06T15:45:00Z" w:initials="SVA">
+  <w:comment w:id="42" w:author="Sean Duan" w:date="2023-09-14T17:14:00Z" w:initials="SD">
+    <w:p>
+      <w:pPr>
+        <w:pStyle w:val="CommentText"/>
+      </w:pPr>
+      <w:r>
+        <w:rPr>
+          <w:rStyle w:val="CommentReference"/>
+        </w:rPr>
+        <w:annotationRef/>
+      </w:r>
+      <w:r>
+        <w:t>I just deleted the entire sentence, hopefully the meaning can still be understood</w:t>
+      </w:r>
+    </w:p>
+  </w:comment>
+  <w:comment w:id="72" w:author="Shaffer, Victoria A." w:date="2023-09-06T15:45:00Z" w:initials="SVA">
     <w:p>
       <w:r>
         <w:rPr>
@@ -6008,7 +6703,7 @@
       </w:r>
     </w:p>
   </w:comment>
-  <w:comment w:id="20" w:author="Shaffer, Victoria A." w:date="2023-09-06T15:46:00Z" w:initials="SVA">
+  <w:comment w:id="80" w:author="Shaffer, Victoria A." w:date="2023-09-06T15:46:00Z" w:initials="SVA">
     <w:p>
       <w:r>
         <w:rPr>
@@ -6026,7 +6721,7 @@
       </w:r>
     </w:p>
   </w:comment>
-  <w:comment w:id="31" w:author="Shaffer, Victoria A." w:date="2023-09-06T15:52:00Z" w:initials="SVA">
+  <w:comment w:id="93" w:author="Shaffer, Victoria A." w:date="2023-09-06T15:52:00Z" w:initials="SVA">
     <w:p>
       <w:r>
         <w:rPr>
@@ -6044,7 +6739,23 @@
       </w:r>
     </w:p>
   </w:comment>
-  <w:comment w:id="32" w:author="Shaffer, Victoria A." w:date="2023-09-06T15:54:00Z" w:initials="SVA">
+  <w:comment w:id="94" w:author="Duan, Sean" w:date="2023-09-14T17:23:00Z" w:initials="SD">
+    <w:p>
+      <w:pPr>
+        <w:pStyle w:val="CommentText"/>
+      </w:pPr>
+      <w:r>
+        <w:rPr>
+          <w:rStyle w:val="CommentReference"/>
+        </w:rPr>
+        <w:annotationRef/>
+      </w:r>
+      <w:r>
+        <w:t>Rephrased an earlier sentence so I could use the term 'critically injured with minimal chance of survival', then shortened the sentence to address the added length</w:t>
+      </w:r>
+    </w:p>
+  </w:comment>
+  <w:comment w:id="103" w:author="Shaffer, Victoria A." w:date="2023-09-06T15:54:00Z" w:initials="SVA">
     <w:p>
       <w:r>
         <w:rPr>
@@ -6062,7 +6773,7 @@
       </w:r>
     </w:p>
   </w:comment>
-  <w:comment w:id="38" w:author="Shaffer, Victoria A." w:date="2023-09-08T11:00:00Z" w:initials="VS">
+  <w:comment w:id="112" w:author="Shaffer, Victoria A." w:date="2023-09-08T11:00:00Z" w:initials="VS">
     <w:p>
       <w:r>
         <w:rPr>
@@ -6080,7 +6791,7 @@
       </w:r>
     </w:p>
   </w:comment>
-  <w:comment w:id="44" w:author="Shaffer, Victoria A." w:date="2023-09-08T11:01:00Z" w:initials="VS">
+  <w:comment w:id="119" w:author="Shaffer, Victoria A." w:date="2023-09-08T11:01:00Z" w:initials="VS">
     <w:p>
       <w:r>
         <w:rPr>
@@ -6098,7 +6809,7 @@
       </w:r>
     </w:p>
   </w:comment>
-  <w:comment w:id="52" w:author="Shaffer, Victoria A." w:date="2023-09-13T16:26:00Z" w:initials="SVA">
+  <w:comment w:id="130" w:author="Shaffer, Victoria A." w:date="2023-09-13T16:26:00Z" w:initials="SVA">
     <w:p>
       <w:r>
         <w:rPr>
@@ -6116,7 +6827,7 @@
       </w:r>
     </w:p>
   </w:comment>
-  <w:comment w:id="73" w:author="Shaffer, Victoria A." w:date="2023-09-13T16:29:00Z" w:initials="SVA">
+  <w:comment w:id="151" w:author="Shaffer, Victoria A." w:date="2023-09-13T16:29:00Z" w:initials="SVA">
     <w:p>
       <w:r>
         <w:rPr>
@@ -6134,7 +6845,7 @@
       </w:r>
     </w:p>
   </w:comment>
-  <w:comment w:id="74" w:author="Shaffer, Victoria A." w:date="2023-09-13T16:29:00Z" w:initials="SVA">
+  <w:comment w:id="152" w:author="Shaffer, Victoria A." w:date="2023-09-13T16:29:00Z" w:initials="SVA">
     <w:p>
       <w:r>
         <w:rPr>
@@ -6152,7 +6863,7 @@
       </w:r>
     </w:p>
   </w:comment>
-  <w:comment w:id="77" w:author="Shaffer, Victoria A." w:date="2023-09-13T16:30:00Z" w:initials="SVA">
+  <w:comment w:id="155" w:author="Shaffer, Victoria A." w:date="2023-09-13T16:30:00Z" w:initials="SVA">
     <w:p>
       <w:r>
         <w:rPr>
@@ -6170,7 +6881,7 @@
       </w:r>
     </w:p>
   </w:comment>
-  <w:comment w:id="78" w:author="Shaffer, Victoria A." w:date="2023-09-13T16:30:00Z" w:initials="SVA">
+  <w:comment w:id="156" w:author="Shaffer, Victoria A." w:date="2023-09-13T16:30:00Z" w:initials="SVA">
     <w:p>
       <w:r>
         <w:rPr>
@@ -6188,7 +6899,7 @@
       </w:r>
     </w:p>
   </w:comment>
-  <w:comment w:id="79" w:author="Shaffer, Victoria A." w:date="2023-09-13T16:31:00Z" w:initials="SVA">
+  <w:comment w:id="157" w:author="Shaffer, Victoria A." w:date="2023-09-13T16:31:00Z" w:initials="SVA">
     <w:p>
       <w:r>
         <w:rPr>
@@ -6206,7 +6917,7 @@
       </w:r>
     </w:p>
   </w:comment>
-  <w:comment w:id="80" w:author="Shaffer, Victoria A." w:date="2023-09-13T16:31:00Z" w:initials="SVA">
+  <w:comment w:id="158" w:author="Shaffer, Victoria A." w:date="2023-09-13T16:31:00Z" w:initials="SVA">
     <w:p>
       <w:r>
         <w:rPr>
@@ -6224,7 +6935,7 @@
       </w:r>
     </w:p>
   </w:comment>
-  <w:comment w:id="81" w:author="Shaffer, Victoria A." w:date="2023-09-13T16:32:00Z" w:initials="SVA">
+  <w:comment w:id="159" w:author="Shaffer, Victoria A." w:date="2023-09-13T16:32:00Z" w:initials="SVA">
     <w:p>
       <w:r>
         <w:rPr>
@@ -6242,7 +6953,7 @@
       </w:r>
     </w:p>
   </w:comment>
-  <w:comment w:id="82" w:author="Shaffer, Victoria A." w:date="2023-09-13T16:32:00Z" w:initials="SVA">
+  <w:comment w:id="160" w:author="Shaffer, Victoria A." w:date="2023-09-13T16:32:00Z" w:initials="SVA">
     <w:p>
       <w:r>
         <w:rPr>
@@ -6260,7 +6971,7 @@
       </w:r>
     </w:p>
   </w:comment>
-  <w:comment w:id="83" w:author="Shaffer, Victoria A." w:date="2023-09-13T16:32:00Z" w:initials="SVA">
+  <w:comment w:id="161" w:author="Shaffer, Victoria A." w:date="2023-09-13T16:32:00Z" w:initials="SVA">
     <w:p>
       <w:r>
         <w:rPr>
@@ -6278,7 +6989,7 @@
       </w:r>
     </w:p>
   </w:comment>
-  <w:comment w:id="84" w:author="Shaffer, Victoria A." w:date="2023-09-13T16:33:00Z" w:initials="SVA">
+  <w:comment w:id="162" w:author="Shaffer, Victoria A." w:date="2023-09-13T16:33:00Z" w:initials="SVA">
     <w:p>
       <w:r>
         <w:rPr>
@@ -6296,7 +7007,7 @@
       </w:r>
     </w:p>
   </w:comment>
-  <w:comment w:id="85" w:author="Shaffer, Victoria A." w:date="2023-09-13T16:33:00Z" w:initials="SVA">
+  <w:comment w:id="163" w:author="Shaffer, Victoria A." w:date="2023-09-13T16:33:00Z" w:initials="SVA">
     <w:p>
       <w:r>
         <w:rPr>
@@ -6314,7 +7025,7 @@
       </w:r>
     </w:p>
   </w:comment>
-  <w:comment w:id="86" w:author="Shaffer, Victoria A." w:date="2023-09-13T16:34:00Z" w:initials="SVA">
+  <w:comment w:id="164" w:author="Shaffer, Victoria A." w:date="2023-09-13T16:34:00Z" w:initials="SVA">
     <w:p>
       <w:r>
         <w:rPr>
@@ -6332,7 +7043,7 @@
       </w:r>
     </w:p>
   </w:comment>
-  <w:comment w:id="87" w:author="Shaffer, Victoria A." w:date="2023-09-13T16:34:00Z" w:initials="SVA">
+  <w:comment w:id="165" w:author="Shaffer, Victoria A." w:date="2023-09-13T16:34:00Z" w:initials="SVA">
     <w:p>
       <w:r>
         <w:rPr>
@@ -6350,7 +7061,7 @@
       </w:r>
     </w:p>
   </w:comment>
-  <w:comment w:id="88" w:author="Shaffer, Victoria A." w:date="2023-09-13T16:35:00Z" w:initials="SVA">
+  <w:comment w:id="166" w:author="Shaffer, Victoria A." w:date="2023-09-13T16:35:00Z" w:initials="SVA">
     <w:p>
       <w:r>
         <w:rPr>
@@ -6368,7 +7079,7 @@
       </w:r>
     </w:p>
   </w:comment>
-  <w:comment w:id="89" w:author="Shaffer, Victoria A." w:date="2023-09-13T16:35:00Z" w:initials="SVA">
+  <w:comment w:id="167" w:author="Shaffer, Victoria A." w:date="2023-09-13T16:35:00Z" w:initials="SVA">
     <w:p>
       <w:r>
         <w:rPr>
@@ -6386,7 +7097,7 @@
       </w:r>
     </w:p>
   </w:comment>
-  <w:comment w:id="90" w:author="Shaffer, Victoria A." w:date="2023-09-13T16:36:00Z" w:initials="SVA">
+  <w:comment w:id="168" w:author="Shaffer, Victoria A." w:date="2023-09-13T16:36:00Z" w:initials="SVA">
     <w:p>
       <w:r>
         <w:rPr>
@@ -6404,7 +7115,7 @@
       </w:r>
     </w:p>
   </w:comment>
-  <w:comment w:id="91" w:author="Shaffer, Victoria A." w:date="2023-09-13T16:36:00Z" w:initials="SVA">
+  <w:comment w:id="169" w:author="Shaffer, Victoria A." w:date="2023-09-13T16:36:00Z" w:initials="SVA">
     <w:p>
       <w:r>
         <w:rPr>
@@ -6422,7 +7133,7 @@
       </w:r>
     </w:p>
   </w:comment>
-  <w:comment w:id="92" w:author="Shaffer, Victoria A." w:date="2023-09-13T16:36:00Z" w:initials="SVA">
+  <w:comment w:id="170" w:author="Shaffer, Victoria A." w:date="2023-09-13T16:36:00Z" w:initials="SVA">
     <w:p>
       <w:r>
         <w:rPr>
@@ -6440,7 +7151,7 @@
       </w:r>
     </w:p>
   </w:comment>
-  <w:comment w:id="93" w:author="Shaffer, Victoria A." w:date="2023-09-13T16:37:00Z" w:initials="SVA">
+  <w:comment w:id="171" w:author="Shaffer, Victoria A." w:date="2023-09-13T16:37:00Z" w:initials="SVA">
     <w:p>
       <w:r>
         <w:rPr>
@@ -6465,14 +7176,19 @@
 <w15:commentsEx xmlns:wpc="http://schemas.microsoft.com/office/word/2010/wordprocessingCanvas" xmlns:cx="http://schemas.microsoft.com/office/drawing/2014/chartex" xmlns:cx1="http://schemas.microsoft.com/office/drawing/2015/9/8/chartex" xmlns:cx2="http://schemas.microsoft.com/office/drawing/2015/10/21/chartex" xmlns:cx3="http://schemas.microsoft.com/office/drawing/2016/5/9/chartex" xmlns:cx4="http://schemas.microsoft.com/office/drawing/2016/5/10/chartex" xmlns:cx5="http://schemas.microsoft.com/office/drawing/2016/5/11/chartex" xmlns:cx6="http://schemas.microsoft.com/office/drawing/2016/5/12/chartex" xmlns:cx7="http://schemas.microsoft.com/office/drawing/2016/5/13/chartex" xmlns:cx8="http://schemas.microsoft.com/office/drawing/2016/5/14/chartex" xmlns:mc="http://schemas.openxmlformats.org/markup-compatibility/2006" xmlns:aink="http://schemas.microsoft.com/office/drawing/2016/ink" xmlns:am3d="http://schemas.microsoft.com/office/drawing/2017/model3d" xmlns:o="urn:schemas-microsoft-com:office:office" xmlns:oel="http://schemas.microsoft.com/office/2019/extlst" xmlns:r="http://schemas.openxmlformats.org/officeDocument/2006/relationships" xmlns:m="http://schemas.openxmlformats.org/officeDocument/2006/math" xmlns:v="urn:schemas-microsoft-com:vml" xmlns:wp14="http://schemas.microsoft.com/office/word/2010/wordprocessingDrawing" xmlns:wp="http://schemas.openxmlformats.org/drawingml/2006/wordprocessingDrawing" xmlns:w10="urn:schemas-microsoft-com:office:word" xmlns:w="http://schemas.openxmlformats.org/wordprocessingml/2006/main" xmlns:w14="http://schemas.microsoft.com/office/word/2010/wordml" xmlns:w15="http://schemas.microsoft.com/office/word/2012/wordml" xmlns:w16cex="http://schemas.microsoft.com/office/word/2018/wordml/cex" xmlns:w16cid="http://schemas.microsoft.com/office/word/2016/wordml/cid" xmlns:w16="http://schemas.microsoft.com/office/word/2018/wordml" xmlns:w16sdtdh="http://schemas.microsoft.com/office/word/2020/wordml/sdtdatahash" xmlns:w16se="http://schemas.microsoft.com/office/word/2015/wordml/symex" xmlns:wpg="http://schemas.microsoft.com/office/word/2010/wordprocessingGroup" xmlns:wpi="http://schemas.microsoft.com/office/word/2010/wordprocessingInk" xmlns:wne="http://schemas.microsoft.com/office/word/2006/wordml" xmlns:wps="http://schemas.microsoft.com/office/word/2010/wordprocessingShape" mc:Ignorable="w14 w15 w16se w16cid w16 w16cex w16sdtdh wp14">
   <w15:commentEx w15:paraId="17E773CB" w15:done="0"/>
   <w15:commentEx w15:paraId="7E7AD8D7" w15:done="0"/>
+  <w15:commentEx w15:paraId="7EC724CD" w15:paraIdParent="7E7AD8D7" w15:done="0"/>
   <w15:commentEx w15:paraId="28AC271F" w15:done="0"/>
   <w15:commentEx w15:paraId="0B711937" w15:paraIdParent="28AC271F" w15:done="0"/>
+  <w15:commentEx w15:paraId="4BE3F7E3" w15:paraIdParent="28AC271F" w15:done="0"/>
   <w15:commentEx w15:paraId="5BBED6D2" w15:done="0"/>
   <w15:commentEx w15:paraId="2BA372E6" w15:done="0"/>
+  <w15:commentEx w15:paraId="139416CA" w15:paraIdParent="2BA372E6" w15:done="0"/>
   <w15:commentEx w15:paraId="366422DC" w15:done="0"/>
+  <w15:commentEx w15:paraId="7CCD4B42" w15:paraIdParent="366422DC" w15:done="0"/>
   <w15:commentEx w15:paraId="74D8996E" w15:done="0"/>
   <w15:commentEx w15:paraId="22FE165D" w15:done="0"/>
   <w15:commentEx w15:paraId="7F788C8D" w15:done="0"/>
+  <w15:commentEx w15:paraId="329568AF" w15:paraIdParent="7F788C8D" w15:done="0"/>
   <w15:commentEx w15:paraId="05AB4818" w15:done="0"/>
   <w15:commentEx w15:paraId="63801B68" w15:done="0"/>
   <w15:commentEx w15:paraId="0DE982CA" w15:done="0"/>
@@ -6500,20 +7216,61 @@
 </file>
 
 <file path=word/commentsExtensible.xml><?xml version="1.0" encoding="utf-8"?>
-<w16cex:commentsExtensible xmlns:wpc="http://schemas.microsoft.com/office/word/2010/wordprocessingCanvas" xmlns:cx="http://schemas.microsoft.com/office/drawing/2014/chartex" xmlns:cx1="http://schemas.microsoft.com/office/drawing/2015/9/8/chartex" xmlns:cx2="http://schemas.microsoft.com/office/drawing/2015/10/21/chartex" xmlns:cx3="http://schemas.microsoft.com/office/drawing/2016/5/9/chartex" xmlns:cx4="http://schemas.microsoft.com/office/drawing/2016/5/10/chartex" xmlns:cx5="http://schemas.microsoft.com/office/drawing/2016/5/11/chartex" xmlns:cx6="http://schemas.microsoft.com/office/drawing/2016/5/12/chartex" xmlns:cx7="http://schemas.microsoft.com/office/drawing/2016/5/13/chartex" xmlns:cx8="http://schemas.microsoft.com/office/drawing/2016/5/14/chartex" xmlns:mc="http://schemas.openxmlformats.org/markup-compatibility/2006" xmlns:aink="http://schemas.microsoft.com/office/drawing/2016/ink" xmlns:am3d="http://schemas.microsoft.com/office/drawing/2017/model3d" xmlns:o="urn:schemas-microsoft-com:office:office" xmlns:oel="http://schemas.microsoft.com/office/2019/extlst" xmlns:r="http://schemas.openxmlformats.org/officeDocument/2006/relationships" xmlns:m="http://schemas.openxmlformats.org/officeDocument/2006/math" xmlns:v="urn:schemas-microsoft-com:vml" xmlns:wp14="http://schemas.microsoft.com/office/word/2010/wordprocessingDrawing" xmlns:wp="http://schemas.openxmlformats.org/drawingml/2006/wordprocessingDrawing" xmlns:w10="urn:schemas-microsoft-com:office:word" xmlns:w="http://schemas.openxmlformats.org/wordprocessingml/2006/main" xmlns:w14="http://schemas.microsoft.com/office/word/2010/wordml" xmlns:w15="http://schemas.microsoft.com/office/word/2012/wordml" xmlns:w16cex="http://schemas.microsoft.com/office/word/2018/wordml/cex" xmlns:w16cid="http://schemas.microsoft.com/office/word/2016/wordml/cid" xmlns:w16="http://schemas.microsoft.com/office/word/2018/wordml" xmlns:w16sdtdh="http://schemas.microsoft.com/office/word/2020/wordml/sdtdatahash" xmlns:w16se="http://schemas.microsoft.com/office/word/2015/wordml/symex" xmlns:wpg="http://schemas.microsoft.com/office/word/2010/wordprocessingGroup" xmlns:wpi="http://schemas.microsoft.com/office/word/2010/wordprocessingInk" xmlns:wne="http://schemas.microsoft.com/office/word/2006/wordml" xmlns:wps="http://schemas.microsoft.com/office/word/2010/wordprocessingShape" mc:Ignorable="w14 w15 w16se w16cid w16 w16cex w16sdtdh wp14">
-  <w16cex:commentExtensible w16cex:durableId="28A31AC4" w16cex:dateUtc="2023-09-06T20:35:00Z"/>
+<w16cex:commentsExtensible xmlns:wpc="http://schemas.microsoft.com/office/word/2010/wordprocessingCanvas" xmlns:cx="http://schemas.microsoft.com/office/drawing/2014/chartex" xmlns:cx1="http://schemas.microsoft.com/office/drawing/2015/9/8/chartex" xmlns:cx2="http://schemas.microsoft.com/office/drawing/2015/10/21/chartex" xmlns:cx3="http://schemas.microsoft.com/office/drawing/2016/5/9/chartex" xmlns:cx4="http://schemas.microsoft.com/office/drawing/2016/5/10/chartex" xmlns:cx5="http://schemas.microsoft.com/office/drawing/2016/5/11/chartex" xmlns:cx6="http://schemas.microsoft.com/office/drawing/2016/5/12/chartex" xmlns:cx7="http://schemas.microsoft.com/office/drawing/2016/5/13/chartex" xmlns:cx8="http://schemas.microsoft.com/office/drawing/2016/5/14/chartex" xmlns:cr="http://schemas.microsoft.com/office/comments/2020/reactions" xmlns:mc="http://schemas.openxmlformats.org/markup-compatibility/2006" xmlns:aink="http://schemas.microsoft.com/office/drawing/2016/ink" xmlns:am3d="http://schemas.microsoft.com/office/drawing/2017/model3d" xmlns:o="urn:schemas-microsoft-com:office:office" xmlns:oel="http://schemas.microsoft.com/office/2019/extlst" xmlns:r="http://schemas.openxmlformats.org/officeDocument/2006/relationships" xmlns:m="http://schemas.openxmlformats.org/officeDocument/2006/math" xmlns:v="urn:schemas-microsoft-com:vml" xmlns:wp14="http://schemas.microsoft.com/office/word/2010/wordprocessingDrawing" xmlns:wp="http://schemas.openxmlformats.org/drawingml/2006/wordprocessingDrawing" xmlns:w10="urn:schemas-microsoft-com:office:word" xmlns:w="http://schemas.openxmlformats.org/wordprocessingml/2006/main" xmlns:w14="http://schemas.microsoft.com/office/word/2010/wordml" xmlns:w15="http://schemas.microsoft.com/office/word/2012/wordml" xmlns:w16cex="http://schemas.microsoft.com/office/word/2018/wordml/cex" xmlns:w16cid="http://schemas.microsoft.com/office/word/2016/wordml/cid" xmlns:w16="http://schemas.microsoft.com/office/word/2018/wordml" xmlns:w16sdtdh="http://schemas.microsoft.com/office/word/2020/wordml/sdtdatahash" xmlns:w16se="http://schemas.microsoft.com/office/word/2015/wordml/symex" xmlns:wpg="http://schemas.microsoft.com/office/word/2010/wordprocessingGroup" xmlns:wpi="http://schemas.microsoft.com/office/word/2010/wordprocessingInk" xmlns:wne="http://schemas.microsoft.com/office/word/2006/wordml" xmlns:wps="http://schemas.microsoft.com/office/word/2010/wordprocessingShape" mc:Ignorable="w14 w15 w16se w16cid w16 w16cex w16sdtdh cr wp14">
+  <w16cex:commentExtensible w16cex:durableId="28A31AC4" w16cex:dateUtc="2023-09-06T20:35:00Z">
+    <w16cex:extLst>
+      <w16:ext w16:uri="{CE6994B0-6A32-4C9F-8C6B-6E91EDA988CE}">
+        <cr:reactions xmlns:cr="http://schemas.microsoft.com/office/comments/2020/reactions">
+          <cr:reaction reactionType="1">
+            <cr:reactionInfo dateUtc="2023-09-14T17:17:11Z">
+              <cr:user userId="06f7b72d091eaa4a" userProvider="Windows Live" userName="Sean Duan"/>
+            </cr:reactionInfo>
+          </cr:reaction>
+        </cr:reactions>
+      </w16:ext>
+    </w16cex:extLst>
+  </w16cex:commentExtensible>
   <w16cex:commentExtensible w16cex:durableId="28A31B02" w16cex:dateUtc="2023-09-06T20:36:00Z"/>
+  <w16cex:commentExtensible w16cex:durableId="28ADBBE3" w16cex:dateUtc="2023-09-14T22:05:00Z"/>
   <w16cex:commentExtensible w16cex:durableId="28A31B42" w16cex:dateUtc="2023-09-06T20:37:00Z"/>
   <w16cex:commentExtensible w16cex:durableId="28A31BA3" w16cex:dateUtc="2023-09-06T20:39:00Z"/>
+  <w16cex:commentExtensible w16cex:durableId="28ADBD93" w16cex:dateUtc="2023-09-14T22:12:00Z"/>
   <w16cex:commentExtensible w16cex:durableId="28A31B5B" w16cex:dateUtc="2023-09-06T20:38:00Z"/>
   <w16cex:commentExtensible w16cex:durableId="28A31CBC" w16cex:dateUtc="2023-09-06T20:43:00Z"/>
+  <w16cex:commentExtensible w16cex:durableId="28ADBD9A" w16cex:dateUtc="2023-09-14T22:12:00Z"/>
   <w16cex:commentExtensible w16cex:durableId="28A31BE3" w16cex:dateUtc="2023-09-06T20:40:00Z"/>
+  <w16cex:commentExtensible w16cex:durableId="28ADBDF3" w16cex:dateUtc="2023-09-14T22:14:00Z"/>
   <w16cex:commentExtensible w16cex:durableId="28A31D18" w16cex:dateUtc="2023-09-06T20:45:00Z"/>
   <w16cex:commentExtensible w16cex:durableId="28A31D38" w16cex:dateUtc="2023-09-06T20:46:00Z"/>
   <w16cex:commentExtensible w16cex:durableId="28A31EB8" w16cex:dateUtc="2023-09-06T20:52:00Z"/>
-  <w16cex:commentExtensible w16cex:durableId="28A31F4B" w16cex:dateUtc="2023-09-06T20:54:00Z"/>
+  <w16cex:commentExtensible w16cex:durableId="28ADC01C" w16cex:dateUtc="2023-09-14T22:23:00Z"/>
+  <w16cex:commentExtensible w16cex:durableId="28A31F4B" w16cex:dateUtc="2023-09-06T20:54:00Z">
+    <w16cex:extLst>
+      <w16:ext w16:uri="{CE6994B0-6A32-4C9F-8C6B-6E91EDA988CE}">
+        <cr:reactions xmlns:cr="http://schemas.microsoft.com/office/comments/2020/reactions">
+          <cr:reaction reactionType="1">
+            <cr:reactionInfo dateUtc="2023-09-14T22:24:13Z">
+              <cr:user userId="S::sxdff5@umsystem.edu::b9866d13-2382-44e1-bd01-d5a655a2be91" userProvider="AD" userName="Duan, Sean"/>
+            </cr:reactionInfo>
+          </cr:reaction>
+        </cr:reactions>
+      </w16:ext>
+    </w16cex:extLst>
+  </w16cex:commentExtensible>
   <w16cex:commentExtensible w16cex:durableId="28A57D36" w16cex:dateUtc="2023-09-08T16:00:00Z"/>
-  <w16cex:commentExtensible w16cex:durableId="28A57D8F" w16cex:dateUtc="2023-09-08T16:01:00Z"/>
+  <w16cex:commentExtensible w16cex:durableId="28A57D8F" w16cex:dateUtc="2023-09-08T16:01:00Z">
+    <w16cex:extLst>
+      <w16:ext w16:uri="{CE6994B0-6A32-4C9F-8C6B-6E91EDA988CE}">
+        <cr:reactions xmlns:cr="http://schemas.microsoft.com/office/comments/2020/reactions">
+          <cr:reaction reactionType="1">
+            <cr:reactionInfo dateUtc="2023-09-14T22:25:25Z">
+              <cr:user userId="S::sxdff5@umsystem.edu::b9866d13-2382-44e1-bd01-d5a655a2be91" userProvider="AD" userName="Duan, Sean"/>
+            </cr:reactionInfo>
+          </cr:reaction>
+        </cr:reactions>
+      </w16:ext>
+    </w16cex:extLst>
+  </w16cex:commentExtensible>
   <w16cex:commentExtensible w16cex:durableId="28AC614D" w16cex:dateUtc="2023-09-13T21:26:00Z"/>
   <w16cex:commentExtensible w16cex:durableId="28AC61E1" w16cex:dateUtc="2023-09-13T21:29:00Z"/>
   <w16cex:commentExtensible w16cex:durableId="28AC61F3" w16cex:dateUtc="2023-09-13T21:29:00Z"/>
@@ -6541,14 +7298,19 @@
 <w16cid:commentsIds xmlns:wpc="http://schemas.microsoft.com/office/word/2010/wordprocessingCanvas" xmlns:cx="http://schemas.microsoft.com/office/drawing/2014/chartex" xmlns:cx1="http://schemas.microsoft.com/office/drawing/2015/9/8/chartex" xmlns:cx2="http://schemas.microsoft.com/office/drawing/2015/10/21/chartex" xmlns:cx3="http://schemas.microsoft.com/office/drawing/2016/5/9/chartex" xmlns:cx4="http://schemas.microsoft.com/office/drawing/2016/5/10/chartex" xmlns:cx5="http://schemas.microsoft.com/office/drawing/2016/5/11/chartex" xmlns:cx6="http://schemas.microsoft.com/office/drawing/2016/5/12/chartex" xmlns:cx7="http://schemas.microsoft.com/office/drawing/2016/5/13/chartex" xmlns:cx8="http://schemas.microsoft.com/office/drawing/2016/5/14/chartex" xmlns:mc="http://schemas.openxmlformats.org/markup-compatibility/2006" xmlns:aink="http://schemas.microsoft.com/office/drawing/2016/ink" xmlns:am3d="http://schemas.microsoft.com/office/drawing/2017/model3d" xmlns:o="urn:schemas-microsoft-com:office:office" xmlns:oel="http://schemas.microsoft.com/office/2019/extlst" xmlns:r="http://schemas.openxmlformats.org/officeDocument/2006/relationships" xmlns:m="http://schemas.openxmlformats.org/officeDocument/2006/math" xmlns:v="urn:schemas-microsoft-com:vml" xmlns:wp14="http://schemas.microsoft.com/office/word/2010/wordprocessingDrawing" xmlns:wp="http://schemas.openxmlformats.org/drawingml/2006/wordprocessingDrawing" xmlns:w10="urn:schemas-microsoft-com:office:word" xmlns:w="http://schemas.openxmlformats.org/wordprocessingml/2006/main" xmlns:w14="http://schemas.microsoft.com/office/word/2010/wordml" xmlns:w15="http://schemas.microsoft.com/office/word/2012/wordml" xmlns:w16cex="http://schemas.microsoft.com/office/word/2018/wordml/cex" xmlns:w16cid="http://schemas.microsoft.com/office/word/2016/wordml/cid" xmlns:w16="http://schemas.microsoft.com/office/word/2018/wordml" xmlns:w16sdtdh="http://schemas.microsoft.com/office/word/2020/wordml/sdtdatahash" xmlns:w16se="http://schemas.microsoft.com/office/word/2015/wordml/symex" xmlns:wpg="http://schemas.microsoft.com/office/word/2010/wordprocessingGroup" xmlns:wpi="http://schemas.microsoft.com/office/word/2010/wordprocessingInk" xmlns:wne="http://schemas.microsoft.com/office/word/2006/wordml" xmlns:wps="http://schemas.microsoft.com/office/word/2010/wordprocessingShape" mc:Ignorable="w14 w15 w16se w16cid w16 w16cex w16sdtdh wp14">
   <w16cid:commentId w16cid:paraId="17E773CB" w16cid:durableId="28A31AC4"/>
   <w16cid:commentId w16cid:paraId="7E7AD8D7" w16cid:durableId="28A31B02"/>
+  <w16cid:commentId w16cid:paraId="7EC724CD" w16cid:durableId="28ADBBE3"/>
   <w16cid:commentId w16cid:paraId="28AC271F" w16cid:durableId="28A31B42"/>
   <w16cid:commentId w16cid:paraId="0B711937" w16cid:durableId="28A31BA3"/>
+  <w16cid:commentId w16cid:paraId="4BE3F7E3" w16cid:durableId="28ADBD93"/>
   <w16cid:commentId w16cid:paraId="5BBED6D2" w16cid:durableId="28A31B5B"/>
   <w16cid:commentId w16cid:paraId="2BA372E6" w16cid:durableId="28A31CBC"/>
+  <w16cid:commentId w16cid:paraId="139416CA" w16cid:durableId="28ADBD9A"/>
   <w16cid:commentId w16cid:paraId="366422DC" w16cid:durableId="28A31BE3"/>
+  <w16cid:commentId w16cid:paraId="7CCD4B42" w16cid:durableId="28ADBDF3"/>
   <w16cid:commentId w16cid:paraId="74D8996E" w16cid:durableId="28A31D18"/>
   <w16cid:commentId w16cid:paraId="22FE165D" w16cid:durableId="28A31D38"/>
   <w16cid:commentId w16cid:paraId="7F788C8D" w16cid:durableId="28A31EB8"/>
+  <w16cid:commentId w16cid:paraId="329568AF" w16cid:durableId="28ADC01C"/>
   <w16cid:commentId w16cid:paraId="05AB4818" w16cid:durableId="28A31F4B"/>
   <w16cid:commentId w16cid:paraId="63801B68" w16cid:durableId="28A57D36"/>
   <w16cid:commentId w16cid:paraId="0DE982CA" w16cid:durableId="28A57D8F"/>
@@ -6790,8 +7552,14 @@
 
 <file path=word/people.xml><?xml version="1.0" encoding="utf-8"?>
 <w15:people xmlns:wpc="http://schemas.microsoft.com/office/word/2010/wordprocessingCanvas" xmlns:cx="http://schemas.microsoft.com/office/drawing/2014/chartex" xmlns:cx1="http://schemas.microsoft.com/office/drawing/2015/9/8/chartex" xmlns:cx2="http://schemas.microsoft.com/office/drawing/2015/10/21/chartex" xmlns:cx3="http://schemas.microsoft.com/office/drawing/2016/5/9/chartex" xmlns:cx4="http://schemas.microsoft.com/office/drawing/2016/5/10/chartex" xmlns:cx5="http://schemas.microsoft.com/office/drawing/2016/5/11/chartex" xmlns:cx6="http://schemas.microsoft.com/office/drawing/2016/5/12/chartex" xmlns:cx7="http://schemas.microsoft.com/office/drawing/2016/5/13/chartex" xmlns:cx8="http://schemas.microsoft.com/office/drawing/2016/5/14/chartex" xmlns:mc="http://schemas.openxmlformats.org/markup-compatibility/2006" xmlns:aink="http://schemas.microsoft.com/office/drawing/2016/ink" xmlns:am3d="http://schemas.microsoft.com/office/drawing/2017/model3d" xmlns:o="urn:schemas-microsoft-com:office:office" xmlns:oel="http://schemas.microsoft.com/office/2019/extlst" xmlns:r="http://schemas.openxmlformats.org/officeDocument/2006/relationships" xmlns:m="http://schemas.openxmlformats.org/officeDocument/2006/math" xmlns:v="urn:schemas-microsoft-com:vml" xmlns:wp14="http://schemas.microsoft.com/office/word/2010/wordprocessingDrawing" xmlns:wp="http://schemas.openxmlformats.org/drawingml/2006/wordprocessingDrawing" xmlns:w10="urn:schemas-microsoft-com:office:word" xmlns:w="http://schemas.openxmlformats.org/wordprocessingml/2006/main" xmlns:w14="http://schemas.microsoft.com/office/word/2010/wordml" xmlns:w15="http://schemas.microsoft.com/office/word/2012/wordml" xmlns:w16cex="http://schemas.microsoft.com/office/word/2018/wordml/cex" xmlns:w16cid="http://schemas.microsoft.com/office/word/2016/wordml/cid" xmlns:w16="http://schemas.microsoft.com/office/word/2018/wordml" xmlns:w16sdtdh="http://schemas.microsoft.com/office/word/2020/wordml/sdtdatahash" xmlns:w16se="http://schemas.microsoft.com/office/word/2015/wordml/symex" xmlns:wpg="http://schemas.microsoft.com/office/word/2010/wordprocessingGroup" xmlns:wpi="http://schemas.microsoft.com/office/word/2010/wordprocessingInk" xmlns:wne="http://schemas.microsoft.com/office/word/2006/wordml" xmlns:wps="http://schemas.microsoft.com/office/word/2010/wordprocessingShape" mc:Ignorable="w14 w15 w16se w16cid w16 w16cex w16sdtdh wp14">
+  <w15:person w15:author="Sean Duan">
+    <w15:presenceInfo w15:providerId="Windows Live" w15:userId="06f7b72d091eaa4a"/>
+  </w15:person>
   <w15:person w15:author="Shaffer, Victoria A.">
     <w15:presenceInfo w15:providerId="AD" w15:userId="S::shafferv@umsystem.edu::3737675d-055d-4657-a01a-acb3ff992568"/>
+  </w15:person>
+  <w15:person w15:author="Duan, Sean">
+    <w15:presenceInfo w15:providerId="AD" w15:userId="S::sxdff5@umsystem.edu::b9866d13-2382-44e1-bd01-d5a655a2be91"/>
   </w15:person>
 </w15:people>
 </file>
@@ -7341,7 +8109,6 @@
     <w:basedOn w:val="Normal"/>
     <w:link w:val="CommentTextChar"/>
     <w:uiPriority w:val="99"/>
-    <w:semiHidden/>
     <w:unhideWhenUsed/>
     <w:rsid w:val="009D60A1"/>
     <w:pPr>
@@ -7357,7 +8124,6 @@
     <w:basedOn w:val="DefaultParagraphFont"/>
     <w:link w:val="CommentText"/>
     <w:uiPriority w:val="99"/>
-    <w:semiHidden/>
     <w:rsid w:val="009D60A1"/>
     <w:rPr>
       <w:sz w:val="20"/>

--- a/Dissertation Proposal/Duan Dissertation Proposal DRAFT 9-5-23 VAS.docx
+++ b/Dissertation Proposal/Duan Dissertation Proposal DRAFT 9-5-23 VAS.docx
@@ -2632,14 +2632,53 @@
         </w:rPr>
         <w:tab/>
       </w:r>
-      <w:r>
-        <w:rPr>
-          <w:sz w:val="24"/>
-          <w:szCs w:val="24"/>
-        </w:rPr>
-        <w:t xml:space="preserve">It is important to note that deontological and utilitarian ethical assessment may not be the pertinent concept affecting moral decision making about various topics, including </w:t>
-      </w:r>
-      <w:commentRangeStart w:id="112"/>
+      <w:del w:id="112" w:author="Duan, Sean" w:date="2023-09-18T15:02:00Z">
+        <w:r>
+          <w:rPr>
+            <w:sz w:val="24"/>
+            <w:szCs w:val="24"/>
+          </w:rPr>
+          <w:delText>It is important to note that deontological and utilitarian ethical assessment may not be the pertinent concept affecting moral decision making about various topics, including</w:delText>
+        </w:r>
+      </w:del>
+      <w:ins w:id="113" w:author="Duan, Sean" w:date="2023-09-18T15:03:00Z">
+        <w:r>
+          <w:rPr>
+            <w:sz w:val="24"/>
+            <w:szCs w:val="24"/>
+          </w:rPr>
+          <w:t>An</w:t>
+        </w:r>
+      </w:ins>
+      <w:del w:id="114" w:author="Duan, Sean" w:date="2023-09-18T15:02:00Z">
+        <w:r>
+          <w:rPr>
+            <w:sz w:val="24"/>
+            <w:szCs w:val="24"/>
+          </w:rPr>
+          <w:delText xml:space="preserve"> </w:delText>
+        </w:r>
+      </w:del>
+      <w:ins w:id="115" w:author="Duan, Sean" w:date="2023-09-18T15:02:00Z">
+        <w:r>
+          <w:rPr>
+            <w:sz w:val="24"/>
+            <w:szCs w:val="24"/>
+          </w:rPr>
+          <w:t xml:space="preserve"> additional factor that is thought to affect ethical perception and decision making </w:t>
+        </w:r>
+      </w:ins>
+      <w:ins w:id="116" w:author="Duan, Sean" w:date="2023-09-18T15:03:00Z">
+        <w:r>
+          <w:rPr>
+            <w:sz w:val="24"/>
+            <w:szCs w:val="24"/>
+          </w:rPr>
+          <w:t xml:space="preserve">both for </w:t>
+        </w:r>
+      </w:ins>
+      <w:commentRangeStart w:id="117"/>
+      <w:commentRangeStart w:id="118"/>
       <w:r>
         <w:rPr>
           <w:sz w:val="24"/>
@@ -2647,19 +2686,258 @@
         </w:rPr>
         <w:t>UHC</w:t>
       </w:r>
-      <w:commentRangeEnd w:id="112"/>
+      <w:commentRangeEnd w:id="117"/>
+      <w:ins w:id="119" w:author="Duan, Sean" w:date="2023-09-18T15:03:00Z">
+        <w:r>
+          <w:rPr>
+            <w:sz w:val="24"/>
+            <w:szCs w:val="24"/>
+          </w:rPr>
+          <w:t xml:space="preserve"> and more broadly</w:t>
+        </w:r>
+      </w:ins>
+      <w:ins w:id="120" w:author="Duan, Sean" w:date="2023-09-18T15:04:00Z">
+        <w:r>
+          <w:rPr>
+            <w:sz w:val="24"/>
+            <w:szCs w:val="24"/>
+          </w:rPr>
+          <w:t>, is the impact of social consensus</w:t>
+        </w:r>
+      </w:ins>
       <w:r>
         <w:rPr>
           <w:rStyle w:val="CommentReference"/>
         </w:rPr>
-        <w:commentReference w:id="112"/>
-      </w:r>
-      <w:r>
-        <w:rPr>
-          <w:sz w:val="24"/>
-          <w:szCs w:val="24"/>
-        </w:rPr>
-        <w:t xml:space="preserve">. In fact, </w:t>
+        <w:commentReference w:id="117"/>
+      </w:r>
+      <w:commentRangeEnd w:id="118"/>
+      <w:r>
+        <w:rPr>
+          <w:rStyle w:val="CommentReference"/>
+        </w:rPr>
+        <w:commentReference w:id="118"/>
+      </w:r>
+      <w:r>
+        <w:rPr>
+          <w:sz w:val="24"/>
+          <w:szCs w:val="24"/>
+        </w:rPr>
+        <w:t>.</w:t>
+      </w:r>
+      <w:ins w:id="121" w:author="Duan, Sean" w:date="2023-09-18T15:03:00Z">
+        <w:r>
+          <w:rPr>
+            <w:sz w:val="24"/>
+            <w:szCs w:val="24"/>
+          </w:rPr>
+          <w:t xml:space="preserve"> </w:t>
+        </w:r>
+      </w:ins>
+      <w:del w:id="122" w:author="Duan, Sean" w:date="2023-09-18T15:04:00Z">
+        <w:r>
+          <w:rPr>
+            <w:sz w:val="24"/>
+            <w:szCs w:val="24"/>
+          </w:rPr>
+          <w:delText xml:space="preserve"> In fact, </w:delText>
+        </w:r>
+      </w:del>
+      <w:del w:id="123" w:author="Duan, Sean" w:date="2023-09-18T15:05:00Z">
+        <w:r>
+          <w:rPr>
+            <w:sz w:val="24"/>
+            <w:szCs w:val="24"/>
+            <w:highlight w:val="yellow"/>
+          </w:rPr>
+          <w:delText>Jones and colleagues (1991)</w:delText>
+        </w:r>
+        <w:r>
+          <w:rPr>
+            <w:sz w:val="24"/>
+            <w:szCs w:val="24"/>
+          </w:rPr>
+          <w:delText xml:space="preserve"> argue that in many cases, individual</w:delText>
+        </w:r>
+      </w:del>
+      <w:ins w:id="124" w:author="Shaffer, Victoria A." w:date="2023-09-08T11:00:00Z">
+        <w:del w:id="125" w:author="Duan, Sean" w:date="2023-09-18T15:05:00Z">
+          <w:r>
+            <w:rPr>
+              <w:sz w:val="24"/>
+              <w:szCs w:val="24"/>
+            </w:rPr>
+            <w:delText>s</w:delText>
+          </w:r>
+        </w:del>
+      </w:ins>
+      <w:del w:id="126" w:author="Duan, Sean" w:date="2023-09-18T15:05:00Z">
+        <w:r>
+          <w:rPr>
+            <w:sz w:val="24"/>
+            <w:szCs w:val="24"/>
+          </w:rPr>
+          <w:delText xml:space="preserve"> judgement can defer the decision making </w:delText>
+        </w:r>
+      </w:del>
+      <w:ins w:id="127" w:author="Shaffer, Victoria A." w:date="2023-09-08T11:00:00Z">
+        <w:del w:id="128" w:author="Duan, Sean" w:date="2023-09-18T15:05:00Z">
+          <w:r>
+            <w:rPr>
+              <w:sz w:val="24"/>
+              <w:szCs w:val="24"/>
+            </w:rPr>
+            <w:delText xml:space="preserve">make decisions based on </w:delText>
+          </w:r>
+        </w:del>
+      </w:ins>
+      <w:del w:id="129" w:author="Duan, Sean" w:date="2023-09-18T15:05:00Z">
+        <w:r>
+          <w:rPr>
+            <w:sz w:val="24"/>
+            <w:szCs w:val="24"/>
+          </w:rPr>
+          <w:delText xml:space="preserve">instead to </w:delText>
+        </w:r>
+      </w:del>
+      <w:ins w:id="130" w:author="Shaffer, Victoria A." w:date="2023-09-08T11:00:00Z">
+        <w:del w:id="131" w:author="Duan, Sean" w:date="2023-09-18T15:05:00Z">
+          <w:r>
+            <w:rPr>
+              <w:sz w:val="24"/>
+              <w:szCs w:val="24"/>
+            </w:rPr>
+            <w:delText xml:space="preserve">the </w:delText>
+          </w:r>
+        </w:del>
+      </w:ins>
+      <w:del w:id="132" w:author="Duan, Sean" w:date="2023-09-18T15:05:00Z">
+        <w:r>
+          <w:rPr>
+            <w:sz w:val="24"/>
+            <w:szCs w:val="24"/>
+          </w:rPr>
+          <w:delText xml:space="preserve">social consensus. In </w:delText>
+        </w:r>
+      </w:del>
+      <w:proofErr w:type="gramStart"/>
+      <w:r>
+        <w:rPr>
+          <w:sz w:val="24"/>
+          <w:szCs w:val="24"/>
+        </w:rPr>
+        <w:t>Jones’</w:t>
+      </w:r>
+      <w:proofErr w:type="gramEnd"/>
+      <w:ins w:id="133" w:author="Duan, Sean" w:date="2023-09-18T15:05:00Z">
+        <w:r>
+          <w:rPr>
+            <w:sz w:val="24"/>
+            <w:szCs w:val="24"/>
+          </w:rPr>
+          <w:t xml:space="preserve"> and colleagues</w:t>
+        </w:r>
+      </w:ins>
+      <w:r>
+        <w:rPr>
+          <w:sz w:val="24"/>
+          <w:szCs w:val="24"/>
+        </w:rPr>
+        <w:t xml:space="preserve"> </w:t>
+      </w:r>
+      <w:del w:id="134" w:author="Duan, Sean" w:date="2023-09-18T15:05:00Z">
+        <w:r>
+          <w:rPr>
+            <w:sz w:val="24"/>
+            <w:szCs w:val="24"/>
+          </w:rPr>
+          <w:delText>integrated model, social consensus is defined</w:delText>
+        </w:r>
+      </w:del>
+      <w:ins w:id="135" w:author="Duan, Sean" w:date="2023-09-18T15:05:00Z">
+        <w:r>
+          <w:rPr>
+            <w:sz w:val="24"/>
+            <w:szCs w:val="24"/>
+          </w:rPr>
+          <w:t>defines social consensus</w:t>
+        </w:r>
+      </w:ins>
+      <w:r>
+        <w:rPr>
+          <w:sz w:val="24"/>
+          <w:szCs w:val="24"/>
+        </w:rPr>
+        <w:t xml:space="preserve"> as the “degree of social agreement that a proposed act is evil or good”</w:t>
+      </w:r>
+      <w:ins w:id="136" w:author="Duan, Sean" w:date="2023-09-18T15:04:00Z">
+        <w:r>
+          <w:rPr>
+            <w:sz w:val="24"/>
+            <w:szCs w:val="24"/>
+          </w:rPr>
+          <w:t xml:space="preserve"> </w:t>
+        </w:r>
+        <w:r>
+          <w:rPr>
+            <w:sz w:val="24"/>
+            <w:szCs w:val="24"/>
+            <w:highlight w:val="yellow"/>
+            <w:rPrChange w:id="137" w:author="Duan, Sean" w:date="2023-09-18T15:05:00Z">
+              <w:rPr>
+                <w:sz w:val="24"/>
+                <w:szCs w:val="24"/>
+              </w:rPr>
+            </w:rPrChange>
+          </w:rPr>
+          <w:t>(Jones 1991)</w:t>
+        </w:r>
+      </w:ins>
+      <w:r>
+        <w:rPr>
+          <w:sz w:val="24"/>
+          <w:szCs w:val="24"/>
+        </w:rPr>
+        <w:t xml:space="preserve">. In circumstances where social consensus is high, </w:t>
+      </w:r>
+      <w:proofErr w:type="gramStart"/>
+      <w:r>
+        <w:rPr>
+          <w:sz w:val="24"/>
+          <w:szCs w:val="24"/>
+        </w:rPr>
+        <w:t>clear</w:t>
+      </w:r>
+      <w:proofErr w:type="gramEnd"/>
+      <w:r>
+        <w:rPr>
+          <w:sz w:val="24"/>
+          <w:szCs w:val="24"/>
+        </w:rPr>
+        <w:t xml:space="preserve"> and shared understanding of what is ethical becomes rather apparent. </w:t>
+      </w:r>
+      <w:r>
+        <w:rPr>
+          <w:sz w:val="24"/>
+          <w:szCs w:val="24"/>
+        </w:rPr>
+        <w:t xml:space="preserve">Even if the individual does not ‘intuitively’ agree with the position, </w:t>
+      </w:r>
+      <w:del w:id="138" w:author="Duan, Sean" w:date="2023-09-18T15:14:00Z">
+        <w:r>
+          <w:rPr>
+            <w:sz w:val="24"/>
+            <w:szCs w:val="24"/>
+          </w:rPr>
+          <w:delText xml:space="preserve">if they are unsure about what is right, </w:delText>
+        </w:r>
+      </w:del>
+      <w:r>
+        <w:rPr>
+          <w:sz w:val="24"/>
+          <w:szCs w:val="24"/>
+        </w:rPr>
+        <w:t>conforming to the majority opinion is extremely typical (</w:t>
       </w:r>
       <w:r>
         <w:rPr>
@@ -2667,87 +2945,6 @@
           <w:szCs w:val="24"/>
           <w:highlight w:val="yellow"/>
         </w:rPr>
-        <w:t>Jones and colleagues (1991)</w:t>
-      </w:r>
-      <w:r>
-        <w:rPr>
-          <w:sz w:val="24"/>
-          <w:szCs w:val="24"/>
-        </w:rPr>
-        <w:t xml:space="preserve"> argue that in many cases, individual</w:t>
-      </w:r>
-      <w:ins w:id="113" w:author="Shaffer, Victoria A." w:date="2023-09-08T11:00:00Z">
-        <w:r>
-          <w:rPr>
-            <w:sz w:val="24"/>
-            <w:szCs w:val="24"/>
-          </w:rPr>
-          <w:t>s</w:t>
-        </w:r>
-      </w:ins>
-      <w:r>
-        <w:rPr>
-          <w:sz w:val="24"/>
-          <w:szCs w:val="24"/>
-        </w:rPr>
-        <w:t xml:space="preserve"> </w:t>
-      </w:r>
-      <w:del w:id="114" w:author="Shaffer, Victoria A." w:date="2023-09-08T11:00:00Z">
-        <w:r>
-          <w:rPr>
-            <w:sz w:val="24"/>
-            <w:szCs w:val="24"/>
-          </w:rPr>
-          <w:delText xml:space="preserve">judgement can defer the decision making </w:delText>
-        </w:r>
-      </w:del>
-      <w:ins w:id="115" w:author="Shaffer, Victoria A." w:date="2023-09-08T11:00:00Z">
-        <w:r>
-          <w:rPr>
-            <w:sz w:val="24"/>
-            <w:szCs w:val="24"/>
-          </w:rPr>
-          <w:t xml:space="preserve">make decisions based on </w:t>
-        </w:r>
-      </w:ins>
-      <w:del w:id="116" w:author="Shaffer, Victoria A." w:date="2023-09-08T11:00:00Z">
-        <w:r>
-          <w:rPr>
-            <w:sz w:val="24"/>
-            <w:szCs w:val="24"/>
-          </w:rPr>
-          <w:delText xml:space="preserve">instead to </w:delText>
-        </w:r>
-      </w:del>
-      <w:ins w:id="117" w:author="Shaffer, Victoria A." w:date="2023-09-08T11:00:00Z">
-        <w:r>
-          <w:rPr>
-            <w:sz w:val="24"/>
-            <w:szCs w:val="24"/>
-          </w:rPr>
-          <w:t xml:space="preserve">the </w:t>
-        </w:r>
-      </w:ins>
-      <w:r>
-        <w:rPr>
-          <w:sz w:val="24"/>
-          <w:szCs w:val="24"/>
-        </w:rPr>
-        <w:t xml:space="preserve">social consensus. In Jones’ integrated model, social consensus is defined as the “degree of social agreement that a proposed act is evil or good”. In circumstances where social consensus is high, clear and shared understanding of what is ethical becomes rather apparent. </w:t>
-      </w:r>
-      <w:r>
-        <w:rPr>
-          <w:sz w:val="24"/>
-          <w:szCs w:val="24"/>
-        </w:rPr>
-        <w:t>Even if the individual does not ‘intuitively’ agree with the position, if they are unsure about what is right, conforming to the majority opinion is extremely typical (</w:t>
-      </w:r>
-      <w:r>
-        <w:rPr>
-          <w:sz w:val="24"/>
-          <w:szCs w:val="24"/>
-          <w:highlight w:val="yellow"/>
-        </w:rPr>
         <w:t>Asch, 1956; Deutsch M, 1955)</w:t>
       </w:r>
       <w:r>
@@ -2762,15 +2959,7 @@
           <w:sz w:val="24"/>
           <w:szCs w:val="24"/>
         </w:rPr>
-        <w:t xml:space="preserve">The personal judgement of ethicality, whether through the lens of deontology or utilitarianism is not </w:t>
-      </w:r>
-      <w:r>
-        <w:rPr>
-          <w:sz w:val="24"/>
-          <w:szCs w:val="24"/>
-        </w:rPr>
-        <w:lastRenderedPageBreak/>
-        <w:t>needed.</w:t>
+        <w:t>The personal judgement of ethicality, whether through the lens of deontology or utilitarianism is not needed.</w:t>
       </w:r>
       <w:r>
         <w:rPr>
@@ -2807,13 +2996,15 @@
         </w:rPr>
         <w:t>.</w:t>
       </w:r>
-      <w:r>
-        <w:rPr>
-          <w:sz w:val="24"/>
-          <w:szCs w:val="24"/>
-        </w:rPr>
-        <w:t xml:space="preserve"> </w:t>
-      </w:r>
+      <w:del w:id="139" w:author="Duan, Sean" w:date="2023-09-18T15:15:00Z">
+        <w:r>
+          <w:rPr>
+            <w:sz w:val="24"/>
+            <w:szCs w:val="24"/>
+          </w:rPr>
+          <w:delText xml:space="preserve"> </w:delText>
+        </w:r>
+      </w:del>
     </w:p>
     <w:p>
       <w:pPr>
@@ -2824,14 +3015,58 @@
           <w:szCs w:val="24"/>
         </w:rPr>
       </w:pPr>
-      <w:r>
-        <w:rPr>
-          <w:sz w:val="24"/>
-          <w:szCs w:val="24"/>
-        </w:rPr>
-        <w:t>While social consensus can indeed be shown to influence assessments of issues in many cases</w:t>
-      </w:r>
-      <w:del w:id="118" w:author="Duan, Sean" w:date="2023-09-14T17:25:00Z">
+      <w:del w:id="140" w:author="Duan, Sean" w:date="2023-09-18T15:06:00Z">
+        <w:r>
+          <w:rPr>
+            <w:sz w:val="24"/>
+            <w:szCs w:val="24"/>
+          </w:rPr>
+          <w:lastRenderedPageBreak/>
+          <w:delText xml:space="preserve">While </w:delText>
+        </w:r>
+      </w:del>
+      <w:ins w:id="141" w:author="Duan, Sean" w:date="2023-09-18T15:06:00Z">
+        <w:r>
+          <w:rPr>
+            <w:sz w:val="24"/>
+            <w:szCs w:val="24"/>
+          </w:rPr>
+          <w:t>Interestingly, while</w:t>
+        </w:r>
+        <w:r>
+          <w:rPr>
+            <w:sz w:val="24"/>
+            <w:szCs w:val="24"/>
+          </w:rPr>
+          <w:t xml:space="preserve"> </w:t>
+        </w:r>
+      </w:ins>
+      <w:r>
+        <w:rPr>
+          <w:sz w:val="24"/>
+          <w:szCs w:val="24"/>
+        </w:rPr>
+        <w:t>social consensus</w:t>
+      </w:r>
+      <w:ins w:id="142" w:author="Duan, Sean" w:date="2023-09-18T15:07:00Z">
+        <w:r>
+          <w:rPr>
+            <w:sz w:val="24"/>
+            <w:szCs w:val="24"/>
+          </w:rPr>
+          <w:t xml:space="preserve"> </w:t>
+        </w:r>
+      </w:ins>
+      <w:ins w:id="143" w:author="Duan, Sean" w:date="2023-09-18T15:15:00Z">
+        <w:r>
+          <w:rPr>
+            <w:sz w:val="24"/>
+            <w:szCs w:val="24"/>
+          </w:rPr>
+          <w:t>can influence</w:t>
+        </w:r>
+      </w:ins>
+      <w:del w:id="144" w:author="Duan, Sean" w:date="2023-09-18T15:15:00Z">
         <w:r>
           <w:rPr>
             <w:sz w:val="24"/>
@@ -2839,7 +3074,93 @@
           </w:rPr>
           <w:delText xml:space="preserve"> </w:delText>
         </w:r>
-        <w:commentRangeStart w:id="119"/>
+      </w:del>
+      <w:del w:id="145" w:author="Duan, Sean" w:date="2023-09-18T15:06:00Z">
+        <w:r>
+          <w:rPr>
+            <w:sz w:val="24"/>
+            <w:szCs w:val="24"/>
+          </w:rPr>
+          <w:delText>can indeed be shown to influence</w:delText>
+        </w:r>
+      </w:del>
+      <w:r>
+        <w:rPr>
+          <w:sz w:val="24"/>
+          <w:szCs w:val="24"/>
+        </w:rPr>
+        <w:t xml:space="preserve"> </w:t>
+      </w:r>
+      <w:ins w:id="146" w:author="Duan, Sean" w:date="2023-09-18T15:07:00Z">
+        <w:r>
+          <w:rPr>
+            <w:sz w:val="24"/>
+            <w:szCs w:val="24"/>
+          </w:rPr>
+          <w:t>ethical perception of issues</w:t>
+        </w:r>
+      </w:ins>
+      <w:del w:id="147" w:author="Duan, Sean" w:date="2023-09-18T15:07:00Z">
+        <w:r>
+          <w:rPr>
+            <w:sz w:val="24"/>
+            <w:szCs w:val="24"/>
+          </w:rPr>
+          <w:delText>assessment</w:delText>
+        </w:r>
+      </w:del>
+      <w:del w:id="148" w:author="Duan, Sean" w:date="2023-09-18T15:06:00Z">
+        <w:r>
+          <w:rPr>
+            <w:sz w:val="24"/>
+            <w:szCs w:val="24"/>
+          </w:rPr>
+          <w:delText>s</w:delText>
+        </w:r>
+      </w:del>
+      <w:del w:id="149" w:author="Duan, Sean" w:date="2023-09-18T15:07:00Z">
+        <w:r>
+          <w:rPr>
+            <w:sz w:val="24"/>
+            <w:szCs w:val="24"/>
+          </w:rPr>
+          <w:delText xml:space="preserve"> of issues</w:delText>
+        </w:r>
+      </w:del>
+      <w:ins w:id="150" w:author="Duan, Sean" w:date="2023-09-18T15:07:00Z">
+        <w:r>
+          <w:rPr>
+            <w:sz w:val="24"/>
+            <w:szCs w:val="24"/>
+          </w:rPr>
+          <w:t>,</w:t>
+        </w:r>
+      </w:ins>
+      <w:r>
+        <w:rPr>
+          <w:sz w:val="24"/>
+          <w:szCs w:val="24"/>
+        </w:rPr>
+        <w:t xml:space="preserve"> </w:t>
+      </w:r>
+      <w:del w:id="151" w:author="Duan, Sean" w:date="2023-09-18T15:06:00Z">
+        <w:r>
+          <w:rPr>
+            <w:sz w:val="24"/>
+            <w:szCs w:val="24"/>
+          </w:rPr>
+          <w:delText>in many cases</w:delText>
+        </w:r>
+      </w:del>
+      <w:del w:id="152" w:author="Duan, Sean" w:date="2023-09-14T17:25:00Z">
+        <w:r>
+          <w:rPr>
+            <w:sz w:val="24"/>
+            <w:szCs w:val="24"/>
+          </w:rPr>
+          <w:delText xml:space="preserve"> </w:delText>
+        </w:r>
+        <w:commentRangeStart w:id="153"/>
         <w:r>
           <w:rPr>
             <w:sz w:val="24"/>
@@ -2849,6 +3170,87 @@
           <w:delText>(Kobayashi, 2018; Goldberg, 2019)</w:delText>
         </w:r>
       </w:del>
+      <w:del w:id="154" w:author="Duan, Sean" w:date="2023-09-18T15:06:00Z">
+        <w:r>
+          <w:rPr>
+            <w:sz w:val="24"/>
+            <w:szCs w:val="24"/>
+          </w:rPr>
+          <w:delText xml:space="preserve"> </w:delText>
+        </w:r>
+        <w:commentRangeEnd w:id="153"/>
+        <w:r>
+          <w:rPr>
+            <w:rStyle w:val="CommentReference"/>
+          </w:rPr>
+          <w:commentReference w:id="153"/>
+        </w:r>
+        <w:r>
+          <w:rPr>
+            <w:sz w:val="24"/>
+            <w:szCs w:val="24"/>
+          </w:rPr>
+          <w:delText xml:space="preserve">involving contemporary topics (climate change, nuclear power, etc.), </w:delText>
+        </w:r>
+      </w:del>
+      <w:r>
+        <w:rPr>
+          <w:sz w:val="24"/>
+          <w:szCs w:val="24"/>
+        </w:rPr>
+        <w:t xml:space="preserve">individuals with strong moral conviction are ‘inoculated’ from peer and even authority influence </w:t>
+      </w:r>
+      <w:r>
+        <w:rPr>
+          <w:sz w:val="24"/>
+          <w:szCs w:val="24"/>
+          <w:highlight w:val="yellow"/>
+        </w:rPr>
+        <w:t>(</w:t>
+      </w:r>
+      <w:ins w:id="155" w:author="Duan, Sean" w:date="2023-09-14T17:25:00Z">
+        <w:r>
+          <w:rPr>
+            <w:sz w:val="24"/>
+            <w:szCs w:val="24"/>
+            <w:highlight w:val="yellow"/>
+          </w:rPr>
+          <w:t>Kobayashi, 2018; Goldberg, 2019</w:t>
+        </w:r>
+        <w:r>
+          <w:rPr>
+            <w:sz w:val="24"/>
+            <w:szCs w:val="24"/>
+            <w:highlight w:val="yellow"/>
+          </w:rPr>
+          <w:t xml:space="preserve">; </w:t>
+        </w:r>
+      </w:ins>
+      <w:proofErr w:type="spellStart"/>
+      <w:r>
+        <w:rPr>
+          <w:sz w:val="24"/>
+          <w:szCs w:val="24"/>
+          <w:highlight w:val="yellow"/>
+        </w:rPr>
+        <w:t>Skitka</w:t>
+      </w:r>
+      <w:proofErr w:type="spellEnd"/>
+      <w:r>
+        <w:rPr>
+          <w:sz w:val="24"/>
+          <w:szCs w:val="24"/>
+          <w:highlight w:val="yellow"/>
+        </w:rPr>
+        <w:t>, 2015)</w:t>
+      </w:r>
+      <w:r>
+        <w:rPr>
+          <w:sz w:val="24"/>
+          <w:szCs w:val="24"/>
+        </w:rPr>
+        <w:t>.</w:t>
+      </w:r>
       <w:r>
         <w:rPr>
           <w:sz w:val="24"/>
@@ -2856,135 +3258,63 @@
         </w:rPr>
         <w:t xml:space="preserve"> </w:t>
       </w:r>
-      <w:commentRangeEnd w:id="119"/>
-      <w:r>
-        <w:rPr>
-          <w:rStyle w:val="CommentReference"/>
-        </w:rPr>
-        <w:commentReference w:id="119"/>
-      </w:r>
-      <w:r>
-        <w:rPr>
-          <w:sz w:val="24"/>
-          <w:szCs w:val="24"/>
-        </w:rPr>
-        <w:t xml:space="preserve">involving contemporary topics (climate change, nuclear power, etc.), individuals with strong moral conviction are ‘inoculated’ from peer and even authority influence </w:t>
-      </w:r>
+      <w:del w:id="156" w:author="Duan, Sean" w:date="2023-09-14T17:25:00Z">
+        <w:r>
+          <w:rPr>
+            <w:sz w:val="24"/>
+            <w:szCs w:val="24"/>
+          </w:rPr>
+          <w:delText>Indeed, while in general people</w:delText>
+        </w:r>
+      </w:del>
+      <w:ins w:id="157" w:author="Duan, Sean" w:date="2023-09-14T17:25:00Z">
+        <w:r>
+          <w:rPr>
+            <w:sz w:val="24"/>
+            <w:szCs w:val="24"/>
+          </w:rPr>
+          <w:t>People</w:t>
+        </w:r>
+      </w:ins>
+      <w:r>
+        <w:rPr>
+          <w:sz w:val="24"/>
+          <w:szCs w:val="24"/>
+        </w:rPr>
+        <w:t xml:space="preserve"> desire to conform to majority opinion in most cases, </w:t>
+      </w:r>
+      <w:ins w:id="158" w:author="Duan, Sean" w:date="2023-09-14T17:25:00Z">
+        <w:r>
+          <w:rPr>
+            <w:sz w:val="24"/>
+            <w:szCs w:val="24"/>
+          </w:rPr>
+          <w:t xml:space="preserve">but </w:t>
+        </w:r>
+      </w:ins>
+      <w:r>
+        <w:rPr>
+          <w:sz w:val="24"/>
+          <w:szCs w:val="24"/>
+        </w:rPr>
+        <w:t>those with high moral conviction desire increased psychological distance from those they disagree with (</w:t>
+      </w:r>
+      <w:proofErr w:type="spellStart"/>
       <w:r>
         <w:rPr>
           <w:sz w:val="24"/>
           <w:szCs w:val="24"/>
           <w:highlight w:val="yellow"/>
         </w:rPr>
-        <w:t>(</w:t>
-      </w:r>
-      <w:ins w:id="120" w:author="Duan, Sean" w:date="2023-09-14T17:25:00Z">
-        <w:r>
-          <w:rPr>
-            <w:sz w:val="24"/>
-            <w:szCs w:val="24"/>
-            <w:highlight w:val="yellow"/>
-          </w:rPr>
-          <w:t>Kobayashi, 2018; Goldberg, 2019</w:t>
-        </w:r>
-        <w:r>
-          <w:rPr>
-            <w:sz w:val="24"/>
-            <w:szCs w:val="24"/>
-            <w:highlight w:val="yellow"/>
-          </w:rPr>
-          <w:t xml:space="preserve">; </w:t>
-        </w:r>
-      </w:ins>
-      <w:proofErr w:type="spellStart"/>
+        <w:t>Skitka</w:t>
+      </w:r>
+      <w:proofErr w:type="spellEnd"/>
       <w:r>
         <w:rPr>
           <w:sz w:val="24"/>
           <w:szCs w:val="24"/>
           <w:highlight w:val="yellow"/>
         </w:rPr>
-        <w:t>Skitka</w:t>
-      </w:r>
-      <w:proofErr w:type="spellEnd"/>
-      <w:r>
-        <w:rPr>
-          <w:sz w:val="24"/>
-          <w:szCs w:val="24"/>
-          <w:highlight w:val="yellow"/>
-        </w:rPr>
-        <w:t>, 2015)</w:t>
-      </w:r>
-      <w:r>
-        <w:rPr>
-          <w:sz w:val="24"/>
-          <w:szCs w:val="24"/>
-        </w:rPr>
-        <w:t>.</w:t>
-      </w:r>
-      <w:r>
-        <w:rPr>
-          <w:sz w:val="24"/>
-          <w:szCs w:val="24"/>
-        </w:rPr>
-        <w:t xml:space="preserve"> </w:t>
-      </w:r>
-      <w:del w:id="121" w:author="Duan, Sean" w:date="2023-09-14T17:25:00Z">
-        <w:r>
-          <w:rPr>
-            <w:sz w:val="24"/>
-            <w:szCs w:val="24"/>
-          </w:rPr>
-          <w:delText>Indeed, while in general people</w:delText>
-        </w:r>
-      </w:del>
-      <w:ins w:id="122" w:author="Duan, Sean" w:date="2023-09-14T17:25:00Z">
-        <w:r>
-          <w:rPr>
-            <w:sz w:val="24"/>
-            <w:szCs w:val="24"/>
-          </w:rPr>
-          <w:t>People</w:t>
-        </w:r>
-      </w:ins>
-      <w:r>
-        <w:rPr>
-          <w:sz w:val="24"/>
-          <w:szCs w:val="24"/>
-        </w:rPr>
-        <w:t xml:space="preserve"> desire to conform to majority opinion in most cases, </w:t>
-      </w:r>
-      <w:ins w:id="123" w:author="Duan, Sean" w:date="2023-09-14T17:25:00Z">
-        <w:r>
-          <w:rPr>
-            <w:sz w:val="24"/>
-            <w:szCs w:val="24"/>
-          </w:rPr>
-          <w:t xml:space="preserve">but </w:t>
-        </w:r>
-      </w:ins>
-      <w:r>
-        <w:rPr>
-          <w:sz w:val="24"/>
-          <w:szCs w:val="24"/>
-        </w:rPr>
-        <w:t>those with high moral conviction desire increased psychological distance from those they disagree with (</w:t>
-      </w:r>
-      <w:proofErr w:type="spellStart"/>
-      <w:r>
-        <w:rPr>
-          <w:sz w:val="24"/>
-          <w:szCs w:val="24"/>
-          <w:highlight w:val="yellow"/>
-        </w:rPr>
-        <w:t>Skitka</w:t>
-      </w:r>
-      <w:proofErr w:type="spellEnd"/>
-      <w:r>
-        <w:rPr>
-          <w:sz w:val="24"/>
-          <w:szCs w:val="24"/>
-          <w:highlight w:val="yellow"/>
-        </w:rPr>
         <w:t>, 2005; Kidder, 2015</w:t>
       </w:r>
       <w:r>
@@ -2994,7 +3324,7 @@
         </w:rPr>
         <w:t xml:space="preserve">). This increased psychological distance manifests itself in strong peer independence when considering willingness to change. Additionally, in cases of authority influence (expert, or scientific authority), there is a general deference to the rule of law or expertise. </w:t>
       </w:r>
-      <w:ins w:id="124" w:author="Shaffer, Victoria A." w:date="2023-09-08T11:02:00Z">
+      <w:ins w:id="159" w:author="Shaffer, Victoria A." w:date="2023-09-08T11:02:00Z">
         <w:r>
           <w:rPr>
             <w:sz w:val="24"/>
@@ -3003,7 +3333,7 @@
           <w:t>However, w</w:t>
         </w:r>
       </w:ins>
-      <w:del w:id="125" w:author="Shaffer, Victoria A." w:date="2023-09-08T11:02:00Z">
+      <w:del w:id="160" w:author="Shaffer, Victoria A." w:date="2023-09-08T11:02:00Z">
         <w:r>
           <w:rPr>
             <w:sz w:val="24"/>
@@ -3019,7 +3349,7 @@
         </w:rPr>
         <w:t xml:space="preserve">hen high moral conviction clashes with authority, </w:t>
       </w:r>
-      <w:del w:id="126" w:author="Shaffer, Victoria A." w:date="2023-09-08T11:02:00Z">
+      <w:del w:id="161" w:author="Shaffer, Victoria A." w:date="2023-09-08T11:02:00Z">
         <w:r>
           <w:rPr>
             <w:sz w:val="24"/>
@@ -3051,7 +3381,7 @@
         </w:rPr>
         <w:t xml:space="preserve"> the decision laid down is consistent with the individuals</w:t>
       </w:r>
-      <w:ins w:id="127" w:author="Shaffer, Victoria A." w:date="2023-09-08T11:02:00Z">
+      <w:ins w:id="162" w:author="Shaffer, Victoria A." w:date="2023-09-08T11:02:00Z">
         <w:r>
           <w:rPr>
             <w:sz w:val="24"/>
@@ -3067,7 +3397,7 @@
         </w:rPr>
         <w:t xml:space="preserve"> own preferred moral conclusions. We see significant evidence of this in the context of the U.S. conflict over federal and state legality of abortion procedures; </w:t>
       </w:r>
-      <w:ins w:id="128" w:author="Shaffer, Victoria A." w:date="2023-09-08T11:02:00Z">
+      <w:ins w:id="163" w:author="Shaffer, Victoria A." w:date="2023-09-08T11:02:00Z">
         <w:r>
           <w:rPr>
             <w:sz w:val="24"/>
@@ -3076,7 +3406,7 @@
           <w:t>t</w:t>
         </w:r>
       </w:ins>
-      <w:del w:id="129" w:author="Shaffer, Victoria A." w:date="2023-09-08T11:02:00Z">
+      <w:del w:id="164" w:author="Shaffer, Victoria A." w:date="2023-09-08T11:02:00Z">
         <w:r>
           <w:rPr>
             <w:sz w:val="24"/>
@@ -3090,7 +3420,66 @@
           <w:sz w:val="24"/>
           <w:szCs w:val="24"/>
         </w:rPr>
-        <w:t xml:space="preserve">he supreme court (generally considered a legitimate authority) laid down a ruling that conflicts with the moral leanings of a significant portion of Americans, resulting in an ideological split in Americans perceiving that authority as continuing to be legitimate </w:t>
+        <w:t xml:space="preserve">he </w:t>
+      </w:r>
+      <w:ins w:id="165" w:author="Duan, Sean" w:date="2023-09-18T15:15:00Z">
+        <w:r>
+          <w:rPr>
+            <w:sz w:val="24"/>
+            <w:szCs w:val="24"/>
+          </w:rPr>
+          <w:t xml:space="preserve">U.S. </w:t>
+        </w:r>
+      </w:ins>
+      <w:del w:id="166" w:author="Duan, Sean" w:date="2023-09-18T15:15:00Z">
+        <w:r>
+          <w:rPr>
+            <w:sz w:val="24"/>
+            <w:szCs w:val="24"/>
+          </w:rPr>
+          <w:delText>s</w:delText>
+        </w:r>
+      </w:del>
+      <w:ins w:id="167" w:author="Duan, Sean" w:date="2023-09-18T15:15:00Z">
+        <w:r>
+          <w:rPr>
+            <w:sz w:val="24"/>
+            <w:szCs w:val="24"/>
+          </w:rPr>
+          <w:t>S</w:t>
+        </w:r>
+      </w:ins>
+      <w:r>
+        <w:rPr>
+          <w:sz w:val="24"/>
+          <w:szCs w:val="24"/>
+        </w:rPr>
+        <w:t xml:space="preserve">upreme </w:t>
+      </w:r>
+      <w:del w:id="168" w:author="Duan, Sean" w:date="2023-09-18T15:15:00Z">
+        <w:r>
+          <w:rPr>
+            <w:sz w:val="24"/>
+            <w:szCs w:val="24"/>
+          </w:rPr>
+          <w:delText>c</w:delText>
+        </w:r>
+      </w:del>
+      <w:ins w:id="169" w:author="Duan, Sean" w:date="2023-09-18T15:15:00Z">
+        <w:r>
+          <w:rPr>
+            <w:sz w:val="24"/>
+            <w:szCs w:val="24"/>
+          </w:rPr>
+          <w:t>C</w:t>
+        </w:r>
+      </w:ins>
+      <w:r>
+        <w:rPr>
+          <w:sz w:val="24"/>
+          <w:szCs w:val="24"/>
+        </w:rPr>
+        <w:t xml:space="preserve">ourt (generally considered a legitimate authority) laid down a ruling that conflicts with the moral leanings of a significant portion of Americans, resulting in an ideological split in Americans perceiving that authority as continuing to be legitimate </w:t>
       </w:r>
       <w:r>
         <w:rPr>
@@ -3121,40 +3510,148 @@
         <w:spacing w:line="480" w:lineRule="auto"/>
         <w:ind w:firstLine="720"/>
         <w:rPr>
-          <w:sz w:val="24"/>
-          <w:szCs w:val="24"/>
-        </w:rPr>
-      </w:pPr>
-      <w:r>
-        <w:rPr>
-          <w:sz w:val="24"/>
-          <w:szCs w:val="24"/>
-        </w:rPr>
-        <w:t>However, i</w:t>
-      </w:r>
-      <w:r>
-        <w:rPr>
-          <w:sz w:val="24"/>
-          <w:szCs w:val="24"/>
-        </w:rPr>
-        <w:t xml:space="preserve">t is important to note that very few issues </w:t>
-      </w:r>
-      <w:commentRangeStart w:id="130"/>
-      <w:r>
-        <w:rPr>
-          <w:sz w:val="24"/>
-          <w:szCs w:val="24"/>
-        </w:rPr>
-        <w:t>that are considered ‘up for debate’ in public parlance</w:t>
-      </w:r>
-      <w:commentRangeEnd w:id="130"/>
+          <w:ins w:id="170" w:author="Duan, Sean" w:date="2023-09-18T15:26:00Z"/>
+          <w:sz w:val="24"/>
+          <w:szCs w:val="24"/>
+        </w:rPr>
+      </w:pPr>
+      <w:ins w:id="171" w:author="Duan, Sean" w:date="2023-09-18T15:18:00Z">
+        <w:r>
+          <w:rPr>
+            <w:sz w:val="24"/>
+            <w:szCs w:val="24"/>
+          </w:rPr>
+          <w:t xml:space="preserve">Given the impact of </w:t>
+        </w:r>
+      </w:ins>
+      <w:ins w:id="172" w:author="Duan, Sean" w:date="2023-09-18T15:19:00Z">
+        <w:r>
+          <w:rPr>
+            <w:sz w:val="24"/>
+            <w:szCs w:val="24"/>
+          </w:rPr>
+          <w:t>moral conviction</w:t>
+        </w:r>
+      </w:ins>
+      <w:ins w:id="173" w:author="Duan, Sean" w:date="2023-09-18T15:18:00Z">
+        <w:r>
+          <w:rPr>
+            <w:sz w:val="24"/>
+            <w:szCs w:val="24"/>
+          </w:rPr>
+          <w:t xml:space="preserve"> on public perception of issues, it is rather i</w:t>
+        </w:r>
+      </w:ins>
+      <w:ins w:id="174" w:author="Duan, Sean" w:date="2023-09-18T15:17:00Z">
+        <w:r>
+          <w:rPr>
+            <w:sz w:val="24"/>
+            <w:szCs w:val="24"/>
+          </w:rPr>
+          <w:t>nconvenient</w:t>
+        </w:r>
+      </w:ins>
+      <w:ins w:id="175" w:author="Duan, Sean" w:date="2023-09-18T15:18:00Z">
+        <w:r>
+          <w:rPr>
+            <w:sz w:val="24"/>
+            <w:szCs w:val="24"/>
+          </w:rPr>
+          <w:t xml:space="preserve"> that</w:t>
+        </w:r>
+      </w:ins>
+      <w:ins w:id="176" w:author="Duan, Sean" w:date="2023-09-18T15:17:00Z">
+        <w:r>
+          <w:rPr>
+            <w:sz w:val="24"/>
+            <w:szCs w:val="24"/>
+          </w:rPr>
+          <w:t xml:space="preserve"> few contemporary topics</w:t>
+        </w:r>
+      </w:ins>
+      <w:del w:id="177" w:author="Duan, Sean" w:date="2023-09-18T15:16:00Z">
+        <w:r>
+          <w:rPr>
+            <w:sz w:val="24"/>
+            <w:szCs w:val="24"/>
+          </w:rPr>
+          <w:delText>However, i</w:delText>
+        </w:r>
+        <w:r>
+          <w:rPr>
+            <w:sz w:val="24"/>
+            <w:szCs w:val="24"/>
+          </w:rPr>
+          <w:delText>t is important to note that very few issues</w:delText>
+        </w:r>
+      </w:del>
+      <w:r>
+        <w:rPr>
+          <w:sz w:val="24"/>
+          <w:szCs w:val="24"/>
+        </w:rPr>
+        <w:t xml:space="preserve"> </w:t>
+      </w:r>
+      <w:commentRangeStart w:id="178"/>
+      <w:commentRangeStart w:id="179"/>
+      <w:del w:id="180" w:author="Duan, Sean" w:date="2023-09-18T15:17:00Z">
+        <w:r>
+          <w:rPr>
+            <w:sz w:val="24"/>
+            <w:szCs w:val="24"/>
+          </w:rPr>
+          <w:delText xml:space="preserve">that are considered ‘up for debate’ </w:delText>
+        </w:r>
+      </w:del>
+      <w:r>
+        <w:rPr>
+          <w:sz w:val="24"/>
+          <w:szCs w:val="24"/>
+        </w:rPr>
+        <w:t xml:space="preserve">in public </w:t>
+      </w:r>
+      <w:ins w:id="181" w:author="Duan, Sean" w:date="2023-09-18T15:17:00Z">
+        <w:r>
+          <w:rPr>
+            <w:sz w:val="24"/>
+            <w:szCs w:val="24"/>
+          </w:rPr>
+          <w:t>pe</w:t>
+        </w:r>
+      </w:ins>
+      <w:ins w:id="182" w:author="Duan, Sean" w:date="2023-09-18T15:18:00Z">
+        <w:r>
+          <w:rPr>
+            <w:sz w:val="24"/>
+            <w:szCs w:val="24"/>
+          </w:rPr>
+          <w:t>rception</w:t>
+        </w:r>
+      </w:ins>
+      <w:del w:id="183" w:author="Duan, Sean" w:date="2023-09-18T15:17:00Z">
+        <w:r>
+          <w:rPr>
+            <w:sz w:val="24"/>
+            <w:szCs w:val="24"/>
+          </w:rPr>
+          <w:delText>parlance</w:delText>
+        </w:r>
+      </w:del>
+      <w:commentRangeEnd w:id="178"/>
       <w:r>
         <w:rPr>
           <w:rStyle w:val="CommentReference"/>
         </w:rPr>
-        <w:commentReference w:id="130"/>
-      </w:r>
-      <w:del w:id="131" w:author="Shaffer, Victoria A." w:date="2023-09-13T16:25:00Z">
+        <w:commentReference w:id="178"/>
+      </w:r>
+      <w:commentRangeEnd w:id="179"/>
+      <w:r>
+        <w:rPr>
+          <w:rStyle w:val="CommentReference"/>
+        </w:rPr>
+        <w:commentReference w:id="179"/>
+      </w:r>
+      <w:del w:id="184" w:author="Shaffer, Victoria A." w:date="2023-09-13T16:25:00Z">
         <w:r>
           <w:rPr>
             <w:sz w:val="24"/>
@@ -3168,9 +3665,70 @@
           <w:sz w:val="24"/>
           <w:szCs w:val="24"/>
         </w:rPr>
-        <w:t xml:space="preserve"> are considered absolute moral issues with a strong social consensus (whether good or bad)</w:t>
-      </w:r>
-      <w:ins w:id="132" w:author="Shaffer, Victoria A." w:date="2023-09-13T16:25:00Z">
+        <w:t xml:space="preserve"> </w:t>
+      </w:r>
+      <w:del w:id="185" w:author="Duan, Sean" w:date="2023-09-18T15:18:00Z">
+        <w:r>
+          <w:rPr>
+            <w:sz w:val="24"/>
+            <w:szCs w:val="24"/>
+          </w:rPr>
+          <w:delText>are considered absolute moral</w:delText>
+        </w:r>
+      </w:del>
+      <w:ins w:id="186" w:author="Duan, Sean" w:date="2023-09-18T15:18:00Z">
+        <w:r>
+          <w:rPr>
+            <w:sz w:val="24"/>
+            <w:szCs w:val="24"/>
+          </w:rPr>
+          <w:t>have</w:t>
+        </w:r>
+      </w:ins>
+      <w:del w:id="187" w:author="Duan, Sean" w:date="2023-09-18T15:18:00Z">
+        <w:r>
+          <w:rPr>
+            <w:sz w:val="24"/>
+            <w:szCs w:val="24"/>
+          </w:rPr>
+          <w:delText xml:space="preserve"> issues with</w:delText>
+        </w:r>
+      </w:del>
+      <w:r>
+        <w:rPr>
+          <w:sz w:val="24"/>
+          <w:szCs w:val="24"/>
+        </w:rPr>
+        <w:t xml:space="preserve"> </w:t>
+      </w:r>
+      <w:del w:id="188" w:author="Duan, Sean" w:date="2023-09-18T15:19:00Z">
+        <w:r>
+          <w:rPr>
+            <w:sz w:val="24"/>
+            <w:szCs w:val="24"/>
+          </w:rPr>
+          <w:delText>a strong social consensus</w:delText>
+        </w:r>
+      </w:del>
+      <w:del w:id="189" w:author="Duan, Sean" w:date="2023-09-18T15:18:00Z">
+        <w:r>
+          <w:rPr>
+            <w:sz w:val="24"/>
+            <w:szCs w:val="24"/>
+          </w:rPr>
+          <w:delText xml:space="preserve"> (whether good or bad)</w:delText>
+        </w:r>
+      </w:del>
+      <w:ins w:id="190" w:author="Duan, Sean" w:date="2023-09-18T15:19:00Z">
+        <w:r>
+          <w:rPr>
+            <w:sz w:val="24"/>
+            <w:szCs w:val="24"/>
+          </w:rPr>
+          <w:t>agreement on whether or not they are moral issues</w:t>
+        </w:r>
+      </w:ins>
+      <w:ins w:id="191" w:author="Shaffer, Victoria A." w:date="2023-09-13T16:25:00Z">
         <w:r>
           <w:rPr>
             <w:sz w:val="24"/>
@@ -3179,7 +3737,7 @@
           <w:t xml:space="preserve"> (Wright et al., 200</w:t>
         </w:r>
       </w:ins>
-      <w:ins w:id="133" w:author="Shaffer, Victoria A." w:date="2023-09-13T16:26:00Z">
+      <w:ins w:id="192" w:author="Shaffer, Victoria A." w:date="2023-09-13T16:26:00Z">
         <w:r>
           <w:rPr>
             <w:sz w:val="24"/>
@@ -3188,7 +3746,7 @@
           <w:t>8</w:t>
         </w:r>
       </w:ins>
-      <w:ins w:id="134" w:author="Shaffer, Victoria A." w:date="2023-09-13T16:25:00Z">
+      <w:ins w:id="193" w:author="Shaffer, Victoria A." w:date="2023-09-13T16:25:00Z">
         <w:r>
           <w:rPr>
             <w:sz w:val="24"/>
@@ -3204,7 +3762,7 @@
         </w:rPr>
         <w:t xml:space="preserve">. </w:t>
       </w:r>
-      <w:del w:id="135" w:author="Shaffer, Victoria A." w:date="2023-09-13T16:27:00Z">
+      <w:del w:id="194" w:author="Shaffer, Victoria A." w:date="2023-09-13T16:27:00Z">
         <w:r>
           <w:rPr>
             <w:sz w:val="24"/>
@@ -3220,7 +3778,7 @@
         </w:rPr>
         <w:t xml:space="preserve">Wright and colleagues (2008) </w:t>
       </w:r>
-      <w:del w:id="136" w:author="Shaffer, Victoria A." w:date="2023-09-13T16:27:00Z">
+      <w:del w:id="195" w:author="Shaffer, Victoria A." w:date="2023-09-13T16:27:00Z">
         <w:r>
           <w:rPr>
             <w:sz w:val="24"/>
@@ -3229,7 +3787,7 @@
           <w:delText xml:space="preserve">reinforces </w:delText>
         </w:r>
       </w:del>
-      <w:ins w:id="137" w:author="Shaffer, Victoria A." w:date="2023-09-13T16:27:00Z">
+      <w:ins w:id="196" w:author="Shaffer, Victoria A." w:date="2023-09-13T16:27:00Z">
         <w:r>
           <w:rPr>
             <w:sz w:val="24"/>
@@ -3245,7 +3803,7 @@
         </w:rPr>
         <w:t>that</w:t>
       </w:r>
-      <w:del w:id="138" w:author="Shaffer, Victoria A." w:date="2023-09-13T16:27:00Z">
+      <w:del w:id="197" w:author="Shaffer, Victoria A." w:date="2023-09-13T16:27:00Z">
         <w:r>
           <w:rPr>
             <w:sz w:val="24"/>
@@ -3254,7 +3812,7 @@
           <w:delText xml:space="preserve">, with </w:delText>
         </w:r>
       </w:del>
-      <w:ins w:id="139" w:author="Shaffer, Victoria A." w:date="2023-09-13T16:27:00Z">
+      <w:ins w:id="198" w:author="Shaffer, Victoria A." w:date="2023-09-13T16:27:00Z">
         <w:r>
           <w:rPr>
             <w:sz w:val="24"/>
@@ -3270,7 +3828,7 @@
           <w:t>o</w:t>
         </w:r>
       </w:ins>
-      <w:ins w:id="140" w:author="Shaffer, Victoria A." w:date="2023-09-13T16:28:00Z">
+      <w:ins w:id="199" w:author="Shaffer, Victoria A." w:date="2023-09-13T16:28:00Z">
         <w:r>
           <w:rPr>
             <w:sz w:val="24"/>
@@ -3286,7 +3844,7 @@
         </w:rPr>
         <w:t xml:space="preserve">a </w:t>
       </w:r>
-      <w:del w:id="141" w:author="Shaffer, Victoria A." w:date="2023-09-13T16:27:00Z">
+      <w:del w:id="200" w:author="Shaffer, Victoria A." w:date="2023-09-13T16:27:00Z">
         <w:r>
           <w:rPr>
             <w:sz w:val="24"/>
@@ -3302,7 +3860,7 @@
           <w:delText xml:space="preserve">minority of </w:delText>
         </w:r>
       </w:del>
-      <w:ins w:id="142" w:author="Shaffer, Victoria A." w:date="2023-09-13T16:27:00Z">
+      <w:ins w:id="201" w:author="Shaffer, Victoria A." w:date="2023-09-13T16:27:00Z">
         <w:r>
           <w:rPr>
             <w:sz w:val="24"/>
@@ -3318,7 +3876,7 @@
         </w:rPr>
         <w:t xml:space="preserve">concepts </w:t>
       </w:r>
-      <w:del w:id="143" w:author="Shaffer, Victoria A." w:date="2023-09-13T16:27:00Z">
+      <w:del w:id="202" w:author="Shaffer, Victoria A." w:date="2023-09-13T16:27:00Z">
         <w:r>
           <w:rPr>
             <w:sz w:val="24"/>
@@ -3327,48 +3885,88 @@
           <w:delText xml:space="preserve">being </w:delText>
         </w:r>
       </w:del>
-      <w:ins w:id="144" w:author="Shaffer, Victoria A." w:date="2023-09-13T16:27:00Z">
-        <w:r>
-          <w:rPr>
-            <w:sz w:val="24"/>
-            <w:szCs w:val="24"/>
-          </w:rPr>
-          <w:t xml:space="preserve">were </w:t>
-        </w:r>
-      </w:ins>
-      <w:r>
-        <w:rPr>
-          <w:sz w:val="24"/>
-          <w:szCs w:val="24"/>
-        </w:rPr>
-        <w:t xml:space="preserve">considered moral issues by the </w:t>
-      </w:r>
-      <w:del w:id="145" w:author="Shaffer, Victoria A." w:date="2023-09-13T16:27:00Z">
-        <w:r>
-          <w:rPr>
-            <w:sz w:val="24"/>
-            <w:szCs w:val="24"/>
-          </w:rPr>
-          <w:delText xml:space="preserve">majority of </w:delText>
-        </w:r>
-      </w:del>
-      <w:ins w:id="146" w:author="Shaffer, Victoria A." w:date="2023-09-13T16:27:00Z">
-        <w:r>
-          <w:rPr>
-            <w:sz w:val="24"/>
-            <w:szCs w:val="24"/>
-          </w:rPr>
-          <w:t xml:space="preserve">most </w:t>
-        </w:r>
-      </w:ins>
-      <w:r>
-        <w:rPr>
-          <w:sz w:val="24"/>
-          <w:szCs w:val="24"/>
-        </w:rPr>
-        <w:t>participants</w:t>
-      </w:r>
-      <w:ins w:id="147" w:author="Shaffer, Victoria A." w:date="2023-09-13T16:27:00Z">
+      <w:ins w:id="203" w:author="Shaffer, Victoria A." w:date="2023-09-13T16:27:00Z">
+        <w:r>
+          <w:rPr>
+            <w:sz w:val="24"/>
+            <w:szCs w:val="24"/>
+          </w:rPr>
+          <w:t>were</w:t>
+        </w:r>
+      </w:ins>
+      <w:ins w:id="204" w:author="Duan, Sean" w:date="2023-09-18T15:19:00Z">
+        <w:r>
+          <w:rPr>
+            <w:sz w:val="24"/>
+            <w:szCs w:val="24"/>
+          </w:rPr>
+          <w:t xml:space="preserve"> universally</w:t>
+        </w:r>
+      </w:ins>
+      <w:ins w:id="205" w:author="Shaffer, Victoria A." w:date="2023-09-13T16:27:00Z">
+        <w:r>
+          <w:rPr>
+            <w:sz w:val="24"/>
+            <w:szCs w:val="24"/>
+          </w:rPr>
+          <w:t xml:space="preserve"> </w:t>
+        </w:r>
+      </w:ins>
+      <w:r>
+        <w:rPr>
+          <w:sz w:val="24"/>
+          <w:szCs w:val="24"/>
+        </w:rPr>
+        <w:t xml:space="preserve">considered moral issues by </w:t>
+      </w:r>
+      <w:del w:id="206" w:author="Duan, Sean" w:date="2023-09-18T15:19:00Z">
+        <w:r>
+          <w:rPr>
+            <w:sz w:val="24"/>
+            <w:szCs w:val="24"/>
+          </w:rPr>
+          <w:delText xml:space="preserve">the majority of </w:delText>
+        </w:r>
+      </w:del>
+      <w:ins w:id="207" w:author="Shaffer, Victoria A." w:date="2023-09-13T16:27:00Z">
+        <w:del w:id="208" w:author="Duan, Sean" w:date="2023-09-18T15:19:00Z">
+          <w:r>
+            <w:rPr>
+              <w:sz w:val="24"/>
+              <w:szCs w:val="24"/>
+            </w:rPr>
+            <w:delText xml:space="preserve">most </w:delText>
+          </w:r>
+        </w:del>
+      </w:ins>
+      <w:del w:id="209" w:author="Duan, Sean" w:date="2023-09-18T15:19:00Z">
+        <w:r>
+          <w:rPr>
+            <w:sz w:val="24"/>
+            <w:szCs w:val="24"/>
+          </w:rPr>
+          <w:delText>participants</w:delText>
+        </w:r>
+      </w:del>
+      <w:ins w:id="210" w:author="Duan, Sean" w:date="2023-09-18T15:19:00Z">
+        <w:r>
+          <w:rPr>
+            <w:sz w:val="24"/>
+            <w:szCs w:val="24"/>
+          </w:rPr>
+          <w:t xml:space="preserve">the </w:t>
+        </w:r>
+        <w:proofErr w:type="gramStart"/>
+        <w:r>
+          <w:rPr>
+            <w:sz w:val="24"/>
+            <w:szCs w:val="24"/>
+          </w:rPr>
+          <w:t>general public</w:t>
+        </w:r>
+      </w:ins>
+      <w:proofErr w:type="gramEnd"/>
+      <w:ins w:id="211" w:author="Shaffer, Victoria A." w:date="2023-09-13T16:27:00Z">
         <w:r>
           <w:rPr>
             <w:sz w:val="24"/>
@@ -3377,7 +3975,7 @@
           <w:t xml:space="preserve">. </w:t>
         </w:r>
       </w:ins>
-      <w:del w:id="148" w:author="Shaffer, Victoria A." w:date="2023-09-13T16:27:00Z">
+      <w:del w:id="212" w:author="Shaffer, Victoria A." w:date="2023-09-13T16:27:00Z">
         <w:r>
           <w:rPr>
             <w:sz w:val="24"/>
@@ -3393,7 +3991,7 @@
         </w:rPr>
         <w:t xml:space="preserve"> </w:t>
       </w:r>
-      <w:del w:id="149" w:author="Shaffer, Victoria A." w:date="2023-09-13T16:28:00Z">
+      <w:del w:id="213" w:author="Shaffer, Victoria A." w:date="2023-09-13T16:28:00Z">
         <w:r>
           <w:rPr>
             <w:sz w:val="24"/>
@@ -3416,7 +4014,7 @@
           <w:delText xml:space="preserve"> </w:delText>
         </w:r>
       </w:del>
-      <w:ins w:id="150" w:author="Shaffer, Victoria A." w:date="2023-09-13T16:28:00Z">
+      <w:ins w:id="214" w:author="Shaffer, Victoria A." w:date="2023-09-13T16:28:00Z">
         <w:r>
           <w:rPr>
             <w:sz w:val="24"/>
@@ -3430,9 +4028,17 @@
           <w:sz w:val="24"/>
           <w:szCs w:val="24"/>
         </w:rPr>
-        <w:lastRenderedPageBreak/>
         <w:t>cheating on exams, committing a rape, incestual relations, and execution of mentally handicapped children</w:t>
       </w:r>
+      <w:ins w:id="215" w:author="Duan, Sean" w:date="2023-09-18T15:22:00Z">
+        <w:r>
+          <w:rPr>
+            <w:sz w:val="24"/>
+            <w:szCs w:val="24"/>
+          </w:rPr>
+          <w:t>.</w:t>
+        </w:r>
+      </w:ins>
       <w:r>
         <w:rPr>
           <w:sz w:val="24"/>
@@ -3440,419 +4046,88 @@
         </w:rPr>
         <w:t xml:space="preserve"> </w:t>
       </w:r>
-      <w:commentRangeStart w:id="151"/>
-      <w:r>
-        <w:rPr>
-          <w:sz w:val="24"/>
-          <w:szCs w:val="24"/>
-        </w:rPr>
-        <w:t>(in contrast: owning guns, vegetarianism, and sexual promiscuity</w:t>
-      </w:r>
-      <w:commentRangeEnd w:id="151"/>
+      <w:commentRangeStart w:id="216"/>
+      <w:del w:id="217" w:author="Duan, Sean" w:date="2023-09-18T15:22:00Z">
+        <w:r>
+          <w:rPr>
+            <w:sz w:val="24"/>
+            <w:szCs w:val="24"/>
+          </w:rPr>
+          <w:delText>(i</w:delText>
+        </w:r>
+      </w:del>
+      <w:ins w:id="218" w:author="Duan, Sean" w:date="2023-09-18T15:22:00Z">
+        <w:r>
+          <w:rPr>
+            <w:sz w:val="24"/>
+            <w:szCs w:val="24"/>
+          </w:rPr>
+          <w:t>I</w:t>
+        </w:r>
+      </w:ins>
+      <w:r>
+        <w:rPr>
+          <w:sz w:val="24"/>
+          <w:szCs w:val="24"/>
+        </w:rPr>
+        <w:t>n contrast</w:t>
+      </w:r>
+      <w:ins w:id="219" w:author="Duan, Sean" w:date="2023-09-18T15:22:00Z">
+        <w:r>
+          <w:rPr>
+            <w:sz w:val="24"/>
+            <w:szCs w:val="24"/>
+          </w:rPr>
+          <w:t>,</w:t>
+        </w:r>
+      </w:ins>
+      <w:del w:id="220" w:author="Duan, Sean" w:date="2023-09-18T15:22:00Z">
+        <w:r>
+          <w:rPr>
+            <w:sz w:val="24"/>
+            <w:szCs w:val="24"/>
+          </w:rPr>
+          <w:delText>:</w:delText>
+        </w:r>
+      </w:del>
+      <w:r>
+        <w:rPr>
+          <w:sz w:val="24"/>
+          <w:szCs w:val="24"/>
+        </w:rPr>
+        <w:t xml:space="preserve"> owning guns, vegetarianism, and sexual promiscuity</w:t>
+      </w:r>
+      <w:commentRangeEnd w:id="216"/>
       <w:r>
         <w:rPr>
           <w:rStyle w:val="CommentReference"/>
         </w:rPr>
-        <w:commentReference w:id="151"/>
-      </w:r>
-      <w:r>
-        <w:rPr>
-          <w:sz w:val="24"/>
-          <w:szCs w:val="24"/>
-        </w:rPr>
-        <w:t>)</w:t>
-      </w:r>
-      <w:r>
-        <w:rPr>
-          <w:sz w:val="24"/>
-          <w:szCs w:val="24"/>
-        </w:rPr>
-        <w:t xml:space="preserve">. </w:t>
-      </w:r>
-      <w:commentRangeStart w:id="152"/>
-      <w:r>
-        <w:rPr>
-          <w:sz w:val="24"/>
-          <w:szCs w:val="24"/>
-        </w:rPr>
-        <w:t>Indeed, many choices that individuals make are mere preference</w:t>
-      </w:r>
-      <w:r>
-        <w:rPr>
-          <w:sz w:val="24"/>
-          <w:szCs w:val="24"/>
-        </w:rPr>
-        <w:t xml:space="preserve"> (</w:t>
-      </w:r>
-      <w:proofErr w:type="gramStart"/>
-      <w:r>
-        <w:rPr>
-          <w:sz w:val="24"/>
-          <w:szCs w:val="24"/>
-        </w:rPr>
-        <w:t>e.g.</w:t>
-      </w:r>
-      <w:proofErr w:type="gramEnd"/>
-      <w:r>
-        <w:rPr>
-          <w:sz w:val="24"/>
-          <w:szCs w:val="24"/>
-        </w:rPr>
-        <w:t xml:space="preserve"> Coke or Pepsi?)</w:t>
-      </w:r>
-      <w:r>
-        <w:rPr>
-          <w:sz w:val="24"/>
-          <w:szCs w:val="24"/>
-        </w:rPr>
-        <w:t>, or as mentioned previously, deference to a social consensus (e.g. the opinions of friends, family, neighbors, etc.)</w:t>
-      </w:r>
-      <w:r>
-        <w:rPr>
-          <w:sz w:val="24"/>
-          <w:szCs w:val="24"/>
-        </w:rPr>
-        <w:t xml:space="preserve"> instead of reflecting deep ethical beliefs </w:t>
-      </w:r>
-      <w:r>
-        <w:rPr>
-          <w:sz w:val="24"/>
-          <w:szCs w:val="24"/>
-          <w:highlight w:val="yellow"/>
-        </w:rPr>
-        <w:t>(</w:t>
-      </w:r>
-      <w:proofErr w:type="spellStart"/>
-      <w:r>
-        <w:rPr>
-          <w:sz w:val="24"/>
-          <w:szCs w:val="24"/>
-          <w:highlight w:val="yellow"/>
-        </w:rPr>
-        <w:t>Skitka</w:t>
-      </w:r>
-      <w:proofErr w:type="spellEnd"/>
-      <w:r>
-        <w:rPr>
-          <w:sz w:val="24"/>
-          <w:szCs w:val="24"/>
-          <w:highlight w:val="yellow"/>
-        </w:rPr>
-        <w:t>, 2010; Tauber, 2014</w:t>
-      </w:r>
-      <w:commentRangeEnd w:id="152"/>
-      <w:r>
-        <w:rPr>
-          <w:rStyle w:val="CommentReference"/>
-        </w:rPr>
-        <w:commentReference w:id="152"/>
-      </w:r>
-      <w:r>
-        <w:rPr>
-          <w:sz w:val="24"/>
-          <w:szCs w:val="24"/>
-          <w:highlight w:val="yellow"/>
-        </w:rPr>
-        <w:t>)</w:t>
-      </w:r>
-      <w:r>
-        <w:rPr>
-          <w:sz w:val="24"/>
-          <w:szCs w:val="24"/>
-        </w:rPr>
-        <w:t xml:space="preserve">. However, it is also vital to note that it is possible for stances to change. For example, things that were once preferences (cigarette smoking in the 20’s-30’s) can evolve into morally weighted judgements (smoking seen as an ‘uncouth’ habit), that can even have real consequences (e.g. public smoking being banned in many venues) as the society around the concept changes </w:t>
-      </w:r>
-      <w:r>
-        <w:rPr>
-          <w:sz w:val="24"/>
-          <w:szCs w:val="24"/>
-          <w:highlight w:val="yellow"/>
-        </w:rPr>
-        <w:t>(Rozin, 1999)</w:t>
-      </w:r>
-      <w:ins w:id="153" w:author="Shaffer, Victoria A." w:date="2023-09-13T16:29:00Z">
-        <w:r>
-          <w:rPr>
-            <w:sz w:val="24"/>
-            <w:szCs w:val="24"/>
-          </w:rPr>
-          <w:t>.</w:t>
-        </w:r>
-      </w:ins>
-      <w:del w:id="154" w:author="Shaffer, Victoria A." w:date="2023-09-13T16:29:00Z">
-        <w:r>
-          <w:rPr>
-            <w:sz w:val="24"/>
-            <w:szCs w:val="24"/>
-          </w:rPr>
-          <w:delText>!</w:delText>
-        </w:r>
-      </w:del>
-      <w:r>
-        <w:rPr>
-          <w:sz w:val="24"/>
-          <w:szCs w:val="24"/>
-        </w:rPr>
-        <w:t xml:space="preserve"> While this process of ‘moralization’ can happen over time naturally, contemporary research indicates that it is possible to </w:t>
-      </w:r>
-      <w:commentRangeStart w:id="155"/>
-      <w:r>
-        <w:rPr>
-          <w:sz w:val="24"/>
-          <w:szCs w:val="24"/>
-        </w:rPr>
-        <w:t xml:space="preserve">moralize or de-moralize attitudes using framing and reframing strategies </w:t>
-      </w:r>
-      <w:commentRangeEnd w:id="155"/>
-      <w:r>
-        <w:rPr>
-          <w:rStyle w:val="CommentReference"/>
-        </w:rPr>
-        <w:commentReference w:id="155"/>
-      </w:r>
-      <w:r>
-        <w:rPr>
-          <w:sz w:val="24"/>
-          <w:szCs w:val="24"/>
-          <w:highlight w:val="yellow"/>
-        </w:rPr>
-        <w:t>(</w:t>
-      </w:r>
-      <w:proofErr w:type="spellStart"/>
-      <w:r>
-        <w:rPr>
-          <w:sz w:val="24"/>
-          <w:szCs w:val="24"/>
-          <w:highlight w:val="yellow"/>
-        </w:rPr>
-        <w:t>Kodapanakkal</w:t>
-      </w:r>
-      <w:proofErr w:type="spellEnd"/>
-      <w:r>
-        <w:rPr>
-          <w:sz w:val="24"/>
-          <w:szCs w:val="24"/>
-          <w:highlight w:val="yellow"/>
-        </w:rPr>
-        <w:t>, 2021)</w:t>
-      </w:r>
-      <w:r>
-        <w:rPr>
-          <w:sz w:val="24"/>
-          <w:szCs w:val="24"/>
-        </w:rPr>
-        <w:t xml:space="preserve">. However, previous research has only indicated </w:t>
-      </w:r>
-      <w:r>
-        <w:rPr>
-          <w:sz w:val="24"/>
-          <w:szCs w:val="24"/>
-        </w:rPr>
-        <w:t xml:space="preserve">effectiveness of this moralization or de-moralization framing in circumstances where subjects are asked to assess relatively novel </w:t>
-      </w:r>
-      <w:commentRangeStart w:id="156"/>
-      <w:r>
-        <w:rPr>
-          <w:sz w:val="24"/>
-          <w:szCs w:val="24"/>
-        </w:rPr>
-        <w:t>issues</w:t>
-      </w:r>
-      <w:commentRangeEnd w:id="156"/>
-      <w:r>
-        <w:rPr>
-          <w:rStyle w:val="CommentReference"/>
-        </w:rPr>
-        <w:commentReference w:id="156"/>
-      </w:r>
-      <w:r>
-        <w:rPr>
-          <w:sz w:val="24"/>
-          <w:szCs w:val="24"/>
-        </w:rPr>
-        <w:t xml:space="preserve">. There is a significant open question in the research </w:t>
-      </w:r>
-      <w:proofErr w:type="gramStart"/>
-      <w:r>
-        <w:rPr>
-          <w:sz w:val="24"/>
-          <w:szCs w:val="24"/>
-        </w:rPr>
-        <w:t>whether or not</w:t>
-      </w:r>
-      <w:proofErr w:type="gramEnd"/>
-      <w:r>
-        <w:rPr>
-          <w:sz w:val="24"/>
-          <w:szCs w:val="24"/>
-        </w:rPr>
-        <w:t xml:space="preserve"> moral or non-moral framing can increase or reduce moral conviction in contemporary issues well known to the public, where strong moral arguments can be made for both sides (capital punishment, abortion, etc.).</w:t>
-      </w:r>
-      <w:r>
-        <w:rPr>
-          <w:sz w:val="24"/>
-          <w:szCs w:val="24"/>
-        </w:rPr>
-        <w:t xml:space="preserve"> </w:t>
-      </w:r>
-      <w:r>
-        <w:rPr>
-          <w:sz w:val="24"/>
-          <w:szCs w:val="24"/>
-        </w:rPr>
-        <w:t xml:space="preserve">Additionally, previous literature has shown that persuasive moral and non-moral framings can lead to directional attitude change for relatively novel </w:t>
-      </w:r>
-      <w:commentRangeStart w:id="157"/>
-      <w:r>
-        <w:rPr>
-          <w:sz w:val="24"/>
-          <w:szCs w:val="24"/>
-        </w:rPr>
-        <w:t>topics</w:t>
-      </w:r>
-      <w:commentRangeEnd w:id="157"/>
-      <w:r>
-        <w:rPr>
-          <w:rStyle w:val="CommentReference"/>
-        </w:rPr>
-        <w:commentReference w:id="157"/>
-      </w:r>
-      <w:r>
-        <w:rPr>
-          <w:sz w:val="24"/>
-          <w:szCs w:val="24"/>
-        </w:rPr>
-        <w:t xml:space="preserve">. Furthermore, non-moral framing of persuasive messages has been shown to be effective for those that have a strong moral </w:t>
-      </w:r>
-      <w:commentRangeStart w:id="158"/>
-      <w:r>
-        <w:rPr>
-          <w:sz w:val="24"/>
-          <w:szCs w:val="24"/>
-        </w:rPr>
-        <w:t>identity</w:t>
-      </w:r>
-      <w:r>
-        <w:rPr>
-          <w:sz w:val="24"/>
-          <w:szCs w:val="24"/>
-        </w:rPr>
-        <w:t xml:space="preserve"> </w:t>
-      </w:r>
-      <w:commentRangeEnd w:id="158"/>
-      <w:r>
-        <w:rPr>
-          <w:rStyle w:val="CommentReference"/>
-        </w:rPr>
-        <w:commentReference w:id="158"/>
-      </w:r>
-      <w:r>
-        <w:rPr>
-          <w:sz w:val="24"/>
-          <w:szCs w:val="24"/>
-          <w:highlight w:val="yellow"/>
-        </w:rPr>
-        <w:t>(Tauber, 2013)</w:t>
-      </w:r>
-      <w:r>
-        <w:rPr>
-          <w:sz w:val="24"/>
-          <w:szCs w:val="24"/>
-        </w:rPr>
-        <w:t xml:space="preserve">. However, it is another open question </w:t>
-      </w:r>
-      <w:commentRangeStart w:id="159"/>
-      <w:r>
-        <w:rPr>
-          <w:sz w:val="24"/>
-          <w:szCs w:val="24"/>
-        </w:rPr>
-        <w:t>whether</w:t>
-      </w:r>
-      <w:r>
-        <w:rPr>
-          <w:sz w:val="24"/>
-          <w:szCs w:val="24"/>
-        </w:rPr>
-        <w:t xml:space="preserve"> </w:t>
-      </w:r>
-      <w:r>
-        <w:rPr>
-          <w:sz w:val="24"/>
-          <w:szCs w:val="24"/>
-        </w:rPr>
-        <w:t>highly moral</w:t>
-      </w:r>
-      <w:r>
-        <w:rPr>
-          <w:sz w:val="24"/>
-          <w:szCs w:val="24"/>
-        </w:rPr>
-        <w:t xml:space="preserve"> framings </w:t>
-      </w:r>
-      <w:commentRangeEnd w:id="159"/>
-      <w:r>
-        <w:rPr>
-          <w:rStyle w:val="CommentReference"/>
-        </w:rPr>
-        <w:commentReference w:id="159"/>
-      </w:r>
-      <w:r>
-        <w:rPr>
-          <w:sz w:val="24"/>
-          <w:szCs w:val="24"/>
-        </w:rPr>
-        <w:t>of persuasive messages are effective for those that have strong moral conviction, but in the opposite direction</w:t>
-      </w:r>
-      <w:r>
-        <w:rPr>
-          <w:sz w:val="24"/>
-          <w:szCs w:val="24"/>
-        </w:rPr>
-        <w:t>. For example,</w:t>
-      </w:r>
-      <w:r>
-        <w:rPr>
-          <w:sz w:val="24"/>
-          <w:szCs w:val="24"/>
-        </w:rPr>
-        <w:t xml:space="preserve"> an argument on how </w:t>
-      </w:r>
-      <w:r>
-        <w:rPr>
-          <w:sz w:val="24"/>
-          <w:szCs w:val="24"/>
-        </w:rPr>
-        <w:lastRenderedPageBreak/>
-        <w:t>immoral it is to restrict a woman’s ability to regulate their own health</w:t>
-      </w:r>
-      <w:r>
-        <w:rPr>
-          <w:sz w:val="24"/>
-          <w:szCs w:val="24"/>
-        </w:rPr>
-        <w:t xml:space="preserve"> being presented</w:t>
-      </w:r>
-      <w:r>
-        <w:rPr>
-          <w:sz w:val="24"/>
-          <w:szCs w:val="24"/>
-        </w:rPr>
-        <w:t xml:space="preserve"> to </w:t>
-      </w:r>
-      <w:r>
-        <w:rPr>
-          <w:sz w:val="24"/>
-          <w:szCs w:val="24"/>
-        </w:rPr>
-        <w:t xml:space="preserve">a </w:t>
-      </w:r>
-      <w:r>
-        <w:rPr>
-          <w:sz w:val="24"/>
-          <w:szCs w:val="24"/>
-        </w:rPr>
-        <w:t>highly morally convicted pro-life supporter.</w:t>
+        <w:commentReference w:id="216"/>
+      </w:r>
+      <w:del w:id="221" w:author="Duan, Sean" w:date="2023-09-18T15:22:00Z">
+        <w:r>
+          <w:rPr>
+            <w:sz w:val="24"/>
+            <w:szCs w:val="24"/>
+          </w:rPr>
+          <w:delText>)</w:delText>
+        </w:r>
+      </w:del>
+      <w:ins w:id="222" w:author="Duan, Sean" w:date="2023-09-18T15:22:00Z">
+        <w:r>
+          <w:rPr>
+            <w:sz w:val="24"/>
+            <w:szCs w:val="24"/>
+          </w:rPr>
+          <w:t xml:space="preserve"> weren’t considered issues of morality, and instead thought of as issues of taste or preference</w:t>
+        </w:r>
+      </w:ins>
+      <w:r>
+        <w:rPr>
+          <w:sz w:val="24"/>
+          <w:szCs w:val="24"/>
+        </w:rPr>
+        <w:t>.</w:t>
       </w:r>
     </w:p>
     <w:p>
@@ -3860,24 +4135,503 @@
         <w:spacing w:line="480" w:lineRule="auto"/>
         <w:ind w:firstLine="720"/>
         <w:rPr>
-          <w:sz w:val="24"/>
-          <w:szCs w:val="24"/>
-        </w:rPr>
-      </w:pPr>
-      <w:commentRangeStart w:id="160"/>
-      <w:r>
-        <w:rPr>
-          <w:sz w:val="24"/>
-          <w:szCs w:val="24"/>
-        </w:rPr>
-        <w:t>Considering the previous context, we see that both utilitarianism and deontology have their proponents with regards to priority in ethical decision making</w:t>
-      </w:r>
-      <w:commentRangeEnd w:id="160"/>
+          <w:ins w:id="223" w:author="Duan, Sean" w:date="2023-09-18T16:00:00Z"/>
+          <w:sz w:val="24"/>
+          <w:szCs w:val="24"/>
+        </w:rPr>
+      </w:pPr>
+      <w:del w:id="224" w:author="Duan, Sean" w:date="2023-09-18T15:23:00Z">
+        <w:r>
+          <w:rPr>
+            <w:sz w:val="24"/>
+            <w:szCs w:val="24"/>
+          </w:rPr>
+          <w:lastRenderedPageBreak/>
+          <w:delText xml:space="preserve"> </w:delText>
+        </w:r>
+      </w:del>
+      <w:ins w:id="225" w:author="Duan, Sean" w:date="2023-09-18T15:58:00Z">
+        <w:r>
+          <w:rPr>
+            <w:sz w:val="24"/>
+            <w:szCs w:val="24"/>
+          </w:rPr>
+          <w:t>C</w:t>
+        </w:r>
+      </w:ins>
+      <w:ins w:id="226" w:author="Duan, Sean" w:date="2023-09-18T15:26:00Z">
+        <w:r>
+          <w:rPr>
+            <w:sz w:val="24"/>
+            <w:szCs w:val="24"/>
+          </w:rPr>
+          <w:t>hoices</w:t>
+        </w:r>
+      </w:ins>
+      <w:commentRangeStart w:id="227"/>
+      <w:commentRangeStart w:id="228"/>
+      <w:del w:id="229" w:author="Duan, Sean" w:date="2023-09-18T15:23:00Z">
+        <w:r>
+          <w:rPr>
+            <w:sz w:val="24"/>
+            <w:szCs w:val="24"/>
+          </w:rPr>
+          <w:delText>Indeed</w:delText>
+        </w:r>
+      </w:del>
+      <w:del w:id="230" w:author="Duan, Sean" w:date="2023-09-18T15:25:00Z">
+        <w:r>
+          <w:rPr>
+            <w:sz w:val="24"/>
+            <w:szCs w:val="24"/>
+          </w:rPr>
+          <w:delText xml:space="preserve">, </w:delText>
+        </w:r>
+      </w:del>
+      <w:del w:id="231" w:author="Duan, Sean" w:date="2023-09-18T15:24:00Z">
+        <w:r>
+          <w:rPr>
+            <w:sz w:val="24"/>
+            <w:szCs w:val="24"/>
+          </w:rPr>
+          <w:delText>many choices that individuals make are mere preference</w:delText>
+        </w:r>
+      </w:del>
+      <w:ins w:id="232" w:author="Duan, Sean" w:date="2023-09-18T15:24:00Z">
+        <w:r>
+          <w:rPr>
+            <w:sz w:val="24"/>
+            <w:szCs w:val="24"/>
+          </w:rPr>
+          <w:t xml:space="preserve"> can be made due to preference</w:t>
+        </w:r>
+      </w:ins>
+      <w:r>
+        <w:rPr>
+          <w:sz w:val="24"/>
+          <w:szCs w:val="24"/>
+        </w:rPr>
+        <w:t xml:space="preserve"> (e.g. Coke or Pepsi?)</w:t>
+      </w:r>
+      <w:del w:id="233" w:author="Duan, Sean" w:date="2023-09-18T15:24:00Z">
+        <w:r>
+          <w:rPr>
+            <w:sz w:val="24"/>
+            <w:szCs w:val="24"/>
+          </w:rPr>
+          <w:delText>, or as mentioned previously,</w:delText>
+        </w:r>
+      </w:del>
+      <w:ins w:id="234" w:author="Duan, Sean" w:date="2023-09-18T15:25:00Z">
+        <w:r>
+          <w:rPr>
+            <w:sz w:val="24"/>
+            <w:szCs w:val="24"/>
+          </w:rPr>
+          <w:t xml:space="preserve"> or</w:t>
+        </w:r>
+      </w:ins>
+      <w:r>
+        <w:rPr>
+          <w:sz w:val="24"/>
+          <w:szCs w:val="24"/>
+        </w:rPr>
+        <w:t xml:space="preserve"> deference to a social consensus</w:t>
+      </w:r>
+      <w:ins w:id="235" w:author="Duan, Sean" w:date="2023-09-18T15:24:00Z">
+        <w:r>
+          <w:rPr>
+            <w:sz w:val="24"/>
+            <w:szCs w:val="24"/>
+          </w:rPr>
+          <w:t xml:space="preserve"> </w:t>
+        </w:r>
+      </w:ins>
+      <w:moveToRangeStart w:id="236" w:author="Duan, Sean" w:date="2023-09-18T15:24:00Z" w:name="move145943104"/>
+      <w:moveTo w:id="237" w:author="Duan, Sean" w:date="2023-09-18T15:24:00Z">
+        <w:r>
+          <w:rPr>
+            <w:sz w:val="24"/>
+            <w:szCs w:val="24"/>
+          </w:rPr>
+          <w:t xml:space="preserve">(e.g. the opinions of friends, family, neighbors, etc.) </w:t>
+        </w:r>
+      </w:moveTo>
+      <w:moveToRangeEnd w:id="236"/>
+      <w:ins w:id="238" w:author="Duan, Sean" w:date="2023-09-18T15:25:00Z">
+        <w:r>
+          <w:rPr>
+            <w:sz w:val="24"/>
+            <w:szCs w:val="24"/>
+          </w:rPr>
+          <w:t>if the individual does not perceive the issue as one that is particularly moral</w:t>
+        </w:r>
+      </w:ins>
+      <w:r>
+        <w:rPr>
+          <w:sz w:val="24"/>
+          <w:szCs w:val="24"/>
+        </w:rPr>
+        <w:t xml:space="preserve"> </w:t>
+      </w:r>
+      <w:moveFromRangeStart w:id="239" w:author="Duan, Sean" w:date="2023-09-18T15:24:00Z" w:name="move145943104"/>
+      <w:moveFrom w:id="240" w:author="Duan, Sean" w:date="2023-09-18T15:24:00Z">
+        <w:r>
+          <w:rPr>
+            <w:sz w:val="24"/>
+            <w:szCs w:val="24"/>
+          </w:rPr>
+          <w:t>(e.g. the opinions of friends, family, neighbors, etc</w:t>
+        </w:r>
+        <w:del w:id="241" w:author="Duan, Sean" w:date="2023-09-18T15:25:00Z">
+          <w:r>
+            <w:rPr>
+              <w:sz w:val="24"/>
+              <w:szCs w:val="24"/>
+            </w:rPr>
+            <w:delText>.)</w:delText>
+          </w:r>
+          <w:r>
+            <w:rPr>
+              <w:sz w:val="24"/>
+              <w:szCs w:val="24"/>
+            </w:rPr>
+            <w:delText xml:space="preserve"> </w:delText>
+          </w:r>
+        </w:del>
+      </w:moveFrom>
+      <w:moveFromRangeEnd w:id="239"/>
+      <w:del w:id="242" w:author="Duan, Sean" w:date="2023-09-18T15:25:00Z">
+        <w:r>
+          <w:rPr>
+            <w:sz w:val="24"/>
+            <w:szCs w:val="24"/>
+          </w:rPr>
+          <w:delText xml:space="preserve">instead of reflecting deep ethical beliefs </w:delText>
+        </w:r>
+      </w:del>
+      <w:r>
+        <w:rPr>
+          <w:sz w:val="24"/>
+          <w:szCs w:val="24"/>
+          <w:highlight w:val="yellow"/>
+        </w:rPr>
+        <w:t>(</w:t>
+      </w:r>
+      <w:proofErr w:type="spellStart"/>
+      <w:r>
+        <w:rPr>
+          <w:sz w:val="24"/>
+          <w:szCs w:val="24"/>
+          <w:highlight w:val="yellow"/>
+        </w:rPr>
+        <w:t>Skitka</w:t>
+      </w:r>
+      <w:proofErr w:type="spellEnd"/>
+      <w:r>
+        <w:rPr>
+          <w:sz w:val="24"/>
+          <w:szCs w:val="24"/>
+          <w:highlight w:val="yellow"/>
+        </w:rPr>
+        <w:t>, 2010; Tauber, 2014</w:t>
+      </w:r>
+      <w:commentRangeEnd w:id="227"/>
       <w:r>
         <w:rPr>
           <w:rStyle w:val="CommentReference"/>
         </w:rPr>
-        <w:commentReference w:id="160"/>
+        <w:commentReference w:id="227"/>
+      </w:r>
+      <w:commentRangeEnd w:id="228"/>
+      <w:r>
+        <w:rPr>
+          <w:rStyle w:val="CommentReference"/>
+        </w:rPr>
+        <w:commentReference w:id="228"/>
+      </w:r>
+      <w:r>
+        <w:rPr>
+          <w:sz w:val="24"/>
+          <w:szCs w:val="24"/>
+          <w:highlight w:val="yellow"/>
+        </w:rPr>
+        <w:t>)</w:t>
+      </w:r>
+      <w:r>
+        <w:rPr>
+          <w:sz w:val="24"/>
+          <w:szCs w:val="24"/>
+        </w:rPr>
+        <w:t xml:space="preserve">. However, </w:t>
+      </w:r>
+      <w:del w:id="243" w:author="Duan, Sean" w:date="2023-09-18T15:58:00Z">
+        <w:r>
+          <w:rPr>
+            <w:sz w:val="24"/>
+            <w:szCs w:val="24"/>
+          </w:rPr>
+          <w:delText>it is also vital to note that it is possible for stances</w:delText>
+        </w:r>
+      </w:del>
+      <w:ins w:id="244" w:author="Duan, Sean" w:date="2023-09-18T15:58:00Z">
+        <w:r>
+          <w:rPr>
+            <w:sz w:val="24"/>
+            <w:szCs w:val="24"/>
+          </w:rPr>
+          <w:t>public perception of what is</w:t>
+        </w:r>
+      </w:ins>
+      <w:ins w:id="245" w:author="Duan, Sean" w:date="2023-09-18T15:59:00Z">
+        <w:r>
+          <w:rPr>
+            <w:sz w:val="24"/>
+            <w:szCs w:val="24"/>
+          </w:rPr>
+          <w:t>sues are moral</w:t>
+        </w:r>
+      </w:ins>
+      <w:del w:id="246" w:author="Duan, Sean" w:date="2023-09-18T15:59:00Z">
+        <w:r>
+          <w:rPr>
+            <w:sz w:val="24"/>
+            <w:szCs w:val="24"/>
+          </w:rPr>
+          <w:delText xml:space="preserve"> to </w:delText>
+        </w:r>
+      </w:del>
+      <w:ins w:id="247" w:author="Duan, Sean" w:date="2023-09-18T15:59:00Z">
+        <w:r>
+          <w:rPr>
+            <w:sz w:val="24"/>
+            <w:szCs w:val="24"/>
+          </w:rPr>
+          <w:t xml:space="preserve"> </w:t>
+        </w:r>
+      </w:ins>
+      <w:r>
+        <w:rPr>
+          <w:sz w:val="24"/>
+          <w:szCs w:val="24"/>
+        </w:rPr>
+        <w:t>change</w:t>
+      </w:r>
+      <w:ins w:id="248" w:author="Duan, Sean" w:date="2023-09-18T15:59:00Z">
+        <w:r>
+          <w:rPr>
+            <w:sz w:val="24"/>
+            <w:szCs w:val="24"/>
+          </w:rPr>
+          <w:t>s over time</w:t>
+        </w:r>
+      </w:ins>
+      <w:r>
+        <w:rPr>
+          <w:sz w:val="24"/>
+          <w:szCs w:val="24"/>
+        </w:rPr>
+        <w:t xml:space="preserve">. For example, things that were once preferences (cigarette smoking in the 20’s-30’s) can evolve into morally weighted judgements (smoking seen as an ‘uncouth’ habit), that can even have real consequences (e.g. public smoking being banned in many venues) as the society around the concept changes </w:t>
+      </w:r>
+      <w:r>
+        <w:rPr>
+          <w:sz w:val="24"/>
+          <w:szCs w:val="24"/>
+          <w:highlight w:val="yellow"/>
+        </w:rPr>
+        <w:t>(Rozin, 1999)</w:t>
+      </w:r>
+      <w:ins w:id="249" w:author="Shaffer, Victoria A." w:date="2023-09-13T16:29:00Z">
+        <w:r>
+          <w:rPr>
+            <w:sz w:val="24"/>
+            <w:szCs w:val="24"/>
+          </w:rPr>
+          <w:t>.</w:t>
+        </w:r>
+      </w:ins>
+      <w:del w:id="250" w:author="Shaffer, Victoria A." w:date="2023-09-13T16:29:00Z">
+        <w:r>
+          <w:rPr>
+            <w:sz w:val="24"/>
+            <w:szCs w:val="24"/>
+          </w:rPr>
+          <w:delText>!</w:delText>
+        </w:r>
+      </w:del>
+      <w:r>
+        <w:rPr>
+          <w:sz w:val="24"/>
+          <w:szCs w:val="24"/>
+        </w:rPr>
+        <w:t xml:space="preserve"> While this process of ‘moralization’ can happen over time naturally, </w:t>
+      </w:r>
+      <w:proofErr w:type="spellStart"/>
+      <w:ins w:id="251" w:author="Duan, Sean" w:date="2023-09-18T16:05:00Z">
+        <w:r>
+          <w:rPr>
+            <w:sz w:val="24"/>
+            <w:szCs w:val="24"/>
+          </w:rPr>
+          <w:t>Kodapanakkal</w:t>
+        </w:r>
+        <w:proofErr w:type="spellEnd"/>
+        <w:r>
+          <w:rPr>
+            <w:sz w:val="24"/>
+            <w:szCs w:val="24"/>
+          </w:rPr>
+          <w:t xml:space="preserve"> and colleagues (2021) were able to experimentally manipulate people’s moral convictions </w:t>
+        </w:r>
+      </w:ins>
+      <w:ins w:id="252" w:author="Duan, Sean" w:date="2023-09-18T16:11:00Z">
+        <w:r>
+          <w:rPr>
+            <w:sz w:val="24"/>
+            <w:szCs w:val="24"/>
+          </w:rPr>
+          <w:t>towards adoption of new technologies (crime-</w:t>
+        </w:r>
+        <w:proofErr w:type="spellStart"/>
+        <w:r>
+          <w:rPr>
+            <w:sz w:val="24"/>
+            <w:szCs w:val="24"/>
+          </w:rPr>
+          <w:t>surveilance</w:t>
+        </w:r>
+        <w:proofErr w:type="spellEnd"/>
+        <w:r>
+          <w:rPr>
+            <w:sz w:val="24"/>
+            <w:szCs w:val="24"/>
+          </w:rPr>
+          <w:t xml:space="preserve"> and hir</w:t>
+        </w:r>
+      </w:ins>
+      <w:ins w:id="253" w:author="Duan, Sean" w:date="2023-09-18T16:12:00Z">
+        <w:r>
+          <w:rPr>
+            <w:sz w:val="24"/>
+            <w:szCs w:val="24"/>
+          </w:rPr>
+          <w:t xml:space="preserve">ing algorithms) </w:t>
+        </w:r>
+      </w:ins>
+      <w:ins w:id="254" w:author="Duan, Sean" w:date="2023-09-18T16:05:00Z">
+        <w:r>
+          <w:rPr>
+            <w:sz w:val="24"/>
+            <w:szCs w:val="24"/>
+          </w:rPr>
+          <w:t>using persuasive arguments containing either moral or non</w:t>
+        </w:r>
+        <w:r>
+          <w:rPr>
+            <w:sz w:val="24"/>
+            <w:szCs w:val="24"/>
+          </w:rPr>
+          <w:t>m</w:t>
+        </w:r>
+      </w:ins>
+      <w:del w:id="255" w:author="Duan, Sean" w:date="2023-09-18T16:05:00Z">
+        <w:r>
+          <w:rPr>
+            <w:sz w:val="24"/>
+            <w:szCs w:val="24"/>
+          </w:rPr>
+          <w:delText xml:space="preserve">contemporary research indicates that it is possible to </w:delText>
+        </w:r>
+        <w:commentRangeStart w:id="256"/>
+        <w:commentRangeStart w:id="257"/>
+        <w:r>
+          <w:rPr>
+            <w:sz w:val="24"/>
+            <w:szCs w:val="24"/>
+          </w:rPr>
+          <w:delText>moralize or de-m</w:delText>
+        </w:r>
+      </w:del>
+      <w:r>
+        <w:rPr>
+          <w:sz w:val="24"/>
+          <w:szCs w:val="24"/>
+        </w:rPr>
+        <w:t>oral</w:t>
+      </w:r>
+      <w:ins w:id="258" w:author="Duan, Sean" w:date="2023-09-18T16:05:00Z">
+        <w:r>
+          <w:rPr>
+            <w:sz w:val="24"/>
+            <w:szCs w:val="24"/>
+          </w:rPr>
+          <w:t xml:space="preserve"> framing</w:t>
+        </w:r>
+      </w:ins>
+      <w:del w:id="259" w:author="Duan, Sean" w:date="2023-09-18T16:05:00Z">
+        <w:r>
+          <w:rPr>
+            <w:sz w:val="24"/>
+            <w:szCs w:val="24"/>
+          </w:rPr>
+          <w:delText>ize attitudes using</w:delText>
+        </w:r>
+      </w:del>
+      <w:r>
+        <w:rPr>
+          <w:sz w:val="24"/>
+          <w:szCs w:val="24"/>
+        </w:rPr>
+        <w:t xml:space="preserve"> </w:t>
+      </w:r>
+      <w:del w:id="260" w:author="Duan, Sean" w:date="2023-09-18T16:05:00Z">
+        <w:r>
+          <w:rPr>
+            <w:sz w:val="24"/>
+            <w:szCs w:val="24"/>
+          </w:rPr>
+          <w:delText xml:space="preserve">framing and reframing strategies </w:delText>
+        </w:r>
+        <w:commentRangeEnd w:id="256"/>
+        <w:r>
+          <w:rPr>
+            <w:rStyle w:val="CommentReference"/>
+          </w:rPr>
+          <w:commentReference w:id="256"/>
+        </w:r>
+        <w:commentRangeEnd w:id="257"/>
+        <w:r>
+          <w:rPr>
+            <w:rStyle w:val="CommentReference"/>
+          </w:rPr>
+          <w:commentReference w:id="257"/>
+        </w:r>
+      </w:del>
+      <w:r>
+        <w:rPr>
+          <w:sz w:val="24"/>
+          <w:szCs w:val="24"/>
+          <w:highlight w:val="yellow"/>
+        </w:rPr>
+        <w:t>(</w:t>
+      </w:r>
+      <w:proofErr w:type="spellStart"/>
+      <w:r>
+        <w:rPr>
+          <w:sz w:val="24"/>
+          <w:szCs w:val="24"/>
+          <w:highlight w:val="yellow"/>
+        </w:rPr>
+        <w:t>Kodapanakkal</w:t>
+      </w:r>
+      <w:proofErr w:type="spellEnd"/>
+      <w:r>
+        <w:rPr>
+          <w:sz w:val="24"/>
+          <w:szCs w:val="24"/>
+          <w:highlight w:val="yellow"/>
+        </w:rPr>
+        <w:t>, 2021)</w:t>
       </w:r>
       <w:r>
         <w:rPr>
@@ -3886,186 +4640,2117 @@
         </w:rPr>
         <w:t xml:space="preserve">. </w:t>
       </w:r>
-      <w:commentRangeStart w:id="161"/>
-      <w:r>
-        <w:rPr>
-          <w:sz w:val="24"/>
-          <w:szCs w:val="24"/>
-        </w:rPr>
-        <w:t xml:space="preserve">One of our initial empirical questions that we would wish to address </w:t>
-      </w:r>
-      <w:commentRangeEnd w:id="161"/>
-      <w:r>
-        <w:rPr>
-          <w:rStyle w:val="CommentReference"/>
-        </w:rPr>
-        <w:commentReference w:id="161"/>
-      </w:r>
-      <w:r>
-        <w:rPr>
-          <w:sz w:val="24"/>
-          <w:szCs w:val="24"/>
-        </w:rPr>
-        <w:t>with Study 1 is whether perception of increased social consensus affects support for UHC. As the previous research states, there is relatively strong evidence that perception of changed social consensus will lead to conforming to that consensus. Thus, in conditions of high social consensus in favor of UHC, we would expect to see increased support for UHC, conversely, if there is low social consensus in favor of UHC, we would expect to see decreased support for UHC.</w:t>
-      </w:r>
-      <w:r>
-        <w:rPr>
-          <w:sz w:val="24"/>
-          <w:szCs w:val="24"/>
-        </w:rPr>
-        <w:t xml:space="preserve"> Additionally, there is a lack of research as the </w:t>
-      </w:r>
-      <w:commentRangeStart w:id="162"/>
-      <w:r>
-        <w:rPr>
-          <w:sz w:val="24"/>
-          <w:szCs w:val="24"/>
-        </w:rPr>
-        <w:t>effect of strong deontological or utilitarian inclinations on support for UHC</w:t>
-      </w:r>
-      <w:commentRangeEnd w:id="162"/>
-      <w:r>
-        <w:rPr>
-          <w:rStyle w:val="CommentReference"/>
-        </w:rPr>
-        <w:commentReference w:id="162"/>
-      </w:r>
-      <w:r>
-        <w:rPr>
-          <w:sz w:val="24"/>
-          <w:szCs w:val="24"/>
-        </w:rPr>
-        <w:t xml:space="preserve">. </w:t>
-      </w:r>
-      <w:commentRangeStart w:id="163"/>
-      <w:r>
-        <w:rPr>
-          <w:sz w:val="24"/>
-          <w:szCs w:val="24"/>
-        </w:rPr>
-        <w:t>However, hypothesize that it is plausible in our condition of high social consensus, that any interactive effect (if there is one) will be assessed as a null or non-effect.</w:t>
-      </w:r>
-      <w:commentRangeEnd w:id="163"/>
-      <w:r>
-        <w:rPr>
-          <w:rStyle w:val="CommentReference"/>
-        </w:rPr>
-        <w:commentReference w:id="163"/>
-      </w:r>
-      <w:r>
-        <w:rPr>
-          <w:sz w:val="24"/>
-          <w:szCs w:val="24"/>
-        </w:rPr>
-        <w:t xml:space="preserve"> In other words, we suspect that in cases of high social consensus, that this will subsume any individual moral or ethical assessment of the issue. </w:t>
-      </w:r>
+      <w:ins w:id="261" w:author="Duan, Sean" w:date="2023-09-18T16:09:00Z">
+        <w:r>
+          <w:rPr>
+            <w:sz w:val="24"/>
+            <w:szCs w:val="24"/>
+          </w:rPr>
+          <w:t>Persuasive</w:t>
+        </w:r>
+      </w:ins>
+      <w:ins w:id="262" w:author="Duan, Sean" w:date="2023-09-18T16:06:00Z">
+        <w:r>
+          <w:rPr>
+            <w:sz w:val="24"/>
+            <w:szCs w:val="24"/>
+          </w:rPr>
+          <w:t xml:space="preserve"> arguments that contained harm</w:t>
+        </w:r>
+      </w:ins>
+      <w:ins w:id="263" w:author="Duan, Sean" w:date="2023-09-18T16:07:00Z">
+        <w:r>
+          <w:rPr>
+            <w:sz w:val="24"/>
+            <w:szCs w:val="24"/>
+          </w:rPr>
+          <w:t xml:space="preserve">, fairness, and </w:t>
+        </w:r>
+      </w:ins>
+      <w:ins w:id="264" w:author="Duan, Sean" w:date="2023-09-18T16:06:00Z">
+        <w:r>
+          <w:rPr>
+            <w:sz w:val="24"/>
+            <w:szCs w:val="24"/>
+          </w:rPr>
+          <w:t>liberty</w:t>
+        </w:r>
+      </w:ins>
+      <w:ins w:id="265" w:author="Duan, Sean" w:date="2023-09-18T16:07:00Z">
+        <w:r>
+          <w:rPr>
+            <w:sz w:val="24"/>
+            <w:szCs w:val="24"/>
+          </w:rPr>
+          <w:t xml:space="preserve"> </w:t>
+        </w:r>
+      </w:ins>
+      <w:ins w:id="266" w:author="Duan, Sean" w:date="2023-09-18T16:06:00Z">
+        <w:r>
+          <w:rPr>
+            <w:sz w:val="24"/>
+            <w:szCs w:val="24"/>
+          </w:rPr>
+          <w:t>based moral keywords (</w:t>
+        </w:r>
+        <w:proofErr w:type="gramStart"/>
+        <w:r>
+          <w:rPr>
+            <w:sz w:val="24"/>
+            <w:szCs w:val="24"/>
+          </w:rPr>
+          <w:t>e.g.</w:t>
+        </w:r>
+        <w:proofErr w:type="gramEnd"/>
+        <w:r>
+          <w:rPr>
+            <w:sz w:val="24"/>
+            <w:szCs w:val="24"/>
+          </w:rPr>
+          <w:t xml:space="preserve"> harm, misuse, </w:t>
+        </w:r>
+      </w:ins>
+      <w:ins w:id="267" w:author="Duan, Sean" w:date="2023-09-18T16:07:00Z">
+        <w:r>
+          <w:rPr>
+            <w:sz w:val="24"/>
+            <w:szCs w:val="24"/>
+          </w:rPr>
+          <w:t xml:space="preserve">freedom, liberty, immoral, consequences, etc.) </w:t>
+        </w:r>
+      </w:ins>
+      <w:ins w:id="268" w:author="Duan, Sean" w:date="2023-09-18T16:09:00Z">
+        <w:r>
+          <w:rPr>
+            <w:sz w:val="24"/>
+            <w:szCs w:val="24"/>
+          </w:rPr>
+          <w:t>lead to significant increase</w:t>
+        </w:r>
+      </w:ins>
+      <w:ins w:id="269" w:author="Duan, Sean" w:date="2023-09-18T16:10:00Z">
+        <w:r>
+          <w:rPr>
+            <w:sz w:val="24"/>
+            <w:szCs w:val="24"/>
+          </w:rPr>
+          <w:t>s</w:t>
+        </w:r>
+      </w:ins>
+      <w:ins w:id="270" w:author="Duan, Sean" w:date="2023-09-18T16:09:00Z">
+        <w:r>
+          <w:rPr>
+            <w:sz w:val="24"/>
+            <w:szCs w:val="24"/>
+          </w:rPr>
+          <w:t xml:space="preserve"> </w:t>
+        </w:r>
+      </w:ins>
+      <w:ins w:id="271" w:author="Duan, Sean" w:date="2023-09-18T16:10:00Z">
+        <w:r>
+          <w:rPr>
+            <w:sz w:val="24"/>
+            <w:szCs w:val="24"/>
+          </w:rPr>
+          <w:t>in the moral conviction of participants. Conversely, persuasive arguments that focused o</w:t>
+        </w:r>
+      </w:ins>
+      <w:ins w:id="272" w:author="Duan, Sean" w:date="2023-09-18T16:11:00Z">
+        <w:r>
+          <w:rPr>
+            <w:sz w:val="24"/>
+            <w:szCs w:val="24"/>
+          </w:rPr>
+          <w:t xml:space="preserve">n more pragmatic elements such as cost or inefficiency </w:t>
+        </w:r>
+      </w:ins>
+      <w:ins w:id="273" w:author="Duan, Sean" w:date="2023-09-18T16:12:00Z">
+        <w:r>
+          <w:rPr>
+            <w:sz w:val="24"/>
+            <w:szCs w:val="24"/>
+          </w:rPr>
+          <w:t xml:space="preserve">keywords </w:t>
+        </w:r>
+      </w:ins>
+      <w:ins w:id="274" w:author="Duan, Sean" w:date="2023-09-18T16:10:00Z">
+        <w:r>
+          <w:rPr>
+            <w:sz w:val="24"/>
+            <w:szCs w:val="24"/>
+          </w:rPr>
+          <w:t>(</w:t>
+        </w:r>
+        <w:proofErr w:type="gramStart"/>
+        <w:r>
+          <w:rPr>
+            <w:sz w:val="24"/>
+            <w:szCs w:val="24"/>
+          </w:rPr>
+          <w:t>e.g.</w:t>
+        </w:r>
+        <w:proofErr w:type="gramEnd"/>
+        <w:r>
+          <w:rPr>
+            <w:sz w:val="24"/>
+            <w:szCs w:val="24"/>
+          </w:rPr>
+          <w:t xml:space="preserve"> costly, </w:t>
+        </w:r>
+        <w:proofErr w:type="spellStart"/>
+        <w:r>
+          <w:rPr>
+            <w:sz w:val="24"/>
+            <w:szCs w:val="24"/>
+          </w:rPr>
+          <w:t>unfeasable</w:t>
+        </w:r>
+        <w:proofErr w:type="spellEnd"/>
+        <w:r>
+          <w:rPr>
+            <w:sz w:val="24"/>
+            <w:szCs w:val="24"/>
+          </w:rPr>
+          <w:t>, monetary costs)</w:t>
+        </w:r>
+      </w:ins>
+      <w:ins w:id="275" w:author="Duan, Sean" w:date="2023-09-18T16:12:00Z">
+        <w:r>
+          <w:rPr>
+            <w:sz w:val="24"/>
+            <w:szCs w:val="24"/>
+          </w:rPr>
+          <w:t xml:space="preserve"> significantly reduced the moral conviction of participants.</w:t>
+        </w:r>
+      </w:ins>
+      <w:ins w:id="276" w:author="Duan, Sean" w:date="2023-09-18T16:30:00Z">
+        <w:r>
+          <w:rPr>
+            <w:sz w:val="24"/>
+            <w:szCs w:val="24"/>
+          </w:rPr>
+          <w:t xml:space="preserve"> Similar work done by Clifford (2017) was able to successfully </w:t>
+        </w:r>
+      </w:ins>
+      <w:ins w:id="277" w:author="Duan, Sean" w:date="2023-09-18T16:32:00Z">
+        <w:r>
+          <w:rPr>
+            <w:sz w:val="24"/>
+            <w:szCs w:val="24"/>
+          </w:rPr>
+          <w:t>incr</w:t>
+        </w:r>
+      </w:ins>
+      <w:ins w:id="278" w:author="Duan, Sean" w:date="2023-09-18T16:33:00Z">
+        <w:r>
+          <w:rPr>
+            <w:sz w:val="24"/>
+            <w:szCs w:val="24"/>
+          </w:rPr>
+          <w:t>e</w:t>
+        </w:r>
+      </w:ins>
+      <w:ins w:id="279" w:author="Duan, Sean" w:date="2023-09-18T16:32:00Z">
+        <w:r>
+          <w:rPr>
+            <w:sz w:val="24"/>
+            <w:szCs w:val="24"/>
+          </w:rPr>
+          <w:t>ase</w:t>
+        </w:r>
+      </w:ins>
+      <w:ins w:id="280" w:author="Duan, Sean" w:date="2023-09-18T16:30:00Z">
+        <w:r>
+          <w:rPr>
+            <w:sz w:val="24"/>
+            <w:szCs w:val="24"/>
+          </w:rPr>
+          <w:t xml:space="preserve"> moral conviction towards </w:t>
+        </w:r>
+      </w:ins>
+      <w:ins w:id="281" w:author="Duan, Sean" w:date="2023-09-18T16:31:00Z">
+        <w:r>
+          <w:rPr>
+            <w:sz w:val="24"/>
+            <w:szCs w:val="24"/>
+          </w:rPr>
+          <w:t>‘food politics’ (</w:t>
+        </w:r>
+        <w:proofErr w:type="gramStart"/>
+        <w:r>
+          <w:rPr>
+            <w:sz w:val="24"/>
+            <w:szCs w:val="24"/>
+          </w:rPr>
+          <w:t>e.g.</w:t>
+        </w:r>
+        <w:proofErr w:type="gramEnd"/>
+        <w:r>
+          <w:rPr>
+            <w:sz w:val="24"/>
+            <w:szCs w:val="24"/>
+          </w:rPr>
+          <w:t xml:space="preserve"> support for factory farming, genetically modified food, animal welfare), using </w:t>
+        </w:r>
+      </w:ins>
+      <w:ins w:id="282" w:author="Duan, Sean" w:date="2023-09-18T16:32:00Z">
+        <w:r>
+          <w:rPr>
+            <w:sz w:val="24"/>
+            <w:szCs w:val="24"/>
+          </w:rPr>
+          <w:t xml:space="preserve">persuasive arguments that focused on </w:t>
+        </w:r>
+      </w:ins>
+      <w:ins w:id="283" w:author="Duan, Sean" w:date="2023-09-18T16:33:00Z">
+        <w:r>
+          <w:rPr>
+            <w:sz w:val="24"/>
+            <w:szCs w:val="24"/>
+          </w:rPr>
+          <w:t xml:space="preserve">disgust based claims (e.g. factory farmed </w:t>
+        </w:r>
+        <w:proofErr w:type="spellStart"/>
+        <w:r>
+          <w:rPr>
+            <w:sz w:val="24"/>
+            <w:szCs w:val="24"/>
+          </w:rPr>
+          <w:t>tilaia</w:t>
+        </w:r>
+        <w:proofErr w:type="spellEnd"/>
+        <w:r>
+          <w:rPr>
+            <w:sz w:val="24"/>
+            <w:szCs w:val="24"/>
+          </w:rPr>
+          <w:t xml:space="preserve"> are forced to live in their own waste). However, Clifford was unable to significantly reduce moral conviction</w:t>
+        </w:r>
+      </w:ins>
+      <w:ins w:id="284" w:author="Duan, Sean" w:date="2023-09-18T16:34:00Z">
+        <w:r>
+          <w:rPr>
+            <w:sz w:val="24"/>
+            <w:szCs w:val="24"/>
+          </w:rPr>
+          <w:t xml:space="preserve"> when compared against a </w:t>
+        </w:r>
+        <w:proofErr w:type="spellStart"/>
+        <w:proofErr w:type="gramStart"/>
+        <w:r>
+          <w:rPr>
+            <w:sz w:val="24"/>
+            <w:szCs w:val="24"/>
+          </w:rPr>
+          <w:t>factu</w:t>
+        </w:r>
+      </w:ins>
+      <w:ins w:id="285" w:author="Duan, Sean" w:date="2023-09-18T16:35:00Z">
+        <w:r>
+          <w:rPr>
+            <w:sz w:val="24"/>
+            <w:szCs w:val="24"/>
+          </w:rPr>
+          <w:t>aly</w:t>
+        </w:r>
+        <w:proofErr w:type="spellEnd"/>
+        <w:proofErr w:type="gramEnd"/>
+        <w:r>
+          <w:rPr>
+            <w:sz w:val="24"/>
+            <w:szCs w:val="24"/>
+          </w:rPr>
+          <w:t xml:space="preserve"> neutral non-persuasive argument </w:t>
+        </w:r>
+        <w:r>
+          <w:rPr>
+            <w:sz w:val="24"/>
+            <w:szCs w:val="24"/>
+            <w:highlight w:val="yellow"/>
+            <w:rPrChange w:id="286" w:author="Duan, Sean" w:date="2023-09-18T16:35:00Z">
+              <w:rPr>
+                <w:sz w:val="24"/>
+                <w:szCs w:val="24"/>
+              </w:rPr>
+            </w:rPrChange>
+          </w:rPr>
+          <w:t>(Clifford, 2017)</w:t>
+        </w:r>
+        <w:r>
+          <w:rPr>
+            <w:sz w:val="24"/>
+            <w:szCs w:val="24"/>
+          </w:rPr>
+          <w:t>.</w:t>
+        </w:r>
+      </w:ins>
+      <w:ins w:id="287" w:author="Duan, Sean" w:date="2023-09-18T16:20:00Z">
+        <w:r>
+          <w:rPr>
+            <w:sz w:val="24"/>
+            <w:szCs w:val="24"/>
+          </w:rPr>
+          <w:t xml:space="preserve"> </w:t>
+        </w:r>
+      </w:ins>
+      <w:ins w:id="288" w:author="Duan, Sean" w:date="2023-09-18T16:21:00Z">
+        <w:r>
+          <w:rPr>
+            <w:sz w:val="24"/>
+            <w:szCs w:val="24"/>
+          </w:rPr>
+          <w:t xml:space="preserve">In another context, </w:t>
+        </w:r>
+      </w:ins>
+      <w:ins w:id="289" w:author="Duan, Sean" w:date="2023-09-18T16:24:00Z">
+        <w:r>
+          <w:rPr>
+            <w:sz w:val="24"/>
+            <w:szCs w:val="24"/>
+          </w:rPr>
+          <w:t>Wisneski</w:t>
+        </w:r>
+      </w:ins>
+      <w:ins w:id="290" w:author="Duan, Sean" w:date="2023-09-18T16:21:00Z">
+        <w:r>
+          <w:rPr>
+            <w:sz w:val="24"/>
+            <w:szCs w:val="24"/>
+          </w:rPr>
+          <w:t xml:space="preserve"> and colleagues (2017) were a</w:t>
+        </w:r>
+      </w:ins>
+      <w:ins w:id="291" w:author="Duan, Sean" w:date="2023-09-18T16:22:00Z">
+        <w:r>
+          <w:rPr>
+            <w:sz w:val="24"/>
+            <w:szCs w:val="24"/>
+          </w:rPr>
+          <w:t xml:space="preserve">ble to increase (but not decrease) moral conviction </w:t>
+        </w:r>
+      </w:ins>
       <w:proofErr w:type="gramStart"/>
-      <w:r>
-        <w:rPr>
-          <w:sz w:val="24"/>
-          <w:szCs w:val="24"/>
-        </w:rPr>
-        <w:t>Thus</w:t>
-      </w:r>
-      <w:proofErr w:type="gramEnd"/>
-      <w:r>
-        <w:rPr>
-          <w:sz w:val="24"/>
-          <w:szCs w:val="24"/>
-        </w:rPr>
-        <w:t xml:space="preserve"> any individual effect that deontological or utilitarian inclination would otherwise have will not be apparent.</w:t>
-      </w:r>
+      <w:ins w:id="292" w:author="Duan, Sean" w:date="2023-09-18T16:23:00Z">
+        <w:r>
+          <w:rPr>
+            <w:sz w:val="24"/>
+            <w:szCs w:val="24"/>
+          </w:rPr>
+          <w:t xml:space="preserve">on the subject of </w:t>
+        </w:r>
+        <w:r>
+          <w:rPr>
+            <w:sz w:val="24"/>
+            <w:szCs w:val="24"/>
+          </w:rPr>
+          <w:lastRenderedPageBreak/>
+          <w:t>abortion</w:t>
+        </w:r>
+        <w:proofErr w:type="gramEnd"/>
+        <w:r>
+          <w:rPr>
+            <w:sz w:val="24"/>
+            <w:szCs w:val="24"/>
+          </w:rPr>
+          <w:t xml:space="preserve"> by exposing participants to disgust-inducing images relevant to abortion (photos of aborted fetuses). Furthermore, in the </w:t>
+        </w:r>
+      </w:ins>
+      <w:ins w:id="293" w:author="Duan, Sean" w:date="2023-09-18T16:24:00Z">
+        <w:r>
+          <w:rPr>
+            <w:sz w:val="24"/>
+            <w:szCs w:val="24"/>
+          </w:rPr>
+          <w:t>case of abortion, this attitude moralization was mediated by increased perceptions of disgust, and not harm or anger</w:t>
+        </w:r>
+        <w:r>
+          <w:rPr>
+            <w:sz w:val="24"/>
+            <w:szCs w:val="24"/>
+          </w:rPr>
+          <w:t xml:space="preserve"> </w:t>
+        </w:r>
+        <w:r>
+          <w:rPr>
+            <w:sz w:val="24"/>
+            <w:szCs w:val="24"/>
+            <w:highlight w:val="yellow"/>
+            <w:rPrChange w:id="294" w:author="Duan, Sean" w:date="2023-09-18T16:24:00Z">
+              <w:rPr>
+                <w:sz w:val="24"/>
+                <w:szCs w:val="24"/>
+              </w:rPr>
+            </w:rPrChange>
+          </w:rPr>
+          <w:t xml:space="preserve">(Wisneski &amp; </w:t>
+        </w:r>
+        <w:proofErr w:type="spellStart"/>
+        <w:r>
+          <w:rPr>
+            <w:sz w:val="24"/>
+            <w:szCs w:val="24"/>
+            <w:highlight w:val="yellow"/>
+            <w:rPrChange w:id="295" w:author="Duan, Sean" w:date="2023-09-18T16:24:00Z">
+              <w:rPr>
+                <w:sz w:val="24"/>
+                <w:szCs w:val="24"/>
+              </w:rPr>
+            </w:rPrChange>
+          </w:rPr>
+          <w:t>Skitka</w:t>
+        </w:r>
+        <w:proofErr w:type="spellEnd"/>
+        <w:r>
+          <w:rPr>
+            <w:sz w:val="24"/>
+            <w:szCs w:val="24"/>
+            <w:highlight w:val="yellow"/>
+            <w:rPrChange w:id="296" w:author="Duan, Sean" w:date="2023-09-18T16:24:00Z">
+              <w:rPr>
+                <w:sz w:val="24"/>
+                <w:szCs w:val="24"/>
+              </w:rPr>
+            </w:rPrChange>
+          </w:rPr>
+          <w:t>, 2017)</w:t>
+        </w:r>
+        <w:r>
+          <w:rPr>
+            <w:sz w:val="24"/>
+            <w:szCs w:val="24"/>
+            <w:highlight w:val="yellow"/>
+            <w:rPrChange w:id="297" w:author="Duan, Sean" w:date="2023-09-18T16:24:00Z">
+              <w:rPr>
+                <w:sz w:val="24"/>
+                <w:szCs w:val="24"/>
+              </w:rPr>
+            </w:rPrChange>
+          </w:rPr>
+          <w:t>.</w:t>
+        </w:r>
+      </w:ins>
     </w:p>
     <w:p>
       <w:pPr>
         <w:spacing w:line="480" w:lineRule="auto"/>
         <w:ind w:firstLine="720"/>
         <w:rPr>
-          <w:sz w:val="24"/>
-          <w:szCs w:val="24"/>
-        </w:rPr>
-      </w:pPr>
-      <w:r>
-        <w:rPr>
-          <w:sz w:val="24"/>
-          <w:szCs w:val="24"/>
-        </w:rPr>
-        <w:t xml:space="preserve">Furthermore, </w:t>
-      </w:r>
-      <w:r>
-        <w:rPr>
-          <w:sz w:val="24"/>
-          <w:szCs w:val="24"/>
-        </w:rPr>
-        <w:t xml:space="preserve">looking at the contemporary literature, there are significant holes in our knowledge regarding the effectiveness </w:t>
-      </w:r>
-      <w:commentRangeStart w:id="164"/>
-      <w:r>
-        <w:rPr>
-          <w:sz w:val="24"/>
-          <w:szCs w:val="24"/>
-        </w:rPr>
-        <w:t xml:space="preserve">of moral or non-moral framing on non-novel issues </w:t>
-      </w:r>
-      <w:commentRangeEnd w:id="164"/>
+          <w:ins w:id="298" w:author="Duan, Sean" w:date="2023-09-18T17:08:00Z"/>
+          <w:sz w:val="24"/>
+          <w:szCs w:val="24"/>
+        </w:rPr>
+      </w:pPr>
+      <w:del w:id="299" w:author="Duan, Sean" w:date="2023-09-18T16:35:00Z">
+        <w:r>
+          <w:rPr>
+            <w:sz w:val="24"/>
+            <w:szCs w:val="24"/>
+          </w:rPr>
+          <w:delText>However, p</w:delText>
+        </w:r>
+      </w:del>
+      <w:ins w:id="300" w:author="Duan, Sean" w:date="2023-09-18T16:35:00Z">
+        <w:r>
+          <w:rPr>
+            <w:sz w:val="24"/>
+            <w:szCs w:val="24"/>
+          </w:rPr>
+          <w:t>While previous research has been relatively</w:t>
+        </w:r>
+      </w:ins>
+      <w:del w:id="301" w:author="Duan, Sean" w:date="2023-09-18T16:35:00Z">
+        <w:r>
+          <w:rPr>
+            <w:sz w:val="24"/>
+            <w:szCs w:val="24"/>
+          </w:rPr>
+          <w:delText>revious research has only indicated</w:delText>
+        </w:r>
+      </w:del>
+      <w:r>
+        <w:rPr>
+          <w:sz w:val="24"/>
+          <w:szCs w:val="24"/>
+        </w:rPr>
+        <w:t xml:space="preserve"> </w:t>
+      </w:r>
+      <w:r>
+        <w:rPr>
+          <w:sz w:val="24"/>
+          <w:szCs w:val="24"/>
+        </w:rPr>
+        <w:t>effective</w:t>
+      </w:r>
+      <w:del w:id="302" w:author="Duan, Sean" w:date="2023-09-18T16:35:00Z">
+        <w:r>
+          <w:rPr>
+            <w:sz w:val="24"/>
+            <w:szCs w:val="24"/>
+          </w:rPr>
+          <w:delText>ness</w:delText>
+        </w:r>
+      </w:del>
+      <w:ins w:id="303" w:author="Duan, Sean" w:date="2023-09-18T16:35:00Z">
+        <w:r>
+          <w:rPr>
+            <w:sz w:val="24"/>
+            <w:szCs w:val="24"/>
+          </w:rPr>
+          <w:t xml:space="preserve"> at increasing</w:t>
+        </w:r>
+      </w:ins>
+      <w:del w:id="304" w:author="Duan, Sean" w:date="2023-09-18T16:35:00Z">
+        <w:r>
+          <w:rPr>
+            <w:sz w:val="24"/>
+            <w:szCs w:val="24"/>
+          </w:rPr>
+          <w:delText xml:space="preserve"> of this</w:delText>
+        </w:r>
+      </w:del>
+      <w:r>
+        <w:rPr>
+          <w:sz w:val="24"/>
+          <w:szCs w:val="24"/>
+        </w:rPr>
+        <w:t xml:space="preserve"> moralization </w:t>
+      </w:r>
+      <w:del w:id="305" w:author="Duan, Sean" w:date="2023-09-18T16:36:00Z">
+        <w:r>
+          <w:rPr>
+            <w:sz w:val="24"/>
+            <w:szCs w:val="24"/>
+          </w:rPr>
+          <w:delText>or</w:delText>
+        </w:r>
+      </w:del>
+      <w:ins w:id="306" w:author="Duan, Sean" w:date="2023-09-18T16:36:00Z">
+        <w:r>
+          <w:rPr>
+            <w:sz w:val="24"/>
+            <w:szCs w:val="24"/>
+          </w:rPr>
+          <w:t xml:space="preserve">of an  </w:t>
+        </w:r>
+      </w:ins>
+      <w:del w:id="307" w:author="Duan, Sean" w:date="2023-09-18T16:36:00Z">
+        <w:r>
+          <w:rPr>
+            <w:sz w:val="24"/>
+            <w:szCs w:val="24"/>
+          </w:rPr>
+          <w:delText xml:space="preserve"> de-moralization framing in circumstances where subjects are asked to assess relatively novel </w:delText>
+        </w:r>
+      </w:del>
+      <w:commentRangeStart w:id="308"/>
+      <w:commentRangeStart w:id="309"/>
+      <w:r>
+        <w:rPr>
+          <w:sz w:val="24"/>
+          <w:szCs w:val="24"/>
+        </w:rPr>
+        <w:t>issue</w:t>
+      </w:r>
+      <w:ins w:id="310" w:author="Duan, Sean" w:date="2023-09-18T16:36:00Z">
+        <w:r>
+          <w:rPr>
+            <w:sz w:val="24"/>
+            <w:szCs w:val="24"/>
+          </w:rPr>
+          <w:t>,</w:t>
+        </w:r>
+      </w:ins>
+      <w:del w:id="311" w:author="Duan, Sean" w:date="2023-09-18T16:36:00Z">
+        <w:r>
+          <w:rPr>
+            <w:sz w:val="24"/>
+            <w:szCs w:val="24"/>
+          </w:rPr>
+          <w:delText>s</w:delText>
+        </w:r>
+      </w:del>
+      <w:commentRangeEnd w:id="308"/>
       <w:r>
         <w:rPr>
           <w:rStyle w:val="CommentReference"/>
         </w:rPr>
-        <w:commentReference w:id="164"/>
-      </w:r>
-      <w:r>
-        <w:rPr>
-          <w:sz w:val="24"/>
-          <w:szCs w:val="24"/>
-        </w:rPr>
-        <w:t xml:space="preserve">in the public perception. It is still unknown </w:t>
-      </w:r>
-      <w:commentRangeStart w:id="165"/>
-      <w:r>
-        <w:rPr>
-          <w:sz w:val="24"/>
-          <w:szCs w:val="24"/>
-        </w:rPr>
-        <w:t xml:space="preserve">whether non-moral framing </w:t>
-      </w:r>
-      <w:commentRangeEnd w:id="165"/>
+        <w:commentReference w:id="308"/>
+      </w:r>
+      <w:commentRangeEnd w:id="309"/>
       <w:r>
         <w:rPr>
           <w:rStyle w:val="CommentReference"/>
         </w:rPr>
-        <w:commentReference w:id="165"/>
-      </w:r>
-      <w:r>
-        <w:rPr>
-          <w:sz w:val="24"/>
-          <w:szCs w:val="24"/>
-        </w:rPr>
-        <w:t xml:space="preserve">has the ability to reduce moral conviction for known topics, as well as whether </w:t>
-      </w:r>
-      <w:commentRangeStart w:id="166"/>
-      <w:r>
-        <w:rPr>
-          <w:sz w:val="24"/>
-          <w:szCs w:val="24"/>
-        </w:rPr>
-        <w:t>moral framing has the ability to enhance moral convictio</w:t>
-      </w:r>
-      <w:commentRangeEnd w:id="166"/>
+        <w:commentReference w:id="309"/>
+      </w:r>
+      <w:del w:id="312" w:author="Duan, Sean" w:date="2023-09-18T16:38:00Z">
+        <w:r>
+          <w:rPr>
+            <w:sz w:val="24"/>
+            <w:szCs w:val="24"/>
+          </w:rPr>
+          <w:delText>.</w:delText>
+        </w:r>
+      </w:del>
+      <w:ins w:id="313" w:author="Duan, Sean" w:date="2023-09-18T16:36:00Z">
+        <w:r>
+          <w:rPr>
+            <w:sz w:val="24"/>
+            <w:szCs w:val="24"/>
+          </w:rPr>
+          <w:t xml:space="preserve"> </w:t>
+        </w:r>
+        <w:r>
+          <w:rPr>
+            <w:sz w:val="24"/>
+            <w:szCs w:val="24"/>
+          </w:rPr>
+          <w:t xml:space="preserve">it has struggled in general with </w:t>
+        </w:r>
+        <w:r>
+          <w:rPr>
+            <w:sz w:val="24"/>
+            <w:szCs w:val="24"/>
+          </w:rPr>
+          <w:t>reducing moral conviction.</w:t>
+        </w:r>
+      </w:ins>
+      <w:ins w:id="314" w:author="Duan, Sean" w:date="2023-09-18T16:37:00Z">
+        <w:r>
+          <w:rPr>
+            <w:sz w:val="24"/>
+            <w:szCs w:val="24"/>
+          </w:rPr>
+          <w:t xml:space="preserve"> </w:t>
+        </w:r>
+      </w:ins>
+      <w:ins w:id="315" w:author="Duan, Sean" w:date="2023-09-18T16:39:00Z">
+        <w:r>
+          <w:rPr>
+            <w:sz w:val="24"/>
+            <w:szCs w:val="24"/>
+          </w:rPr>
+          <w:t xml:space="preserve">One of the obvious issues </w:t>
+        </w:r>
+        <w:proofErr w:type="gramStart"/>
+        <w:r>
+          <w:rPr>
+            <w:sz w:val="24"/>
+            <w:szCs w:val="24"/>
+          </w:rPr>
+          <w:t>are</w:t>
+        </w:r>
+        <w:proofErr w:type="gramEnd"/>
+        <w:r>
+          <w:rPr>
+            <w:sz w:val="24"/>
+            <w:szCs w:val="24"/>
+          </w:rPr>
+          <w:t xml:space="preserve"> that many contemporary topics </w:t>
+        </w:r>
+      </w:ins>
+      <w:ins w:id="316" w:author="Duan, Sean" w:date="2023-09-18T16:40:00Z">
+        <w:r>
+          <w:rPr>
+            <w:sz w:val="24"/>
+            <w:szCs w:val="24"/>
+          </w:rPr>
+          <w:t xml:space="preserve">become highly polarized once they begin gaining political attention (e.g. </w:t>
+        </w:r>
+        <w:r>
+          <w:rPr>
+            <w:sz w:val="24"/>
+            <w:szCs w:val="24"/>
+          </w:rPr>
+          <w:tab/>
+        </w:r>
+      </w:ins>
+      <w:ins w:id="317" w:author="Duan, Sean" w:date="2023-09-18T16:52:00Z">
+        <w:r>
+          <w:rPr>
+            <w:sz w:val="24"/>
+            <w:szCs w:val="24"/>
+          </w:rPr>
+          <w:t>free/hate speech, sports gambling, etc.)</w:t>
+        </w:r>
+      </w:ins>
+      <w:ins w:id="318" w:author="Duan, Sean" w:date="2023-09-18T16:53:00Z">
+        <w:r>
+          <w:rPr>
+            <w:sz w:val="24"/>
+            <w:szCs w:val="24"/>
+          </w:rPr>
+          <w:t>. In effect</w:t>
+        </w:r>
+      </w:ins>
+      <w:ins w:id="319" w:author="Duan, Sean" w:date="2023-09-18T16:54:00Z">
+        <w:r>
+          <w:rPr>
+            <w:sz w:val="24"/>
+            <w:szCs w:val="24"/>
+          </w:rPr>
+          <w:t>,</w:t>
+        </w:r>
+      </w:ins>
+      <w:ins w:id="320" w:author="Duan, Sean" w:date="2023-09-18T16:53:00Z">
+        <w:r>
+          <w:rPr>
+            <w:sz w:val="24"/>
+            <w:szCs w:val="24"/>
+          </w:rPr>
+          <w:t xml:space="preserve"> any experiment manipulating the perception of topics that regularly arise in ‘regular’ life, are potentially contaminated </w:t>
+        </w:r>
+      </w:ins>
+      <w:ins w:id="321" w:author="Duan, Sean" w:date="2023-09-18T16:54:00Z">
+        <w:r>
+          <w:rPr>
+            <w:sz w:val="24"/>
+            <w:szCs w:val="24"/>
+          </w:rPr>
+          <w:t xml:space="preserve">as </w:t>
+        </w:r>
+        <w:proofErr w:type="spellStart"/>
+        <w:r>
+          <w:rPr>
+            <w:sz w:val="24"/>
+            <w:szCs w:val="24"/>
+          </w:rPr>
+          <w:t>respondants</w:t>
+        </w:r>
+        <w:proofErr w:type="spellEnd"/>
+        <w:r>
+          <w:rPr>
+            <w:sz w:val="24"/>
+            <w:szCs w:val="24"/>
+          </w:rPr>
+          <w:t xml:space="preserve"> have already had significant exposure to framing of the topic</w:t>
+        </w:r>
+      </w:ins>
+      <w:ins w:id="322" w:author="Duan, Sean" w:date="2023-09-18T16:55:00Z">
+        <w:r>
+          <w:rPr>
+            <w:sz w:val="24"/>
+            <w:szCs w:val="24"/>
+          </w:rPr>
+          <w:t xml:space="preserve"> (</w:t>
+        </w:r>
+        <w:r>
+          <w:rPr>
+            <w:sz w:val="24"/>
+            <w:szCs w:val="24"/>
+            <w:highlight w:val="yellow"/>
+            <w:rPrChange w:id="323" w:author="Duan, Sean" w:date="2023-09-18T16:55:00Z">
+              <w:rPr>
+                <w:sz w:val="24"/>
+                <w:szCs w:val="24"/>
+              </w:rPr>
+            </w:rPrChange>
+          </w:rPr>
+          <w:t>Druckman, 2012)</w:t>
+        </w:r>
+        <w:r>
+          <w:rPr>
+            <w:sz w:val="24"/>
+            <w:szCs w:val="24"/>
+          </w:rPr>
+          <w:t xml:space="preserve">. Thus, </w:t>
+        </w:r>
+      </w:ins>
+      <w:del w:id="324" w:author="Duan, Sean" w:date="2023-09-18T16:55:00Z">
+        <w:r>
+          <w:rPr>
+            <w:sz w:val="24"/>
+            <w:szCs w:val="24"/>
+          </w:rPr>
+          <w:delText xml:space="preserve"> </w:delText>
+        </w:r>
+      </w:del>
+      <w:ins w:id="325" w:author="Duan, Sean" w:date="2023-09-18T16:55:00Z">
+        <w:r>
+          <w:rPr>
+            <w:sz w:val="24"/>
+            <w:szCs w:val="24"/>
+          </w:rPr>
+          <w:t>t</w:t>
+        </w:r>
+      </w:ins>
+      <w:del w:id="326" w:author="Duan, Sean" w:date="2023-09-18T16:55:00Z">
+        <w:r>
+          <w:rPr>
+            <w:sz w:val="24"/>
+            <w:szCs w:val="24"/>
+          </w:rPr>
+          <w:delText>T</w:delText>
+        </w:r>
+      </w:del>
+      <w:r>
+        <w:rPr>
+          <w:sz w:val="24"/>
+          <w:szCs w:val="24"/>
+        </w:rPr>
+        <w:t xml:space="preserve">here is a significant open question in the research whether or not </w:t>
+      </w:r>
+      <w:del w:id="327" w:author="Duan, Sean" w:date="2023-09-18T16:55:00Z">
+        <w:r>
+          <w:rPr>
+            <w:sz w:val="24"/>
+            <w:szCs w:val="24"/>
+          </w:rPr>
+          <w:delText>moral or n</w:delText>
+        </w:r>
+      </w:del>
+      <w:ins w:id="328" w:author="Duan, Sean" w:date="2023-09-18T16:55:00Z">
+        <w:r>
+          <w:rPr>
+            <w:sz w:val="24"/>
+            <w:szCs w:val="24"/>
+          </w:rPr>
+          <w:t>n</w:t>
+        </w:r>
+      </w:ins>
+      <w:r>
+        <w:rPr>
+          <w:sz w:val="24"/>
+          <w:szCs w:val="24"/>
+        </w:rPr>
+        <w:t xml:space="preserve">on-moral framing can </w:t>
+      </w:r>
+      <w:del w:id="329" w:author="Duan, Sean" w:date="2023-09-18T16:55:00Z">
+        <w:r>
+          <w:rPr>
+            <w:sz w:val="24"/>
+            <w:szCs w:val="24"/>
+          </w:rPr>
+          <w:delText xml:space="preserve">increase or </w:delText>
+        </w:r>
+      </w:del>
+      <w:r>
+        <w:rPr>
+          <w:sz w:val="24"/>
+          <w:szCs w:val="24"/>
+        </w:rPr>
+        <w:t xml:space="preserve">reduce moral conviction in </w:t>
+      </w:r>
+      <w:del w:id="330" w:author="Duan, Sean" w:date="2023-09-18T16:55:00Z">
+        <w:r>
+          <w:rPr>
+            <w:sz w:val="24"/>
+            <w:szCs w:val="24"/>
+          </w:rPr>
+          <w:delText xml:space="preserve">contemporary </w:delText>
+        </w:r>
+      </w:del>
+      <w:del w:id="331" w:author="Duan, Sean" w:date="2023-09-18T16:56:00Z">
+        <w:r>
+          <w:rPr>
+            <w:sz w:val="24"/>
+            <w:szCs w:val="24"/>
+          </w:rPr>
+          <w:delText>issues well known to the public, where strong moral arguments can be made for both sides (capital punishment, abortion, etc.).</w:delText>
+        </w:r>
+        <w:r>
+          <w:rPr>
+            <w:sz w:val="24"/>
+            <w:szCs w:val="24"/>
+          </w:rPr>
+          <w:delText xml:space="preserve"> </w:delText>
+        </w:r>
+        <w:r>
+          <w:rPr>
+            <w:sz w:val="24"/>
+            <w:szCs w:val="24"/>
+          </w:rPr>
+          <w:delText xml:space="preserve">Additionally, previous literature has shown that persuasive moral and non-moral framings can lead to directional attitude change for relatively novel </w:delText>
+        </w:r>
+      </w:del>
+      <w:commentRangeStart w:id="332"/>
+      <w:commentRangeStart w:id="333"/>
+      <w:r>
+        <w:rPr>
+          <w:sz w:val="24"/>
+          <w:szCs w:val="24"/>
+        </w:rPr>
+        <w:t>topics</w:t>
+      </w:r>
+      <w:commentRangeEnd w:id="332"/>
+      <w:commentRangeEnd w:id="333"/>
+      <w:ins w:id="334" w:author="Duan, Sean" w:date="2023-09-18T16:56:00Z">
+        <w:r>
+          <w:rPr>
+            <w:sz w:val="24"/>
+            <w:szCs w:val="24"/>
+          </w:rPr>
+          <w:t xml:space="preserve"> </w:t>
+        </w:r>
+      </w:ins>
       <w:r>
         <w:rPr>
           <w:rStyle w:val="CommentReference"/>
         </w:rPr>
-        <w:commentReference w:id="166"/>
-      </w:r>
-      <w:r>
-        <w:rPr>
-          <w:sz w:val="24"/>
-          <w:szCs w:val="24"/>
-        </w:rPr>
-        <w:t xml:space="preserve">n. Additionally, while there is evidence </w:t>
-      </w:r>
-      <w:commentRangeStart w:id="167"/>
+        <w:commentReference w:id="332"/>
+      </w:r>
+      <w:r>
+        <w:rPr>
+          <w:rStyle w:val="CommentReference"/>
+        </w:rPr>
+        <w:commentReference w:id="333"/>
+      </w:r>
+      <w:ins w:id="335" w:author="Duan, Sean" w:date="2023-09-18T16:56:00Z">
+        <w:r>
+          <w:rPr>
+            <w:sz w:val="24"/>
+            <w:szCs w:val="24"/>
+          </w:rPr>
+          <w:t>well known to the public</w:t>
+        </w:r>
+      </w:ins>
+      <w:r>
+        <w:rPr>
+          <w:sz w:val="24"/>
+          <w:szCs w:val="24"/>
+        </w:rPr>
+        <w:t>.</w:t>
+      </w:r>
+      <w:ins w:id="336" w:author="Duan, Sean" w:date="2023-09-18T16:57:00Z">
+        <w:r>
+          <w:rPr>
+            <w:sz w:val="24"/>
+            <w:szCs w:val="24"/>
+          </w:rPr>
+          <w:t xml:space="preserve"> </w:t>
+        </w:r>
+      </w:ins>
+    </w:p>
+    <w:p>
+      <w:pPr>
+        <w:spacing w:line="480" w:lineRule="auto"/>
+        <w:ind w:firstLine="720"/>
+        <w:rPr>
+          <w:sz w:val="24"/>
+          <w:szCs w:val="24"/>
+        </w:rPr>
+      </w:pPr>
+      <w:ins w:id="337" w:author="Duan, Sean" w:date="2023-09-18T16:57:00Z">
+        <w:r>
+          <w:rPr>
+            <w:sz w:val="24"/>
+            <w:szCs w:val="24"/>
+          </w:rPr>
+          <w:t xml:space="preserve">Additionally, </w:t>
+        </w:r>
+      </w:ins>
+      <w:del w:id="338" w:author="Duan, Sean" w:date="2023-09-18T16:57:00Z">
+        <w:r>
+          <w:rPr>
+            <w:sz w:val="24"/>
+            <w:szCs w:val="24"/>
+          </w:rPr>
+          <w:delText xml:space="preserve"> Furthermore, n</w:delText>
+        </w:r>
+      </w:del>
+      <w:ins w:id="339" w:author="Duan, Sean" w:date="2023-09-18T16:57:00Z">
+        <w:r>
+          <w:rPr>
+            <w:sz w:val="24"/>
+            <w:szCs w:val="24"/>
+          </w:rPr>
+          <w:t>n</w:t>
+        </w:r>
+      </w:ins>
+      <w:r>
+        <w:rPr>
+          <w:sz w:val="24"/>
+          <w:szCs w:val="24"/>
+        </w:rPr>
+        <w:t xml:space="preserve">on-moral framing of persuasive messages has been shown to be effective for those that have a strong moral </w:t>
+      </w:r>
+      <w:commentRangeStart w:id="340"/>
+      <w:commentRangeStart w:id="341"/>
+      <w:r>
+        <w:rPr>
+          <w:sz w:val="24"/>
+          <w:szCs w:val="24"/>
+        </w:rPr>
+        <w:t>identity</w:t>
+      </w:r>
+      <w:ins w:id="342" w:author="Duan, Sean" w:date="2023-09-18T16:58:00Z">
+        <w:r>
+          <w:rPr>
+            <w:sz w:val="24"/>
+            <w:szCs w:val="24"/>
+          </w:rPr>
+          <w:t>. For example,</w:t>
+        </w:r>
+      </w:ins>
+      <w:ins w:id="343" w:author="Duan, Sean" w:date="2023-09-18T17:01:00Z">
+        <w:r>
+          <w:rPr>
+            <w:sz w:val="24"/>
+            <w:szCs w:val="24"/>
+          </w:rPr>
+          <w:t xml:space="preserve"> Tauber and colleagues </w:t>
+        </w:r>
+      </w:ins>
+      <w:ins w:id="344" w:author="Duan, Sean" w:date="2023-09-18T17:02:00Z">
+        <w:r>
+          <w:rPr>
+            <w:sz w:val="24"/>
+            <w:szCs w:val="24"/>
+          </w:rPr>
+          <w:t xml:space="preserve">found </w:t>
+        </w:r>
+      </w:ins>
+      <w:ins w:id="345" w:author="Duan, Sean" w:date="2023-09-18T17:03:00Z">
+        <w:r>
+          <w:rPr>
+            <w:sz w:val="24"/>
+            <w:szCs w:val="24"/>
+          </w:rPr>
+          <w:t>evidence of this when</w:t>
+        </w:r>
+      </w:ins>
+      <w:ins w:id="346" w:author="Duan, Sean" w:date="2023-09-18T17:02:00Z">
+        <w:r>
+          <w:rPr>
+            <w:sz w:val="24"/>
+            <w:szCs w:val="24"/>
+          </w:rPr>
+          <w:t xml:space="preserve"> presenting arguments attempting to persuade </w:t>
+        </w:r>
+      </w:ins>
+      <w:ins w:id="347" w:author="Duan, Sean" w:date="2023-09-18T17:03:00Z">
+        <w:r>
+          <w:rPr>
+            <w:sz w:val="24"/>
+            <w:szCs w:val="24"/>
+          </w:rPr>
+          <w:t>Dutch citizens to support climate change</w:t>
+        </w:r>
+      </w:ins>
+      <w:r>
+        <w:rPr>
+          <w:sz w:val="24"/>
+          <w:szCs w:val="24"/>
+        </w:rPr>
+        <w:t xml:space="preserve"> </w:t>
+      </w:r>
+      <w:commentRangeEnd w:id="340"/>
+      <w:r>
+        <w:rPr>
+          <w:rStyle w:val="CommentReference"/>
+        </w:rPr>
+        <w:commentReference w:id="340"/>
+      </w:r>
+      <w:commentRangeEnd w:id="341"/>
+      <w:r>
+        <w:rPr>
+          <w:rStyle w:val="CommentReference"/>
+        </w:rPr>
+        <w:commentReference w:id="341"/>
+      </w:r>
+      <w:r>
+        <w:rPr>
+          <w:sz w:val="24"/>
+          <w:szCs w:val="24"/>
+          <w:highlight w:val="yellow"/>
+        </w:rPr>
+        <w:t>(Tauber, 2013)</w:t>
+      </w:r>
+      <w:r>
+        <w:rPr>
+          <w:sz w:val="24"/>
+          <w:szCs w:val="24"/>
+        </w:rPr>
+        <w:t xml:space="preserve">. </w:t>
+      </w:r>
+      <w:ins w:id="348" w:author="Duan, Sean" w:date="2023-09-18T17:03:00Z">
+        <w:r>
+          <w:rPr>
+            <w:sz w:val="24"/>
+            <w:szCs w:val="24"/>
+          </w:rPr>
+          <w:t xml:space="preserve">In the moralized framework, wherein </w:t>
+        </w:r>
+      </w:ins>
+      <w:ins w:id="349" w:author="Duan, Sean" w:date="2023-09-18T17:04:00Z">
+        <w:r>
+          <w:rPr>
+            <w:sz w:val="24"/>
+            <w:szCs w:val="24"/>
+          </w:rPr>
+          <w:t xml:space="preserve">the Netherlands were seen as immoral due to their difficulties in combating climate change, Dutch citizens </w:t>
+        </w:r>
+      </w:ins>
+      <w:ins w:id="350" w:author="Duan, Sean" w:date="2023-09-18T17:05:00Z">
+        <w:r>
+          <w:rPr>
+            <w:sz w:val="24"/>
+            <w:szCs w:val="24"/>
+          </w:rPr>
+          <w:t>were less willing to strive for improvement in climate change. Conversely, in the non-moral framework, wherein the Netherlands were seen as incompetent instead of immoral, Dutch citizens were significantly more willing to strive for improv</w:t>
+        </w:r>
+      </w:ins>
+      <w:ins w:id="351" w:author="Duan, Sean" w:date="2023-09-18T17:06:00Z">
+        <w:r>
+          <w:rPr>
+            <w:sz w:val="24"/>
+            <w:szCs w:val="24"/>
+          </w:rPr>
+          <w:t>ement in climate change.</w:t>
+        </w:r>
+      </w:ins>
+      <w:ins w:id="352" w:author="Duan, Sean" w:date="2023-09-18T17:07:00Z">
+        <w:r>
+          <w:rPr>
+            <w:sz w:val="24"/>
+            <w:szCs w:val="24"/>
+          </w:rPr>
+          <w:t xml:space="preserve"> This effect was significantly more pronounced in Dutch citizens that strongly identified support for climate change as one of their moral </w:t>
+        </w:r>
+        <w:proofErr w:type="gramStart"/>
+        <w:r>
+          <w:rPr>
+            <w:sz w:val="24"/>
+            <w:szCs w:val="24"/>
+          </w:rPr>
+          <w:t>convictions, and</w:t>
+        </w:r>
+        <w:proofErr w:type="gramEnd"/>
+        <w:r>
+          <w:rPr>
+            <w:sz w:val="24"/>
+            <w:szCs w:val="24"/>
+          </w:rPr>
+          <w:t xml:space="preserve"> was relatively </w:t>
+        </w:r>
+        <w:proofErr w:type="spellStart"/>
+        <w:r>
+          <w:rPr>
+            <w:sz w:val="24"/>
+            <w:szCs w:val="24"/>
+          </w:rPr>
+          <w:t>nonexistant</w:t>
+        </w:r>
+        <w:proofErr w:type="spellEnd"/>
+        <w:r>
+          <w:rPr>
+            <w:sz w:val="24"/>
+            <w:szCs w:val="24"/>
+          </w:rPr>
+          <w:t xml:space="preserve"> for Dutch citizens that w</w:t>
+        </w:r>
+      </w:ins>
+      <w:ins w:id="353" w:author="Duan, Sean" w:date="2023-09-18T17:08:00Z">
+        <w:r>
+          <w:rPr>
+            <w:sz w:val="24"/>
+            <w:szCs w:val="24"/>
+          </w:rPr>
+          <w:t xml:space="preserve">ere morally ambivalent regarding climate change. </w:t>
+        </w:r>
+      </w:ins>
+      <w:r>
+        <w:rPr>
+          <w:sz w:val="24"/>
+          <w:szCs w:val="24"/>
+        </w:rPr>
+        <w:t xml:space="preserve">However, it is another open question </w:t>
+      </w:r>
+      <w:commentRangeStart w:id="354"/>
+      <w:commentRangeStart w:id="355"/>
+      <w:r>
+        <w:rPr>
+          <w:sz w:val="24"/>
+          <w:szCs w:val="24"/>
+        </w:rPr>
+        <w:t>whether</w:t>
+      </w:r>
+      <w:ins w:id="356" w:author="Duan, Sean" w:date="2023-09-18T17:09:00Z">
+        <w:r>
+          <w:rPr>
+            <w:sz w:val="24"/>
+            <w:szCs w:val="24"/>
+          </w:rPr>
+          <w:t xml:space="preserve"> </w:t>
+        </w:r>
+        <w:r>
+          <w:rPr>
+            <w:sz w:val="24"/>
+            <w:szCs w:val="24"/>
+          </w:rPr>
+          <w:lastRenderedPageBreak/>
+          <w:t>unidirectional</w:t>
+        </w:r>
+      </w:ins>
+      <w:r>
+        <w:rPr>
+          <w:sz w:val="24"/>
+          <w:szCs w:val="24"/>
+        </w:rPr>
+        <w:t xml:space="preserve"> </w:t>
+      </w:r>
+      <w:r>
+        <w:rPr>
+          <w:sz w:val="24"/>
+          <w:szCs w:val="24"/>
+        </w:rPr>
+        <w:t>highly moral</w:t>
+      </w:r>
+      <w:r>
+        <w:rPr>
+          <w:sz w:val="24"/>
+          <w:szCs w:val="24"/>
+        </w:rPr>
+        <w:t xml:space="preserve"> framings </w:t>
+      </w:r>
+      <w:commentRangeEnd w:id="354"/>
+      <w:r>
+        <w:rPr>
+          <w:rStyle w:val="CommentReference"/>
+        </w:rPr>
+        <w:commentReference w:id="354"/>
+      </w:r>
+      <w:commentRangeEnd w:id="355"/>
+      <w:r>
+        <w:rPr>
+          <w:rStyle w:val="CommentReference"/>
+        </w:rPr>
+        <w:commentReference w:id="355"/>
+      </w:r>
+      <w:r>
+        <w:rPr>
+          <w:sz w:val="24"/>
+          <w:szCs w:val="24"/>
+        </w:rPr>
+        <w:t>of persuasive messages are effective for those that have strong moral conviction, but in the opposite direction</w:t>
+      </w:r>
+      <w:r>
+        <w:rPr>
+          <w:sz w:val="24"/>
+          <w:szCs w:val="24"/>
+        </w:rPr>
+        <w:t>. For example,</w:t>
+      </w:r>
+      <w:r>
+        <w:rPr>
+          <w:sz w:val="24"/>
+          <w:szCs w:val="24"/>
+        </w:rPr>
+        <w:t xml:space="preserve"> an argument on how immoral it is to restrict a woman’s ability to regulate their own health</w:t>
+      </w:r>
+      <w:r>
+        <w:rPr>
+          <w:sz w:val="24"/>
+          <w:szCs w:val="24"/>
+        </w:rPr>
+        <w:t xml:space="preserve"> being presented</w:t>
+      </w:r>
+      <w:r>
+        <w:rPr>
+          <w:sz w:val="24"/>
+          <w:szCs w:val="24"/>
+        </w:rPr>
+        <w:t xml:space="preserve"> to </w:t>
+      </w:r>
+      <w:r>
+        <w:rPr>
+          <w:sz w:val="24"/>
+          <w:szCs w:val="24"/>
+        </w:rPr>
+        <w:t xml:space="preserve">a </w:t>
+      </w:r>
+      <w:r>
+        <w:rPr>
+          <w:sz w:val="24"/>
+          <w:szCs w:val="24"/>
+        </w:rPr>
+        <w:t>highly morally convicted pro-life supporter.</w:t>
+      </w:r>
+    </w:p>
+    <w:p>
+      <w:pPr>
+        <w:spacing w:line="480" w:lineRule="auto"/>
+        <w:ind w:firstLine="720"/>
+        <w:rPr>
+          <w:sz w:val="24"/>
+          <w:szCs w:val="24"/>
+        </w:rPr>
+      </w:pPr>
+      <w:commentRangeStart w:id="357"/>
+      <w:del w:id="358" w:author="Duan, Sean" w:date="2023-09-18T17:31:00Z">
+        <w:r>
+          <w:rPr>
+            <w:sz w:val="24"/>
+            <w:szCs w:val="24"/>
+          </w:rPr>
+          <w:delText>Considering the previous context, we see that both utilitarianism and deontology have their proponents with regards to priority in ethical decision</w:delText>
+        </w:r>
+      </w:del>
+      <w:ins w:id="359" w:author="Duan, Sean" w:date="2023-09-18T17:31:00Z">
+        <w:r>
+          <w:rPr>
+            <w:sz w:val="24"/>
+            <w:szCs w:val="24"/>
+          </w:rPr>
+          <w:t>The previous literature</w:t>
+        </w:r>
+      </w:ins>
+      <w:r>
+        <w:rPr>
+          <w:sz w:val="24"/>
+          <w:szCs w:val="24"/>
+        </w:rPr>
+        <w:t xml:space="preserve"> mak</w:t>
+      </w:r>
+      <w:ins w:id="360" w:author="Duan, Sean" w:date="2023-09-18T17:31:00Z">
+        <w:r>
+          <w:rPr>
+            <w:sz w:val="24"/>
+            <w:szCs w:val="24"/>
+          </w:rPr>
+          <w:t>es clear that</w:t>
+        </w:r>
+      </w:ins>
+      <w:ins w:id="361" w:author="Duan, Sean" w:date="2023-09-18T17:32:00Z">
+        <w:r>
+          <w:rPr>
+            <w:sz w:val="24"/>
+            <w:szCs w:val="24"/>
+          </w:rPr>
+          <w:t xml:space="preserve"> strength of moral conviction likely interacts with the effect of social consensus.</w:t>
+        </w:r>
+      </w:ins>
+      <w:del w:id="362" w:author="Duan, Sean" w:date="2023-09-18T17:31:00Z">
+        <w:r>
+          <w:rPr>
+            <w:sz w:val="24"/>
+            <w:szCs w:val="24"/>
+          </w:rPr>
+          <w:delText>ing</w:delText>
+        </w:r>
+      </w:del>
+      <w:commentRangeEnd w:id="357"/>
+      <w:r>
+        <w:rPr>
+          <w:rStyle w:val="CommentReference"/>
+        </w:rPr>
+        <w:commentReference w:id="357"/>
+      </w:r>
+      <w:del w:id="363" w:author="Duan, Sean" w:date="2023-09-18T17:32:00Z">
+        <w:r>
+          <w:rPr>
+            <w:sz w:val="24"/>
+            <w:szCs w:val="24"/>
+          </w:rPr>
+          <w:delText>.</w:delText>
+        </w:r>
+      </w:del>
+      <w:r>
+        <w:rPr>
+          <w:sz w:val="24"/>
+          <w:szCs w:val="24"/>
+        </w:rPr>
+        <w:t xml:space="preserve"> </w:t>
+      </w:r>
+      <w:ins w:id="364" w:author="Duan, Sean" w:date="2023-09-18T17:32:00Z">
+        <w:r>
+          <w:rPr>
+            <w:sz w:val="24"/>
+            <w:szCs w:val="24"/>
+          </w:rPr>
+          <w:t>However, there has been no research done on the baseline degree of moral conviction people have regarding UHC. Thus,</w:t>
+        </w:r>
+      </w:ins>
+      <w:ins w:id="365" w:author="Duan, Sean" w:date="2023-09-18T17:33:00Z">
+        <w:r>
+          <w:rPr>
+            <w:sz w:val="24"/>
+            <w:szCs w:val="24"/>
+          </w:rPr>
+          <w:t xml:space="preserve"> we wish to determine what level of moral conviction exists regarding support for UHC</w:t>
+        </w:r>
+      </w:ins>
+      <w:ins w:id="366" w:author="Duan, Sean" w:date="2023-09-18T17:34:00Z">
+        <w:r>
+          <w:rPr>
+            <w:sz w:val="24"/>
+            <w:szCs w:val="24"/>
+          </w:rPr>
+          <w:t>; Furthermore we also wish to</w:t>
+        </w:r>
+      </w:ins>
+      <w:ins w:id="367" w:author="Duan, Sean" w:date="2023-09-18T17:33:00Z">
+        <w:r>
+          <w:rPr>
+            <w:sz w:val="24"/>
+            <w:szCs w:val="24"/>
+          </w:rPr>
+          <w:t xml:space="preserve"> </w:t>
+        </w:r>
+      </w:ins>
+      <w:ins w:id="368" w:author="Duan, Sean" w:date="2023-09-18T17:34:00Z">
+        <w:r>
+          <w:rPr>
+            <w:sz w:val="24"/>
+            <w:szCs w:val="24"/>
+          </w:rPr>
+          <w:t>know</w:t>
+        </w:r>
+      </w:ins>
+      <w:ins w:id="369" w:author="Duan, Sean" w:date="2023-09-18T17:35:00Z">
+        <w:r>
+          <w:rPr>
+            <w:sz w:val="24"/>
+            <w:szCs w:val="24"/>
+          </w:rPr>
+          <w:t xml:space="preserve"> if the</w:t>
+        </w:r>
+      </w:ins>
+      <w:ins w:id="370" w:author="Duan, Sean" w:date="2023-09-18T17:34:00Z">
+        <w:r>
+          <w:rPr>
+            <w:sz w:val="24"/>
+            <w:szCs w:val="24"/>
+          </w:rPr>
+          <w:t xml:space="preserve"> int</w:t>
+        </w:r>
+      </w:ins>
+      <w:commentRangeStart w:id="371"/>
+      <w:commentRangeStart w:id="372"/>
+      <w:del w:id="373" w:author="Duan, Sean" w:date="2023-09-18T17:30:00Z">
+        <w:r>
+          <w:rPr>
+            <w:sz w:val="24"/>
+            <w:szCs w:val="24"/>
+          </w:rPr>
+          <w:delText>On</w:delText>
+        </w:r>
+      </w:del>
+      <w:r>
+        <w:rPr>
+          <w:sz w:val="24"/>
+          <w:szCs w:val="24"/>
+        </w:rPr>
+        <w:t>e</w:t>
+      </w:r>
+      <w:ins w:id="374" w:author="Duan, Sean" w:date="2023-09-18T17:34:00Z">
+        <w:r>
+          <w:rPr>
+            <w:sz w:val="24"/>
+            <w:szCs w:val="24"/>
+          </w:rPr>
+          <w:t>raction of moral conviction on the effect of social consensus replicates in this context</w:t>
+        </w:r>
+      </w:ins>
+      <w:del w:id="375" w:author="Duan, Sean" w:date="2023-09-18T17:30:00Z">
+        <w:r>
+          <w:rPr>
+            <w:sz w:val="24"/>
+            <w:szCs w:val="24"/>
+          </w:rPr>
+          <w:delText xml:space="preserve"> of our initial empirical questions that we would wish to address </w:delText>
+        </w:r>
+        <w:commentRangeEnd w:id="371"/>
+        <w:r>
+          <w:rPr>
+            <w:rStyle w:val="CommentReference"/>
+          </w:rPr>
+          <w:commentReference w:id="371"/>
+        </w:r>
+      </w:del>
+      <w:commentRangeEnd w:id="372"/>
+      <w:r>
+        <w:rPr>
+          <w:rStyle w:val="CommentReference"/>
+        </w:rPr>
+        <w:commentReference w:id="372"/>
+      </w:r>
+      <w:del w:id="376" w:author="Duan, Sean" w:date="2023-09-18T17:30:00Z">
+        <w:r>
+          <w:rPr>
+            <w:sz w:val="24"/>
+            <w:szCs w:val="24"/>
+          </w:rPr>
+          <w:delText>with Study 1 is whether</w:delText>
+        </w:r>
+      </w:del>
+      <w:del w:id="377" w:author="Duan, Sean" w:date="2023-09-18T17:34:00Z">
+        <w:r>
+          <w:rPr>
+            <w:sz w:val="24"/>
+            <w:szCs w:val="24"/>
+          </w:rPr>
+          <w:delText xml:space="preserve"> perception of increased social consensus affects support for UHC</w:delText>
+        </w:r>
+      </w:del>
+      <w:r>
+        <w:rPr>
+          <w:sz w:val="24"/>
+          <w:szCs w:val="24"/>
+        </w:rPr>
+        <w:t>. As the previous research states, there is relatively strong evidence that perception of changed social consensus will lead to conforming to that consensus. Thus, in conditions of high social consensus in favor of UHC, we would expect to see increased support for UHC, conversely, if there is low social consensus in favor of UHC, we would expect to see decreased support for U</w:t>
+      </w:r>
+      <w:del w:id="378" w:author="Duan, Sean" w:date="2023-09-18T17:36:00Z">
+        <w:r>
+          <w:rPr>
+            <w:sz w:val="24"/>
+            <w:szCs w:val="24"/>
+          </w:rPr>
+          <w:delText>HC.</w:delText>
+        </w:r>
+        <w:r>
+          <w:rPr>
+            <w:sz w:val="24"/>
+            <w:szCs w:val="24"/>
+          </w:rPr>
+          <w:delText xml:space="preserve"> Additionally, there is a lack of research as the </w:delText>
+        </w:r>
+        <w:commentRangeStart w:id="379"/>
+        <w:commentRangeStart w:id="380"/>
+        <w:r>
+          <w:rPr>
+            <w:sz w:val="24"/>
+            <w:szCs w:val="24"/>
+          </w:rPr>
+          <w:delText>effect of strong deontological or utilitarian inclinations on support for U</w:delText>
+        </w:r>
+      </w:del>
+      <w:r>
+        <w:rPr>
+          <w:sz w:val="24"/>
+          <w:szCs w:val="24"/>
+        </w:rPr>
+        <w:t>HC</w:t>
+      </w:r>
+      <w:commentRangeEnd w:id="379"/>
+      <w:r>
+        <w:rPr>
+          <w:rStyle w:val="CommentReference"/>
+        </w:rPr>
+        <w:commentReference w:id="379"/>
+      </w:r>
+      <w:commentRangeEnd w:id="380"/>
+      <w:r>
+        <w:rPr>
+          <w:rStyle w:val="CommentReference"/>
+        </w:rPr>
+        <w:commentReference w:id="380"/>
+      </w:r>
+      <w:r>
+        <w:rPr>
+          <w:sz w:val="24"/>
+          <w:szCs w:val="24"/>
+        </w:rPr>
+        <w:t xml:space="preserve">. </w:t>
+      </w:r>
+      <w:commentRangeStart w:id="381"/>
+      <w:commentRangeStart w:id="382"/>
+      <w:del w:id="383" w:author="Duan, Sean" w:date="2023-09-18T17:37:00Z">
+        <w:r>
+          <w:rPr>
+            <w:sz w:val="24"/>
+            <w:szCs w:val="24"/>
+          </w:rPr>
+          <w:delText>However,</w:delText>
+        </w:r>
+      </w:del>
+      <w:ins w:id="384" w:author="Duan, Sean" w:date="2023-09-18T17:37:00Z">
+        <w:r>
+          <w:rPr>
+            <w:sz w:val="24"/>
+            <w:szCs w:val="24"/>
+          </w:rPr>
+          <w:t>We</w:t>
+        </w:r>
+      </w:ins>
+      <w:r>
+        <w:rPr>
+          <w:sz w:val="24"/>
+          <w:szCs w:val="24"/>
+        </w:rPr>
+        <w:t xml:space="preserve"> hypothesize that </w:t>
+      </w:r>
+      <w:del w:id="385" w:author="Duan, Sean" w:date="2023-09-18T17:37:00Z">
+        <w:r>
+          <w:rPr>
+            <w:sz w:val="24"/>
+            <w:szCs w:val="24"/>
+          </w:rPr>
+          <w:delText xml:space="preserve">it is plausible </w:delText>
+        </w:r>
+      </w:del>
+      <w:r>
+        <w:rPr>
+          <w:sz w:val="24"/>
+          <w:szCs w:val="24"/>
+        </w:rPr>
+        <w:t xml:space="preserve">in our condition of high social consensus, </w:t>
+      </w:r>
+      <w:del w:id="386" w:author="Duan, Sean" w:date="2023-09-18T17:37:00Z">
+        <w:r>
+          <w:rPr>
+            <w:sz w:val="24"/>
+            <w:szCs w:val="24"/>
+          </w:rPr>
+          <w:delText>that any interactive effect (if there is one) will be assessed as a null or non-effect</w:delText>
+        </w:r>
+      </w:del>
+      <w:ins w:id="387" w:author="Duan, Sean" w:date="2023-09-18T17:37:00Z">
+        <w:r>
+          <w:rPr>
+            <w:sz w:val="24"/>
+            <w:szCs w:val="24"/>
+          </w:rPr>
+          <w:t xml:space="preserve">that </w:t>
+        </w:r>
+      </w:ins>
+      <w:ins w:id="388" w:author="Duan, Sean" w:date="2023-09-18T17:38:00Z">
+        <w:r>
+          <w:rPr>
+            <w:sz w:val="24"/>
+            <w:szCs w:val="24"/>
+          </w:rPr>
+          <w:t>there will be no effect of deontology or utilitarian leaning</w:t>
+        </w:r>
+      </w:ins>
+      <w:r>
+        <w:rPr>
+          <w:sz w:val="24"/>
+          <w:szCs w:val="24"/>
+        </w:rPr>
+        <w:t>.</w:t>
+      </w:r>
+      <w:commentRangeEnd w:id="381"/>
+      <w:r>
+        <w:rPr>
+          <w:rStyle w:val="CommentReference"/>
+        </w:rPr>
+        <w:commentReference w:id="381"/>
+      </w:r>
+      <w:commentRangeEnd w:id="382"/>
+      <w:r>
+        <w:rPr>
+          <w:rStyle w:val="CommentReference"/>
+        </w:rPr>
+        <w:commentReference w:id="382"/>
+      </w:r>
+      <w:r>
+        <w:rPr>
+          <w:sz w:val="24"/>
+          <w:szCs w:val="24"/>
+        </w:rPr>
+        <w:t xml:space="preserve"> In other words, we suspect that in cases of high social consensus, that this will subsume any individual moral or ethical assessment of the issue. </w:t>
+      </w:r>
+      <w:proofErr w:type="gramStart"/>
+      <w:r>
+        <w:rPr>
+          <w:sz w:val="24"/>
+          <w:szCs w:val="24"/>
+        </w:rPr>
+        <w:t>Thus</w:t>
+      </w:r>
+      <w:proofErr w:type="gramEnd"/>
+      <w:r>
+        <w:rPr>
+          <w:sz w:val="24"/>
+          <w:szCs w:val="24"/>
+        </w:rPr>
+        <w:t xml:space="preserve"> any individual effect that deontological or utilitarian inclination would otherwise have will not be apparent.</w:t>
+      </w:r>
+    </w:p>
+    <w:p>
+      <w:pPr>
+        <w:spacing w:line="480" w:lineRule="auto"/>
+        <w:ind w:firstLine="720"/>
+        <w:rPr>
+          <w:sz w:val="24"/>
+          <w:szCs w:val="24"/>
+        </w:rPr>
+      </w:pPr>
+      <w:r>
+        <w:rPr>
+          <w:sz w:val="24"/>
+          <w:szCs w:val="24"/>
+        </w:rPr>
+        <w:t>Furthermore,</w:t>
+      </w:r>
+      <w:del w:id="389" w:author="Duan, Sean" w:date="2023-09-18T17:38:00Z">
+        <w:r>
+          <w:rPr>
+            <w:sz w:val="24"/>
+            <w:szCs w:val="24"/>
+          </w:rPr>
+          <w:delText xml:space="preserve"> </w:delText>
+        </w:r>
+        <w:r>
+          <w:rPr>
+            <w:sz w:val="24"/>
+            <w:szCs w:val="24"/>
+          </w:rPr>
+          <w:delText xml:space="preserve">looking at the contemporary literature, there are significant holes in our knowledge regarding the effectiveness </w:delText>
+        </w:r>
+        <w:commentRangeStart w:id="390"/>
+        <w:r>
+          <w:rPr>
+            <w:sz w:val="24"/>
+            <w:szCs w:val="24"/>
+          </w:rPr>
+          <w:delText xml:space="preserve">of moral or non-moral framing on non-novel issues </w:delText>
+        </w:r>
+        <w:commentRangeEnd w:id="390"/>
+        <w:r>
+          <w:rPr>
+            <w:rStyle w:val="CommentReference"/>
+          </w:rPr>
+          <w:commentReference w:id="390"/>
+        </w:r>
+        <w:r>
+          <w:rPr>
+            <w:sz w:val="24"/>
+            <w:szCs w:val="24"/>
+          </w:rPr>
+          <w:delText>in the public perception.</w:delText>
+        </w:r>
+      </w:del>
+      <w:r>
+        <w:rPr>
+          <w:sz w:val="24"/>
+          <w:szCs w:val="24"/>
+        </w:rPr>
+        <w:t xml:space="preserve"> </w:t>
+      </w:r>
+      <w:del w:id="391" w:author="Duan, Sean" w:date="2023-09-18T17:38:00Z">
+        <w:r>
+          <w:rPr>
+            <w:sz w:val="24"/>
+            <w:szCs w:val="24"/>
+          </w:rPr>
+          <w:delText>I</w:delText>
+        </w:r>
+      </w:del>
+      <w:ins w:id="392" w:author="Duan, Sean" w:date="2023-09-18T17:38:00Z">
+        <w:r>
+          <w:rPr>
+            <w:sz w:val="24"/>
+            <w:szCs w:val="24"/>
+          </w:rPr>
+          <w:t>there is still relatively little</w:t>
+        </w:r>
+      </w:ins>
+      <w:del w:id="393" w:author="Duan, Sean" w:date="2023-09-18T17:38:00Z">
+        <w:r>
+          <w:rPr>
+            <w:sz w:val="24"/>
+            <w:szCs w:val="24"/>
+          </w:rPr>
+          <w:delText xml:space="preserve">t is still unknown </w:delText>
+        </w:r>
+      </w:del>
+      <w:ins w:id="394" w:author="Duan, Sean" w:date="2023-09-18T17:38:00Z">
+        <w:r>
+          <w:rPr>
+            <w:sz w:val="24"/>
+            <w:szCs w:val="24"/>
+          </w:rPr>
+          <w:t xml:space="preserve"> evid</w:t>
+        </w:r>
+      </w:ins>
+      <w:ins w:id="395" w:author="Duan, Sean" w:date="2023-09-18T17:39:00Z">
+        <w:r>
+          <w:rPr>
+            <w:sz w:val="24"/>
+            <w:szCs w:val="24"/>
+          </w:rPr>
+          <w:t xml:space="preserve">ence indicating </w:t>
+        </w:r>
+      </w:ins>
+      <w:commentRangeStart w:id="396"/>
+      <w:commentRangeStart w:id="397"/>
+      <w:r>
+        <w:rPr>
+          <w:sz w:val="24"/>
+          <w:szCs w:val="24"/>
+        </w:rPr>
+        <w:t>whether non-moral framing</w:t>
+      </w:r>
+      <w:ins w:id="398" w:author="Duan, Sean" w:date="2023-09-18T17:39:00Z">
+        <w:r>
+          <w:rPr>
+            <w:sz w:val="24"/>
+            <w:szCs w:val="24"/>
+          </w:rPr>
+          <w:t>, defined as</w:t>
+        </w:r>
+      </w:ins>
+      <w:ins w:id="399" w:author="Duan, Sean" w:date="2023-09-18T17:44:00Z">
+        <w:r>
+          <w:rPr>
+            <w:sz w:val="24"/>
+            <w:szCs w:val="24"/>
+          </w:rPr>
+          <w:t xml:space="preserve"> framing that contains pragmatic arguments highlighting economic and feasibility concerns,</w:t>
+        </w:r>
+      </w:ins>
+      <w:r>
+        <w:rPr>
+          <w:sz w:val="24"/>
+          <w:szCs w:val="24"/>
+        </w:rPr>
+        <w:t xml:space="preserve"> </w:t>
+      </w:r>
+      <w:commentRangeEnd w:id="396"/>
+      <w:r>
+        <w:rPr>
+          <w:rStyle w:val="CommentReference"/>
+        </w:rPr>
+        <w:commentReference w:id="396"/>
+      </w:r>
+      <w:commentRangeEnd w:id="397"/>
+      <w:r>
+        <w:rPr>
+          <w:rStyle w:val="CommentReference"/>
+        </w:rPr>
+        <w:commentReference w:id="397"/>
+      </w:r>
+      <w:r>
+        <w:rPr>
+          <w:sz w:val="24"/>
+          <w:szCs w:val="24"/>
+        </w:rPr>
+        <w:t>ha</w:t>
+      </w:r>
+      <w:del w:id="400" w:author="Duan, Sean" w:date="2023-09-18T17:45:00Z">
+        <w:r>
+          <w:rPr>
+            <w:sz w:val="24"/>
+            <w:szCs w:val="24"/>
+          </w:rPr>
+          <w:delText>s</w:delText>
+        </w:r>
+      </w:del>
+      <w:ins w:id="401" w:author="Duan, Sean" w:date="2023-09-18T17:45:00Z">
+        <w:r>
+          <w:rPr>
+            <w:sz w:val="24"/>
+            <w:szCs w:val="24"/>
+          </w:rPr>
+          <w:t>s</w:t>
+        </w:r>
+      </w:ins>
+      <w:r>
+        <w:rPr>
+          <w:sz w:val="24"/>
+          <w:szCs w:val="24"/>
+        </w:rPr>
+        <w:t xml:space="preserve"> the ability to reduce moral conviction </w:t>
+      </w:r>
+      <w:ins w:id="402" w:author="Duan, Sean" w:date="2023-09-18T17:46:00Z">
+        <w:r>
+          <w:rPr>
+            <w:sz w:val="24"/>
+            <w:szCs w:val="24"/>
+          </w:rPr>
+          <w:t>in general.</w:t>
+        </w:r>
+      </w:ins>
+      <w:del w:id="403" w:author="Duan, Sean" w:date="2023-09-18T17:45:00Z">
+        <w:r>
+          <w:rPr>
+            <w:sz w:val="24"/>
+            <w:szCs w:val="24"/>
+          </w:rPr>
+          <w:delText>for known topics</w:delText>
+        </w:r>
+      </w:del>
+      <w:del w:id="404" w:author="Duan, Sean" w:date="2023-09-18T17:46:00Z">
+        <w:r>
+          <w:rPr>
+            <w:sz w:val="24"/>
+            <w:szCs w:val="24"/>
+          </w:rPr>
+          <w:delText>,</w:delText>
+        </w:r>
+      </w:del>
+      <w:ins w:id="405" w:author="Duan, Sean" w:date="2023-09-18T17:46:00Z">
+        <w:r>
+          <w:rPr>
+            <w:sz w:val="24"/>
+            <w:szCs w:val="24"/>
+          </w:rPr>
+          <w:t xml:space="preserve"> There is also no evidence on </w:t>
+        </w:r>
+      </w:ins>
+      <w:del w:id="406" w:author="Duan, Sean" w:date="2023-09-18T17:46:00Z">
+        <w:r>
+          <w:rPr>
+            <w:sz w:val="24"/>
+            <w:szCs w:val="24"/>
+          </w:rPr>
+          <w:delText xml:space="preserve"> as well as </w:delText>
+        </w:r>
+      </w:del>
+      <w:r>
+        <w:rPr>
+          <w:sz w:val="24"/>
+          <w:szCs w:val="24"/>
+        </w:rPr>
+        <w:t xml:space="preserve">whether </w:t>
+      </w:r>
+      <w:commentRangeStart w:id="407"/>
+      <w:commentRangeStart w:id="408"/>
+      <w:r>
+        <w:rPr>
+          <w:sz w:val="24"/>
+          <w:szCs w:val="24"/>
+        </w:rPr>
+        <w:t>moral framing</w:t>
+      </w:r>
+      <w:ins w:id="409" w:author="Duan, Sean" w:date="2023-09-18T17:46:00Z">
+        <w:r>
+          <w:rPr>
+            <w:sz w:val="24"/>
+            <w:szCs w:val="24"/>
+          </w:rPr>
+          <w:t>, defined as highli</w:t>
+        </w:r>
+      </w:ins>
+      <w:ins w:id="410" w:author="Duan, Sean" w:date="2023-09-18T17:47:00Z">
+        <w:r>
+          <w:rPr>
+            <w:sz w:val="24"/>
+            <w:szCs w:val="24"/>
+          </w:rPr>
+          <w:t xml:space="preserve">ghting the moral or immoral elements in a </w:t>
+        </w:r>
+        <w:r>
+          <w:rPr>
+            <w:sz w:val="24"/>
+            <w:szCs w:val="24"/>
+          </w:rPr>
+          <w:lastRenderedPageBreak/>
+          <w:t>position on a moralized attitude,</w:t>
+        </w:r>
+      </w:ins>
+      <w:r>
+        <w:rPr>
+          <w:sz w:val="24"/>
+          <w:szCs w:val="24"/>
+        </w:rPr>
+        <w:t xml:space="preserve"> has the ability to enhance moral convictio</w:t>
+      </w:r>
+      <w:commentRangeEnd w:id="407"/>
+      <w:r>
+        <w:rPr>
+          <w:rStyle w:val="CommentReference"/>
+        </w:rPr>
+        <w:commentReference w:id="407"/>
+      </w:r>
+      <w:commentRangeEnd w:id="408"/>
+      <w:r>
+        <w:rPr>
+          <w:rStyle w:val="CommentReference"/>
+        </w:rPr>
+        <w:commentReference w:id="408"/>
+      </w:r>
+      <w:r>
+        <w:rPr>
+          <w:sz w:val="24"/>
+          <w:szCs w:val="24"/>
+        </w:rPr>
+        <w:t>n</w:t>
+      </w:r>
+      <w:ins w:id="411" w:author="Duan, Sean" w:date="2023-09-18T17:48:00Z">
+        <w:r>
+          <w:rPr>
+            <w:sz w:val="24"/>
+            <w:szCs w:val="24"/>
+          </w:rPr>
+          <w:t xml:space="preserve">, defined as </w:t>
+        </w:r>
+      </w:ins>
+      <w:ins w:id="412" w:author="Duan, Sean" w:date="2023-09-18T17:51:00Z">
+        <w:r>
+          <w:rPr>
+            <w:sz w:val="24"/>
+            <w:szCs w:val="24"/>
+          </w:rPr>
+          <w:t>“</w:t>
+        </w:r>
+        <w:proofErr w:type="spellStart"/>
+        <w:r>
+          <w:rPr>
+            <w:sz w:val="24"/>
+            <w:szCs w:val="24"/>
+          </w:rPr>
+          <w:t>evalulations</w:t>
+        </w:r>
+        <w:proofErr w:type="spellEnd"/>
+        <w:r>
+          <w:rPr>
+            <w:sz w:val="24"/>
+            <w:szCs w:val="24"/>
+          </w:rPr>
+          <w:t xml:space="preserve"> based on perceptions of morality and immorality”</w:t>
+        </w:r>
+      </w:ins>
+      <w:ins w:id="413" w:author="Duan, Sean" w:date="2023-09-18T17:52:00Z">
+        <w:r>
+          <w:rPr>
+            <w:sz w:val="24"/>
+            <w:szCs w:val="24"/>
+          </w:rPr>
+          <w:t xml:space="preserve"> in the context of UHC</w:t>
+        </w:r>
+      </w:ins>
+      <w:ins w:id="414" w:author="Duan, Sean" w:date="2023-09-18T17:51:00Z">
+        <w:r>
+          <w:rPr>
+            <w:sz w:val="24"/>
+            <w:szCs w:val="24"/>
+          </w:rPr>
+          <w:t xml:space="preserve"> (</w:t>
+        </w:r>
+        <w:proofErr w:type="spellStart"/>
+        <w:r>
+          <w:rPr>
+            <w:sz w:val="24"/>
+            <w:szCs w:val="24"/>
+            <w:highlight w:val="yellow"/>
+            <w:rPrChange w:id="415" w:author="Duan, Sean" w:date="2023-09-18T17:52:00Z">
+              <w:rPr>
+                <w:sz w:val="24"/>
+                <w:szCs w:val="24"/>
+              </w:rPr>
+            </w:rPrChange>
+          </w:rPr>
+          <w:t>Skitka</w:t>
+        </w:r>
+      </w:ins>
+      <w:proofErr w:type="spellEnd"/>
+      <w:ins w:id="416" w:author="Duan, Sean" w:date="2023-09-18T17:52:00Z">
+        <w:r>
+          <w:rPr>
+            <w:sz w:val="24"/>
+            <w:szCs w:val="24"/>
+            <w:highlight w:val="yellow"/>
+            <w:rPrChange w:id="417" w:author="Duan, Sean" w:date="2023-09-18T17:52:00Z">
+              <w:rPr>
+                <w:sz w:val="24"/>
+                <w:szCs w:val="24"/>
+              </w:rPr>
+            </w:rPrChange>
+          </w:rPr>
+          <w:t>, 2010)</w:t>
+        </w:r>
+      </w:ins>
+      <w:r>
+        <w:rPr>
+          <w:sz w:val="24"/>
+          <w:szCs w:val="24"/>
+        </w:rPr>
+        <w:t xml:space="preserve">. Additionally, while there is evidence </w:t>
+      </w:r>
+      <w:commentRangeStart w:id="418"/>
       <w:r>
         <w:rPr>
           <w:sz w:val="24"/>
@@ -4073,12 +6758,12 @@
         </w:rPr>
         <w:t xml:space="preserve">that a moral argument is persuasive to those with high moral conviction that are in favor of an issue </w:t>
       </w:r>
-      <w:commentRangeEnd w:id="167"/>
+      <w:commentRangeEnd w:id="418"/>
       <w:r>
         <w:rPr>
           <w:rStyle w:val="CommentReference"/>
         </w:rPr>
-        <w:commentReference w:id="167"/>
+        <w:commentReference w:id="418"/>
       </w:r>
       <w:r>
         <w:rPr>
@@ -4093,17 +6778,9 @@
           <w:sz w:val="24"/>
           <w:szCs w:val="24"/>
         </w:rPr>
-        <w:t xml:space="preserve">, it is an open question as </w:t>
-      </w:r>
-      <w:r>
-        <w:rPr>
-          <w:sz w:val="24"/>
-          <w:szCs w:val="24"/>
-        </w:rPr>
-        <w:lastRenderedPageBreak/>
-        <w:t>to whether or not a moral argument will lead to increasing or decreasing support for those with high moral conviction that oppose the issue</w:t>
-      </w:r>
-      <w:commentRangeStart w:id="168"/>
+        <w:t>, it is an open question as to whether or not a moral argument will lead to increasing or decreasing support for those with high moral conviction that oppose the issue</w:t>
+      </w:r>
+      <w:commentRangeStart w:id="419"/>
       <w:r>
         <w:rPr>
           <w:sz w:val="24"/>
@@ -4125,12 +6802,12 @@
         </w:rPr>
         <w:t xml:space="preserve"> </w:t>
       </w:r>
-      <w:commentRangeEnd w:id="168"/>
+      <w:commentRangeEnd w:id="419"/>
       <w:r>
         <w:rPr>
           <w:rStyle w:val="CommentReference"/>
         </w:rPr>
-        <w:commentReference w:id="168"/>
+        <w:commentReference w:id="419"/>
       </w:r>
       <w:r>
         <w:rPr>
@@ -4139,7 +6816,7 @@
         </w:rPr>
         <w:t xml:space="preserve">Finally, </w:t>
       </w:r>
-      <w:commentRangeStart w:id="169"/>
+      <w:commentRangeStart w:id="420"/>
       <w:r>
         <w:rPr>
           <w:sz w:val="24"/>
@@ -4147,12 +6824,12 @@
         </w:rPr>
         <w:t>if we see that the social consensus intervention from Study 1 is, or is not effective, that informs our perception of the results of moral conviction manipulation for Study 2</w:t>
       </w:r>
-      <w:commentRangeEnd w:id="169"/>
+      <w:commentRangeEnd w:id="420"/>
       <w:r>
         <w:rPr>
           <w:rStyle w:val="CommentReference"/>
         </w:rPr>
-        <w:commentReference w:id="169"/>
+        <w:commentReference w:id="420"/>
       </w:r>
       <w:r>
         <w:rPr>
@@ -4161,7 +6838,7 @@
         </w:rPr>
         <w:t xml:space="preserve">. We would expect to see that if the social consensus intervention is effective, it is plausible that UHC is not a topic that </w:t>
       </w:r>
-      <w:commentRangeStart w:id="170"/>
+      <w:commentRangeStart w:id="421"/>
       <w:r>
         <w:rPr>
           <w:sz w:val="24"/>
@@ -4169,12 +6846,12 @@
         </w:rPr>
         <w:t>is seen as highly moral in the population</w:t>
       </w:r>
-      <w:commentRangeEnd w:id="170"/>
+      <w:commentRangeEnd w:id="421"/>
       <w:r>
         <w:rPr>
           <w:rStyle w:val="CommentReference"/>
         </w:rPr>
-        <w:commentReference w:id="170"/>
+        <w:commentReference w:id="421"/>
       </w:r>
       <w:r>
         <w:rPr>
@@ -4183,7 +6860,7 @@
         </w:rPr>
         <w:t xml:space="preserve">. This is because of the expected ‘peer inoculation effect’ from high moral conviction. </w:t>
       </w:r>
-      <w:commentRangeStart w:id="171"/>
+      <w:commentRangeStart w:id="422"/>
       <w:r>
         <w:rPr>
           <w:sz w:val="24"/>
@@ -4198,12 +6875,12 @@
         </w:rPr>
         <w:t xml:space="preserve"> if moral conviction for UHC is low in Study 2, and we are unable to successfully manipulate it upwards</w:t>
       </w:r>
-      <w:commentRangeEnd w:id="171"/>
+      <w:commentRangeEnd w:id="422"/>
       <w:r>
         <w:rPr>
           <w:rStyle w:val="CommentReference"/>
         </w:rPr>
-        <w:commentReference w:id="171"/>
+        <w:commentReference w:id="422"/>
       </w:r>
       <w:r>
         <w:rPr>
@@ -4303,7 +6980,15 @@
           <w:sz w:val="24"/>
           <w:szCs w:val="24"/>
         </w:rPr>
-        <w:t>%), female (</w:t>
+        <w:t xml:space="preserve">%), </w:t>
+      </w:r>
+      <w:r>
+        <w:rPr>
+          <w:sz w:val="24"/>
+          <w:szCs w:val="24"/>
+        </w:rPr>
+        <w:lastRenderedPageBreak/>
+        <w:t>female (</w:t>
       </w:r>
       <w:r>
         <w:rPr>
@@ -4384,7 +7069,6 @@
           <w:sz w:val="24"/>
           <w:szCs w:val="24"/>
         </w:rPr>
-        <w:lastRenderedPageBreak/>
         <w:drawing>
           <wp:inline distT="0" distB="0" distL="0" distR="0" wp14:anchorId="4DDA2E46" wp14:editId="42FCD732">
             <wp:extent cx="3364302" cy="4427903"/>
@@ -4465,7 +7149,11 @@
         <w:t>Our participants began by clicking on the virtual study link, available in the online study sign-up website. This study link forwarded to an online Qualtrics survey. Participants were brought to a cover page that included a brief (but deceptive) description of the research they believed that they would be involved in. After indicating consent, we assessed baseline measures of support for our four main measurement items. Three of our four measurement items</w:t>
       </w:r>
       <w:r>
-        <w:t>, that of support towards Universal Health Care (UHC), support for the death penalty, and belief in anthropogenic climate change,</w:t>
+        <w:t xml:space="preserve">, that of support towards Universal Health Care (UHC), support for the death penalty, and </w:t>
+      </w:r>
+      <w:r>
+        <w:lastRenderedPageBreak/>
+        <w:t>belief in anthropogenic climate change,</w:t>
       </w:r>
       <w:r>
         <w:t xml:space="preserve"> were taken from historical American public survey results (Economist – YouGov poll, 2017; Pew Research Polling, 2020)</w:t>
@@ -4480,11 +7168,7 @@
         <w:t xml:space="preserve">Our </w:t>
       </w:r>
       <w:r>
-        <w:t xml:space="preserve">fourth item, on </w:t>
-      </w:r>
-      <w:r>
-        <w:lastRenderedPageBreak/>
-        <w:t xml:space="preserve">American support for the institution of slavery, </w:t>
+        <w:t xml:space="preserve">fourth item, on American support for the institution of slavery, </w:t>
       </w:r>
       <w:r>
         <w:t xml:space="preserve">was </w:t>
@@ -4608,7 +7292,11 @@
       </w:r>
       <w:proofErr w:type="gramEnd"/>
       <w:r>
-        <w:t xml:space="preserve"> slavery was a violation of human rights, was set to 99</w:t>
+        <w:t xml:space="preserve"> slavery was a </w:t>
+      </w:r>
+      <w:r>
+        <w:lastRenderedPageBreak/>
+        <w:t>violation of human rights, was set to 99</w:t>
       </w:r>
       <w:r>
         <w:t xml:space="preserve">%, as we </w:t>
@@ -4630,7 +7318,6 @@
         </w:rPr>
       </w:pPr>
       <w:r>
-        <w:lastRenderedPageBreak/>
         <w:tab/>
       </w:r>
       <w:r>
@@ -4845,7 +7532,15 @@
           <w:sz w:val="24"/>
           <w:szCs w:val="24"/>
         </w:rPr>
-        <w:t xml:space="preserve">. The measure for the slavery item </w:t>
+        <w:t xml:space="preserve">. </w:t>
+      </w:r>
+      <w:r>
+        <w:rPr>
+          <w:sz w:val="24"/>
+          <w:szCs w:val="24"/>
+        </w:rPr>
+        <w:lastRenderedPageBreak/>
+        <w:t xml:space="preserve">The measure for the slavery item </w:t>
       </w:r>
       <w:r>
         <w:rPr>
@@ -4873,15 +7568,7 @@
           <w:sz w:val="24"/>
           <w:szCs w:val="24"/>
         </w:rPr>
-        <w:t xml:space="preserve">was taken from the United Nations – Human Rights Office of the High </w:t>
-      </w:r>
-      <w:r>
-        <w:rPr>
-          <w:sz w:val="24"/>
-          <w:szCs w:val="24"/>
-        </w:rPr>
-        <w:lastRenderedPageBreak/>
-        <w:t>Commissioner (2021).</w:t>
+        <w:t>was taken from the United Nations – Human Rights Office of the High Commissioner (2021).</w:t>
       </w:r>
       <w:r>
         <w:rPr>
@@ -5064,7 +7751,7 @@
           <w:sz w:val="24"/>
           <w:szCs w:val="24"/>
         </w:rPr>
-        <w:t xml:space="preserve"> Our second measure of numeracy was an objective measure, consisting of the number line task developed by Thompson and colleagues (2021). This item consisted of placement of 20 fractions one at a time, at the appropriate place on a number line ranging from 0 to 1, and then placing </w:t>
+        <w:t xml:space="preserve"> Our second measure of numeracy was an objective measure, consisting of the number line task </w:t>
       </w:r>
       <w:r>
         <w:rPr>
@@ -5072,7 +7759,7 @@
           <w:szCs w:val="24"/>
         </w:rPr>
         <w:lastRenderedPageBreak/>
-        <w:t>20 more fractions, one at a time, on a number line ranging from 0 to 5 (</w:t>
+        <w:t>developed by Thompson and colleagues (2021). This item consisted of placement of 20 fractions one at a time, at the appropriate place on a number line ranging from 0 to 1, and then placing 20 more fractions, one at a time, on a number line ranging from 0 to 5 (</w:t>
       </w:r>
       <w:proofErr w:type="gramStart"/>
       <w:r>
@@ -5198,6 +7885,7 @@
           <w:sz w:val="24"/>
           <w:szCs w:val="24"/>
         </w:rPr>
+        <w:lastRenderedPageBreak/>
         <w:t>Hypothesis 1: We hypothesize that when participants perceive that a strong social consensus</w:t>
       </w:r>
       <w:r>
@@ -5205,15 +7893,7 @@
           <w:sz w:val="24"/>
           <w:szCs w:val="24"/>
         </w:rPr>
-        <w:t xml:space="preserve"> towards universal healthcare exists, they will be more likely to support </w:t>
-      </w:r>
-      <w:r>
-        <w:rPr>
-          <w:sz w:val="24"/>
-          <w:szCs w:val="24"/>
-        </w:rPr>
-        <w:lastRenderedPageBreak/>
-        <w:t>universal healthcare, as opposed to when they perceive a lack of that same social consensus.</w:t>
+        <w:t xml:space="preserve"> towards universal healthcare exists, they will be more likely to support universal healthcare, as opposed to when they perceive a lack of that same social consensus.</w:t>
       </w:r>
     </w:p>
     <w:p>
@@ -5417,6 +8097,7 @@
           <w:sz w:val="28"/>
           <w:szCs w:val="28"/>
         </w:rPr>
+        <w:lastRenderedPageBreak/>
         <w:t>Procedure</w:t>
       </w:r>
     </w:p>
@@ -5427,121 +8108,117 @@
         <w:ind w:firstLine="720"/>
       </w:pPr>
       <w:r>
+        <w:t xml:space="preserve">Our participants </w:t>
+      </w:r>
+      <w:r>
+        <w:t>will begin</w:t>
+      </w:r>
+      <w:r>
+        <w:t xml:space="preserve"> by clicking on the virtual study link, available in the online study sign-up website. This study link </w:t>
+      </w:r>
+      <w:r>
+        <w:t xml:space="preserve">will </w:t>
+      </w:r>
+      <w:r>
+        <w:t xml:space="preserve">forward to an online Qualtrics survey. Participants </w:t>
+      </w:r>
+      <w:r>
+        <w:t>are</w:t>
+      </w:r>
+      <w:r>
+        <w:t xml:space="preserve"> brought to a cover page that included a brief description of the research they would be involved in. After indicating consent, </w:t>
+      </w:r>
+      <w:r>
+        <w:t>three ‘blocks’ of content</w:t>
+      </w:r>
+      <w:r>
+        <w:t xml:space="preserve"> are presented, </w:t>
+      </w:r>
+      <w:r>
+        <w:t xml:space="preserve">in a randomized order such that all participants are exposed to each block of content. </w:t>
+      </w:r>
+      <w:r>
+        <w:t xml:space="preserve">Each block of </w:t>
+      </w:r>
+      <w:r>
+        <w:t xml:space="preserve">content focuses on a different ethical/moral construct that we are assessing support or opposition towards. </w:t>
+      </w:r>
+      <w:proofErr w:type="gramStart"/>
+      <w:r>
+        <w:t>The first block of content,</w:t>
+      </w:r>
+      <w:proofErr w:type="gramEnd"/>
+      <w:r>
+        <w:t xml:space="preserve"> focuses on assessing support for UHC. We begin this block by first assessing baseline support for UHC</w:t>
+      </w:r>
+      <w:r>
+        <w:t xml:space="preserve">, </w:t>
+      </w:r>
+      <w:bookmarkStart w:id="423" w:name="_Hlk144213778"/>
+      <w:r>
+        <w:t>next, we assess the relative moral conviction of the subject on this issue.</w:t>
+      </w:r>
+      <w:r>
+        <w:t xml:space="preserve"> Then </w:t>
+      </w:r>
+      <w:r>
+        <w:t xml:space="preserve">further randomization occurs, and </w:t>
+      </w:r>
+      <w:r>
+        <w:t xml:space="preserve">our participants receive </w:t>
+      </w:r>
+      <w:r>
+        <w:t xml:space="preserve">either </w:t>
+      </w:r>
+      <w:r>
+        <w:t xml:space="preserve">one of </w:t>
+      </w:r>
+      <w:r>
+        <w:t xml:space="preserve">two (three?) arguments in favor of supporting universal healthcare or a </w:t>
+      </w:r>
+      <w:r>
+        <w:t xml:space="preserve">control </w:t>
+      </w:r>
+      <w:r>
+        <w:t xml:space="preserve">statement describing what UHC is. After being presented with this informational intervention, participants are exposed to a brief pamphlet consisting of relatively neutral, factual, information in favor of UHC. Lastly, we re-measure support for UHC and level of moral conviction on the subject again, to assess if any changes occurred after our intervention. </w:t>
+      </w:r>
+      <w:bookmarkEnd w:id="423"/>
+      <w:r>
+        <w:t xml:space="preserve">The second block of content is very similar and focuses on assessing support for country music. We begin this block by first assessing baseline support for country music, </w:t>
+      </w:r>
+      <w:r>
+        <w:t xml:space="preserve">next, we assess the relative moral conviction of the subject on this issue. Then further randomization occurs, and our participants receive either one of two (three?) arguments in favor of supporting </w:t>
+      </w:r>
+      <w:r>
+        <w:t>country music</w:t>
+      </w:r>
+      <w:r>
+        <w:t xml:space="preserve"> or a </w:t>
+      </w:r>
+      <w:r>
+        <w:t>control</w:t>
+      </w:r>
+      <w:r>
+        <w:t xml:space="preserve"> statement describing what </w:t>
+      </w:r>
+      <w:r>
+        <w:t>country music</w:t>
+      </w:r>
+      <w:r>
+        <w:t xml:space="preserve"> is. After being presented with this informational intervention, participants are exposed to a brief pamphlet consisting of relatively neutral, factual, information in favor of </w:t>
+      </w:r>
+      <w:r>
+        <w:t>country music</w:t>
+      </w:r>
+      <w:r>
+        <w:t xml:space="preserve">. Lastly, we re-measure support for </w:t>
+      </w:r>
+      <w:r>
         <w:lastRenderedPageBreak/>
-        <w:t xml:space="preserve">Our participants </w:t>
-      </w:r>
-      <w:r>
-        <w:t>will begin</w:t>
-      </w:r>
-      <w:r>
-        <w:t xml:space="preserve"> by clicking on the virtual study link, available in the online study sign-up website. This study link </w:t>
-      </w:r>
-      <w:r>
-        <w:t xml:space="preserve">will </w:t>
-      </w:r>
-      <w:r>
-        <w:t xml:space="preserve">forward to an online Qualtrics survey. Participants </w:t>
-      </w:r>
-      <w:r>
-        <w:t>are</w:t>
-      </w:r>
-      <w:r>
-        <w:t xml:space="preserve"> brought to a cover page that included a brief description of the research they would be involved in. After indicating consent, </w:t>
-      </w:r>
-      <w:r>
-        <w:t>three ‘blocks’ of content</w:t>
-      </w:r>
-      <w:r>
-        <w:t xml:space="preserve"> are presented, </w:t>
-      </w:r>
-      <w:r>
-        <w:t xml:space="preserve">in a randomized order such that all participants are exposed to each block of content. </w:t>
-      </w:r>
-      <w:r>
-        <w:t xml:space="preserve">Each block of </w:t>
-      </w:r>
-      <w:r>
-        <w:t xml:space="preserve">content focuses on a different ethical/moral construct that we are assessing support or opposition towards. </w:t>
-      </w:r>
-      <w:proofErr w:type="gramStart"/>
-      <w:r>
-        <w:t>The first block of content,</w:t>
-      </w:r>
-      <w:proofErr w:type="gramEnd"/>
-      <w:r>
-        <w:t xml:space="preserve"> focuses on assessing support for UHC. We begin this block by first assessing baseline support for UHC</w:t>
-      </w:r>
-      <w:r>
-        <w:t xml:space="preserve">, </w:t>
-      </w:r>
-      <w:bookmarkStart w:id="172" w:name="_Hlk144213778"/>
-      <w:r>
-        <w:t>next, we assess the relative moral conviction of the subject on this issue.</w:t>
-      </w:r>
-      <w:r>
-        <w:t xml:space="preserve"> Then </w:t>
-      </w:r>
-      <w:r>
-        <w:t xml:space="preserve">further randomization occurs, and </w:t>
-      </w:r>
-      <w:r>
-        <w:t xml:space="preserve">our participants receive </w:t>
-      </w:r>
-      <w:r>
-        <w:t xml:space="preserve">either </w:t>
-      </w:r>
-      <w:r>
-        <w:t xml:space="preserve">one of </w:t>
-      </w:r>
-      <w:r>
-        <w:t xml:space="preserve">two (three?) arguments in favor of supporting universal healthcare or a </w:t>
-      </w:r>
-      <w:r>
-        <w:t xml:space="preserve">control </w:t>
-      </w:r>
-      <w:r>
-        <w:t xml:space="preserve">statement describing what UHC is. After being presented with this informational intervention, participants are exposed to a brief pamphlet consisting of relatively neutral, factual, information in favor of UHC. Lastly, we re-measure support for UHC and level of moral conviction on the subject again, to assess if any changes occurred after our intervention. </w:t>
-      </w:r>
-      <w:bookmarkEnd w:id="172"/>
-      <w:r>
-        <w:t xml:space="preserve">The second block of content is very similar and focuses on assessing support for country music. We begin this block by first assessing baseline support for country music, </w:t>
-      </w:r>
-      <w:r>
-        <w:t xml:space="preserve">next, we assess the relative moral conviction of the subject on this issue. Then further randomization occurs, and our participants receive either one of two (three?) arguments in favor of supporting </w:t>
-      </w:r>
-      <w:r>
         <w:t>country music</w:t>
       </w:r>
       <w:r>
-        <w:t xml:space="preserve"> or a </w:t>
-      </w:r>
-      <w:r>
-        <w:t>control</w:t>
-      </w:r>
-      <w:r>
-        <w:t xml:space="preserve"> statement describing what </w:t>
-      </w:r>
-      <w:r>
-        <w:t>country music</w:t>
-      </w:r>
-      <w:r>
-        <w:t xml:space="preserve"> is. After being presented with this informational intervention, participants are exposed to a brief pamphlet consisting of relatively neutral, factual, information in favor of </w:t>
-      </w:r>
-      <w:r>
-        <w:t>country music</w:t>
-      </w:r>
-      <w:r>
-        <w:t xml:space="preserve">. Lastly, we re-measure support for </w:t>
-      </w:r>
-      <w:r>
-        <w:t>country music</w:t>
-      </w:r>
-      <w:r>
-        <w:t xml:space="preserve"> and level of moral conviction on the subject again, to assess if any changes </w:t>
-      </w:r>
-      <w:r>
-        <w:lastRenderedPageBreak/>
-        <w:t>occurred after our intervention.</w:t>
+        <w:t xml:space="preserve"> and level of moral conviction on the subject again, to assess if any changes occurred after our intervention.</w:t>
       </w:r>
       <w:r>
         <w:t xml:space="preserve"> Our third block follows the same </w:t>
@@ -5723,6 +8400,7 @@
           <w:sz w:val="28"/>
           <w:szCs w:val="28"/>
         </w:rPr>
+        <w:lastRenderedPageBreak/>
         <w:t>Measures</w:t>
       </w:r>
     </w:p>
@@ -5739,7 +8417,6 @@
           <w:sz w:val="24"/>
           <w:szCs w:val="24"/>
         </w:rPr>
-        <w:lastRenderedPageBreak/>
         <w:tab/>
         <w:t>The primary outcome measure will be the</w:t>
       </w:r>
@@ -5990,8 +8667,8 @@
           <w:szCs w:val="24"/>
         </w:rPr>
       </w:pPr>
-      <w:bookmarkStart w:id="173" w:name="_Toc84939225"/>
-      <w:bookmarkStart w:id="174" w:name="power-and-statistical-analyses-1"/>
+      <w:bookmarkStart w:id="424" w:name="_Toc84939225"/>
+      <w:bookmarkStart w:id="425" w:name="power-and-statistical-analyses-1"/>
       <w:r>
         <w:rPr>
           <w:color w:val="auto"/>
@@ -6001,9 +8678,9 @@
         <w:lastRenderedPageBreak/>
         <w:t>Power and Statistical Analyses</w:t>
       </w:r>
-      <w:bookmarkEnd w:id="173"/>
-    </w:p>
-    <w:bookmarkEnd w:id="174"/>
+      <w:bookmarkEnd w:id="424"/>
+    </w:p>
+    <w:bookmarkEnd w:id="425"/>
     <w:p>
       <w:pPr>
         <w:spacing w:line="480" w:lineRule="auto"/>
@@ -6773,7 +9450,7 @@
       </w:r>
     </w:p>
   </w:comment>
-  <w:comment w:id="112" w:author="Shaffer, Victoria A." w:date="2023-09-08T11:00:00Z" w:initials="VS">
+  <w:comment w:id="117" w:author="Shaffer, Victoria A." w:date="2023-09-08T11:00:00Z" w:initials="VS">
     <w:p>
       <w:r>
         <w:rPr>
@@ -6791,7 +9468,23 @@
       </w:r>
     </w:p>
   </w:comment>
-  <w:comment w:id="119" w:author="Shaffer, Victoria A." w:date="2023-09-08T11:01:00Z" w:initials="VS">
+  <w:comment w:id="118" w:author="Duan, Sean" w:date="2023-09-18T15:00:00Z" w:initials="SD">
+    <w:p>
+      <w:pPr>
+        <w:pStyle w:val="CommentText"/>
+      </w:pPr>
+      <w:r>
+        <w:rPr>
+          <w:rStyle w:val="CommentReference"/>
+        </w:rPr>
+        <w:annotationRef/>
+      </w:r>
+      <w:r>
+        <w:t>This is something that I'm having a bit of trouble with, I tried to make clear that there are multiple things that COULD affect decision making, and that social consensus is one of them.</w:t>
+      </w:r>
+    </w:p>
+  </w:comment>
+  <w:comment w:id="153" w:author="Shaffer, Victoria A." w:date="2023-09-08T11:01:00Z" w:initials="VS">
     <w:p>
       <w:r>
         <w:rPr>
@@ -6809,7 +9502,7 @@
       </w:r>
     </w:p>
   </w:comment>
-  <w:comment w:id="130" w:author="Shaffer, Victoria A." w:date="2023-09-13T16:26:00Z" w:initials="SVA">
+  <w:comment w:id="178" w:author="Shaffer, Victoria A." w:date="2023-09-13T16:26:00Z" w:initials="SVA">
     <w:p>
       <w:r>
         <w:rPr>
@@ -6827,7 +9520,23 @@
       </w:r>
     </w:p>
   </w:comment>
-  <w:comment w:id="151" w:author="Shaffer, Victoria A." w:date="2023-09-13T16:29:00Z" w:initials="SVA">
+  <w:comment w:id="179" w:author="Duan, Sean" w:date="2023-09-18T15:21:00Z" w:initials="SD">
+    <w:p>
+      <w:pPr>
+        <w:pStyle w:val="CommentText"/>
+      </w:pPr>
+      <w:r>
+        <w:rPr>
+          <w:rStyle w:val="CommentReference"/>
+        </w:rPr>
+        <w:annotationRef/>
+      </w:r>
+      <w:r>
+        <w:t>I am trying to make clear that, while moral conviction can have large impact on perception of a topic, there is huge disagreement as to which topics are moral, and to what degree they are moral. Which manifests itself in individual differences regarding this moral perception.</w:t>
+      </w:r>
+    </w:p>
+  </w:comment>
+  <w:comment w:id="216" w:author="Shaffer, Victoria A." w:date="2023-09-13T16:29:00Z" w:initials="SVA">
     <w:p>
       <w:r>
         <w:rPr>
@@ -6845,7 +9554,7 @@
       </w:r>
     </w:p>
   </w:comment>
-  <w:comment w:id="152" w:author="Shaffer, Victoria A." w:date="2023-09-13T16:29:00Z" w:initials="SVA">
+  <w:comment w:id="227" w:author="Shaffer, Victoria A." w:date="2023-09-13T16:29:00Z" w:initials="SVA">
     <w:p>
       <w:r>
         <w:rPr>
@@ -6863,7 +9572,23 @@
       </w:r>
     </w:p>
   </w:comment>
-  <w:comment w:id="155" w:author="Shaffer, Victoria A." w:date="2023-09-13T16:30:00Z" w:initials="SVA">
+  <w:comment w:id="228" w:author="Duan, Sean" w:date="2023-09-18T15:57:00Z" w:initials="SD">
+    <w:p>
+      <w:pPr>
+        <w:pStyle w:val="CommentText"/>
+      </w:pPr>
+      <w:r>
+        <w:rPr>
+          <w:rStyle w:val="CommentReference"/>
+        </w:rPr>
+        <w:annotationRef/>
+      </w:r>
+      <w:r>
+        <w:t>Rephrased to be more clear that any given choice can initially be made due to preference or deference to social consensus if the individual does not perceive morality as important. The next sentence extends this by being clear that moral stances in the general public can shift over time, so that choices that were once not seen as moral, are now considered from a moral perspective.</w:t>
+      </w:r>
+    </w:p>
+  </w:comment>
+  <w:comment w:id="256" w:author="Shaffer, Victoria A." w:date="2023-09-13T16:30:00Z" w:initials="SVA">
     <w:p>
       <w:r>
         <w:rPr>
@@ -6881,7 +9606,23 @@
       </w:r>
     </w:p>
   </w:comment>
-  <w:comment w:id="156" w:author="Shaffer, Victoria A." w:date="2023-09-13T16:30:00Z" w:initials="SVA">
+  <w:comment w:id="257" w:author="Duan, Sean" w:date="2023-09-18T16:02:00Z" w:initials="SD">
+    <w:p>
+      <w:pPr>
+        <w:pStyle w:val="CommentText"/>
+      </w:pPr>
+      <w:r>
+        <w:rPr>
+          <w:rStyle w:val="CommentReference"/>
+        </w:rPr>
+        <w:annotationRef/>
+      </w:r>
+      <w:r>
+        <w:t>I made sure to add significant additional detail regarding how they were able to manipulate morality.</w:t>
+      </w:r>
+    </w:p>
+  </w:comment>
+  <w:comment w:id="308" w:author="Shaffer, Victoria A." w:date="2023-09-13T16:30:00Z" w:initials="SVA">
     <w:p>
       <w:r>
         <w:rPr>
@@ -6899,7 +9640,23 @@
       </w:r>
     </w:p>
   </w:comment>
-  <w:comment w:id="157" w:author="Shaffer, Victoria A." w:date="2023-09-13T16:31:00Z" w:initials="SVA">
+  <w:comment w:id="309" w:author="Duan, Sean" w:date="2023-09-18T16:37:00Z" w:initials="SD">
+    <w:p>
+      <w:pPr>
+        <w:pStyle w:val="CommentText"/>
+      </w:pPr>
+      <w:r>
+        <w:rPr>
+          <w:rStyle w:val="CommentReference"/>
+        </w:rPr>
+        <w:annotationRef/>
+      </w:r>
+      <w:r>
+        <w:t>I hopefully addressed this by pointing to the relatively low amount of research being able to successfully experimentally decrease moral conviction.</w:t>
+      </w:r>
+    </w:p>
+  </w:comment>
+  <w:comment w:id="332" w:author="Shaffer, Victoria A." w:date="2023-09-13T16:31:00Z" w:initials="SVA">
     <w:p>
       <w:r>
         <w:rPr>
@@ -6917,7 +9674,23 @@
       </w:r>
     </w:p>
   </w:comment>
-  <w:comment w:id="158" w:author="Shaffer, Victoria A." w:date="2023-09-13T16:31:00Z" w:initials="SVA">
+  <w:comment w:id="333" w:author="Duan, Sean" w:date="2023-09-18T16:57:00Z" w:initials="SD">
+    <w:p>
+      <w:pPr>
+        <w:pStyle w:val="CommentText"/>
+      </w:pPr>
+      <w:r>
+        <w:rPr>
+          <w:rStyle w:val="CommentReference"/>
+        </w:rPr>
+        <w:annotationRef/>
+      </w:r>
+      <w:r>
+        <w:t>In the paragraph above, I illustrated some topics where moral conviction was able to be manipulated, which addresses the concerns brought forth here.</w:t>
+      </w:r>
+    </w:p>
+  </w:comment>
+  <w:comment w:id="340" w:author="Shaffer, Victoria A." w:date="2023-09-13T16:31:00Z" w:initials="SVA">
     <w:p>
       <w:r>
         <w:rPr>
@@ -6935,7 +9708,23 @@
       </w:r>
     </w:p>
   </w:comment>
-  <w:comment w:id="159" w:author="Shaffer, Victoria A." w:date="2023-09-13T16:32:00Z" w:initials="SVA">
+  <w:comment w:id="341" w:author="Duan, Sean" w:date="2023-09-18T17:08:00Z" w:initials="SD">
+    <w:p>
+      <w:pPr>
+        <w:pStyle w:val="CommentText"/>
+      </w:pPr>
+      <w:r>
+        <w:rPr>
+          <w:rStyle w:val="CommentReference"/>
+        </w:rPr>
+        <w:annotationRef/>
+      </w:r>
+      <w:r>
+        <w:t>Hopefully fleshed out the example from the Tauber paper.</w:t>
+      </w:r>
+    </w:p>
+  </w:comment>
+  <w:comment w:id="354" w:author="Shaffer, Victoria A." w:date="2023-09-13T16:32:00Z" w:initials="SVA">
     <w:p>
       <w:r>
         <w:rPr>
@@ -6953,7 +9742,23 @@
       </w:r>
     </w:p>
   </w:comment>
-  <w:comment w:id="160" w:author="Shaffer, Victoria A." w:date="2023-09-13T16:32:00Z" w:initials="SVA">
+  <w:comment w:id="355" w:author="Duan, Sean" w:date="2023-09-18T17:09:00Z" w:initials="SD">
+    <w:p>
+      <w:pPr>
+        <w:pStyle w:val="CommentText"/>
+      </w:pPr>
+      <w:r>
+        <w:rPr>
+          <w:rStyle w:val="CommentReference"/>
+        </w:rPr>
+        <w:annotationRef/>
+      </w:r>
+      <w:r>
+        <w:t>Not entirely sure how to make this more clear</w:t>
+      </w:r>
+    </w:p>
+  </w:comment>
+  <w:comment w:id="357" w:author="Shaffer, Victoria A." w:date="2023-09-13T16:32:00Z" w:initials="SVA">
     <w:p>
       <w:r>
         <w:rPr>
@@ -6971,7 +9776,7 @@
       </w:r>
     </w:p>
   </w:comment>
-  <w:comment w:id="161" w:author="Shaffer, Victoria A." w:date="2023-09-13T16:32:00Z" w:initials="SVA">
+  <w:comment w:id="371" w:author="Shaffer, Victoria A." w:date="2023-09-13T16:32:00Z" w:initials="SVA">
     <w:p>
       <w:r>
         <w:rPr>
@@ -6989,7 +9794,23 @@
       </w:r>
     </w:p>
   </w:comment>
-  <w:comment w:id="162" w:author="Shaffer, Victoria A." w:date="2023-09-13T16:33:00Z" w:initials="SVA">
+  <w:comment w:id="372" w:author="Duan, Sean" w:date="2023-09-18T17:35:00Z" w:initials="SD">
+    <w:p>
+      <w:pPr>
+        <w:pStyle w:val="CommentText"/>
+      </w:pPr>
+      <w:r>
+        <w:rPr>
+          <w:rStyle w:val="CommentReference"/>
+        </w:rPr>
+        <w:annotationRef/>
+      </w:r>
+      <w:r>
+        <w:t>I tried to be clearer and more thorough, but it feels just wordier without necessarily a huge improvement.</w:t>
+      </w:r>
+    </w:p>
+  </w:comment>
+  <w:comment w:id="379" w:author="Shaffer, Victoria A." w:date="2023-09-13T16:33:00Z" w:initials="SVA">
     <w:p>
       <w:r>
         <w:rPr>
@@ -7007,7 +9828,23 @@
       </w:r>
     </w:p>
   </w:comment>
-  <w:comment w:id="163" w:author="Shaffer, Victoria A." w:date="2023-09-13T16:33:00Z" w:initials="SVA">
+  <w:comment w:id="380" w:author="Duan, Sean" w:date="2023-09-18T17:36:00Z" w:initials="SD">
+    <w:p>
+      <w:pPr>
+        <w:pStyle w:val="CommentText"/>
+      </w:pPr>
+      <w:r>
+        <w:rPr>
+          <w:rStyle w:val="CommentReference"/>
+        </w:rPr>
+        <w:annotationRef/>
+      </w:r>
+      <w:r>
+        <w:t>Deleted this segment because I'm also not sure how I would indicate that this is a novel conclusion.</w:t>
+      </w:r>
+    </w:p>
+  </w:comment>
+  <w:comment w:id="381" w:author="Shaffer, Victoria A." w:date="2023-09-13T16:33:00Z" w:initials="SVA">
     <w:p>
       <w:r>
         <w:rPr>
@@ -7025,7 +9862,23 @@
       </w:r>
     </w:p>
   </w:comment>
-  <w:comment w:id="164" w:author="Shaffer, Victoria A." w:date="2023-09-13T16:34:00Z" w:initials="SVA">
+  <w:comment w:id="382" w:author="Duan, Sean" w:date="2023-09-18T17:38:00Z" w:initials="SD">
+    <w:p>
+      <w:pPr>
+        <w:pStyle w:val="CommentText"/>
+      </w:pPr>
+      <w:r>
+        <w:rPr>
+          <w:rStyle w:val="CommentReference"/>
+        </w:rPr>
+        <w:annotationRef/>
+      </w:r>
+      <w:r>
+        <w:t>I tried to rephrase it more clearly, I think this may be a poor sentence overall and need conceptual rewriting?</w:t>
+      </w:r>
+    </w:p>
+  </w:comment>
+  <w:comment w:id="390" w:author="Shaffer, Victoria A." w:date="2023-09-13T16:34:00Z" w:initials="SVA">
     <w:p>
       <w:r>
         <w:rPr>
@@ -7043,7 +9896,7 @@
       </w:r>
     </w:p>
   </w:comment>
-  <w:comment w:id="165" w:author="Shaffer, Victoria A." w:date="2023-09-13T16:34:00Z" w:initials="SVA">
+  <w:comment w:id="396" w:author="Shaffer, Victoria A." w:date="2023-09-13T16:34:00Z" w:initials="SVA">
     <w:p>
       <w:r>
         <w:rPr>
@@ -7061,7 +9914,23 @@
       </w:r>
     </w:p>
   </w:comment>
-  <w:comment w:id="166" w:author="Shaffer, Victoria A." w:date="2023-09-13T16:35:00Z" w:initials="SVA">
+  <w:comment w:id="397" w:author="Duan, Sean" w:date="2023-09-18T17:48:00Z" w:initials="SD">
+    <w:p>
+      <w:pPr>
+        <w:pStyle w:val="CommentText"/>
+      </w:pPr>
+      <w:r>
+        <w:rPr>
+          <w:rStyle w:val="CommentReference"/>
+        </w:rPr>
+        <w:annotationRef/>
+      </w:r>
+      <w:r>
+        <w:t>I'm sure that I can write this in a more elegant sounding way, perhaps I need to brainstorm more.</w:t>
+      </w:r>
+    </w:p>
+  </w:comment>
+  <w:comment w:id="407" w:author="Shaffer, Victoria A." w:date="2023-09-13T16:35:00Z" w:initials="SVA">
     <w:p>
       <w:r>
         <w:rPr>
@@ -7079,7 +9948,23 @@
       </w:r>
     </w:p>
   </w:comment>
-  <w:comment w:id="167" w:author="Shaffer, Victoria A." w:date="2023-09-13T16:35:00Z" w:initials="SVA">
+  <w:comment w:id="408" w:author="Duan, Sean" w:date="2023-09-18T17:47:00Z" w:initials="SD">
+    <w:p>
+      <w:pPr>
+        <w:pStyle w:val="CommentText"/>
+      </w:pPr>
+      <w:r>
+        <w:rPr>
+          <w:rStyle w:val="CommentReference"/>
+        </w:rPr>
+        <w:annotationRef/>
+      </w:r>
+      <w:r>
+        <w:t>This feels very clunky, but directly addresses your concerns.</w:t>
+      </w:r>
+    </w:p>
+  </w:comment>
+  <w:comment w:id="418" w:author="Shaffer, Victoria A." w:date="2023-09-13T16:35:00Z" w:initials="SVA">
     <w:p>
       <w:r>
         <w:rPr>
@@ -7097,7 +9982,7 @@
       </w:r>
     </w:p>
   </w:comment>
-  <w:comment w:id="168" w:author="Shaffer, Victoria A." w:date="2023-09-13T16:36:00Z" w:initials="SVA">
+  <w:comment w:id="419" w:author="Shaffer, Victoria A." w:date="2023-09-13T16:36:00Z" w:initials="SVA">
     <w:p>
       <w:r>
         <w:rPr>
@@ -7115,7 +10000,7 @@
       </w:r>
     </w:p>
   </w:comment>
-  <w:comment w:id="169" w:author="Shaffer, Victoria A." w:date="2023-09-13T16:36:00Z" w:initials="SVA">
+  <w:comment w:id="420" w:author="Shaffer, Victoria A." w:date="2023-09-13T16:36:00Z" w:initials="SVA">
     <w:p>
       <w:r>
         <w:rPr>
@@ -7133,7 +10018,7 @@
       </w:r>
     </w:p>
   </w:comment>
-  <w:comment w:id="170" w:author="Shaffer, Victoria A." w:date="2023-09-13T16:36:00Z" w:initials="SVA">
+  <w:comment w:id="421" w:author="Shaffer, Victoria A." w:date="2023-09-13T16:36:00Z" w:initials="SVA">
     <w:p>
       <w:r>
         <w:rPr>
@@ -7151,7 +10036,7 @@
       </w:r>
     </w:p>
   </w:comment>
-  <w:comment w:id="171" w:author="Shaffer, Victoria A." w:date="2023-09-13T16:37:00Z" w:initials="SVA">
+  <w:comment w:id="422" w:author="Shaffer, Victoria A." w:date="2023-09-13T16:37:00Z" w:initials="SVA">
     <w:p>
       <w:r>
         <w:rPr>
@@ -7191,22 +10076,35 @@
   <w15:commentEx w15:paraId="329568AF" w15:paraIdParent="7F788C8D" w15:done="0"/>
   <w15:commentEx w15:paraId="05AB4818" w15:done="0"/>
   <w15:commentEx w15:paraId="63801B68" w15:done="0"/>
+  <w15:commentEx w15:paraId="57714F6E" w15:paraIdParent="63801B68" w15:done="0"/>
   <w15:commentEx w15:paraId="0DE982CA" w15:done="0"/>
   <w15:commentEx w15:paraId="37E23C70" w15:done="0"/>
+  <w15:commentEx w15:paraId="409A5E5C" w15:paraIdParent="37E23C70" w15:done="0"/>
   <w15:commentEx w15:paraId="68C37F1B" w15:done="0"/>
   <w15:commentEx w15:paraId="64A0908C" w15:done="0"/>
+  <w15:commentEx w15:paraId="09D4E5CD" w15:paraIdParent="64A0908C" w15:done="0"/>
   <w15:commentEx w15:paraId="7C8AA1F5" w15:done="0"/>
+  <w15:commentEx w15:paraId="7456B829" w15:paraIdParent="7C8AA1F5" w15:done="0"/>
   <w15:commentEx w15:paraId="2DD77F04" w15:done="0"/>
+  <w15:commentEx w15:paraId="77C9947C" w15:paraIdParent="2DD77F04" w15:done="0"/>
   <w15:commentEx w15:paraId="71BD4499" w15:done="0"/>
+  <w15:commentEx w15:paraId="55DEFD19" w15:paraIdParent="71BD4499" w15:done="0"/>
   <w15:commentEx w15:paraId="3BBB25AC" w15:done="0"/>
+  <w15:commentEx w15:paraId="7831D011" w15:paraIdParent="3BBB25AC" w15:done="0"/>
   <w15:commentEx w15:paraId="7D1D0A82" w15:done="0"/>
+  <w15:commentEx w15:paraId="7E1C6056" w15:paraIdParent="7D1D0A82" w15:done="0"/>
   <w15:commentEx w15:paraId="56DA0DC9" w15:done="0"/>
   <w15:commentEx w15:paraId="6AA0415C" w15:done="0"/>
+  <w15:commentEx w15:paraId="0AEF5814" w15:paraIdParent="6AA0415C" w15:done="0"/>
   <w15:commentEx w15:paraId="32898C64" w15:done="0"/>
+  <w15:commentEx w15:paraId="09A56973" w15:paraIdParent="32898C64" w15:done="0"/>
   <w15:commentEx w15:paraId="2E219615" w15:done="0"/>
+  <w15:commentEx w15:paraId="2DD66F3E" w15:paraIdParent="2E219615" w15:done="0"/>
   <w15:commentEx w15:paraId="3C071274" w15:done="0"/>
   <w15:commentEx w15:paraId="611C05CB" w15:done="0"/>
+  <w15:commentEx w15:paraId="1179F55F" w15:paraIdParent="611C05CB" w15:done="0"/>
   <w15:commentEx w15:paraId="77E20C5C" w15:done="0"/>
+  <w15:commentEx w15:paraId="7FEDFC38" w15:paraIdParent="77E20C5C" w15:done="0"/>
   <w15:commentEx w15:paraId="52ECD13B" w15:done="0"/>
   <w15:commentEx w15:paraId="45F6F2BD" w15:done="0"/>
   <w15:commentEx w15:paraId="14C36CDC" w15:done="0"/>
@@ -7258,6 +10156,7 @@
     </w16cex:extLst>
   </w16cex:commentExtensible>
   <w16cex:commentExtensible w16cex:durableId="28A57D36" w16cex:dateUtc="2023-09-08T16:00:00Z"/>
+  <w16cex:commentExtensible w16cex:durableId="28B2E49A" w16cex:dateUtc="2023-09-18T20:00:00Z"/>
   <w16cex:commentExtensible w16cex:durableId="28A57D8F" w16cex:dateUtc="2023-09-08T16:01:00Z">
     <w16cex:extLst>
       <w16:ext w16:uri="{CE6994B0-6A32-4C9F-8C6B-6E91EDA988CE}">
@@ -7272,20 +10171,44 @@
     </w16cex:extLst>
   </w16cex:commentExtensible>
   <w16cex:commentExtensible w16cex:durableId="28AC614D" w16cex:dateUtc="2023-09-13T21:26:00Z"/>
-  <w16cex:commentExtensible w16cex:durableId="28AC61E1" w16cex:dateUtc="2023-09-13T21:29:00Z"/>
+  <w16cex:commentExtensible w16cex:durableId="28B2E98D" w16cex:dateUtc="2023-09-18T20:21:00Z"/>
+  <w16cex:commentExtensible w16cex:durableId="28AC61E1" w16cex:dateUtc="2023-09-13T21:29:00Z">
+    <w16cex:extLst>
+      <w16:ext w16:uri="{CE6994B0-6A32-4C9F-8C6B-6E91EDA988CE}">
+        <cr:reactions xmlns:cr="http://schemas.microsoft.com/office/comments/2020/reactions">
+          <cr:reaction reactionType="1">
+            <cr:reactionInfo dateUtc="2023-09-18T20:23:05Z">
+              <cr:user userId="S::sxdff5@umsystem.edu::b9866d13-2382-44e1-bd01-d5a655a2be91" userProvider="AD" userName="Duan, Sean"/>
+            </cr:reactionInfo>
+          </cr:reaction>
+        </cr:reactions>
+      </w16:ext>
+    </w16cex:extLst>
+  </w16cex:commentExtensible>
   <w16cex:commentExtensible w16cex:durableId="28AC61F3" w16cex:dateUtc="2023-09-13T21:29:00Z"/>
+  <w16cex:commentExtensible w16cex:durableId="28B2F1FD" w16cex:dateUtc="2023-09-18T20:57:00Z"/>
   <w16cex:commentExtensible w16cex:durableId="28AC6220" w16cex:dateUtc="2023-09-13T21:30:00Z"/>
+  <w16cex:commentExtensible w16cex:durableId="28B2F31F" w16cex:dateUtc="2023-09-18T21:02:00Z"/>
   <w16cex:commentExtensible w16cex:durableId="28AC6240" w16cex:dateUtc="2023-09-13T21:30:00Z"/>
+  <w16cex:commentExtensible w16cex:durableId="28B2FB5F" w16cex:dateUtc="2023-09-18T21:37:00Z"/>
   <w16cex:commentExtensible w16cex:durableId="28AC6254" w16cex:dateUtc="2023-09-13T21:31:00Z"/>
+  <w16cex:commentExtensible w16cex:durableId="28B2FFF0" w16cex:dateUtc="2023-09-18T21:57:00Z"/>
   <w16cex:commentExtensible w16cex:durableId="28AC6262" w16cex:dateUtc="2023-09-13T21:31:00Z"/>
+  <w16cex:commentExtensible w16cex:durableId="28B30286" w16cex:dateUtc="2023-09-18T22:08:00Z"/>
   <w16cex:commentExtensible w16cex:durableId="28AC6292" w16cex:dateUtc="2023-09-13T21:32:00Z"/>
+  <w16cex:commentExtensible w16cex:durableId="28B302CB" w16cex:dateUtc="2023-09-18T22:09:00Z"/>
   <w16cex:commentExtensible w16cex:durableId="28AC62AA" w16cex:dateUtc="2023-09-13T21:32:00Z"/>
   <w16cex:commentExtensible w16cex:durableId="28AC62BA" w16cex:dateUtc="2023-09-13T21:32:00Z"/>
+  <w16cex:commentExtensible w16cex:durableId="28B308D9" w16cex:dateUtc="2023-09-18T22:35:00Z"/>
   <w16cex:commentExtensible w16cex:durableId="28AC62DB" w16cex:dateUtc="2023-09-13T21:33:00Z"/>
+  <w16cex:commentExtensible w16cex:durableId="28B30907" w16cex:dateUtc="2023-09-18T22:36:00Z"/>
   <w16cex:commentExtensible w16cex:durableId="28AC62F4" w16cex:dateUtc="2023-09-13T21:33:00Z"/>
+  <w16cex:commentExtensible w16cex:durableId="28B30995" w16cex:dateUtc="2023-09-18T22:38:00Z"/>
   <w16cex:commentExtensible w16cex:durableId="28AC6312" w16cex:dateUtc="2023-09-13T21:34:00Z"/>
   <w16cex:commentExtensible w16cex:durableId="28AC6326" w16cex:dateUtc="2023-09-13T21:34:00Z"/>
+  <w16cex:commentExtensible w16cex:durableId="28B30BD4" w16cex:dateUtc="2023-09-18T22:48:00Z"/>
   <w16cex:commentExtensible w16cex:durableId="28AC634B" w16cex:dateUtc="2023-09-13T21:35:00Z"/>
+  <w16cex:commentExtensible w16cex:durableId="28B30BC4" w16cex:dateUtc="2023-09-18T22:47:00Z"/>
   <w16cex:commentExtensible w16cex:durableId="28AC636A" w16cex:dateUtc="2023-09-13T21:35:00Z"/>
   <w16cex:commentExtensible w16cex:durableId="28AC637F" w16cex:dateUtc="2023-09-13T21:36:00Z"/>
   <w16cex:commentExtensible w16cex:durableId="28AC638E" w16cex:dateUtc="2023-09-13T21:36:00Z"/>
@@ -7313,22 +10236,35 @@
   <w16cid:commentId w16cid:paraId="329568AF" w16cid:durableId="28ADC01C"/>
   <w16cid:commentId w16cid:paraId="05AB4818" w16cid:durableId="28A31F4B"/>
   <w16cid:commentId w16cid:paraId="63801B68" w16cid:durableId="28A57D36"/>
+  <w16cid:commentId w16cid:paraId="57714F6E" w16cid:durableId="28B2E49A"/>
   <w16cid:commentId w16cid:paraId="0DE982CA" w16cid:durableId="28A57D8F"/>
   <w16cid:commentId w16cid:paraId="37E23C70" w16cid:durableId="28AC614D"/>
+  <w16cid:commentId w16cid:paraId="409A5E5C" w16cid:durableId="28B2E98D"/>
   <w16cid:commentId w16cid:paraId="68C37F1B" w16cid:durableId="28AC61E1"/>
   <w16cid:commentId w16cid:paraId="64A0908C" w16cid:durableId="28AC61F3"/>
+  <w16cid:commentId w16cid:paraId="09D4E5CD" w16cid:durableId="28B2F1FD"/>
   <w16cid:commentId w16cid:paraId="7C8AA1F5" w16cid:durableId="28AC6220"/>
+  <w16cid:commentId w16cid:paraId="7456B829" w16cid:durableId="28B2F31F"/>
   <w16cid:commentId w16cid:paraId="2DD77F04" w16cid:durableId="28AC6240"/>
+  <w16cid:commentId w16cid:paraId="77C9947C" w16cid:durableId="28B2FB5F"/>
   <w16cid:commentId w16cid:paraId="71BD4499" w16cid:durableId="28AC6254"/>
+  <w16cid:commentId w16cid:paraId="55DEFD19" w16cid:durableId="28B2FFF0"/>
   <w16cid:commentId w16cid:paraId="3BBB25AC" w16cid:durableId="28AC6262"/>
+  <w16cid:commentId w16cid:paraId="7831D011" w16cid:durableId="28B30286"/>
   <w16cid:commentId w16cid:paraId="7D1D0A82" w16cid:durableId="28AC6292"/>
+  <w16cid:commentId w16cid:paraId="7E1C6056" w16cid:durableId="28B302CB"/>
   <w16cid:commentId w16cid:paraId="56DA0DC9" w16cid:durableId="28AC62AA"/>
   <w16cid:commentId w16cid:paraId="6AA0415C" w16cid:durableId="28AC62BA"/>
+  <w16cid:commentId w16cid:paraId="0AEF5814" w16cid:durableId="28B308D9"/>
   <w16cid:commentId w16cid:paraId="32898C64" w16cid:durableId="28AC62DB"/>
+  <w16cid:commentId w16cid:paraId="09A56973" w16cid:durableId="28B30907"/>
   <w16cid:commentId w16cid:paraId="2E219615" w16cid:durableId="28AC62F4"/>
+  <w16cid:commentId w16cid:paraId="2DD66F3E" w16cid:durableId="28B30995"/>
   <w16cid:commentId w16cid:paraId="3C071274" w16cid:durableId="28AC6312"/>
   <w16cid:commentId w16cid:paraId="611C05CB" w16cid:durableId="28AC6326"/>
+  <w16cid:commentId w16cid:paraId="1179F55F" w16cid:durableId="28B30BD4"/>
   <w16cid:commentId w16cid:paraId="77E20C5C" w16cid:durableId="28AC634B"/>
+  <w16cid:commentId w16cid:paraId="7FEDFC38" w16cid:durableId="28B30BC4"/>
   <w16cid:commentId w16cid:paraId="52ECD13B" w16cid:durableId="28AC636A"/>
   <w16cid:commentId w16cid:paraId="45F6F2BD" w16cid:durableId="28AC637F"/>
   <w16cid:commentId w16cid:paraId="14C36CDC" w16cid:durableId="28AC638E"/>

--- a/Dissertation Proposal/Duan Dissertation Proposal DRAFT 9-5-23 VAS.docx
+++ b/Dissertation Proposal/Duan Dissertation Proposal DRAFT 9-5-23 VAS.docx
@@ -3031,14 +3031,7 @@
             <w:sz w:val="24"/>
             <w:szCs w:val="24"/>
           </w:rPr>
-          <w:t>Interestingly, while</w:t>
-        </w:r>
-        <w:r>
-          <w:rPr>
-            <w:sz w:val="24"/>
-            <w:szCs w:val="24"/>
-          </w:rPr>
-          <w:t xml:space="preserve"> </w:t>
+          <w:t xml:space="preserve">Interestingly, while </w:t>
         </w:r>
       </w:ins>
       <w:r>
@@ -4524,14 +4517,7 @@
             <w:sz w:val="24"/>
             <w:szCs w:val="24"/>
           </w:rPr>
-          <w:t>using persuasive arguments containing either moral or non</w:t>
-        </w:r>
-        <w:r>
-          <w:rPr>
-            <w:sz w:val="24"/>
-            <w:szCs w:val="24"/>
-          </w:rPr>
-          <w:t>m</w:t>
+          <w:t>using persuasive arguments containing either moral or nonm</w:t>
         </w:r>
       </w:ins>
       <w:del w:id="255" w:author="Duan, Sean" w:date="2023-09-18T16:05:00Z">
@@ -5298,21 +5284,7 @@
             <w:sz w:val="24"/>
             <w:szCs w:val="24"/>
           </w:rPr>
-          <w:t xml:space="preserve"> </w:t>
-        </w:r>
-        <w:r>
-          <w:rPr>
-            <w:sz w:val="24"/>
-            <w:szCs w:val="24"/>
-          </w:rPr>
-          <w:t xml:space="preserve">it has struggled in general with </w:t>
-        </w:r>
-        <w:r>
-          <w:rPr>
-            <w:sz w:val="24"/>
-            <w:szCs w:val="24"/>
-          </w:rPr>
-          <w:t>reducing moral conviction.</w:t>
+          <w:t xml:space="preserve"> it has struggled in general with reducing moral conviction.</w:t>
         </w:r>
       </w:ins>
       <w:ins w:id="314" w:author="Duan, Sean" w:date="2023-09-18T16:37:00Z">
@@ -6363,6 +6335,7 @@
         <w:spacing w:line="480" w:lineRule="auto"/>
         <w:ind w:firstLine="720"/>
         <w:rPr>
+          <w:ins w:id="389" w:author="Duan, Sean" w:date="2023-09-19T13:50:00Z"/>
           <w:sz w:val="24"/>
           <w:szCs w:val="24"/>
         </w:rPr>
@@ -6374,7 +6347,7 @@
         </w:rPr>
         <w:t>Furthermore,</w:t>
       </w:r>
-      <w:del w:id="389" w:author="Duan, Sean" w:date="2023-09-18T17:38:00Z">
+      <w:del w:id="390" w:author="Duan, Sean" w:date="2023-09-18T17:38:00Z">
         <w:r>
           <w:rPr>
             <w:sz w:val="24"/>
@@ -6389,7 +6362,7 @@
           </w:rPr>
           <w:delText xml:space="preserve">looking at the contemporary literature, there are significant holes in our knowledge regarding the effectiveness </w:delText>
         </w:r>
-        <w:commentRangeStart w:id="390"/>
+        <w:commentRangeStart w:id="391"/>
         <w:r>
           <w:rPr>
             <w:sz w:val="24"/>
@@ -6397,12 +6370,12 @@
           </w:rPr>
           <w:delText xml:space="preserve">of moral or non-moral framing on non-novel issues </w:delText>
         </w:r>
-        <w:commentRangeEnd w:id="390"/>
+        <w:commentRangeEnd w:id="391"/>
         <w:r>
           <w:rPr>
             <w:rStyle w:val="CommentReference"/>
           </w:rPr>
-          <w:commentReference w:id="390"/>
+          <w:commentReference w:id="391"/>
         </w:r>
         <w:r>
           <w:rPr>
@@ -6419,7 +6392,7 @@
         </w:rPr>
         <w:t xml:space="preserve"> </w:t>
       </w:r>
-      <w:del w:id="391" w:author="Duan, Sean" w:date="2023-09-18T17:38:00Z">
+      <w:del w:id="392" w:author="Duan, Sean" w:date="2023-09-18T17:38:00Z">
         <w:r>
           <w:rPr>
             <w:sz w:val="24"/>
@@ -6428,7 +6401,7 @@
           <w:delText>I</w:delText>
         </w:r>
       </w:del>
-      <w:ins w:id="392" w:author="Duan, Sean" w:date="2023-09-18T17:38:00Z">
+      <w:ins w:id="393" w:author="Duan, Sean" w:date="2023-09-18T17:38:00Z">
         <w:r>
           <w:rPr>
             <w:sz w:val="24"/>
@@ -6437,7 +6410,7 @@
           <w:t>there is still relatively little</w:t>
         </w:r>
       </w:ins>
-      <w:del w:id="393" w:author="Duan, Sean" w:date="2023-09-18T17:38:00Z">
+      <w:del w:id="394" w:author="Duan, Sean" w:date="2023-09-18T17:38:00Z">
         <w:r>
           <w:rPr>
             <w:sz w:val="24"/>
@@ -6446,7 +6419,7 @@
           <w:delText xml:space="preserve">t is still unknown </w:delText>
         </w:r>
       </w:del>
-      <w:ins w:id="394" w:author="Duan, Sean" w:date="2023-09-18T17:38:00Z">
+      <w:ins w:id="395" w:author="Duan, Sean" w:date="2023-09-18T17:38:00Z">
         <w:r>
           <w:rPr>
             <w:sz w:val="24"/>
@@ -6455,7 +6428,7 @@
           <w:t xml:space="preserve"> evid</w:t>
         </w:r>
       </w:ins>
-      <w:ins w:id="395" w:author="Duan, Sean" w:date="2023-09-18T17:39:00Z">
+      <w:ins w:id="396" w:author="Duan, Sean" w:date="2023-09-18T17:39:00Z">
         <w:r>
           <w:rPr>
             <w:sz w:val="24"/>
@@ -6464,8 +6437,8 @@
           <w:t xml:space="preserve">ence indicating </w:t>
         </w:r>
       </w:ins>
-      <w:commentRangeStart w:id="396"/>
       <w:commentRangeStart w:id="397"/>
+      <w:commentRangeStart w:id="398"/>
       <w:r>
         <w:rPr>
           <w:sz w:val="24"/>
@@ -6473,7 +6446,7 @@
         </w:rPr>
         <w:t>whether non-moral framing</w:t>
       </w:r>
-      <w:ins w:id="398" w:author="Duan, Sean" w:date="2023-09-18T17:39:00Z">
+      <w:ins w:id="399" w:author="Duan, Sean" w:date="2023-09-18T17:39:00Z">
         <w:r>
           <w:rPr>
             <w:sz w:val="24"/>
@@ -6482,7 +6455,7 @@
           <w:t>, defined as</w:t>
         </w:r>
       </w:ins>
-      <w:ins w:id="399" w:author="Duan, Sean" w:date="2023-09-18T17:44:00Z">
+      <w:ins w:id="400" w:author="Duan, Sean" w:date="2023-09-18T17:44:00Z">
         <w:r>
           <w:rPr>
             <w:sz w:val="24"/>
@@ -6498,19 +6471,19 @@
         </w:rPr>
         <w:t xml:space="preserve"> </w:t>
       </w:r>
-      <w:commentRangeEnd w:id="396"/>
+      <w:commentRangeEnd w:id="397"/>
       <w:r>
         <w:rPr>
           <w:rStyle w:val="CommentReference"/>
         </w:rPr>
-        <w:commentReference w:id="396"/>
-      </w:r>
-      <w:commentRangeEnd w:id="397"/>
+        <w:commentReference w:id="397"/>
+      </w:r>
+      <w:commentRangeEnd w:id="398"/>
       <w:r>
         <w:rPr>
           <w:rStyle w:val="CommentReference"/>
         </w:rPr>
-        <w:commentReference w:id="397"/>
+        <w:commentReference w:id="398"/>
       </w:r>
       <w:r>
         <w:rPr>
@@ -6519,7 +6492,7 @@
         </w:rPr>
         <w:t>ha</w:t>
       </w:r>
-      <w:del w:id="400" w:author="Duan, Sean" w:date="2023-09-18T17:45:00Z">
+      <w:del w:id="401" w:author="Duan, Sean" w:date="2023-09-18T17:45:00Z">
         <w:r>
           <w:rPr>
             <w:sz w:val="24"/>
@@ -6528,7 +6501,7 @@
           <w:delText>s</w:delText>
         </w:r>
       </w:del>
-      <w:ins w:id="401" w:author="Duan, Sean" w:date="2023-09-18T17:45:00Z">
+      <w:ins w:id="402" w:author="Duan, Sean" w:date="2023-09-18T17:45:00Z">
         <w:r>
           <w:rPr>
             <w:sz w:val="24"/>
@@ -6544,7 +6517,7 @@
         </w:rPr>
         <w:t xml:space="preserve"> the ability to reduce moral conviction </w:t>
       </w:r>
-      <w:ins w:id="402" w:author="Duan, Sean" w:date="2023-09-18T17:46:00Z">
+      <w:ins w:id="403" w:author="Duan, Sean" w:date="2023-09-18T17:46:00Z">
         <w:r>
           <w:rPr>
             <w:sz w:val="24"/>
@@ -6553,7 +6526,7 @@
           <w:t>in general.</w:t>
         </w:r>
       </w:ins>
-      <w:del w:id="403" w:author="Duan, Sean" w:date="2023-09-18T17:45:00Z">
+      <w:del w:id="404" w:author="Duan, Sean" w:date="2023-09-18T17:45:00Z">
         <w:r>
           <w:rPr>
             <w:sz w:val="24"/>
@@ -6562,7 +6535,7 @@
           <w:delText>for known topics</w:delText>
         </w:r>
       </w:del>
-      <w:del w:id="404" w:author="Duan, Sean" w:date="2023-09-18T17:46:00Z">
+      <w:del w:id="405" w:author="Duan, Sean" w:date="2023-09-18T17:46:00Z">
         <w:r>
           <w:rPr>
             <w:sz w:val="24"/>
@@ -6571,7 +6544,7 @@
           <w:delText>,</w:delText>
         </w:r>
       </w:del>
-      <w:ins w:id="405" w:author="Duan, Sean" w:date="2023-09-18T17:46:00Z">
+      <w:ins w:id="406" w:author="Duan, Sean" w:date="2023-09-18T17:46:00Z">
         <w:r>
           <w:rPr>
             <w:sz w:val="24"/>
@@ -6580,7 +6553,7 @@
           <w:t xml:space="preserve"> There is also no evidence on </w:t>
         </w:r>
       </w:ins>
-      <w:del w:id="406" w:author="Duan, Sean" w:date="2023-09-18T17:46:00Z">
+      <w:del w:id="407" w:author="Duan, Sean" w:date="2023-09-18T17:46:00Z">
         <w:r>
           <w:rPr>
             <w:sz w:val="24"/>
@@ -6596,8 +6569,8 @@
         </w:rPr>
         <w:t xml:space="preserve">whether </w:t>
       </w:r>
-      <w:commentRangeStart w:id="407"/>
       <w:commentRangeStart w:id="408"/>
+      <w:commentRangeStart w:id="409"/>
       <w:r>
         <w:rPr>
           <w:sz w:val="24"/>
@@ -6605,7 +6578,7 @@
         </w:rPr>
         <w:t>moral framing</w:t>
       </w:r>
-      <w:ins w:id="409" w:author="Duan, Sean" w:date="2023-09-18T17:46:00Z">
+      <w:ins w:id="410" w:author="Duan, Sean" w:date="2023-09-18T17:46:00Z">
         <w:r>
           <w:rPr>
             <w:sz w:val="24"/>
@@ -6614,7 +6587,7 @@
           <w:t>, defined as highli</w:t>
         </w:r>
       </w:ins>
-      <w:ins w:id="410" w:author="Duan, Sean" w:date="2023-09-18T17:47:00Z">
+      <w:ins w:id="411" w:author="Duan, Sean" w:date="2023-09-18T17:47:00Z">
         <w:r>
           <w:rPr>
             <w:sz w:val="24"/>
@@ -6638,19 +6611,19 @@
         </w:rPr>
         <w:t xml:space="preserve"> has the ability to enhance moral convictio</w:t>
       </w:r>
-      <w:commentRangeEnd w:id="407"/>
+      <w:commentRangeEnd w:id="408"/>
       <w:r>
         <w:rPr>
           <w:rStyle w:val="CommentReference"/>
         </w:rPr>
-        <w:commentReference w:id="407"/>
-      </w:r>
-      <w:commentRangeEnd w:id="408"/>
+        <w:commentReference w:id="408"/>
+      </w:r>
+      <w:commentRangeEnd w:id="409"/>
       <w:r>
         <w:rPr>
           <w:rStyle w:val="CommentReference"/>
         </w:rPr>
-        <w:commentReference w:id="408"/>
+        <w:commentReference w:id="409"/>
       </w:r>
       <w:r>
         <w:rPr>
@@ -6659,7 +6632,7 @@
         </w:rPr>
         <w:t>n</w:t>
       </w:r>
-      <w:ins w:id="411" w:author="Duan, Sean" w:date="2023-09-18T17:48:00Z">
+      <w:ins w:id="412" w:author="Duan, Sean" w:date="2023-09-18T17:48:00Z">
         <w:r>
           <w:rPr>
             <w:sz w:val="24"/>
@@ -6668,7 +6641,7 @@
           <w:t xml:space="preserve">, defined as </w:t>
         </w:r>
       </w:ins>
-      <w:ins w:id="412" w:author="Duan, Sean" w:date="2023-09-18T17:51:00Z">
+      <w:ins w:id="413" w:author="Duan, Sean" w:date="2023-09-18T17:51:00Z">
         <w:r>
           <w:rPr>
             <w:sz w:val="24"/>
@@ -6693,7 +6666,7 @@
           <w:t xml:space="preserve"> based on perceptions of morality and immorality”</w:t>
         </w:r>
       </w:ins>
-      <w:ins w:id="413" w:author="Duan, Sean" w:date="2023-09-18T17:52:00Z">
+      <w:ins w:id="414" w:author="Duan, Sean" w:date="2023-09-18T17:52:00Z">
         <w:r>
           <w:rPr>
             <w:sz w:val="24"/>
@@ -6702,7 +6675,7 @@
           <w:t xml:space="preserve"> in the context of UHC</w:t>
         </w:r>
       </w:ins>
-      <w:ins w:id="414" w:author="Duan, Sean" w:date="2023-09-18T17:51:00Z">
+      <w:ins w:id="415" w:author="Duan, Sean" w:date="2023-09-18T17:51:00Z">
         <w:r>
           <w:rPr>
             <w:sz w:val="24"/>
@@ -6716,7 +6689,7 @@
             <w:sz w:val="24"/>
             <w:szCs w:val="24"/>
             <w:highlight w:val="yellow"/>
-            <w:rPrChange w:id="415" w:author="Duan, Sean" w:date="2023-09-18T17:52:00Z">
+            <w:rPrChange w:id="416" w:author="Duan, Sean" w:date="2023-09-18T17:52:00Z">
               <w:rPr>
                 <w:sz w:val="24"/>
                 <w:szCs w:val="24"/>
@@ -6727,13 +6700,13 @@
         </w:r>
       </w:ins>
       <w:proofErr w:type="spellEnd"/>
-      <w:ins w:id="416" w:author="Duan, Sean" w:date="2023-09-18T17:52:00Z">
+      <w:ins w:id="417" w:author="Duan, Sean" w:date="2023-09-18T17:52:00Z">
         <w:r>
           <w:rPr>
             <w:sz w:val="24"/>
             <w:szCs w:val="24"/>
             <w:highlight w:val="yellow"/>
-            <w:rPrChange w:id="417" w:author="Duan, Sean" w:date="2023-09-18T17:52:00Z">
+            <w:rPrChange w:id="418" w:author="Duan, Sean" w:date="2023-09-18T17:52:00Z">
               <w:rPr>
                 <w:sz w:val="24"/>
                 <w:szCs w:val="24"/>
@@ -6748,9 +6721,26 @@
           <w:sz w:val="24"/>
           <w:szCs w:val="24"/>
         </w:rPr>
-        <w:t xml:space="preserve">. Additionally, while there is evidence </w:t>
-      </w:r>
-      <w:commentRangeStart w:id="418"/>
+        <w:t>. Additionally,</w:t>
+      </w:r>
+      <w:del w:id="419" w:author="Duan, Sean" w:date="2023-09-19T13:40:00Z">
+        <w:r>
+          <w:rPr>
+            <w:sz w:val="24"/>
+            <w:szCs w:val="24"/>
+          </w:rPr>
+          <w:delText xml:space="preserve"> while</w:delText>
+        </w:r>
+      </w:del>
+      <w:r>
+        <w:rPr>
+          <w:sz w:val="24"/>
+          <w:szCs w:val="24"/>
+        </w:rPr>
+        <w:t xml:space="preserve"> there is evidence </w:t>
+      </w:r>
+      <w:commentRangeStart w:id="420"/>
+      <w:commentRangeStart w:id="421"/>
       <w:r>
         <w:rPr>
           <w:sz w:val="24"/>
@@ -6758,12 +6748,19 @@
         </w:rPr>
         <w:t xml:space="preserve">that a moral argument is persuasive to those with high moral conviction that are in favor of an issue </w:t>
       </w:r>
-      <w:commentRangeEnd w:id="418"/>
+      <w:commentRangeEnd w:id="420"/>
       <w:r>
         <w:rPr>
           <w:rStyle w:val="CommentReference"/>
         </w:rPr>
-        <w:commentReference w:id="418"/>
+        <w:commentReference w:id="420"/>
+      </w:r>
+      <w:commentRangeEnd w:id="421"/>
+      <w:r>
+        <w:rPr>
+          <w:rStyle w:val="CommentReference"/>
+        </w:rPr>
+        <w:commentReference w:id="421"/>
       </w:r>
       <w:r>
         <w:rPr>
@@ -6771,16 +6768,217 @@
           <w:szCs w:val="24"/>
           <w:highlight w:val="yellow"/>
         </w:rPr>
-        <w:t>(Tauber, 2014)</w:t>
-      </w:r>
-      <w:r>
-        <w:rPr>
-          <w:sz w:val="24"/>
-          <w:szCs w:val="24"/>
-        </w:rPr>
-        <w:t>, it is an open question as to whether or not a moral argument will lead to increasing or decreasing support for those with high moral conviction that oppose the issue</w:t>
-      </w:r>
-      <w:commentRangeStart w:id="419"/>
+        <w:t>(Tauber, 2014</w:t>
+      </w:r>
+      <w:ins w:id="422" w:author="Duan, Sean" w:date="2023-09-19T13:40:00Z">
+        <w:r>
+          <w:rPr>
+            <w:sz w:val="24"/>
+            <w:szCs w:val="24"/>
+            <w:highlight w:val="yellow"/>
+          </w:rPr>
+          <w:t xml:space="preserve">; </w:t>
+        </w:r>
+        <w:proofErr w:type="spellStart"/>
+        <w:r>
+          <w:rPr>
+            <w:sz w:val="24"/>
+            <w:szCs w:val="24"/>
+            <w:highlight w:val="yellow"/>
+          </w:rPr>
+          <w:t>Kutlaca</w:t>
+        </w:r>
+        <w:proofErr w:type="spellEnd"/>
+        <w:r>
+          <w:rPr>
+            <w:sz w:val="24"/>
+            <w:szCs w:val="24"/>
+            <w:highlight w:val="yellow"/>
+          </w:rPr>
+          <w:t xml:space="preserve"> </w:t>
+        </w:r>
+        <w:r>
+          <w:rPr>
+            <w:sz w:val="24"/>
+            <w:szCs w:val="24"/>
+            <w:highlight w:val="yellow"/>
+          </w:rPr>
+          <w:t>2013</w:t>
+        </w:r>
+      </w:ins>
+      <w:r>
+        <w:rPr>
+          <w:sz w:val="24"/>
+          <w:szCs w:val="24"/>
+          <w:highlight w:val="yellow"/>
+        </w:rPr>
+        <w:t>)</w:t>
+      </w:r>
+      <w:ins w:id="423" w:author="Duan, Sean" w:date="2023-09-19T13:40:00Z">
+        <w:r>
+          <w:rPr>
+            <w:sz w:val="24"/>
+            <w:szCs w:val="24"/>
+          </w:rPr>
+          <w:t>. For e</w:t>
+        </w:r>
+      </w:ins>
+      <w:ins w:id="424" w:author="Duan, Sean" w:date="2023-09-19T13:41:00Z">
+        <w:r>
+          <w:rPr>
+            <w:sz w:val="24"/>
+            <w:szCs w:val="24"/>
+          </w:rPr>
+          <w:t xml:space="preserve">xample, </w:t>
+        </w:r>
+        <w:proofErr w:type="spellStart"/>
+        <w:r>
+          <w:rPr>
+            <w:sz w:val="24"/>
+            <w:szCs w:val="24"/>
+          </w:rPr>
+          <w:t>Kutalca</w:t>
+        </w:r>
+        <w:proofErr w:type="spellEnd"/>
+        <w:r>
+          <w:rPr>
+            <w:sz w:val="24"/>
+            <w:szCs w:val="24"/>
+          </w:rPr>
+          <w:t xml:space="preserve"> and colleagues </w:t>
+        </w:r>
+      </w:ins>
+      <w:ins w:id="425" w:author="Duan, Sean" w:date="2023-09-19T13:42:00Z">
+        <w:r>
+          <w:rPr>
+            <w:sz w:val="24"/>
+            <w:szCs w:val="24"/>
+          </w:rPr>
+          <w:t xml:space="preserve">increased </w:t>
+        </w:r>
+      </w:ins>
+      <w:ins w:id="426" w:author="Duan, Sean" w:date="2023-09-19T13:43:00Z">
+        <w:r>
+          <w:rPr>
+            <w:sz w:val="24"/>
+            <w:szCs w:val="24"/>
+          </w:rPr>
+          <w:t>perceived moral conviction for</w:t>
+        </w:r>
+      </w:ins>
+      <w:ins w:id="427" w:author="Duan, Sean" w:date="2023-09-19T13:42:00Z">
+        <w:r>
+          <w:rPr>
+            <w:sz w:val="24"/>
+            <w:szCs w:val="24"/>
+          </w:rPr>
+          <w:t xml:space="preserve"> public education successfully by </w:t>
+        </w:r>
+      </w:ins>
+      <w:ins w:id="428" w:author="Duan, Sean" w:date="2023-09-19T13:43:00Z">
+        <w:r>
+          <w:rPr>
+            <w:sz w:val="24"/>
+            <w:szCs w:val="24"/>
+          </w:rPr>
+          <w:t>presenting subjects with text focusing on education as a basic right, necessary for society</w:t>
+        </w:r>
+      </w:ins>
+      <w:ins w:id="429" w:author="Duan, Sean" w:date="2023-09-19T13:45:00Z">
+        <w:r>
+          <w:rPr>
+            <w:sz w:val="24"/>
+            <w:szCs w:val="24"/>
+          </w:rPr>
+          <w:t>. F</w:t>
+        </w:r>
+      </w:ins>
+      <w:ins w:id="430" w:author="Duan, Sean" w:date="2023-09-19T13:46:00Z">
+        <w:r>
+          <w:rPr>
+            <w:sz w:val="24"/>
+            <w:szCs w:val="24"/>
+          </w:rPr>
+          <w:t xml:space="preserve">or subjects that were already strongly in favor of higher education, the increased moral conviction was effective in improving persuasiveness. However, for subjects that </w:t>
+        </w:r>
+      </w:ins>
+      <w:ins w:id="431" w:author="Duan, Sean" w:date="2023-09-19T13:47:00Z">
+        <w:r>
+          <w:rPr>
+            <w:sz w:val="24"/>
+            <w:szCs w:val="24"/>
+          </w:rPr>
+          <w:t>were not in favor of higher education, increasing moral conviction was not sufficient to per</w:t>
+        </w:r>
+      </w:ins>
+      <w:ins w:id="432" w:author="Duan, Sean" w:date="2023-09-19T13:48:00Z">
+        <w:r>
+          <w:rPr>
+            <w:sz w:val="24"/>
+            <w:szCs w:val="24"/>
+          </w:rPr>
+          <w:t>suade them. Thus,</w:t>
+        </w:r>
+      </w:ins>
+      <w:del w:id="433" w:author="Duan, Sean" w:date="2023-09-19T13:48:00Z">
+        <w:r>
+          <w:rPr>
+            <w:sz w:val="24"/>
+            <w:szCs w:val="24"/>
+          </w:rPr>
+          <w:delText>,</w:delText>
+        </w:r>
+      </w:del>
+      <w:r>
+        <w:rPr>
+          <w:sz w:val="24"/>
+          <w:szCs w:val="24"/>
+        </w:rPr>
+        <w:t xml:space="preserve"> it </w:t>
+      </w:r>
+      <w:del w:id="434" w:author="Duan, Sean" w:date="2023-09-19T13:48:00Z">
+        <w:r>
+          <w:rPr>
+            <w:sz w:val="24"/>
+            <w:szCs w:val="24"/>
+          </w:rPr>
+          <w:delText>is an open</w:delText>
+        </w:r>
+      </w:del>
+      <w:ins w:id="435" w:author="Duan, Sean" w:date="2023-09-19T13:48:00Z">
+        <w:r>
+          <w:rPr>
+            <w:sz w:val="24"/>
+            <w:szCs w:val="24"/>
+          </w:rPr>
+          <w:t>continues to be an open</w:t>
+        </w:r>
+      </w:ins>
+      <w:r>
+        <w:rPr>
+          <w:sz w:val="24"/>
+          <w:szCs w:val="24"/>
+        </w:rPr>
+        <w:t xml:space="preserve"> question as to </w:t>
+      </w:r>
+      <w:proofErr w:type="gramStart"/>
+      <w:r>
+        <w:rPr>
+          <w:sz w:val="24"/>
+          <w:szCs w:val="24"/>
+        </w:rPr>
+        <w:t>whether or not</w:t>
+      </w:r>
+      <w:proofErr w:type="gramEnd"/>
+      <w:r>
+        <w:rPr>
+          <w:sz w:val="24"/>
+          <w:szCs w:val="24"/>
+        </w:rPr>
+        <w:t xml:space="preserve"> a moral argument will lead to increasing or decreasing support for those with high moral conviction that oppose the issue</w:t>
+      </w:r>
+      <w:commentRangeStart w:id="436"/>
+      <w:commentRangeStart w:id="437"/>
       <w:r>
         <w:rPr>
           <w:sz w:val="24"/>
@@ -6793,21 +6991,37 @@
           <w:sz w:val="24"/>
           <w:szCs w:val="24"/>
         </w:rPr>
-        <w:t xml:space="preserve"> We seek to address these issues in Study 2.</w:t>
-      </w:r>
-      <w:r>
-        <w:rPr>
-          <w:sz w:val="24"/>
-          <w:szCs w:val="24"/>
-        </w:rPr>
         <w:t xml:space="preserve"> </w:t>
       </w:r>
-      <w:commentRangeEnd w:id="419"/>
+      <w:del w:id="438" w:author="Duan, Sean" w:date="2023-09-19T13:49:00Z">
+        <w:r>
+          <w:rPr>
+            <w:sz w:val="24"/>
+            <w:szCs w:val="24"/>
+          </w:rPr>
+          <w:delText>We seek to address these issues in Study 2.</w:delText>
+        </w:r>
+        <w:r>
+          <w:rPr>
+            <w:sz w:val="24"/>
+            <w:szCs w:val="24"/>
+          </w:rPr>
+          <w:delText xml:space="preserve"> </w:delText>
+        </w:r>
+        <w:commentRangeEnd w:id="436"/>
+        <w:r>
+          <w:rPr>
+            <w:rStyle w:val="CommentReference"/>
+          </w:rPr>
+          <w:commentReference w:id="436"/>
+        </w:r>
+      </w:del>
+      <w:commentRangeEnd w:id="437"/>
       <w:r>
         <w:rPr>
           <w:rStyle w:val="CommentReference"/>
         </w:rPr>
-        <w:commentReference w:id="419"/>
+        <w:commentReference w:id="437"/>
       </w:r>
       <w:r>
         <w:rPr>
@@ -6816,7 +7030,8 @@
         </w:rPr>
         <w:t xml:space="preserve">Finally, </w:t>
       </w:r>
-      <w:commentRangeStart w:id="420"/>
+      <w:commentRangeStart w:id="439"/>
+      <w:commentRangeStart w:id="440"/>
       <w:r>
         <w:rPr>
           <w:sz w:val="24"/>
@@ -6824,35 +7039,138 @@
         </w:rPr>
         <w:t>if we see that the social consensus intervention from Study 1 is, or is not effective, that informs our perception of the results of moral conviction manipulation for Study 2</w:t>
       </w:r>
-      <w:commentRangeEnd w:id="420"/>
+      <w:commentRangeEnd w:id="439"/>
       <w:r>
         <w:rPr>
           <w:rStyle w:val="CommentReference"/>
         </w:rPr>
-        <w:commentReference w:id="420"/>
-      </w:r>
-      <w:r>
-        <w:rPr>
-          <w:sz w:val="24"/>
-          <w:szCs w:val="24"/>
-        </w:rPr>
-        <w:t xml:space="preserve">. We would expect to see that if the social consensus intervention is effective, it is plausible that UHC is not a topic that </w:t>
-      </w:r>
-      <w:commentRangeStart w:id="421"/>
-      <w:r>
-        <w:rPr>
-          <w:sz w:val="24"/>
-          <w:szCs w:val="24"/>
-        </w:rPr>
-        <w:t>is seen as highly moral in the population</w:t>
-      </w:r>
-      <w:commentRangeEnd w:id="421"/>
+        <w:commentReference w:id="439"/>
+      </w:r>
+      <w:commentRangeEnd w:id="440"/>
       <w:r>
         <w:rPr>
           <w:rStyle w:val="CommentReference"/>
         </w:rPr>
-        <w:commentReference w:id="421"/>
-      </w:r>
+        <w:commentReference w:id="440"/>
+      </w:r>
+      <w:r>
+        <w:rPr>
+          <w:sz w:val="24"/>
+          <w:szCs w:val="24"/>
+        </w:rPr>
+        <w:t xml:space="preserve">. </w:t>
+      </w:r>
+    </w:p>
+    <w:p>
+      <w:pPr>
+        <w:spacing w:line="480" w:lineRule="auto"/>
+        <w:ind w:firstLine="720"/>
+        <w:rPr>
+          <w:sz w:val="24"/>
+          <w:szCs w:val="24"/>
+        </w:rPr>
+      </w:pPr>
+      <w:r>
+        <w:rPr>
+          <w:sz w:val="24"/>
+          <w:szCs w:val="24"/>
+        </w:rPr>
+        <w:t xml:space="preserve">We would expect to see that if the social consensus intervention is effective, it is plausible that UHC is not a topic that </w:t>
+      </w:r>
+      <w:commentRangeStart w:id="441"/>
+      <w:commentRangeStart w:id="442"/>
+      <w:del w:id="443" w:author="Duan, Sean" w:date="2023-09-19T13:51:00Z">
+        <w:r>
+          <w:rPr>
+            <w:sz w:val="24"/>
+            <w:szCs w:val="24"/>
+          </w:rPr>
+          <w:delText xml:space="preserve">is seen as highly moral in </w:delText>
+        </w:r>
+      </w:del>
+      <w:r>
+        <w:rPr>
+          <w:sz w:val="24"/>
+          <w:szCs w:val="24"/>
+        </w:rPr>
+        <w:t>the population</w:t>
+      </w:r>
+      <w:commentRangeEnd w:id="441"/>
+      <w:r>
+        <w:rPr>
+          <w:rStyle w:val="CommentReference"/>
+        </w:rPr>
+        <w:commentReference w:id="441"/>
+      </w:r>
+      <w:commentRangeEnd w:id="442"/>
+      <w:r>
+        <w:rPr>
+          <w:rStyle w:val="CommentReference"/>
+        </w:rPr>
+        <w:commentReference w:id="442"/>
+      </w:r>
+      <w:ins w:id="444" w:author="Duan, Sean" w:date="2023-09-19T13:51:00Z">
+        <w:r>
+          <w:rPr>
+            <w:sz w:val="24"/>
+            <w:szCs w:val="24"/>
+          </w:rPr>
+          <w:t xml:space="preserve"> experiences strong moral conviction about, as measured using </w:t>
+        </w:r>
+        <w:proofErr w:type="spellStart"/>
+        <w:r>
+          <w:rPr>
+            <w:sz w:val="24"/>
+            <w:szCs w:val="24"/>
+          </w:rPr>
+          <w:t>Skitka’s</w:t>
+        </w:r>
+        <w:proofErr w:type="spellEnd"/>
+        <w:r>
+          <w:rPr>
+            <w:sz w:val="24"/>
+            <w:szCs w:val="24"/>
+          </w:rPr>
+          <w:t xml:space="preserve"> single item inventory of moral conviction (</w:t>
+        </w:r>
+        <w:proofErr w:type="spellStart"/>
+        <w:r>
+          <w:rPr>
+            <w:sz w:val="24"/>
+            <w:szCs w:val="24"/>
+            <w:highlight w:val="yellow"/>
+            <w:rPrChange w:id="445" w:author="Duan, Sean" w:date="2023-09-19T13:51:00Z">
+              <w:rPr>
+                <w:sz w:val="24"/>
+                <w:szCs w:val="24"/>
+              </w:rPr>
+            </w:rPrChange>
+          </w:rPr>
+          <w:t>Skitka</w:t>
+        </w:r>
+        <w:proofErr w:type="spellEnd"/>
+        <w:r>
+          <w:rPr>
+            <w:sz w:val="24"/>
+            <w:szCs w:val="24"/>
+            <w:highlight w:val="yellow"/>
+            <w:rPrChange w:id="446" w:author="Duan, Sean" w:date="2023-09-19T13:51:00Z">
+              <w:rPr>
+                <w:sz w:val="24"/>
+                <w:szCs w:val="24"/>
+              </w:rPr>
+            </w:rPrChange>
+          </w:rPr>
+          <w:t>, 2014</w:t>
+        </w:r>
+        <w:r>
+          <w:rPr>
+            <w:sz w:val="24"/>
+            <w:szCs w:val="24"/>
+          </w:rPr>
+          <w:t>)</w:t>
+        </w:r>
+      </w:ins>
       <w:r>
         <w:rPr>
           <w:sz w:val="24"/>
@@ -6860,7 +7178,8 @@
         </w:rPr>
         <w:t xml:space="preserve">. This is because of the expected ‘peer inoculation effect’ from high moral conviction. </w:t>
       </w:r>
-      <w:commentRangeStart w:id="422"/>
+      <w:commentRangeStart w:id="447"/>
+      <w:commentRangeStart w:id="448"/>
       <w:r>
         <w:rPr>
           <w:sz w:val="24"/>
@@ -6875,12 +7194,19 @@
         </w:rPr>
         <w:t xml:space="preserve"> if moral conviction for UHC is low in Study 2, and we are unable to successfully manipulate it upwards</w:t>
       </w:r>
-      <w:commentRangeEnd w:id="422"/>
+      <w:commentRangeEnd w:id="447"/>
       <w:r>
         <w:rPr>
           <w:rStyle w:val="CommentReference"/>
         </w:rPr>
-        <w:commentReference w:id="422"/>
+        <w:commentReference w:id="447"/>
+      </w:r>
+      <w:commentRangeEnd w:id="448"/>
+      <w:r>
+        <w:rPr>
+          <w:rStyle w:val="CommentReference"/>
+        </w:rPr>
+        <w:commentReference w:id="448"/>
       </w:r>
       <w:r>
         <w:rPr>
@@ -6910,6 +7236,7 @@
           <w:sz w:val="32"/>
           <w:szCs w:val="32"/>
         </w:rPr>
+        <w:lastRenderedPageBreak/>
         <w:t>Study 1</w:t>
       </w:r>
     </w:p>
@@ -6980,15 +7307,7 @@
           <w:sz w:val="24"/>
           <w:szCs w:val="24"/>
         </w:rPr>
-        <w:t xml:space="preserve">%), </w:t>
-      </w:r>
-      <w:r>
-        <w:rPr>
-          <w:sz w:val="24"/>
-          <w:szCs w:val="24"/>
-        </w:rPr>
-        <w:lastRenderedPageBreak/>
-        <w:t>female (</w:t>
+        <w:t>%), female (</w:t>
       </w:r>
       <w:r>
         <w:rPr>
@@ -7146,14 +7465,11 @@
         <w:ind w:firstLine="720"/>
       </w:pPr>
       <w:r>
+        <w:lastRenderedPageBreak/>
         <w:t>Our participants began by clicking on the virtual study link, available in the online study sign-up website. This study link forwarded to an online Qualtrics survey. Participants were brought to a cover page that included a brief (but deceptive) description of the research they believed that they would be involved in. After indicating consent, we assessed baseline measures of support for our four main measurement items. Three of our four measurement items</w:t>
       </w:r>
       <w:r>
-        <w:t xml:space="preserve">, that of support towards Universal Health Care (UHC), support for the death penalty, and </w:t>
-      </w:r>
-      <w:r>
-        <w:lastRenderedPageBreak/>
-        <w:t>belief in anthropogenic climate change,</w:t>
+        <w:t>, that of support towards Universal Health Care (UHC), support for the death penalty, and belief in anthropogenic climate change,</w:t>
       </w:r>
       <w:r>
         <w:t xml:space="preserve"> were taken from historical American public survey results (Economist – YouGov poll, 2017; Pew Research Polling, 2020)</w:t>
@@ -7272,7 +7588,11 @@
         <w:t xml:space="preserve">In the ‘high’ consensus condition participants saw survey results that were biased artificially upwards by 20% </w:t>
       </w:r>
       <w:r>
-        <w:t>(e.g., if 60% of Americans agreed that capital punishment is needed in the US, the actual percentage shown to those in the high consensus condition will be 80%)</w:t>
+        <w:t xml:space="preserve">(e.g., if 60% of Americans agreed that capital punishment is needed </w:t>
+      </w:r>
+      <w:r>
+        <w:lastRenderedPageBreak/>
+        <w:t>in the US, the actual percentage shown to those in the high consensus condition will be 80%)</w:t>
       </w:r>
       <w:r>
         <w:t>. Conversely, in the ‘low’ consensus condition, participants saw survey results that were biased artificially downwards by 20%</w:t>
@@ -7292,11 +7612,7 @@
       </w:r>
       <w:proofErr w:type="gramEnd"/>
       <w:r>
-        <w:t xml:space="preserve"> slavery was a </w:t>
-      </w:r>
-      <w:r>
-        <w:lastRenderedPageBreak/>
-        <w:t>violation of human rights, was set to 99</w:t>
+        <w:t xml:space="preserve"> slavery was a violation of human rights, was set to 99</w:t>
       </w:r>
       <w:r>
         <w:t xml:space="preserve">%, as we </w:t>
@@ -7455,7 +7771,15 @@
           <w:sz w:val="24"/>
           <w:szCs w:val="24"/>
         </w:rPr>
-        <w:t>Our government needs to implement Universal Health Care because basic population needs are not being met</w:t>
+        <w:t xml:space="preserve">Our government needs to implement Universal </w:t>
+      </w:r>
+      <w:r>
+        <w:rPr>
+          <w:sz w:val="24"/>
+          <w:szCs w:val="24"/>
+        </w:rPr>
+        <w:lastRenderedPageBreak/>
+        <w:t>Health Care because basic population needs are not being met</w:t>
       </w:r>
       <w:r>
         <w:rPr>
@@ -7532,15 +7856,7 @@
           <w:sz w:val="24"/>
           <w:szCs w:val="24"/>
         </w:rPr>
-        <w:t xml:space="preserve">. </w:t>
-      </w:r>
-      <w:r>
-        <w:rPr>
-          <w:sz w:val="24"/>
-          <w:szCs w:val="24"/>
-        </w:rPr>
-        <w:lastRenderedPageBreak/>
-        <w:t xml:space="preserve">The measure for the slavery item </w:t>
+        <w:t xml:space="preserve">. The measure for the slavery item </w:t>
       </w:r>
       <w:r>
         <w:rPr>
@@ -7694,7 +8010,15 @@
           <w:sz w:val="24"/>
           <w:szCs w:val="24"/>
         </w:rPr>
-        <w:t>Our first measure of numeracy was the Subjective Numeracy Scale (Fagerlin, 2007), which consists of 8 items measuring general confidence in using numbers, and preference for numbers over words (e.g., “</w:t>
+        <w:t xml:space="preserve">Our first measure of numeracy was the Subjective Numeracy Scale (Fagerlin, 2007), which consists of 8 items measuring general </w:t>
+      </w:r>
+      <w:r>
+        <w:rPr>
+          <w:sz w:val="24"/>
+          <w:szCs w:val="24"/>
+        </w:rPr>
+        <w:lastRenderedPageBreak/>
+        <w:t>confidence in using numbers, and preference for numbers over words (e.g., “</w:t>
       </w:r>
       <w:r>
         <w:rPr>
@@ -7751,15 +8075,7 @@
           <w:sz w:val="24"/>
           <w:szCs w:val="24"/>
         </w:rPr>
-        <w:t xml:space="preserve"> Our second measure of numeracy was an objective measure, consisting of the number line task </w:t>
-      </w:r>
-      <w:r>
-        <w:rPr>
-          <w:sz w:val="24"/>
-          <w:szCs w:val="24"/>
-        </w:rPr>
-        <w:lastRenderedPageBreak/>
-        <w:t>developed by Thompson and colleagues (2021). This item consisted of placement of 20 fractions one at a time, at the appropriate place on a number line ranging from 0 to 1, and then placing 20 more fractions, one at a time, on a number line ranging from 0 to 5 (</w:t>
+        <w:t xml:space="preserve"> Our second measure of numeracy was an objective measure, consisting of the number line task developed by Thompson and colleagues (2021). This item consisted of placement of 20 fractions one at a time, at the appropriate place on a number line ranging from 0 to 1, and then placing 20 more fractions, one at a time, on a number line ranging from 0 to 5 (</w:t>
       </w:r>
       <w:proofErr w:type="gramStart"/>
       <w:r>
@@ -7834,7 +8150,15 @@
           <w:sz w:val="24"/>
           <w:szCs w:val="24"/>
         </w:rPr>
-        <w:t xml:space="preserve">, for a linear multiple regression. Our four ‘item issues’ that we surveyed (climate change, death penalty, support for UHC, slavery) were all treated as continuous variables. We examined the effects of experimental condition (high or low social consensus) and individual differences (deontological and utilitarian orientation, health literacy, multiple measures of numeracy) on our outcome measure. We examined the main effect, </w:t>
+        <w:t xml:space="preserve">, for a linear multiple regression. Our four ‘item issues’ that we surveyed (climate change, death penalty, support for UHC, slavery) were all treated as continuous variables. We examined the effects of experimental condition (high or low social consensus) and individual differences (deontological and utilitarian orientation, health literacy, multiple measures of numeracy) on </w:t>
+      </w:r>
+      <w:r>
+        <w:rPr>
+          <w:sz w:val="24"/>
+          <w:szCs w:val="24"/>
+        </w:rPr>
+        <w:lastRenderedPageBreak/>
+        <w:t xml:space="preserve">our outcome measure. We examined the main effect, </w:t>
       </w:r>
       <w:r>
         <w:rPr>
@@ -7885,7 +8209,6 @@
           <w:sz w:val="24"/>
           <w:szCs w:val="24"/>
         </w:rPr>
-        <w:lastRenderedPageBreak/>
         <w:t>Hypothesis 1: We hypothesize that when participants perceive that a strong social consensus</w:t>
       </w:r>
       <w:r>
@@ -8025,6 +8348,7 @@
           <w:sz w:val="28"/>
           <w:szCs w:val="28"/>
         </w:rPr>
+        <w:lastRenderedPageBreak/>
         <w:t>Method</w:t>
       </w:r>
     </w:p>
@@ -8097,7 +8421,6 @@
           <w:sz w:val="28"/>
           <w:szCs w:val="28"/>
         </w:rPr>
-        <w:lastRenderedPageBreak/>
         <w:t>Procedure</w:t>
       </w:r>
     </w:p>
@@ -8154,7 +8477,7 @@
       <w:r>
         <w:t xml:space="preserve">, </w:t>
       </w:r>
-      <w:bookmarkStart w:id="423" w:name="_Hlk144213778"/>
+      <w:bookmarkStart w:id="449" w:name="_Hlk144213778"/>
       <w:r>
         <w:t>next, we assess the relative moral conviction of the subject on this issue.</w:t>
       </w:r>
@@ -8182,9 +8505,13 @@
       <w:r>
         <w:t xml:space="preserve">statement describing what UHC is. After being presented with this informational intervention, participants are exposed to a brief pamphlet consisting of relatively neutral, factual, information in favor of UHC. Lastly, we re-measure support for UHC and level of moral conviction on the subject again, to assess if any changes occurred after our intervention. </w:t>
       </w:r>
-      <w:bookmarkEnd w:id="423"/>
-      <w:r>
-        <w:t xml:space="preserve">The second block of content is very similar and focuses on assessing support for country music. We begin this block by first assessing baseline support for country music, </w:t>
+      <w:bookmarkEnd w:id="449"/>
+      <w:r>
+        <w:t xml:space="preserve">The second block of content is very similar and focuses on assessing support for country music. We </w:t>
+      </w:r>
+      <w:r>
+        <w:lastRenderedPageBreak/>
+        <w:t xml:space="preserve">begin this block by first assessing baseline support for country music, </w:t>
       </w:r>
       <w:r>
         <w:t xml:space="preserve">next, we assess the relative moral conviction of the subject on this issue. Then further randomization occurs, and our participants receive either one of two (three?) arguments in favor of supporting </w:t>
@@ -8214,7 +8541,6 @@
         <w:t xml:space="preserve">. Lastly, we re-measure support for </w:t>
       </w:r>
       <w:r>
-        <w:lastRenderedPageBreak/>
         <w:t>country music</w:t>
       </w:r>
       <w:r>
@@ -8320,7 +8646,15 @@
           <w:sz w:val="24"/>
           <w:szCs w:val="24"/>
         </w:rPr>
-        <w:t xml:space="preserve">, but accurate, informational assessment on the concept. The intention is to provide </w:t>
+        <w:t xml:space="preserve">, but accurate, informational assessment on </w:t>
+      </w:r>
+      <w:r>
+        <w:rPr>
+          <w:sz w:val="24"/>
+          <w:szCs w:val="24"/>
+        </w:rPr>
+        <w:lastRenderedPageBreak/>
+        <w:t xml:space="preserve">the concept. The intention is to provide </w:t>
       </w:r>
       <w:r>
         <w:rPr>
@@ -8400,7 +8734,6 @@
           <w:sz w:val="28"/>
           <w:szCs w:val="28"/>
         </w:rPr>
-        <w:lastRenderedPageBreak/>
         <w:t>Measures</w:t>
       </w:r>
     </w:p>
@@ -8647,7 +8980,15 @@
           <w:sz w:val="24"/>
           <w:szCs w:val="24"/>
         </w:rPr>
-        <w:t xml:space="preserve">We will also collect a measure of subjective numeracy and health literacy, using the Subjective Numeracy Scale and the Single Item Health Literacy Scale as in Study 1. </w:t>
+        <w:t xml:space="preserve">We will also collect a measure </w:t>
+      </w:r>
+      <w:r>
+        <w:rPr>
+          <w:sz w:val="24"/>
+          <w:szCs w:val="24"/>
+        </w:rPr>
+        <w:lastRenderedPageBreak/>
+        <w:t xml:space="preserve">of subjective numeracy and health literacy, using the Subjective Numeracy Scale and the Single Item Health Literacy Scale as in Study 1. </w:t>
       </w:r>
       <w:r>
         <w:rPr>
@@ -8667,20 +9008,19 @@
           <w:szCs w:val="24"/>
         </w:rPr>
       </w:pPr>
-      <w:bookmarkStart w:id="424" w:name="_Toc84939225"/>
-      <w:bookmarkStart w:id="425" w:name="power-and-statistical-analyses-1"/>
+      <w:bookmarkStart w:id="450" w:name="_Toc84939225"/>
+      <w:bookmarkStart w:id="451" w:name="power-and-statistical-analyses-1"/>
       <w:r>
         <w:rPr>
           <w:color w:val="auto"/>
           <w:sz w:val="24"/>
           <w:szCs w:val="24"/>
         </w:rPr>
-        <w:lastRenderedPageBreak/>
         <w:t>Power and Statistical Analyses</w:t>
       </w:r>
-      <w:bookmarkEnd w:id="424"/>
-    </w:p>
-    <w:bookmarkEnd w:id="425"/>
+      <w:bookmarkEnd w:id="450"/>
+    </w:p>
+    <w:bookmarkEnd w:id="451"/>
     <w:p>
       <w:pPr>
         <w:spacing w:line="480" w:lineRule="auto"/>
@@ -8942,6 +9282,7 @@
           <w:sz w:val="24"/>
           <w:szCs w:val="24"/>
         </w:rPr>
+        <w:lastRenderedPageBreak/>
         <w:t>Hypothesis 2 – Moral framing will be more effective for attitude change in participants with low moral conviction on the issues.</w:t>
       </w:r>
     </w:p>
@@ -8979,7 +9320,6 @@
           <w:sz w:val="28"/>
           <w:szCs w:val="28"/>
         </w:rPr>
-        <w:lastRenderedPageBreak/>
         <w:t>Results</w:t>
       </w:r>
     </w:p>
@@ -9071,7 +9411,15 @@
           <w:sz w:val="24"/>
           <w:szCs w:val="24"/>
         </w:rPr>
-        <w:t xml:space="preserve"> We believe it is relatively implausible that individuals feel strong moral conviction and do not support or oppose the issue as well.</w:t>
+        <w:t xml:space="preserve"> We </w:t>
+      </w:r>
+      <w:r>
+        <w:rPr>
+          <w:sz w:val="24"/>
+          <w:szCs w:val="24"/>
+        </w:rPr>
+        <w:lastRenderedPageBreak/>
+        <w:t>believe it is relatively implausible that individuals feel strong moral conviction and do not support or oppose the issue as well.</w:t>
       </w:r>
     </w:p>
     <w:p>
@@ -9878,7 +10226,7 @@
       </w:r>
     </w:p>
   </w:comment>
-  <w:comment w:id="390" w:author="Shaffer, Victoria A." w:date="2023-09-13T16:34:00Z" w:initials="SVA">
+  <w:comment w:id="391" w:author="Shaffer, Victoria A." w:date="2023-09-13T16:34:00Z" w:initials="SVA">
     <w:p>
       <w:r>
         <w:rPr>
@@ -9896,7 +10244,7 @@
       </w:r>
     </w:p>
   </w:comment>
-  <w:comment w:id="396" w:author="Shaffer, Victoria A." w:date="2023-09-13T16:34:00Z" w:initials="SVA">
+  <w:comment w:id="397" w:author="Shaffer, Victoria A." w:date="2023-09-13T16:34:00Z" w:initials="SVA">
     <w:p>
       <w:r>
         <w:rPr>
@@ -9914,7 +10262,7 @@
       </w:r>
     </w:p>
   </w:comment>
-  <w:comment w:id="397" w:author="Duan, Sean" w:date="2023-09-18T17:48:00Z" w:initials="SD">
+  <w:comment w:id="398" w:author="Duan, Sean" w:date="2023-09-18T17:48:00Z" w:initials="SD">
     <w:p>
       <w:pPr>
         <w:pStyle w:val="CommentText"/>
@@ -9930,7 +10278,7 @@
       </w:r>
     </w:p>
   </w:comment>
-  <w:comment w:id="407" w:author="Shaffer, Victoria A." w:date="2023-09-13T16:35:00Z" w:initials="SVA">
+  <w:comment w:id="408" w:author="Shaffer, Victoria A." w:date="2023-09-13T16:35:00Z" w:initials="SVA">
     <w:p>
       <w:r>
         <w:rPr>
@@ -9948,7 +10296,7 @@
       </w:r>
     </w:p>
   </w:comment>
-  <w:comment w:id="408" w:author="Duan, Sean" w:date="2023-09-18T17:47:00Z" w:initials="SD">
+  <w:comment w:id="409" w:author="Duan, Sean" w:date="2023-09-18T17:47:00Z" w:initials="SD">
     <w:p>
       <w:pPr>
         <w:pStyle w:val="CommentText"/>
@@ -9964,7 +10312,7 @@
       </w:r>
     </w:p>
   </w:comment>
-  <w:comment w:id="418" w:author="Shaffer, Victoria A." w:date="2023-09-13T16:35:00Z" w:initials="SVA">
+  <w:comment w:id="420" w:author="Shaffer, Victoria A." w:date="2023-09-13T16:35:00Z" w:initials="SVA">
     <w:p>
       <w:r>
         <w:rPr>
@@ -9982,7 +10330,23 @@
       </w:r>
     </w:p>
   </w:comment>
-  <w:comment w:id="419" w:author="Shaffer, Victoria A." w:date="2023-09-13T16:36:00Z" w:initials="SVA">
+  <w:comment w:id="421" w:author="Duan, Sean" w:date="2023-09-19T13:49:00Z" w:initials="SD">
+    <w:p>
+      <w:pPr>
+        <w:pStyle w:val="CommentText"/>
+      </w:pPr>
+      <w:r>
+        <w:rPr>
+          <w:rStyle w:val="CommentReference"/>
+        </w:rPr>
+        <w:annotationRef/>
+      </w:r>
+      <w:r>
+        <w:t>Added some additional examples from a study that addresses what the sentence is trying to get at.</w:t>
+      </w:r>
+    </w:p>
+  </w:comment>
+  <w:comment w:id="436" w:author="Shaffer, Victoria A." w:date="2023-09-13T16:36:00Z" w:initials="SVA">
     <w:p>
       <w:r>
         <w:rPr>
@@ -10000,7 +10364,23 @@
       </w:r>
     </w:p>
   </w:comment>
-  <w:comment w:id="420" w:author="Shaffer, Victoria A." w:date="2023-09-13T16:36:00Z" w:initials="SVA">
+  <w:comment w:id="437" w:author="Duan, Sean" w:date="2023-09-19T13:49:00Z" w:initials="SD">
+    <w:p>
+      <w:pPr>
+        <w:pStyle w:val="CommentText"/>
+      </w:pPr>
+      <w:r>
+        <w:rPr>
+          <w:rStyle w:val="CommentReference"/>
+        </w:rPr>
+        <w:annotationRef/>
+      </w:r>
+      <w:r>
+        <w:t>Deleted the entire sentence, unsure how you want  me to address this issue.</w:t>
+      </w:r>
+    </w:p>
+  </w:comment>
+  <w:comment w:id="439" w:author="Shaffer, Victoria A." w:date="2023-09-13T16:36:00Z" w:initials="SVA">
     <w:p>
       <w:r>
         <w:rPr>
@@ -10018,7 +10398,23 @@
       </w:r>
     </w:p>
   </w:comment>
-  <w:comment w:id="421" w:author="Shaffer, Victoria A." w:date="2023-09-13T16:36:00Z" w:initials="SVA">
+  <w:comment w:id="440" w:author="Duan, Sean" w:date="2023-09-19T13:50:00Z" w:initials="SD">
+    <w:p>
+      <w:pPr>
+        <w:pStyle w:val="CommentText"/>
+      </w:pPr>
+      <w:r>
+        <w:rPr>
+          <w:rStyle w:val="CommentReference"/>
+        </w:rPr>
+        <w:annotationRef/>
+      </w:r>
+      <w:r>
+        <w:t>This sentence seems very clear to me, so I'm unsure what is confusing. Lets speak about this in person</w:t>
+      </w:r>
+    </w:p>
+  </w:comment>
+  <w:comment w:id="441" w:author="Shaffer, Victoria A." w:date="2023-09-13T16:36:00Z" w:initials="SVA">
     <w:p>
       <w:r>
         <w:rPr>
@@ -10036,7 +10432,23 @@
       </w:r>
     </w:p>
   </w:comment>
-  <w:comment w:id="422" w:author="Shaffer, Victoria A." w:date="2023-09-13T16:37:00Z" w:initials="SVA">
+  <w:comment w:id="442" w:author="Duan, Sean" w:date="2023-09-19T13:52:00Z" w:initials="SD">
+    <w:p>
+      <w:pPr>
+        <w:pStyle w:val="CommentText"/>
+      </w:pPr>
+      <w:r>
+        <w:rPr>
+          <w:rStyle w:val="CommentReference"/>
+        </w:rPr>
+        <w:annotationRef/>
+      </w:r>
+      <w:r>
+        <w:t>Rephrased the sentence, and directly addressed how this would be measured.</w:t>
+      </w:r>
+    </w:p>
+  </w:comment>
+  <w:comment w:id="447" w:author="Shaffer, Victoria A." w:date="2023-09-13T16:37:00Z" w:initials="SVA">
     <w:p>
       <w:r>
         <w:rPr>
@@ -10051,6 +10463,22 @@
           <w:szCs w:val="20"/>
         </w:rPr>
         <w:t>Putting the cart before the horse</w:t>
+      </w:r>
+    </w:p>
+  </w:comment>
+  <w:comment w:id="448" w:author="Duan, Sean" w:date="2023-09-19T13:52:00Z" w:initials="SD">
+    <w:p>
+      <w:pPr>
+        <w:pStyle w:val="CommentText"/>
+      </w:pPr>
+      <w:r>
+        <w:rPr>
+          <w:rStyle w:val="CommentReference"/>
+        </w:rPr>
+        <w:annotationRef/>
+      </w:r>
+      <w:r>
+        <w:t>Unsure again with regards to what you mean here. Lets speak about it in person.</w:t>
       </w:r>
     </w:p>
   </w:comment>
@@ -10106,10 +10534,15 @@
   <w15:commentEx w15:paraId="77E20C5C" w15:done="0"/>
   <w15:commentEx w15:paraId="7FEDFC38" w15:paraIdParent="77E20C5C" w15:done="0"/>
   <w15:commentEx w15:paraId="52ECD13B" w15:done="0"/>
+  <w15:commentEx w15:paraId="617602D6" w15:paraIdParent="52ECD13B" w15:done="0"/>
   <w15:commentEx w15:paraId="45F6F2BD" w15:done="0"/>
+  <w15:commentEx w15:paraId="689A8542" w15:paraIdParent="45F6F2BD" w15:done="0"/>
   <w15:commentEx w15:paraId="14C36CDC" w15:done="0"/>
+  <w15:commentEx w15:paraId="6ECDC2E3" w15:paraIdParent="14C36CDC" w15:done="0"/>
   <w15:commentEx w15:paraId="337C9E68" w15:done="0"/>
+  <w15:commentEx w15:paraId="00297212" w15:paraIdParent="337C9E68" w15:done="0"/>
   <w15:commentEx w15:paraId="2BAF4644" w15:done="0"/>
+  <w15:commentEx w15:paraId="4337654A" w15:paraIdParent="2BAF4644" w15:done="0"/>
 </w15:commentsEx>
 </file>
 
@@ -10210,10 +10643,15 @@
   <w16cex:commentExtensible w16cex:durableId="28AC634B" w16cex:dateUtc="2023-09-13T21:35:00Z"/>
   <w16cex:commentExtensible w16cex:durableId="28B30BC4" w16cex:dateUtc="2023-09-18T22:47:00Z"/>
   <w16cex:commentExtensible w16cex:durableId="28AC636A" w16cex:dateUtc="2023-09-13T21:35:00Z"/>
+  <w16cex:commentExtensible w16cex:durableId="28B42562" w16cex:dateUtc="2023-09-19T18:49:00Z"/>
   <w16cex:commentExtensible w16cex:durableId="28AC637F" w16cex:dateUtc="2023-09-13T21:36:00Z"/>
+  <w16cex:commentExtensible w16cex:durableId="28B4257F" w16cex:dateUtc="2023-09-19T18:49:00Z"/>
   <w16cex:commentExtensible w16cex:durableId="28AC638E" w16cex:dateUtc="2023-09-13T21:36:00Z"/>
+  <w16cex:commentExtensible w16cex:durableId="28B425C2" w16cex:dateUtc="2023-09-19T18:50:00Z"/>
   <w16cex:commentExtensible w16cex:durableId="28AC63A5" w16cex:dateUtc="2023-09-13T21:36:00Z"/>
+  <w16cex:commentExtensible w16cex:durableId="28B42603" w16cex:dateUtc="2023-09-19T18:52:00Z"/>
   <w16cex:commentExtensible w16cex:durableId="28AC63B7" w16cex:dateUtc="2023-09-13T21:37:00Z"/>
+  <w16cex:commentExtensible w16cex:durableId="28B42616" w16cex:dateUtc="2023-09-19T18:52:00Z"/>
 </w16cex:commentsExtensible>
 </file>
 
@@ -10266,10 +10704,15 @@
   <w16cid:commentId w16cid:paraId="77E20C5C" w16cid:durableId="28AC634B"/>
   <w16cid:commentId w16cid:paraId="7FEDFC38" w16cid:durableId="28B30BC4"/>
   <w16cid:commentId w16cid:paraId="52ECD13B" w16cid:durableId="28AC636A"/>
+  <w16cid:commentId w16cid:paraId="617602D6" w16cid:durableId="28B42562"/>
   <w16cid:commentId w16cid:paraId="45F6F2BD" w16cid:durableId="28AC637F"/>
+  <w16cid:commentId w16cid:paraId="689A8542" w16cid:durableId="28B4257F"/>
   <w16cid:commentId w16cid:paraId="14C36CDC" w16cid:durableId="28AC638E"/>
+  <w16cid:commentId w16cid:paraId="6ECDC2E3" w16cid:durableId="28B425C2"/>
   <w16cid:commentId w16cid:paraId="337C9E68" w16cid:durableId="28AC63A5"/>
+  <w16cid:commentId w16cid:paraId="00297212" w16cid:durableId="28B42603"/>
   <w16cid:commentId w16cid:paraId="2BAF4644" w16cid:durableId="28AC63B7"/>
+  <w16cid:commentId w16cid:paraId="4337654A" w16cid:durableId="28B42616"/>
 </w16cid:commentsIds>
 </file>
 

--- a/Dissertation Proposal/Duan Dissertation Proposal DRAFT 9-5-23 VAS.docx
+++ b/Dissertation Proposal/Duan Dissertation Proposal DRAFT 9-5-23 VAS.docx
@@ -939,28 +939,79 @@
             <w:sz w:val="24"/>
             <w:szCs w:val="24"/>
           </w:rPr>
-          <w:t>, we would like to more fully understand the effect of both moral conviction and pressure from social consensus, as</w:t>
-        </w:r>
-      </w:ins>
-      <w:ins w:id="8" w:author="Sean Duan" w:date="2023-09-14T17:05:00Z">
-        <w:r>
-          <w:rPr>
-            <w:sz w:val="24"/>
-            <w:szCs w:val="24"/>
-          </w:rPr>
-          <w:t xml:space="preserve"> well as developing methods of</w:t>
+          <w:t xml:space="preserve">, we would like to more fully understand the effect of both moral conviction and </w:t>
+        </w:r>
+      </w:ins>
+      <w:ins w:id="8" w:author="Duan, Sean" w:date="2023-09-20T14:58:00Z">
+        <w:r>
+          <w:rPr>
+            <w:sz w:val="24"/>
+            <w:szCs w:val="24"/>
+          </w:rPr>
+          <w:t xml:space="preserve">pressure from </w:t>
         </w:r>
       </w:ins>
       <w:ins w:id="9" w:author="Sean Duan" w:date="2023-09-14T17:04:00Z">
-        <w:r>
-          <w:rPr>
-            <w:sz w:val="24"/>
-            <w:szCs w:val="24"/>
-          </w:rPr>
-          <w:t xml:space="preserve"> </w:t>
-        </w:r>
-      </w:ins>
-      <w:del w:id="10" w:author="Sean Duan" w:date="2023-09-14T17:05:00Z">
+        <w:del w:id="10" w:author="Duan, Sean" w:date="2023-09-20T14:57:00Z">
+          <w:r>
+            <w:rPr>
+              <w:sz w:val="24"/>
+              <w:szCs w:val="24"/>
+            </w:rPr>
+            <w:delText xml:space="preserve">pressure from </w:delText>
+          </w:r>
+        </w:del>
+        <w:r>
+          <w:rPr>
+            <w:sz w:val="24"/>
+            <w:szCs w:val="24"/>
+          </w:rPr>
+          <w:t>social consensus</w:t>
+        </w:r>
+      </w:ins>
+      <w:ins w:id="11" w:author="Duan, Sean" w:date="2023-09-20T14:58:00Z">
+        <w:r>
+          <w:rPr>
+            <w:sz w:val="24"/>
+            <w:szCs w:val="24"/>
+          </w:rPr>
+          <w:t xml:space="preserve"> on support for universal health care</w:t>
+        </w:r>
+      </w:ins>
+      <w:ins w:id="12" w:author="Sean Duan" w:date="2023-09-14T17:04:00Z">
+        <w:del w:id="13" w:author="Duan, Sean" w:date="2023-09-20T14:57:00Z">
+          <w:r>
+            <w:rPr>
+              <w:sz w:val="24"/>
+              <w:szCs w:val="24"/>
+            </w:rPr>
+            <w:delText>, as</w:delText>
+          </w:r>
+        </w:del>
+      </w:ins>
+      <w:ins w:id="14" w:author="Sean Duan" w:date="2023-09-14T17:05:00Z">
+        <w:del w:id="15" w:author="Duan, Sean" w:date="2023-09-20T14:57:00Z">
+          <w:r>
+            <w:rPr>
+              <w:sz w:val="24"/>
+              <w:szCs w:val="24"/>
+            </w:rPr>
+            <w:delText xml:space="preserve"> well as developing methods of</w:delText>
+          </w:r>
+        </w:del>
+      </w:ins>
+      <w:ins w:id="16" w:author="Sean Duan" w:date="2023-09-14T17:04:00Z">
+        <w:del w:id="17" w:author="Duan, Sean" w:date="2023-09-20T14:57:00Z">
+          <w:r>
+            <w:rPr>
+              <w:sz w:val="24"/>
+              <w:szCs w:val="24"/>
+            </w:rPr>
+            <w:delText xml:space="preserve"> </w:delText>
+          </w:r>
+        </w:del>
+      </w:ins>
+      <w:del w:id="18" w:author="Duan, Sean" w:date="2023-09-20T14:57:00Z">
         <w:r>
           <w:rPr>
             <w:sz w:val="24"/>
@@ -971,27 +1022,31 @@
       </w:del>
       <w:commentRangeEnd w:id="5"/>
       <w:commentRangeEnd w:id="6"/>
-      <w:ins w:id="11" w:author="Sean Duan" w:date="2023-09-14T17:05:00Z">
-        <w:r>
-          <w:rPr>
-            <w:sz w:val="24"/>
-            <w:szCs w:val="24"/>
-          </w:rPr>
-          <w:t>manipulating both</w:t>
-        </w:r>
-      </w:ins>
-      <w:r>
-        <w:rPr>
-          <w:rStyle w:val="CommentReference"/>
-        </w:rPr>
-        <w:commentReference w:id="5"/>
-      </w:r>
-      <w:r>
-        <w:rPr>
-          <w:rStyle w:val="CommentReference"/>
-        </w:rPr>
-        <w:commentReference w:id="6"/>
-      </w:r>
+      <w:ins w:id="19" w:author="Sean Duan" w:date="2023-09-14T17:05:00Z">
+        <w:del w:id="20" w:author="Duan, Sean" w:date="2023-09-20T14:57:00Z">
+          <w:r>
+            <w:rPr>
+              <w:sz w:val="24"/>
+              <w:szCs w:val="24"/>
+            </w:rPr>
+            <w:delText>manipulating both</w:delText>
+          </w:r>
+        </w:del>
+      </w:ins>
+      <w:del w:id="21" w:author="Duan, Sean" w:date="2023-09-20T14:57:00Z">
+        <w:r>
+          <w:rPr>
+            <w:rStyle w:val="CommentReference"/>
+          </w:rPr>
+          <w:commentReference w:id="5"/>
+        </w:r>
+        <w:r>
+          <w:rPr>
+            <w:rStyle w:val="CommentReference"/>
+          </w:rPr>
+          <w:commentReference w:id="6"/>
+        </w:r>
+      </w:del>
       <w:r>
         <w:rPr>
           <w:sz w:val="24"/>
@@ -1038,7 +1093,7 @@
       <w:pPr>
         <w:spacing w:line="480" w:lineRule="auto"/>
         <w:rPr>
-          <w:del w:id="12" w:author="Sean Duan" w:date="2023-09-14T17:11:00Z"/>
+          <w:del w:id="22" w:author="Sean Duan" w:date="2023-09-14T17:11:00Z"/>
           <w:sz w:val="24"/>
           <w:szCs w:val="24"/>
         </w:rPr>
@@ -1050,7 +1105,7 @@
         </w:rPr>
         <w:tab/>
       </w:r>
-      <w:del w:id="13" w:author="Shaffer, Victoria A." w:date="2023-09-06T15:36:00Z">
+      <w:del w:id="23" w:author="Shaffer, Victoria A." w:date="2023-09-06T15:36:00Z">
         <w:r>
           <w:rPr>
             <w:sz w:val="24"/>
@@ -1109,7 +1164,7 @@
         </w:rPr>
         <w:t xml:space="preserve"> Utilitarian reasoning</w:t>
       </w:r>
-      <w:del w:id="14" w:author="Shaffer, Victoria A." w:date="2023-09-06T15:37:00Z">
+      <w:del w:id="24" w:author="Shaffer, Victoria A." w:date="2023-09-06T15:37:00Z">
         <w:r>
           <w:rPr>
             <w:sz w:val="24"/>
@@ -1132,9 +1187,9 @@
         </w:rPr>
         <w:t xml:space="preserve"> </w:t>
       </w:r>
-      <w:commentRangeStart w:id="15"/>
-      <w:commentRangeStart w:id="16"/>
-      <w:commentRangeStart w:id="17"/>
+      <w:commentRangeStart w:id="25"/>
+      <w:commentRangeStart w:id="26"/>
+      <w:commentRangeStart w:id="27"/>
       <w:r>
         <w:rPr>
           <w:sz w:val="24"/>
@@ -1142,26 +1197,26 @@
         </w:rPr>
         <w:t xml:space="preserve">Utilitarian </w:t>
       </w:r>
-      <w:commentRangeEnd w:id="15"/>
+      <w:commentRangeEnd w:id="25"/>
       <w:r>
         <w:rPr>
           <w:rStyle w:val="CommentReference"/>
         </w:rPr>
-        <w:commentReference w:id="15"/>
-      </w:r>
-      <w:commentRangeEnd w:id="16"/>
+        <w:commentReference w:id="25"/>
+      </w:r>
+      <w:commentRangeEnd w:id="26"/>
       <w:r>
         <w:rPr>
           <w:rStyle w:val="CommentReference"/>
         </w:rPr>
-        <w:commentReference w:id="16"/>
-      </w:r>
-      <w:commentRangeEnd w:id="17"/>
+        <w:commentReference w:id="26"/>
+      </w:r>
+      <w:commentRangeEnd w:id="27"/>
       <w:r>
         <w:rPr>
           <w:rStyle w:val="CommentReference"/>
         </w:rPr>
-        <w:commentReference w:id="17"/>
+        <w:commentReference w:id="27"/>
       </w:r>
       <w:r>
         <w:rPr>
@@ -1170,7 +1225,7 @@
         </w:rPr>
         <w:t>reasoning</w:t>
       </w:r>
-      <w:ins w:id="18" w:author="Sean Duan" w:date="2023-09-14T17:07:00Z">
+      <w:ins w:id="28" w:author="Sean Duan" w:date="2023-09-14T17:07:00Z">
         <w:r>
           <w:rPr>
             <w:sz w:val="24"/>
@@ -1179,7 +1234,7 @@
           <w:t xml:space="preserve"> </w:t>
         </w:r>
       </w:ins>
-      <w:ins w:id="19" w:author="Sean Duan" w:date="2023-09-14T17:08:00Z">
+      <w:ins w:id="29" w:author="Sean Duan" w:date="2023-09-14T17:08:00Z">
         <w:r>
           <w:rPr>
             <w:sz w:val="24"/>
@@ -1188,7 +1243,7 @@
           <w:t xml:space="preserve">can be defined as </w:t>
         </w:r>
       </w:ins>
-      <w:ins w:id="20" w:author="Sean Duan" w:date="2023-09-14T17:09:00Z">
+      <w:ins w:id="30" w:author="Sean Duan" w:date="2023-09-14T17:09:00Z">
         <w:r>
           <w:rPr>
             <w:sz w:val="24"/>
@@ -1197,7 +1252,7 @@
           <w:t>ethical judgement based on outcomes, not intentions.</w:t>
         </w:r>
       </w:ins>
-      <w:del w:id="21" w:author="Sean Duan" w:date="2023-09-14T17:09:00Z">
+      <w:del w:id="31" w:author="Sean Duan" w:date="2023-09-14T17:09:00Z">
         <w:r>
           <w:rPr>
             <w:sz w:val="24"/>
@@ -1205,7 +1260,7 @@
           </w:rPr>
           <w:delText xml:space="preserve"> has a very simple definition, which is seen as “The tendency to assess ethical situations in terms of their consequences for people”; in essence, a pure utilitarian that </w:delText>
         </w:r>
-        <w:commentRangeStart w:id="22"/>
+        <w:commentRangeStart w:id="32"/>
         <w:r>
           <w:rPr>
             <w:sz w:val="24"/>
@@ -1213,12 +1268,12 @@
           </w:rPr>
           <w:delText xml:space="preserve">doesn’t </w:delText>
         </w:r>
-        <w:commentRangeEnd w:id="22"/>
+        <w:commentRangeEnd w:id="32"/>
         <w:r>
           <w:rPr>
             <w:rStyle w:val="CommentReference"/>
           </w:rPr>
-          <w:commentReference w:id="22"/>
+          <w:commentReference w:id="32"/>
         </w:r>
         <w:r>
           <w:rPr>
@@ -1235,7 +1290,7 @@
         </w:rPr>
         <w:t xml:space="preserve"> In contrast, Deontological </w:t>
       </w:r>
-      <w:ins w:id="23" w:author="Sean Duan" w:date="2023-09-14T17:10:00Z">
+      <w:ins w:id="33" w:author="Sean Duan" w:date="2023-09-14T17:10:00Z">
         <w:r>
           <w:rPr>
             <w:sz w:val="24"/>
@@ -1244,7 +1299,7 @@
           <w:t xml:space="preserve">reasoning can be defined as ethical judgement based on whether or not behavior adheres to a preconceived set of ‘rules’, this </w:t>
         </w:r>
       </w:ins>
-      <w:del w:id="24" w:author="Sean Duan" w:date="2023-09-14T17:10:00Z">
+      <w:del w:id="34" w:author="Sean Duan" w:date="2023-09-14T17:10:00Z">
         <w:r>
           <w:rPr>
             <w:sz w:val="24"/>
@@ -1260,7 +1315,7 @@
         </w:rPr>
         <w:t>include</w:t>
       </w:r>
-      <w:ins w:id="25" w:author="Sean Duan" w:date="2023-09-14T17:10:00Z">
+      <w:ins w:id="35" w:author="Sean Duan" w:date="2023-09-14T17:10:00Z">
         <w:r>
           <w:rPr>
             <w:sz w:val="24"/>
@@ -1276,7 +1331,7 @@
         </w:rPr>
         <w:t xml:space="preserve"> </w:t>
       </w:r>
-      <w:del w:id="26" w:author="Sean Duan" w:date="2023-09-14T17:10:00Z">
+      <w:del w:id="36" w:author="Sean Duan" w:date="2023-09-14T17:10:00Z">
         <w:r>
           <w:rPr>
             <w:sz w:val="24"/>
@@ -1285,7 +1340,7 @@
           <w:delText xml:space="preserve">structures such as </w:delText>
         </w:r>
       </w:del>
-      <w:ins w:id="27" w:author="Sean Duan" w:date="2023-09-14T17:10:00Z">
+      <w:ins w:id="37" w:author="Sean Duan" w:date="2023-09-14T17:10:00Z">
         <w:r>
           <w:rPr>
             <w:sz w:val="24"/>
@@ -1301,7 +1356,7 @@
         </w:rPr>
         <w:t>‘rights’, ‘ideals’, and explicitly recorded law</w:t>
       </w:r>
-      <w:ins w:id="28" w:author="Sean Duan" w:date="2023-09-14T17:11:00Z">
+      <w:ins w:id="38" w:author="Sean Duan" w:date="2023-09-14T17:11:00Z">
         <w:r>
           <w:rPr>
             <w:sz w:val="24"/>
@@ -1310,7 +1365,7 @@
           <w:t>.</w:t>
         </w:r>
       </w:ins>
-      <w:del w:id="29" w:author="Sean Duan" w:date="2023-09-14T17:11:00Z">
+      <w:del w:id="39" w:author="Sean Duan" w:date="2023-09-14T17:11:00Z">
         <w:r>
           <w:rPr>
             <w:sz w:val="24"/>
@@ -1334,14 +1389,14 @@
           <w:sz w:val="24"/>
           <w:szCs w:val="24"/>
         </w:rPr>
-        <w:pPrChange w:id="30" w:author="Sean Duan" w:date="2023-09-14T17:11:00Z">
+        <w:pPrChange w:id="40" w:author="Sean Duan" w:date="2023-09-14T17:11:00Z">
           <w:pPr>
             <w:spacing w:line="480" w:lineRule="auto"/>
             <w:ind w:firstLine="720"/>
           </w:pPr>
         </w:pPrChange>
       </w:pPr>
-      <w:ins w:id="31" w:author="Sean Duan" w:date="2023-09-14T17:11:00Z">
+      <w:ins w:id="41" w:author="Sean Duan" w:date="2023-09-14T17:11:00Z">
         <w:r>
           <w:rPr>
             <w:sz w:val="24"/>
@@ -1350,9 +1405,9 @@
           <w:t xml:space="preserve"> </w:t>
         </w:r>
       </w:ins>
-      <w:commentRangeStart w:id="32"/>
-      <w:commentRangeStart w:id="33"/>
-      <w:del w:id="34" w:author="Sean Duan" w:date="2023-09-14T17:11:00Z">
+      <w:commentRangeStart w:id="42"/>
+      <w:commentRangeStart w:id="43"/>
+      <w:del w:id="44" w:author="Sean Duan" w:date="2023-09-14T17:11:00Z">
         <w:r>
           <w:rPr>
             <w:sz w:val="24"/>
@@ -1361,23 +1416,25 @@
           <w:delText>With regards to considering both moral frameworks as they apply to healthcare, we can see as an example how both u</w:delText>
         </w:r>
       </w:del>
-      <w:ins w:id="35" w:author="Sean Duan" w:date="2023-09-14T17:11:00Z">
-        <w:r>
-          <w:rPr>
-            <w:sz w:val="24"/>
-            <w:szCs w:val="24"/>
-          </w:rPr>
-          <w:t>U</w:t>
-        </w:r>
-      </w:ins>
-      <w:r>
-        <w:rPr>
-          <w:sz w:val="24"/>
-          <w:szCs w:val="24"/>
-        </w:rPr>
-        <w:t xml:space="preserve">tilitarian and deontological reasoning </w:t>
-      </w:r>
-      <w:del w:id="36" w:author="Sean Duan" w:date="2023-09-14T17:11:00Z">
+      <w:ins w:id="45" w:author="Sean Duan" w:date="2023-09-14T17:11:00Z">
+        <w:del w:id="46" w:author="Duan, Sean" w:date="2023-09-20T15:03:00Z">
+          <w:r>
+            <w:rPr>
+              <w:sz w:val="24"/>
+              <w:szCs w:val="24"/>
+            </w:rPr>
+            <w:delText>U</w:delText>
+          </w:r>
+        </w:del>
+      </w:ins>
+      <w:del w:id="47" w:author="Duan, Sean" w:date="2023-09-20T15:03:00Z">
+        <w:r>
+          <w:rPr>
+            <w:sz w:val="24"/>
+            <w:szCs w:val="24"/>
+          </w:rPr>
+          <w:delText xml:space="preserve">tilitarian and deontological reasoning </w:delText>
+        </w:r>
         <w:r>
           <w:rPr>
             <w:sz w:val="24"/>
@@ -1386,16 +1443,110 @@
           <w:delText>are weighed against</w:delText>
         </w:r>
       </w:del>
-      <w:ins w:id="37" w:author="Sean Duan" w:date="2023-09-14T17:11:00Z">
-        <w:r>
-          <w:rPr>
-            <w:sz w:val="24"/>
-            <w:szCs w:val="24"/>
-          </w:rPr>
-          <w:t>are extremely pertinent in healthcare,</w:t>
-        </w:r>
-      </w:ins>
-      <w:ins w:id="38" w:author="Sean Duan" w:date="2023-09-14T17:12:00Z">
+      <w:ins w:id="48" w:author="Sean Duan" w:date="2023-09-14T17:11:00Z">
+        <w:del w:id="49" w:author="Duan, Sean" w:date="2023-09-20T15:03:00Z">
+          <w:r>
+            <w:rPr>
+              <w:sz w:val="24"/>
+              <w:szCs w:val="24"/>
+            </w:rPr>
+            <w:delText>are extremely pertinent in healthcare,</w:delText>
+          </w:r>
+        </w:del>
+      </w:ins>
+      <w:ins w:id="50" w:author="Sean Duan" w:date="2023-09-14T17:12:00Z">
+        <w:del w:id="51" w:author="Duan, Sean" w:date="2023-09-20T15:03:00Z">
+          <w:r>
+            <w:rPr>
+              <w:sz w:val="24"/>
+              <w:szCs w:val="24"/>
+            </w:rPr>
+            <w:delText xml:space="preserve"> e.g.</w:delText>
+          </w:r>
+        </w:del>
+      </w:ins>
+      <w:ins w:id="52" w:author="Sean Duan" w:date="2023-09-14T17:11:00Z">
+        <w:del w:id="53" w:author="Duan, Sean" w:date="2023-09-20T15:03:00Z">
+          <w:r>
+            <w:rPr>
+              <w:sz w:val="24"/>
+              <w:szCs w:val="24"/>
+            </w:rPr>
+            <w:delText xml:space="preserve"> during</w:delText>
+          </w:r>
+        </w:del>
+      </w:ins>
+      <w:del w:id="54" w:author="Duan, Sean" w:date="2023-09-20T15:03:00Z">
+        <w:r>
+          <w:rPr>
+            <w:sz w:val="24"/>
+            <w:szCs w:val="24"/>
+          </w:rPr>
+          <w:delText xml:space="preserve"> each other during outbreaks of disease </w:delText>
+        </w:r>
+        <w:r>
+          <w:rPr>
+            <w:sz w:val="24"/>
+            <w:szCs w:val="24"/>
+          </w:rPr>
+          <w:delText>(</w:delText>
+        </w:r>
+        <w:r>
+          <w:rPr>
+            <w:sz w:val="24"/>
+            <w:szCs w:val="24"/>
+            <w:highlight w:val="yellow"/>
+          </w:rPr>
+          <w:delText>Tseng, 2021</w:delText>
+        </w:r>
+        <w:r>
+          <w:rPr>
+            <w:sz w:val="24"/>
+            <w:szCs w:val="24"/>
+          </w:rPr>
+          <w:delText xml:space="preserve">). </w:delText>
+        </w:r>
+        <w:commentRangeEnd w:id="42"/>
+        <w:r>
+          <w:rPr>
+            <w:rStyle w:val="CommentReference"/>
+          </w:rPr>
+          <w:commentReference w:id="42"/>
+        </w:r>
+        <w:commentRangeEnd w:id="43"/>
+        <w:r>
+          <w:rPr>
+            <w:rStyle w:val="CommentReference"/>
+          </w:rPr>
+          <w:commentReference w:id="43"/>
+        </w:r>
+        <w:r>
+          <w:rPr>
+            <w:sz w:val="24"/>
+            <w:szCs w:val="24"/>
+          </w:rPr>
+          <w:delText>This is extremely pertinent given the recent COVID-19 pandemic</w:delText>
+        </w:r>
+        <w:commentRangeStart w:id="55"/>
+        <w:commentRangeStart w:id="56"/>
+        <w:r>
+          <w:rPr>
+            <w:sz w:val="24"/>
+            <w:szCs w:val="24"/>
+          </w:rPr>
+          <w:delText>.</w:delText>
+        </w:r>
+      </w:del>
+      <w:ins w:id="57" w:author="Duan, Sean" w:date="2023-09-20T15:03:00Z">
+        <w:r>
+          <w:rPr>
+            <w:sz w:val="24"/>
+            <w:szCs w:val="24"/>
+          </w:rPr>
+          <w:t>The COVID-19 pandemic provided clear examples for how moral reasoning influences policy making</w:t>
+        </w:r>
+      </w:ins>
+      <w:ins w:id="58" w:author="Sean Duan" w:date="2023-09-14T17:14:00Z">
         <w:r>
           <w:rPr>
             <w:sz w:val="24"/>
@@ -1403,86 +1554,293 @@
           </w:rPr>
           <w:t xml:space="preserve"> </w:t>
         </w:r>
-        <w:proofErr w:type="gramStart"/>
-        <w:r>
-          <w:rPr>
-            <w:sz w:val="24"/>
-            <w:szCs w:val="24"/>
-          </w:rPr>
-          <w:t>e.g.</w:t>
-        </w:r>
-      </w:ins>
-      <w:proofErr w:type="gramEnd"/>
-      <w:ins w:id="39" w:author="Sean Duan" w:date="2023-09-14T17:11:00Z">
-        <w:r>
-          <w:rPr>
-            <w:sz w:val="24"/>
-            <w:szCs w:val="24"/>
-          </w:rPr>
-          <w:t xml:space="preserve"> during</w:t>
-        </w:r>
-      </w:ins>
-      <w:del w:id="40" w:author="Sean Duan" w:date="2023-09-14T17:11:00Z">
-        <w:r>
-          <w:rPr>
-            <w:sz w:val="24"/>
-            <w:szCs w:val="24"/>
-          </w:rPr>
-          <w:delText xml:space="preserve"> each other during</w:delText>
-        </w:r>
-      </w:del>
-      <w:r>
-        <w:rPr>
-          <w:sz w:val="24"/>
-          <w:szCs w:val="24"/>
-        </w:rPr>
-        <w:t xml:space="preserve"> outbreaks of disease </w:t>
-      </w:r>
-      <w:r>
-        <w:rPr>
-          <w:sz w:val="24"/>
-          <w:szCs w:val="24"/>
-        </w:rPr>
-        <w:t>(</w:t>
-      </w:r>
-      <w:r>
-        <w:rPr>
-          <w:sz w:val="24"/>
-          <w:szCs w:val="24"/>
-          <w:highlight w:val="yellow"/>
-        </w:rPr>
-        <w:t>Tseng, 2021</w:t>
-      </w:r>
-      <w:r>
-        <w:rPr>
-          <w:sz w:val="24"/>
-          <w:szCs w:val="24"/>
-        </w:rPr>
-        <w:t xml:space="preserve">). </w:t>
-      </w:r>
-      <w:commentRangeEnd w:id="32"/>
+      </w:ins>
+      <w:ins w:id="59" w:author="Duan, Sean" w:date="2023-09-20T15:03:00Z">
+        <w:r>
+          <w:rPr>
+            <w:sz w:val="24"/>
+            <w:szCs w:val="24"/>
+          </w:rPr>
+          <w:t>(Tseng, 2021).</w:t>
+        </w:r>
+      </w:ins>
+      <w:del w:id="60" w:author="Sean Duan" w:date="2023-09-14T17:14:00Z">
+        <w:r>
+          <w:rPr>
+            <w:sz w:val="24"/>
+            <w:szCs w:val="24"/>
+          </w:rPr>
+          <w:delText xml:space="preserve"> </w:delText>
+        </w:r>
+      </w:del>
+      <w:del w:id="61" w:author="Sean Duan" w:date="2023-09-14T17:13:00Z">
+        <w:r>
+          <w:rPr>
+            <w:sz w:val="24"/>
+            <w:szCs w:val="24"/>
+          </w:rPr>
+          <w:delText>In setting policy priorities</w:delText>
+        </w:r>
+        <w:r>
+          <w:rPr>
+            <w:sz w:val="24"/>
+            <w:szCs w:val="24"/>
+          </w:rPr>
+          <w:delText>,</w:delText>
+        </w:r>
+        <w:r>
+          <w:rPr>
+            <w:sz w:val="24"/>
+            <w:szCs w:val="24"/>
+          </w:rPr>
+          <w:delText xml:space="preserve"> </w:delText>
+        </w:r>
+        <w:r>
+          <w:rPr>
+            <w:sz w:val="24"/>
+            <w:szCs w:val="24"/>
+          </w:rPr>
+          <w:delText>d</w:delText>
+        </w:r>
+        <w:r>
+          <w:rPr>
+            <w:sz w:val="24"/>
+            <w:szCs w:val="24"/>
+          </w:rPr>
+          <w:delText xml:space="preserve">eontological and utilitarian reasoning bore itself out with regards to </w:delText>
+        </w:r>
+        <w:r>
+          <w:rPr>
+            <w:sz w:val="24"/>
+            <w:szCs w:val="24"/>
+          </w:rPr>
+          <w:delText>which stakeholders are</w:delText>
+        </w:r>
+        <w:r>
+          <w:rPr>
+            <w:sz w:val="24"/>
+            <w:szCs w:val="24"/>
+          </w:rPr>
+          <w:delText xml:space="preserve"> centered in the decision-making itself. </w:delText>
+        </w:r>
+        <w:commentRangeEnd w:id="55"/>
+        <w:r>
+          <w:rPr>
+            <w:rStyle w:val="CommentReference"/>
+          </w:rPr>
+          <w:commentReference w:id="55"/>
+        </w:r>
+      </w:del>
+      <w:commentRangeEnd w:id="56"/>
       <w:r>
         <w:rPr>
           <w:rStyle w:val="CommentReference"/>
         </w:rPr>
-        <w:commentReference w:id="32"/>
-      </w:r>
-      <w:commentRangeEnd w:id="33"/>
-      <w:r>
-        <w:rPr>
-          <w:rStyle w:val="CommentReference"/>
-        </w:rPr>
-        <w:commentReference w:id="33"/>
-      </w:r>
-      <w:r>
-        <w:rPr>
-          <w:sz w:val="24"/>
-          <w:szCs w:val="24"/>
-        </w:rPr>
-        <w:t>This is extremely pertinent given the recent COVID-19 pandemic</w:t>
-      </w:r>
-      <w:commentRangeStart w:id="41"/>
-      <w:commentRangeStart w:id="42"/>
+        <w:commentReference w:id="56"/>
+      </w:r>
+      <w:r>
+        <w:rPr>
+          <w:sz w:val="24"/>
+          <w:szCs w:val="24"/>
+        </w:rPr>
+        <w:t>For example,</w:t>
+      </w:r>
+      <w:r>
+        <w:rPr>
+          <w:sz w:val="24"/>
+          <w:szCs w:val="24"/>
+        </w:rPr>
+        <w:t xml:space="preserve"> policymakers with strong</w:t>
+      </w:r>
+      <w:r>
+        <w:rPr>
+          <w:sz w:val="24"/>
+          <w:szCs w:val="24"/>
+        </w:rPr>
+        <w:t xml:space="preserve"> deontological ethics </w:t>
+      </w:r>
+      <w:del w:id="62" w:author="Sean Duan" w:date="2023-09-14T17:14:00Z">
+        <w:r>
+          <w:rPr>
+            <w:sz w:val="24"/>
+            <w:szCs w:val="24"/>
+          </w:rPr>
+          <w:delText xml:space="preserve">in this case were inclined to be </w:delText>
+        </w:r>
+        <w:r>
+          <w:rPr>
+            <w:sz w:val="24"/>
+            <w:szCs w:val="24"/>
+          </w:rPr>
+          <w:delText xml:space="preserve">patient centered. Thus </w:delText>
+        </w:r>
+      </w:del>
+      <w:ins w:id="63" w:author="Sean Duan" w:date="2023-09-14T17:14:00Z">
+        <w:r>
+          <w:rPr>
+            <w:sz w:val="24"/>
+            <w:szCs w:val="24"/>
+          </w:rPr>
+          <w:t xml:space="preserve">that value </w:t>
+        </w:r>
+      </w:ins>
+      <w:r>
+        <w:rPr>
+          <w:sz w:val="24"/>
+          <w:szCs w:val="24"/>
+        </w:rPr>
+        <w:t xml:space="preserve">the patient’s ‘right’ to bodily autonomy </w:t>
+      </w:r>
+      <w:ins w:id="64" w:author="Sean Duan" w:date="2023-09-14T17:15:00Z">
+        <w:r>
+          <w:rPr>
+            <w:sz w:val="24"/>
+            <w:szCs w:val="24"/>
+          </w:rPr>
+          <w:t xml:space="preserve">means </w:t>
+        </w:r>
+      </w:ins>
+      <w:r>
+        <w:rPr>
+          <w:sz w:val="24"/>
+          <w:szCs w:val="24"/>
+        </w:rPr>
+        <w:t>allow</w:t>
+      </w:r>
+      <w:del w:id="65" w:author="Sean Duan" w:date="2023-09-14T17:15:00Z">
+        <w:r>
+          <w:rPr>
+            <w:sz w:val="24"/>
+            <w:szCs w:val="24"/>
+          </w:rPr>
+          <w:delText>s</w:delText>
+        </w:r>
+      </w:del>
+      <w:ins w:id="66" w:author="Sean Duan" w:date="2023-09-14T17:15:00Z">
+        <w:r>
+          <w:rPr>
+            <w:sz w:val="24"/>
+            <w:szCs w:val="24"/>
+          </w:rPr>
+          <w:t>ing</w:t>
+        </w:r>
+      </w:ins>
+      <w:r>
+        <w:rPr>
+          <w:sz w:val="24"/>
+          <w:szCs w:val="24"/>
+        </w:rPr>
+        <w:t xml:space="preserve"> for patients to refuse </w:t>
+      </w:r>
+      <w:del w:id="67" w:author="Shaffer, Victoria A." w:date="2023-09-06T15:44:00Z">
+        <w:r>
+          <w:rPr>
+            <w:sz w:val="24"/>
+            <w:szCs w:val="24"/>
+          </w:rPr>
+          <w:delText xml:space="preserve">an mRNA </w:delText>
+        </w:r>
+      </w:del>
+      <w:ins w:id="68" w:author="Shaffer, Victoria A." w:date="2023-09-06T15:44:00Z">
+        <w:r>
+          <w:rPr>
+            <w:sz w:val="24"/>
+            <w:szCs w:val="24"/>
+          </w:rPr>
+          <w:t xml:space="preserve">a </w:t>
+        </w:r>
+      </w:ins>
+      <w:r>
+        <w:rPr>
+          <w:sz w:val="24"/>
+          <w:szCs w:val="24"/>
+        </w:rPr>
+        <w:t>vaccine</w:t>
+      </w:r>
+      <w:ins w:id="69" w:author="Sean Duan" w:date="2023-09-14T17:15:00Z">
+        <w:r>
+          <w:rPr>
+            <w:sz w:val="24"/>
+            <w:szCs w:val="24"/>
+          </w:rPr>
+          <w:t>.</w:t>
+        </w:r>
+      </w:ins>
+      <w:del w:id="70" w:author="Sean Duan" w:date="2023-09-14T17:15:00Z">
+        <w:r>
+          <w:rPr>
+            <w:sz w:val="24"/>
+            <w:szCs w:val="24"/>
+          </w:rPr>
+          <w:delText>,</w:delText>
+        </w:r>
+      </w:del>
+      <w:r>
+        <w:rPr>
+          <w:sz w:val="24"/>
+          <w:szCs w:val="24"/>
+        </w:rPr>
+        <w:t xml:space="preserve"> </w:t>
+      </w:r>
+      <w:del w:id="71" w:author="Sean Duan" w:date="2023-09-14T17:15:00Z">
+        <w:r>
+          <w:rPr>
+            <w:sz w:val="24"/>
+            <w:szCs w:val="24"/>
+          </w:rPr>
+          <w:delText>and any r</w:delText>
+        </w:r>
+      </w:del>
+      <w:ins w:id="72" w:author="Sean Duan" w:date="2023-09-14T17:15:00Z">
+        <w:r>
+          <w:rPr>
+            <w:sz w:val="24"/>
+            <w:szCs w:val="24"/>
+          </w:rPr>
+          <w:t>R</w:t>
+        </w:r>
+      </w:ins>
+      <w:r>
+        <w:rPr>
+          <w:sz w:val="24"/>
+          <w:szCs w:val="24"/>
+        </w:rPr>
+        <w:t xml:space="preserve">estrictions on those who have not been vaccinated </w:t>
+      </w:r>
+      <w:del w:id="73" w:author="Sean Duan" w:date="2023-09-14T17:15:00Z">
+        <w:r>
+          <w:rPr>
+            <w:sz w:val="24"/>
+            <w:szCs w:val="24"/>
+          </w:rPr>
+          <w:delText>are seen as</w:delText>
+        </w:r>
+      </w:del>
+      <w:ins w:id="74" w:author="Sean Duan" w:date="2023-09-14T17:15:00Z">
+        <w:r>
+          <w:rPr>
+            <w:sz w:val="24"/>
+            <w:szCs w:val="24"/>
+          </w:rPr>
+          <w:t>can thus be seen as</w:t>
+        </w:r>
+      </w:ins>
+      <w:r>
+        <w:rPr>
+          <w:sz w:val="24"/>
+          <w:szCs w:val="24"/>
+        </w:rPr>
+        <w:t xml:space="preserve"> potentially</w:t>
+      </w:r>
+      <w:del w:id="75" w:author="Sean Duan" w:date="2023-09-14T17:15:00Z">
+        <w:r>
+          <w:rPr>
+            <w:sz w:val="24"/>
+            <w:szCs w:val="24"/>
+          </w:rPr>
+          <w:delText xml:space="preserve"> unjust under the circumstances</w:delText>
+        </w:r>
+      </w:del>
       <w:r>
         <w:rPr>
           <w:sz w:val="24"/>
@@ -1490,16 +1848,214 @@
         </w:rPr>
         <w:t>.</w:t>
       </w:r>
-      <w:ins w:id="43" w:author="Sean Duan" w:date="2023-09-14T17:14:00Z">
-        <w:r>
-          <w:rPr>
-            <w:sz w:val="24"/>
-            <w:szCs w:val="24"/>
-          </w:rPr>
-          <w:t xml:space="preserve"> </w:t>
-        </w:r>
-      </w:ins>
-      <w:del w:id="44" w:author="Sean Duan" w:date="2023-09-14T17:14:00Z">
+      <w:r>
+        <w:rPr>
+          <w:sz w:val="24"/>
+          <w:szCs w:val="24"/>
+        </w:rPr>
+        <w:t xml:space="preserve"> While it is possible that there would be great benefits to society as a whole if vaccinations were mandatory across society, </w:t>
+      </w:r>
+      <w:del w:id="76" w:author="Sean Duan" w:date="2023-09-14T17:15:00Z">
+        <w:r>
+          <w:rPr>
+            <w:sz w:val="24"/>
+            <w:szCs w:val="24"/>
+          </w:rPr>
+          <w:delText>this strongly violates the ‘right’ to bodily autonomy, and would be seen as unacceptable through a deontological ethical lens</w:delText>
+        </w:r>
+      </w:del>
+      <w:ins w:id="77" w:author="Sean Duan" w:date="2023-09-14T17:15:00Z">
+        <w:r>
+          <w:rPr>
+            <w:sz w:val="24"/>
+            <w:szCs w:val="24"/>
+          </w:rPr>
+          <w:t>some deontologists would find this unacceptable</w:t>
+        </w:r>
+      </w:ins>
+      <w:r>
+        <w:rPr>
+          <w:sz w:val="24"/>
+          <w:szCs w:val="24"/>
+        </w:rPr>
+        <w:t>. In contrast, policymakers that prioritize utilitarianism</w:t>
+      </w:r>
+      <w:del w:id="78" w:author="Shaffer, Victoria A." w:date="2023-09-06T15:44:00Z">
+        <w:r>
+          <w:rPr>
+            <w:sz w:val="24"/>
+            <w:szCs w:val="24"/>
+          </w:rPr>
+          <w:delText>,</w:delText>
+        </w:r>
+      </w:del>
+      <w:r>
+        <w:rPr>
+          <w:sz w:val="24"/>
+          <w:szCs w:val="24"/>
+        </w:rPr>
+        <w:t xml:space="preserve"> </w:t>
+      </w:r>
+      <w:del w:id="79" w:author="Sean Duan" w:date="2023-09-14T17:16:00Z">
+        <w:r>
+          <w:rPr>
+            <w:sz w:val="24"/>
+            <w:szCs w:val="24"/>
+          </w:rPr>
+          <w:delText>are generally inclined to be society centered, which</w:delText>
+        </w:r>
+      </w:del>
+      <w:ins w:id="80" w:author="Sean Duan" w:date="2023-09-14T17:16:00Z">
+        <w:r>
+          <w:rPr>
+            <w:sz w:val="24"/>
+            <w:szCs w:val="24"/>
+          </w:rPr>
+          <w:t>generally</w:t>
+        </w:r>
+      </w:ins>
+      <w:r>
+        <w:rPr>
+          <w:sz w:val="24"/>
+          <w:szCs w:val="24"/>
+        </w:rPr>
+        <w:t xml:space="preserve"> value</w:t>
+      </w:r>
+      <w:del w:id="81" w:author="Sean Duan" w:date="2023-09-14T17:16:00Z">
+        <w:r>
+          <w:rPr>
+            <w:sz w:val="24"/>
+            <w:szCs w:val="24"/>
+          </w:rPr>
+          <w:delText>s</w:delText>
+        </w:r>
+      </w:del>
+      <w:r>
+        <w:rPr>
+          <w:sz w:val="24"/>
+          <w:szCs w:val="24"/>
+        </w:rPr>
+        <w:t xml:space="preserve"> care that provides the greatest welfare for the greatest amount of people. </w:t>
+      </w:r>
+      <w:del w:id="82" w:author="Sean Duan" w:date="2023-09-14T17:16:00Z">
+        <w:r>
+          <w:rPr>
+            <w:sz w:val="24"/>
+            <w:szCs w:val="24"/>
+          </w:rPr>
+          <w:delText>Seen from this perspective, m</w:delText>
+        </w:r>
+      </w:del>
+      <w:ins w:id="83" w:author="Sean Duan" w:date="2023-09-14T17:16:00Z">
+        <w:r>
+          <w:rPr>
+            <w:sz w:val="24"/>
+            <w:szCs w:val="24"/>
+          </w:rPr>
+          <w:t>M</w:t>
+        </w:r>
+      </w:ins>
+      <w:r>
+        <w:rPr>
+          <w:sz w:val="24"/>
+          <w:szCs w:val="24"/>
+        </w:rPr>
+        <w:t xml:space="preserve">andatory vaccinations, </w:t>
+      </w:r>
+      <w:del w:id="84" w:author="Sean Duan" w:date="2023-09-14T17:16:00Z">
+        <w:r>
+          <w:rPr>
+            <w:sz w:val="24"/>
+            <w:szCs w:val="24"/>
+          </w:rPr>
+          <w:delText>as they would result</w:delText>
+        </w:r>
+      </w:del>
+      <w:ins w:id="85" w:author="Sean Duan" w:date="2023-09-14T17:16:00Z">
+        <w:r>
+          <w:rPr>
+            <w:sz w:val="24"/>
+            <w:szCs w:val="24"/>
+          </w:rPr>
+          <w:t>resulting</w:t>
+        </w:r>
+      </w:ins>
+      <w:r>
+        <w:rPr>
+          <w:sz w:val="24"/>
+          <w:szCs w:val="24"/>
+        </w:rPr>
+        <w:t xml:space="preserve"> in generally better levels of societal health, would be ethically justifiable, even if it </w:t>
+      </w:r>
+      <w:del w:id="86" w:author="Sean Duan" w:date="2023-09-14T17:16:00Z">
+        <w:r>
+          <w:rPr>
+            <w:sz w:val="24"/>
+            <w:szCs w:val="24"/>
+          </w:rPr>
+          <w:delText>would result in the trampling over of</w:delText>
+        </w:r>
+      </w:del>
+      <w:ins w:id="87" w:author="Sean Duan" w:date="2023-09-14T17:16:00Z">
+        <w:r>
+          <w:rPr>
+            <w:sz w:val="24"/>
+            <w:szCs w:val="24"/>
+          </w:rPr>
+          <w:t>results in ignoring</w:t>
+        </w:r>
+      </w:ins>
+      <w:r>
+        <w:rPr>
+          <w:sz w:val="24"/>
+          <w:szCs w:val="24"/>
+        </w:rPr>
+        <w:t xml:space="preserve"> individual bodily autonomy.</w:t>
+      </w:r>
+      <w:r>
+        <w:rPr>
+          <w:sz w:val="24"/>
+          <w:szCs w:val="24"/>
+        </w:rPr>
+        <w:t xml:space="preserve"> </w:t>
+      </w:r>
+      <w:commentRangeStart w:id="88"/>
+      <w:del w:id="89" w:author="Shaffer, Victoria A." w:date="2023-09-06T15:45:00Z">
+        <w:r>
+          <w:rPr>
+            <w:sz w:val="24"/>
+            <w:szCs w:val="24"/>
+          </w:rPr>
+          <w:delText xml:space="preserve">Indeed, the path to reaching the greatest happiness for the most people could very well result in the wholesale sacrifice of a small, but significant </w:delText>
+        </w:r>
+        <w:r>
+          <w:rPr>
+            <w:sz w:val="24"/>
+            <w:szCs w:val="24"/>
+          </w:rPr>
+          <w:delText>number</w:delText>
+        </w:r>
+        <w:r>
+          <w:rPr>
+            <w:sz w:val="24"/>
+            <w:szCs w:val="24"/>
+          </w:rPr>
+          <w:delText xml:space="preserve"> of </w:delText>
+        </w:r>
+        <w:r>
+          <w:rPr>
+            <w:sz w:val="24"/>
+            <w:szCs w:val="24"/>
+          </w:rPr>
+          <w:delText>complete innocents</w:delText>
+        </w:r>
+        <w:r>
+          <w:rPr>
+            <w:sz w:val="24"/>
+            <w:szCs w:val="24"/>
+          </w:rPr>
+          <w:delText>.</w:delText>
+        </w:r>
         <w:r>
           <w:rPr>
             <w:sz w:val="24"/>
@@ -1508,534 +2064,43 @@
           <w:delText xml:space="preserve"> </w:delText>
         </w:r>
       </w:del>
-      <w:del w:id="45" w:author="Sean Duan" w:date="2023-09-14T17:13:00Z">
-        <w:r>
-          <w:rPr>
-            <w:sz w:val="24"/>
-            <w:szCs w:val="24"/>
-          </w:rPr>
-          <w:delText>In setting policy priorities</w:delText>
-        </w:r>
-        <w:r>
-          <w:rPr>
-            <w:sz w:val="24"/>
-            <w:szCs w:val="24"/>
-          </w:rPr>
-          <w:delText>,</w:delText>
-        </w:r>
-        <w:r>
-          <w:rPr>
-            <w:sz w:val="24"/>
-            <w:szCs w:val="24"/>
-          </w:rPr>
-          <w:delText xml:space="preserve"> </w:delText>
-        </w:r>
-        <w:r>
-          <w:rPr>
-            <w:sz w:val="24"/>
-            <w:szCs w:val="24"/>
-          </w:rPr>
-          <w:delText>d</w:delText>
-        </w:r>
-        <w:r>
-          <w:rPr>
-            <w:sz w:val="24"/>
-            <w:szCs w:val="24"/>
-          </w:rPr>
-          <w:delText xml:space="preserve">eontological and utilitarian reasoning bore itself out with regards to </w:delText>
-        </w:r>
-        <w:r>
-          <w:rPr>
-            <w:sz w:val="24"/>
-            <w:szCs w:val="24"/>
-          </w:rPr>
-          <w:delText>which stakeholders are</w:delText>
-        </w:r>
-        <w:r>
-          <w:rPr>
-            <w:sz w:val="24"/>
-            <w:szCs w:val="24"/>
-          </w:rPr>
-          <w:delText xml:space="preserve"> centered in the decision-making itself. </w:delText>
-        </w:r>
-        <w:commentRangeEnd w:id="41"/>
+      <w:del w:id="90" w:author="Sean Duan" w:date="2023-09-14T17:18:00Z">
+        <w:r>
+          <w:rPr>
+            <w:sz w:val="24"/>
+            <w:szCs w:val="24"/>
+          </w:rPr>
+          <w:delText xml:space="preserve">In a </w:delText>
+        </w:r>
+      </w:del>
+      <w:del w:id="91" w:author="Sean Duan" w:date="2023-09-14T17:17:00Z">
+        <w:r>
+          <w:rPr>
+            <w:sz w:val="24"/>
+            <w:szCs w:val="24"/>
+          </w:rPr>
+          <w:delText>practical sense, most stakeholders in non-emergency</w:delText>
+        </w:r>
+        <w:r>
+          <w:rPr>
+            <w:sz w:val="24"/>
+            <w:szCs w:val="24"/>
+          </w:rPr>
+          <w:delText xml:space="preserve"> healthcare</w:delText>
+        </w:r>
+        <w:r>
+          <w:rPr>
+            <w:sz w:val="24"/>
+            <w:szCs w:val="24"/>
+          </w:rPr>
+          <w:delText xml:space="preserve"> scenarios generally attempt to balance both deontological and utilitarian ethical concerns.</w:delText>
+        </w:r>
+        <w:commentRangeEnd w:id="88"/>
         <w:r>
           <w:rPr>
             <w:rStyle w:val="CommentReference"/>
           </w:rPr>
-          <w:commentReference w:id="41"/>
-        </w:r>
-      </w:del>
-      <w:commentRangeEnd w:id="42"/>
-      <w:r>
-        <w:rPr>
-          <w:rStyle w:val="CommentReference"/>
-        </w:rPr>
-        <w:commentReference w:id="42"/>
-      </w:r>
-      <w:r>
-        <w:rPr>
-          <w:sz w:val="24"/>
-          <w:szCs w:val="24"/>
-        </w:rPr>
-        <w:t>For example,</w:t>
-      </w:r>
-      <w:r>
-        <w:rPr>
-          <w:sz w:val="24"/>
-          <w:szCs w:val="24"/>
-        </w:rPr>
-        <w:t xml:space="preserve"> policymakers with strong</w:t>
-      </w:r>
-      <w:r>
-        <w:rPr>
-          <w:sz w:val="24"/>
-          <w:szCs w:val="24"/>
-        </w:rPr>
-        <w:t xml:space="preserve"> deontological ethics </w:t>
-      </w:r>
-      <w:del w:id="46" w:author="Sean Duan" w:date="2023-09-14T17:14:00Z">
-        <w:r>
-          <w:rPr>
-            <w:sz w:val="24"/>
-            <w:szCs w:val="24"/>
-          </w:rPr>
-          <w:delText xml:space="preserve">in this case were inclined to be </w:delText>
-        </w:r>
-        <w:r>
-          <w:rPr>
-            <w:sz w:val="24"/>
-            <w:szCs w:val="24"/>
-          </w:rPr>
-          <w:delText xml:space="preserve">patient centered. Thus </w:delText>
-        </w:r>
-      </w:del>
-      <w:ins w:id="47" w:author="Sean Duan" w:date="2023-09-14T17:14:00Z">
-        <w:r>
-          <w:rPr>
-            <w:sz w:val="24"/>
-            <w:szCs w:val="24"/>
-          </w:rPr>
-          <w:t xml:space="preserve">that value </w:t>
-        </w:r>
-      </w:ins>
-      <w:r>
-        <w:rPr>
-          <w:sz w:val="24"/>
-          <w:szCs w:val="24"/>
-        </w:rPr>
-        <w:t xml:space="preserve">the patient’s ‘right’ to bodily autonomy </w:t>
-      </w:r>
-      <w:ins w:id="48" w:author="Sean Duan" w:date="2023-09-14T17:15:00Z">
-        <w:r>
-          <w:rPr>
-            <w:sz w:val="24"/>
-            <w:szCs w:val="24"/>
-          </w:rPr>
-          <w:t xml:space="preserve">means </w:t>
-        </w:r>
-      </w:ins>
-      <w:r>
-        <w:rPr>
-          <w:sz w:val="24"/>
-          <w:szCs w:val="24"/>
-        </w:rPr>
-        <w:t>allow</w:t>
-      </w:r>
-      <w:del w:id="49" w:author="Sean Duan" w:date="2023-09-14T17:15:00Z">
-        <w:r>
-          <w:rPr>
-            <w:sz w:val="24"/>
-            <w:szCs w:val="24"/>
-          </w:rPr>
-          <w:delText>s</w:delText>
-        </w:r>
-      </w:del>
-      <w:ins w:id="50" w:author="Sean Duan" w:date="2023-09-14T17:15:00Z">
-        <w:r>
-          <w:rPr>
-            <w:sz w:val="24"/>
-            <w:szCs w:val="24"/>
-          </w:rPr>
-          <w:t>ing</w:t>
-        </w:r>
-      </w:ins>
-      <w:r>
-        <w:rPr>
-          <w:sz w:val="24"/>
-          <w:szCs w:val="24"/>
-        </w:rPr>
-        <w:t xml:space="preserve"> for patients to refuse </w:t>
-      </w:r>
-      <w:del w:id="51" w:author="Shaffer, Victoria A." w:date="2023-09-06T15:44:00Z">
-        <w:r>
-          <w:rPr>
-            <w:sz w:val="24"/>
-            <w:szCs w:val="24"/>
-          </w:rPr>
-          <w:delText xml:space="preserve">an mRNA </w:delText>
-        </w:r>
-      </w:del>
-      <w:ins w:id="52" w:author="Shaffer, Victoria A." w:date="2023-09-06T15:44:00Z">
-        <w:r>
-          <w:rPr>
-            <w:sz w:val="24"/>
-            <w:szCs w:val="24"/>
-          </w:rPr>
-          <w:t xml:space="preserve">a </w:t>
-        </w:r>
-      </w:ins>
-      <w:r>
-        <w:rPr>
-          <w:sz w:val="24"/>
-          <w:szCs w:val="24"/>
-        </w:rPr>
-        <w:t>vaccine</w:t>
-      </w:r>
-      <w:ins w:id="53" w:author="Sean Duan" w:date="2023-09-14T17:15:00Z">
-        <w:r>
-          <w:rPr>
-            <w:sz w:val="24"/>
-            <w:szCs w:val="24"/>
-          </w:rPr>
-          <w:t>.</w:t>
-        </w:r>
-      </w:ins>
-      <w:del w:id="54" w:author="Sean Duan" w:date="2023-09-14T17:15:00Z">
-        <w:r>
-          <w:rPr>
-            <w:sz w:val="24"/>
-            <w:szCs w:val="24"/>
-          </w:rPr>
-          <w:delText>,</w:delText>
-        </w:r>
-      </w:del>
-      <w:r>
-        <w:rPr>
-          <w:sz w:val="24"/>
-          <w:szCs w:val="24"/>
-        </w:rPr>
-        <w:t xml:space="preserve"> </w:t>
-      </w:r>
-      <w:del w:id="55" w:author="Sean Duan" w:date="2023-09-14T17:15:00Z">
-        <w:r>
-          <w:rPr>
-            <w:sz w:val="24"/>
-            <w:szCs w:val="24"/>
-          </w:rPr>
-          <w:delText>and any r</w:delText>
-        </w:r>
-      </w:del>
-      <w:ins w:id="56" w:author="Sean Duan" w:date="2023-09-14T17:15:00Z">
-        <w:r>
-          <w:rPr>
-            <w:sz w:val="24"/>
-            <w:szCs w:val="24"/>
-          </w:rPr>
-          <w:t>R</w:t>
-        </w:r>
-      </w:ins>
-      <w:r>
-        <w:rPr>
-          <w:sz w:val="24"/>
-          <w:szCs w:val="24"/>
-        </w:rPr>
-        <w:t xml:space="preserve">estrictions on those who have not been vaccinated </w:t>
-      </w:r>
-      <w:del w:id="57" w:author="Sean Duan" w:date="2023-09-14T17:15:00Z">
-        <w:r>
-          <w:rPr>
-            <w:sz w:val="24"/>
-            <w:szCs w:val="24"/>
-          </w:rPr>
-          <w:delText>are seen as</w:delText>
-        </w:r>
-      </w:del>
-      <w:ins w:id="58" w:author="Sean Duan" w:date="2023-09-14T17:15:00Z">
-        <w:r>
-          <w:rPr>
-            <w:sz w:val="24"/>
-            <w:szCs w:val="24"/>
-          </w:rPr>
-          <w:t>can thus be seen as</w:t>
-        </w:r>
-      </w:ins>
-      <w:r>
-        <w:rPr>
-          <w:sz w:val="24"/>
-          <w:szCs w:val="24"/>
-        </w:rPr>
-        <w:t xml:space="preserve"> potentially</w:t>
-      </w:r>
-      <w:del w:id="59" w:author="Sean Duan" w:date="2023-09-14T17:15:00Z">
-        <w:r>
-          <w:rPr>
-            <w:sz w:val="24"/>
-            <w:szCs w:val="24"/>
-          </w:rPr>
-          <w:delText xml:space="preserve"> unjust under the circumstances</w:delText>
-        </w:r>
-      </w:del>
-      <w:r>
-        <w:rPr>
-          <w:sz w:val="24"/>
-          <w:szCs w:val="24"/>
-        </w:rPr>
-        <w:t>.</w:t>
-      </w:r>
-      <w:r>
-        <w:rPr>
-          <w:sz w:val="24"/>
-          <w:szCs w:val="24"/>
-        </w:rPr>
-        <w:t xml:space="preserve"> While it is possible that there would be great benefits to society as a whole if vaccinations were mandatory across society, </w:t>
-      </w:r>
-      <w:del w:id="60" w:author="Sean Duan" w:date="2023-09-14T17:15:00Z">
-        <w:r>
-          <w:rPr>
-            <w:sz w:val="24"/>
-            <w:szCs w:val="24"/>
-          </w:rPr>
-          <w:delText>this strongly violates the ‘right’ to bodily autonomy, and would be seen as unacceptable through a deontological ethical lens</w:delText>
-        </w:r>
-      </w:del>
-      <w:ins w:id="61" w:author="Sean Duan" w:date="2023-09-14T17:15:00Z">
-        <w:r>
-          <w:rPr>
-            <w:sz w:val="24"/>
-            <w:szCs w:val="24"/>
-          </w:rPr>
-          <w:t>some deontologists would find this unacceptable</w:t>
-        </w:r>
-      </w:ins>
-      <w:r>
-        <w:rPr>
-          <w:sz w:val="24"/>
-          <w:szCs w:val="24"/>
-        </w:rPr>
-        <w:t>. In contrast, policymakers that prioritize utilitarianism</w:t>
-      </w:r>
-      <w:del w:id="62" w:author="Shaffer, Victoria A." w:date="2023-09-06T15:44:00Z">
-        <w:r>
-          <w:rPr>
-            <w:sz w:val="24"/>
-            <w:szCs w:val="24"/>
-          </w:rPr>
-          <w:delText>,</w:delText>
-        </w:r>
-      </w:del>
-      <w:r>
-        <w:rPr>
-          <w:sz w:val="24"/>
-          <w:szCs w:val="24"/>
-        </w:rPr>
-        <w:t xml:space="preserve"> </w:t>
-      </w:r>
-      <w:del w:id="63" w:author="Sean Duan" w:date="2023-09-14T17:16:00Z">
-        <w:r>
-          <w:rPr>
-            <w:sz w:val="24"/>
-            <w:szCs w:val="24"/>
-          </w:rPr>
-          <w:delText>are generally inclined to be society centered, which</w:delText>
-        </w:r>
-      </w:del>
-      <w:ins w:id="64" w:author="Sean Duan" w:date="2023-09-14T17:16:00Z">
-        <w:r>
-          <w:rPr>
-            <w:sz w:val="24"/>
-            <w:szCs w:val="24"/>
-          </w:rPr>
-          <w:t>generally</w:t>
-        </w:r>
-      </w:ins>
-      <w:r>
-        <w:rPr>
-          <w:sz w:val="24"/>
-          <w:szCs w:val="24"/>
-        </w:rPr>
-        <w:t xml:space="preserve"> value</w:t>
-      </w:r>
-      <w:del w:id="65" w:author="Sean Duan" w:date="2023-09-14T17:16:00Z">
-        <w:r>
-          <w:rPr>
-            <w:sz w:val="24"/>
-            <w:szCs w:val="24"/>
-          </w:rPr>
-          <w:delText>s</w:delText>
-        </w:r>
-      </w:del>
-      <w:r>
-        <w:rPr>
-          <w:sz w:val="24"/>
-          <w:szCs w:val="24"/>
-        </w:rPr>
-        <w:t xml:space="preserve"> care that provides the greatest welfare for the greatest amount of people. </w:t>
-      </w:r>
-      <w:del w:id="66" w:author="Sean Duan" w:date="2023-09-14T17:16:00Z">
-        <w:r>
-          <w:rPr>
-            <w:sz w:val="24"/>
-            <w:szCs w:val="24"/>
-          </w:rPr>
-          <w:delText>Seen from this perspective, m</w:delText>
-        </w:r>
-      </w:del>
-      <w:ins w:id="67" w:author="Sean Duan" w:date="2023-09-14T17:16:00Z">
-        <w:r>
-          <w:rPr>
-            <w:sz w:val="24"/>
-            <w:szCs w:val="24"/>
-          </w:rPr>
-          <w:t>M</w:t>
-        </w:r>
-      </w:ins>
-      <w:r>
-        <w:rPr>
-          <w:sz w:val="24"/>
-          <w:szCs w:val="24"/>
-        </w:rPr>
-        <w:t xml:space="preserve">andatory vaccinations, </w:t>
-      </w:r>
-      <w:del w:id="68" w:author="Sean Duan" w:date="2023-09-14T17:16:00Z">
-        <w:r>
-          <w:rPr>
-            <w:sz w:val="24"/>
-            <w:szCs w:val="24"/>
-          </w:rPr>
-          <w:delText>as they would result</w:delText>
-        </w:r>
-      </w:del>
-      <w:ins w:id="69" w:author="Sean Duan" w:date="2023-09-14T17:16:00Z">
-        <w:r>
-          <w:rPr>
-            <w:sz w:val="24"/>
-            <w:szCs w:val="24"/>
-          </w:rPr>
-          <w:t>resulting</w:t>
-        </w:r>
-      </w:ins>
-      <w:r>
-        <w:rPr>
-          <w:sz w:val="24"/>
-          <w:szCs w:val="24"/>
-        </w:rPr>
-        <w:t xml:space="preserve"> in generally better levels of societal health, would be ethically justifiable, even if it </w:t>
-      </w:r>
-      <w:del w:id="70" w:author="Sean Duan" w:date="2023-09-14T17:16:00Z">
-        <w:r>
-          <w:rPr>
-            <w:sz w:val="24"/>
-            <w:szCs w:val="24"/>
-          </w:rPr>
-          <w:delText>would result in the trampling over of</w:delText>
-        </w:r>
-      </w:del>
-      <w:ins w:id="71" w:author="Sean Duan" w:date="2023-09-14T17:16:00Z">
-        <w:r>
-          <w:rPr>
-            <w:sz w:val="24"/>
-            <w:szCs w:val="24"/>
-          </w:rPr>
-          <w:t>results in ignoring</w:t>
-        </w:r>
-      </w:ins>
-      <w:r>
-        <w:rPr>
-          <w:sz w:val="24"/>
-          <w:szCs w:val="24"/>
-        </w:rPr>
-        <w:t xml:space="preserve"> individual bodily autonomy.</w:t>
-      </w:r>
-      <w:r>
-        <w:rPr>
-          <w:sz w:val="24"/>
-          <w:szCs w:val="24"/>
-        </w:rPr>
-        <w:t xml:space="preserve"> </w:t>
-      </w:r>
-      <w:commentRangeStart w:id="72"/>
-      <w:del w:id="73" w:author="Shaffer, Victoria A." w:date="2023-09-06T15:45:00Z">
-        <w:r>
-          <w:rPr>
-            <w:sz w:val="24"/>
-            <w:szCs w:val="24"/>
-          </w:rPr>
-          <w:delText xml:space="preserve">Indeed, the path to reaching the greatest happiness for the most people could very well result in the wholesale sacrifice of a small, but significant </w:delText>
-        </w:r>
-        <w:r>
-          <w:rPr>
-            <w:sz w:val="24"/>
-            <w:szCs w:val="24"/>
-          </w:rPr>
-          <w:delText>number</w:delText>
-        </w:r>
-        <w:r>
-          <w:rPr>
-            <w:sz w:val="24"/>
-            <w:szCs w:val="24"/>
-          </w:rPr>
-          <w:delText xml:space="preserve"> of </w:delText>
-        </w:r>
-        <w:r>
-          <w:rPr>
-            <w:sz w:val="24"/>
-            <w:szCs w:val="24"/>
-          </w:rPr>
-          <w:delText>complete innocents</w:delText>
-        </w:r>
-        <w:r>
-          <w:rPr>
-            <w:sz w:val="24"/>
-            <w:szCs w:val="24"/>
-          </w:rPr>
-          <w:delText>.</w:delText>
-        </w:r>
-        <w:r>
-          <w:rPr>
-            <w:sz w:val="24"/>
-            <w:szCs w:val="24"/>
-          </w:rPr>
-          <w:delText xml:space="preserve"> </w:delText>
-        </w:r>
-      </w:del>
-      <w:del w:id="74" w:author="Sean Duan" w:date="2023-09-14T17:18:00Z">
-        <w:r>
-          <w:rPr>
-            <w:sz w:val="24"/>
-            <w:szCs w:val="24"/>
-          </w:rPr>
-          <w:delText xml:space="preserve">In a </w:delText>
-        </w:r>
-      </w:del>
-      <w:del w:id="75" w:author="Sean Duan" w:date="2023-09-14T17:17:00Z">
-        <w:r>
-          <w:rPr>
-            <w:sz w:val="24"/>
-            <w:szCs w:val="24"/>
-          </w:rPr>
-          <w:delText>practical sense, most stakeholders in non-emergency</w:delText>
-        </w:r>
-        <w:r>
-          <w:rPr>
-            <w:sz w:val="24"/>
-            <w:szCs w:val="24"/>
-          </w:rPr>
-          <w:delText xml:space="preserve"> healthcare</w:delText>
-        </w:r>
-        <w:r>
-          <w:rPr>
-            <w:sz w:val="24"/>
-            <w:szCs w:val="24"/>
-          </w:rPr>
-          <w:delText xml:space="preserve"> scenarios generally attempt to balance both deontological and utilitarian ethical concerns.</w:delText>
-        </w:r>
-        <w:commentRangeEnd w:id="72"/>
-        <w:r>
-          <w:rPr>
-            <w:rStyle w:val="CommentReference"/>
-          </w:rPr>
-          <w:commentReference w:id="72"/>
+          <w:commentReference w:id="88"/>
         </w:r>
       </w:del>
     </w:p>
@@ -2048,7 +2113,7 @@
           <w:szCs w:val="24"/>
         </w:rPr>
       </w:pPr>
-      <w:ins w:id="76" w:author="Shaffer, Victoria A." w:date="2023-09-06T15:47:00Z">
+      <w:ins w:id="92" w:author="Shaffer, Victoria A." w:date="2023-09-06T15:47:00Z">
         <w:r>
           <w:rPr>
             <w:sz w:val="24"/>
@@ -2065,7 +2130,7 @@
           <w:t>is a</w:t>
         </w:r>
       </w:ins>
-      <w:del w:id="77" w:author="Shaffer, Victoria A." w:date="2023-09-06T15:47:00Z">
+      <w:del w:id="93" w:author="Shaffer, Victoria A." w:date="2023-09-06T15:47:00Z">
         <w:r>
           <w:rPr>
             <w:sz w:val="24"/>
@@ -2081,7 +2146,7 @@
         </w:rPr>
         <w:t xml:space="preserve">nother </w:t>
       </w:r>
-      <w:ins w:id="78" w:author="Shaffer, Victoria A." w:date="2023-09-06T15:46:00Z">
+      <w:ins w:id="94" w:author="Shaffer, Victoria A." w:date="2023-09-06T15:46:00Z">
         <w:r>
           <w:rPr>
             <w:sz w:val="24"/>
@@ -2090,7 +2155,7 @@
           <w:t xml:space="preserve">application of general moral reasoning to </w:t>
         </w:r>
       </w:ins>
-      <w:del w:id="79" w:author="Shaffer, Victoria A." w:date="2023-09-06T15:46:00Z">
+      <w:del w:id="95" w:author="Shaffer, Victoria A." w:date="2023-09-06T15:46:00Z">
         <w:r>
           <w:rPr>
             <w:sz w:val="24"/>
@@ -2106,7 +2171,7 @@
         </w:rPr>
         <w:t xml:space="preserve">medical </w:t>
       </w:r>
-      <w:commentRangeStart w:id="80"/>
+      <w:commentRangeStart w:id="96"/>
       <w:r>
         <w:rPr>
           <w:sz w:val="24"/>
@@ -2114,7 +2179,7 @@
         </w:rPr>
         <w:t>decision</w:t>
       </w:r>
-      <w:ins w:id="81" w:author="Shaffer, Victoria A." w:date="2023-09-06T15:45:00Z">
+      <w:ins w:id="97" w:author="Shaffer, Victoria A." w:date="2023-09-06T15:45:00Z">
         <w:r>
           <w:rPr>
             <w:sz w:val="24"/>
@@ -2123,7 +2188,7 @@
           <w:t xml:space="preserve"> </w:t>
         </w:r>
       </w:ins>
-      <w:del w:id="82" w:author="Shaffer, Victoria A." w:date="2023-09-06T15:45:00Z">
+      <w:del w:id="98" w:author="Shaffer, Victoria A." w:date="2023-09-06T15:45:00Z">
         <w:r>
           <w:rPr>
             <w:sz w:val="24"/>
@@ -2139,14 +2204,14 @@
         </w:rPr>
         <w:t xml:space="preserve">making </w:t>
       </w:r>
-      <w:commentRangeEnd w:id="80"/>
+      <w:commentRangeEnd w:id="96"/>
       <w:r>
         <w:rPr>
           <w:rStyle w:val="CommentReference"/>
         </w:rPr>
-        <w:commentReference w:id="80"/>
-      </w:r>
-      <w:del w:id="83" w:author="Shaffer, Victoria A." w:date="2023-09-06T15:47:00Z">
+        <w:commentReference w:id="96"/>
+      </w:r>
+      <w:del w:id="99" w:author="Shaffer, Victoria A." w:date="2023-09-06T15:47:00Z">
         <w:r>
           <w:rPr>
             <w:sz w:val="24"/>
@@ -2177,7 +2242,7 @@
         </w:rPr>
         <w:t>. While it is self-eviden</w:t>
       </w:r>
-      <w:ins w:id="84" w:author="Shaffer, Victoria A." w:date="2023-09-06T15:47:00Z">
+      <w:ins w:id="100" w:author="Shaffer, Victoria A." w:date="2023-09-06T15:47:00Z">
         <w:r>
           <w:rPr>
             <w:sz w:val="24"/>
@@ -2186,7 +2251,7 @@
           <w:t>t</w:t>
         </w:r>
       </w:ins>
-      <w:del w:id="85" w:author="Shaffer, Victoria A." w:date="2023-09-06T15:47:00Z">
+      <w:del w:id="101" w:author="Shaffer, Victoria A." w:date="2023-09-06T15:47:00Z">
         <w:r>
           <w:rPr>
             <w:sz w:val="24"/>
@@ -2202,7 +2267,7 @@
         </w:rPr>
         <w:t xml:space="preserve"> that medical resources are definitionally limited, this is taken to an extreme degree during emergency service disaster triage situations. In these circumstances, individual professionals are forced to make life or death decisions, </w:t>
       </w:r>
-      <w:del w:id="86" w:author="Sean Duan" w:date="2023-09-14T17:21:00Z">
+      <w:del w:id="102" w:author="Sean Duan" w:date="2023-09-14T17:21:00Z">
         <w:r>
           <w:rPr>
             <w:sz w:val="24"/>
@@ -2225,7 +2290,7 @@
           <w:delText>critically injured with minimal chance of survival</w:delText>
         </w:r>
       </w:del>
-      <w:ins w:id="87" w:author="Sean Duan" w:date="2023-09-14T17:21:00Z">
+      <w:ins w:id="103" w:author="Sean Duan" w:date="2023-09-14T17:21:00Z">
         <w:r>
           <w:rPr>
             <w:sz w:val="24"/>
@@ -2263,7 +2328,7 @@
         </w:rPr>
         <w:t xml:space="preserve">are </w:t>
       </w:r>
-      <w:ins w:id="88" w:author="Shaffer, Victoria A." w:date="2023-09-06T15:48:00Z">
+      <w:ins w:id="104" w:author="Shaffer, Victoria A." w:date="2023-09-06T15:48:00Z">
         <w:r>
           <w:rPr>
             <w:sz w:val="24"/>
@@ -2272,7 +2337,7 @@
           <w:t xml:space="preserve">given comfort care </w:t>
         </w:r>
       </w:ins>
-      <w:ins w:id="89" w:author="Shaffer, Victoria A." w:date="2023-09-06T15:49:00Z">
+      <w:ins w:id="105" w:author="Shaffer, Victoria A." w:date="2023-09-06T15:49:00Z">
         <w:r>
           <w:rPr>
             <w:sz w:val="24"/>
@@ -2288,7 +2353,7 @@
           <w:t xml:space="preserve">that resources that are limited </w:t>
         </w:r>
       </w:ins>
-      <w:del w:id="90" w:author="Shaffer, Victoria A." w:date="2023-09-06T15:49:00Z">
+      <w:del w:id="106" w:author="Shaffer, Victoria A." w:date="2023-09-06T15:49:00Z">
         <w:r>
           <w:rPr>
             <w:sz w:val="24"/>
@@ -2311,7 +2376,7 @@
         </w:rPr>
         <w:t xml:space="preserve"> </w:t>
       </w:r>
-      <w:del w:id="91" w:author="Shaffer, Victoria A." w:date="2023-09-06T15:49:00Z">
+      <w:del w:id="107" w:author="Shaffer, Victoria A." w:date="2023-09-06T15:49:00Z">
         <w:r>
           <w:rPr>
             <w:sz w:val="24"/>
@@ -2334,7 +2399,7 @@
           <w:delText>and instead given comfort care</w:delText>
         </w:r>
       </w:del>
-      <w:ins w:id="92" w:author="Shaffer, Victoria A." w:date="2023-09-06T15:49:00Z">
+      <w:ins w:id="108" w:author="Shaffer, Victoria A." w:date="2023-09-06T15:49:00Z">
         <w:r>
           <w:rPr>
             <w:sz w:val="24"/>
@@ -2350,8 +2415,8 @@
         </w:rPr>
         <w:t xml:space="preserve">. </w:t>
       </w:r>
-      <w:commentRangeStart w:id="93"/>
-      <w:commentRangeStart w:id="94"/>
+      <w:commentRangeStart w:id="109"/>
+      <w:commentRangeStart w:id="110"/>
       <w:r>
         <w:rPr>
           <w:sz w:val="24"/>
@@ -2359,7 +2424,7 @@
         </w:rPr>
         <w:t xml:space="preserve">Refusal to provide medical care to those that are </w:t>
       </w:r>
-      <w:del w:id="95" w:author="Sean Duan" w:date="2023-09-14T17:21:00Z">
+      <w:del w:id="111" w:author="Sean Duan" w:date="2023-09-14T17:21:00Z">
         <w:r>
           <w:rPr>
             <w:sz w:val="24"/>
@@ -2368,7 +2433,7 @@
           <w:delText xml:space="preserve">‘too far gone’ </w:delText>
         </w:r>
       </w:del>
-      <w:ins w:id="96" w:author="Sean Duan" w:date="2023-09-14T17:21:00Z">
+      <w:ins w:id="112" w:author="Sean Duan" w:date="2023-09-14T17:21:00Z">
         <w:r>
           <w:rPr>
             <w:sz w:val="24"/>
@@ -2384,7 +2449,7 @@
         </w:rPr>
         <w:t>is extremely ethically challenging for many healthcare providers</w:t>
       </w:r>
-      <w:del w:id="97" w:author="Sean Duan" w:date="2023-09-14T17:22:00Z">
+      <w:del w:id="113" w:author="Sean Duan" w:date="2023-09-14T17:22:00Z">
         <w:r>
           <w:rPr>
             <w:sz w:val="24"/>
@@ -2393,7 +2458,7 @@
           <w:delText>,</w:delText>
         </w:r>
       </w:del>
-      <w:ins w:id="98" w:author="Sean Duan" w:date="2023-09-14T17:22:00Z">
+      <w:ins w:id="114" w:author="Sean Duan" w:date="2023-09-14T17:22:00Z">
         <w:r>
           <w:rPr>
             <w:sz w:val="24"/>
@@ -2409,7 +2474,7 @@
         </w:rPr>
         <w:t xml:space="preserve"> </w:t>
       </w:r>
-      <w:del w:id="99" w:author="Sean Duan" w:date="2023-09-14T17:21:00Z">
+      <w:del w:id="115" w:author="Sean Duan" w:date="2023-09-14T17:21:00Z">
         <w:r>
           <w:rPr>
             <w:sz w:val="24"/>
@@ -2418,7 +2483,7 @@
           <w:delText xml:space="preserve">as it falls strongly counter </w:delText>
         </w:r>
       </w:del>
-      <w:del w:id="100" w:author="Sean Duan" w:date="2023-09-14T17:22:00Z">
+      <w:del w:id="116" w:author="Sean Duan" w:date="2023-09-14T17:22:00Z">
         <w:r>
           <w:rPr>
             <w:sz w:val="24"/>
@@ -2426,22 +2491,22 @@
           </w:rPr>
           <w:delText>to the day-to-day ethical principles generally put forth in hospitals otherwise</w:delText>
         </w:r>
-        <w:commentRangeEnd w:id="93"/>
+        <w:commentRangeEnd w:id="109"/>
         <w:r>
           <w:rPr>
             <w:rStyle w:val="CommentReference"/>
           </w:rPr>
-          <w:commentReference w:id="93"/>
-        </w:r>
-      </w:del>
-      <w:commentRangeEnd w:id="94"/>
+          <w:commentReference w:id="109"/>
+        </w:r>
+      </w:del>
+      <w:commentRangeEnd w:id="110"/>
       <w:r>
         <w:rPr>
           <w:rStyle w:val="CommentReference"/>
         </w:rPr>
-        <w:commentReference w:id="94"/>
-      </w:r>
-      <w:del w:id="101" w:author="Sean Duan" w:date="2023-09-14T17:22:00Z">
+        <w:commentReference w:id="110"/>
+      </w:r>
+      <w:del w:id="117" w:author="Sean Duan" w:date="2023-09-14T17:22:00Z">
         <w:r>
           <w:rPr>
             <w:sz w:val="24"/>
@@ -2450,7 +2515,7 @@
           <w:delText xml:space="preserve">. </w:delText>
         </w:r>
       </w:del>
-      <w:ins w:id="102" w:author="Duan, Sean" w:date="2023-09-14T17:23:00Z">
+      <w:ins w:id="118" w:author="Duan, Sean" w:date="2023-09-14T17:23:00Z">
         <w:r>
           <w:rPr>
             <w:sz w:val="24"/>
@@ -2459,8 +2524,8 @@
           <w:t>In a typical hospital setting, critically ill patients are given priority and physicians do not restrict access to medical resourc</w:t>
         </w:r>
       </w:ins>
-      <w:commentRangeStart w:id="103"/>
-      <w:del w:id="104" w:author="Duan, Sean" w:date="2023-09-14T17:23:00Z">
+      <w:commentRangeStart w:id="119"/>
+      <w:del w:id="120" w:author="Duan, Sean" w:date="2023-09-14T17:23:00Z">
         <w:r>
           <w:rPr>
             <w:sz w:val="24"/>
@@ -2469,7 +2534,7 @@
           <w:delText xml:space="preserve">Indeed, in an ordinary emergency department, critically ill patients are taken care of before those in less need, and generally as much as possible is done to try to save those </w:delText>
         </w:r>
       </w:del>
-      <w:del w:id="105" w:author="Duan, Sean" w:date="2023-09-14T17:24:00Z">
+      <w:del w:id="121" w:author="Duan, Sean" w:date="2023-09-14T17:24:00Z">
         <w:r>
           <w:rPr>
             <w:sz w:val="24"/>
@@ -2485,8 +2550,8 @@
         </w:rPr>
         <w:t>e</w:t>
       </w:r>
-      <w:commentRangeEnd w:id="103"/>
-      <w:ins w:id="106" w:author="Duan, Sean" w:date="2023-09-14T17:24:00Z">
+      <w:commentRangeEnd w:id="119"/>
+      <w:ins w:id="122" w:author="Duan, Sean" w:date="2023-09-14T17:24:00Z">
         <w:r>
           <w:rPr>
             <w:sz w:val="24"/>
@@ -2499,7 +2564,7 @@
         <w:rPr>
           <w:rStyle w:val="CommentReference"/>
         </w:rPr>
-        <w:commentReference w:id="103"/>
+        <w:commentReference w:id="119"/>
       </w:r>
       <w:r>
         <w:rPr>
@@ -2508,7 +2573,7 @@
         </w:rPr>
         <w:t xml:space="preserve">. This </w:t>
       </w:r>
-      <w:del w:id="107" w:author="Shaffer, Victoria A." w:date="2023-09-06T15:55:00Z">
+      <w:del w:id="123" w:author="Shaffer, Victoria A." w:date="2023-09-06T15:55:00Z">
         <w:r>
           <w:rPr>
             <w:sz w:val="24"/>
@@ -2517,7 +2582,7 @@
           <w:delText xml:space="preserve">falls neatly in line </w:delText>
         </w:r>
       </w:del>
-      <w:ins w:id="108" w:author="Shaffer, Victoria A." w:date="2023-09-06T15:55:00Z">
+      <w:ins w:id="124" w:author="Shaffer, Victoria A." w:date="2023-09-06T15:55:00Z">
         <w:r>
           <w:rPr>
             <w:sz w:val="24"/>
@@ -2540,7 +2605,7 @@
         </w:rPr>
         <w:t xml:space="preserve">medical professionals should try </w:t>
       </w:r>
-      <w:ins w:id="109" w:author="Shaffer, Victoria A." w:date="2023-09-06T15:55:00Z">
+      <w:ins w:id="125" w:author="Shaffer, Victoria A." w:date="2023-09-06T15:55:00Z">
         <w:r>
           <w:rPr>
             <w:sz w:val="24"/>
@@ -2549,7 +2614,7 @@
           <w:t xml:space="preserve">to save the life of each </w:t>
         </w:r>
       </w:ins>
-      <w:del w:id="110" w:author="Shaffer, Victoria A." w:date="2023-09-06T15:55:00Z">
+      <w:del w:id="126" w:author="Shaffer, Victoria A." w:date="2023-09-06T15:55:00Z">
         <w:r>
           <w:rPr>
             <w:sz w:val="24"/>
@@ -2565,7 +2630,7 @@
         </w:rPr>
         <w:t>patient</w:t>
       </w:r>
-      <w:del w:id="111" w:author="Shaffer, Victoria A." w:date="2023-09-06T15:55:00Z">
+      <w:del w:id="127" w:author="Shaffer, Victoria A." w:date="2023-09-06T15:55:00Z">
         <w:r>
           <w:rPr>
             <w:sz w:val="24"/>
@@ -2632,7 +2697,7 @@
         </w:rPr>
         <w:tab/>
       </w:r>
-      <w:del w:id="112" w:author="Duan, Sean" w:date="2023-09-18T15:02:00Z">
+      <w:del w:id="128" w:author="Duan, Sean" w:date="2023-09-18T15:02:00Z">
         <w:r>
           <w:rPr>
             <w:sz w:val="24"/>
@@ -2641,7 +2706,7 @@
           <w:delText>It is important to note that deontological and utilitarian ethical assessment may not be the pertinent concept affecting moral decision making about various topics, including</w:delText>
         </w:r>
       </w:del>
-      <w:ins w:id="113" w:author="Duan, Sean" w:date="2023-09-18T15:03:00Z">
+      <w:ins w:id="129" w:author="Duan, Sean" w:date="2023-09-18T15:03:00Z">
         <w:r>
           <w:rPr>
             <w:sz w:val="24"/>
@@ -2650,7 +2715,7 @@
           <w:t>An</w:t>
         </w:r>
       </w:ins>
-      <w:del w:id="114" w:author="Duan, Sean" w:date="2023-09-18T15:02:00Z">
+      <w:del w:id="130" w:author="Duan, Sean" w:date="2023-09-18T15:02:00Z">
         <w:r>
           <w:rPr>
             <w:sz w:val="24"/>
@@ -2659,7 +2724,7 @@
           <w:delText xml:space="preserve"> </w:delText>
         </w:r>
       </w:del>
-      <w:ins w:id="115" w:author="Duan, Sean" w:date="2023-09-18T15:02:00Z">
+      <w:ins w:id="131" w:author="Duan, Sean" w:date="2023-09-18T15:02:00Z">
         <w:r>
           <w:rPr>
             <w:sz w:val="24"/>
@@ -2668,7 +2733,7 @@
           <w:t xml:space="preserve"> additional factor that is thought to affect ethical perception and decision making </w:t>
         </w:r>
       </w:ins>
-      <w:ins w:id="116" w:author="Duan, Sean" w:date="2023-09-18T15:03:00Z">
+      <w:ins w:id="132" w:author="Duan, Sean" w:date="2023-09-18T15:03:00Z">
         <w:r>
           <w:rPr>
             <w:sz w:val="24"/>
@@ -2677,8 +2742,8 @@
           <w:t xml:space="preserve">both for </w:t>
         </w:r>
       </w:ins>
-      <w:commentRangeStart w:id="117"/>
-      <w:commentRangeStart w:id="118"/>
+      <w:commentRangeStart w:id="133"/>
+      <w:commentRangeStart w:id="134"/>
       <w:r>
         <w:rPr>
           <w:sz w:val="24"/>
@@ -2686,8 +2751,8 @@
         </w:rPr>
         <w:t>UHC</w:t>
       </w:r>
-      <w:commentRangeEnd w:id="117"/>
-      <w:ins w:id="119" w:author="Duan, Sean" w:date="2023-09-18T15:03:00Z">
+      <w:commentRangeEnd w:id="133"/>
+      <w:ins w:id="135" w:author="Duan, Sean" w:date="2023-09-18T15:03:00Z">
         <w:r>
           <w:rPr>
             <w:sz w:val="24"/>
@@ -2696,7 +2761,7 @@
           <w:t xml:space="preserve"> and more broadly</w:t>
         </w:r>
       </w:ins>
-      <w:ins w:id="120" w:author="Duan, Sean" w:date="2023-09-18T15:04:00Z">
+      <w:ins w:id="136" w:author="Duan, Sean" w:date="2023-09-18T15:04:00Z">
         <w:r>
           <w:rPr>
             <w:sz w:val="24"/>
@@ -2709,14 +2774,14 @@
         <w:rPr>
           <w:rStyle w:val="CommentReference"/>
         </w:rPr>
-        <w:commentReference w:id="117"/>
-      </w:r>
-      <w:commentRangeEnd w:id="118"/>
+        <w:commentReference w:id="133"/>
+      </w:r>
+      <w:commentRangeEnd w:id="134"/>
       <w:r>
         <w:rPr>
           <w:rStyle w:val="CommentReference"/>
         </w:rPr>
-        <w:commentReference w:id="118"/>
+        <w:commentReference w:id="134"/>
       </w:r>
       <w:r>
         <w:rPr>
@@ -2725,7 +2790,7 @@
         </w:rPr>
         <w:t>.</w:t>
       </w:r>
-      <w:ins w:id="121" w:author="Duan, Sean" w:date="2023-09-18T15:03:00Z">
+      <w:ins w:id="137" w:author="Duan, Sean" w:date="2023-09-18T15:03:00Z">
         <w:r>
           <w:rPr>
             <w:sz w:val="24"/>
@@ -2734,7 +2799,7 @@
           <w:t xml:space="preserve"> </w:t>
         </w:r>
       </w:ins>
-      <w:del w:id="122" w:author="Duan, Sean" w:date="2023-09-18T15:04:00Z">
+      <w:del w:id="138" w:author="Duan, Sean" w:date="2023-09-18T15:04:00Z">
         <w:r>
           <w:rPr>
             <w:sz w:val="24"/>
@@ -2743,7 +2808,7 @@
           <w:delText xml:space="preserve"> In fact, </w:delText>
         </w:r>
       </w:del>
-      <w:del w:id="123" w:author="Duan, Sean" w:date="2023-09-18T15:05:00Z">
+      <w:del w:id="139" w:author="Duan, Sean" w:date="2023-09-18T15:05:00Z">
         <w:r>
           <w:rPr>
             <w:sz w:val="24"/>
@@ -2760,8 +2825,8 @@
           <w:delText xml:space="preserve"> argue that in many cases, individual</w:delText>
         </w:r>
       </w:del>
-      <w:ins w:id="124" w:author="Shaffer, Victoria A." w:date="2023-09-08T11:00:00Z">
-        <w:del w:id="125" w:author="Duan, Sean" w:date="2023-09-18T15:05:00Z">
+      <w:ins w:id="140" w:author="Shaffer, Victoria A." w:date="2023-09-08T11:00:00Z">
+        <w:del w:id="141" w:author="Duan, Sean" w:date="2023-09-18T15:05:00Z">
           <w:r>
             <w:rPr>
               <w:sz w:val="24"/>
@@ -2771,7 +2836,7 @@
           </w:r>
         </w:del>
       </w:ins>
-      <w:del w:id="126" w:author="Duan, Sean" w:date="2023-09-18T15:05:00Z">
+      <w:del w:id="142" w:author="Duan, Sean" w:date="2023-09-18T15:05:00Z">
         <w:r>
           <w:rPr>
             <w:sz w:val="24"/>
@@ -2780,8 +2845,8 @@
           <w:delText xml:space="preserve"> judgement can defer the decision making </w:delText>
         </w:r>
       </w:del>
-      <w:ins w:id="127" w:author="Shaffer, Victoria A." w:date="2023-09-08T11:00:00Z">
-        <w:del w:id="128" w:author="Duan, Sean" w:date="2023-09-18T15:05:00Z">
+      <w:ins w:id="143" w:author="Shaffer, Victoria A." w:date="2023-09-08T11:00:00Z">
+        <w:del w:id="144" w:author="Duan, Sean" w:date="2023-09-18T15:05:00Z">
           <w:r>
             <w:rPr>
               <w:sz w:val="24"/>
@@ -2791,7 +2856,7 @@
           </w:r>
         </w:del>
       </w:ins>
-      <w:del w:id="129" w:author="Duan, Sean" w:date="2023-09-18T15:05:00Z">
+      <w:del w:id="145" w:author="Duan, Sean" w:date="2023-09-18T15:05:00Z">
         <w:r>
           <w:rPr>
             <w:sz w:val="24"/>
@@ -2800,8 +2865,8 @@
           <w:delText xml:space="preserve">instead to </w:delText>
         </w:r>
       </w:del>
-      <w:ins w:id="130" w:author="Shaffer, Victoria A." w:date="2023-09-08T11:00:00Z">
-        <w:del w:id="131" w:author="Duan, Sean" w:date="2023-09-18T15:05:00Z">
+      <w:ins w:id="146" w:author="Shaffer, Victoria A." w:date="2023-09-08T11:00:00Z">
+        <w:del w:id="147" w:author="Duan, Sean" w:date="2023-09-18T15:05:00Z">
           <w:r>
             <w:rPr>
               <w:sz w:val="24"/>
@@ -2811,7 +2876,7 @@
           </w:r>
         </w:del>
       </w:ins>
-      <w:del w:id="132" w:author="Duan, Sean" w:date="2023-09-18T15:05:00Z">
+      <w:del w:id="148" w:author="Duan, Sean" w:date="2023-09-18T15:05:00Z">
         <w:r>
           <w:rPr>
             <w:sz w:val="24"/>
@@ -2829,7 +2894,7 @@
         <w:t>Jones’</w:t>
       </w:r>
       <w:proofErr w:type="gramEnd"/>
-      <w:ins w:id="133" w:author="Duan, Sean" w:date="2023-09-18T15:05:00Z">
+      <w:ins w:id="149" w:author="Duan, Sean" w:date="2023-09-18T15:05:00Z">
         <w:r>
           <w:rPr>
             <w:sz w:val="24"/>
@@ -2845,7 +2910,7 @@
         </w:rPr>
         <w:t xml:space="preserve"> </w:t>
       </w:r>
-      <w:del w:id="134" w:author="Duan, Sean" w:date="2023-09-18T15:05:00Z">
+      <w:del w:id="150" w:author="Duan, Sean" w:date="2023-09-18T15:05:00Z">
         <w:r>
           <w:rPr>
             <w:sz w:val="24"/>
@@ -2854,7 +2919,7 @@
           <w:delText>integrated model, social consensus is defined</w:delText>
         </w:r>
       </w:del>
-      <w:ins w:id="135" w:author="Duan, Sean" w:date="2023-09-18T15:05:00Z">
+      <w:ins w:id="151" w:author="Duan, Sean" w:date="2023-09-18T15:05:00Z">
         <w:r>
           <w:rPr>
             <w:sz w:val="24"/>
@@ -2870,7 +2935,7 @@
         </w:rPr>
         <w:t xml:space="preserve"> as the “degree of social agreement that a proposed act is evil or good”</w:t>
       </w:r>
-      <w:ins w:id="136" w:author="Duan, Sean" w:date="2023-09-18T15:04:00Z">
+      <w:ins w:id="152" w:author="Duan, Sean" w:date="2023-09-18T15:04:00Z">
         <w:r>
           <w:rPr>
             <w:sz w:val="24"/>
@@ -2883,7 +2948,7 @@
             <w:sz w:val="24"/>
             <w:szCs w:val="24"/>
             <w:highlight w:val="yellow"/>
-            <w:rPrChange w:id="137" w:author="Duan, Sean" w:date="2023-09-18T15:05:00Z">
+            <w:rPrChange w:id="153" w:author="Duan, Sean" w:date="2023-09-18T15:05:00Z">
               <w:rPr>
                 <w:sz w:val="24"/>
                 <w:szCs w:val="24"/>
@@ -2923,7 +2988,7 @@
         </w:rPr>
         <w:t xml:space="preserve">Even if the individual does not ‘intuitively’ agree with the position, </w:t>
       </w:r>
-      <w:del w:id="138" w:author="Duan, Sean" w:date="2023-09-18T15:14:00Z">
+      <w:del w:id="154" w:author="Duan, Sean" w:date="2023-09-18T15:14:00Z">
         <w:r>
           <w:rPr>
             <w:sz w:val="24"/>
@@ -2996,7 +3061,7 @@
         </w:rPr>
         <w:t>.</w:t>
       </w:r>
-      <w:del w:id="139" w:author="Duan, Sean" w:date="2023-09-18T15:15:00Z">
+      <w:del w:id="155" w:author="Duan, Sean" w:date="2023-09-18T15:15:00Z">
         <w:r>
           <w:rPr>
             <w:sz w:val="24"/>
@@ -3015,7 +3080,7 @@
           <w:szCs w:val="24"/>
         </w:rPr>
       </w:pPr>
-      <w:del w:id="140" w:author="Duan, Sean" w:date="2023-09-18T15:06:00Z">
+      <w:del w:id="156" w:author="Duan, Sean" w:date="2023-09-18T15:06:00Z">
         <w:r>
           <w:rPr>
             <w:sz w:val="24"/>
@@ -3025,7 +3090,7 @@
           <w:delText xml:space="preserve">While </w:delText>
         </w:r>
       </w:del>
-      <w:ins w:id="141" w:author="Duan, Sean" w:date="2023-09-18T15:06:00Z">
+      <w:ins w:id="157" w:author="Duan, Sean" w:date="2023-09-18T15:06:00Z">
         <w:r>
           <w:rPr>
             <w:sz w:val="24"/>
@@ -3041,7 +3106,7 @@
         </w:rPr>
         <w:t>social consensus</w:t>
       </w:r>
-      <w:ins w:id="142" w:author="Duan, Sean" w:date="2023-09-18T15:07:00Z">
+      <w:ins w:id="158" w:author="Duan, Sean" w:date="2023-09-18T15:07:00Z">
         <w:r>
           <w:rPr>
             <w:sz w:val="24"/>
@@ -3050,7 +3115,7 @@
           <w:t xml:space="preserve"> </w:t>
         </w:r>
       </w:ins>
-      <w:ins w:id="143" w:author="Duan, Sean" w:date="2023-09-18T15:15:00Z">
+      <w:ins w:id="159" w:author="Duan, Sean" w:date="2023-09-18T15:15:00Z">
         <w:r>
           <w:rPr>
             <w:sz w:val="24"/>
@@ -3059,7 +3124,7 @@
           <w:t>can influence</w:t>
         </w:r>
       </w:ins>
-      <w:del w:id="144" w:author="Duan, Sean" w:date="2023-09-18T15:15:00Z">
+      <w:del w:id="160" w:author="Duan, Sean" w:date="2023-09-18T15:15:00Z">
         <w:r>
           <w:rPr>
             <w:sz w:val="24"/>
@@ -3068,7 +3133,7 @@
           <w:delText xml:space="preserve"> </w:delText>
         </w:r>
       </w:del>
-      <w:del w:id="145" w:author="Duan, Sean" w:date="2023-09-18T15:06:00Z">
+      <w:del w:id="161" w:author="Duan, Sean" w:date="2023-09-18T15:06:00Z">
         <w:r>
           <w:rPr>
             <w:sz w:val="24"/>
@@ -3084,7 +3149,7 @@
         </w:rPr>
         <w:t xml:space="preserve"> </w:t>
       </w:r>
-      <w:ins w:id="146" w:author="Duan, Sean" w:date="2023-09-18T15:07:00Z">
+      <w:ins w:id="162" w:author="Duan, Sean" w:date="2023-09-18T15:07:00Z">
         <w:r>
           <w:rPr>
             <w:sz w:val="24"/>
@@ -3093,7 +3158,7 @@
           <w:t>ethical perception of issues</w:t>
         </w:r>
       </w:ins>
-      <w:del w:id="147" w:author="Duan, Sean" w:date="2023-09-18T15:07:00Z">
+      <w:del w:id="163" w:author="Duan, Sean" w:date="2023-09-18T15:07:00Z">
         <w:r>
           <w:rPr>
             <w:sz w:val="24"/>
@@ -3102,7 +3167,7 @@
           <w:delText>assessment</w:delText>
         </w:r>
       </w:del>
-      <w:del w:id="148" w:author="Duan, Sean" w:date="2023-09-18T15:06:00Z">
+      <w:del w:id="164" w:author="Duan, Sean" w:date="2023-09-18T15:06:00Z">
         <w:r>
           <w:rPr>
             <w:sz w:val="24"/>
@@ -3111,7 +3176,7 @@
           <w:delText>s</w:delText>
         </w:r>
       </w:del>
-      <w:del w:id="149" w:author="Duan, Sean" w:date="2023-09-18T15:07:00Z">
+      <w:del w:id="165" w:author="Duan, Sean" w:date="2023-09-18T15:07:00Z">
         <w:r>
           <w:rPr>
             <w:sz w:val="24"/>
@@ -3120,7 +3185,7 @@
           <w:delText xml:space="preserve"> of issues</w:delText>
         </w:r>
       </w:del>
-      <w:ins w:id="150" w:author="Duan, Sean" w:date="2023-09-18T15:07:00Z">
+      <w:ins w:id="166" w:author="Duan, Sean" w:date="2023-09-18T15:07:00Z">
         <w:r>
           <w:rPr>
             <w:sz w:val="24"/>
@@ -3136,7 +3201,7 @@
         </w:rPr>
         <w:t xml:space="preserve"> </w:t>
       </w:r>
-      <w:del w:id="151" w:author="Duan, Sean" w:date="2023-09-18T15:06:00Z">
+      <w:del w:id="167" w:author="Duan, Sean" w:date="2023-09-18T15:06:00Z">
         <w:r>
           <w:rPr>
             <w:sz w:val="24"/>
@@ -3145,7 +3210,7 @@
           <w:delText>in many cases</w:delText>
         </w:r>
       </w:del>
-      <w:del w:id="152" w:author="Duan, Sean" w:date="2023-09-14T17:25:00Z">
+      <w:del w:id="168" w:author="Duan, Sean" w:date="2023-09-14T17:25:00Z">
         <w:r>
           <w:rPr>
             <w:sz w:val="24"/>
@@ -3153,7 +3218,7 @@
           </w:rPr>
           <w:delText xml:space="preserve"> </w:delText>
         </w:r>
-        <w:commentRangeStart w:id="153"/>
+        <w:commentRangeStart w:id="169"/>
         <w:r>
           <w:rPr>
             <w:sz w:val="24"/>
@@ -3163,7 +3228,7 @@
           <w:delText>(Kobayashi, 2018; Goldberg, 2019)</w:delText>
         </w:r>
       </w:del>
-      <w:del w:id="154" w:author="Duan, Sean" w:date="2023-09-18T15:06:00Z">
+      <w:del w:id="170" w:author="Duan, Sean" w:date="2023-09-18T15:06:00Z">
         <w:r>
           <w:rPr>
             <w:sz w:val="24"/>
@@ -3171,12 +3236,12 @@
           </w:rPr>
           <w:delText xml:space="preserve"> </w:delText>
         </w:r>
-        <w:commentRangeEnd w:id="153"/>
+        <w:commentRangeEnd w:id="169"/>
         <w:r>
           <w:rPr>
             <w:rStyle w:val="CommentReference"/>
           </w:rPr>
-          <w:commentReference w:id="153"/>
+          <w:commentReference w:id="169"/>
         </w:r>
         <w:r>
           <w:rPr>
@@ -3201,7 +3266,7 @@
         </w:rPr>
         <w:t>(</w:t>
       </w:r>
-      <w:ins w:id="155" w:author="Duan, Sean" w:date="2023-09-14T17:25:00Z">
+      <w:ins w:id="171" w:author="Duan, Sean" w:date="2023-09-14T17:25:00Z">
         <w:r>
           <w:rPr>
             <w:sz w:val="24"/>
@@ -3251,7 +3316,7 @@
         </w:rPr>
         <w:t xml:space="preserve"> </w:t>
       </w:r>
-      <w:del w:id="156" w:author="Duan, Sean" w:date="2023-09-14T17:25:00Z">
+      <w:del w:id="172" w:author="Duan, Sean" w:date="2023-09-14T17:25:00Z">
         <w:r>
           <w:rPr>
             <w:sz w:val="24"/>
@@ -3260,7 +3325,7 @@
           <w:delText>Indeed, while in general people</w:delText>
         </w:r>
       </w:del>
-      <w:ins w:id="157" w:author="Duan, Sean" w:date="2023-09-14T17:25:00Z">
+      <w:ins w:id="173" w:author="Duan, Sean" w:date="2023-09-14T17:25:00Z">
         <w:r>
           <w:rPr>
             <w:sz w:val="24"/>
@@ -3276,7 +3341,7 @@
         </w:rPr>
         <w:t xml:space="preserve"> desire to conform to majority opinion in most cases, </w:t>
       </w:r>
-      <w:ins w:id="158" w:author="Duan, Sean" w:date="2023-09-14T17:25:00Z">
+      <w:ins w:id="174" w:author="Duan, Sean" w:date="2023-09-14T17:25:00Z">
         <w:r>
           <w:rPr>
             <w:sz w:val="24"/>
@@ -3317,7 +3382,7 @@
         </w:rPr>
         <w:t xml:space="preserve">). This increased psychological distance manifests itself in strong peer independence when considering willingness to change. Additionally, in cases of authority influence (expert, or scientific authority), there is a general deference to the rule of law or expertise. </w:t>
       </w:r>
-      <w:ins w:id="159" w:author="Shaffer, Victoria A." w:date="2023-09-08T11:02:00Z">
+      <w:ins w:id="175" w:author="Shaffer, Victoria A." w:date="2023-09-08T11:02:00Z">
         <w:r>
           <w:rPr>
             <w:sz w:val="24"/>
@@ -3326,7 +3391,7 @@
           <w:t>However, w</w:t>
         </w:r>
       </w:ins>
-      <w:del w:id="160" w:author="Shaffer, Victoria A." w:date="2023-09-08T11:02:00Z">
+      <w:del w:id="176" w:author="Shaffer, Victoria A." w:date="2023-09-08T11:02:00Z">
         <w:r>
           <w:rPr>
             <w:sz w:val="24"/>
@@ -3342,7 +3407,7 @@
         </w:rPr>
         <w:t xml:space="preserve">hen high moral conviction clashes with authority, </w:t>
       </w:r>
-      <w:del w:id="161" w:author="Shaffer, Victoria A." w:date="2023-09-08T11:02:00Z">
+      <w:del w:id="177" w:author="Shaffer, Victoria A." w:date="2023-09-08T11:02:00Z">
         <w:r>
           <w:rPr>
             <w:sz w:val="24"/>
@@ -3374,7 +3439,7 @@
         </w:rPr>
         <w:t xml:space="preserve"> the decision laid down is consistent with the individuals</w:t>
       </w:r>
-      <w:ins w:id="162" w:author="Shaffer, Victoria A." w:date="2023-09-08T11:02:00Z">
+      <w:ins w:id="178" w:author="Shaffer, Victoria A." w:date="2023-09-08T11:02:00Z">
         <w:r>
           <w:rPr>
             <w:sz w:val="24"/>
@@ -3390,7 +3455,7 @@
         </w:rPr>
         <w:t xml:space="preserve"> own preferred moral conclusions. We see significant evidence of this in the context of the U.S. conflict over federal and state legality of abortion procedures; </w:t>
       </w:r>
-      <w:ins w:id="163" w:author="Shaffer, Victoria A." w:date="2023-09-08T11:02:00Z">
+      <w:ins w:id="179" w:author="Shaffer, Victoria A." w:date="2023-09-08T11:02:00Z">
         <w:r>
           <w:rPr>
             <w:sz w:val="24"/>
@@ -3399,7 +3464,7 @@
           <w:t>t</w:t>
         </w:r>
       </w:ins>
-      <w:del w:id="164" w:author="Shaffer, Victoria A." w:date="2023-09-08T11:02:00Z">
+      <w:del w:id="180" w:author="Shaffer, Victoria A." w:date="2023-09-08T11:02:00Z">
         <w:r>
           <w:rPr>
             <w:sz w:val="24"/>
@@ -3415,7 +3480,7 @@
         </w:rPr>
         <w:t xml:space="preserve">he </w:t>
       </w:r>
-      <w:ins w:id="165" w:author="Duan, Sean" w:date="2023-09-18T15:15:00Z">
+      <w:ins w:id="181" w:author="Duan, Sean" w:date="2023-09-18T15:15:00Z">
         <w:r>
           <w:rPr>
             <w:sz w:val="24"/>
@@ -3424,7 +3489,7 @@
           <w:t xml:space="preserve">U.S. </w:t>
         </w:r>
       </w:ins>
-      <w:del w:id="166" w:author="Duan, Sean" w:date="2023-09-18T15:15:00Z">
+      <w:del w:id="182" w:author="Duan, Sean" w:date="2023-09-18T15:15:00Z">
         <w:r>
           <w:rPr>
             <w:sz w:val="24"/>
@@ -3433,7 +3498,7 @@
           <w:delText>s</w:delText>
         </w:r>
       </w:del>
-      <w:ins w:id="167" w:author="Duan, Sean" w:date="2023-09-18T15:15:00Z">
+      <w:ins w:id="183" w:author="Duan, Sean" w:date="2023-09-18T15:15:00Z">
         <w:r>
           <w:rPr>
             <w:sz w:val="24"/>
@@ -3449,7 +3514,7 @@
         </w:rPr>
         <w:t xml:space="preserve">upreme </w:t>
       </w:r>
-      <w:del w:id="168" w:author="Duan, Sean" w:date="2023-09-18T15:15:00Z">
+      <w:del w:id="184" w:author="Duan, Sean" w:date="2023-09-18T15:15:00Z">
         <w:r>
           <w:rPr>
             <w:sz w:val="24"/>
@@ -3458,7 +3523,7 @@
           <w:delText>c</w:delText>
         </w:r>
       </w:del>
-      <w:ins w:id="169" w:author="Duan, Sean" w:date="2023-09-18T15:15:00Z">
+      <w:ins w:id="185" w:author="Duan, Sean" w:date="2023-09-18T15:15:00Z">
         <w:r>
           <w:rPr>
             <w:sz w:val="24"/>
@@ -3503,12 +3568,12 @@
         <w:spacing w:line="480" w:lineRule="auto"/>
         <w:ind w:firstLine="720"/>
         <w:rPr>
-          <w:ins w:id="170" w:author="Duan, Sean" w:date="2023-09-18T15:26:00Z"/>
-          <w:sz w:val="24"/>
-          <w:szCs w:val="24"/>
-        </w:rPr>
-      </w:pPr>
-      <w:ins w:id="171" w:author="Duan, Sean" w:date="2023-09-18T15:18:00Z">
+          <w:ins w:id="186" w:author="Duan, Sean" w:date="2023-09-18T15:26:00Z"/>
+          <w:sz w:val="24"/>
+          <w:szCs w:val="24"/>
+        </w:rPr>
+      </w:pPr>
+      <w:ins w:id="187" w:author="Duan, Sean" w:date="2023-09-18T15:18:00Z">
         <w:r>
           <w:rPr>
             <w:sz w:val="24"/>
@@ -3517,7 +3582,7 @@
           <w:t xml:space="preserve">Given the impact of </w:t>
         </w:r>
       </w:ins>
-      <w:ins w:id="172" w:author="Duan, Sean" w:date="2023-09-18T15:19:00Z">
+      <w:ins w:id="188" w:author="Duan, Sean" w:date="2023-09-18T15:19:00Z">
         <w:r>
           <w:rPr>
             <w:sz w:val="24"/>
@@ -3526,7 +3591,7 @@
           <w:t>moral conviction</w:t>
         </w:r>
       </w:ins>
-      <w:ins w:id="173" w:author="Duan, Sean" w:date="2023-09-18T15:18:00Z">
+      <w:ins w:id="189" w:author="Duan, Sean" w:date="2023-09-18T15:18:00Z">
         <w:r>
           <w:rPr>
             <w:sz w:val="24"/>
@@ -3535,7 +3600,7 @@
           <w:t xml:space="preserve"> on public perception of issues, it is rather i</w:t>
         </w:r>
       </w:ins>
-      <w:ins w:id="174" w:author="Duan, Sean" w:date="2023-09-18T15:17:00Z">
+      <w:ins w:id="190" w:author="Duan, Sean" w:date="2023-09-18T15:17:00Z">
         <w:r>
           <w:rPr>
             <w:sz w:val="24"/>
@@ -3544,7 +3609,7 @@
           <w:t>nconvenient</w:t>
         </w:r>
       </w:ins>
-      <w:ins w:id="175" w:author="Duan, Sean" w:date="2023-09-18T15:18:00Z">
+      <w:ins w:id="191" w:author="Duan, Sean" w:date="2023-09-18T15:18:00Z">
         <w:r>
           <w:rPr>
             <w:sz w:val="24"/>
@@ -3553,7 +3618,7 @@
           <w:t xml:space="preserve"> that</w:t>
         </w:r>
       </w:ins>
-      <w:ins w:id="176" w:author="Duan, Sean" w:date="2023-09-18T15:17:00Z">
+      <w:ins w:id="192" w:author="Duan, Sean" w:date="2023-09-18T15:17:00Z">
         <w:r>
           <w:rPr>
             <w:sz w:val="24"/>
@@ -3562,7 +3627,7 @@
           <w:t xml:space="preserve"> few contemporary topics</w:t>
         </w:r>
       </w:ins>
-      <w:del w:id="177" w:author="Duan, Sean" w:date="2023-09-18T15:16:00Z">
+      <w:del w:id="193" w:author="Duan, Sean" w:date="2023-09-18T15:16:00Z">
         <w:r>
           <w:rPr>
             <w:sz w:val="24"/>
@@ -3585,9 +3650,9 @@
         </w:rPr>
         <w:t xml:space="preserve"> </w:t>
       </w:r>
-      <w:commentRangeStart w:id="178"/>
-      <w:commentRangeStart w:id="179"/>
-      <w:del w:id="180" w:author="Duan, Sean" w:date="2023-09-18T15:17:00Z">
+      <w:commentRangeStart w:id="194"/>
+      <w:commentRangeStart w:id="195"/>
+      <w:del w:id="196" w:author="Duan, Sean" w:date="2023-09-18T15:17:00Z">
         <w:r>
           <w:rPr>
             <w:sz w:val="24"/>
@@ -3603,7 +3668,7 @@
         </w:rPr>
         <w:t xml:space="preserve">in public </w:t>
       </w:r>
-      <w:ins w:id="181" w:author="Duan, Sean" w:date="2023-09-18T15:17:00Z">
+      <w:ins w:id="197" w:author="Duan, Sean" w:date="2023-09-18T15:17:00Z">
         <w:r>
           <w:rPr>
             <w:sz w:val="24"/>
@@ -3612,7 +3677,7 @@
           <w:t>pe</w:t>
         </w:r>
       </w:ins>
-      <w:ins w:id="182" w:author="Duan, Sean" w:date="2023-09-18T15:18:00Z">
+      <w:ins w:id="198" w:author="Duan, Sean" w:date="2023-09-18T15:18:00Z">
         <w:r>
           <w:rPr>
             <w:sz w:val="24"/>
@@ -3621,7 +3686,7 @@
           <w:t>rception</w:t>
         </w:r>
       </w:ins>
-      <w:del w:id="183" w:author="Duan, Sean" w:date="2023-09-18T15:17:00Z">
+      <w:del w:id="199" w:author="Duan, Sean" w:date="2023-09-18T15:17:00Z">
         <w:r>
           <w:rPr>
             <w:sz w:val="24"/>
@@ -3630,21 +3695,21 @@
           <w:delText>parlance</w:delText>
         </w:r>
       </w:del>
-      <w:commentRangeEnd w:id="178"/>
+      <w:commentRangeEnd w:id="194"/>
       <w:r>
         <w:rPr>
           <w:rStyle w:val="CommentReference"/>
         </w:rPr>
-        <w:commentReference w:id="178"/>
-      </w:r>
-      <w:commentRangeEnd w:id="179"/>
+        <w:commentReference w:id="194"/>
+      </w:r>
+      <w:commentRangeEnd w:id="195"/>
       <w:r>
         <w:rPr>
           <w:rStyle w:val="CommentReference"/>
         </w:rPr>
-        <w:commentReference w:id="179"/>
-      </w:r>
-      <w:del w:id="184" w:author="Shaffer, Victoria A." w:date="2023-09-13T16:25:00Z">
+        <w:commentReference w:id="195"/>
+      </w:r>
+      <w:del w:id="200" w:author="Shaffer, Victoria A." w:date="2023-09-13T16:25:00Z">
         <w:r>
           <w:rPr>
             <w:sz w:val="24"/>
@@ -3660,7 +3725,7 @@
         </w:rPr>
         <w:t xml:space="preserve"> </w:t>
       </w:r>
-      <w:del w:id="185" w:author="Duan, Sean" w:date="2023-09-18T15:18:00Z">
+      <w:del w:id="201" w:author="Duan, Sean" w:date="2023-09-18T15:18:00Z">
         <w:r>
           <w:rPr>
             <w:sz w:val="24"/>
@@ -3669,7 +3734,7 @@
           <w:delText>are considered absolute moral</w:delText>
         </w:r>
       </w:del>
-      <w:ins w:id="186" w:author="Duan, Sean" w:date="2023-09-18T15:18:00Z">
+      <w:ins w:id="202" w:author="Duan, Sean" w:date="2023-09-18T15:18:00Z">
         <w:r>
           <w:rPr>
             <w:sz w:val="24"/>
@@ -3678,7 +3743,7 @@
           <w:t>have</w:t>
         </w:r>
       </w:ins>
-      <w:del w:id="187" w:author="Duan, Sean" w:date="2023-09-18T15:18:00Z">
+      <w:del w:id="203" w:author="Duan, Sean" w:date="2023-09-18T15:18:00Z">
         <w:r>
           <w:rPr>
             <w:sz w:val="24"/>
@@ -3694,7 +3759,7 @@
         </w:rPr>
         <w:t xml:space="preserve"> </w:t>
       </w:r>
-      <w:del w:id="188" w:author="Duan, Sean" w:date="2023-09-18T15:19:00Z">
+      <w:del w:id="204" w:author="Duan, Sean" w:date="2023-09-18T15:19:00Z">
         <w:r>
           <w:rPr>
             <w:sz w:val="24"/>
@@ -3703,7 +3768,7 @@
           <w:delText>a strong social consensus</w:delText>
         </w:r>
       </w:del>
-      <w:del w:id="189" w:author="Duan, Sean" w:date="2023-09-18T15:18:00Z">
+      <w:del w:id="205" w:author="Duan, Sean" w:date="2023-09-18T15:18:00Z">
         <w:r>
           <w:rPr>
             <w:sz w:val="24"/>
@@ -3712,7 +3777,7 @@
           <w:delText xml:space="preserve"> (whether good or bad)</w:delText>
         </w:r>
       </w:del>
-      <w:ins w:id="190" w:author="Duan, Sean" w:date="2023-09-18T15:19:00Z">
+      <w:ins w:id="206" w:author="Duan, Sean" w:date="2023-09-18T15:19:00Z">
         <w:r>
           <w:rPr>
             <w:sz w:val="24"/>
@@ -3721,7 +3786,7 @@
           <w:t>agreement on whether or not they are moral issues</w:t>
         </w:r>
       </w:ins>
-      <w:ins w:id="191" w:author="Shaffer, Victoria A." w:date="2023-09-13T16:25:00Z">
+      <w:ins w:id="207" w:author="Shaffer, Victoria A." w:date="2023-09-13T16:25:00Z">
         <w:r>
           <w:rPr>
             <w:sz w:val="24"/>
@@ -3730,7 +3795,7 @@
           <w:t xml:space="preserve"> (Wright et al., 200</w:t>
         </w:r>
       </w:ins>
-      <w:ins w:id="192" w:author="Shaffer, Victoria A." w:date="2023-09-13T16:26:00Z">
+      <w:ins w:id="208" w:author="Shaffer, Victoria A." w:date="2023-09-13T16:26:00Z">
         <w:r>
           <w:rPr>
             <w:sz w:val="24"/>
@@ -3739,7 +3804,7 @@
           <w:t>8</w:t>
         </w:r>
       </w:ins>
-      <w:ins w:id="193" w:author="Shaffer, Victoria A." w:date="2023-09-13T16:25:00Z">
+      <w:ins w:id="209" w:author="Shaffer, Victoria A." w:date="2023-09-13T16:25:00Z">
         <w:r>
           <w:rPr>
             <w:sz w:val="24"/>
@@ -3755,7 +3820,7 @@
         </w:rPr>
         <w:t xml:space="preserve">. </w:t>
       </w:r>
-      <w:del w:id="194" w:author="Shaffer, Victoria A." w:date="2023-09-13T16:27:00Z">
+      <w:del w:id="210" w:author="Shaffer, Victoria A." w:date="2023-09-13T16:27:00Z">
         <w:r>
           <w:rPr>
             <w:sz w:val="24"/>
@@ -3771,7 +3836,7 @@
         </w:rPr>
         <w:t xml:space="preserve">Wright and colleagues (2008) </w:t>
       </w:r>
-      <w:del w:id="195" w:author="Shaffer, Victoria A." w:date="2023-09-13T16:27:00Z">
+      <w:del w:id="211" w:author="Shaffer, Victoria A." w:date="2023-09-13T16:27:00Z">
         <w:r>
           <w:rPr>
             <w:sz w:val="24"/>
@@ -3780,7 +3845,7 @@
           <w:delText xml:space="preserve">reinforces </w:delText>
         </w:r>
       </w:del>
-      <w:ins w:id="196" w:author="Shaffer, Victoria A." w:date="2023-09-13T16:27:00Z">
+      <w:ins w:id="212" w:author="Shaffer, Victoria A." w:date="2023-09-13T16:27:00Z">
         <w:r>
           <w:rPr>
             <w:sz w:val="24"/>
@@ -3796,7 +3861,7 @@
         </w:rPr>
         <w:t>that</w:t>
       </w:r>
-      <w:del w:id="197" w:author="Shaffer, Victoria A." w:date="2023-09-13T16:27:00Z">
+      <w:del w:id="213" w:author="Shaffer, Victoria A." w:date="2023-09-13T16:27:00Z">
         <w:r>
           <w:rPr>
             <w:sz w:val="24"/>
@@ -3805,7 +3870,7 @@
           <w:delText xml:space="preserve">, with </w:delText>
         </w:r>
       </w:del>
-      <w:ins w:id="198" w:author="Shaffer, Victoria A." w:date="2023-09-13T16:27:00Z">
+      <w:ins w:id="214" w:author="Shaffer, Victoria A." w:date="2023-09-13T16:27:00Z">
         <w:r>
           <w:rPr>
             <w:sz w:val="24"/>
@@ -3821,7 +3886,7 @@
           <w:t>o</w:t>
         </w:r>
       </w:ins>
-      <w:ins w:id="199" w:author="Shaffer, Victoria A." w:date="2023-09-13T16:28:00Z">
+      <w:ins w:id="215" w:author="Shaffer, Victoria A." w:date="2023-09-13T16:28:00Z">
         <w:r>
           <w:rPr>
             <w:sz w:val="24"/>
@@ -3837,7 +3902,7 @@
         </w:rPr>
         <w:t xml:space="preserve">a </w:t>
       </w:r>
-      <w:del w:id="200" w:author="Shaffer, Victoria A." w:date="2023-09-13T16:27:00Z">
+      <w:del w:id="216" w:author="Shaffer, Victoria A." w:date="2023-09-13T16:27:00Z">
         <w:r>
           <w:rPr>
             <w:sz w:val="24"/>
@@ -3853,7 +3918,7 @@
           <w:delText xml:space="preserve">minority of </w:delText>
         </w:r>
       </w:del>
-      <w:ins w:id="201" w:author="Shaffer, Victoria A." w:date="2023-09-13T16:27:00Z">
+      <w:ins w:id="217" w:author="Shaffer, Victoria A." w:date="2023-09-13T16:27:00Z">
         <w:r>
           <w:rPr>
             <w:sz w:val="24"/>
@@ -3869,7 +3934,7 @@
         </w:rPr>
         <w:t xml:space="preserve">concepts </w:t>
       </w:r>
-      <w:del w:id="202" w:author="Shaffer, Victoria A." w:date="2023-09-13T16:27:00Z">
+      <w:del w:id="218" w:author="Shaffer, Victoria A." w:date="2023-09-13T16:27:00Z">
         <w:r>
           <w:rPr>
             <w:sz w:val="24"/>
@@ -3878,7 +3943,7 @@
           <w:delText xml:space="preserve">being </w:delText>
         </w:r>
       </w:del>
-      <w:ins w:id="203" w:author="Shaffer, Victoria A." w:date="2023-09-13T16:27:00Z">
+      <w:ins w:id="219" w:author="Shaffer, Victoria A." w:date="2023-09-13T16:27:00Z">
         <w:r>
           <w:rPr>
             <w:sz w:val="24"/>
@@ -3887,7 +3952,7 @@
           <w:t>were</w:t>
         </w:r>
       </w:ins>
-      <w:ins w:id="204" w:author="Duan, Sean" w:date="2023-09-18T15:19:00Z">
+      <w:ins w:id="220" w:author="Duan, Sean" w:date="2023-09-18T15:19:00Z">
         <w:r>
           <w:rPr>
             <w:sz w:val="24"/>
@@ -3896,7 +3961,7 @@
           <w:t xml:space="preserve"> universally</w:t>
         </w:r>
       </w:ins>
-      <w:ins w:id="205" w:author="Shaffer, Victoria A." w:date="2023-09-13T16:27:00Z">
+      <w:ins w:id="221" w:author="Shaffer, Victoria A." w:date="2023-09-13T16:27:00Z">
         <w:r>
           <w:rPr>
             <w:sz w:val="24"/>
@@ -3912,7 +3977,7 @@
         </w:rPr>
         <w:t xml:space="preserve">considered moral issues by </w:t>
       </w:r>
-      <w:del w:id="206" w:author="Duan, Sean" w:date="2023-09-18T15:19:00Z">
+      <w:del w:id="222" w:author="Duan, Sean" w:date="2023-09-18T15:19:00Z">
         <w:r>
           <w:rPr>
             <w:sz w:val="24"/>
@@ -3921,8 +3986,8 @@
           <w:delText xml:space="preserve">the majority of </w:delText>
         </w:r>
       </w:del>
-      <w:ins w:id="207" w:author="Shaffer, Victoria A." w:date="2023-09-13T16:27:00Z">
-        <w:del w:id="208" w:author="Duan, Sean" w:date="2023-09-18T15:19:00Z">
+      <w:ins w:id="223" w:author="Shaffer, Victoria A." w:date="2023-09-13T16:27:00Z">
+        <w:del w:id="224" w:author="Duan, Sean" w:date="2023-09-18T15:19:00Z">
           <w:r>
             <w:rPr>
               <w:sz w:val="24"/>
@@ -3932,7 +3997,7 @@
           </w:r>
         </w:del>
       </w:ins>
-      <w:del w:id="209" w:author="Duan, Sean" w:date="2023-09-18T15:19:00Z">
+      <w:del w:id="225" w:author="Duan, Sean" w:date="2023-09-18T15:19:00Z">
         <w:r>
           <w:rPr>
             <w:sz w:val="24"/>
@@ -3941,7 +4006,7 @@
           <w:delText>participants</w:delText>
         </w:r>
       </w:del>
-      <w:ins w:id="210" w:author="Duan, Sean" w:date="2023-09-18T15:19:00Z">
+      <w:ins w:id="226" w:author="Duan, Sean" w:date="2023-09-18T15:19:00Z">
         <w:r>
           <w:rPr>
             <w:sz w:val="24"/>
@@ -3959,7 +4024,7 @@
         </w:r>
       </w:ins>
       <w:proofErr w:type="gramEnd"/>
-      <w:ins w:id="211" w:author="Shaffer, Victoria A." w:date="2023-09-13T16:27:00Z">
+      <w:ins w:id="227" w:author="Shaffer, Victoria A." w:date="2023-09-13T16:27:00Z">
         <w:r>
           <w:rPr>
             <w:sz w:val="24"/>
@@ -3968,7 +4033,7 @@
           <w:t xml:space="preserve">. </w:t>
         </w:r>
       </w:ins>
-      <w:del w:id="212" w:author="Shaffer, Victoria A." w:date="2023-09-13T16:27:00Z">
+      <w:del w:id="228" w:author="Shaffer, Victoria A." w:date="2023-09-13T16:27:00Z">
         <w:r>
           <w:rPr>
             <w:sz w:val="24"/>
@@ -3984,7 +4049,7 @@
         </w:rPr>
         <w:t xml:space="preserve"> </w:t>
       </w:r>
-      <w:del w:id="213" w:author="Shaffer, Victoria A." w:date="2023-09-13T16:28:00Z">
+      <w:del w:id="229" w:author="Shaffer, Victoria A." w:date="2023-09-13T16:28:00Z">
         <w:r>
           <w:rPr>
             <w:sz w:val="24"/>
@@ -4007,7 +4072,7 @@
           <w:delText xml:space="preserve"> </w:delText>
         </w:r>
       </w:del>
-      <w:ins w:id="214" w:author="Shaffer, Victoria A." w:date="2023-09-13T16:28:00Z">
+      <w:ins w:id="230" w:author="Shaffer, Victoria A." w:date="2023-09-13T16:28:00Z">
         <w:r>
           <w:rPr>
             <w:sz w:val="24"/>
@@ -4023,7 +4088,7 @@
         </w:rPr>
         <w:t>cheating on exams, committing a rape, incestual relations, and execution of mentally handicapped children</w:t>
       </w:r>
-      <w:ins w:id="215" w:author="Duan, Sean" w:date="2023-09-18T15:22:00Z">
+      <w:ins w:id="231" w:author="Duan, Sean" w:date="2023-09-18T15:22:00Z">
         <w:r>
           <w:rPr>
             <w:sz w:val="24"/>
@@ -4039,8 +4104,8 @@
         </w:rPr>
         <w:t xml:space="preserve"> </w:t>
       </w:r>
-      <w:commentRangeStart w:id="216"/>
-      <w:del w:id="217" w:author="Duan, Sean" w:date="2023-09-18T15:22:00Z">
+      <w:commentRangeStart w:id="232"/>
+      <w:del w:id="233" w:author="Duan, Sean" w:date="2023-09-18T15:22:00Z">
         <w:r>
           <w:rPr>
             <w:sz w:val="24"/>
@@ -4049,7 +4114,7 @@
           <w:delText>(i</w:delText>
         </w:r>
       </w:del>
-      <w:ins w:id="218" w:author="Duan, Sean" w:date="2023-09-18T15:22:00Z">
+      <w:ins w:id="234" w:author="Duan, Sean" w:date="2023-09-18T15:22:00Z">
         <w:r>
           <w:rPr>
             <w:sz w:val="24"/>
@@ -4065,7 +4130,7 @@
         </w:rPr>
         <w:t>n contrast</w:t>
       </w:r>
-      <w:ins w:id="219" w:author="Duan, Sean" w:date="2023-09-18T15:22:00Z">
+      <w:ins w:id="235" w:author="Duan, Sean" w:date="2023-09-18T15:22:00Z">
         <w:r>
           <w:rPr>
             <w:sz w:val="24"/>
@@ -4074,7 +4139,7 @@
           <w:t>,</w:t>
         </w:r>
       </w:ins>
-      <w:del w:id="220" w:author="Duan, Sean" w:date="2023-09-18T15:22:00Z">
+      <w:del w:id="236" w:author="Duan, Sean" w:date="2023-09-18T15:22:00Z">
         <w:r>
           <w:rPr>
             <w:sz w:val="24"/>
@@ -4090,14 +4155,14 @@
         </w:rPr>
         <w:t xml:space="preserve"> owning guns, vegetarianism, and sexual promiscuity</w:t>
       </w:r>
-      <w:commentRangeEnd w:id="216"/>
+      <w:commentRangeEnd w:id="232"/>
       <w:r>
         <w:rPr>
           <w:rStyle w:val="CommentReference"/>
         </w:rPr>
-        <w:commentReference w:id="216"/>
-      </w:r>
-      <w:del w:id="221" w:author="Duan, Sean" w:date="2023-09-18T15:22:00Z">
+        <w:commentReference w:id="232"/>
+      </w:r>
+      <w:del w:id="237" w:author="Duan, Sean" w:date="2023-09-18T15:22:00Z">
         <w:r>
           <w:rPr>
             <w:sz w:val="24"/>
@@ -4106,7 +4171,7 @@
           <w:delText>)</w:delText>
         </w:r>
       </w:del>
-      <w:ins w:id="222" w:author="Duan, Sean" w:date="2023-09-18T15:22:00Z">
+      <w:ins w:id="238" w:author="Duan, Sean" w:date="2023-09-18T15:22:00Z">
         <w:r>
           <w:rPr>
             <w:sz w:val="24"/>
@@ -4128,12 +4193,12 @@
         <w:spacing w:line="480" w:lineRule="auto"/>
         <w:ind w:firstLine="720"/>
         <w:rPr>
-          <w:ins w:id="223" w:author="Duan, Sean" w:date="2023-09-18T16:00:00Z"/>
-          <w:sz w:val="24"/>
-          <w:szCs w:val="24"/>
-        </w:rPr>
-      </w:pPr>
-      <w:del w:id="224" w:author="Duan, Sean" w:date="2023-09-18T15:23:00Z">
+          <w:ins w:id="239" w:author="Duan, Sean" w:date="2023-09-18T16:00:00Z"/>
+          <w:sz w:val="24"/>
+          <w:szCs w:val="24"/>
+        </w:rPr>
+      </w:pPr>
+      <w:del w:id="240" w:author="Duan, Sean" w:date="2023-09-18T15:23:00Z">
         <w:r>
           <w:rPr>
             <w:sz w:val="24"/>
@@ -4143,7 +4208,7 @@
           <w:delText xml:space="preserve"> </w:delText>
         </w:r>
       </w:del>
-      <w:ins w:id="225" w:author="Duan, Sean" w:date="2023-09-18T15:58:00Z">
+      <w:ins w:id="241" w:author="Duan, Sean" w:date="2023-09-18T15:58:00Z">
         <w:r>
           <w:rPr>
             <w:sz w:val="24"/>
@@ -4152,7 +4217,7 @@
           <w:t>C</w:t>
         </w:r>
       </w:ins>
-      <w:ins w:id="226" w:author="Duan, Sean" w:date="2023-09-18T15:26:00Z">
+      <w:ins w:id="242" w:author="Duan, Sean" w:date="2023-09-18T15:26:00Z">
         <w:r>
           <w:rPr>
             <w:sz w:val="24"/>
@@ -4161,9 +4226,11 @@
           <w:t>hoices</w:t>
         </w:r>
       </w:ins>
-      <w:commentRangeStart w:id="227"/>
-      <w:commentRangeStart w:id="228"/>
-      <w:del w:id="229" w:author="Duan, Sean" w:date="2023-09-18T15:23:00Z">
+      <w:commentRangeStart w:id="243"/>
+      <w:commentRangeStart w:id="244"/>
+      <w:commentRangeStart w:id="245"/>
+      <w:commentRangeStart w:id="246"/>
+      <w:del w:id="247" w:author="Duan, Sean" w:date="2023-09-18T15:23:00Z">
         <w:r>
           <w:rPr>
             <w:sz w:val="24"/>
@@ -4172,7 +4239,7 @@
           <w:delText>Indeed</w:delText>
         </w:r>
       </w:del>
-      <w:del w:id="230" w:author="Duan, Sean" w:date="2023-09-18T15:25:00Z">
+      <w:del w:id="248" w:author="Duan, Sean" w:date="2023-09-18T15:25:00Z">
         <w:r>
           <w:rPr>
             <w:sz w:val="24"/>
@@ -4181,7 +4248,7 @@
           <w:delText xml:space="preserve">, </w:delText>
         </w:r>
       </w:del>
-      <w:del w:id="231" w:author="Duan, Sean" w:date="2023-09-18T15:24:00Z">
+      <w:del w:id="249" w:author="Duan, Sean" w:date="2023-09-18T15:24:00Z">
         <w:r>
           <w:rPr>
             <w:sz w:val="24"/>
@@ -4190,7 +4257,7 @@
           <w:delText>many choices that individuals make are mere preference</w:delText>
         </w:r>
       </w:del>
-      <w:ins w:id="232" w:author="Duan, Sean" w:date="2023-09-18T15:24:00Z">
+      <w:ins w:id="250" w:author="Duan, Sean" w:date="2023-09-18T15:24:00Z">
         <w:r>
           <w:rPr>
             <w:sz w:val="24"/>
@@ -4206,7 +4273,7 @@
         </w:rPr>
         <w:t xml:space="preserve"> (e.g. Coke or Pepsi?)</w:t>
       </w:r>
-      <w:del w:id="233" w:author="Duan, Sean" w:date="2023-09-18T15:24:00Z">
+      <w:del w:id="251" w:author="Duan, Sean" w:date="2023-09-18T15:24:00Z">
         <w:r>
           <w:rPr>
             <w:sz w:val="24"/>
@@ -4215,7 +4282,7 @@
           <w:delText>, or as mentioned previously,</w:delText>
         </w:r>
       </w:del>
-      <w:ins w:id="234" w:author="Duan, Sean" w:date="2023-09-18T15:25:00Z">
+      <w:ins w:id="252" w:author="Duan, Sean" w:date="2023-09-18T15:25:00Z">
         <w:r>
           <w:rPr>
             <w:sz w:val="24"/>
@@ -4231,7 +4298,7 @@
         </w:rPr>
         <w:t xml:space="preserve"> deference to a social consensus</w:t>
       </w:r>
-      <w:ins w:id="235" w:author="Duan, Sean" w:date="2023-09-18T15:24:00Z">
+      <w:ins w:id="253" w:author="Duan, Sean" w:date="2023-09-18T15:24:00Z">
         <w:r>
           <w:rPr>
             <w:sz w:val="24"/>
@@ -4240,8 +4307,8 @@
           <w:t xml:space="preserve"> </w:t>
         </w:r>
       </w:ins>
-      <w:moveToRangeStart w:id="236" w:author="Duan, Sean" w:date="2023-09-18T15:24:00Z" w:name="move145943104"/>
-      <w:moveTo w:id="237" w:author="Duan, Sean" w:date="2023-09-18T15:24:00Z">
+      <w:moveToRangeStart w:id="254" w:author="Duan, Sean" w:date="2023-09-18T15:24:00Z" w:name="move145943104"/>
+      <w:moveTo w:id="255" w:author="Duan, Sean" w:date="2023-09-18T15:24:00Z">
         <w:r>
           <w:rPr>
             <w:sz w:val="24"/>
@@ -4250,8 +4317,8 @@
           <w:t xml:space="preserve">(e.g. the opinions of friends, family, neighbors, etc.) </w:t>
         </w:r>
       </w:moveTo>
-      <w:moveToRangeEnd w:id="236"/>
-      <w:ins w:id="238" w:author="Duan, Sean" w:date="2023-09-18T15:25:00Z">
+      <w:moveToRangeEnd w:id="254"/>
+      <w:ins w:id="256" w:author="Duan, Sean" w:date="2023-09-18T15:25:00Z">
         <w:r>
           <w:rPr>
             <w:sz w:val="24"/>
@@ -4267,8 +4334,8 @@
         </w:rPr>
         <w:t xml:space="preserve"> </w:t>
       </w:r>
-      <w:moveFromRangeStart w:id="239" w:author="Duan, Sean" w:date="2023-09-18T15:24:00Z" w:name="move145943104"/>
-      <w:moveFrom w:id="240" w:author="Duan, Sean" w:date="2023-09-18T15:24:00Z">
+      <w:moveFromRangeStart w:id="257" w:author="Duan, Sean" w:date="2023-09-18T15:24:00Z" w:name="move145943104"/>
+      <w:moveFrom w:id="258" w:author="Duan, Sean" w:date="2023-09-18T15:24:00Z">
         <w:r>
           <w:rPr>
             <w:sz w:val="24"/>
@@ -4276,7 +4343,7 @@
           </w:rPr>
           <w:t>(e.g. the opinions of friends, family, neighbors, etc</w:t>
         </w:r>
-        <w:del w:id="241" w:author="Duan, Sean" w:date="2023-09-18T15:25:00Z">
+        <w:del w:id="259" w:author="Duan, Sean" w:date="2023-09-18T15:25:00Z">
           <w:r>
             <w:rPr>
               <w:sz w:val="24"/>
@@ -4293,8 +4360,8 @@
           </w:r>
         </w:del>
       </w:moveFrom>
-      <w:moveFromRangeEnd w:id="239"/>
-      <w:del w:id="242" w:author="Duan, Sean" w:date="2023-09-18T15:25:00Z">
+      <w:moveFromRangeEnd w:id="257"/>
+      <w:del w:id="260" w:author="Duan, Sean" w:date="2023-09-18T15:25:00Z">
         <w:r>
           <w:rPr>
             <w:sz w:val="24"/>
@@ -4329,19 +4396,33 @@
         </w:rPr>
         <w:t>, 2010; Tauber, 2014</w:t>
       </w:r>
-      <w:commentRangeEnd w:id="227"/>
+      <w:commentRangeEnd w:id="243"/>
       <w:r>
         <w:rPr>
           <w:rStyle w:val="CommentReference"/>
         </w:rPr>
-        <w:commentReference w:id="227"/>
-      </w:r>
-      <w:commentRangeEnd w:id="228"/>
+        <w:commentReference w:id="243"/>
+      </w:r>
+      <w:commentRangeEnd w:id="244"/>
       <w:r>
         <w:rPr>
           <w:rStyle w:val="CommentReference"/>
         </w:rPr>
-        <w:commentReference w:id="228"/>
+        <w:commentReference w:id="244"/>
+      </w:r>
+      <w:commentRangeEnd w:id="245"/>
+      <w:r>
+        <w:rPr>
+          <w:rStyle w:val="CommentReference"/>
+        </w:rPr>
+        <w:commentReference w:id="245"/>
+      </w:r>
+      <w:commentRangeEnd w:id="246"/>
+      <w:r>
+        <w:rPr>
+          <w:rStyle w:val="CommentReference"/>
+        </w:rPr>
+        <w:commentReference w:id="246"/>
       </w:r>
       <w:r>
         <w:rPr>
@@ -4358,7 +4439,7 @@
         </w:rPr>
         <w:t xml:space="preserve">. However, </w:t>
       </w:r>
-      <w:del w:id="243" w:author="Duan, Sean" w:date="2023-09-18T15:58:00Z">
+      <w:del w:id="261" w:author="Duan, Sean" w:date="2023-09-18T15:58:00Z">
         <w:r>
           <w:rPr>
             <w:sz w:val="24"/>
@@ -4367,7 +4448,7 @@
           <w:delText>it is also vital to note that it is possible for stances</w:delText>
         </w:r>
       </w:del>
-      <w:ins w:id="244" w:author="Duan, Sean" w:date="2023-09-18T15:58:00Z">
+      <w:ins w:id="262" w:author="Duan, Sean" w:date="2023-09-18T15:58:00Z">
         <w:r>
           <w:rPr>
             <w:sz w:val="24"/>
@@ -4376,7 +4457,7 @@
           <w:t>public perception of what is</w:t>
         </w:r>
       </w:ins>
-      <w:ins w:id="245" w:author="Duan, Sean" w:date="2023-09-18T15:59:00Z">
+      <w:ins w:id="263" w:author="Duan, Sean" w:date="2023-09-18T15:59:00Z">
         <w:r>
           <w:rPr>
             <w:sz w:val="24"/>
@@ -4385,7 +4466,7 @@
           <w:t>sues are moral</w:t>
         </w:r>
       </w:ins>
-      <w:del w:id="246" w:author="Duan, Sean" w:date="2023-09-18T15:59:00Z">
+      <w:del w:id="264" w:author="Duan, Sean" w:date="2023-09-18T15:59:00Z">
         <w:r>
           <w:rPr>
             <w:sz w:val="24"/>
@@ -4394,7 +4475,7 @@
           <w:delText xml:space="preserve"> to </w:delText>
         </w:r>
       </w:del>
-      <w:ins w:id="247" w:author="Duan, Sean" w:date="2023-09-18T15:59:00Z">
+      <w:ins w:id="265" w:author="Duan, Sean" w:date="2023-09-18T15:59:00Z">
         <w:r>
           <w:rPr>
             <w:sz w:val="24"/>
@@ -4410,7 +4491,7 @@
         </w:rPr>
         <w:t>change</w:t>
       </w:r>
-      <w:ins w:id="248" w:author="Duan, Sean" w:date="2023-09-18T15:59:00Z">
+      <w:ins w:id="266" w:author="Duan, Sean" w:date="2023-09-18T15:59:00Z">
         <w:r>
           <w:rPr>
             <w:sz w:val="24"/>
@@ -4434,7 +4515,7 @@
         </w:rPr>
         <w:t>(Rozin, 1999)</w:t>
       </w:r>
-      <w:ins w:id="249" w:author="Shaffer, Victoria A." w:date="2023-09-13T16:29:00Z">
+      <w:ins w:id="267" w:author="Shaffer, Victoria A." w:date="2023-09-13T16:29:00Z">
         <w:r>
           <w:rPr>
             <w:sz w:val="24"/>
@@ -4443,7 +4524,7 @@
           <w:t>.</w:t>
         </w:r>
       </w:ins>
-      <w:del w:id="250" w:author="Shaffer, Victoria A." w:date="2023-09-13T16:29:00Z">
+      <w:del w:id="268" w:author="Shaffer, Victoria A." w:date="2023-09-13T16:29:00Z">
         <w:r>
           <w:rPr>
             <w:sz w:val="24"/>
@@ -4460,7 +4541,7 @@
         <w:t xml:space="preserve"> While this process of ‘moralization’ can happen over time naturally, </w:t>
       </w:r>
       <w:proofErr w:type="spellStart"/>
-      <w:ins w:id="251" w:author="Duan, Sean" w:date="2023-09-18T16:05:00Z">
+      <w:ins w:id="269" w:author="Duan, Sean" w:date="2023-09-18T16:05:00Z">
         <w:r>
           <w:rPr>
             <w:sz w:val="24"/>
@@ -4477,7 +4558,7 @@
           <w:t xml:space="preserve"> and colleagues (2021) were able to experimentally manipulate people’s moral convictions </w:t>
         </w:r>
       </w:ins>
-      <w:ins w:id="252" w:author="Duan, Sean" w:date="2023-09-18T16:11:00Z">
+      <w:ins w:id="270" w:author="Duan, Sean" w:date="2023-09-18T16:11:00Z">
         <w:r>
           <w:rPr>
             <w:sz w:val="24"/>
@@ -4502,7 +4583,7 @@
           <w:t xml:space="preserve"> and hir</w:t>
         </w:r>
       </w:ins>
-      <w:ins w:id="253" w:author="Duan, Sean" w:date="2023-09-18T16:12:00Z">
+      <w:ins w:id="271" w:author="Duan, Sean" w:date="2023-09-18T16:12:00Z">
         <w:r>
           <w:rPr>
             <w:sz w:val="24"/>
@@ -4511,7 +4592,7 @@
           <w:t xml:space="preserve">ing algorithms) </w:t>
         </w:r>
       </w:ins>
-      <w:ins w:id="254" w:author="Duan, Sean" w:date="2023-09-18T16:05:00Z">
+      <w:ins w:id="272" w:author="Duan, Sean" w:date="2023-09-18T16:05:00Z">
         <w:r>
           <w:rPr>
             <w:sz w:val="24"/>
@@ -4520,7 +4601,7 @@
           <w:t>using persuasive arguments containing either moral or nonm</w:t>
         </w:r>
       </w:ins>
-      <w:del w:id="255" w:author="Duan, Sean" w:date="2023-09-18T16:05:00Z">
+      <w:del w:id="273" w:author="Duan, Sean" w:date="2023-09-18T16:05:00Z">
         <w:r>
           <w:rPr>
             <w:sz w:val="24"/>
@@ -4528,8 +4609,11 @@
           </w:rPr>
           <w:delText xml:space="preserve">contemporary research indicates that it is possible to </w:delText>
         </w:r>
-        <w:commentRangeStart w:id="256"/>
-        <w:commentRangeStart w:id="257"/>
+        <w:commentRangeStart w:id="274"/>
+        <w:commentRangeStart w:id="275"/>
+        <w:commentRangeStart w:id="276"/>
+        <w:commentRangeStart w:id="277"/>
+        <w:commentRangeStart w:id="278"/>
         <w:r>
           <w:rPr>
             <w:sz w:val="24"/>
@@ -4545,7 +4629,7 @@
         </w:rPr>
         <w:t>oral</w:t>
       </w:r>
-      <w:ins w:id="258" w:author="Duan, Sean" w:date="2023-09-18T16:05:00Z">
+      <w:ins w:id="279" w:author="Duan, Sean" w:date="2023-09-18T16:05:00Z">
         <w:r>
           <w:rPr>
             <w:sz w:val="24"/>
@@ -4554,7 +4638,7 @@
           <w:t xml:space="preserve"> framing</w:t>
         </w:r>
       </w:ins>
-      <w:del w:id="259" w:author="Duan, Sean" w:date="2023-09-18T16:05:00Z">
+      <w:del w:id="280" w:author="Duan, Sean" w:date="2023-09-18T16:05:00Z">
         <w:r>
           <w:rPr>
             <w:sz w:val="24"/>
@@ -4570,7 +4654,7 @@
         </w:rPr>
         <w:t xml:space="preserve"> </w:t>
       </w:r>
-      <w:del w:id="260" w:author="Duan, Sean" w:date="2023-09-18T16:05:00Z">
+      <w:del w:id="281" w:author="Duan, Sean" w:date="2023-09-18T16:05:00Z">
         <w:r>
           <w:rPr>
             <w:sz w:val="24"/>
@@ -4578,21 +4662,42 @@
           </w:rPr>
           <w:delText xml:space="preserve">framing and reframing strategies </w:delText>
         </w:r>
-        <w:commentRangeEnd w:id="256"/>
+        <w:commentRangeEnd w:id="274"/>
         <w:r>
           <w:rPr>
             <w:rStyle w:val="CommentReference"/>
           </w:rPr>
-          <w:commentReference w:id="256"/>
-        </w:r>
-        <w:commentRangeEnd w:id="257"/>
+          <w:commentReference w:id="274"/>
+        </w:r>
+        <w:commentRangeEnd w:id="275"/>
         <w:r>
           <w:rPr>
             <w:rStyle w:val="CommentReference"/>
           </w:rPr>
-          <w:commentReference w:id="257"/>
-        </w:r>
-      </w:del>
+          <w:commentReference w:id="275"/>
+        </w:r>
+      </w:del>
+      <w:commentRangeEnd w:id="276"/>
+      <w:r>
+        <w:rPr>
+          <w:rStyle w:val="CommentReference"/>
+        </w:rPr>
+        <w:commentReference w:id="276"/>
+      </w:r>
+      <w:commentRangeEnd w:id="277"/>
+      <w:r>
+        <w:rPr>
+          <w:rStyle w:val="CommentReference"/>
+        </w:rPr>
+        <w:commentReference w:id="277"/>
+      </w:r>
+      <w:commentRangeEnd w:id="278"/>
+      <w:r>
+        <w:rPr>
+          <w:rStyle w:val="CommentReference"/>
+        </w:rPr>
+        <w:commentReference w:id="278"/>
+      </w:r>
       <w:r>
         <w:rPr>
           <w:sz w:val="24"/>
@@ -4626,7 +4731,7 @@
         </w:rPr>
         <w:t xml:space="preserve">. </w:t>
       </w:r>
-      <w:ins w:id="261" w:author="Duan, Sean" w:date="2023-09-18T16:09:00Z">
+      <w:ins w:id="282" w:author="Duan, Sean" w:date="2023-09-18T16:09:00Z">
         <w:r>
           <w:rPr>
             <w:sz w:val="24"/>
@@ -4635,7 +4740,7 @@
           <w:t>Persuasive</w:t>
         </w:r>
       </w:ins>
-      <w:ins w:id="262" w:author="Duan, Sean" w:date="2023-09-18T16:06:00Z">
+      <w:ins w:id="283" w:author="Duan, Sean" w:date="2023-09-18T16:06:00Z">
         <w:r>
           <w:rPr>
             <w:sz w:val="24"/>
@@ -4644,7 +4749,7 @@
           <w:t xml:space="preserve"> arguments that contained harm</w:t>
         </w:r>
       </w:ins>
-      <w:ins w:id="263" w:author="Duan, Sean" w:date="2023-09-18T16:07:00Z">
+      <w:ins w:id="284" w:author="Duan, Sean" w:date="2023-09-18T16:07:00Z">
         <w:r>
           <w:rPr>
             <w:sz w:val="24"/>
@@ -4653,7 +4758,7 @@
           <w:t xml:space="preserve">, fairness, and </w:t>
         </w:r>
       </w:ins>
-      <w:ins w:id="264" w:author="Duan, Sean" w:date="2023-09-18T16:06:00Z">
+      <w:ins w:id="285" w:author="Duan, Sean" w:date="2023-09-18T16:06:00Z">
         <w:r>
           <w:rPr>
             <w:sz w:val="24"/>
@@ -4662,7 +4767,7 @@
           <w:t>liberty</w:t>
         </w:r>
       </w:ins>
-      <w:ins w:id="265" w:author="Duan, Sean" w:date="2023-09-18T16:07:00Z">
+      <w:ins w:id="286" w:author="Duan, Sean" w:date="2023-09-18T16:07:00Z">
         <w:r>
           <w:rPr>
             <w:sz w:val="24"/>
@@ -4671,7 +4776,7 @@
           <w:t xml:space="preserve"> </w:t>
         </w:r>
       </w:ins>
-      <w:ins w:id="266" w:author="Duan, Sean" w:date="2023-09-18T16:06:00Z">
+      <w:ins w:id="287" w:author="Duan, Sean" w:date="2023-09-18T16:06:00Z">
         <w:r>
           <w:rPr>
             <w:sz w:val="24"/>
@@ -4696,7 +4801,7 @@
           <w:t xml:space="preserve"> harm, misuse, </w:t>
         </w:r>
       </w:ins>
-      <w:ins w:id="267" w:author="Duan, Sean" w:date="2023-09-18T16:07:00Z">
+      <w:ins w:id="288" w:author="Duan, Sean" w:date="2023-09-18T16:07:00Z">
         <w:r>
           <w:rPr>
             <w:sz w:val="24"/>
@@ -4705,7 +4810,7 @@
           <w:t xml:space="preserve">freedom, liberty, immoral, consequences, etc.) </w:t>
         </w:r>
       </w:ins>
-      <w:ins w:id="268" w:author="Duan, Sean" w:date="2023-09-18T16:09:00Z">
+      <w:ins w:id="289" w:author="Duan, Sean" w:date="2023-09-18T16:09:00Z">
         <w:r>
           <w:rPr>
             <w:sz w:val="24"/>
@@ -4714,7 +4819,7 @@
           <w:t>lead to significant increase</w:t>
         </w:r>
       </w:ins>
-      <w:ins w:id="269" w:author="Duan, Sean" w:date="2023-09-18T16:10:00Z">
+      <w:ins w:id="290" w:author="Duan, Sean" w:date="2023-09-18T16:10:00Z">
         <w:r>
           <w:rPr>
             <w:sz w:val="24"/>
@@ -4723,7 +4828,7 @@
           <w:t>s</w:t>
         </w:r>
       </w:ins>
-      <w:ins w:id="270" w:author="Duan, Sean" w:date="2023-09-18T16:09:00Z">
+      <w:ins w:id="291" w:author="Duan, Sean" w:date="2023-09-18T16:09:00Z">
         <w:r>
           <w:rPr>
             <w:sz w:val="24"/>
@@ -4732,7 +4837,7 @@
           <w:t xml:space="preserve"> </w:t>
         </w:r>
       </w:ins>
-      <w:ins w:id="271" w:author="Duan, Sean" w:date="2023-09-18T16:10:00Z">
+      <w:ins w:id="292" w:author="Duan, Sean" w:date="2023-09-18T16:10:00Z">
         <w:r>
           <w:rPr>
             <w:sz w:val="24"/>
@@ -4741,7 +4846,7 @@
           <w:t>in the moral conviction of participants. Conversely, persuasive arguments that focused o</w:t>
         </w:r>
       </w:ins>
-      <w:ins w:id="272" w:author="Duan, Sean" w:date="2023-09-18T16:11:00Z">
+      <w:ins w:id="293" w:author="Duan, Sean" w:date="2023-09-18T16:11:00Z">
         <w:r>
           <w:rPr>
             <w:sz w:val="24"/>
@@ -4750,7 +4855,7 @@
           <w:t xml:space="preserve">n more pragmatic elements such as cost or inefficiency </w:t>
         </w:r>
       </w:ins>
-      <w:ins w:id="273" w:author="Duan, Sean" w:date="2023-09-18T16:12:00Z">
+      <w:ins w:id="294" w:author="Duan, Sean" w:date="2023-09-18T16:12:00Z">
         <w:r>
           <w:rPr>
             <w:sz w:val="24"/>
@@ -4759,7 +4864,7 @@
           <w:t xml:space="preserve">keywords </w:t>
         </w:r>
       </w:ins>
-      <w:ins w:id="274" w:author="Duan, Sean" w:date="2023-09-18T16:10:00Z">
+      <w:ins w:id="295" w:author="Duan, Sean" w:date="2023-09-18T16:10:00Z">
         <w:r>
           <w:rPr>
             <w:sz w:val="24"/>
@@ -4800,7 +4905,7 @@
           <w:t>, monetary costs)</w:t>
         </w:r>
       </w:ins>
-      <w:ins w:id="275" w:author="Duan, Sean" w:date="2023-09-18T16:12:00Z">
+      <w:ins w:id="296" w:author="Duan, Sean" w:date="2023-09-18T16:12:00Z">
         <w:r>
           <w:rPr>
             <w:sz w:val="24"/>
@@ -4809,7 +4914,7 @@
           <w:t xml:space="preserve"> significantly reduced the moral conviction of participants.</w:t>
         </w:r>
       </w:ins>
-      <w:ins w:id="276" w:author="Duan, Sean" w:date="2023-09-18T16:30:00Z">
+      <w:ins w:id="297" w:author="Duan, Sean" w:date="2023-09-18T16:30:00Z">
         <w:r>
           <w:rPr>
             <w:sz w:val="24"/>
@@ -4818,7 +4923,7 @@
           <w:t xml:space="preserve"> Similar work done by Clifford (2017) was able to successfully </w:t>
         </w:r>
       </w:ins>
-      <w:ins w:id="277" w:author="Duan, Sean" w:date="2023-09-18T16:32:00Z">
+      <w:ins w:id="298" w:author="Duan, Sean" w:date="2023-09-18T16:32:00Z">
         <w:r>
           <w:rPr>
             <w:sz w:val="24"/>
@@ -4827,7 +4932,7 @@
           <w:t>incr</w:t>
         </w:r>
       </w:ins>
-      <w:ins w:id="278" w:author="Duan, Sean" w:date="2023-09-18T16:33:00Z">
+      <w:ins w:id="299" w:author="Duan, Sean" w:date="2023-09-18T16:33:00Z">
         <w:r>
           <w:rPr>
             <w:sz w:val="24"/>
@@ -4836,7 +4941,7 @@
           <w:t>e</w:t>
         </w:r>
       </w:ins>
-      <w:ins w:id="279" w:author="Duan, Sean" w:date="2023-09-18T16:32:00Z">
+      <w:ins w:id="300" w:author="Duan, Sean" w:date="2023-09-18T16:32:00Z">
         <w:r>
           <w:rPr>
             <w:sz w:val="24"/>
@@ -4845,7 +4950,7 @@
           <w:t>ase</w:t>
         </w:r>
       </w:ins>
-      <w:ins w:id="280" w:author="Duan, Sean" w:date="2023-09-18T16:30:00Z">
+      <w:ins w:id="301" w:author="Duan, Sean" w:date="2023-09-18T16:30:00Z">
         <w:r>
           <w:rPr>
             <w:sz w:val="24"/>
@@ -4854,7 +4959,7 @@
           <w:t xml:space="preserve"> moral conviction towards </w:t>
         </w:r>
       </w:ins>
-      <w:ins w:id="281" w:author="Duan, Sean" w:date="2023-09-18T16:31:00Z">
+      <w:ins w:id="302" w:author="Duan, Sean" w:date="2023-09-18T16:31:00Z">
         <w:r>
           <w:rPr>
             <w:sz w:val="24"/>
@@ -4879,7 +4984,7 @@
           <w:t xml:space="preserve"> support for factory farming, genetically modified food, animal welfare), using </w:t>
         </w:r>
       </w:ins>
-      <w:ins w:id="282" w:author="Duan, Sean" w:date="2023-09-18T16:32:00Z">
+      <w:ins w:id="303" w:author="Duan, Sean" w:date="2023-09-18T16:32:00Z">
         <w:r>
           <w:rPr>
             <w:sz w:val="24"/>
@@ -4888,32 +4993,34 @@
           <w:t xml:space="preserve">persuasive arguments that focused on </w:t>
         </w:r>
       </w:ins>
-      <w:ins w:id="283" w:author="Duan, Sean" w:date="2023-09-18T16:33:00Z">
-        <w:r>
-          <w:rPr>
-            <w:sz w:val="24"/>
-            <w:szCs w:val="24"/>
-          </w:rPr>
-          <w:t xml:space="preserve">disgust based claims (e.g. factory farmed </w:t>
-        </w:r>
-        <w:proofErr w:type="spellStart"/>
-        <w:r>
-          <w:rPr>
-            <w:sz w:val="24"/>
-            <w:szCs w:val="24"/>
-          </w:rPr>
-          <w:t>tilaia</w:t>
-        </w:r>
-        <w:proofErr w:type="spellEnd"/>
-        <w:r>
-          <w:rPr>
-            <w:sz w:val="24"/>
-            <w:szCs w:val="24"/>
-          </w:rPr>
-          <w:t xml:space="preserve"> are forced to live in their own waste). However, Clifford was unable to significantly reduce moral conviction</w:t>
-        </w:r>
-      </w:ins>
-      <w:ins w:id="284" w:author="Duan, Sean" w:date="2023-09-18T16:34:00Z">
+      <w:ins w:id="304" w:author="Duan, Sean" w:date="2023-09-18T16:33:00Z">
+        <w:r>
+          <w:rPr>
+            <w:sz w:val="24"/>
+            <w:szCs w:val="24"/>
+          </w:rPr>
+          <w:t>disgust based claims (e.g. factory farmed tila</w:t>
+        </w:r>
+      </w:ins>
+      <w:ins w:id="305" w:author="Duan, Sean" w:date="2023-09-20T15:12:00Z">
+        <w:r>
+          <w:rPr>
+            <w:sz w:val="24"/>
+            <w:szCs w:val="24"/>
+          </w:rPr>
+          <w:t>p</w:t>
+        </w:r>
+      </w:ins>
+      <w:ins w:id="306" w:author="Duan, Sean" w:date="2023-09-18T16:33:00Z">
+        <w:r>
+          <w:rPr>
+            <w:sz w:val="24"/>
+            <w:szCs w:val="24"/>
+          </w:rPr>
+          <w:t>ia are forced to live in their own waste). However, Clifford was unable to significantly reduce moral conviction</w:t>
+        </w:r>
+      </w:ins>
+      <w:ins w:id="307" w:author="Duan, Sean" w:date="2023-09-18T16:34:00Z">
         <w:r>
           <w:rPr>
             <w:sz w:val="24"/>
@@ -4931,7 +5038,7 @@
           <w:t>factu</w:t>
         </w:r>
       </w:ins>
-      <w:ins w:id="285" w:author="Duan, Sean" w:date="2023-09-18T16:35:00Z">
+      <w:ins w:id="308" w:author="Duan, Sean" w:date="2023-09-18T16:35:00Z">
         <w:r>
           <w:rPr>
             <w:sz w:val="24"/>
@@ -4953,7 +5060,7 @@
             <w:sz w:val="24"/>
             <w:szCs w:val="24"/>
             <w:highlight w:val="yellow"/>
-            <w:rPrChange w:id="286" w:author="Duan, Sean" w:date="2023-09-18T16:35:00Z">
+            <w:rPrChange w:id="309" w:author="Duan, Sean" w:date="2023-09-18T16:35:00Z">
               <w:rPr>
                 <w:sz w:val="24"/>
                 <w:szCs w:val="24"/>
@@ -4970,7 +5077,7 @@
           <w:t>.</w:t>
         </w:r>
       </w:ins>
-      <w:ins w:id="287" w:author="Duan, Sean" w:date="2023-09-18T16:20:00Z">
+      <w:ins w:id="310" w:author="Duan, Sean" w:date="2023-09-18T16:20:00Z">
         <w:r>
           <w:rPr>
             <w:sz w:val="24"/>
@@ -4979,7 +5086,7 @@
           <w:t xml:space="preserve"> </w:t>
         </w:r>
       </w:ins>
-      <w:ins w:id="288" w:author="Duan, Sean" w:date="2023-09-18T16:21:00Z">
+      <w:ins w:id="311" w:author="Duan, Sean" w:date="2023-09-18T16:21:00Z">
         <w:r>
           <w:rPr>
             <w:sz w:val="24"/>
@@ -4988,7 +5095,7 @@
           <w:t xml:space="preserve">In another context, </w:t>
         </w:r>
       </w:ins>
-      <w:ins w:id="289" w:author="Duan, Sean" w:date="2023-09-18T16:24:00Z">
+      <w:ins w:id="312" w:author="Duan, Sean" w:date="2023-09-18T16:24:00Z">
         <w:r>
           <w:rPr>
             <w:sz w:val="24"/>
@@ -4997,7 +5104,7 @@
           <w:t>Wisneski</w:t>
         </w:r>
       </w:ins>
-      <w:ins w:id="290" w:author="Duan, Sean" w:date="2023-09-18T16:21:00Z">
+      <w:ins w:id="313" w:author="Duan, Sean" w:date="2023-09-18T16:21:00Z">
         <w:r>
           <w:rPr>
             <w:sz w:val="24"/>
@@ -5006,7 +5113,7 @@
           <w:t xml:space="preserve"> and colleagues (2017) were a</w:t>
         </w:r>
       </w:ins>
-      <w:ins w:id="291" w:author="Duan, Sean" w:date="2023-09-18T16:22:00Z">
+      <w:ins w:id="314" w:author="Duan, Sean" w:date="2023-09-18T16:22:00Z">
         <w:r>
           <w:rPr>
             <w:sz w:val="24"/>
@@ -5016,13 +5123,13 @@
         </w:r>
       </w:ins>
       <w:proofErr w:type="gramStart"/>
-      <w:ins w:id="292" w:author="Duan, Sean" w:date="2023-09-18T16:23:00Z">
-        <w:r>
-          <w:rPr>
-            <w:sz w:val="24"/>
-            <w:szCs w:val="24"/>
-          </w:rPr>
-          <w:t xml:space="preserve">on the subject of </w:t>
+      <w:ins w:id="315" w:author="Duan, Sean" w:date="2023-09-18T16:23:00Z">
+        <w:r>
+          <w:rPr>
+            <w:sz w:val="24"/>
+            <w:szCs w:val="24"/>
+          </w:rPr>
+          <w:t xml:space="preserve">on </w:t>
         </w:r>
         <w:r>
           <w:rPr>
@@ -5030,7 +5137,7 @@
             <w:szCs w:val="24"/>
           </w:rPr>
           <w:lastRenderedPageBreak/>
-          <w:t>abortion</w:t>
+          <w:t>the subject of abortion</w:t>
         </w:r>
         <w:proofErr w:type="gramEnd"/>
         <w:r>
@@ -5041,7 +5148,7 @@
           <w:t xml:space="preserve"> by exposing participants to disgust-inducing images relevant to abortion (photos of aborted fetuses). Furthermore, in the </w:t>
         </w:r>
       </w:ins>
-      <w:ins w:id="293" w:author="Duan, Sean" w:date="2023-09-18T16:24:00Z">
+      <w:ins w:id="316" w:author="Duan, Sean" w:date="2023-09-18T16:24:00Z">
         <w:r>
           <w:rPr>
             <w:sz w:val="24"/>
@@ -5061,7 +5168,7 @@
             <w:sz w:val="24"/>
             <w:szCs w:val="24"/>
             <w:highlight w:val="yellow"/>
-            <w:rPrChange w:id="294" w:author="Duan, Sean" w:date="2023-09-18T16:24:00Z">
+            <w:rPrChange w:id="317" w:author="Duan, Sean" w:date="2023-09-18T16:24:00Z">
               <w:rPr>
                 <w:sz w:val="24"/>
                 <w:szCs w:val="24"/>
@@ -5076,7 +5183,7 @@
             <w:sz w:val="24"/>
             <w:szCs w:val="24"/>
             <w:highlight w:val="yellow"/>
-            <w:rPrChange w:id="295" w:author="Duan, Sean" w:date="2023-09-18T16:24:00Z">
+            <w:rPrChange w:id="318" w:author="Duan, Sean" w:date="2023-09-18T16:24:00Z">
               <w:rPr>
                 <w:sz w:val="24"/>
                 <w:szCs w:val="24"/>
@@ -5091,7 +5198,7 @@
             <w:sz w:val="24"/>
             <w:szCs w:val="24"/>
             <w:highlight w:val="yellow"/>
-            <w:rPrChange w:id="296" w:author="Duan, Sean" w:date="2023-09-18T16:24:00Z">
+            <w:rPrChange w:id="319" w:author="Duan, Sean" w:date="2023-09-18T16:24:00Z">
               <w:rPr>
                 <w:sz w:val="24"/>
                 <w:szCs w:val="24"/>
@@ -5105,7 +5212,7 @@
             <w:sz w:val="24"/>
             <w:szCs w:val="24"/>
             <w:highlight w:val="yellow"/>
-            <w:rPrChange w:id="297" w:author="Duan, Sean" w:date="2023-09-18T16:24:00Z">
+            <w:rPrChange w:id="320" w:author="Duan, Sean" w:date="2023-09-18T16:24:00Z">
               <w:rPr>
                 <w:sz w:val="24"/>
                 <w:szCs w:val="24"/>
@@ -5121,12 +5228,12 @@
         <w:spacing w:line="480" w:lineRule="auto"/>
         <w:ind w:firstLine="720"/>
         <w:rPr>
-          <w:ins w:id="298" w:author="Duan, Sean" w:date="2023-09-18T17:08:00Z"/>
-          <w:sz w:val="24"/>
-          <w:szCs w:val="24"/>
-        </w:rPr>
-      </w:pPr>
-      <w:del w:id="299" w:author="Duan, Sean" w:date="2023-09-18T16:35:00Z">
+          <w:ins w:id="321" w:author="Duan, Sean" w:date="2023-09-18T17:08:00Z"/>
+          <w:sz w:val="24"/>
+          <w:szCs w:val="24"/>
+        </w:rPr>
+      </w:pPr>
+      <w:del w:id="322" w:author="Duan, Sean" w:date="2023-09-18T16:35:00Z">
         <w:r>
           <w:rPr>
             <w:sz w:val="24"/>
@@ -5135,7 +5242,7 @@
           <w:delText>However, p</w:delText>
         </w:r>
       </w:del>
-      <w:ins w:id="300" w:author="Duan, Sean" w:date="2023-09-18T16:35:00Z">
+      <w:ins w:id="323" w:author="Duan, Sean" w:date="2023-09-18T16:35:00Z">
         <w:r>
           <w:rPr>
             <w:sz w:val="24"/>
@@ -5144,7 +5251,7 @@
           <w:t>While previous research has been relatively</w:t>
         </w:r>
       </w:ins>
-      <w:del w:id="301" w:author="Duan, Sean" w:date="2023-09-18T16:35:00Z">
+      <w:del w:id="324" w:author="Duan, Sean" w:date="2023-09-18T16:35:00Z">
         <w:r>
           <w:rPr>
             <w:sz w:val="24"/>
@@ -5167,7 +5274,7 @@
         </w:rPr>
         <w:t>effective</w:t>
       </w:r>
-      <w:del w:id="302" w:author="Duan, Sean" w:date="2023-09-18T16:35:00Z">
+      <w:del w:id="325" w:author="Duan, Sean" w:date="2023-09-18T16:35:00Z">
         <w:r>
           <w:rPr>
             <w:sz w:val="24"/>
@@ -5176,7 +5283,7 @@
           <w:delText>ness</w:delText>
         </w:r>
       </w:del>
-      <w:ins w:id="303" w:author="Duan, Sean" w:date="2023-09-18T16:35:00Z">
+      <w:ins w:id="326" w:author="Duan, Sean" w:date="2023-09-18T16:35:00Z">
         <w:r>
           <w:rPr>
             <w:sz w:val="24"/>
@@ -5185,7 +5292,7 @@
           <w:t xml:space="preserve"> at increasing</w:t>
         </w:r>
       </w:ins>
-      <w:del w:id="304" w:author="Duan, Sean" w:date="2023-09-18T16:35:00Z">
+      <w:del w:id="327" w:author="Duan, Sean" w:date="2023-09-18T16:35:00Z">
         <w:r>
           <w:rPr>
             <w:sz w:val="24"/>
@@ -5201,7 +5308,7 @@
         </w:rPr>
         <w:t xml:space="preserve"> moralization </w:t>
       </w:r>
-      <w:del w:id="305" w:author="Duan, Sean" w:date="2023-09-18T16:36:00Z">
+      <w:del w:id="328" w:author="Duan, Sean" w:date="2023-09-18T16:36:00Z">
         <w:r>
           <w:rPr>
             <w:sz w:val="24"/>
@@ -5210,7 +5317,7 @@
           <w:delText>or</w:delText>
         </w:r>
       </w:del>
-      <w:ins w:id="306" w:author="Duan, Sean" w:date="2023-09-18T16:36:00Z">
+      <w:ins w:id="329" w:author="Duan, Sean" w:date="2023-09-18T16:36:00Z">
         <w:r>
           <w:rPr>
             <w:sz w:val="24"/>
@@ -5219,7 +5326,7 @@
           <w:t xml:space="preserve">of an  </w:t>
         </w:r>
       </w:ins>
-      <w:del w:id="307" w:author="Duan, Sean" w:date="2023-09-18T16:36:00Z">
+      <w:del w:id="330" w:author="Duan, Sean" w:date="2023-09-18T16:36:00Z">
         <w:r>
           <w:rPr>
             <w:sz w:val="24"/>
@@ -5228,8 +5335,9 @@
           <w:delText xml:space="preserve"> de-moralization framing in circumstances where subjects are asked to assess relatively novel </w:delText>
         </w:r>
       </w:del>
-      <w:commentRangeStart w:id="308"/>
-      <w:commentRangeStart w:id="309"/>
+      <w:commentRangeStart w:id="331"/>
+      <w:commentRangeStart w:id="332"/>
+      <w:commentRangeStart w:id="333"/>
       <w:r>
         <w:rPr>
           <w:sz w:val="24"/>
@@ -5237,7 +5345,7 @@
         </w:rPr>
         <w:t>issue</w:t>
       </w:r>
-      <w:ins w:id="310" w:author="Duan, Sean" w:date="2023-09-18T16:36:00Z">
+      <w:ins w:id="334" w:author="Duan, Sean" w:date="2023-09-18T16:36:00Z">
         <w:r>
           <w:rPr>
             <w:sz w:val="24"/>
@@ -5246,7 +5354,7 @@
           <w:t>,</w:t>
         </w:r>
       </w:ins>
-      <w:del w:id="311" w:author="Duan, Sean" w:date="2023-09-18T16:36:00Z">
+      <w:del w:id="335" w:author="Duan, Sean" w:date="2023-09-18T16:36:00Z">
         <w:r>
           <w:rPr>
             <w:sz w:val="24"/>
@@ -5255,21 +5363,28 @@
           <w:delText>s</w:delText>
         </w:r>
       </w:del>
-      <w:commentRangeEnd w:id="308"/>
+      <w:commentRangeEnd w:id="331"/>
       <w:r>
         <w:rPr>
           <w:rStyle w:val="CommentReference"/>
         </w:rPr>
-        <w:commentReference w:id="308"/>
-      </w:r>
-      <w:commentRangeEnd w:id="309"/>
+        <w:commentReference w:id="331"/>
+      </w:r>
+      <w:commentRangeEnd w:id="332"/>
       <w:r>
         <w:rPr>
           <w:rStyle w:val="CommentReference"/>
         </w:rPr>
-        <w:commentReference w:id="309"/>
-      </w:r>
-      <w:del w:id="312" w:author="Duan, Sean" w:date="2023-09-18T16:38:00Z">
+        <w:commentReference w:id="332"/>
+      </w:r>
+      <w:commentRangeEnd w:id="333"/>
+      <w:r>
+        <w:rPr>
+          <w:rStyle w:val="CommentReference"/>
+        </w:rPr>
+        <w:commentReference w:id="333"/>
+      </w:r>
+      <w:del w:id="336" w:author="Duan, Sean" w:date="2023-09-18T16:38:00Z">
         <w:r>
           <w:rPr>
             <w:sz w:val="24"/>
@@ -5278,7 +5393,7 @@
           <w:delText>.</w:delText>
         </w:r>
       </w:del>
-      <w:ins w:id="313" w:author="Duan, Sean" w:date="2023-09-18T16:36:00Z">
+      <w:ins w:id="337" w:author="Duan, Sean" w:date="2023-09-18T16:36:00Z">
         <w:r>
           <w:rPr>
             <w:sz w:val="24"/>
@@ -5287,7 +5402,7 @@
           <w:t xml:space="preserve"> it has struggled in general with reducing moral conviction.</w:t>
         </w:r>
       </w:ins>
-      <w:ins w:id="314" w:author="Duan, Sean" w:date="2023-09-18T16:37:00Z">
+      <w:ins w:id="338" w:author="Duan, Sean" w:date="2023-09-18T16:37:00Z">
         <w:r>
           <w:rPr>
             <w:sz w:val="24"/>
@@ -5296,7 +5411,7 @@
           <w:t xml:space="preserve"> </w:t>
         </w:r>
       </w:ins>
-      <w:ins w:id="315" w:author="Duan, Sean" w:date="2023-09-18T16:39:00Z">
+      <w:ins w:id="339" w:author="Duan, Sean" w:date="2023-09-18T16:39:00Z">
         <w:r>
           <w:rPr>
             <w:sz w:val="24"/>
@@ -5321,7 +5436,7 @@
           <w:t xml:space="preserve"> that many contemporary topics </w:t>
         </w:r>
       </w:ins>
-      <w:ins w:id="316" w:author="Duan, Sean" w:date="2023-09-18T16:40:00Z">
+      <w:ins w:id="340" w:author="Duan, Sean" w:date="2023-09-18T16:40:00Z">
         <w:r>
           <w:rPr>
             <w:sz w:val="24"/>
@@ -5337,7 +5452,7 @@
           <w:tab/>
         </w:r>
       </w:ins>
-      <w:ins w:id="317" w:author="Duan, Sean" w:date="2023-09-18T16:52:00Z">
+      <w:ins w:id="341" w:author="Duan, Sean" w:date="2023-09-18T16:52:00Z">
         <w:r>
           <w:rPr>
             <w:sz w:val="24"/>
@@ -5346,7 +5461,7 @@
           <w:t>free/hate speech, sports gambling, etc.)</w:t>
         </w:r>
       </w:ins>
-      <w:ins w:id="318" w:author="Duan, Sean" w:date="2023-09-18T16:53:00Z">
+      <w:ins w:id="342" w:author="Duan, Sean" w:date="2023-09-18T16:53:00Z">
         <w:r>
           <w:rPr>
             <w:sz w:val="24"/>
@@ -5355,7 +5470,7 @@
           <w:t>. In effect</w:t>
         </w:r>
       </w:ins>
-      <w:ins w:id="319" w:author="Duan, Sean" w:date="2023-09-18T16:54:00Z">
+      <w:ins w:id="343" w:author="Duan, Sean" w:date="2023-09-18T16:54:00Z">
         <w:r>
           <w:rPr>
             <w:sz w:val="24"/>
@@ -5364,7 +5479,7 @@
           <w:t>,</w:t>
         </w:r>
       </w:ins>
-      <w:ins w:id="320" w:author="Duan, Sean" w:date="2023-09-18T16:53:00Z">
+      <w:ins w:id="344" w:author="Duan, Sean" w:date="2023-09-18T16:53:00Z">
         <w:r>
           <w:rPr>
             <w:sz w:val="24"/>
@@ -5373,7 +5488,7 @@
           <w:t xml:space="preserve"> any experiment manipulating the perception of topics that regularly arise in ‘regular’ life, are potentially contaminated </w:t>
         </w:r>
       </w:ins>
-      <w:ins w:id="321" w:author="Duan, Sean" w:date="2023-09-18T16:54:00Z">
+      <w:ins w:id="345" w:author="Duan, Sean" w:date="2023-09-18T16:54:00Z">
         <w:r>
           <w:rPr>
             <w:sz w:val="24"/>
@@ -5398,7 +5513,7 @@
           <w:t xml:space="preserve"> have already had significant exposure to framing of the topic</w:t>
         </w:r>
       </w:ins>
-      <w:ins w:id="322" w:author="Duan, Sean" w:date="2023-09-18T16:55:00Z">
+      <w:ins w:id="346" w:author="Duan, Sean" w:date="2023-09-18T16:55:00Z">
         <w:r>
           <w:rPr>
             <w:sz w:val="24"/>
@@ -5411,7 +5526,7 @@
             <w:sz w:val="24"/>
             <w:szCs w:val="24"/>
             <w:highlight w:val="yellow"/>
-            <w:rPrChange w:id="323" w:author="Duan, Sean" w:date="2023-09-18T16:55:00Z">
+            <w:rPrChange w:id="347" w:author="Duan, Sean" w:date="2023-09-18T16:55:00Z">
               <w:rPr>
                 <w:sz w:val="24"/>
                 <w:szCs w:val="24"/>
@@ -5428,7 +5543,7 @@
           <w:t xml:space="preserve">. Thus, </w:t>
         </w:r>
       </w:ins>
-      <w:del w:id="324" w:author="Duan, Sean" w:date="2023-09-18T16:55:00Z">
+      <w:del w:id="348" w:author="Duan, Sean" w:date="2023-09-18T16:55:00Z">
         <w:r>
           <w:rPr>
             <w:sz w:val="24"/>
@@ -5437,7 +5552,7 @@
           <w:delText xml:space="preserve"> </w:delText>
         </w:r>
       </w:del>
-      <w:ins w:id="325" w:author="Duan, Sean" w:date="2023-09-18T16:55:00Z">
+      <w:ins w:id="349" w:author="Duan, Sean" w:date="2023-09-18T16:55:00Z">
         <w:r>
           <w:rPr>
             <w:sz w:val="24"/>
@@ -5446,7 +5561,7 @@
           <w:t>t</w:t>
         </w:r>
       </w:ins>
-      <w:del w:id="326" w:author="Duan, Sean" w:date="2023-09-18T16:55:00Z">
+      <w:del w:id="350" w:author="Duan, Sean" w:date="2023-09-18T16:55:00Z">
         <w:r>
           <w:rPr>
             <w:sz w:val="24"/>
@@ -5462,7 +5577,7 @@
         </w:rPr>
         <w:t xml:space="preserve">here is a significant open question in the research whether or not </w:t>
       </w:r>
-      <w:del w:id="327" w:author="Duan, Sean" w:date="2023-09-18T16:55:00Z">
+      <w:del w:id="351" w:author="Duan, Sean" w:date="2023-09-18T16:55:00Z">
         <w:r>
           <w:rPr>
             <w:sz w:val="24"/>
@@ -5471,7 +5586,7 @@
           <w:delText>moral or n</w:delText>
         </w:r>
       </w:del>
-      <w:ins w:id="328" w:author="Duan, Sean" w:date="2023-09-18T16:55:00Z">
+      <w:ins w:id="352" w:author="Duan, Sean" w:date="2023-09-18T16:55:00Z">
         <w:r>
           <w:rPr>
             <w:sz w:val="24"/>
@@ -5487,7 +5602,7 @@
         </w:rPr>
         <w:t xml:space="preserve">on-moral framing can </w:t>
       </w:r>
-      <w:del w:id="329" w:author="Duan, Sean" w:date="2023-09-18T16:55:00Z">
+      <w:del w:id="353" w:author="Duan, Sean" w:date="2023-09-18T16:55:00Z">
         <w:r>
           <w:rPr>
             <w:sz w:val="24"/>
@@ -5503,7 +5618,7 @@
         </w:rPr>
         <w:t xml:space="preserve">reduce moral conviction in </w:t>
       </w:r>
-      <w:del w:id="330" w:author="Duan, Sean" w:date="2023-09-18T16:55:00Z">
+      <w:del w:id="354" w:author="Duan, Sean" w:date="2023-09-18T16:55:00Z">
         <w:r>
           <w:rPr>
             <w:sz w:val="24"/>
@@ -5512,7 +5627,7 @@
           <w:delText xml:space="preserve">contemporary </w:delText>
         </w:r>
       </w:del>
-      <w:del w:id="331" w:author="Duan, Sean" w:date="2023-09-18T16:56:00Z">
+      <w:del w:id="355" w:author="Duan, Sean" w:date="2023-09-18T16:56:00Z">
         <w:r>
           <w:rPr>
             <w:sz w:val="24"/>
@@ -5535,8 +5650,8 @@
           <w:delText xml:space="preserve">Additionally, previous literature has shown that persuasive moral and non-moral framings can lead to directional attitude change for relatively novel </w:delText>
         </w:r>
       </w:del>
-      <w:commentRangeStart w:id="332"/>
-      <w:commentRangeStart w:id="333"/>
+      <w:commentRangeStart w:id="356"/>
+      <w:commentRangeStart w:id="357"/>
       <w:r>
         <w:rPr>
           <w:sz w:val="24"/>
@@ -5544,9 +5659,9 @@
         </w:rPr>
         <w:t>topics</w:t>
       </w:r>
-      <w:commentRangeEnd w:id="332"/>
-      <w:commentRangeEnd w:id="333"/>
-      <w:ins w:id="334" w:author="Duan, Sean" w:date="2023-09-18T16:56:00Z">
+      <w:commentRangeEnd w:id="356"/>
+      <w:commentRangeEnd w:id="357"/>
+      <w:ins w:id="358" w:author="Duan, Sean" w:date="2023-09-18T16:56:00Z">
         <w:r>
           <w:rPr>
             <w:sz w:val="24"/>
@@ -5559,15 +5674,15 @@
         <w:rPr>
           <w:rStyle w:val="CommentReference"/>
         </w:rPr>
-        <w:commentReference w:id="332"/>
+        <w:commentReference w:id="356"/>
       </w:r>
       <w:r>
         <w:rPr>
           <w:rStyle w:val="CommentReference"/>
         </w:rPr>
-        <w:commentReference w:id="333"/>
-      </w:r>
-      <w:ins w:id="335" w:author="Duan, Sean" w:date="2023-09-18T16:56:00Z">
+        <w:commentReference w:id="357"/>
+      </w:r>
+      <w:ins w:id="359" w:author="Duan, Sean" w:date="2023-09-18T16:56:00Z">
         <w:r>
           <w:rPr>
             <w:sz w:val="24"/>
@@ -5583,7 +5698,7 @@
         </w:rPr>
         <w:t>.</w:t>
       </w:r>
-      <w:ins w:id="336" w:author="Duan, Sean" w:date="2023-09-18T16:57:00Z">
+      <w:ins w:id="360" w:author="Duan, Sean" w:date="2023-09-18T16:57:00Z">
         <w:r>
           <w:rPr>
             <w:sz w:val="24"/>
@@ -5602,7 +5717,7 @@
           <w:szCs w:val="24"/>
         </w:rPr>
       </w:pPr>
-      <w:ins w:id="337" w:author="Duan, Sean" w:date="2023-09-18T16:57:00Z">
+      <w:ins w:id="361" w:author="Duan, Sean" w:date="2023-09-18T16:57:00Z">
         <w:r>
           <w:rPr>
             <w:sz w:val="24"/>
@@ -5611,7 +5726,7 @@
           <w:t xml:space="preserve">Additionally, </w:t>
         </w:r>
       </w:ins>
-      <w:del w:id="338" w:author="Duan, Sean" w:date="2023-09-18T16:57:00Z">
+      <w:del w:id="362" w:author="Duan, Sean" w:date="2023-09-18T16:57:00Z">
         <w:r>
           <w:rPr>
             <w:sz w:val="24"/>
@@ -5620,7 +5735,7 @@
           <w:delText xml:space="preserve"> Furthermore, n</w:delText>
         </w:r>
       </w:del>
-      <w:ins w:id="339" w:author="Duan, Sean" w:date="2023-09-18T16:57:00Z">
+      <w:ins w:id="363" w:author="Duan, Sean" w:date="2023-09-18T16:57:00Z">
         <w:r>
           <w:rPr>
             <w:sz w:val="24"/>
@@ -5636,8 +5751,9 @@
         </w:rPr>
         <w:t xml:space="preserve">on-moral framing of persuasive messages has been shown to be effective for those that have a strong moral </w:t>
       </w:r>
-      <w:commentRangeStart w:id="340"/>
-      <w:commentRangeStart w:id="341"/>
+      <w:commentRangeStart w:id="364"/>
+      <w:commentRangeStart w:id="365"/>
+      <w:commentRangeStart w:id="366"/>
       <w:r>
         <w:rPr>
           <w:sz w:val="24"/>
@@ -5645,7 +5761,7 @@
         </w:rPr>
         <w:t>identity</w:t>
       </w:r>
-      <w:ins w:id="342" w:author="Duan, Sean" w:date="2023-09-18T16:58:00Z">
+      <w:ins w:id="367" w:author="Duan, Sean" w:date="2023-09-18T16:58:00Z">
         <w:r>
           <w:rPr>
             <w:sz w:val="24"/>
@@ -5654,7 +5770,7 @@
           <w:t>. For example,</w:t>
         </w:r>
       </w:ins>
-      <w:ins w:id="343" w:author="Duan, Sean" w:date="2023-09-18T17:01:00Z">
+      <w:ins w:id="368" w:author="Duan, Sean" w:date="2023-09-18T17:01:00Z">
         <w:r>
           <w:rPr>
             <w:sz w:val="24"/>
@@ -5663,7 +5779,7 @@
           <w:t xml:space="preserve"> Tauber and colleagues </w:t>
         </w:r>
       </w:ins>
-      <w:ins w:id="344" w:author="Duan, Sean" w:date="2023-09-18T17:02:00Z">
+      <w:ins w:id="369" w:author="Duan, Sean" w:date="2023-09-18T17:02:00Z">
         <w:r>
           <w:rPr>
             <w:sz w:val="24"/>
@@ -5672,7 +5788,7 @@
           <w:t xml:space="preserve">found </w:t>
         </w:r>
       </w:ins>
-      <w:ins w:id="345" w:author="Duan, Sean" w:date="2023-09-18T17:03:00Z">
+      <w:ins w:id="370" w:author="Duan, Sean" w:date="2023-09-18T17:03:00Z">
         <w:r>
           <w:rPr>
             <w:sz w:val="24"/>
@@ -5681,7 +5797,7 @@
           <w:t>evidence of this when</w:t>
         </w:r>
       </w:ins>
-      <w:ins w:id="346" w:author="Duan, Sean" w:date="2023-09-18T17:02:00Z">
+      <w:ins w:id="371" w:author="Duan, Sean" w:date="2023-09-18T17:02:00Z">
         <w:r>
           <w:rPr>
             <w:sz w:val="24"/>
@@ -5690,7 +5806,7 @@
           <w:t xml:space="preserve"> presenting arguments attempting to persuade </w:t>
         </w:r>
       </w:ins>
-      <w:ins w:id="347" w:author="Duan, Sean" w:date="2023-09-18T17:03:00Z">
+      <w:ins w:id="372" w:author="Duan, Sean" w:date="2023-09-18T17:03:00Z">
         <w:r>
           <w:rPr>
             <w:sz w:val="24"/>
@@ -5706,19 +5822,26 @@
         </w:rPr>
         <w:t xml:space="preserve"> </w:t>
       </w:r>
-      <w:commentRangeEnd w:id="340"/>
+      <w:commentRangeEnd w:id="364"/>
       <w:r>
         <w:rPr>
           <w:rStyle w:val="CommentReference"/>
         </w:rPr>
-        <w:commentReference w:id="340"/>
-      </w:r>
-      <w:commentRangeEnd w:id="341"/>
+        <w:commentReference w:id="364"/>
+      </w:r>
+      <w:commentRangeEnd w:id="365"/>
       <w:r>
         <w:rPr>
           <w:rStyle w:val="CommentReference"/>
         </w:rPr>
-        <w:commentReference w:id="341"/>
+        <w:commentReference w:id="365"/>
+      </w:r>
+      <w:commentRangeEnd w:id="366"/>
+      <w:r>
+        <w:rPr>
+          <w:rStyle w:val="CommentReference"/>
+        </w:rPr>
+        <w:commentReference w:id="366"/>
       </w:r>
       <w:r>
         <w:rPr>
@@ -5735,7 +5858,7 @@
         </w:rPr>
         <w:t xml:space="preserve">. </w:t>
       </w:r>
-      <w:ins w:id="348" w:author="Duan, Sean" w:date="2023-09-18T17:03:00Z">
+      <w:ins w:id="373" w:author="Duan, Sean" w:date="2023-09-18T17:03:00Z">
         <w:r>
           <w:rPr>
             <w:sz w:val="24"/>
@@ -5744,7 +5867,7 @@
           <w:t xml:space="preserve">In the moralized framework, wherein </w:t>
         </w:r>
       </w:ins>
-      <w:ins w:id="349" w:author="Duan, Sean" w:date="2023-09-18T17:04:00Z">
+      <w:ins w:id="374" w:author="Duan, Sean" w:date="2023-09-18T17:04:00Z">
         <w:r>
           <w:rPr>
             <w:sz w:val="24"/>
@@ -5753,7 +5876,7 @@
           <w:t xml:space="preserve">the Netherlands were seen as immoral due to their difficulties in combating climate change, Dutch citizens </w:t>
         </w:r>
       </w:ins>
-      <w:ins w:id="350" w:author="Duan, Sean" w:date="2023-09-18T17:05:00Z">
+      <w:ins w:id="375" w:author="Duan, Sean" w:date="2023-09-18T17:05:00Z">
         <w:r>
           <w:rPr>
             <w:sz w:val="24"/>
@@ -5762,7 +5885,7 @@
           <w:t>were less willing to strive for improvement in climate change. Conversely, in the non-moral framework, wherein the Netherlands were seen as incompetent instead of immoral, Dutch citizens were significantly more willing to strive for improv</w:t>
         </w:r>
       </w:ins>
-      <w:ins w:id="351" w:author="Duan, Sean" w:date="2023-09-18T17:06:00Z">
+      <w:ins w:id="376" w:author="Duan, Sean" w:date="2023-09-18T17:06:00Z">
         <w:r>
           <w:rPr>
             <w:sz w:val="24"/>
@@ -5771,7 +5894,7 @@
           <w:t>ement in climate change.</w:t>
         </w:r>
       </w:ins>
-      <w:ins w:id="352" w:author="Duan, Sean" w:date="2023-09-18T17:07:00Z">
+      <w:ins w:id="377" w:author="Duan, Sean" w:date="2023-09-18T17:07:00Z">
         <w:r>
           <w:rPr>
             <w:sz w:val="24"/>
@@ -5812,7 +5935,7 @@
           <w:t xml:space="preserve"> for Dutch citizens that w</w:t>
         </w:r>
       </w:ins>
-      <w:ins w:id="353" w:author="Duan, Sean" w:date="2023-09-18T17:08:00Z">
+      <w:ins w:id="378" w:author="Duan, Sean" w:date="2023-09-18T17:08:00Z">
         <w:r>
           <w:rPr>
             <w:sz w:val="24"/>
@@ -5821,15 +5944,33 @@
           <w:t xml:space="preserve">ere morally ambivalent regarding climate change. </w:t>
         </w:r>
       </w:ins>
-      <w:r>
-        <w:rPr>
-          <w:sz w:val="24"/>
-          <w:szCs w:val="24"/>
-        </w:rPr>
-        <w:t xml:space="preserve">However, it is another open question </w:t>
-      </w:r>
-      <w:commentRangeStart w:id="354"/>
-      <w:commentRangeStart w:id="355"/>
+      <w:del w:id="379" w:author="Duan, Sean" w:date="2023-09-20T15:32:00Z">
+        <w:r>
+          <w:rPr>
+            <w:sz w:val="24"/>
+            <w:szCs w:val="24"/>
+          </w:rPr>
+          <w:delText xml:space="preserve">However, it </w:delText>
+        </w:r>
+      </w:del>
+      <w:ins w:id="380" w:author="Duan, Sean" w:date="2023-09-20T15:32:00Z">
+        <w:r>
+          <w:rPr>
+            <w:sz w:val="24"/>
+            <w:szCs w:val="24"/>
+          </w:rPr>
+          <w:t xml:space="preserve">It </w:t>
+        </w:r>
+      </w:ins>
+      <w:r>
+        <w:rPr>
+          <w:sz w:val="24"/>
+          <w:szCs w:val="24"/>
+        </w:rPr>
+        <w:t xml:space="preserve">is another open question </w:t>
+      </w:r>
+      <w:commentRangeStart w:id="381"/>
+      <w:commentRangeStart w:id="382"/>
       <w:r>
         <w:rPr>
           <w:sz w:val="24"/>
@@ -5837,7 +5978,7 @@
         </w:rPr>
         <w:t>whether</w:t>
       </w:r>
-      <w:ins w:id="356" w:author="Duan, Sean" w:date="2023-09-18T17:09:00Z">
+      <w:ins w:id="383" w:author="Duan, Sean" w:date="2023-09-18T17:09:00Z">
         <w:r>
           <w:rPr>
             <w:sz w:val="24"/>
@@ -5845,57 +5986,86 @@
           </w:rPr>
           <w:t xml:space="preserve"> </w:t>
         </w:r>
+      </w:ins>
+      <w:ins w:id="384" w:author="Duan, Sean" w:date="2023-09-20T15:33:00Z">
+        <w:r>
+          <w:rPr>
+            <w:sz w:val="24"/>
+            <w:szCs w:val="24"/>
+          </w:rPr>
+          <w:t xml:space="preserve">people who have </w:t>
+        </w:r>
         <w:r>
           <w:rPr>
             <w:sz w:val="24"/>
             <w:szCs w:val="24"/>
           </w:rPr>
           <w:lastRenderedPageBreak/>
-          <w:t>unidirectional</w:t>
-        </w:r>
-      </w:ins>
-      <w:r>
-        <w:rPr>
-          <w:sz w:val="24"/>
-          <w:szCs w:val="24"/>
-        </w:rPr>
-        <w:t xml:space="preserve"> </w:t>
-      </w:r>
-      <w:r>
-        <w:rPr>
-          <w:sz w:val="24"/>
-          <w:szCs w:val="24"/>
-        </w:rPr>
-        <w:t>highly moral</w:t>
-      </w:r>
-      <w:r>
-        <w:rPr>
-          <w:sz w:val="24"/>
-          <w:szCs w:val="24"/>
-        </w:rPr>
-        <w:t xml:space="preserve"> framings </w:t>
-      </w:r>
-      <w:commentRangeEnd w:id="354"/>
-      <w:r>
-        <w:rPr>
-          <w:rStyle w:val="CommentReference"/>
-        </w:rPr>
-        <w:commentReference w:id="354"/>
-      </w:r>
-      <w:commentRangeEnd w:id="355"/>
-      <w:r>
-        <w:rPr>
-          <w:rStyle w:val="CommentReference"/>
-        </w:rPr>
-        <w:commentReference w:id="355"/>
-      </w:r>
-      <w:r>
-        <w:rPr>
-          <w:sz w:val="24"/>
-          <w:szCs w:val="24"/>
-        </w:rPr>
-        <w:t>of persuasive messages are effective for those that have strong moral conviction, but in the opposite direction</w:t>
-      </w:r>
+          <w:t>strong moral feelings in one direction can be convinced by a strong moral argument in the other direction</w:t>
+        </w:r>
+      </w:ins>
+      <w:del w:id="385" w:author="Duan, Sean" w:date="2023-09-20T15:33:00Z">
+        <w:r>
+          <w:rPr>
+            <w:sz w:val="24"/>
+            <w:szCs w:val="24"/>
+          </w:rPr>
+          <w:delText xml:space="preserve"> </w:delText>
+        </w:r>
+        <w:r>
+          <w:rPr>
+            <w:sz w:val="24"/>
+            <w:szCs w:val="24"/>
+          </w:rPr>
+          <w:delText>highly moral</w:delText>
+        </w:r>
+        <w:r>
+          <w:rPr>
+            <w:sz w:val="24"/>
+            <w:szCs w:val="24"/>
+          </w:rPr>
+          <w:delText xml:space="preserve"> framings </w:delText>
+        </w:r>
+        <w:commentRangeEnd w:id="381"/>
+        <w:r>
+          <w:rPr>
+            <w:rStyle w:val="CommentReference"/>
+          </w:rPr>
+          <w:commentReference w:id="381"/>
+        </w:r>
+        <w:commentRangeEnd w:id="382"/>
+        <w:r>
+          <w:rPr>
+            <w:rStyle w:val="CommentReference"/>
+          </w:rPr>
+          <w:commentReference w:id="382"/>
+        </w:r>
+        <w:r>
+          <w:rPr>
+            <w:sz w:val="24"/>
+            <w:szCs w:val="24"/>
+          </w:rPr>
+          <w:delText>of persuasive messages are effective for those that have strong moral conviction</w:delText>
+        </w:r>
+      </w:del>
+      <w:del w:id="386" w:author="Duan, Sean" w:date="2023-09-20T15:30:00Z">
+        <w:r>
+          <w:rPr>
+            <w:sz w:val="24"/>
+            <w:szCs w:val="24"/>
+          </w:rPr>
+          <w:delText>,</w:delText>
+        </w:r>
+      </w:del>
+      <w:del w:id="387" w:author="Duan, Sean" w:date="2023-09-20T15:33:00Z">
+        <w:r>
+          <w:rPr>
+            <w:sz w:val="24"/>
+            <w:szCs w:val="24"/>
+          </w:rPr>
+          <w:delText xml:space="preserve"> but in the opposite direction</w:delText>
+        </w:r>
+      </w:del>
       <w:r>
         <w:rPr>
           <w:sz w:val="24"/>
@@ -5948,8 +6118,8 @@
           <w:szCs w:val="24"/>
         </w:rPr>
       </w:pPr>
-      <w:commentRangeStart w:id="357"/>
-      <w:del w:id="358" w:author="Duan, Sean" w:date="2023-09-18T17:31:00Z">
+      <w:commentRangeStart w:id="388"/>
+      <w:del w:id="389" w:author="Duan, Sean" w:date="2023-09-18T17:31:00Z">
         <w:r>
           <w:rPr>
             <w:sz w:val="24"/>
@@ -5958,7 +6128,7 @@
           <w:delText>Considering the previous context, we see that both utilitarianism and deontology have their proponents with regards to priority in ethical decision</w:delText>
         </w:r>
       </w:del>
-      <w:ins w:id="359" w:author="Duan, Sean" w:date="2023-09-18T17:31:00Z">
+      <w:ins w:id="390" w:author="Duan, Sean" w:date="2023-09-18T17:31:00Z">
         <w:r>
           <w:rPr>
             <w:sz w:val="24"/>
@@ -5974,7 +6144,7 @@
         </w:rPr>
         <w:t xml:space="preserve"> mak</w:t>
       </w:r>
-      <w:ins w:id="360" w:author="Duan, Sean" w:date="2023-09-18T17:31:00Z">
+      <w:ins w:id="391" w:author="Duan, Sean" w:date="2023-09-18T17:31:00Z">
         <w:r>
           <w:rPr>
             <w:sz w:val="24"/>
@@ -5983,7 +6153,7 @@
           <w:t>es clear that</w:t>
         </w:r>
       </w:ins>
-      <w:ins w:id="361" w:author="Duan, Sean" w:date="2023-09-18T17:32:00Z">
+      <w:ins w:id="392" w:author="Duan, Sean" w:date="2023-09-18T17:32:00Z">
         <w:r>
           <w:rPr>
             <w:sz w:val="24"/>
@@ -5992,7 +6162,7 @@
           <w:t xml:space="preserve"> strength of moral conviction likely interacts with the effect of social consensus.</w:t>
         </w:r>
       </w:ins>
-      <w:del w:id="362" w:author="Duan, Sean" w:date="2023-09-18T17:31:00Z">
+      <w:del w:id="393" w:author="Duan, Sean" w:date="2023-09-18T17:31:00Z">
         <w:r>
           <w:rPr>
             <w:sz w:val="24"/>
@@ -6001,14 +6171,14 @@
           <w:delText>ing</w:delText>
         </w:r>
       </w:del>
-      <w:commentRangeEnd w:id="357"/>
+      <w:commentRangeEnd w:id="388"/>
       <w:r>
         <w:rPr>
           <w:rStyle w:val="CommentReference"/>
         </w:rPr>
-        <w:commentReference w:id="357"/>
-      </w:r>
-      <w:del w:id="363" w:author="Duan, Sean" w:date="2023-09-18T17:32:00Z">
+        <w:commentReference w:id="388"/>
+      </w:r>
+      <w:del w:id="394" w:author="Duan, Sean" w:date="2023-09-18T17:32:00Z">
         <w:r>
           <w:rPr>
             <w:sz w:val="24"/>
@@ -6024,7 +6194,7 @@
         </w:rPr>
         <w:t xml:space="preserve"> </w:t>
       </w:r>
-      <w:ins w:id="364" w:author="Duan, Sean" w:date="2023-09-18T17:32:00Z">
+      <w:ins w:id="395" w:author="Duan, Sean" w:date="2023-09-18T17:32:00Z">
         <w:r>
           <w:rPr>
             <w:sz w:val="24"/>
@@ -6033,7 +6203,7 @@
           <w:t>However, there has been no research done on the baseline degree of moral conviction people have regarding UHC. Thus,</w:t>
         </w:r>
       </w:ins>
-      <w:ins w:id="365" w:author="Duan, Sean" w:date="2023-09-18T17:33:00Z">
+      <w:ins w:id="396" w:author="Duan, Sean" w:date="2023-09-18T17:33:00Z">
         <w:r>
           <w:rPr>
             <w:sz w:val="24"/>
@@ -6042,7 +6212,7 @@
           <w:t xml:space="preserve"> we wish to determine what level of moral conviction exists regarding support for UHC</w:t>
         </w:r>
       </w:ins>
-      <w:ins w:id="366" w:author="Duan, Sean" w:date="2023-09-18T17:34:00Z">
+      <w:ins w:id="397" w:author="Duan, Sean" w:date="2023-09-18T17:34:00Z">
         <w:r>
           <w:rPr>
             <w:sz w:val="24"/>
@@ -6051,7 +6221,7 @@
           <w:t>; Furthermore we also wish to</w:t>
         </w:r>
       </w:ins>
-      <w:ins w:id="367" w:author="Duan, Sean" w:date="2023-09-18T17:33:00Z">
+      <w:ins w:id="398" w:author="Duan, Sean" w:date="2023-09-18T17:33:00Z">
         <w:r>
           <w:rPr>
             <w:sz w:val="24"/>
@@ -6060,7 +6230,7 @@
           <w:t xml:space="preserve"> </w:t>
         </w:r>
       </w:ins>
-      <w:ins w:id="368" w:author="Duan, Sean" w:date="2023-09-18T17:34:00Z">
+      <w:ins w:id="399" w:author="Duan, Sean" w:date="2023-09-18T17:34:00Z">
         <w:r>
           <w:rPr>
             <w:sz w:val="24"/>
@@ -6069,7 +6239,7 @@
           <w:t>know</w:t>
         </w:r>
       </w:ins>
-      <w:ins w:id="369" w:author="Duan, Sean" w:date="2023-09-18T17:35:00Z">
+      <w:ins w:id="400" w:author="Duan, Sean" w:date="2023-09-18T17:35:00Z">
         <w:r>
           <w:rPr>
             <w:sz w:val="24"/>
@@ -6078,7 +6248,7 @@
           <w:t xml:space="preserve"> if the</w:t>
         </w:r>
       </w:ins>
-      <w:ins w:id="370" w:author="Duan, Sean" w:date="2023-09-18T17:34:00Z">
+      <w:ins w:id="401" w:author="Duan, Sean" w:date="2023-09-18T17:34:00Z">
         <w:r>
           <w:rPr>
             <w:sz w:val="24"/>
@@ -6087,9 +6257,9 @@
           <w:t xml:space="preserve"> int</w:t>
         </w:r>
       </w:ins>
-      <w:commentRangeStart w:id="371"/>
-      <w:commentRangeStart w:id="372"/>
-      <w:del w:id="373" w:author="Duan, Sean" w:date="2023-09-18T17:30:00Z">
+      <w:commentRangeStart w:id="402"/>
+      <w:commentRangeStart w:id="403"/>
+      <w:del w:id="404" w:author="Duan, Sean" w:date="2023-09-18T17:30:00Z">
         <w:r>
           <w:rPr>
             <w:sz w:val="24"/>
@@ -6105,7 +6275,7 @@
         </w:rPr>
         <w:t>e</w:t>
       </w:r>
-      <w:ins w:id="374" w:author="Duan, Sean" w:date="2023-09-18T17:34:00Z">
+      <w:ins w:id="405" w:author="Duan, Sean" w:date="2023-09-18T17:34:00Z">
         <w:r>
           <w:rPr>
             <w:sz w:val="24"/>
@@ -6114,7 +6284,7 @@
           <w:t>raction of moral conviction on the effect of social consensus replicates in this context</w:t>
         </w:r>
       </w:ins>
-      <w:del w:id="375" w:author="Duan, Sean" w:date="2023-09-18T17:30:00Z">
+      <w:del w:id="406" w:author="Duan, Sean" w:date="2023-09-18T17:30:00Z">
         <w:r>
           <w:rPr>
             <w:sz w:val="24"/>
@@ -6122,22 +6292,22 @@
           </w:rPr>
           <w:delText xml:space="preserve"> of our initial empirical questions that we would wish to address </w:delText>
         </w:r>
-        <w:commentRangeEnd w:id="371"/>
+        <w:commentRangeEnd w:id="402"/>
         <w:r>
           <w:rPr>
             <w:rStyle w:val="CommentReference"/>
           </w:rPr>
-          <w:commentReference w:id="371"/>
-        </w:r>
-      </w:del>
-      <w:commentRangeEnd w:id="372"/>
+          <w:commentReference w:id="402"/>
+        </w:r>
+      </w:del>
+      <w:commentRangeEnd w:id="403"/>
       <w:r>
         <w:rPr>
           <w:rStyle w:val="CommentReference"/>
         </w:rPr>
-        <w:commentReference w:id="372"/>
-      </w:r>
-      <w:del w:id="376" w:author="Duan, Sean" w:date="2023-09-18T17:30:00Z">
+        <w:commentReference w:id="403"/>
+      </w:r>
+      <w:del w:id="407" w:author="Duan, Sean" w:date="2023-09-18T17:30:00Z">
         <w:r>
           <w:rPr>
             <w:sz w:val="24"/>
@@ -6146,7 +6316,7 @@
           <w:delText>with Study 1 is whether</w:delText>
         </w:r>
       </w:del>
-      <w:del w:id="377" w:author="Duan, Sean" w:date="2023-09-18T17:34:00Z">
+      <w:del w:id="408" w:author="Duan, Sean" w:date="2023-09-18T17:34:00Z">
         <w:r>
           <w:rPr>
             <w:sz w:val="24"/>
@@ -6162,7 +6332,7 @@
         </w:rPr>
         <w:t>. As the previous research states, there is relatively strong evidence that perception of changed social consensus will lead to conforming to that consensus. Thus, in conditions of high social consensus in favor of UHC, we would expect to see increased support for UHC, conversely, if there is low social consensus in favor of UHC, we would expect to see decreased support for U</w:t>
       </w:r>
-      <w:del w:id="378" w:author="Duan, Sean" w:date="2023-09-18T17:36:00Z">
+      <w:del w:id="409" w:author="Duan, Sean" w:date="2023-09-18T17:36:00Z">
         <w:r>
           <w:rPr>
             <w:sz w:val="24"/>
@@ -6177,8 +6347,8 @@
           </w:rPr>
           <w:delText xml:space="preserve"> Additionally, there is a lack of research as the </w:delText>
         </w:r>
-        <w:commentRangeStart w:id="379"/>
-        <w:commentRangeStart w:id="380"/>
+        <w:commentRangeStart w:id="410"/>
+        <w:commentRangeStart w:id="411"/>
         <w:r>
           <w:rPr>
             <w:sz w:val="24"/>
@@ -6194,19 +6364,19 @@
         </w:rPr>
         <w:t>HC</w:t>
       </w:r>
-      <w:commentRangeEnd w:id="379"/>
+      <w:commentRangeEnd w:id="410"/>
       <w:r>
         <w:rPr>
           <w:rStyle w:val="CommentReference"/>
         </w:rPr>
-        <w:commentReference w:id="379"/>
-      </w:r>
-      <w:commentRangeEnd w:id="380"/>
+        <w:commentReference w:id="410"/>
+      </w:r>
+      <w:commentRangeEnd w:id="411"/>
       <w:r>
         <w:rPr>
           <w:rStyle w:val="CommentReference"/>
         </w:rPr>
-        <w:commentReference w:id="380"/>
+        <w:commentReference w:id="411"/>
       </w:r>
       <w:r>
         <w:rPr>
@@ -6215,9 +6385,9 @@
         </w:rPr>
         <w:t xml:space="preserve">. </w:t>
       </w:r>
-      <w:commentRangeStart w:id="381"/>
-      <w:commentRangeStart w:id="382"/>
-      <w:del w:id="383" w:author="Duan, Sean" w:date="2023-09-18T17:37:00Z">
+      <w:commentRangeStart w:id="412"/>
+      <w:commentRangeStart w:id="413"/>
+      <w:del w:id="414" w:author="Duan, Sean" w:date="2023-09-18T17:37:00Z">
         <w:r>
           <w:rPr>
             <w:sz w:val="24"/>
@@ -6226,7 +6396,7 @@
           <w:delText>However,</w:delText>
         </w:r>
       </w:del>
-      <w:ins w:id="384" w:author="Duan, Sean" w:date="2023-09-18T17:37:00Z">
+      <w:ins w:id="415" w:author="Duan, Sean" w:date="2023-09-18T17:37:00Z">
         <w:r>
           <w:rPr>
             <w:sz w:val="24"/>
@@ -6242,7 +6412,7 @@
         </w:rPr>
         <w:t xml:space="preserve"> hypothesize that </w:t>
       </w:r>
-      <w:del w:id="385" w:author="Duan, Sean" w:date="2023-09-18T17:37:00Z">
+      <w:del w:id="416" w:author="Duan, Sean" w:date="2023-09-18T17:37:00Z">
         <w:r>
           <w:rPr>
             <w:sz w:val="24"/>
@@ -6258,7 +6428,7 @@
         </w:rPr>
         <w:t xml:space="preserve">in our condition of high social consensus, </w:t>
       </w:r>
-      <w:del w:id="386" w:author="Duan, Sean" w:date="2023-09-18T17:37:00Z">
+      <w:del w:id="417" w:author="Duan, Sean" w:date="2023-09-18T17:37:00Z">
         <w:r>
           <w:rPr>
             <w:sz w:val="24"/>
@@ -6267,7 +6437,7 @@
           <w:delText>that any interactive effect (if there is one) will be assessed as a null or non-effect</w:delText>
         </w:r>
       </w:del>
-      <w:ins w:id="387" w:author="Duan, Sean" w:date="2023-09-18T17:37:00Z">
+      <w:ins w:id="418" w:author="Duan, Sean" w:date="2023-09-18T17:37:00Z">
         <w:r>
           <w:rPr>
             <w:sz w:val="24"/>
@@ -6276,7 +6446,7 @@
           <w:t xml:space="preserve">that </w:t>
         </w:r>
       </w:ins>
-      <w:ins w:id="388" w:author="Duan, Sean" w:date="2023-09-18T17:38:00Z">
+      <w:ins w:id="419" w:author="Duan, Sean" w:date="2023-09-18T17:38:00Z">
         <w:r>
           <w:rPr>
             <w:sz w:val="24"/>
@@ -6292,19 +6462,19 @@
         </w:rPr>
         <w:t>.</w:t>
       </w:r>
-      <w:commentRangeEnd w:id="381"/>
+      <w:commentRangeEnd w:id="412"/>
       <w:r>
         <w:rPr>
           <w:rStyle w:val="CommentReference"/>
         </w:rPr>
-        <w:commentReference w:id="381"/>
-      </w:r>
-      <w:commentRangeEnd w:id="382"/>
+        <w:commentReference w:id="412"/>
+      </w:r>
+      <w:commentRangeEnd w:id="413"/>
       <w:r>
         <w:rPr>
           <w:rStyle w:val="CommentReference"/>
         </w:rPr>
-        <w:commentReference w:id="382"/>
+        <w:commentReference w:id="413"/>
       </w:r>
       <w:r>
         <w:rPr>
@@ -6335,7 +6505,7 @@
         <w:spacing w:line="480" w:lineRule="auto"/>
         <w:ind w:firstLine="720"/>
         <w:rPr>
-          <w:ins w:id="389" w:author="Duan, Sean" w:date="2023-09-19T13:50:00Z"/>
+          <w:ins w:id="420" w:author="Duan, Sean" w:date="2023-09-19T13:50:00Z"/>
           <w:sz w:val="24"/>
           <w:szCs w:val="24"/>
         </w:rPr>
@@ -6347,7 +6517,7 @@
         </w:rPr>
         <w:t>Furthermore,</w:t>
       </w:r>
-      <w:del w:id="390" w:author="Duan, Sean" w:date="2023-09-18T17:38:00Z">
+      <w:del w:id="421" w:author="Duan, Sean" w:date="2023-09-18T17:38:00Z">
         <w:r>
           <w:rPr>
             <w:sz w:val="24"/>
@@ -6362,7 +6532,7 @@
           </w:rPr>
           <w:delText xml:space="preserve">looking at the contemporary literature, there are significant holes in our knowledge regarding the effectiveness </w:delText>
         </w:r>
-        <w:commentRangeStart w:id="391"/>
+        <w:commentRangeStart w:id="422"/>
         <w:r>
           <w:rPr>
             <w:sz w:val="24"/>
@@ -6370,12 +6540,12 @@
           </w:rPr>
           <w:delText xml:space="preserve">of moral or non-moral framing on non-novel issues </w:delText>
         </w:r>
-        <w:commentRangeEnd w:id="391"/>
+        <w:commentRangeEnd w:id="422"/>
         <w:r>
           <w:rPr>
             <w:rStyle w:val="CommentReference"/>
           </w:rPr>
-          <w:commentReference w:id="391"/>
+          <w:commentReference w:id="422"/>
         </w:r>
         <w:r>
           <w:rPr>
@@ -6392,7 +6562,7 @@
         </w:rPr>
         <w:t xml:space="preserve"> </w:t>
       </w:r>
-      <w:del w:id="392" w:author="Duan, Sean" w:date="2023-09-18T17:38:00Z">
+      <w:del w:id="423" w:author="Duan, Sean" w:date="2023-09-18T17:38:00Z">
         <w:r>
           <w:rPr>
             <w:sz w:val="24"/>
@@ -6401,7 +6571,7 @@
           <w:delText>I</w:delText>
         </w:r>
       </w:del>
-      <w:ins w:id="393" w:author="Duan, Sean" w:date="2023-09-18T17:38:00Z">
+      <w:ins w:id="424" w:author="Duan, Sean" w:date="2023-09-18T17:38:00Z">
         <w:r>
           <w:rPr>
             <w:sz w:val="24"/>
@@ -6410,7 +6580,7 @@
           <w:t>there is still relatively little</w:t>
         </w:r>
       </w:ins>
-      <w:del w:id="394" w:author="Duan, Sean" w:date="2023-09-18T17:38:00Z">
+      <w:del w:id="425" w:author="Duan, Sean" w:date="2023-09-18T17:38:00Z">
         <w:r>
           <w:rPr>
             <w:sz w:val="24"/>
@@ -6419,7 +6589,7 @@
           <w:delText xml:space="preserve">t is still unknown </w:delText>
         </w:r>
       </w:del>
-      <w:ins w:id="395" w:author="Duan, Sean" w:date="2023-09-18T17:38:00Z">
+      <w:ins w:id="426" w:author="Duan, Sean" w:date="2023-09-18T17:38:00Z">
         <w:r>
           <w:rPr>
             <w:sz w:val="24"/>
@@ -6428,7 +6598,7 @@
           <w:t xml:space="preserve"> evid</w:t>
         </w:r>
       </w:ins>
-      <w:ins w:id="396" w:author="Duan, Sean" w:date="2023-09-18T17:39:00Z">
+      <w:ins w:id="427" w:author="Duan, Sean" w:date="2023-09-18T17:39:00Z">
         <w:r>
           <w:rPr>
             <w:sz w:val="24"/>
@@ -6437,8 +6607,8 @@
           <w:t xml:space="preserve">ence indicating </w:t>
         </w:r>
       </w:ins>
-      <w:commentRangeStart w:id="397"/>
-      <w:commentRangeStart w:id="398"/>
+      <w:commentRangeStart w:id="428"/>
+      <w:commentRangeStart w:id="429"/>
       <w:r>
         <w:rPr>
           <w:sz w:val="24"/>
@@ -6446,7 +6616,7 @@
         </w:rPr>
         <w:t>whether non-moral framing</w:t>
       </w:r>
-      <w:ins w:id="399" w:author="Duan, Sean" w:date="2023-09-18T17:39:00Z">
+      <w:ins w:id="430" w:author="Duan, Sean" w:date="2023-09-18T17:39:00Z">
         <w:r>
           <w:rPr>
             <w:sz w:val="24"/>
@@ -6455,7 +6625,7 @@
           <w:t>, defined as</w:t>
         </w:r>
       </w:ins>
-      <w:ins w:id="400" w:author="Duan, Sean" w:date="2023-09-18T17:44:00Z">
+      <w:ins w:id="431" w:author="Duan, Sean" w:date="2023-09-18T17:44:00Z">
         <w:r>
           <w:rPr>
             <w:sz w:val="24"/>
@@ -6471,19 +6641,19 @@
         </w:rPr>
         <w:t xml:space="preserve"> </w:t>
       </w:r>
-      <w:commentRangeEnd w:id="397"/>
+      <w:commentRangeEnd w:id="428"/>
       <w:r>
         <w:rPr>
           <w:rStyle w:val="CommentReference"/>
         </w:rPr>
-        <w:commentReference w:id="397"/>
-      </w:r>
-      <w:commentRangeEnd w:id="398"/>
+        <w:commentReference w:id="428"/>
+      </w:r>
+      <w:commentRangeEnd w:id="429"/>
       <w:r>
         <w:rPr>
           <w:rStyle w:val="CommentReference"/>
         </w:rPr>
-        <w:commentReference w:id="398"/>
+        <w:commentReference w:id="429"/>
       </w:r>
       <w:r>
         <w:rPr>
@@ -6492,7 +6662,7 @@
         </w:rPr>
         <w:t>ha</w:t>
       </w:r>
-      <w:del w:id="401" w:author="Duan, Sean" w:date="2023-09-18T17:45:00Z">
+      <w:del w:id="432" w:author="Duan, Sean" w:date="2023-09-18T17:45:00Z">
         <w:r>
           <w:rPr>
             <w:sz w:val="24"/>
@@ -6501,7 +6671,7 @@
           <w:delText>s</w:delText>
         </w:r>
       </w:del>
-      <w:ins w:id="402" w:author="Duan, Sean" w:date="2023-09-18T17:45:00Z">
+      <w:ins w:id="433" w:author="Duan, Sean" w:date="2023-09-18T17:45:00Z">
         <w:r>
           <w:rPr>
             <w:sz w:val="24"/>
@@ -6517,7 +6687,7 @@
         </w:rPr>
         <w:t xml:space="preserve"> the ability to reduce moral conviction </w:t>
       </w:r>
-      <w:ins w:id="403" w:author="Duan, Sean" w:date="2023-09-18T17:46:00Z">
+      <w:ins w:id="434" w:author="Duan, Sean" w:date="2023-09-18T17:46:00Z">
         <w:r>
           <w:rPr>
             <w:sz w:val="24"/>
@@ -6526,7 +6696,7 @@
           <w:t>in general.</w:t>
         </w:r>
       </w:ins>
-      <w:del w:id="404" w:author="Duan, Sean" w:date="2023-09-18T17:45:00Z">
+      <w:del w:id="435" w:author="Duan, Sean" w:date="2023-09-18T17:45:00Z">
         <w:r>
           <w:rPr>
             <w:sz w:val="24"/>
@@ -6535,7 +6705,7 @@
           <w:delText>for known topics</w:delText>
         </w:r>
       </w:del>
-      <w:del w:id="405" w:author="Duan, Sean" w:date="2023-09-18T17:46:00Z">
+      <w:del w:id="436" w:author="Duan, Sean" w:date="2023-09-18T17:46:00Z">
         <w:r>
           <w:rPr>
             <w:sz w:val="24"/>
@@ -6544,7 +6714,7 @@
           <w:delText>,</w:delText>
         </w:r>
       </w:del>
-      <w:ins w:id="406" w:author="Duan, Sean" w:date="2023-09-18T17:46:00Z">
+      <w:ins w:id="437" w:author="Duan, Sean" w:date="2023-09-18T17:46:00Z">
         <w:r>
           <w:rPr>
             <w:sz w:val="24"/>
@@ -6553,7 +6723,7 @@
           <w:t xml:space="preserve"> There is also no evidence on </w:t>
         </w:r>
       </w:ins>
-      <w:del w:id="407" w:author="Duan, Sean" w:date="2023-09-18T17:46:00Z">
+      <w:del w:id="438" w:author="Duan, Sean" w:date="2023-09-18T17:46:00Z">
         <w:r>
           <w:rPr>
             <w:sz w:val="24"/>
@@ -6569,8 +6739,8 @@
         </w:rPr>
         <w:t xml:space="preserve">whether </w:t>
       </w:r>
-      <w:commentRangeStart w:id="408"/>
-      <w:commentRangeStart w:id="409"/>
+      <w:commentRangeStart w:id="439"/>
+      <w:commentRangeStart w:id="440"/>
       <w:r>
         <w:rPr>
           <w:sz w:val="24"/>
@@ -6578,7 +6748,7 @@
         </w:rPr>
         <w:t>moral framing</w:t>
       </w:r>
-      <w:ins w:id="410" w:author="Duan, Sean" w:date="2023-09-18T17:46:00Z">
+      <w:ins w:id="441" w:author="Duan, Sean" w:date="2023-09-18T17:46:00Z">
         <w:r>
           <w:rPr>
             <w:sz w:val="24"/>
@@ -6587,66 +6757,59 @@
           <w:t>, defined as highli</w:t>
         </w:r>
       </w:ins>
-      <w:ins w:id="411" w:author="Duan, Sean" w:date="2023-09-18T17:47:00Z">
-        <w:r>
-          <w:rPr>
-            <w:sz w:val="24"/>
-            <w:szCs w:val="24"/>
-          </w:rPr>
-          <w:t xml:space="preserve">ghting the moral or immoral elements in a </w:t>
-        </w:r>
+      <w:ins w:id="442" w:author="Duan, Sean" w:date="2023-09-18T17:47:00Z">
+        <w:r>
+          <w:rPr>
+            <w:sz w:val="24"/>
+            <w:szCs w:val="24"/>
+          </w:rPr>
+          <w:t>ghting the moral or immoral elements in a position on a moralized attitude,</w:t>
+        </w:r>
+      </w:ins>
+      <w:r>
+        <w:rPr>
+          <w:sz w:val="24"/>
+          <w:szCs w:val="24"/>
+        </w:rPr>
+        <w:t xml:space="preserve"> has the ability to enhance moral convictio</w:t>
+      </w:r>
+      <w:commentRangeEnd w:id="439"/>
+      <w:r>
+        <w:rPr>
+          <w:rStyle w:val="CommentReference"/>
+        </w:rPr>
+        <w:commentReference w:id="439"/>
+      </w:r>
+      <w:commentRangeEnd w:id="440"/>
+      <w:r>
+        <w:rPr>
+          <w:rStyle w:val="CommentReference"/>
+        </w:rPr>
+        <w:commentReference w:id="440"/>
+      </w:r>
+      <w:r>
+        <w:rPr>
+          <w:sz w:val="24"/>
+          <w:szCs w:val="24"/>
+        </w:rPr>
+        <w:t>n</w:t>
+      </w:r>
+      <w:ins w:id="443" w:author="Duan, Sean" w:date="2023-09-18T17:48:00Z">
+        <w:r>
+          <w:rPr>
+            <w:sz w:val="24"/>
+            <w:szCs w:val="24"/>
+          </w:rPr>
+          <w:t xml:space="preserve">, defined as </w:t>
+        </w:r>
+      </w:ins>
+      <w:ins w:id="444" w:author="Duan, Sean" w:date="2023-09-18T17:51:00Z">
         <w:r>
           <w:rPr>
             <w:sz w:val="24"/>
             <w:szCs w:val="24"/>
           </w:rPr>
           <w:lastRenderedPageBreak/>
-          <w:t>position on a moralized attitude,</w:t>
-        </w:r>
-      </w:ins>
-      <w:r>
-        <w:rPr>
-          <w:sz w:val="24"/>
-          <w:szCs w:val="24"/>
-        </w:rPr>
-        <w:t xml:space="preserve"> has the ability to enhance moral convictio</w:t>
-      </w:r>
-      <w:commentRangeEnd w:id="408"/>
-      <w:r>
-        <w:rPr>
-          <w:rStyle w:val="CommentReference"/>
-        </w:rPr>
-        <w:commentReference w:id="408"/>
-      </w:r>
-      <w:commentRangeEnd w:id="409"/>
-      <w:r>
-        <w:rPr>
-          <w:rStyle w:val="CommentReference"/>
-        </w:rPr>
-        <w:commentReference w:id="409"/>
-      </w:r>
-      <w:r>
-        <w:rPr>
-          <w:sz w:val="24"/>
-          <w:szCs w:val="24"/>
-        </w:rPr>
-        <w:t>n</w:t>
-      </w:r>
-      <w:ins w:id="412" w:author="Duan, Sean" w:date="2023-09-18T17:48:00Z">
-        <w:r>
-          <w:rPr>
-            <w:sz w:val="24"/>
-            <w:szCs w:val="24"/>
-          </w:rPr>
-          <w:t xml:space="preserve">, defined as </w:t>
-        </w:r>
-      </w:ins>
-      <w:ins w:id="413" w:author="Duan, Sean" w:date="2023-09-18T17:51:00Z">
-        <w:r>
-          <w:rPr>
-            <w:sz w:val="24"/>
-            <w:szCs w:val="24"/>
-          </w:rPr>
           <w:t>“</w:t>
         </w:r>
         <w:proofErr w:type="spellStart"/>
@@ -6666,7 +6829,7 @@
           <w:t xml:space="preserve"> based on perceptions of morality and immorality”</w:t>
         </w:r>
       </w:ins>
-      <w:ins w:id="414" w:author="Duan, Sean" w:date="2023-09-18T17:52:00Z">
+      <w:ins w:id="445" w:author="Duan, Sean" w:date="2023-09-18T17:52:00Z">
         <w:r>
           <w:rPr>
             <w:sz w:val="24"/>
@@ -6675,7 +6838,7 @@
           <w:t xml:space="preserve"> in the context of UHC</w:t>
         </w:r>
       </w:ins>
-      <w:ins w:id="415" w:author="Duan, Sean" w:date="2023-09-18T17:51:00Z">
+      <w:ins w:id="446" w:author="Duan, Sean" w:date="2023-09-18T17:51:00Z">
         <w:r>
           <w:rPr>
             <w:sz w:val="24"/>
@@ -6689,7 +6852,7 @@
             <w:sz w:val="24"/>
             <w:szCs w:val="24"/>
             <w:highlight w:val="yellow"/>
-            <w:rPrChange w:id="416" w:author="Duan, Sean" w:date="2023-09-18T17:52:00Z">
+            <w:rPrChange w:id="447" w:author="Duan, Sean" w:date="2023-09-18T17:52:00Z">
               <w:rPr>
                 <w:sz w:val="24"/>
                 <w:szCs w:val="24"/>
@@ -6700,13 +6863,13 @@
         </w:r>
       </w:ins>
       <w:proofErr w:type="spellEnd"/>
-      <w:ins w:id="417" w:author="Duan, Sean" w:date="2023-09-18T17:52:00Z">
+      <w:ins w:id="448" w:author="Duan, Sean" w:date="2023-09-18T17:52:00Z">
         <w:r>
           <w:rPr>
             <w:sz w:val="24"/>
             <w:szCs w:val="24"/>
             <w:highlight w:val="yellow"/>
-            <w:rPrChange w:id="418" w:author="Duan, Sean" w:date="2023-09-18T17:52:00Z">
+            <w:rPrChange w:id="449" w:author="Duan, Sean" w:date="2023-09-18T17:52:00Z">
               <w:rPr>
                 <w:sz w:val="24"/>
                 <w:szCs w:val="24"/>
@@ -6723,7 +6886,7 @@
         </w:rPr>
         <w:t>. Additionally,</w:t>
       </w:r>
-      <w:del w:id="419" w:author="Duan, Sean" w:date="2023-09-19T13:40:00Z">
+      <w:del w:id="450" w:author="Duan, Sean" w:date="2023-09-19T13:40:00Z">
         <w:r>
           <w:rPr>
             <w:sz w:val="24"/>
@@ -6739,8 +6902,8 @@
         </w:rPr>
         <w:t xml:space="preserve"> there is evidence </w:t>
       </w:r>
-      <w:commentRangeStart w:id="420"/>
-      <w:commentRangeStart w:id="421"/>
+      <w:commentRangeStart w:id="451"/>
+      <w:commentRangeStart w:id="452"/>
       <w:r>
         <w:rPr>
           <w:sz w:val="24"/>
@@ -6748,19 +6911,19 @@
         </w:rPr>
         <w:t xml:space="preserve">that a moral argument is persuasive to those with high moral conviction that are in favor of an issue </w:t>
       </w:r>
-      <w:commentRangeEnd w:id="420"/>
+      <w:commentRangeEnd w:id="451"/>
       <w:r>
         <w:rPr>
           <w:rStyle w:val="CommentReference"/>
         </w:rPr>
-        <w:commentReference w:id="420"/>
-      </w:r>
-      <w:commentRangeEnd w:id="421"/>
+        <w:commentReference w:id="451"/>
+      </w:r>
+      <w:commentRangeEnd w:id="452"/>
       <w:r>
         <w:rPr>
           <w:rStyle w:val="CommentReference"/>
         </w:rPr>
-        <w:commentReference w:id="421"/>
+        <w:commentReference w:id="452"/>
       </w:r>
       <w:r>
         <w:rPr>
@@ -6770,7 +6933,7 @@
         </w:rPr>
         <w:t>(Tauber, 2014</w:t>
       </w:r>
-      <w:ins w:id="422" w:author="Duan, Sean" w:date="2023-09-19T13:40:00Z">
+      <w:ins w:id="453" w:author="Duan, Sean" w:date="2023-09-19T13:40:00Z">
         <w:r>
           <w:rPr>
             <w:sz w:val="24"/>
@@ -6814,7 +6977,7 @@
         </w:rPr>
         <w:t>)</w:t>
       </w:r>
-      <w:ins w:id="423" w:author="Duan, Sean" w:date="2023-09-19T13:40:00Z">
+      <w:ins w:id="454" w:author="Duan, Sean" w:date="2023-09-19T13:40:00Z">
         <w:r>
           <w:rPr>
             <w:sz w:val="24"/>
@@ -6823,7 +6986,7 @@
           <w:t>. For e</w:t>
         </w:r>
       </w:ins>
-      <w:ins w:id="424" w:author="Duan, Sean" w:date="2023-09-19T13:41:00Z">
+      <w:ins w:id="455" w:author="Duan, Sean" w:date="2023-09-19T13:41:00Z">
         <w:r>
           <w:rPr>
             <w:sz w:val="24"/>
@@ -6848,7 +7011,7 @@
           <w:t xml:space="preserve"> and colleagues </w:t>
         </w:r>
       </w:ins>
-      <w:ins w:id="425" w:author="Duan, Sean" w:date="2023-09-19T13:42:00Z">
+      <w:ins w:id="456" w:author="Duan, Sean" w:date="2023-09-19T13:42:00Z">
         <w:r>
           <w:rPr>
             <w:sz w:val="24"/>
@@ -6857,7 +7020,7 @@
           <w:t xml:space="preserve">increased </w:t>
         </w:r>
       </w:ins>
-      <w:ins w:id="426" w:author="Duan, Sean" w:date="2023-09-19T13:43:00Z">
+      <w:ins w:id="457" w:author="Duan, Sean" w:date="2023-09-19T13:43:00Z">
         <w:r>
           <w:rPr>
             <w:sz w:val="24"/>
@@ -6866,7 +7029,7 @@
           <w:t>perceived moral conviction for</w:t>
         </w:r>
       </w:ins>
-      <w:ins w:id="427" w:author="Duan, Sean" w:date="2023-09-19T13:42:00Z">
+      <w:ins w:id="458" w:author="Duan, Sean" w:date="2023-09-19T13:42:00Z">
         <w:r>
           <w:rPr>
             <w:sz w:val="24"/>
@@ -6875,7 +7038,7 @@
           <w:t xml:space="preserve"> public education successfully by </w:t>
         </w:r>
       </w:ins>
-      <w:ins w:id="428" w:author="Duan, Sean" w:date="2023-09-19T13:43:00Z">
+      <w:ins w:id="459" w:author="Duan, Sean" w:date="2023-09-19T13:43:00Z">
         <w:r>
           <w:rPr>
             <w:sz w:val="24"/>
@@ -6884,7 +7047,7 @@
           <w:t>presenting subjects with text focusing on education as a basic right, necessary for society</w:t>
         </w:r>
       </w:ins>
-      <w:ins w:id="429" w:author="Duan, Sean" w:date="2023-09-19T13:45:00Z">
+      <w:ins w:id="460" w:author="Duan, Sean" w:date="2023-09-19T13:45:00Z">
         <w:r>
           <w:rPr>
             <w:sz w:val="24"/>
@@ -6893,7 +7056,7 @@
           <w:t>. F</w:t>
         </w:r>
       </w:ins>
-      <w:ins w:id="430" w:author="Duan, Sean" w:date="2023-09-19T13:46:00Z">
+      <w:ins w:id="461" w:author="Duan, Sean" w:date="2023-09-19T13:46:00Z">
         <w:r>
           <w:rPr>
             <w:sz w:val="24"/>
@@ -6902,7 +7065,7 @@
           <w:t xml:space="preserve">or subjects that were already strongly in favor of higher education, the increased moral conviction was effective in improving persuasiveness. However, for subjects that </w:t>
         </w:r>
       </w:ins>
-      <w:ins w:id="431" w:author="Duan, Sean" w:date="2023-09-19T13:47:00Z">
+      <w:ins w:id="462" w:author="Duan, Sean" w:date="2023-09-19T13:47:00Z">
         <w:r>
           <w:rPr>
             <w:sz w:val="24"/>
@@ -6911,7 +7074,7 @@
           <w:t>were not in favor of higher education, increasing moral conviction was not sufficient to per</w:t>
         </w:r>
       </w:ins>
-      <w:ins w:id="432" w:author="Duan, Sean" w:date="2023-09-19T13:48:00Z">
+      <w:ins w:id="463" w:author="Duan, Sean" w:date="2023-09-19T13:48:00Z">
         <w:r>
           <w:rPr>
             <w:sz w:val="24"/>
@@ -6920,7 +7083,7 @@
           <w:t>suade them. Thus,</w:t>
         </w:r>
       </w:ins>
-      <w:del w:id="433" w:author="Duan, Sean" w:date="2023-09-19T13:48:00Z">
+      <w:del w:id="464" w:author="Duan, Sean" w:date="2023-09-19T13:48:00Z">
         <w:r>
           <w:rPr>
             <w:sz w:val="24"/>
@@ -6936,7 +7099,7 @@
         </w:rPr>
         <w:t xml:space="preserve"> it </w:t>
       </w:r>
-      <w:del w:id="434" w:author="Duan, Sean" w:date="2023-09-19T13:48:00Z">
+      <w:del w:id="465" w:author="Duan, Sean" w:date="2023-09-19T13:48:00Z">
         <w:r>
           <w:rPr>
             <w:sz w:val="24"/>
@@ -6945,7 +7108,7 @@
           <w:delText>is an open</w:delText>
         </w:r>
       </w:del>
-      <w:ins w:id="435" w:author="Duan, Sean" w:date="2023-09-19T13:48:00Z">
+      <w:ins w:id="466" w:author="Duan, Sean" w:date="2023-09-19T13:48:00Z">
         <w:r>
           <w:rPr>
             <w:sz w:val="24"/>
@@ -6977,8 +7140,8 @@
         </w:rPr>
         <w:t xml:space="preserve"> a moral argument will lead to increasing or decreasing support for those with high moral conviction that oppose the issue</w:t>
       </w:r>
-      <w:commentRangeStart w:id="436"/>
-      <w:commentRangeStart w:id="437"/>
+      <w:commentRangeStart w:id="467"/>
+      <w:commentRangeStart w:id="468"/>
       <w:r>
         <w:rPr>
           <w:sz w:val="24"/>
@@ -6993,7 +7156,7 @@
         </w:rPr>
         <w:t xml:space="preserve"> </w:t>
       </w:r>
-      <w:del w:id="438" w:author="Duan, Sean" w:date="2023-09-19T13:49:00Z">
+      <w:del w:id="469" w:author="Duan, Sean" w:date="2023-09-19T13:49:00Z">
         <w:r>
           <w:rPr>
             <w:sz w:val="24"/>
@@ -7008,20 +7171,20 @@
           </w:rPr>
           <w:delText xml:space="preserve"> </w:delText>
         </w:r>
-        <w:commentRangeEnd w:id="436"/>
+        <w:commentRangeEnd w:id="467"/>
         <w:r>
           <w:rPr>
             <w:rStyle w:val="CommentReference"/>
           </w:rPr>
-          <w:commentReference w:id="436"/>
-        </w:r>
-      </w:del>
-      <w:commentRangeEnd w:id="437"/>
+          <w:commentReference w:id="467"/>
+        </w:r>
+      </w:del>
+      <w:commentRangeEnd w:id="468"/>
       <w:r>
         <w:rPr>
           <w:rStyle w:val="CommentReference"/>
         </w:rPr>
-        <w:commentReference w:id="437"/>
+        <w:commentReference w:id="468"/>
       </w:r>
       <w:r>
         <w:rPr>
@@ -7030,8 +7193,8 @@
         </w:rPr>
         <w:t xml:space="preserve">Finally, </w:t>
       </w:r>
-      <w:commentRangeStart w:id="439"/>
-      <w:commentRangeStart w:id="440"/>
+      <w:commentRangeStart w:id="470"/>
+      <w:commentRangeStart w:id="471"/>
       <w:r>
         <w:rPr>
           <w:sz w:val="24"/>
@@ -7039,19 +7202,19 @@
         </w:rPr>
         <w:t>if we see that the social consensus intervention from Study 1 is, or is not effective, that informs our perception of the results of moral conviction manipulation for Study 2</w:t>
       </w:r>
-      <w:commentRangeEnd w:id="439"/>
+      <w:commentRangeEnd w:id="470"/>
       <w:r>
         <w:rPr>
           <w:rStyle w:val="CommentReference"/>
         </w:rPr>
-        <w:commentReference w:id="439"/>
-      </w:r>
-      <w:commentRangeEnd w:id="440"/>
+        <w:commentReference w:id="470"/>
+      </w:r>
+      <w:commentRangeEnd w:id="471"/>
       <w:r>
         <w:rPr>
           <w:rStyle w:val="CommentReference"/>
         </w:rPr>
-        <w:commentReference w:id="440"/>
+        <w:commentReference w:id="471"/>
       </w:r>
       <w:r>
         <w:rPr>
@@ -7077,9 +7240,9 @@
         </w:rPr>
         <w:t xml:space="preserve">We would expect to see that if the social consensus intervention is effective, it is plausible that UHC is not a topic that </w:t>
       </w:r>
-      <w:commentRangeStart w:id="441"/>
-      <w:commentRangeStart w:id="442"/>
-      <w:del w:id="443" w:author="Duan, Sean" w:date="2023-09-19T13:51:00Z">
+      <w:commentRangeStart w:id="472"/>
+      <w:commentRangeStart w:id="473"/>
+      <w:del w:id="474" w:author="Duan, Sean" w:date="2023-09-19T13:51:00Z">
         <w:r>
           <w:rPr>
             <w:sz w:val="24"/>
@@ -7095,21 +7258,21 @@
         </w:rPr>
         <w:t>the population</w:t>
       </w:r>
-      <w:commentRangeEnd w:id="441"/>
+      <w:commentRangeEnd w:id="472"/>
       <w:r>
         <w:rPr>
           <w:rStyle w:val="CommentReference"/>
         </w:rPr>
-        <w:commentReference w:id="441"/>
-      </w:r>
-      <w:commentRangeEnd w:id="442"/>
+        <w:commentReference w:id="472"/>
+      </w:r>
+      <w:commentRangeEnd w:id="473"/>
       <w:r>
         <w:rPr>
           <w:rStyle w:val="CommentReference"/>
         </w:rPr>
-        <w:commentReference w:id="442"/>
-      </w:r>
-      <w:ins w:id="444" w:author="Duan, Sean" w:date="2023-09-19T13:51:00Z">
+        <w:commentReference w:id="473"/>
+      </w:r>
+      <w:ins w:id="475" w:author="Duan, Sean" w:date="2023-09-19T13:51:00Z">
         <w:r>
           <w:rPr>
             <w:sz w:val="24"/>
@@ -7139,7 +7302,7 @@
             <w:sz w:val="24"/>
             <w:szCs w:val="24"/>
             <w:highlight w:val="yellow"/>
-            <w:rPrChange w:id="445" w:author="Duan, Sean" w:date="2023-09-19T13:51:00Z">
+            <w:rPrChange w:id="476" w:author="Duan, Sean" w:date="2023-09-19T13:51:00Z">
               <w:rPr>
                 <w:sz w:val="24"/>
                 <w:szCs w:val="24"/>
@@ -7154,7 +7317,7 @@
             <w:sz w:val="24"/>
             <w:szCs w:val="24"/>
             <w:highlight w:val="yellow"/>
-            <w:rPrChange w:id="446" w:author="Duan, Sean" w:date="2023-09-19T13:51:00Z">
+            <w:rPrChange w:id="477" w:author="Duan, Sean" w:date="2023-09-19T13:51:00Z">
               <w:rPr>
                 <w:sz w:val="24"/>
                 <w:szCs w:val="24"/>
@@ -7178,8 +7341,8 @@
         </w:rPr>
         <w:t xml:space="preserve">. This is because of the expected ‘peer inoculation effect’ from high moral conviction. </w:t>
       </w:r>
-      <w:commentRangeStart w:id="447"/>
-      <w:commentRangeStart w:id="448"/>
+      <w:commentRangeStart w:id="478"/>
+      <w:commentRangeStart w:id="479"/>
       <w:r>
         <w:rPr>
           <w:sz w:val="24"/>
@@ -7194,19 +7357,19 @@
         </w:rPr>
         <w:t xml:space="preserve"> if moral conviction for UHC is low in Study 2, and we are unable to successfully manipulate it upwards</w:t>
       </w:r>
-      <w:commentRangeEnd w:id="447"/>
+      <w:commentRangeEnd w:id="478"/>
       <w:r>
         <w:rPr>
           <w:rStyle w:val="CommentReference"/>
         </w:rPr>
-        <w:commentReference w:id="447"/>
-      </w:r>
-      <w:commentRangeEnd w:id="448"/>
+        <w:commentReference w:id="478"/>
+      </w:r>
+      <w:commentRangeEnd w:id="479"/>
       <w:r>
         <w:rPr>
           <w:rStyle w:val="CommentReference"/>
         </w:rPr>
-        <w:commentReference w:id="448"/>
+        <w:commentReference w:id="479"/>
       </w:r>
       <w:r>
         <w:rPr>
@@ -7236,7 +7399,6 @@
           <w:sz w:val="32"/>
           <w:szCs w:val="32"/>
         </w:rPr>
-        <w:lastRenderedPageBreak/>
         <w:t>Study 1</w:t>
       </w:r>
     </w:p>
@@ -7253,6 +7415,7 @@
           <w:sz w:val="28"/>
           <w:szCs w:val="28"/>
         </w:rPr>
+        <w:lastRenderedPageBreak/>
         <w:t>Method</w:t>
       </w:r>
     </w:p>
@@ -8477,7 +8640,7 @@
       <w:r>
         <w:t xml:space="preserve">, </w:t>
       </w:r>
-      <w:bookmarkStart w:id="449" w:name="_Hlk144213778"/>
+      <w:bookmarkStart w:id="480" w:name="_Hlk144213778"/>
       <w:r>
         <w:t>next, we assess the relative moral conviction of the subject on this issue.</w:t>
       </w:r>
@@ -8505,7 +8668,7 @@
       <w:r>
         <w:t xml:space="preserve">statement describing what UHC is. After being presented with this informational intervention, participants are exposed to a brief pamphlet consisting of relatively neutral, factual, information in favor of UHC. Lastly, we re-measure support for UHC and level of moral conviction on the subject again, to assess if any changes occurred after our intervention. </w:t>
       </w:r>
-      <w:bookmarkEnd w:id="449"/>
+      <w:bookmarkEnd w:id="480"/>
       <w:r>
         <w:t xml:space="preserve">The second block of content is very similar and focuses on assessing support for country music. We </w:t>
       </w:r>
@@ -9008,8 +9171,8 @@
           <w:szCs w:val="24"/>
         </w:rPr>
       </w:pPr>
-      <w:bookmarkStart w:id="450" w:name="_Toc84939225"/>
-      <w:bookmarkStart w:id="451" w:name="power-and-statistical-analyses-1"/>
+      <w:bookmarkStart w:id="481" w:name="_Toc84939225"/>
+      <w:bookmarkStart w:id="482" w:name="power-and-statistical-analyses-1"/>
       <w:r>
         <w:rPr>
           <w:color w:val="auto"/>
@@ -9018,9 +9181,9 @@
         </w:rPr>
         <w:t>Power and Statistical Analyses</w:t>
       </w:r>
-      <w:bookmarkEnd w:id="450"/>
-    </w:p>
-    <w:bookmarkEnd w:id="451"/>
+      <w:bookmarkEnd w:id="481"/>
+    </w:p>
+    <w:bookmarkEnd w:id="482"/>
     <w:p>
       <w:pPr>
         <w:spacing w:line="480" w:lineRule="auto"/>
@@ -9572,7 +9735,7 @@
       </w:r>
     </w:p>
   </w:comment>
-  <w:comment w:id="15" w:author="Shaffer, Victoria A." w:date="2023-09-06T15:37:00Z" w:initials="SVA">
+  <w:comment w:id="25" w:author="Shaffer, Victoria A." w:date="2023-09-06T15:37:00Z" w:initials="SVA">
     <w:p>
       <w:r>
         <w:rPr>
@@ -9590,7 +9753,7 @@
       </w:r>
     </w:p>
   </w:comment>
-  <w:comment w:id="16" w:author="Shaffer, Victoria A." w:date="2023-09-06T15:39:00Z" w:initials="SVA">
+  <w:comment w:id="26" w:author="Shaffer, Victoria A." w:date="2023-09-06T15:39:00Z" w:initials="SVA">
     <w:p>
       <w:r>
         <w:rPr>
@@ -9608,7 +9771,7 @@
       </w:r>
     </w:p>
   </w:comment>
-  <w:comment w:id="17" w:author="Sean Duan" w:date="2023-09-14T17:12:00Z" w:initials="SD">
+  <w:comment w:id="27" w:author="Sean Duan" w:date="2023-09-14T17:12:00Z" w:initials="SD">
     <w:p>
       <w:pPr>
         <w:pStyle w:val="CommentText"/>
@@ -9624,7 +9787,7 @@
       </w:r>
     </w:p>
   </w:comment>
-  <w:comment w:id="22" w:author="Shaffer, Victoria A." w:date="2023-09-06T15:38:00Z" w:initials="SVA">
+  <w:comment w:id="32" w:author="Shaffer, Victoria A." w:date="2023-09-06T15:38:00Z" w:initials="SVA">
     <w:p>
       <w:r>
         <w:rPr>
@@ -9642,7 +9805,7 @@
       </w:r>
     </w:p>
   </w:comment>
-  <w:comment w:id="32" w:author="Shaffer, Victoria A." w:date="2023-09-06T15:43:00Z" w:initials="SVA">
+  <w:comment w:id="42" w:author="Shaffer, Victoria A." w:date="2023-09-06T15:43:00Z" w:initials="SVA">
     <w:p>
       <w:r>
         <w:rPr>
@@ -9660,7 +9823,7 @@
       </w:r>
     </w:p>
   </w:comment>
-  <w:comment w:id="33" w:author="Sean Duan" w:date="2023-09-14T17:12:00Z" w:initials="SD">
+  <w:comment w:id="43" w:author="Sean Duan" w:date="2023-09-14T17:12:00Z" w:initials="SD">
     <w:p>
       <w:pPr>
         <w:pStyle w:val="CommentText"/>
@@ -9676,7 +9839,7 @@
       </w:r>
     </w:p>
   </w:comment>
-  <w:comment w:id="41" w:author="Shaffer, Victoria A." w:date="2023-09-06T15:40:00Z" w:initials="SVA">
+  <w:comment w:id="55" w:author="Shaffer, Victoria A." w:date="2023-09-06T15:40:00Z" w:initials="SVA">
     <w:p>
       <w:r>
         <w:rPr>
@@ -9694,7 +9857,7 @@
       </w:r>
     </w:p>
   </w:comment>
-  <w:comment w:id="42" w:author="Sean Duan" w:date="2023-09-14T17:14:00Z" w:initials="SD">
+  <w:comment w:id="56" w:author="Sean Duan" w:date="2023-09-14T17:14:00Z" w:initials="SD">
     <w:p>
       <w:pPr>
         <w:pStyle w:val="CommentText"/>
@@ -9710,7 +9873,7 @@
       </w:r>
     </w:p>
   </w:comment>
-  <w:comment w:id="72" w:author="Shaffer, Victoria A." w:date="2023-09-06T15:45:00Z" w:initials="SVA">
+  <w:comment w:id="88" w:author="Shaffer, Victoria A." w:date="2023-09-06T15:45:00Z" w:initials="SVA">
     <w:p>
       <w:r>
         <w:rPr>
@@ -9728,7 +9891,7 @@
       </w:r>
     </w:p>
   </w:comment>
-  <w:comment w:id="80" w:author="Shaffer, Victoria A." w:date="2023-09-06T15:46:00Z" w:initials="SVA">
+  <w:comment w:id="96" w:author="Shaffer, Victoria A." w:date="2023-09-06T15:46:00Z" w:initials="SVA">
     <w:p>
       <w:r>
         <w:rPr>
@@ -9746,7 +9909,7 @@
       </w:r>
     </w:p>
   </w:comment>
-  <w:comment w:id="93" w:author="Shaffer, Victoria A." w:date="2023-09-06T15:52:00Z" w:initials="SVA">
+  <w:comment w:id="109" w:author="Shaffer, Victoria A." w:date="2023-09-06T15:52:00Z" w:initials="SVA">
     <w:p>
       <w:r>
         <w:rPr>
@@ -9764,7 +9927,7 @@
       </w:r>
     </w:p>
   </w:comment>
-  <w:comment w:id="94" w:author="Duan, Sean" w:date="2023-09-14T17:23:00Z" w:initials="SD">
+  <w:comment w:id="110" w:author="Duan, Sean" w:date="2023-09-14T17:23:00Z" w:initials="SD">
     <w:p>
       <w:pPr>
         <w:pStyle w:val="CommentText"/>
@@ -9780,7 +9943,7 @@
       </w:r>
     </w:p>
   </w:comment>
-  <w:comment w:id="103" w:author="Shaffer, Victoria A." w:date="2023-09-06T15:54:00Z" w:initials="SVA">
+  <w:comment w:id="119" w:author="Shaffer, Victoria A." w:date="2023-09-06T15:54:00Z" w:initials="SVA">
     <w:p>
       <w:r>
         <w:rPr>
@@ -9798,7 +9961,7 @@
       </w:r>
     </w:p>
   </w:comment>
-  <w:comment w:id="117" w:author="Shaffer, Victoria A." w:date="2023-09-08T11:00:00Z" w:initials="VS">
+  <w:comment w:id="133" w:author="Shaffer, Victoria A." w:date="2023-09-08T11:00:00Z" w:initials="VS">
     <w:p>
       <w:r>
         <w:rPr>
@@ -9816,7 +9979,7 @@
       </w:r>
     </w:p>
   </w:comment>
-  <w:comment w:id="118" w:author="Duan, Sean" w:date="2023-09-18T15:00:00Z" w:initials="SD">
+  <w:comment w:id="134" w:author="Duan, Sean" w:date="2023-09-18T15:00:00Z" w:initials="SD">
     <w:p>
       <w:pPr>
         <w:pStyle w:val="CommentText"/>
@@ -9832,7 +9995,7 @@
       </w:r>
     </w:p>
   </w:comment>
-  <w:comment w:id="153" w:author="Shaffer, Victoria A." w:date="2023-09-08T11:01:00Z" w:initials="VS">
+  <w:comment w:id="169" w:author="Shaffer, Victoria A." w:date="2023-09-08T11:01:00Z" w:initials="VS">
     <w:p>
       <w:r>
         <w:rPr>
@@ -9850,7 +10013,7 @@
       </w:r>
     </w:p>
   </w:comment>
-  <w:comment w:id="178" w:author="Shaffer, Victoria A." w:date="2023-09-13T16:26:00Z" w:initials="SVA">
+  <w:comment w:id="194" w:author="Shaffer, Victoria A." w:date="2023-09-13T16:26:00Z" w:initials="SVA">
     <w:p>
       <w:r>
         <w:rPr>
@@ -9868,7 +10031,7 @@
       </w:r>
     </w:p>
   </w:comment>
-  <w:comment w:id="179" w:author="Duan, Sean" w:date="2023-09-18T15:21:00Z" w:initials="SD">
+  <w:comment w:id="195" w:author="Duan, Sean" w:date="2023-09-18T15:21:00Z" w:initials="SD">
     <w:p>
       <w:pPr>
         <w:pStyle w:val="CommentText"/>
@@ -9884,7 +10047,7 @@
       </w:r>
     </w:p>
   </w:comment>
-  <w:comment w:id="216" w:author="Shaffer, Victoria A." w:date="2023-09-13T16:29:00Z" w:initials="SVA">
+  <w:comment w:id="232" w:author="Shaffer, Victoria A." w:date="2023-09-13T16:29:00Z" w:initials="SVA">
     <w:p>
       <w:r>
         <w:rPr>
@@ -9902,7 +10065,7 @@
       </w:r>
     </w:p>
   </w:comment>
-  <w:comment w:id="227" w:author="Shaffer, Victoria A." w:date="2023-09-13T16:29:00Z" w:initials="SVA">
+  <w:comment w:id="243" w:author="Shaffer, Victoria A." w:date="2023-09-13T16:29:00Z" w:initials="SVA">
     <w:p>
       <w:r>
         <w:rPr>
@@ -9920,7 +10083,7 @@
       </w:r>
     </w:p>
   </w:comment>
-  <w:comment w:id="228" w:author="Duan, Sean" w:date="2023-09-18T15:57:00Z" w:initials="SD">
+  <w:comment w:id="244" w:author="Duan, Sean" w:date="2023-09-18T15:57:00Z" w:initials="SD">
     <w:p>
       <w:pPr>
         <w:pStyle w:val="CommentText"/>
@@ -9936,7 +10099,39 @@
       </w:r>
     </w:p>
   </w:comment>
-  <w:comment w:id="256" w:author="Shaffer, Victoria A." w:date="2023-09-13T16:30:00Z" w:initials="SVA">
+  <w:comment w:id="245" w:author="Duan, Sean" w:date="2023-09-20T15:14:00Z" w:initials="SD">
+    <w:p>
+      <w:pPr>
+        <w:pStyle w:val="CommentText"/>
+      </w:pPr>
+      <w:r>
+        <w:rPr>
+          <w:rStyle w:val="CommentReference"/>
+        </w:rPr>
+        <w:annotationRef/>
+      </w:r>
+      <w:r>
+        <w:t>i.e. what does it mean when a decision is seen as particularly moral?</w:t>
+      </w:r>
+    </w:p>
+  </w:comment>
+  <w:comment w:id="246" w:author="Duan, Sean" w:date="2023-09-20T15:15:00Z" w:initials="SD">
+    <w:p>
+      <w:pPr>
+        <w:pStyle w:val="CommentText"/>
+      </w:pPr>
+      <w:r>
+        <w:rPr>
+          <w:rStyle w:val="CommentReference"/>
+        </w:rPr>
+        <w:annotationRef/>
+      </w:r>
+      <w:r>
+        <w:t>Provide words and be VERY specific as to what is meant by this.</w:t>
+      </w:r>
+    </w:p>
+  </w:comment>
+  <w:comment w:id="274" w:author="Shaffer, Victoria A." w:date="2023-09-13T16:30:00Z" w:initials="SVA">
     <w:p>
       <w:r>
         <w:rPr>
@@ -9954,7 +10149,7 @@
       </w:r>
     </w:p>
   </w:comment>
-  <w:comment w:id="257" w:author="Duan, Sean" w:date="2023-09-18T16:02:00Z" w:initials="SD">
+  <w:comment w:id="275" w:author="Duan, Sean" w:date="2023-09-18T16:02:00Z" w:initials="SD">
     <w:p>
       <w:pPr>
         <w:pStyle w:val="CommentText"/>
@@ -9970,7 +10165,55 @@
       </w:r>
     </w:p>
   </w:comment>
-  <w:comment w:id="308" w:author="Shaffer, Victoria A." w:date="2023-09-13T16:30:00Z" w:initials="SVA">
+  <w:comment w:id="276" w:author="Duan, Sean" w:date="2023-09-20T15:12:00Z" w:initials="SD">
+    <w:p>
+      <w:pPr>
+        <w:pStyle w:val="CommentText"/>
+      </w:pPr>
+      <w:r>
+        <w:rPr>
+          <w:rStyle w:val="CommentReference"/>
+        </w:rPr>
+        <w:annotationRef/>
+      </w:r>
+      <w:r>
+        <w:t>Add a brief explanation of what moral conviction is! Make sure to define it as soon as it comes up!</w:t>
+      </w:r>
+    </w:p>
+  </w:comment>
+  <w:comment w:id="277" w:author="Duan, Sean" w:date="2023-09-20T15:17:00Z" w:initials="SD">
+    <w:p>
+      <w:pPr>
+        <w:pStyle w:val="CommentText"/>
+      </w:pPr>
+      <w:r>
+        <w:rPr>
+          <w:rStyle w:val="CommentReference"/>
+        </w:rPr>
+        <w:annotationRef/>
+      </w:r>
+      <w:r>
+        <w:t>We don't need 3 examples here, if we're learning the SAME thing from all of them - if we're learning something DIFFERENT, make THAT clear, otherwise just add extra citations at the end and weave a coherent narrative.</w:t>
+      </w:r>
+    </w:p>
+  </w:comment>
+  <w:comment w:id="278" w:author="Duan, Sean" w:date="2023-09-20T15:18:00Z" w:initials="SD">
+    <w:p>
+      <w:pPr>
+        <w:pStyle w:val="CommentText"/>
+      </w:pPr>
+      <w:r>
+        <w:rPr>
+          <w:rStyle w:val="CommentReference"/>
+        </w:rPr>
+        <w:annotationRef/>
+      </w:r>
+      <w:r>
+        <w:t>"moral convictions can be framed using different arguments, for example" Then put the specific first reference, then reference multiple things afterwards, providing evidence in a group!</w:t>
+      </w:r>
+    </w:p>
+  </w:comment>
+  <w:comment w:id="331" w:author="Shaffer, Victoria A." w:date="2023-09-13T16:30:00Z" w:initials="SVA">
     <w:p>
       <w:r>
         <w:rPr>
@@ -9988,7 +10231,7 @@
       </w:r>
     </w:p>
   </w:comment>
-  <w:comment w:id="309" w:author="Duan, Sean" w:date="2023-09-18T16:37:00Z" w:initials="SD">
+  <w:comment w:id="332" w:author="Duan, Sean" w:date="2023-09-18T16:37:00Z" w:initials="SD">
     <w:p>
       <w:pPr>
         <w:pStyle w:val="CommentText"/>
@@ -10004,7 +10247,23 @@
       </w:r>
     </w:p>
   </w:comment>
-  <w:comment w:id="332" w:author="Shaffer, Victoria A." w:date="2023-09-13T16:31:00Z" w:initials="SVA">
+  <w:comment w:id="333" w:author="Duan, Sean" w:date="2023-09-20T15:24:00Z" w:initials="SD">
+    <w:p>
+      <w:pPr>
+        <w:pStyle w:val="CommentText"/>
+      </w:pPr>
+      <w:r>
+        <w:rPr>
+          <w:rStyle w:val="CommentReference"/>
+        </w:rPr>
+        <w:annotationRef/>
+      </w:r>
+      <w:r>
+        <w:t>Make sure to describe what morality, moral framing is, etc.</w:t>
+      </w:r>
+    </w:p>
+  </w:comment>
+  <w:comment w:id="356" w:author="Shaffer, Victoria A." w:date="2023-09-13T16:31:00Z" w:initials="SVA">
     <w:p>
       <w:r>
         <w:rPr>
@@ -10022,7 +10281,7 @@
       </w:r>
     </w:p>
   </w:comment>
-  <w:comment w:id="333" w:author="Duan, Sean" w:date="2023-09-18T16:57:00Z" w:initials="SD">
+  <w:comment w:id="357" w:author="Duan, Sean" w:date="2023-09-18T16:57:00Z" w:initials="SD">
     <w:p>
       <w:pPr>
         <w:pStyle w:val="CommentText"/>
@@ -10038,7 +10297,7 @@
       </w:r>
     </w:p>
   </w:comment>
-  <w:comment w:id="340" w:author="Shaffer, Victoria A." w:date="2023-09-13T16:31:00Z" w:initials="SVA">
+  <w:comment w:id="364" w:author="Shaffer, Victoria A." w:date="2023-09-13T16:31:00Z" w:initials="SVA">
     <w:p>
       <w:r>
         <w:rPr>
@@ -10056,7 +10315,7 @@
       </w:r>
     </w:p>
   </w:comment>
-  <w:comment w:id="341" w:author="Duan, Sean" w:date="2023-09-18T17:08:00Z" w:initials="SD">
+  <w:comment w:id="365" w:author="Duan, Sean" w:date="2023-09-18T17:08:00Z" w:initials="SD">
     <w:p>
       <w:pPr>
         <w:pStyle w:val="CommentText"/>
@@ -10072,7 +10331,23 @@
       </w:r>
     </w:p>
   </w:comment>
-  <w:comment w:id="354" w:author="Shaffer, Victoria A." w:date="2023-09-13T16:32:00Z" w:initials="SVA">
+  <w:comment w:id="366" w:author="Duan, Sean" w:date="2023-09-20T15:28:00Z" w:initials="SD">
+    <w:p>
+      <w:pPr>
+        <w:pStyle w:val="CommentText"/>
+      </w:pPr>
+      <w:r>
+        <w:rPr>
+          <w:rStyle w:val="CommentReference"/>
+        </w:rPr>
+        <w:annotationRef/>
+      </w:r>
+      <w:r>
+        <w:t>Make clear that morality is a judgement of goodness or badness, define what a 'strong moral identity' is, make sure that competence can be separated from morality and is instead a non-moral issue.</w:t>
+      </w:r>
+    </w:p>
+  </w:comment>
+  <w:comment w:id="381" w:author="Shaffer, Victoria A." w:date="2023-09-13T16:32:00Z" w:initials="SVA">
     <w:p>
       <w:r>
         <w:rPr>
@@ -10090,7 +10365,7 @@
       </w:r>
     </w:p>
   </w:comment>
-  <w:comment w:id="355" w:author="Duan, Sean" w:date="2023-09-18T17:09:00Z" w:initials="SD">
+  <w:comment w:id="382" w:author="Duan, Sean" w:date="2023-09-18T17:09:00Z" w:initials="SD">
     <w:p>
       <w:pPr>
         <w:pStyle w:val="CommentText"/>
@@ -10106,7 +10381,7 @@
       </w:r>
     </w:p>
   </w:comment>
-  <w:comment w:id="357" w:author="Shaffer, Victoria A." w:date="2023-09-13T16:32:00Z" w:initials="SVA">
+  <w:comment w:id="388" w:author="Shaffer, Victoria A." w:date="2023-09-13T16:32:00Z" w:initials="SVA">
     <w:p>
       <w:r>
         <w:rPr>
@@ -10124,7 +10399,7 @@
       </w:r>
     </w:p>
   </w:comment>
-  <w:comment w:id="371" w:author="Shaffer, Victoria A." w:date="2023-09-13T16:32:00Z" w:initials="SVA">
+  <w:comment w:id="402" w:author="Shaffer, Victoria A." w:date="2023-09-13T16:32:00Z" w:initials="SVA">
     <w:p>
       <w:r>
         <w:rPr>
@@ -10142,7 +10417,7 @@
       </w:r>
     </w:p>
   </w:comment>
-  <w:comment w:id="372" w:author="Duan, Sean" w:date="2023-09-18T17:35:00Z" w:initials="SD">
+  <w:comment w:id="403" w:author="Duan, Sean" w:date="2023-09-18T17:35:00Z" w:initials="SD">
     <w:p>
       <w:pPr>
         <w:pStyle w:val="CommentText"/>
@@ -10158,7 +10433,7 @@
       </w:r>
     </w:p>
   </w:comment>
-  <w:comment w:id="379" w:author="Shaffer, Victoria A." w:date="2023-09-13T16:33:00Z" w:initials="SVA">
+  <w:comment w:id="410" w:author="Shaffer, Victoria A." w:date="2023-09-13T16:33:00Z" w:initials="SVA">
     <w:p>
       <w:r>
         <w:rPr>
@@ -10176,7 +10451,7 @@
       </w:r>
     </w:p>
   </w:comment>
-  <w:comment w:id="380" w:author="Duan, Sean" w:date="2023-09-18T17:36:00Z" w:initials="SD">
+  <w:comment w:id="411" w:author="Duan, Sean" w:date="2023-09-18T17:36:00Z" w:initials="SD">
     <w:p>
       <w:pPr>
         <w:pStyle w:val="CommentText"/>
@@ -10192,7 +10467,7 @@
       </w:r>
     </w:p>
   </w:comment>
-  <w:comment w:id="381" w:author="Shaffer, Victoria A." w:date="2023-09-13T16:33:00Z" w:initials="SVA">
+  <w:comment w:id="412" w:author="Shaffer, Victoria A." w:date="2023-09-13T16:33:00Z" w:initials="SVA">
     <w:p>
       <w:r>
         <w:rPr>
@@ -10210,7 +10485,7 @@
       </w:r>
     </w:p>
   </w:comment>
-  <w:comment w:id="382" w:author="Duan, Sean" w:date="2023-09-18T17:38:00Z" w:initials="SD">
+  <w:comment w:id="413" w:author="Duan, Sean" w:date="2023-09-18T17:38:00Z" w:initials="SD">
     <w:p>
       <w:pPr>
         <w:pStyle w:val="CommentText"/>
@@ -10226,7 +10501,7 @@
       </w:r>
     </w:p>
   </w:comment>
-  <w:comment w:id="391" w:author="Shaffer, Victoria A." w:date="2023-09-13T16:34:00Z" w:initials="SVA">
+  <w:comment w:id="422" w:author="Shaffer, Victoria A." w:date="2023-09-13T16:34:00Z" w:initials="SVA">
     <w:p>
       <w:r>
         <w:rPr>
@@ -10244,7 +10519,7 @@
       </w:r>
     </w:p>
   </w:comment>
-  <w:comment w:id="397" w:author="Shaffer, Victoria A." w:date="2023-09-13T16:34:00Z" w:initials="SVA">
+  <w:comment w:id="428" w:author="Shaffer, Victoria A." w:date="2023-09-13T16:34:00Z" w:initials="SVA">
     <w:p>
       <w:r>
         <w:rPr>
@@ -10262,7 +10537,7 @@
       </w:r>
     </w:p>
   </w:comment>
-  <w:comment w:id="398" w:author="Duan, Sean" w:date="2023-09-18T17:48:00Z" w:initials="SD">
+  <w:comment w:id="429" w:author="Duan, Sean" w:date="2023-09-18T17:48:00Z" w:initials="SD">
     <w:p>
       <w:pPr>
         <w:pStyle w:val="CommentText"/>
@@ -10278,7 +10553,7 @@
       </w:r>
     </w:p>
   </w:comment>
-  <w:comment w:id="408" w:author="Shaffer, Victoria A." w:date="2023-09-13T16:35:00Z" w:initials="SVA">
+  <w:comment w:id="439" w:author="Shaffer, Victoria A." w:date="2023-09-13T16:35:00Z" w:initials="SVA">
     <w:p>
       <w:r>
         <w:rPr>
@@ -10296,7 +10571,7 @@
       </w:r>
     </w:p>
   </w:comment>
-  <w:comment w:id="409" w:author="Duan, Sean" w:date="2023-09-18T17:47:00Z" w:initials="SD">
+  <w:comment w:id="440" w:author="Duan, Sean" w:date="2023-09-18T17:47:00Z" w:initials="SD">
     <w:p>
       <w:pPr>
         <w:pStyle w:val="CommentText"/>
@@ -10312,7 +10587,7 @@
       </w:r>
     </w:p>
   </w:comment>
-  <w:comment w:id="420" w:author="Shaffer, Victoria A." w:date="2023-09-13T16:35:00Z" w:initials="SVA">
+  <w:comment w:id="451" w:author="Shaffer, Victoria A." w:date="2023-09-13T16:35:00Z" w:initials="SVA">
     <w:p>
       <w:r>
         <w:rPr>
@@ -10330,7 +10605,7 @@
       </w:r>
     </w:p>
   </w:comment>
-  <w:comment w:id="421" w:author="Duan, Sean" w:date="2023-09-19T13:49:00Z" w:initials="SD">
+  <w:comment w:id="452" w:author="Duan, Sean" w:date="2023-09-19T13:49:00Z" w:initials="SD">
     <w:p>
       <w:pPr>
         <w:pStyle w:val="CommentText"/>
@@ -10346,7 +10621,7 @@
       </w:r>
     </w:p>
   </w:comment>
-  <w:comment w:id="436" w:author="Shaffer, Victoria A." w:date="2023-09-13T16:36:00Z" w:initials="SVA">
+  <w:comment w:id="467" w:author="Shaffer, Victoria A." w:date="2023-09-13T16:36:00Z" w:initials="SVA">
     <w:p>
       <w:r>
         <w:rPr>
@@ -10364,7 +10639,7 @@
       </w:r>
     </w:p>
   </w:comment>
-  <w:comment w:id="437" w:author="Duan, Sean" w:date="2023-09-19T13:49:00Z" w:initials="SD">
+  <w:comment w:id="468" w:author="Duan, Sean" w:date="2023-09-19T13:49:00Z" w:initials="SD">
     <w:p>
       <w:pPr>
         <w:pStyle w:val="CommentText"/>
@@ -10380,7 +10655,7 @@
       </w:r>
     </w:p>
   </w:comment>
-  <w:comment w:id="439" w:author="Shaffer, Victoria A." w:date="2023-09-13T16:36:00Z" w:initials="SVA">
+  <w:comment w:id="470" w:author="Shaffer, Victoria A." w:date="2023-09-13T16:36:00Z" w:initials="SVA">
     <w:p>
       <w:r>
         <w:rPr>
@@ -10398,7 +10673,7 @@
       </w:r>
     </w:p>
   </w:comment>
-  <w:comment w:id="440" w:author="Duan, Sean" w:date="2023-09-19T13:50:00Z" w:initials="SD">
+  <w:comment w:id="471" w:author="Duan, Sean" w:date="2023-09-19T13:50:00Z" w:initials="SD">
     <w:p>
       <w:pPr>
         <w:pStyle w:val="CommentText"/>
@@ -10414,7 +10689,7 @@
       </w:r>
     </w:p>
   </w:comment>
-  <w:comment w:id="441" w:author="Shaffer, Victoria A." w:date="2023-09-13T16:36:00Z" w:initials="SVA">
+  <w:comment w:id="472" w:author="Shaffer, Victoria A." w:date="2023-09-13T16:36:00Z" w:initials="SVA">
     <w:p>
       <w:r>
         <w:rPr>
@@ -10432,7 +10707,7 @@
       </w:r>
     </w:p>
   </w:comment>
-  <w:comment w:id="442" w:author="Duan, Sean" w:date="2023-09-19T13:52:00Z" w:initials="SD">
+  <w:comment w:id="473" w:author="Duan, Sean" w:date="2023-09-19T13:52:00Z" w:initials="SD">
     <w:p>
       <w:pPr>
         <w:pStyle w:val="CommentText"/>
@@ -10448,7 +10723,7 @@
       </w:r>
     </w:p>
   </w:comment>
-  <w:comment w:id="447" w:author="Shaffer, Victoria A." w:date="2023-09-13T16:37:00Z" w:initials="SVA">
+  <w:comment w:id="478" w:author="Shaffer, Victoria A." w:date="2023-09-13T16:37:00Z" w:initials="SVA">
     <w:p>
       <w:r>
         <w:rPr>
@@ -10466,7 +10741,7 @@
       </w:r>
     </w:p>
   </w:comment>
-  <w:comment w:id="448" w:author="Duan, Sean" w:date="2023-09-19T13:52:00Z" w:initials="SD">
+  <w:comment w:id="479" w:author="Duan, Sean" w:date="2023-09-19T13:52:00Z" w:initials="SD">
     <w:p>
       <w:pPr>
         <w:pStyle w:val="CommentText"/>
@@ -10511,14 +10786,21 @@
   <w15:commentEx w15:paraId="68C37F1B" w15:done="0"/>
   <w15:commentEx w15:paraId="64A0908C" w15:done="0"/>
   <w15:commentEx w15:paraId="09D4E5CD" w15:paraIdParent="64A0908C" w15:done="0"/>
+  <w15:commentEx w15:paraId="1F1B99A6" w15:paraIdParent="64A0908C" w15:done="0"/>
+  <w15:commentEx w15:paraId="0C171BD8" w15:paraIdParent="64A0908C" w15:done="0"/>
   <w15:commentEx w15:paraId="7C8AA1F5" w15:done="0"/>
   <w15:commentEx w15:paraId="7456B829" w15:paraIdParent="7C8AA1F5" w15:done="0"/>
+  <w15:commentEx w15:paraId="5EACD6E5" w15:paraIdParent="7C8AA1F5" w15:done="0"/>
+  <w15:commentEx w15:paraId="7B15EB48" w15:paraIdParent="7C8AA1F5" w15:done="0"/>
+  <w15:commentEx w15:paraId="6C9FC344" w15:paraIdParent="7C8AA1F5" w15:done="0"/>
   <w15:commentEx w15:paraId="2DD77F04" w15:done="0"/>
   <w15:commentEx w15:paraId="77C9947C" w15:paraIdParent="2DD77F04" w15:done="0"/>
+  <w15:commentEx w15:paraId="07CAB7B2" w15:paraIdParent="2DD77F04" w15:done="0"/>
   <w15:commentEx w15:paraId="71BD4499" w15:done="0"/>
   <w15:commentEx w15:paraId="55DEFD19" w15:paraIdParent="71BD4499" w15:done="0"/>
   <w15:commentEx w15:paraId="3BBB25AC" w15:done="0"/>
   <w15:commentEx w15:paraId="7831D011" w15:paraIdParent="3BBB25AC" w15:done="0"/>
+  <w15:commentEx w15:paraId="6E47073D" w15:paraIdParent="3BBB25AC" w15:done="0"/>
   <w15:commentEx w15:paraId="7D1D0A82" w15:done="0"/>
   <w15:commentEx w15:paraId="7E1C6056" w15:paraIdParent="7D1D0A82" w15:done="0"/>
   <w15:commentEx w15:paraId="56DA0DC9" w15:done="0"/>
@@ -10620,14 +10902,21 @@
   </w16cex:commentExtensible>
   <w16cex:commentExtensible w16cex:durableId="28AC61F3" w16cex:dateUtc="2023-09-13T21:29:00Z"/>
   <w16cex:commentExtensible w16cex:durableId="28B2F1FD" w16cex:dateUtc="2023-09-18T20:57:00Z"/>
+  <w16cex:commentExtensible w16cex:durableId="28B58AC8" w16cex:dateUtc="2023-09-20T20:14:00Z"/>
+  <w16cex:commentExtensible w16cex:durableId="28B58AFB" w16cex:dateUtc="2023-09-20T20:15:00Z"/>
   <w16cex:commentExtensible w16cex:durableId="28AC6220" w16cex:dateUtc="2023-09-13T21:30:00Z"/>
   <w16cex:commentExtensible w16cex:durableId="28B2F31F" w16cex:dateUtc="2023-09-18T21:02:00Z"/>
+  <w16cex:commentExtensible w16cex:durableId="28B58A7A" w16cex:dateUtc="2023-09-20T20:12:00Z"/>
+  <w16cex:commentExtensible w16cex:durableId="28B58B8A" w16cex:dateUtc="2023-09-20T20:17:00Z"/>
+  <w16cex:commentExtensible w16cex:durableId="28B58BD4" w16cex:dateUtc="2023-09-20T20:18:00Z"/>
   <w16cex:commentExtensible w16cex:durableId="28AC6240" w16cex:dateUtc="2023-09-13T21:30:00Z"/>
   <w16cex:commentExtensible w16cex:durableId="28B2FB5F" w16cex:dateUtc="2023-09-18T21:37:00Z"/>
+  <w16cex:commentExtensible w16cex:durableId="28B58D3A" w16cex:dateUtc="2023-09-20T20:24:00Z"/>
   <w16cex:commentExtensible w16cex:durableId="28AC6254" w16cex:dateUtc="2023-09-13T21:31:00Z"/>
   <w16cex:commentExtensible w16cex:durableId="28B2FFF0" w16cex:dateUtc="2023-09-18T21:57:00Z"/>
   <w16cex:commentExtensible w16cex:durableId="28AC6262" w16cex:dateUtc="2023-09-13T21:31:00Z"/>
   <w16cex:commentExtensible w16cex:durableId="28B30286" w16cex:dateUtc="2023-09-18T22:08:00Z"/>
+  <w16cex:commentExtensible w16cex:durableId="28B58E07" w16cex:dateUtc="2023-09-20T20:28:00Z"/>
   <w16cex:commentExtensible w16cex:durableId="28AC6292" w16cex:dateUtc="2023-09-13T21:32:00Z"/>
   <w16cex:commentExtensible w16cex:durableId="28B302CB" w16cex:dateUtc="2023-09-18T22:09:00Z"/>
   <w16cex:commentExtensible w16cex:durableId="28AC62AA" w16cex:dateUtc="2023-09-13T21:32:00Z"/>
@@ -10681,14 +10970,21 @@
   <w16cid:commentId w16cid:paraId="68C37F1B" w16cid:durableId="28AC61E1"/>
   <w16cid:commentId w16cid:paraId="64A0908C" w16cid:durableId="28AC61F3"/>
   <w16cid:commentId w16cid:paraId="09D4E5CD" w16cid:durableId="28B2F1FD"/>
+  <w16cid:commentId w16cid:paraId="1F1B99A6" w16cid:durableId="28B58AC8"/>
+  <w16cid:commentId w16cid:paraId="0C171BD8" w16cid:durableId="28B58AFB"/>
   <w16cid:commentId w16cid:paraId="7C8AA1F5" w16cid:durableId="28AC6220"/>
   <w16cid:commentId w16cid:paraId="7456B829" w16cid:durableId="28B2F31F"/>
+  <w16cid:commentId w16cid:paraId="5EACD6E5" w16cid:durableId="28B58A7A"/>
+  <w16cid:commentId w16cid:paraId="7B15EB48" w16cid:durableId="28B58B8A"/>
+  <w16cid:commentId w16cid:paraId="6C9FC344" w16cid:durableId="28B58BD4"/>
   <w16cid:commentId w16cid:paraId="2DD77F04" w16cid:durableId="28AC6240"/>
   <w16cid:commentId w16cid:paraId="77C9947C" w16cid:durableId="28B2FB5F"/>
+  <w16cid:commentId w16cid:paraId="07CAB7B2" w16cid:durableId="28B58D3A"/>
   <w16cid:commentId w16cid:paraId="71BD4499" w16cid:durableId="28AC6254"/>
   <w16cid:commentId w16cid:paraId="55DEFD19" w16cid:durableId="28B2FFF0"/>
   <w16cid:commentId w16cid:paraId="3BBB25AC" w16cid:durableId="28AC6262"/>
   <w16cid:commentId w16cid:paraId="7831D011" w16cid:durableId="28B30286"/>
+  <w16cid:commentId w16cid:paraId="6E47073D" w16cid:durableId="28B58E07"/>
   <w16cid:commentId w16cid:paraId="7D1D0A82" w16cid:durableId="28AC6292"/>
   <w16cid:commentId w16cid:paraId="7E1C6056" w16cid:durableId="28B302CB"/>
   <w16cid:commentId w16cid:paraId="56DA0DC9" w16cid:durableId="28AC62AA"/>

--- a/Dissertation Proposal/Duan Dissertation Proposal DRAFT 9-5-23 VAS.docx
+++ b/Dissertation Proposal/Duan Dissertation Proposal DRAFT 9-5-23 VAS.docx
@@ -6001,7 +6001,21 @@
             <w:szCs w:val="24"/>
           </w:rPr>
           <w:lastRenderedPageBreak/>
-          <w:t>strong moral feelings in one direction can be convinced by a strong moral argument in the other direction</w:t>
+          <w:t xml:space="preserve">strong moral feelings in one direction </w:t>
+        </w:r>
+        <w:r>
+          <w:rPr>
+            <w:sz w:val="24"/>
+            <w:szCs w:val="24"/>
+          </w:rPr>
+          <w:t>could be persuaded</w:t>
+        </w:r>
+        <w:r>
+          <w:rPr>
+            <w:sz w:val="24"/>
+            <w:szCs w:val="24"/>
+          </w:rPr>
+          <w:t xml:space="preserve"> by a strong moral argument in the other direction</w:t>
         </w:r>
       </w:ins>
       <w:del w:id="385" w:author="Duan, Sean" w:date="2023-09-20T15:33:00Z">
@@ -6150,19 +6164,55 @@
             <w:sz w:val="24"/>
             <w:szCs w:val="24"/>
           </w:rPr>
-          <w:t>es clear that</w:t>
-        </w:r>
-      </w:ins>
-      <w:ins w:id="392" w:author="Duan, Sean" w:date="2023-09-18T17:32:00Z">
-        <w:r>
-          <w:rPr>
-            <w:sz w:val="24"/>
-            <w:szCs w:val="24"/>
-          </w:rPr>
-          <w:t xml:space="preserve"> strength of moral conviction likely interacts with the effect of social consensus.</w:t>
-        </w:r>
-      </w:ins>
-      <w:del w:id="393" w:author="Duan, Sean" w:date="2023-09-18T17:31:00Z">
+          <w:t xml:space="preserve">es clear </w:t>
+        </w:r>
+      </w:ins>
+      <w:ins w:id="392" w:author="Duan, Sean" w:date="2023-09-20T15:35:00Z">
+        <w:r>
+          <w:rPr>
+            <w:sz w:val="24"/>
+            <w:szCs w:val="24"/>
+          </w:rPr>
+          <w:t xml:space="preserve">that </w:t>
+        </w:r>
+      </w:ins>
+      <w:ins w:id="393" w:author="Duan, Sean" w:date="2023-09-18T17:32:00Z">
+        <w:r>
+          <w:rPr>
+            <w:sz w:val="24"/>
+            <w:szCs w:val="24"/>
+          </w:rPr>
+          <w:t>social consensus</w:t>
+        </w:r>
+      </w:ins>
+      <w:ins w:id="394" w:author="Duan, Sean" w:date="2023-09-20T15:35:00Z">
+        <w:r>
+          <w:rPr>
+            <w:sz w:val="24"/>
+            <w:szCs w:val="24"/>
+          </w:rPr>
+          <w:t xml:space="preserve"> predicts preferen</w:t>
+        </w:r>
+      </w:ins>
+      <w:ins w:id="395" w:author="Duan, Sean" w:date="2023-09-20T15:36:00Z">
+        <w:r>
+          <w:rPr>
+            <w:sz w:val="24"/>
+            <w:szCs w:val="24"/>
+          </w:rPr>
+          <w:t>ces, however for those issues on which people have strong preferences, this inoculates them against social consensus</w:t>
+        </w:r>
+      </w:ins>
+      <w:ins w:id="396" w:author="Duan, Sean" w:date="2023-09-18T17:32:00Z">
+        <w:r>
+          <w:rPr>
+            <w:sz w:val="24"/>
+            <w:szCs w:val="24"/>
+          </w:rPr>
+          <w:t>.</w:t>
+        </w:r>
+      </w:ins>
+      <w:del w:id="397" w:author="Duan, Sean" w:date="2023-09-18T17:31:00Z">
         <w:r>
           <w:rPr>
             <w:sz w:val="24"/>
@@ -6178,7 +6228,7 @@
         </w:rPr>
         <w:commentReference w:id="388"/>
       </w:r>
-      <w:del w:id="394" w:author="Duan, Sean" w:date="2023-09-18T17:32:00Z">
+      <w:del w:id="398" w:author="Duan, Sean" w:date="2023-09-18T17:32:00Z">
         <w:r>
           <w:rPr>
             <w:sz w:val="24"/>
@@ -6194,16 +6244,25 @@
         </w:rPr>
         <w:t xml:space="preserve"> </w:t>
       </w:r>
-      <w:ins w:id="395" w:author="Duan, Sean" w:date="2023-09-18T17:32:00Z">
-        <w:r>
-          <w:rPr>
-            <w:sz w:val="24"/>
-            <w:szCs w:val="24"/>
-          </w:rPr>
-          <w:t>However, there has been no research done on the baseline degree of moral conviction people have regarding UHC. Thus,</w:t>
-        </w:r>
-      </w:ins>
-      <w:ins w:id="396" w:author="Duan, Sean" w:date="2023-09-18T17:33:00Z">
+      <w:ins w:id="399" w:author="Duan, Sean" w:date="2023-09-20T15:36:00Z">
+        <w:r>
+          <w:rPr>
+            <w:sz w:val="24"/>
+            <w:szCs w:val="24"/>
+          </w:rPr>
+          <w:t>Furthermore</w:t>
+        </w:r>
+      </w:ins>
+      <w:ins w:id="400" w:author="Duan, Sean" w:date="2023-09-18T17:32:00Z">
+        <w:r>
+          <w:rPr>
+            <w:sz w:val="24"/>
+            <w:szCs w:val="24"/>
+          </w:rPr>
+          <w:t>, there has been no research done on the baseline degree of moral conviction people have regarding UHC. Thus,</w:t>
+        </w:r>
+      </w:ins>
+      <w:ins w:id="401" w:author="Duan, Sean" w:date="2023-09-18T17:33:00Z">
         <w:r>
           <w:rPr>
             <w:sz w:val="24"/>
@@ -6212,54 +6271,36 @@
           <w:t xml:space="preserve"> we wish to determine what level of moral conviction exists regarding support for UHC</w:t>
         </w:r>
       </w:ins>
-      <w:ins w:id="397" w:author="Duan, Sean" w:date="2023-09-18T17:34:00Z">
-        <w:r>
-          <w:rPr>
-            <w:sz w:val="24"/>
-            <w:szCs w:val="24"/>
-          </w:rPr>
-          <w:t>; Furthermore we also wish to</w:t>
-        </w:r>
-      </w:ins>
-      <w:ins w:id="398" w:author="Duan, Sean" w:date="2023-09-18T17:33:00Z">
-        <w:r>
-          <w:rPr>
-            <w:sz w:val="24"/>
-            <w:szCs w:val="24"/>
-          </w:rPr>
-          <w:t xml:space="preserve"> </w:t>
-        </w:r>
-      </w:ins>
-      <w:ins w:id="399" w:author="Duan, Sean" w:date="2023-09-18T17:34:00Z">
-        <w:r>
-          <w:rPr>
-            <w:sz w:val="24"/>
-            <w:szCs w:val="24"/>
-          </w:rPr>
-          <w:t>know</w:t>
-        </w:r>
-      </w:ins>
-      <w:ins w:id="400" w:author="Duan, Sean" w:date="2023-09-18T17:35:00Z">
-        <w:r>
-          <w:rPr>
-            <w:sz w:val="24"/>
-            <w:szCs w:val="24"/>
-          </w:rPr>
-          <w:t xml:space="preserve"> if the</w:t>
-        </w:r>
-      </w:ins>
-      <w:ins w:id="401" w:author="Duan, Sean" w:date="2023-09-18T17:34:00Z">
-        <w:r>
-          <w:rPr>
-            <w:sz w:val="24"/>
-            <w:szCs w:val="24"/>
-          </w:rPr>
-          <w:t xml:space="preserve"> int</w:t>
-        </w:r>
-      </w:ins>
-      <w:commentRangeStart w:id="402"/>
-      <w:commentRangeStart w:id="403"/>
-      <w:del w:id="404" w:author="Duan, Sean" w:date="2023-09-18T17:30:00Z">
+      <w:ins w:id="402" w:author="Duan, Sean" w:date="2023-09-18T17:34:00Z">
+        <w:r>
+          <w:rPr>
+            <w:sz w:val="24"/>
+            <w:szCs w:val="24"/>
+          </w:rPr>
+          <w:t xml:space="preserve">; Furthermore </w:t>
+        </w:r>
+      </w:ins>
+      <w:ins w:id="403" w:author="Duan, Sean" w:date="2023-09-20T15:37:00Z">
+        <w:r>
+          <w:rPr>
+            <w:sz w:val="24"/>
+            <w:szCs w:val="24"/>
+          </w:rPr>
+          <w:t xml:space="preserve">there is no evidence that the </w:t>
+        </w:r>
+      </w:ins>
+      <w:ins w:id="404" w:author="Duan, Sean" w:date="2023-09-18T17:34:00Z">
+        <w:r>
+          <w:rPr>
+            <w:sz w:val="24"/>
+            <w:szCs w:val="24"/>
+          </w:rPr>
+          <w:t>int</w:t>
+        </w:r>
+      </w:ins>
+      <w:commentRangeStart w:id="405"/>
+      <w:commentRangeStart w:id="406"/>
+      <w:del w:id="407" w:author="Duan, Sean" w:date="2023-09-18T17:30:00Z">
         <w:r>
           <w:rPr>
             <w:sz w:val="24"/>
@@ -6275,7 +6316,7 @@
         </w:rPr>
         <w:t>e</w:t>
       </w:r>
-      <w:ins w:id="405" w:author="Duan, Sean" w:date="2023-09-18T17:34:00Z">
+      <w:ins w:id="408" w:author="Duan, Sean" w:date="2023-09-18T17:34:00Z">
         <w:r>
           <w:rPr>
             <w:sz w:val="24"/>
@@ -6284,7 +6325,7 @@
           <w:t>raction of moral conviction on the effect of social consensus replicates in this context</w:t>
         </w:r>
       </w:ins>
-      <w:del w:id="406" w:author="Duan, Sean" w:date="2023-09-18T17:30:00Z">
+      <w:del w:id="409" w:author="Duan, Sean" w:date="2023-09-18T17:30:00Z">
         <w:r>
           <w:rPr>
             <w:sz w:val="24"/>
@@ -6292,22 +6333,22 @@
           </w:rPr>
           <w:delText xml:space="preserve"> of our initial empirical questions that we would wish to address </w:delText>
         </w:r>
-        <w:commentRangeEnd w:id="402"/>
+        <w:commentRangeEnd w:id="405"/>
         <w:r>
           <w:rPr>
             <w:rStyle w:val="CommentReference"/>
           </w:rPr>
-          <w:commentReference w:id="402"/>
-        </w:r>
-      </w:del>
-      <w:commentRangeEnd w:id="403"/>
+          <w:commentReference w:id="405"/>
+        </w:r>
+      </w:del>
+      <w:commentRangeEnd w:id="406"/>
       <w:r>
         <w:rPr>
           <w:rStyle w:val="CommentReference"/>
         </w:rPr>
-        <w:commentReference w:id="403"/>
-      </w:r>
-      <w:del w:id="407" w:author="Duan, Sean" w:date="2023-09-18T17:30:00Z">
+        <w:commentReference w:id="406"/>
+      </w:r>
+      <w:del w:id="410" w:author="Duan, Sean" w:date="2023-09-18T17:30:00Z">
         <w:r>
           <w:rPr>
             <w:sz w:val="24"/>
@@ -6316,7 +6357,7 @@
           <w:delText>with Study 1 is whether</w:delText>
         </w:r>
       </w:del>
-      <w:del w:id="408" w:author="Duan, Sean" w:date="2023-09-18T17:34:00Z">
+      <w:del w:id="411" w:author="Duan, Sean" w:date="2023-09-18T17:34:00Z">
         <w:r>
           <w:rPr>
             <w:sz w:val="24"/>
@@ -6332,7 +6373,7 @@
         </w:rPr>
         <w:t>. As the previous research states, there is relatively strong evidence that perception of changed social consensus will lead to conforming to that consensus. Thus, in conditions of high social consensus in favor of UHC, we would expect to see increased support for UHC, conversely, if there is low social consensus in favor of UHC, we would expect to see decreased support for U</w:t>
       </w:r>
-      <w:del w:id="409" w:author="Duan, Sean" w:date="2023-09-18T17:36:00Z">
+      <w:del w:id="412" w:author="Duan, Sean" w:date="2023-09-18T17:36:00Z">
         <w:r>
           <w:rPr>
             <w:sz w:val="24"/>
@@ -6347,8 +6388,8 @@
           </w:rPr>
           <w:delText xml:space="preserve"> Additionally, there is a lack of research as the </w:delText>
         </w:r>
-        <w:commentRangeStart w:id="410"/>
-        <w:commentRangeStart w:id="411"/>
+        <w:commentRangeStart w:id="413"/>
+        <w:commentRangeStart w:id="414"/>
         <w:r>
           <w:rPr>
             <w:sz w:val="24"/>
@@ -6364,19 +6405,19 @@
         </w:rPr>
         <w:t>HC</w:t>
       </w:r>
-      <w:commentRangeEnd w:id="410"/>
+      <w:commentRangeEnd w:id="413"/>
       <w:r>
         <w:rPr>
           <w:rStyle w:val="CommentReference"/>
         </w:rPr>
-        <w:commentReference w:id="410"/>
-      </w:r>
-      <w:commentRangeEnd w:id="411"/>
+        <w:commentReference w:id="413"/>
+      </w:r>
+      <w:commentRangeEnd w:id="414"/>
       <w:r>
         <w:rPr>
           <w:rStyle w:val="CommentReference"/>
         </w:rPr>
-        <w:commentReference w:id="411"/>
+        <w:commentReference w:id="414"/>
       </w:r>
       <w:r>
         <w:rPr>
@@ -6385,9 +6426,9 @@
         </w:rPr>
         <w:t xml:space="preserve">. </w:t>
       </w:r>
-      <w:commentRangeStart w:id="412"/>
-      <w:commentRangeStart w:id="413"/>
-      <w:del w:id="414" w:author="Duan, Sean" w:date="2023-09-18T17:37:00Z">
+      <w:commentRangeStart w:id="415"/>
+      <w:commentRangeStart w:id="416"/>
+      <w:del w:id="417" w:author="Duan, Sean" w:date="2023-09-18T17:37:00Z">
         <w:r>
           <w:rPr>
             <w:sz w:val="24"/>
@@ -6396,7 +6437,7 @@
           <w:delText>However,</w:delText>
         </w:r>
       </w:del>
-      <w:ins w:id="415" w:author="Duan, Sean" w:date="2023-09-18T17:37:00Z">
+      <w:ins w:id="418" w:author="Duan, Sean" w:date="2023-09-18T17:37:00Z">
         <w:r>
           <w:rPr>
             <w:sz w:val="24"/>
@@ -6412,7 +6453,7 @@
         </w:rPr>
         <w:t xml:space="preserve"> hypothesize that </w:t>
       </w:r>
-      <w:del w:id="416" w:author="Duan, Sean" w:date="2023-09-18T17:37:00Z">
+      <w:del w:id="419" w:author="Duan, Sean" w:date="2023-09-18T17:37:00Z">
         <w:r>
           <w:rPr>
             <w:sz w:val="24"/>
@@ -6428,7 +6469,7 @@
         </w:rPr>
         <w:t xml:space="preserve">in our condition of high social consensus, </w:t>
       </w:r>
-      <w:del w:id="417" w:author="Duan, Sean" w:date="2023-09-18T17:37:00Z">
+      <w:del w:id="420" w:author="Duan, Sean" w:date="2023-09-18T17:37:00Z">
         <w:r>
           <w:rPr>
             <w:sz w:val="24"/>
@@ -6437,7 +6478,7 @@
           <w:delText>that any interactive effect (if there is one) will be assessed as a null or non-effect</w:delText>
         </w:r>
       </w:del>
-      <w:ins w:id="418" w:author="Duan, Sean" w:date="2023-09-18T17:37:00Z">
+      <w:ins w:id="421" w:author="Duan, Sean" w:date="2023-09-18T17:37:00Z">
         <w:r>
           <w:rPr>
             <w:sz w:val="24"/>
@@ -6446,7 +6487,7 @@
           <w:t xml:space="preserve">that </w:t>
         </w:r>
       </w:ins>
-      <w:ins w:id="419" w:author="Duan, Sean" w:date="2023-09-18T17:38:00Z">
+      <w:ins w:id="422" w:author="Duan, Sean" w:date="2023-09-18T17:38:00Z">
         <w:r>
           <w:rPr>
             <w:sz w:val="24"/>
@@ -6462,19 +6503,19 @@
         </w:rPr>
         <w:t>.</w:t>
       </w:r>
-      <w:commentRangeEnd w:id="412"/>
+      <w:commentRangeEnd w:id="415"/>
       <w:r>
         <w:rPr>
           <w:rStyle w:val="CommentReference"/>
         </w:rPr>
-        <w:commentReference w:id="412"/>
-      </w:r>
-      <w:commentRangeEnd w:id="413"/>
+        <w:commentReference w:id="415"/>
+      </w:r>
+      <w:commentRangeEnd w:id="416"/>
       <w:r>
         <w:rPr>
           <w:rStyle w:val="CommentReference"/>
         </w:rPr>
-        <w:commentReference w:id="413"/>
+        <w:commentReference w:id="416"/>
       </w:r>
       <w:r>
         <w:rPr>
@@ -6505,7 +6546,7 @@
         <w:spacing w:line="480" w:lineRule="auto"/>
         <w:ind w:firstLine="720"/>
         <w:rPr>
-          <w:ins w:id="420" w:author="Duan, Sean" w:date="2023-09-19T13:50:00Z"/>
+          <w:ins w:id="423" w:author="Duan, Sean" w:date="2023-09-19T13:50:00Z"/>
           <w:sz w:val="24"/>
           <w:szCs w:val="24"/>
         </w:rPr>
@@ -6517,7 +6558,7 @@
         </w:rPr>
         <w:t>Furthermore,</w:t>
       </w:r>
-      <w:del w:id="421" w:author="Duan, Sean" w:date="2023-09-18T17:38:00Z">
+      <w:del w:id="424" w:author="Duan, Sean" w:date="2023-09-18T17:38:00Z">
         <w:r>
           <w:rPr>
             <w:sz w:val="24"/>
@@ -6532,7 +6573,7 @@
           </w:rPr>
           <w:delText xml:space="preserve">looking at the contemporary literature, there are significant holes in our knowledge regarding the effectiveness </w:delText>
         </w:r>
-        <w:commentRangeStart w:id="422"/>
+        <w:commentRangeStart w:id="425"/>
         <w:r>
           <w:rPr>
             <w:sz w:val="24"/>
@@ -6540,12 +6581,12 @@
           </w:rPr>
           <w:delText xml:space="preserve">of moral or non-moral framing on non-novel issues </w:delText>
         </w:r>
-        <w:commentRangeEnd w:id="422"/>
+        <w:commentRangeEnd w:id="425"/>
         <w:r>
           <w:rPr>
             <w:rStyle w:val="CommentReference"/>
           </w:rPr>
-          <w:commentReference w:id="422"/>
+          <w:commentReference w:id="425"/>
         </w:r>
         <w:r>
           <w:rPr>
@@ -6562,7 +6603,7 @@
         </w:rPr>
         <w:t xml:space="preserve"> </w:t>
       </w:r>
-      <w:del w:id="423" w:author="Duan, Sean" w:date="2023-09-18T17:38:00Z">
+      <w:del w:id="426" w:author="Duan, Sean" w:date="2023-09-18T17:38:00Z">
         <w:r>
           <w:rPr>
             <w:sz w:val="24"/>
@@ -6571,7 +6612,7 @@
           <w:delText>I</w:delText>
         </w:r>
       </w:del>
-      <w:ins w:id="424" w:author="Duan, Sean" w:date="2023-09-18T17:38:00Z">
+      <w:ins w:id="427" w:author="Duan, Sean" w:date="2023-09-18T17:38:00Z">
         <w:r>
           <w:rPr>
             <w:sz w:val="24"/>
@@ -6580,7 +6621,7 @@
           <w:t>there is still relatively little</w:t>
         </w:r>
       </w:ins>
-      <w:del w:id="425" w:author="Duan, Sean" w:date="2023-09-18T17:38:00Z">
+      <w:del w:id="428" w:author="Duan, Sean" w:date="2023-09-18T17:38:00Z">
         <w:r>
           <w:rPr>
             <w:sz w:val="24"/>
@@ -6589,7 +6630,7 @@
           <w:delText xml:space="preserve">t is still unknown </w:delText>
         </w:r>
       </w:del>
-      <w:ins w:id="426" w:author="Duan, Sean" w:date="2023-09-18T17:38:00Z">
+      <w:ins w:id="429" w:author="Duan, Sean" w:date="2023-09-18T17:38:00Z">
         <w:r>
           <w:rPr>
             <w:sz w:val="24"/>
@@ -6598,7 +6639,7 @@
           <w:t xml:space="preserve"> evid</w:t>
         </w:r>
       </w:ins>
-      <w:ins w:id="427" w:author="Duan, Sean" w:date="2023-09-18T17:39:00Z">
+      <w:ins w:id="430" w:author="Duan, Sean" w:date="2023-09-18T17:39:00Z">
         <w:r>
           <w:rPr>
             <w:sz w:val="24"/>
@@ -6607,8 +6648,8 @@
           <w:t xml:space="preserve">ence indicating </w:t>
         </w:r>
       </w:ins>
-      <w:commentRangeStart w:id="428"/>
-      <w:commentRangeStart w:id="429"/>
+      <w:commentRangeStart w:id="431"/>
+      <w:commentRangeStart w:id="432"/>
       <w:r>
         <w:rPr>
           <w:sz w:val="24"/>
@@ -6616,7 +6657,7 @@
         </w:rPr>
         <w:t>whether non-moral framing</w:t>
       </w:r>
-      <w:ins w:id="430" w:author="Duan, Sean" w:date="2023-09-18T17:39:00Z">
+      <w:ins w:id="433" w:author="Duan, Sean" w:date="2023-09-18T17:39:00Z">
         <w:r>
           <w:rPr>
             <w:sz w:val="24"/>
@@ -6625,7 +6666,7 @@
           <w:t>, defined as</w:t>
         </w:r>
       </w:ins>
-      <w:ins w:id="431" w:author="Duan, Sean" w:date="2023-09-18T17:44:00Z">
+      <w:ins w:id="434" w:author="Duan, Sean" w:date="2023-09-18T17:44:00Z">
         <w:r>
           <w:rPr>
             <w:sz w:val="24"/>
@@ -6641,19 +6682,19 @@
         </w:rPr>
         <w:t xml:space="preserve"> </w:t>
       </w:r>
-      <w:commentRangeEnd w:id="428"/>
+      <w:commentRangeEnd w:id="431"/>
       <w:r>
         <w:rPr>
           <w:rStyle w:val="CommentReference"/>
         </w:rPr>
-        <w:commentReference w:id="428"/>
-      </w:r>
-      <w:commentRangeEnd w:id="429"/>
+        <w:commentReference w:id="431"/>
+      </w:r>
+      <w:commentRangeEnd w:id="432"/>
       <w:r>
         <w:rPr>
           <w:rStyle w:val="CommentReference"/>
         </w:rPr>
-        <w:commentReference w:id="429"/>
+        <w:commentReference w:id="432"/>
       </w:r>
       <w:r>
         <w:rPr>
@@ -6662,7 +6703,7 @@
         </w:rPr>
         <w:t>ha</w:t>
       </w:r>
-      <w:del w:id="432" w:author="Duan, Sean" w:date="2023-09-18T17:45:00Z">
+      <w:del w:id="435" w:author="Duan, Sean" w:date="2023-09-18T17:45:00Z">
         <w:r>
           <w:rPr>
             <w:sz w:val="24"/>
@@ -6671,7 +6712,7 @@
           <w:delText>s</w:delText>
         </w:r>
       </w:del>
-      <w:ins w:id="433" w:author="Duan, Sean" w:date="2023-09-18T17:45:00Z">
+      <w:ins w:id="436" w:author="Duan, Sean" w:date="2023-09-18T17:45:00Z">
         <w:r>
           <w:rPr>
             <w:sz w:val="24"/>
@@ -6687,7 +6728,7 @@
         </w:rPr>
         <w:t xml:space="preserve"> the ability to reduce moral conviction </w:t>
       </w:r>
-      <w:ins w:id="434" w:author="Duan, Sean" w:date="2023-09-18T17:46:00Z">
+      <w:ins w:id="437" w:author="Duan, Sean" w:date="2023-09-18T17:46:00Z">
         <w:r>
           <w:rPr>
             <w:sz w:val="24"/>
@@ -6696,7 +6737,7 @@
           <w:t>in general.</w:t>
         </w:r>
       </w:ins>
-      <w:del w:id="435" w:author="Duan, Sean" w:date="2023-09-18T17:45:00Z">
+      <w:del w:id="438" w:author="Duan, Sean" w:date="2023-09-18T17:45:00Z">
         <w:r>
           <w:rPr>
             <w:sz w:val="24"/>
@@ -6705,7 +6746,7 @@
           <w:delText>for known topics</w:delText>
         </w:r>
       </w:del>
-      <w:del w:id="436" w:author="Duan, Sean" w:date="2023-09-18T17:46:00Z">
+      <w:del w:id="439" w:author="Duan, Sean" w:date="2023-09-18T17:46:00Z">
         <w:r>
           <w:rPr>
             <w:sz w:val="24"/>
@@ -6714,7 +6755,7 @@
           <w:delText>,</w:delText>
         </w:r>
       </w:del>
-      <w:ins w:id="437" w:author="Duan, Sean" w:date="2023-09-18T17:46:00Z">
+      <w:ins w:id="440" w:author="Duan, Sean" w:date="2023-09-18T17:46:00Z">
         <w:r>
           <w:rPr>
             <w:sz w:val="24"/>
@@ -6723,7 +6764,7 @@
           <w:t xml:space="preserve"> There is also no evidence on </w:t>
         </w:r>
       </w:ins>
-      <w:del w:id="438" w:author="Duan, Sean" w:date="2023-09-18T17:46:00Z">
+      <w:del w:id="441" w:author="Duan, Sean" w:date="2023-09-18T17:46:00Z">
         <w:r>
           <w:rPr>
             <w:sz w:val="24"/>
@@ -6739,8 +6780,8 @@
         </w:rPr>
         <w:t xml:space="preserve">whether </w:t>
       </w:r>
-      <w:commentRangeStart w:id="439"/>
-      <w:commentRangeStart w:id="440"/>
+      <w:commentRangeStart w:id="442"/>
+      <w:commentRangeStart w:id="443"/>
       <w:r>
         <w:rPr>
           <w:sz w:val="24"/>
@@ -6748,7 +6789,7 @@
         </w:rPr>
         <w:t>moral framing</w:t>
       </w:r>
-      <w:ins w:id="441" w:author="Duan, Sean" w:date="2023-09-18T17:46:00Z">
+      <w:ins w:id="444" w:author="Duan, Sean" w:date="2023-09-18T17:46:00Z">
         <w:r>
           <w:rPr>
             <w:sz w:val="24"/>
@@ -6757,13 +6798,21 @@
           <w:t>, defined as highli</w:t>
         </w:r>
       </w:ins>
-      <w:ins w:id="442" w:author="Duan, Sean" w:date="2023-09-18T17:47:00Z">
-        <w:r>
-          <w:rPr>
-            <w:sz w:val="24"/>
-            <w:szCs w:val="24"/>
-          </w:rPr>
-          <w:t>ghting the moral or immoral elements in a position on a moralized attitude,</w:t>
+      <w:ins w:id="445" w:author="Duan, Sean" w:date="2023-09-18T17:47:00Z">
+        <w:r>
+          <w:rPr>
+            <w:sz w:val="24"/>
+            <w:szCs w:val="24"/>
+          </w:rPr>
+          <w:t xml:space="preserve">ghting the moral or immoral elements in a </w:t>
+        </w:r>
+        <w:r>
+          <w:rPr>
+            <w:sz w:val="24"/>
+            <w:szCs w:val="24"/>
+          </w:rPr>
+          <w:lastRenderedPageBreak/>
+          <w:t>position on a moralized attitude,</w:t>
         </w:r>
       </w:ins>
       <w:r>
@@ -6773,19 +6822,19 @@
         </w:rPr>
         <w:t xml:space="preserve"> has the ability to enhance moral convictio</w:t>
       </w:r>
-      <w:commentRangeEnd w:id="439"/>
+      <w:commentRangeEnd w:id="442"/>
       <w:r>
         <w:rPr>
           <w:rStyle w:val="CommentReference"/>
         </w:rPr>
-        <w:commentReference w:id="439"/>
-      </w:r>
-      <w:commentRangeEnd w:id="440"/>
+        <w:commentReference w:id="442"/>
+      </w:r>
+      <w:commentRangeEnd w:id="443"/>
       <w:r>
         <w:rPr>
           <w:rStyle w:val="CommentReference"/>
         </w:rPr>
-        <w:commentReference w:id="440"/>
+        <w:commentReference w:id="443"/>
       </w:r>
       <w:r>
         <w:rPr>
@@ -6794,7 +6843,7 @@
         </w:rPr>
         <w:t>n</w:t>
       </w:r>
-      <w:ins w:id="443" w:author="Duan, Sean" w:date="2023-09-18T17:48:00Z">
+      <w:ins w:id="446" w:author="Duan, Sean" w:date="2023-09-18T17:48:00Z">
         <w:r>
           <w:rPr>
             <w:sz w:val="24"/>
@@ -6803,13 +6852,12 @@
           <w:t xml:space="preserve">, defined as </w:t>
         </w:r>
       </w:ins>
-      <w:ins w:id="444" w:author="Duan, Sean" w:date="2023-09-18T17:51:00Z">
-        <w:r>
-          <w:rPr>
-            <w:sz w:val="24"/>
-            <w:szCs w:val="24"/>
-          </w:rPr>
-          <w:lastRenderedPageBreak/>
+      <w:ins w:id="447" w:author="Duan, Sean" w:date="2023-09-18T17:51:00Z">
+        <w:r>
+          <w:rPr>
+            <w:sz w:val="24"/>
+            <w:szCs w:val="24"/>
+          </w:rPr>
           <w:t>“</w:t>
         </w:r>
         <w:proofErr w:type="spellStart"/>
@@ -6829,7 +6877,7 @@
           <w:t xml:space="preserve"> based on perceptions of morality and immorality”</w:t>
         </w:r>
       </w:ins>
-      <w:ins w:id="445" w:author="Duan, Sean" w:date="2023-09-18T17:52:00Z">
+      <w:ins w:id="448" w:author="Duan, Sean" w:date="2023-09-18T17:52:00Z">
         <w:r>
           <w:rPr>
             <w:sz w:val="24"/>
@@ -6838,7 +6886,7 @@
           <w:t xml:space="preserve"> in the context of UHC</w:t>
         </w:r>
       </w:ins>
-      <w:ins w:id="446" w:author="Duan, Sean" w:date="2023-09-18T17:51:00Z">
+      <w:ins w:id="449" w:author="Duan, Sean" w:date="2023-09-18T17:51:00Z">
         <w:r>
           <w:rPr>
             <w:sz w:val="24"/>
@@ -6852,7 +6900,7 @@
             <w:sz w:val="24"/>
             <w:szCs w:val="24"/>
             <w:highlight w:val="yellow"/>
-            <w:rPrChange w:id="447" w:author="Duan, Sean" w:date="2023-09-18T17:52:00Z">
+            <w:rPrChange w:id="450" w:author="Duan, Sean" w:date="2023-09-18T17:52:00Z">
               <w:rPr>
                 <w:sz w:val="24"/>
                 <w:szCs w:val="24"/>
@@ -6863,13 +6911,13 @@
         </w:r>
       </w:ins>
       <w:proofErr w:type="spellEnd"/>
-      <w:ins w:id="448" w:author="Duan, Sean" w:date="2023-09-18T17:52:00Z">
+      <w:ins w:id="451" w:author="Duan, Sean" w:date="2023-09-18T17:52:00Z">
         <w:r>
           <w:rPr>
             <w:sz w:val="24"/>
             <w:szCs w:val="24"/>
             <w:highlight w:val="yellow"/>
-            <w:rPrChange w:id="449" w:author="Duan, Sean" w:date="2023-09-18T17:52:00Z">
+            <w:rPrChange w:id="452" w:author="Duan, Sean" w:date="2023-09-18T17:52:00Z">
               <w:rPr>
                 <w:sz w:val="24"/>
                 <w:szCs w:val="24"/>
@@ -6886,7 +6934,7 @@
         </w:rPr>
         <w:t>. Additionally,</w:t>
       </w:r>
-      <w:del w:id="450" w:author="Duan, Sean" w:date="2023-09-19T13:40:00Z">
+      <w:del w:id="453" w:author="Duan, Sean" w:date="2023-09-19T13:40:00Z">
         <w:r>
           <w:rPr>
             <w:sz w:val="24"/>
@@ -6902,8 +6950,8 @@
         </w:rPr>
         <w:t xml:space="preserve"> there is evidence </w:t>
       </w:r>
-      <w:commentRangeStart w:id="451"/>
-      <w:commentRangeStart w:id="452"/>
+      <w:commentRangeStart w:id="454"/>
+      <w:commentRangeStart w:id="455"/>
       <w:r>
         <w:rPr>
           <w:sz w:val="24"/>
@@ -6911,19 +6959,19 @@
         </w:rPr>
         <w:t xml:space="preserve">that a moral argument is persuasive to those with high moral conviction that are in favor of an issue </w:t>
       </w:r>
-      <w:commentRangeEnd w:id="451"/>
+      <w:commentRangeEnd w:id="454"/>
       <w:r>
         <w:rPr>
           <w:rStyle w:val="CommentReference"/>
         </w:rPr>
-        <w:commentReference w:id="451"/>
-      </w:r>
-      <w:commentRangeEnd w:id="452"/>
+        <w:commentReference w:id="454"/>
+      </w:r>
+      <w:commentRangeEnd w:id="455"/>
       <w:r>
         <w:rPr>
           <w:rStyle w:val="CommentReference"/>
         </w:rPr>
-        <w:commentReference w:id="452"/>
+        <w:commentReference w:id="455"/>
       </w:r>
       <w:r>
         <w:rPr>
@@ -6933,7 +6981,7 @@
         </w:rPr>
         <w:t>(Tauber, 2014</w:t>
       </w:r>
-      <w:ins w:id="453" w:author="Duan, Sean" w:date="2023-09-19T13:40:00Z">
+      <w:ins w:id="456" w:author="Duan, Sean" w:date="2023-09-19T13:40:00Z">
         <w:r>
           <w:rPr>
             <w:sz w:val="24"/>
@@ -6977,7 +7025,7 @@
         </w:rPr>
         <w:t>)</w:t>
       </w:r>
-      <w:ins w:id="454" w:author="Duan, Sean" w:date="2023-09-19T13:40:00Z">
+      <w:ins w:id="457" w:author="Duan, Sean" w:date="2023-09-19T13:40:00Z">
         <w:r>
           <w:rPr>
             <w:sz w:val="24"/>
@@ -6986,7 +7034,7 @@
           <w:t>. For e</w:t>
         </w:r>
       </w:ins>
-      <w:ins w:id="455" w:author="Duan, Sean" w:date="2023-09-19T13:41:00Z">
+      <w:ins w:id="458" w:author="Duan, Sean" w:date="2023-09-19T13:41:00Z">
         <w:r>
           <w:rPr>
             <w:sz w:val="24"/>
@@ -7011,7 +7059,7 @@
           <w:t xml:space="preserve"> and colleagues </w:t>
         </w:r>
       </w:ins>
-      <w:ins w:id="456" w:author="Duan, Sean" w:date="2023-09-19T13:42:00Z">
+      <w:ins w:id="459" w:author="Duan, Sean" w:date="2023-09-19T13:42:00Z">
         <w:r>
           <w:rPr>
             <w:sz w:val="24"/>
@@ -7020,7 +7068,7 @@
           <w:t xml:space="preserve">increased </w:t>
         </w:r>
       </w:ins>
-      <w:ins w:id="457" w:author="Duan, Sean" w:date="2023-09-19T13:43:00Z">
+      <w:ins w:id="460" w:author="Duan, Sean" w:date="2023-09-19T13:43:00Z">
         <w:r>
           <w:rPr>
             <w:sz w:val="24"/>
@@ -7029,7 +7077,7 @@
           <w:t>perceived moral conviction for</w:t>
         </w:r>
       </w:ins>
-      <w:ins w:id="458" w:author="Duan, Sean" w:date="2023-09-19T13:42:00Z">
+      <w:ins w:id="461" w:author="Duan, Sean" w:date="2023-09-19T13:42:00Z">
         <w:r>
           <w:rPr>
             <w:sz w:val="24"/>
@@ -7038,7 +7086,7 @@
           <w:t xml:space="preserve"> public education successfully by </w:t>
         </w:r>
       </w:ins>
-      <w:ins w:id="459" w:author="Duan, Sean" w:date="2023-09-19T13:43:00Z">
+      <w:ins w:id="462" w:author="Duan, Sean" w:date="2023-09-19T13:43:00Z">
         <w:r>
           <w:rPr>
             <w:sz w:val="24"/>
@@ -7047,7 +7095,7 @@
           <w:t>presenting subjects with text focusing on education as a basic right, necessary for society</w:t>
         </w:r>
       </w:ins>
-      <w:ins w:id="460" w:author="Duan, Sean" w:date="2023-09-19T13:45:00Z">
+      <w:ins w:id="463" w:author="Duan, Sean" w:date="2023-09-19T13:45:00Z">
         <w:r>
           <w:rPr>
             <w:sz w:val="24"/>
@@ -7056,7 +7104,7 @@
           <w:t>. F</w:t>
         </w:r>
       </w:ins>
-      <w:ins w:id="461" w:author="Duan, Sean" w:date="2023-09-19T13:46:00Z">
+      <w:ins w:id="464" w:author="Duan, Sean" w:date="2023-09-19T13:46:00Z">
         <w:r>
           <w:rPr>
             <w:sz w:val="24"/>
@@ -7065,7 +7113,7 @@
           <w:t xml:space="preserve">or subjects that were already strongly in favor of higher education, the increased moral conviction was effective in improving persuasiveness. However, for subjects that </w:t>
         </w:r>
       </w:ins>
-      <w:ins w:id="462" w:author="Duan, Sean" w:date="2023-09-19T13:47:00Z">
+      <w:ins w:id="465" w:author="Duan, Sean" w:date="2023-09-19T13:47:00Z">
         <w:r>
           <w:rPr>
             <w:sz w:val="24"/>
@@ -7074,7 +7122,7 @@
           <w:t>were not in favor of higher education, increasing moral conviction was not sufficient to per</w:t>
         </w:r>
       </w:ins>
-      <w:ins w:id="463" w:author="Duan, Sean" w:date="2023-09-19T13:48:00Z">
+      <w:ins w:id="466" w:author="Duan, Sean" w:date="2023-09-19T13:48:00Z">
         <w:r>
           <w:rPr>
             <w:sz w:val="24"/>
@@ -7083,7 +7131,7 @@
           <w:t>suade them. Thus,</w:t>
         </w:r>
       </w:ins>
-      <w:del w:id="464" w:author="Duan, Sean" w:date="2023-09-19T13:48:00Z">
+      <w:del w:id="467" w:author="Duan, Sean" w:date="2023-09-19T13:48:00Z">
         <w:r>
           <w:rPr>
             <w:sz w:val="24"/>
@@ -7099,7 +7147,7 @@
         </w:rPr>
         <w:t xml:space="preserve"> it </w:t>
       </w:r>
-      <w:del w:id="465" w:author="Duan, Sean" w:date="2023-09-19T13:48:00Z">
+      <w:del w:id="468" w:author="Duan, Sean" w:date="2023-09-19T13:48:00Z">
         <w:r>
           <w:rPr>
             <w:sz w:val="24"/>
@@ -7108,7 +7156,7 @@
           <w:delText>is an open</w:delText>
         </w:r>
       </w:del>
-      <w:ins w:id="466" w:author="Duan, Sean" w:date="2023-09-19T13:48:00Z">
+      <w:ins w:id="469" w:author="Duan, Sean" w:date="2023-09-19T13:48:00Z">
         <w:r>
           <w:rPr>
             <w:sz w:val="24"/>
@@ -7139,89 +7187,122 @@
           <w:szCs w:val="24"/>
         </w:rPr>
         <w:t xml:space="preserve"> a moral argument will lead to increasing or decreasing support for those with high moral conviction that oppose the issue</w:t>
-      </w:r>
-      <w:commentRangeStart w:id="467"/>
-      <w:commentRangeStart w:id="468"/>
-      <w:r>
-        <w:rPr>
-          <w:sz w:val="24"/>
-          <w:szCs w:val="24"/>
-        </w:rPr>
-        <w:t>.</w:t>
-      </w:r>
-      <w:r>
-        <w:rPr>
-          <w:sz w:val="24"/>
-          <w:szCs w:val="24"/>
-        </w:rPr>
-        <w:t xml:space="preserve"> </w:t>
-      </w:r>
-      <w:del w:id="469" w:author="Duan, Sean" w:date="2023-09-19T13:49:00Z">
-        <w:r>
-          <w:rPr>
-            <w:sz w:val="24"/>
-            <w:szCs w:val="24"/>
-          </w:rPr>
-          <w:delText>We seek to address these issues in Study 2.</w:delText>
-        </w:r>
-        <w:r>
-          <w:rPr>
-            <w:sz w:val="24"/>
-            <w:szCs w:val="24"/>
-          </w:rPr>
-          <w:delText xml:space="preserve"> </w:delText>
-        </w:r>
-        <w:commentRangeEnd w:id="467"/>
-        <w:r>
-          <w:rPr>
-            <w:rStyle w:val="CommentReference"/>
-          </w:rPr>
-          <w:commentReference w:id="467"/>
-        </w:r>
-      </w:del>
-      <w:commentRangeEnd w:id="468"/>
-      <w:r>
-        <w:rPr>
-          <w:rStyle w:val="CommentReference"/>
-        </w:rPr>
-        <w:commentReference w:id="468"/>
-      </w:r>
-      <w:r>
-        <w:rPr>
-          <w:sz w:val="24"/>
-          <w:szCs w:val="24"/>
-        </w:rPr>
-        <w:t xml:space="preserve">Finally, </w:t>
       </w:r>
       <w:commentRangeStart w:id="470"/>
       <w:commentRangeStart w:id="471"/>
-      <w:r>
-        <w:rPr>
-          <w:sz w:val="24"/>
-          <w:szCs w:val="24"/>
-        </w:rPr>
-        <w:t>if we see that the social consensus intervention from Study 1 is, or is not effective, that informs our perception of the results of moral conviction manipulation for Study 2</w:t>
-      </w:r>
-      <w:commentRangeEnd w:id="470"/>
+      <w:commentRangeStart w:id="472"/>
+      <w:r>
+        <w:rPr>
+          <w:sz w:val="24"/>
+          <w:szCs w:val="24"/>
+        </w:rPr>
+        <w:t>.</w:t>
+      </w:r>
+      <w:r>
+        <w:rPr>
+          <w:sz w:val="24"/>
+          <w:szCs w:val="24"/>
+        </w:rPr>
+        <w:t xml:space="preserve"> </w:t>
+      </w:r>
+      <w:del w:id="473" w:author="Duan, Sean" w:date="2023-09-19T13:49:00Z">
+        <w:r>
+          <w:rPr>
+            <w:sz w:val="24"/>
+            <w:szCs w:val="24"/>
+          </w:rPr>
+          <w:delText>We seek to address these issues in Study 2.</w:delText>
+        </w:r>
+        <w:r>
+          <w:rPr>
+            <w:sz w:val="24"/>
+            <w:szCs w:val="24"/>
+          </w:rPr>
+          <w:delText xml:space="preserve"> </w:delText>
+        </w:r>
+        <w:commentRangeEnd w:id="470"/>
+        <w:r>
+          <w:rPr>
+            <w:rStyle w:val="CommentReference"/>
+          </w:rPr>
+          <w:commentReference w:id="470"/>
+        </w:r>
+      </w:del>
+      <w:commentRangeEnd w:id="471"/>
       <w:r>
         <w:rPr>
           <w:rStyle w:val="CommentReference"/>
         </w:rPr>
-        <w:commentReference w:id="470"/>
-      </w:r>
-      <w:commentRangeEnd w:id="471"/>
+        <w:commentReference w:id="471"/>
+      </w:r>
+      <w:commentRangeEnd w:id="472"/>
       <w:r>
         <w:rPr>
           <w:rStyle w:val="CommentReference"/>
         </w:rPr>
-        <w:commentReference w:id="471"/>
-      </w:r>
-      <w:r>
-        <w:rPr>
-          <w:sz w:val="24"/>
-          <w:szCs w:val="24"/>
-        </w:rPr>
-        <w:t xml:space="preserve">. </w:t>
+        <w:commentReference w:id="472"/>
+      </w:r>
+      <w:del w:id="474" w:author="Duan, Sean" w:date="2023-09-20T15:45:00Z">
+        <w:r>
+          <w:rPr>
+            <w:sz w:val="24"/>
+            <w:szCs w:val="24"/>
+          </w:rPr>
+          <w:delText xml:space="preserve">Finally, </w:delText>
+        </w:r>
+        <w:commentRangeStart w:id="475"/>
+        <w:commentRangeStart w:id="476"/>
+        <w:commentRangeStart w:id="477"/>
+        <w:commentRangeStart w:id="478"/>
+        <w:r>
+          <w:rPr>
+            <w:sz w:val="24"/>
+            <w:szCs w:val="24"/>
+          </w:rPr>
+          <w:delText>if we see that the social consensus intervention from Study 1 is, or is not effective, that informs our perception of the results of moral conviction manipulation for Study 2</w:delText>
+        </w:r>
+        <w:commentRangeEnd w:id="475"/>
+        <w:r>
+          <w:rPr>
+            <w:rStyle w:val="CommentReference"/>
+          </w:rPr>
+          <w:commentReference w:id="475"/>
+        </w:r>
+        <w:commentRangeEnd w:id="476"/>
+        <w:r>
+          <w:rPr>
+            <w:rStyle w:val="CommentReference"/>
+          </w:rPr>
+          <w:commentReference w:id="476"/>
+        </w:r>
+        <w:commentRangeEnd w:id="477"/>
+        <w:r>
+          <w:rPr>
+            <w:rStyle w:val="CommentReference"/>
+          </w:rPr>
+          <w:commentReference w:id="477"/>
+        </w:r>
+        <w:commentRangeEnd w:id="478"/>
+        <w:r>
+          <w:rPr>
+            <w:rStyle w:val="CommentReference"/>
+          </w:rPr>
+          <w:commentReference w:id="478"/>
+        </w:r>
+        <w:r>
+          <w:rPr>
+            <w:sz w:val="24"/>
+            <w:szCs w:val="24"/>
+          </w:rPr>
+          <w:delText>.</w:delText>
+        </w:r>
+      </w:del>
+      <w:r>
+        <w:rPr>
+          <w:sz w:val="24"/>
+          <w:szCs w:val="24"/>
+        </w:rPr>
+        <w:t xml:space="preserve"> </w:t>
       </w:r>
     </w:p>
     <w:p>
@@ -7240,9 +7321,9 @@
         </w:rPr>
         <w:t xml:space="preserve">We would expect to see that if the social consensus intervention is effective, it is plausible that UHC is not a topic that </w:t>
       </w:r>
-      <w:commentRangeStart w:id="472"/>
-      <w:commentRangeStart w:id="473"/>
-      <w:del w:id="474" w:author="Duan, Sean" w:date="2023-09-19T13:51:00Z">
+      <w:commentRangeStart w:id="479"/>
+      <w:commentRangeStart w:id="480"/>
+      <w:del w:id="481" w:author="Duan, Sean" w:date="2023-09-19T13:51:00Z">
         <w:r>
           <w:rPr>
             <w:sz w:val="24"/>
@@ -7258,21 +7339,21 @@
         </w:rPr>
         <w:t>the population</w:t>
       </w:r>
-      <w:commentRangeEnd w:id="472"/>
+      <w:commentRangeEnd w:id="479"/>
       <w:r>
         <w:rPr>
           <w:rStyle w:val="CommentReference"/>
         </w:rPr>
-        <w:commentReference w:id="472"/>
-      </w:r>
-      <w:commentRangeEnd w:id="473"/>
+        <w:commentReference w:id="479"/>
+      </w:r>
+      <w:commentRangeEnd w:id="480"/>
       <w:r>
         <w:rPr>
           <w:rStyle w:val="CommentReference"/>
         </w:rPr>
-        <w:commentReference w:id="473"/>
-      </w:r>
-      <w:ins w:id="475" w:author="Duan, Sean" w:date="2023-09-19T13:51:00Z">
+        <w:commentReference w:id="480"/>
+      </w:r>
+      <w:ins w:id="482" w:author="Duan, Sean" w:date="2023-09-19T13:51:00Z">
         <w:r>
           <w:rPr>
             <w:sz w:val="24"/>
@@ -7302,7 +7383,7 @@
             <w:sz w:val="24"/>
             <w:szCs w:val="24"/>
             <w:highlight w:val="yellow"/>
-            <w:rPrChange w:id="476" w:author="Duan, Sean" w:date="2023-09-19T13:51:00Z">
+            <w:rPrChange w:id="483" w:author="Duan, Sean" w:date="2023-09-19T13:51:00Z">
               <w:rPr>
                 <w:sz w:val="24"/>
                 <w:szCs w:val="24"/>
@@ -7317,7 +7398,7 @@
             <w:sz w:val="24"/>
             <w:szCs w:val="24"/>
             <w:highlight w:val="yellow"/>
-            <w:rPrChange w:id="477" w:author="Duan, Sean" w:date="2023-09-19T13:51:00Z">
+            <w:rPrChange w:id="484" w:author="Duan, Sean" w:date="2023-09-19T13:51:00Z">
               <w:rPr>
                 <w:sz w:val="24"/>
                 <w:szCs w:val="24"/>
@@ -7341,8 +7422,11 @@
         </w:rPr>
         <w:t xml:space="preserve">. This is because of the expected ‘peer inoculation effect’ from high moral conviction. </w:t>
       </w:r>
-      <w:commentRangeStart w:id="478"/>
-      <w:commentRangeStart w:id="479"/>
+      <w:commentRangeStart w:id="485"/>
+      <w:commentRangeStart w:id="486"/>
+      <w:commentRangeStart w:id="487"/>
+      <w:commentRangeStart w:id="488"/>
+      <w:commentRangeStart w:id="489"/>
       <w:r>
         <w:rPr>
           <w:sz w:val="24"/>
@@ -7357,19 +7441,40 @@
         </w:rPr>
         <w:t xml:space="preserve"> if moral conviction for UHC is low in Study 2, and we are unable to successfully manipulate it upwards</w:t>
       </w:r>
-      <w:commentRangeEnd w:id="478"/>
+      <w:commentRangeEnd w:id="485"/>
       <w:r>
         <w:rPr>
           <w:rStyle w:val="CommentReference"/>
         </w:rPr>
-        <w:commentReference w:id="478"/>
-      </w:r>
-      <w:commentRangeEnd w:id="479"/>
+        <w:commentReference w:id="485"/>
+      </w:r>
+      <w:commentRangeEnd w:id="486"/>
       <w:r>
         <w:rPr>
           <w:rStyle w:val="CommentReference"/>
         </w:rPr>
-        <w:commentReference w:id="479"/>
+        <w:commentReference w:id="486"/>
+      </w:r>
+      <w:commentRangeEnd w:id="487"/>
+      <w:r>
+        <w:rPr>
+          <w:rStyle w:val="CommentReference"/>
+        </w:rPr>
+        <w:commentReference w:id="487"/>
+      </w:r>
+      <w:commentRangeEnd w:id="488"/>
+      <w:r>
+        <w:rPr>
+          <w:rStyle w:val="CommentReference"/>
+        </w:rPr>
+        <w:commentReference w:id="488"/>
+      </w:r>
+      <w:commentRangeEnd w:id="489"/>
+      <w:r>
+        <w:rPr>
+          <w:rStyle w:val="CommentReference"/>
+        </w:rPr>
+        <w:commentReference w:id="489"/>
       </w:r>
       <w:r>
         <w:rPr>
@@ -7415,7 +7520,6 @@
           <w:sz w:val="28"/>
           <w:szCs w:val="28"/>
         </w:rPr>
-        <w:lastRenderedPageBreak/>
         <w:t>Method</w:t>
       </w:r>
     </w:p>
@@ -7432,6 +7536,7 @@
           <w:sz w:val="28"/>
           <w:szCs w:val="28"/>
         </w:rPr>
+        <w:lastRenderedPageBreak/>
         <w:t>Participants</w:t>
       </w:r>
     </w:p>
@@ -7569,7 +7674,7 @@
                     </pic:cNvPicPr>
                   </pic:nvPicPr>
                   <pic:blipFill>
-                    <a:blip r:embed="rId9">
+                    <a:blip r:embed="rId10">
                       <a:extLst>
                         <a:ext uri="{28A0092B-C50C-407E-A947-70E740481C1C}">
                           <a14:useLocalDpi xmlns:a14="http://schemas.microsoft.com/office/drawing/2010/main" val="0"/>
@@ -7628,8 +7733,11 @@
         <w:ind w:firstLine="720"/>
       </w:pPr>
       <w:r>
+        <w:t xml:space="preserve">Our participants began by clicking on the virtual study link, available in the online study sign-up website. This study link forwarded to an online Qualtrics survey. Participants were </w:t>
+      </w:r>
+      <w:r>
         <w:lastRenderedPageBreak/>
-        <w:t>Our participants began by clicking on the virtual study link, available in the online study sign-up website. This study link forwarded to an online Qualtrics survey. Participants were brought to a cover page that included a brief (but deceptive) description of the research they believed that they would be involved in. After indicating consent, we assessed baseline measures of support for our four main measurement items. Three of our four measurement items</w:t>
+        <w:t>brought to a cover page that included a brief (but deceptive) description of the research they believed that they would be involved in. After indicating consent, we assessed baseline measures of support for our four main measurement items. Three of our four measurement items</w:t>
       </w:r>
       <w:r>
         <w:t>, that of support towards Universal Health Care (UHC), support for the death penalty, and belief in anthropogenic climate change,</w:t>
@@ -7751,14 +7859,14 @@
         <w:t xml:space="preserve">In the ‘high’ consensus condition participants saw survey results that were biased artificially upwards by 20% </w:t>
       </w:r>
       <w:r>
-        <w:t xml:space="preserve">(e.g., if 60% of Americans agreed that capital punishment is needed </w:t>
+        <w:t>(e.g., if 60% of Americans agreed that capital punishment is needed in the US, the actual percentage shown to those in the high consensus condition will be 80%)</w:t>
+      </w:r>
+      <w:r>
+        <w:t xml:space="preserve">. Conversely, in the ‘low’ consensus condition, participants saw survey results that were biased </w:t>
       </w:r>
       <w:r>
         <w:lastRenderedPageBreak/>
-        <w:t>in the US, the actual percentage shown to those in the high consensus condition will be 80%)</w:t>
-      </w:r>
-      <w:r>
-        <w:t>. Conversely, in the ‘low’ consensus condition, participants saw survey results that were biased artificially downwards by 20%</w:t>
+        <w:t>artificially downwards by 20%</w:t>
       </w:r>
       <w:r>
         <w:t xml:space="preserve"> </w:t>
@@ -7934,7 +8042,42 @@
           <w:sz w:val="24"/>
           <w:szCs w:val="24"/>
         </w:rPr>
-        <w:t xml:space="preserve">Our government needs to implement Universal </w:t>
+        <w:t>Our government needs to implement Universal Health Care because basic population needs are not being met</w:t>
+      </w:r>
+      <w:r>
+        <w:rPr>
+          <w:sz w:val="24"/>
+          <w:szCs w:val="24"/>
+        </w:rPr>
+        <w:t>”. The capital punishment</w:t>
+      </w:r>
+      <w:r>
+        <w:rPr>
+          <w:sz w:val="24"/>
+          <w:szCs w:val="24"/>
+        </w:rPr>
+        <w:t xml:space="preserve"> (</w:t>
+      </w:r>
+      <w:r>
+        <w:rPr>
+          <w:sz w:val="24"/>
+          <w:szCs w:val="24"/>
+        </w:rPr>
+        <w:t>"Capital Punishment (the Death Penalty) is necessary in America"</w:t>
+      </w:r>
+      <w:r>
+        <w:rPr>
+          <w:sz w:val="24"/>
+          <w:szCs w:val="24"/>
+        </w:rPr>
+        <w:t>)</w:t>
+      </w:r>
+      <w:r>
+        <w:rPr>
+          <w:sz w:val="24"/>
+          <w:szCs w:val="24"/>
+        </w:rPr>
+        <w:t xml:space="preserve"> and climate change </w:t>
       </w:r>
       <w:r>
         <w:rPr>
@@ -7942,48 +8085,6 @@
           <w:szCs w:val="24"/>
         </w:rPr>
         <w:lastRenderedPageBreak/>
-        <w:t>Health Care because basic population needs are not being met</w:t>
-      </w:r>
-      <w:r>
-        <w:rPr>
-          <w:sz w:val="24"/>
-          <w:szCs w:val="24"/>
-        </w:rPr>
-        <w:t>”. The capital punishment</w:t>
-      </w:r>
-      <w:r>
-        <w:rPr>
-          <w:sz w:val="24"/>
-          <w:szCs w:val="24"/>
-        </w:rPr>
-        <w:t xml:space="preserve"> (</w:t>
-      </w:r>
-      <w:r>
-        <w:rPr>
-          <w:sz w:val="24"/>
-          <w:szCs w:val="24"/>
-        </w:rPr>
-        <w:t>"Capital Punishment (the Death Penalty) is necessary in America"</w:t>
-      </w:r>
-      <w:r>
-        <w:rPr>
-          <w:sz w:val="24"/>
-          <w:szCs w:val="24"/>
-        </w:rPr>
-        <w:t>)</w:t>
-      </w:r>
-      <w:r>
-        <w:rPr>
-          <w:sz w:val="24"/>
-          <w:szCs w:val="24"/>
-        </w:rPr>
-        <w:t xml:space="preserve"> and climate change </w:t>
-      </w:r>
-      <w:r>
-        <w:rPr>
-          <w:sz w:val="24"/>
-          <w:szCs w:val="24"/>
-        </w:rPr>
         <w:t>(</w:t>
       </w:r>
       <w:r>
@@ -8173,7 +8274,28 @@
           <w:sz w:val="24"/>
           <w:szCs w:val="24"/>
         </w:rPr>
-        <w:t xml:space="preserve">Our first measure of numeracy was the Subjective Numeracy Scale (Fagerlin, 2007), which consists of 8 items measuring general </w:t>
+        <w:t>Our first measure of numeracy was the Subjective Numeracy Scale (Fagerlin, 2007), which consists of 8 items measuring general confidence in using numbers, and preference for numbers over words (e.g., “</w:t>
+      </w:r>
+      <w:r>
+        <w:rPr>
+          <w:sz w:val="24"/>
+          <w:szCs w:val="24"/>
+        </w:rPr>
+        <w:t>How good are you at figuring how much a shirt will cost if it is 25% off?</w:t>
+      </w:r>
+      <w:r>
+        <w:rPr>
+          <w:sz w:val="24"/>
+          <w:szCs w:val="24"/>
+        </w:rPr>
+        <w:t>”, and “</w:t>
+      </w:r>
+      <w:r>
+        <w:rPr>
+          <w:sz w:val="24"/>
+          <w:szCs w:val="24"/>
+        </w:rPr>
+        <w:t xml:space="preserve">How often do you find numerical </w:t>
       </w:r>
       <w:r>
         <w:rPr>
@@ -8181,28 +8303,7 @@
           <w:szCs w:val="24"/>
         </w:rPr>
         <w:lastRenderedPageBreak/>
-        <w:t>confidence in using numbers, and preference for numbers over words (e.g., “</w:t>
-      </w:r>
-      <w:r>
-        <w:rPr>
-          <w:sz w:val="24"/>
-          <w:szCs w:val="24"/>
-        </w:rPr>
-        <w:t>How good are you at figuring how much a shirt will cost if it is 25% off?</w:t>
-      </w:r>
-      <w:r>
-        <w:rPr>
-          <w:sz w:val="24"/>
-          <w:szCs w:val="24"/>
-        </w:rPr>
-        <w:t>”, and “</w:t>
-      </w:r>
-      <w:r>
-        <w:rPr>
-          <w:sz w:val="24"/>
-          <w:szCs w:val="24"/>
-        </w:rPr>
-        <w:t>How often do you find numerical information to be useful?</w:t>
+        <w:t>information to be useful?</w:t>
       </w:r>
       <w:r>
         <w:rPr>
@@ -8313,7 +8414,14 @@
           <w:sz w:val="24"/>
           <w:szCs w:val="24"/>
         </w:rPr>
-        <w:t xml:space="preserve">, for a linear multiple regression. Our four ‘item issues’ that we surveyed (climate change, death penalty, support for UHC, slavery) were all treated as continuous variables. We examined the effects of experimental condition (high or low social consensus) and individual differences (deontological and utilitarian orientation, health literacy, multiple measures of numeracy) on </w:t>
+        <w:t xml:space="preserve">, for a linear multiple regression. Our four ‘item issues’ that we surveyed (climate change, death penalty, support for UHC, slavery) were all treated as continuous variables. We examined the effects of experimental condition (high or low social consensus) and individual differences (deontological and utilitarian orientation, health literacy, multiple measures of numeracy) on our outcome measure. We examined the main effect, </w:t>
+      </w:r>
+      <w:r>
+        <w:rPr>
+          <w:sz w:val="24"/>
+          <w:szCs w:val="24"/>
+        </w:rPr>
+        <w:t xml:space="preserve">as well as interactions between </w:t>
       </w:r>
       <w:r>
         <w:rPr>
@@ -8321,14 +8429,7 @@
           <w:szCs w:val="24"/>
         </w:rPr>
         <w:lastRenderedPageBreak/>
-        <w:t xml:space="preserve">our outcome measure. We examined the main effect, </w:t>
-      </w:r>
-      <w:r>
-        <w:rPr>
-          <w:sz w:val="24"/>
-          <w:szCs w:val="24"/>
-        </w:rPr>
-        <w:t>as well as interactions between deontology and utilitarianism with our experimental conditions</w:t>
+        <w:t>deontology and utilitarianism with our experimental conditions</w:t>
       </w:r>
       <w:r>
         <w:rPr>
@@ -8511,7 +8612,6 @@
           <w:sz w:val="28"/>
           <w:szCs w:val="28"/>
         </w:rPr>
-        <w:lastRenderedPageBreak/>
         <w:t>Method</w:t>
       </w:r>
     </w:p>
@@ -8532,6 +8632,7 @@
           <w:sz w:val="28"/>
           <w:szCs w:val="28"/>
         </w:rPr>
+        <w:lastRenderedPageBreak/>
         <w:t>Participants</w:t>
       </w:r>
     </w:p>
@@ -8640,7 +8741,7 @@
       <w:r>
         <w:t xml:space="preserve">, </w:t>
       </w:r>
-      <w:bookmarkStart w:id="480" w:name="_Hlk144213778"/>
+      <w:bookmarkStart w:id="490" w:name="_Hlk144213778"/>
       <w:r>
         <w:t>next, we assess the relative moral conviction of the subject on this issue.</w:t>
       </w:r>
@@ -8668,16 +8769,16 @@
       <w:r>
         <w:t xml:space="preserve">statement describing what UHC is. After being presented with this informational intervention, participants are exposed to a brief pamphlet consisting of relatively neutral, factual, information in favor of UHC. Lastly, we re-measure support for UHC and level of moral conviction on the subject again, to assess if any changes occurred after our intervention. </w:t>
       </w:r>
-      <w:bookmarkEnd w:id="480"/>
-      <w:r>
-        <w:t xml:space="preserve">The second block of content is very similar and focuses on assessing support for country music. We </w:t>
+      <w:bookmarkEnd w:id="490"/>
+      <w:r>
+        <w:t xml:space="preserve">The second block of content is very similar and focuses on assessing support for country music. We begin this block by first assessing baseline support for country music, </w:t>
+      </w:r>
+      <w:r>
+        <w:t xml:space="preserve">next, we assess the relative moral conviction of the subject on this issue. Then further randomization occurs, and </w:t>
       </w:r>
       <w:r>
         <w:lastRenderedPageBreak/>
-        <w:t xml:space="preserve">begin this block by first assessing baseline support for country music, </w:t>
-      </w:r>
-      <w:r>
-        <w:t xml:space="preserve">next, we assess the relative moral conviction of the subject on this issue. Then further randomization occurs, and our participants receive either one of two (three?) arguments in favor of supporting </w:t>
+        <w:t xml:space="preserve">our participants receive either one of two (three?) arguments in favor of supporting </w:t>
       </w:r>
       <w:r>
         <w:t>country music</w:t>
@@ -8809,7 +8910,44 @@
           <w:sz w:val="24"/>
           <w:szCs w:val="24"/>
         </w:rPr>
-        <w:t xml:space="preserve">, but accurate, informational assessment on </w:t>
+        <w:t xml:space="preserve">, but accurate, informational assessment on the concept. The intention is to provide </w:t>
+      </w:r>
+      <w:r>
+        <w:rPr>
+          <w:sz w:val="24"/>
+          <w:szCs w:val="24"/>
+        </w:rPr>
+        <w:t xml:space="preserve">no argumentation in favor of the issue in the control statement, one way or </w:t>
+      </w:r>
+      <w:r>
+        <w:rPr>
+          <w:sz w:val="24"/>
+          <w:szCs w:val="24"/>
+        </w:rPr>
+        <w:t>another</w:t>
+      </w:r>
+      <w:r>
+        <w:rPr>
+          <w:sz w:val="24"/>
+          <w:szCs w:val="24"/>
+        </w:rPr>
+        <w:t xml:space="preserve">. We will be assessing </w:t>
+      </w:r>
+      <w:proofErr w:type="gramStart"/>
+      <w:r>
+        <w:rPr>
+          <w:sz w:val="24"/>
+          <w:szCs w:val="24"/>
+        </w:rPr>
+        <w:t>whether or not</w:t>
+      </w:r>
+      <w:proofErr w:type="gramEnd"/>
+      <w:r>
+        <w:rPr>
+          <w:sz w:val="24"/>
+          <w:szCs w:val="24"/>
+        </w:rPr>
+        <w:t xml:space="preserve"> moral conviction increases </w:t>
       </w:r>
       <w:r>
         <w:rPr>
@@ -8817,44 +8955,7 @@
           <w:szCs w:val="24"/>
         </w:rPr>
         <w:lastRenderedPageBreak/>
-        <w:t xml:space="preserve">the concept. The intention is to provide </w:t>
-      </w:r>
-      <w:r>
-        <w:rPr>
-          <w:sz w:val="24"/>
-          <w:szCs w:val="24"/>
-        </w:rPr>
-        <w:t xml:space="preserve">no argumentation in favor of the issue in the control statement, one way or </w:t>
-      </w:r>
-      <w:r>
-        <w:rPr>
-          <w:sz w:val="24"/>
-          <w:szCs w:val="24"/>
-        </w:rPr>
-        <w:t>another</w:t>
-      </w:r>
-      <w:r>
-        <w:rPr>
-          <w:sz w:val="24"/>
-          <w:szCs w:val="24"/>
-        </w:rPr>
-        <w:t xml:space="preserve">. We will be assessing </w:t>
-      </w:r>
-      <w:proofErr w:type="gramStart"/>
-      <w:r>
-        <w:rPr>
-          <w:sz w:val="24"/>
-          <w:szCs w:val="24"/>
-        </w:rPr>
-        <w:t>whether or not</w:t>
-      </w:r>
-      <w:proofErr w:type="gramEnd"/>
-      <w:r>
-        <w:rPr>
-          <w:sz w:val="24"/>
-          <w:szCs w:val="24"/>
-        </w:rPr>
-        <w:t xml:space="preserve"> moral conviction increases with </w:t>
+        <w:t xml:space="preserve">with </w:t>
       </w:r>
       <w:proofErr w:type="gramStart"/>
       <w:r>
@@ -9143,7 +9244,14 @@
           <w:sz w:val="24"/>
           <w:szCs w:val="24"/>
         </w:rPr>
-        <w:t xml:space="preserve">We will also collect a measure </w:t>
+        <w:t xml:space="preserve">We will also collect a measure of subjective numeracy and health literacy, using the Subjective Numeracy Scale and the Single Item Health Literacy Scale as in Study 1. </w:t>
+      </w:r>
+      <w:r>
+        <w:rPr>
+          <w:sz w:val="24"/>
+          <w:szCs w:val="24"/>
+        </w:rPr>
+        <w:t xml:space="preserve">Participants will additionally complete a free-response </w:t>
       </w:r>
       <w:r>
         <w:rPr>
@@ -9151,14 +9259,7 @@
           <w:szCs w:val="24"/>
         </w:rPr>
         <w:lastRenderedPageBreak/>
-        <w:t xml:space="preserve">of subjective numeracy and health literacy, using the Subjective Numeracy Scale and the Single Item Health Literacy Scale as in Study 1. </w:t>
-      </w:r>
-      <w:r>
-        <w:rPr>
-          <w:sz w:val="24"/>
-          <w:szCs w:val="24"/>
-        </w:rPr>
-        <w:t>Participants will additionally complete a free-response question, asking the subjects what they thought was good about the exercise they completed, and what they thought was challenging in the exercise they completed. Finally, we also measure demographic information, including political affiliation, gender identity, age, race/ethnicity, and year in school.</w:t>
+        <w:t>question, asking the subjects what they thought was good about the exercise they completed, and what they thought was challenging in the exercise they completed. Finally, we also measure demographic information, including political affiliation, gender identity, age, race/ethnicity, and year in school.</w:t>
       </w:r>
     </w:p>
     <w:p>
@@ -9171,8 +9272,8 @@
           <w:szCs w:val="24"/>
         </w:rPr>
       </w:pPr>
-      <w:bookmarkStart w:id="481" w:name="_Toc84939225"/>
-      <w:bookmarkStart w:id="482" w:name="power-and-statistical-analyses-1"/>
+      <w:bookmarkStart w:id="491" w:name="_Toc84939225"/>
+      <w:bookmarkStart w:id="492" w:name="power-and-statistical-analyses-1"/>
       <w:r>
         <w:rPr>
           <w:color w:val="auto"/>
@@ -9181,9 +9282,9 @@
         </w:rPr>
         <w:t>Power and Statistical Analyses</w:t>
       </w:r>
-      <w:bookmarkEnd w:id="481"/>
-    </w:p>
-    <w:bookmarkEnd w:id="482"/>
+      <w:bookmarkEnd w:id="491"/>
+    </w:p>
+    <w:bookmarkEnd w:id="492"/>
     <w:p>
       <w:pPr>
         <w:spacing w:line="480" w:lineRule="auto"/>
@@ -10399,7 +10500,7 @@
       </w:r>
     </w:p>
   </w:comment>
-  <w:comment w:id="402" w:author="Shaffer, Victoria A." w:date="2023-09-13T16:32:00Z" w:initials="SVA">
+  <w:comment w:id="405" w:author="Shaffer, Victoria A." w:date="2023-09-13T16:32:00Z" w:initials="SVA">
     <w:p>
       <w:r>
         <w:rPr>
@@ -10417,7 +10518,7 @@
       </w:r>
     </w:p>
   </w:comment>
-  <w:comment w:id="403" w:author="Duan, Sean" w:date="2023-09-18T17:35:00Z" w:initials="SD">
+  <w:comment w:id="406" w:author="Duan, Sean" w:date="2023-09-18T17:35:00Z" w:initials="SD">
     <w:p>
       <w:pPr>
         <w:pStyle w:val="CommentText"/>
@@ -10433,7 +10534,7 @@
       </w:r>
     </w:p>
   </w:comment>
-  <w:comment w:id="410" w:author="Shaffer, Victoria A." w:date="2023-09-13T16:33:00Z" w:initials="SVA">
+  <w:comment w:id="413" w:author="Shaffer, Victoria A." w:date="2023-09-13T16:33:00Z" w:initials="SVA">
     <w:p>
       <w:r>
         <w:rPr>
@@ -10451,7 +10552,7 @@
       </w:r>
     </w:p>
   </w:comment>
-  <w:comment w:id="411" w:author="Duan, Sean" w:date="2023-09-18T17:36:00Z" w:initials="SD">
+  <w:comment w:id="414" w:author="Duan, Sean" w:date="2023-09-18T17:36:00Z" w:initials="SD">
     <w:p>
       <w:pPr>
         <w:pStyle w:val="CommentText"/>
@@ -10467,7 +10568,7 @@
       </w:r>
     </w:p>
   </w:comment>
-  <w:comment w:id="412" w:author="Shaffer, Victoria A." w:date="2023-09-13T16:33:00Z" w:initials="SVA">
+  <w:comment w:id="415" w:author="Shaffer, Victoria A." w:date="2023-09-13T16:33:00Z" w:initials="SVA">
     <w:p>
       <w:r>
         <w:rPr>
@@ -10485,7 +10586,7 @@
       </w:r>
     </w:p>
   </w:comment>
-  <w:comment w:id="413" w:author="Duan, Sean" w:date="2023-09-18T17:38:00Z" w:initials="SD">
+  <w:comment w:id="416" w:author="Duan, Sean" w:date="2023-09-18T17:38:00Z" w:initials="SD">
     <w:p>
       <w:pPr>
         <w:pStyle w:val="CommentText"/>
@@ -10501,7 +10602,7 @@
       </w:r>
     </w:p>
   </w:comment>
-  <w:comment w:id="422" w:author="Shaffer, Victoria A." w:date="2023-09-13T16:34:00Z" w:initials="SVA">
+  <w:comment w:id="425" w:author="Shaffer, Victoria A." w:date="2023-09-13T16:34:00Z" w:initials="SVA">
     <w:p>
       <w:r>
         <w:rPr>
@@ -10519,7 +10620,7 @@
       </w:r>
     </w:p>
   </w:comment>
-  <w:comment w:id="428" w:author="Shaffer, Victoria A." w:date="2023-09-13T16:34:00Z" w:initials="SVA">
+  <w:comment w:id="431" w:author="Shaffer, Victoria A." w:date="2023-09-13T16:34:00Z" w:initials="SVA">
     <w:p>
       <w:r>
         <w:rPr>
@@ -10537,7 +10638,7 @@
       </w:r>
     </w:p>
   </w:comment>
-  <w:comment w:id="429" w:author="Duan, Sean" w:date="2023-09-18T17:48:00Z" w:initials="SD">
+  <w:comment w:id="432" w:author="Duan, Sean" w:date="2023-09-18T17:48:00Z" w:initials="SD">
     <w:p>
       <w:pPr>
         <w:pStyle w:val="CommentText"/>
@@ -10553,7 +10654,7 @@
       </w:r>
     </w:p>
   </w:comment>
-  <w:comment w:id="439" w:author="Shaffer, Victoria A." w:date="2023-09-13T16:35:00Z" w:initials="SVA">
+  <w:comment w:id="442" w:author="Shaffer, Victoria A." w:date="2023-09-13T16:35:00Z" w:initials="SVA">
     <w:p>
       <w:r>
         <w:rPr>
@@ -10571,7 +10672,7 @@
       </w:r>
     </w:p>
   </w:comment>
-  <w:comment w:id="440" w:author="Duan, Sean" w:date="2023-09-18T17:47:00Z" w:initials="SD">
+  <w:comment w:id="443" w:author="Duan, Sean" w:date="2023-09-18T17:47:00Z" w:initials="SD">
     <w:p>
       <w:pPr>
         <w:pStyle w:val="CommentText"/>
@@ -10587,7 +10688,7 @@
       </w:r>
     </w:p>
   </w:comment>
-  <w:comment w:id="451" w:author="Shaffer, Victoria A." w:date="2023-09-13T16:35:00Z" w:initials="SVA">
+  <w:comment w:id="454" w:author="Shaffer, Victoria A." w:date="2023-09-13T16:35:00Z" w:initials="SVA">
     <w:p>
       <w:r>
         <w:rPr>
@@ -10605,7 +10706,7 @@
       </w:r>
     </w:p>
   </w:comment>
-  <w:comment w:id="452" w:author="Duan, Sean" w:date="2023-09-19T13:49:00Z" w:initials="SD">
+  <w:comment w:id="455" w:author="Duan, Sean" w:date="2023-09-19T13:49:00Z" w:initials="SD">
     <w:p>
       <w:pPr>
         <w:pStyle w:val="CommentText"/>
@@ -10621,7 +10722,7 @@
       </w:r>
     </w:p>
   </w:comment>
-  <w:comment w:id="467" w:author="Shaffer, Victoria A." w:date="2023-09-13T16:36:00Z" w:initials="SVA">
+  <w:comment w:id="470" w:author="Shaffer, Victoria A." w:date="2023-09-13T16:36:00Z" w:initials="SVA">
     <w:p>
       <w:r>
         <w:rPr>
@@ -10639,7 +10740,7 @@
       </w:r>
     </w:p>
   </w:comment>
-  <w:comment w:id="468" w:author="Duan, Sean" w:date="2023-09-19T13:49:00Z" w:initials="SD">
+  <w:comment w:id="471" w:author="Duan, Sean" w:date="2023-09-19T13:49:00Z" w:initials="SD">
     <w:p>
       <w:pPr>
         <w:pStyle w:val="CommentText"/>
@@ -10655,7 +10756,23 @@
       </w:r>
     </w:p>
   </w:comment>
-  <w:comment w:id="470" w:author="Shaffer, Victoria A." w:date="2023-09-13T16:36:00Z" w:initials="SVA">
+  <w:comment w:id="472" w:author="Duan, Sean" w:date="2023-09-20T15:42:00Z" w:initials="SD">
+    <w:p>
+      <w:pPr>
+        <w:pStyle w:val="CommentText"/>
+      </w:pPr>
+      <w:r>
+        <w:rPr>
+          <w:rStyle w:val="CommentReference"/>
+        </w:rPr>
+        <w:annotationRef/>
+      </w:r>
+      <w:r>
+        <w:t>Make very clear that there is a difference between moral conviction and strong support. You can have support without conviction, and rarely, conviction without support.</w:t>
+      </w:r>
+    </w:p>
+  </w:comment>
+  <w:comment w:id="475" w:author="Shaffer, Victoria A." w:date="2023-09-13T16:36:00Z" w:initials="SVA">
     <w:p>
       <w:r>
         <w:rPr>
@@ -10673,7 +10790,7 @@
       </w:r>
     </w:p>
   </w:comment>
-  <w:comment w:id="471" w:author="Duan, Sean" w:date="2023-09-19T13:50:00Z" w:initials="SD">
+  <w:comment w:id="476" w:author="Duan, Sean" w:date="2023-09-19T13:50:00Z" w:initials="SD">
     <w:p>
       <w:pPr>
         <w:pStyle w:val="CommentText"/>
@@ -10689,7 +10806,39 @@
       </w:r>
     </w:p>
   </w:comment>
-  <w:comment w:id="472" w:author="Shaffer, Victoria A." w:date="2023-09-13T16:36:00Z" w:initials="SVA">
+  <w:comment w:id="477" w:author="Duan, Sean" w:date="2023-09-20T15:45:00Z" w:initials="SD">
+    <w:p>
+      <w:pPr>
+        <w:pStyle w:val="CommentText"/>
+      </w:pPr>
+      <w:r>
+        <w:rPr>
+          <w:rStyle w:val="CommentReference"/>
+        </w:rPr>
+        <w:annotationRef/>
+      </w:r>
+      <w:r>
+        <w:t>How could it inform our results, in EACH direction.</w:t>
+      </w:r>
+    </w:p>
+  </w:comment>
+  <w:comment w:id="478" w:author="Duan, Sean" w:date="2023-09-20T15:45:00Z" w:initials="SD">
+    <w:p>
+      <w:pPr>
+        <w:pStyle w:val="CommentText"/>
+      </w:pPr>
+      <w:r>
+        <w:rPr>
+          <w:rStyle w:val="CommentReference"/>
+        </w:rPr>
+        <w:annotationRef/>
+      </w:r>
+      <w:r>
+        <w:t>Maybe cut out the sentence entirely?</w:t>
+      </w:r>
+    </w:p>
+  </w:comment>
+  <w:comment w:id="479" w:author="Shaffer, Victoria A." w:date="2023-09-13T16:36:00Z" w:initials="SVA">
     <w:p>
       <w:r>
         <w:rPr>
@@ -10707,7 +10856,7 @@
       </w:r>
     </w:p>
   </w:comment>
-  <w:comment w:id="473" w:author="Duan, Sean" w:date="2023-09-19T13:52:00Z" w:initials="SD">
+  <w:comment w:id="480" w:author="Duan, Sean" w:date="2023-09-19T13:52:00Z" w:initials="SD">
     <w:p>
       <w:pPr>
         <w:pStyle w:val="CommentText"/>
@@ -10723,7 +10872,7 @@
       </w:r>
     </w:p>
   </w:comment>
-  <w:comment w:id="478" w:author="Shaffer, Victoria A." w:date="2023-09-13T16:37:00Z" w:initials="SVA">
+  <w:comment w:id="485" w:author="Shaffer, Victoria A." w:date="2023-09-13T16:37:00Z" w:initials="SVA">
     <w:p>
       <w:r>
         <w:rPr>
@@ -10741,7 +10890,7 @@
       </w:r>
     </w:p>
   </w:comment>
-  <w:comment w:id="479" w:author="Duan, Sean" w:date="2023-09-19T13:52:00Z" w:initials="SD">
+  <w:comment w:id="486" w:author="Duan, Sean" w:date="2023-09-19T13:52:00Z" w:initials="SD">
     <w:p>
       <w:pPr>
         <w:pStyle w:val="CommentText"/>
@@ -10754,6 +10903,54 @@
       </w:r>
       <w:r>
         <w:t>Unsure again with regards to what you mean here. Lets speak about it in person.</w:t>
+      </w:r>
+    </w:p>
+  </w:comment>
+  <w:comment w:id="487" w:author="Duan, Sean" w:date="2023-09-20T15:45:00Z" w:initials="SD">
+    <w:p>
+      <w:pPr>
+        <w:pStyle w:val="CommentText"/>
+      </w:pPr>
+      <w:r>
+        <w:rPr>
+          <w:rStyle w:val="CommentReference"/>
+        </w:rPr>
+        <w:annotationRef/>
+      </w:r>
+      <w:r>
+        <w:t>Perhaps delete the rest of this paragraph as well?</w:t>
+      </w:r>
+    </w:p>
+  </w:comment>
+  <w:comment w:id="488" w:author="Duan, Sean" w:date="2023-09-20T15:46:00Z" w:initials="SD">
+    <w:p>
+      <w:pPr>
+        <w:pStyle w:val="CommentText"/>
+      </w:pPr>
+      <w:r>
+        <w:rPr>
+          <w:rStyle w:val="CommentReference"/>
+        </w:rPr>
+        <w:annotationRef/>
+      </w:r>
+      <w:r>
+        <w:t>Place it later in the paper w.r.t. the structure?</w:t>
+      </w:r>
+    </w:p>
+  </w:comment>
+  <w:comment w:id="489" w:author="Duan, Sean" w:date="2023-09-20T15:47:00Z" w:initials="SD">
+    <w:p>
+      <w:pPr>
+        <w:pStyle w:val="CommentText"/>
+      </w:pPr>
+      <w:r>
+        <w:rPr>
+          <w:rStyle w:val="CommentReference"/>
+        </w:rPr>
+        <w:annotationRef/>
+      </w:r>
+      <w:r>
+        <w:t>Place this kind of material in between the introduction for study 2, from study 1!</w:t>
       </w:r>
     </w:p>
   </w:comment>
@@ -10819,12 +11016,18 @@
   <w15:commentEx w15:paraId="617602D6" w15:paraIdParent="52ECD13B" w15:done="0"/>
   <w15:commentEx w15:paraId="45F6F2BD" w15:done="0"/>
   <w15:commentEx w15:paraId="689A8542" w15:paraIdParent="45F6F2BD" w15:done="0"/>
+  <w15:commentEx w15:paraId="67A67FFC" w15:paraIdParent="45F6F2BD" w15:done="0"/>
   <w15:commentEx w15:paraId="14C36CDC" w15:done="0"/>
   <w15:commentEx w15:paraId="6ECDC2E3" w15:paraIdParent="14C36CDC" w15:done="0"/>
+  <w15:commentEx w15:paraId="364ECE33" w15:paraIdParent="14C36CDC" w15:done="0"/>
+  <w15:commentEx w15:paraId="34799BA5" w15:paraIdParent="14C36CDC" w15:done="0"/>
   <w15:commentEx w15:paraId="337C9E68" w15:done="0"/>
   <w15:commentEx w15:paraId="00297212" w15:paraIdParent="337C9E68" w15:done="0"/>
   <w15:commentEx w15:paraId="2BAF4644" w15:done="0"/>
   <w15:commentEx w15:paraId="4337654A" w15:paraIdParent="2BAF4644" w15:done="0"/>
+  <w15:commentEx w15:paraId="535DA537" w15:paraIdParent="2BAF4644" w15:done="0"/>
+  <w15:commentEx w15:paraId="630AE111" w15:paraIdParent="2BAF4644" w15:done="0"/>
+  <w15:commentEx w15:paraId="1AB7A42A" w15:paraIdParent="2BAF4644" w15:done="0"/>
 </w15:commentsEx>
 </file>
 
@@ -10935,12 +11138,18 @@
   <w16cex:commentExtensible w16cex:durableId="28B42562" w16cex:dateUtc="2023-09-19T18:49:00Z"/>
   <w16cex:commentExtensible w16cex:durableId="28AC637F" w16cex:dateUtc="2023-09-13T21:36:00Z"/>
   <w16cex:commentExtensible w16cex:durableId="28B4257F" w16cex:dateUtc="2023-09-19T18:49:00Z"/>
+  <w16cex:commentExtensible w16cex:durableId="28B5915A" w16cex:dateUtc="2023-09-20T20:42:00Z"/>
   <w16cex:commentExtensible w16cex:durableId="28AC638E" w16cex:dateUtc="2023-09-13T21:36:00Z"/>
   <w16cex:commentExtensible w16cex:durableId="28B425C2" w16cex:dateUtc="2023-09-19T18:50:00Z"/>
+  <w16cex:commentExtensible w16cex:durableId="28B591FC" w16cex:dateUtc="2023-09-20T20:45:00Z"/>
+  <w16cex:commentExtensible w16cex:durableId="28B59205" w16cex:dateUtc="2023-09-20T20:45:00Z"/>
   <w16cex:commentExtensible w16cex:durableId="28AC63A5" w16cex:dateUtc="2023-09-13T21:36:00Z"/>
   <w16cex:commentExtensible w16cex:durableId="28B42603" w16cex:dateUtc="2023-09-19T18:52:00Z"/>
   <w16cex:commentExtensible w16cex:durableId="28AC63B7" w16cex:dateUtc="2023-09-13T21:37:00Z"/>
   <w16cex:commentExtensible w16cex:durableId="28B42616" w16cex:dateUtc="2023-09-19T18:52:00Z"/>
+  <w16cex:commentExtensible w16cex:durableId="28B59230" w16cex:dateUtc="2023-09-20T20:45:00Z"/>
+  <w16cex:commentExtensible w16cex:durableId="28B59249" w16cex:dateUtc="2023-09-20T20:46:00Z"/>
+  <w16cex:commentExtensible w16cex:durableId="28B592AA" w16cex:dateUtc="2023-09-20T20:47:00Z"/>
 </w16cex:commentsExtensible>
 </file>
 
@@ -11003,12 +11212,18 @@
   <w16cid:commentId w16cid:paraId="617602D6" w16cid:durableId="28B42562"/>
   <w16cid:commentId w16cid:paraId="45F6F2BD" w16cid:durableId="28AC637F"/>
   <w16cid:commentId w16cid:paraId="689A8542" w16cid:durableId="28B4257F"/>
+  <w16cid:commentId w16cid:paraId="67A67FFC" w16cid:durableId="28B5915A"/>
   <w16cid:commentId w16cid:paraId="14C36CDC" w16cid:durableId="28AC638E"/>
   <w16cid:commentId w16cid:paraId="6ECDC2E3" w16cid:durableId="28B425C2"/>
+  <w16cid:commentId w16cid:paraId="364ECE33" w16cid:durableId="28B591FC"/>
+  <w16cid:commentId w16cid:paraId="34799BA5" w16cid:durableId="28B59205"/>
   <w16cid:commentId w16cid:paraId="337C9E68" w16cid:durableId="28AC63A5"/>
   <w16cid:commentId w16cid:paraId="00297212" w16cid:durableId="28B42603"/>
   <w16cid:commentId w16cid:paraId="2BAF4644" w16cid:durableId="28AC63B7"/>
   <w16cid:commentId w16cid:paraId="4337654A" w16cid:durableId="28B42616"/>
+  <w16cid:commentId w16cid:paraId="535DA537" w16cid:durableId="28B59230"/>
+  <w16cid:commentId w16cid:paraId="630AE111" w16cid:durableId="28B59249"/>
+  <w16cid:commentId w16cid:paraId="1AB7A42A" w16cid:durableId="28B592AA"/>
 </w16cid:commentsIds>
 </file>
 
@@ -12129,4 +12344,16 @@
     </a:ext>
   </a:extLst>
 </a:theme>
+</file>
+
+<file path=customXml/item1.xml><?xml version="1.0" encoding="utf-8"?>
+<b:Sources xmlns:b="http://schemas.openxmlformats.org/officeDocument/2006/bibliography" xmlns="http://schemas.openxmlformats.org/officeDocument/2006/bibliography" SelectedStyle="\APASixthEditionOfficeOnline.xsl" StyleName="APA" Version="6"/>
+</file>
+
+<file path=customXml/itemProps1.xml><?xml version="1.0" encoding="utf-8"?>
+<ds:datastoreItem xmlns:ds="http://schemas.openxmlformats.org/officeDocument/2006/customXml" ds:itemID="{E76CBE9A-B066-4229-813B-EB59CD54C56B}">
+  <ds:schemaRefs>
+    <ds:schemaRef ds:uri="http://schemas.openxmlformats.org/officeDocument/2006/bibliography"/>
+  </ds:schemaRefs>
+</ds:datastoreItem>
 </file>
--- a/Dissertation Proposal/Duan Dissertation Proposal DRAFT 9-5-23 VAS.docx
+++ b/Dissertation Proposal/Duan Dissertation Proposal DRAFT 9-5-23 VAS.docx
@@ -1792,70 +1792,60 @@
         </w:r>
       </w:del>
       <w:ins w:id="72" w:author="Sean Duan" w:date="2023-09-14T17:15:00Z">
-        <w:r>
-          <w:rPr>
-            <w:sz w:val="24"/>
-            <w:szCs w:val="24"/>
-          </w:rPr>
-          <w:t>R</w:t>
-        </w:r>
-      </w:ins>
-      <w:r>
-        <w:rPr>
-          <w:sz w:val="24"/>
-          <w:szCs w:val="24"/>
-        </w:rPr>
-        <w:t xml:space="preserve">estrictions on those who have not been vaccinated </w:t>
-      </w:r>
-      <w:del w:id="73" w:author="Sean Duan" w:date="2023-09-14T17:15:00Z">
-        <w:r>
-          <w:rPr>
-            <w:sz w:val="24"/>
-            <w:szCs w:val="24"/>
-          </w:rPr>
-          <w:delText>are seen as</w:delText>
-        </w:r>
-      </w:del>
-      <w:ins w:id="74" w:author="Sean Duan" w:date="2023-09-14T17:15:00Z">
-        <w:r>
-          <w:rPr>
-            <w:sz w:val="24"/>
-            <w:szCs w:val="24"/>
-          </w:rPr>
-          <w:t>can thus be seen as</w:t>
-        </w:r>
-      </w:ins>
-      <w:r>
-        <w:rPr>
-          <w:sz w:val="24"/>
-          <w:szCs w:val="24"/>
-        </w:rPr>
-        <w:t xml:space="preserve"> potentially</w:t>
-      </w:r>
-      <w:del w:id="75" w:author="Sean Duan" w:date="2023-09-14T17:15:00Z">
-        <w:r>
-          <w:rPr>
-            <w:sz w:val="24"/>
-            <w:szCs w:val="24"/>
-          </w:rPr>
-          <w:delText xml:space="preserve"> unjust under the circumstances</w:delText>
-        </w:r>
-      </w:del>
-      <w:r>
-        <w:rPr>
-          <w:sz w:val="24"/>
-          <w:szCs w:val="24"/>
-        </w:rPr>
-        <w:t>.</w:t>
-      </w:r>
-      <w:r>
-        <w:rPr>
-          <w:sz w:val="24"/>
-          <w:szCs w:val="24"/>
-        </w:rPr>
-        <w:t xml:space="preserve"> While it is possible that there would be great benefits to society as a whole if vaccinations were mandatory across society, </w:t>
-      </w:r>
-      <w:del w:id="76" w:author="Sean Duan" w:date="2023-09-14T17:15:00Z">
+        <w:del w:id="73" w:author="Duan, Sean (MU-Student)" w:date="2023-09-25T15:02:00Z">
+          <w:r>
+            <w:rPr>
+              <w:sz w:val="24"/>
+              <w:szCs w:val="24"/>
+            </w:rPr>
+            <w:delText>R</w:delText>
+          </w:r>
+        </w:del>
+      </w:ins>
+      <w:del w:id="74" w:author="Duan, Sean (MU-Student)" w:date="2023-09-25T15:02:00Z">
+        <w:r>
+          <w:rPr>
+            <w:sz w:val="24"/>
+            <w:szCs w:val="24"/>
+          </w:rPr>
+          <w:delText>estrictions on those who have not been vaccinated are seen as</w:delText>
+        </w:r>
+      </w:del>
+      <w:ins w:id="75" w:author="Sean Duan" w:date="2023-09-14T17:15:00Z">
+        <w:del w:id="76" w:author="Duan, Sean (MU-Student)" w:date="2023-09-25T15:02:00Z">
+          <w:r>
+            <w:rPr>
+              <w:sz w:val="24"/>
+              <w:szCs w:val="24"/>
+            </w:rPr>
+            <w:delText>can thus be seen as</w:delText>
+          </w:r>
+        </w:del>
+      </w:ins>
+      <w:del w:id="77" w:author="Duan, Sean (MU-Student)" w:date="2023-09-25T15:02:00Z">
+        <w:r>
+          <w:rPr>
+            <w:sz w:val="24"/>
+            <w:szCs w:val="24"/>
+          </w:rPr>
+          <w:delText xml:space="preserve"> potentially unjust under the circumstances.</w:delText>
+        </w:r>
+        <w:r>
+          <w:rPr>
+            <w:sz w:val="24"/>
+            <w:szCs w:val="24"/>
+          </w:rPr>
+          <w:delText xml:space="preserve"> </w:delText>
+        </w:r>
+      </w:del>
+      <w:r>
+        <w:rPr>
+          <w:sz w:val="24"/>
+          <w:szCs w:val="24"/>
+        </w:rPr>
+        <w:t xml:space="preserve">While it is possible that there would be great benefits to society as a whole if vaccinations were mandatory across society, </w:t>
+      </w:r>
+      <w:del w:id="78" w:author="Sean Duan" w:date="2023-09-14T17:15:00Z">
         <w:r>
           <w:rPr>
             <w:sz w:val="24"/>
@@ -1864,7 +1854,7 @@
           <w:delText>this strongly violates the ‘right’ to bodily autonomy, and would be seen as unacceptable through a deontological ethical lens</w:delText>
         </w:r>
       </w:del>
-      <w:ins w:id="77" w:author="Sean Duan" w:date="2023-09-14T17:15:00Z">
+      <w:ins w:id="79" w:author="Sean Duan" w:date="2023-09-14T17:15:00Z">
         <w:r>
           <w:rPr>
             <w:sz w:val="24"/>
@@ -1880,7 +1870,7 @@
         </w:rPr>
         <w:t>. In contrast, policymakers that prioritize utilitarianism</w:t>
       </w:r>
-      <w:del w:id="78" w:author="Shaffer, Victoria A." w:date="2023-09-06T15:44:00Z">
+      <w:del w:id="80" w:author="Shaffer, Victoria A." w:date="2023-09-06T15:44:00Z">
         <w:r>
           <w:rPr>
             <w:sz w:val="24"/>
@@ -1896,7 +1886,7 @@
         </w:rPr>
         <w:t xml:space="preserve"> </w:t>
       </w:r>
-      <w:del w:id="79" w:author="Sean Duan" w:date="2023-09-14T17:16:00Z">
+      <w:del w:id="81" w:author="Sean Duan" w:date="2023-09-14T17:16:00Z">
         <w:r>
           <w:rPr>
             <w:sz w:val="24"/>
@@ -1905,7 +1895,7 @@
           <w:delText>are generally inclined to be society centered, which</w:delText>
         </w:r>
       </w:del>
-      <w:ins w:id="80" w:author="Sean Duan" w:date="2023-09-14T17:16:00Z">
+      <w:ins w:id="82" w:author="Sean Duan" w:date="2023-09-14T17:16:00Z">
         <w:r>
           <w:rPr>
             <w:sz w:val="24"/>
@@ -1921,7 +1911,7 @@
         </w:rPr>
         <w:t xml:space="preserve"> value</w:t>
       </w:r>
-      <w:del w:id="81" w:author="Sean Duan" w:date="2023-09-14T17:16:00Z">
+      <w:del w:id="83" w:author="Sean Duan" w:date="2023-09-14T17:16:00Z">
         <w:r>
           <w:rPr>
             <w:sz w:val="24"/>
@@ -1937,7 +1927,7 @@
         </w:rPr>
         <w:t xml:space="preserve"> care that provides the greatest welfare for the greatest amount of people. </w:t>
       </w:r>
-      <w:del w:id="82" w:author="Sean Duan" w:date="2023-09-14T17:16:00Z">
+      <w:del w:id="84" w:author="Sean Duan" w:date="2023-09-14T17:16:00Z">
         <w:r>
           <w:rPr>
             <w:sz w:val="24"/>
@@ -1946,7 +1936,7 @@
           <w:delText>Seen from this perspective, m</w:delText>
         </w:r>
       </w:del>
-      <w:ins w:id="83" w:author="Sean Duan" w:date="2023-09-14T17:16:00Z">
+      <w:ins w:id="85" w:author="Sean Duan" w:date="2023-09-14T17:16:00Z">
         <w:r>
           <w:rPr>
             <w:sz w:val="24"/>
@@ -1962,7 +1952,7 @@
         </w:rPr>
         <w:t xml:space="preserve">andatory vaccinations, </w:t>
       </w:r>
-      <w:del w:id="84" w:author="Sean Duan" w:date="2023-09-14T17:16:00Z">
+      <w:del w:id="86" w:author="Sean Duan" w:date="2023-09-14T17:16:00Z">
         <w:r>
           <w:rPr>
             <w:sz w:val="24"/>
@@ -1971,7 +1961,7 @@
           <w:delText>as they would result</w:delText>
         </w:r>
       </w:del>
-      <w:ins w:id="85" w:author="Sean Duan" w:date="2023-09-14T17:16:00Z">
+      <w:ins w:id="87" w:author="Sean Duan" w:date="2023-09-14T17:16:00Z">
         <w:r>
           <w:rPr>
             <w:sz w:val="24"/>
@@ -1987,7 +1977,7 @@
         </w:rPr>
         <w:t xml:space="preserve"> in generally better levels of societal health, would be ethically justifiable, even if it </w:t>
       </w:r>
-      <w:del w:id="86" w:author="Sean Duan" w:date="2023-09-14T17:16:00Z">
+      <w:del w:id="88" w:author="Sean Duan" w:date="2023-09-14T17:16:00Z">
         <w:r>
           <w:rPr>
             <w:sz w:val="24"/>
@@ -1996,7 +1986,7 @@
           <w:delText>would result in the trampling over of</w:delText>
         </w:r>
       </w:del>
-      <w:ins w:id="87" w:author="Sean Duan" w:date="2023-09-14T17:16:00Z">
+      <w:ins w:id="89" w:author="Sean Duan" w:date="2023-09-14T17:16:00Z">
         <w:r>
           <w:rPr>
             <w:sz w:val="24"/>
@@ -2019,8 +2009,8 @@
         </w:rPr>
         <w:t xml:space="preserve"> </w:t>
       </w:r>
-      <w:commentRangeStart w:id="88"/>
-      <w:del w:id="89" w:author="Shaffer, Victoria A." w:date="2023-09-06T15:45:00Z">
+      <w:commentRangeStart w:id="90"/>
+      <w:del w:id="91" w:author="Shaffer, Victoria A." w:date="2023-09-06T15:45:00Z">
         <w:r>
           <w:rPr>
             <w:sz w:val="24"/>
@@ -2064,7 +2054,7 @@
           <w:delText xml:space="preserve"> </w:delText>
         </w:r>
       </w:del>
-      <w:del w:id="90" w:author="Sean Duan" w:date="2023-09-14T17:18:00Z">
+      <w:del w:id="92" w:author="Sean Duan" w:date="2023-09-14T17:18:00Z">
         <w:r>
           <w:rPr>
             <w:sz w:val="24"/>
@@ -2073,7 +2063,7 @@
           <w:delText xml:space="preserve">In a </w:delText>
         </w:r>
       </w:del>
-      <w:del w:id="91" w:author="Sean Duan" w:date="2023-09-14T17:17:00Z">
+      <w:del w:id="93" w:author="Sean Duan" w:date="2023-09-14T17:17:00Z">
         <w:r>
           <w:rPr>
             <w:sz w:val="24"/>
@@ -2095,12 +2085,12 @@
           </w:rPr>
           <w:delText xml:space="preserve"> scenarios generally attempt to balance both deontological and utilitarian ethical concerns.</w:delText>
         </w:r>
-        <w:commentRangeEnd w:id="88"/>
+        <w:commentRangeEnd w:id="90"/>
         <w:r>
           <w:rPr>
             <w:rStyle w:val="CommentReference"/>
           </w:rPr>
-          <w:commentReference w:id="88"/>
+          <w:commentReference w:id="90"/>
         </w:r>
       </w:del>
     </w:p>
@@ -2113,7 +2103,7 @@
           <w:szCs w:val="24"/>
         </w:rPr>
       </w:pPr>
-      <w:ins w:id="92" w:author="Shaffer, Victoria A." w:date="2023-09-06T15:47:00Z">
+      <w:ins w:id="94" w:author="Shaffer, Victoria A." w:date="2023-09-06T15:47:00Z">
         <w:r>
           <w:rPr>
             <w:sz w:val="24"/>
@@ -2130,7 +2120,7 @@
           <w:t>is a</w:t>
         </w:r>
       </w:ins>
-      <w:del w:id="93" w:author="Shaffer, Victoria A." w:date="2023-09-06T15:47:00Z">
+      <w:del w:id="95" w:author="Shaffer, Victoria A." w:date="2023-09-06T15:47:00Z">
         <w:r>
           <w:rPr>
             <w:sz w:val="24"/>
@@ -2146,7 +2136,7 @@
         </w:rPr>
         <w:t xml:space="preserve">nother </w:t>
       </w:r>
-      <w:ins w:id="94" w:author="Shaffer, Victoria A." w:date="2023-09-06T15:46:00Z">
+      <w:ins w:id="96" w:author="Shaffer, Victoria A." w:date="2023-09-06T15:46:00Z">
         <w:r>
           <w:rPr>
             <w:sz w:val="24"/>
@@ -2155,7 +2145,7 @@
           <w:t xml:space="preserve">application of general moral reasoning to </w:t>
         </w:r>
       </w:ins>
-      <w:del w:id="95" w:author="Shaffer, Victoria A." w:date="2023-09-06T15:46:00Z">
+      <w:del w:id="97" w:author="Shaffer, Victoria A." w:date="2023-09-06T15:46:00Z">
         <w:r>
           <w:rPr>
             <w:sz w:val="24"/>
@@ -2171,7 +2161,7 @@
         </w:rPr>
         <w:t xml:space="preserve">medical </w:t>
       </w:r>
-      <w:commentRangeStart w:id="96"/>
+      <w:commentRangeStart w:id="98"/>
       <w:r>
         <w:rPr>
           <w:sz w:val="24"/>
@@ -2179,7 +2169,7 @@
         </w:rPr>
         <w:t>decision</w:t>
       </w:r>
-      <w:ins w:id="97" w:author="Shaffer, Victoria A." w:date="2023-09-06T15:45:00Z">
+      <w:ins w:id="99" w:author="Shaffer, Victoria A." w:date="2023-09-06T15:45:00Z">
         <w:r>
           <w:rPr>
             <w:sz w:val="24"/>
@@ -2188,7 +2178,7 @@
           <w:t xml:space="preserve"> </w:t>
         </w:r>
       </w:ins>
-      <w:del w:id="98" w:author="Shaffer, Victoria A." w:date="2023-09-06T15:45:00Z">
+      <w:del w:id="100" w:author="Shaffer, Victoria A." w:date="2023-09-06T15:45:00Z">
         <w:r>
           <w:rPr>
             <w:sz w:val="24"/>
@@ -2204,14 +2194,14 @@
         </w:rPr>
         <w:t xml:space="preserve">making </w:t>
       </w:r>
-      <w:commentRangeEnd w:id="96"/>
+      <w:commentRangeEnd w:id="98"/>
       <w:r>
         <w:rPr>
           <w:rStyle w:val="CommentReference"/>
         </w:rPr>
-        <w:commentReference w:id="96"/>
-      </w:r>
-      <w:del w:id="99" w:author="Shaffer, Victoria A." w:date="2023-09-06T15:47:00Z">
+        <w:commentReference w:id="98"/>
+      </w:r>
+      <w:del w:id="101" w:author="Shaffer, Victoria A." w:date="2023-09-06T15:47:00Z">
         <w:r>
           <w:rPr>
             <w:sz w:val="24"/>
@@ -2242,7 +2232,7 @@
         </w:rPr>
         <w:t>. While it is self-eviden</w:t>
       </w:r>
-      <w:ins w:id="100" w:author="Shaffer, Victoria A." w:date="2023-09-06T15:47:00Z">
+      <w:ins w:id="102" w:author="Shaffer, Victoria A." w:date="2023-09-06T15:47:00Z">
         <w:r>
           <w:rPr>
             <w:sz w:val="24"/>
@@ -2251,7 +2241,7 @@
           <w:t>t</w:t>
         </w:r>
       </w:ins>
-      <w:del w:id="101" w:author="Shaffer, Victoria A." w:date="2023-09-06T15:47:00Z">
+      <w:del w:id="103" w:author="Shaffer, Victoria A." w:date="2023-09-06T15:47:00Z">
         <w:r>
           <w:rPr>
             <w:sz w:val="24"/>
@@ -2267,7 +2257,7 @@
         </w:rPr>
         <w:t xml:space="preserve"> that medical resources are definitionally limited, this is taken to an extreme degree during emergency service disaster triage situations. In these circumstances, individual professionals are forced to make life or death decisions, </w:t>
       </w:r>
-      <w:del w:id="102" w:author="Sean Duan" w:date="2023-09-14T17:21:00Z">
+      <w:del w:id="104" w:author="Sean Duan" w:date="2023-09-14T17:21:00Z">
         <w:r>
           <w:rPr>
             <w:sz w:val="24"/>
@@ -2290,7 +2280,7 @@
           <w:delText>critically injured with minimal chance of survival</w:delText>
         </w:r>
       </w:del>
-      <w:ins w:id="103" w:author="Sean Duan" w:date="2023-09-14T17:21:00Z">
+      <w:ins w:id="105" w:author="Sean Duan" w:date="2023-09-14T17:21:00Z">
         <w:r>
           <w:rPr>
             <w:sz w:val="24"/>
@@ -2328,7 +2318,7 @@
         </w:rPr>
         <w:t xml:space="preserve">are </w:t>
       </w:r>
-      <w:ins w:id="104" w:author="Shaffer, Victoria A." w:date="2023-09-06T15:48:00Z">
+      <w:ins w:id="106" w:author="Shaffer, Victoria A." w:date="2023-09-06T15:48:00Z">
         <w:r>
           <w:rPr>
             <w:sz w:val="24"/>
@@ -2337,7 +2327,7 @@
           <w:t xml:space="preserve">given comfort care </w:t>
         </w:r>
       </w:ins>
-      <w:ins w:id="105" w:author="Shaffer, Victoria A." w:date="2023-09-06T15:49:00Z">
+      <w:ins w:id="107" w:author="Shaffer, Victoria A." w:date="2023-09-06T15:49:00Z">
         <w:r>
           <w:rPr>
             <w:sz w:val="24"/>
@@ -2353,7 +2343,7 @@
           <w:t xml:space="preserve">that resources that are limited </w:t>
         </w:r>
       </w:ins>
-      <w:del w:id="106" w:author="Shaffer, Victoria A." w:date="2023-09-06T15:49:00Z">
+      <w:del w:id="108" w:author="Shaffer, Victoria A." w:date="2023-09-06T15:49:00Z">
         <w:r>
           <w:rPr>
             <w:sz w:val="24"/>
@@ -2376,7 +2366,7 @@
         </w:rPr>
         <w:t xml:space="preserve"> </w:t>
       </w:r>
-      <w:del w:id="107" w:author="Shaffer, Victoria A." w:date="2023-09-06T15:49:00Z">
+      <w:del w:id="109" w:author="Shaffer, Victoria A." w:date="2023-09-06T15:49:00Z">
         <w:r>
           <w:rPr>
             <w:sz w:val="24"/>
@@ -2399,7 +2389,7 @@
           <w:delText>and instead given comfort care</w:delText>
         </w:r>
       </w:del>
-      <w:ins w:id="108" w:author="Shaffer, Victoria A." w:date="2023-09-06T15:49:00Z">
+      <w:ins w:id="110" w:author="Shaffer, Victoria A." w:date="2023-09-06T15:49:00Z">
         <w:r>
           <w:rPr>
             <w:sz w:val="24"/>
@@ -2415,8 +2405,8 @@
         </w:rPr>
         <w:t xml:space="preserve">. </w:t>
       </w:r>
-      <w:commentRangeStart w:id="109"/>
-      <w:commentRangeStart w:id="110"/>
+      <w:commentRangeStart w:id="111"/>
+      <w:commentRangeStart w:id="112"/>
       <w:r>
         <w:rPr>
           <w:sz w:val="24"/>
@@ -2424,7 +2414,7 @@
         </w:rPr>
         <w:t xml:space="preserve">Refusal to provide medical care to those that are </w:t>
       </w:r>
-      <w:del w:id="111" w:author="Sean Duan" w:date="2023-09-14T17:21:00Z">
+      <w:del w:id="113" w:author="Sean Duan" w:date="2023-09-14T17:21:00Z">
         <w:r>
           <w:rPr>
             <w:sz w:val="24"/>
@@ -2433,7 +2423,7 @@
           <w:delText xml:space="preserve">‘too far gone’ </w:delText>
         </w:r>
       </w:del>
-      <w:ins w:id="112" w:author="Sean Duan" w:date="2023-09-14T17:21:00Z">
+      <w:ins w:id="114" w:author="Sean Duan" w:date="2023-09-14T17:21:00Z">
         <w:r>
           <w:rPr>
             <w:sz w:val="24"/>
@@ -2449,7 +2439,7 @@
         </w:rPr>
         <w:t>is extremely ethically challenging for many healthcare providers</w:t>
       </w:r>
-      <w:del w:id="113" w:author="Sean Duan" w:date="2023-09-14T17:22:00Z">
+      <w:del w:id="115" w:author="Sean Duan" w:date="2023-09-14T17:22:00Z">
         <w:r>
           <w:rPr>
             <w:sz w:val="24"/>
@@ -2458,7 +2448,7 @@
           <w:delText>,</w:delText>
         </w:r>
       </w:del>
-      <w:ins w:id="114" w:author="Sean Duan" w:date="2023-09-14T17:22:00Z">
+      <w:ins w:id="116" w:author="Sean Duan" w:date="2023-09-14T17:22:00Z">
         <w:r>
           <w:rPr>
             <w:sz w:val="24"/>
@@ -2474,7 +2464,7 @@
         </w:rPr>
         <w:t xml:space="preserve"> </w:t>
       </w:r>
-      <w:del w:id="115" w:author="Sean Duan" w:date="2023-09-14T17:21:00Z">
+      <w:del w:id="117" w:author="Sean Duan" w:date="2023-09-14T17:21:00Z">
         <w:r>
           <w:rPr>
             <w:sz w:val="24"/>
@@ -2483,7 +2473,7 @@
           <w:delText xml:space="preserve">as it falls strongly counter </w:delText>
         </w:r>
       </w:del>
-      <w:del w:id="116" w:author="Sean Duan" w:date="2023-09-14T17:22:00Z">
+      <w:del w:id="118" w:author="Sean Duan" w:date="2023-09-14T17:22:00Z">
         <w:r>
           <w:rPr>
             <w:sz w:val="24"/>
@@ -2491,22 +2481,22 @@
           </w:rPr>
           <w:delText>to the day-to-day ethical principles generally put forth in hospitals otherwise</w:delText>
         </w:r>
-        <w:commentRangeEnd w:id="109"/>
+        <w:commentRangeEnd w:id="111"/>
         <w:r>
           <w:rPr>
             <w:rStyle w:val="CommentReference"/>
           </w:rPr>
-          <w:commentReference w:id="109"/>
-        </w:r>
-      </w:del>
-      <w:commentRangeEnd w:id="110"/>
+          <w:commentReference w:id="111"/>
+        </w:r>
+      </w:del>
+      <w:commentRangeEnd w:id="112"/>
       <w:r>
         <w:rPr>
           <w:rStyle w:val="CommentReference"/>
         </w:rPr>
-        <w:commentReference w:id="110"/>
-      </w:r>
-      <w:del w:id="117" w:author="Sean Duan" w:date="2023-09-14T17:22:00Z">
+        <w:commentReference w:id="112"/>
+      </w:r>
+      <w:del w:id="119" w:author="Sean Duan" w:date="2023-09-14T17:22:00Z">
         <w:r>
           <w:rPr>
             <w:sz w:val="24"/>
@@ -2515,7 +2505,7 @@
           <w:delText xml:space="preserve">. </w:delText>
         </w:r>
       </w:del>
-      <w:ins w:id="118" w:author="Duan, Sean" w:date="2023-09-14T17:23:00Z">
+      <w:ins w:id="120" w:author="Duan, Sean" w:date="2023-09-14T17:23:00Z">
         <w:r>
           <w:rPr>
             <w:sz w:val="24"/>
@@ -2524,8 +2514,8 @@
           <w:t>In a typical hospital setting, critically ill patients are given priority and physicians do not restrict access to medical resourc</w:t>
         </w:r>
       </w:ins>
-      <w:commentRangeStart w:id="119"/>
-      <w:del w:id="120" w:author="Duan, Sean" w:date="2023-09-14T17:23:00Z">
+      <w:commentRangeStart w:id="121"/>
+      <w:del w:id="122" w:author="Duan, Sean" w:date="2023-09-14T17:23:00Z">
         <w:r>
           <w:rPr>
             <w:sz w:val="24"/>
@@ -2534,7 +2524,7 @@
           <w:delText xml:space="preserve">Indeed, in an ordinary emergency department, critically ill patients are taken care of before those in less need, and generally as much as possible is done to try to save those </w:delText>
         </w:r>
       </w:del>
-      <w:del w:id="121" w:author="Duan, Sean" w:date="2023-09-14T17:24:00Z">
+      <w:del w:id="123" w:author="Duan, Sean" w:date="2023-09-14T17:24:00Z">
         <w:r>
           <w:rPr>
             <w:sz w:val="24"/>
@@ -2550,8 +2540,8 @@
         </w:rPr>
         <w:t>e</w:t>
       </w:r>
-      <w:commentRangeEnd w:id="119"/>
-      <w:ins w:id="122" w:author="Duan, Sean" w:date="2023-09-14T17:24:00Z">
+      <w:commentRangeEnd w:id="121"/>
+      <w:ins w:id="124" w:author="Duan, Sean" w:date="2023-09-14T17:24:00Z">
         <w:r>
           <w:rPr>
             <w:sz w:val="24"/>
@@ -2564,7 +2554,7 @@
         <w:rPr>
           <w:rStyle w:val="CommentReference"/>
         </w:rPr>
-        <w:commentReference w:id="119"/>
+        <w:commentReference w:id="121"/>
       </w:r>
       <w:r>
         <w:rPr>
@@ -2573,7 +2563,7 @@
         </w:rPr>
         <w:t xml:space="preserve">. This </w:t>
       </w:r>
-      <w:del w:id="123" w:author="Shaffer, Victoria A." w:date="2023-09-06T15:55:00Z">
+      <w:del w:id="125" w:author="Shaffer, Victoria A." w:date="2023-09-06T15:55:00Z">
         <w:r>
           <w:rPr>
             <w:sz w:val="24"/>
@@ -2582,7 +2572,7 @@
           <w:delText xml:space="preserve">falls neatly in line </w:delText>
         </w:r>
       </w:del>
-      <w:ins w:id="124" w:author="Shaffer, Victoria A." w:date="2023-09-06T15:55:00Z">
+      <w:ins w:id="126" w:author="Shaffer, Victoria A." w:date="2023-09-06T15:55:00Z">
         <w:r>
           <w:rPr>
             <w:sz w:val="24"/>
@@ -2605,7 +2595,7 @@
         </w:rPr>
         <w:t xml:space="preserve">medical professionals should try </w:t>
       </w:r>
-      <w:ins w:id="125" w:author="Shaffer, Victoria A." w:date="2023-09-06T15:55:00Z">
+      <w:ins w:id="127" w:author="Shaffer, Victoria A." w:date="2023-09-06T15:55:00Z">
         <w:r>
           <w:rPr>
             <w:sz w:val="24"/>
@@ -2614,7 +2604,7 @@
           <w:t xml:space="preserve">to save the life of each </w:t>
         </w:r>
       </w:ins>
-      <w:del w:id="126" w:author="Shaffer, Victoria A." w:date="2023-09-06T15:55:00Z">
+      <w:del w:id="128" w:author="Shaffer, Victoria A." w:date="2023-09-06T15:55:00Z">
         <w:r>
           <w:rPr>
             <w:sz w:val="24"/>
@@ -2630,7 +2620,7 @@
         </w:rPr>
         <w:t>patient</w:t>
       </w:r>
-      <w:del w:id="127" w:author="Shaffer, Victoria A." w:date="2023-09-06T15:55:00Z">
+      <w:del w:id="129" w:author="Shaffer, Victoria A." w:date="2023-09-06T15:55:00Z">
         <w:r>
           <w:rPr>
             <w:sz w:val="24"/>
@@ -2697,7 +2687,7 @@
         </w:rPr>
         <w:tab/>
       </w:r>
-      <w:del w:id="128" w:author="Duan, Sean" w:date="2023-09-18T15:02:00Z">
+      <w:del w:id="130" w:author="Duan, Sean" w:date="2023-09-18T15:02:00Z">
         <w:r>
           <w:rPr>
             <w:sz w:val="24"/>
@@ -2706,7 +2696,7 @@
           <w:delText>It is important to note that deontological and utilitarian ethical assessment may not be the pertinent concept affecting moral decision making about various topics, including</w:delText>
         </w:r>
       </w:del>
-      <w:ins w:id="129" w:author="Duan, Sean" w:date="2023-09-18T15:03:00Z">
+      <w:ins w:id="131" w:author="Duan, Sean" w:date="2023-09-18T15:03:00Z">
         <w:r>
           <w:rPr>
             <w:sz w:val="24"/>
@@ -2715,7 +2705,7 @@
           <w:t>An</w:t>
         </w:r>
       </w:ins>
-      <w:del w:id="130" w:author="Duan, Sean" w:date="2023-09-18T15:02:00Z">
+      <w:del w:id="132" w:author="Duan, Sean" w:date="2023-09-18T15:02:00Z">
         <w:r>
           <w:rPr>
             <w:sz w:val="24"/>
@@ -2724,7 +2714,7 @@
           <w:delText xml:space="preserve"> </w:delText>
         </w:r>
       </w:del>
-      <w:ins w:id="131" w:author="Duan, Sean" w:date="2023-09-18T15:02:00Z">
+      <w:ins w:id="133" w:author="Duan, Sean" w:date="2023-09-18T15:02:00Z">
         <w:r>
           <w:rPr>
             <w:sz w:val="24"/>
@@ -2733,7 +2723,7 @@
           <w:t xml:space="preserve"> additional factor that is thought to affect ethical perception and decision making </w:t>
         </w:r>
       </w:ins>
-      <w:ins w:id="132" w:author="Duan, Sean" w:date="2023-09-18T15:03:00Z">
+      <w:ins w:id="134" w:author="Duan, Sean" w:date="2023-09-18T15:03:00Z">
         <w:r>
           <w:rPr>
             <w:sz w:val="24"/>
@@ -2742,8 +2732,8 @@
           <w:t xml:space="preserve">both for </w:t>
         </w:r>
       </w:ins>
-      <w:commentRangeStart w:id="133"/>
-      <w:commentRangeStart w:id="134"/>
+      <w:commentRangeStart w:id="135"/>
+      <w:commentRangeStart w:id="136"/>
       <w:r>
         <w:rPr>
           <w:sz w:val="24"/>
@@ -2751,8 +2741,8 @@
         </w:rPr>
         <w:t>UHC</w:t>
       </w:r>
-      <w:commentRangeEnd w:id="133"/>
-      <w:ins w:id="135" w:author="Duan, Sean" w:date="2023-09-18T15:03:00Z">
+      <w:commentRangeEnd w:id="135"/>
+      <w:ins w:id="137" w:author="Duan, Sean" w:date="2023-09-18T15:03:00Z">
         <w:r>
           <w:rPr>
             <w:sz w:val="24"/>
@@ -2761,7 +2751,7 @@
           <w:t xml:space="preserve"> and more broadly</w:t>
         </w:r>
       </w:ins>
-      <w:ins w:id="136" w:author="Duan, Sean" w:date="2023-09-18T15:04:00Z">
+      <w:ins w:id="138" w:author="Duan, Sean" w:date="2023-09-18T15:04:00Z">
         <w:r>
           <w:rPr>
             <w:sz w:val="24"/>
@@ -2774,14 +2764,14 @@
         <w:rPr>
           <w:rStyle w:val="CommentReference"/>
         </w:rPr>
-        <w:commentReference w:id="133"/>
-      </w:r>
-      <w:commentRangeEnd w:id="134"/>
+        <w:commentReference w:id="135"/>
+      </w:r>
+      <w:commentRangeEnd w:id="136"/>
       <w:r>
         <w:rPr>
           <w:rStyle w:val="CommentReference"/>
         </w:rPr>
-        <w:commentReference w:id="134"/>
+        <w:commentReference w:id="136"/>
       </w:r>
       <w:r>
         <w:rPr>
@@ -2790,7 +2780,7 @@
         </w:rPr>
         <w:t>.</w:t>
       </w:r>
-      <w:ins w:id="137" w:author="Duan, Sean" w:date="2023-09-18T15:03:00Z">
+      <w:ins w:id="139" w:author="Duan, Sean" w:date="2023-09-18T15:03:00Z">
         <w:r>
           <w:rPr>
             <w:sz w:val="24"/>
@@ -2799,7 +2789,7 @@
           <w:t xml:space="preserve"> </w:t>
         </w:r>
       </w:ins>
-      <w:del w:id="138" w:author="Duan, Sean" w:date="2023-09-18T15:04:00Z">
+      <w:del w:id="140" w:author="Duan, Sean" w:date="2023-09-18T15:04:00Z">
         <w:r>
           <w:rPr>
             <w:sz w:val="24"/>
@@ -2808,7 +2798,7 @@
           <w:delText xml:space="preserve"> In fact, </w:delText>
         </w:r>
       </w:del>
-      <w:del w:id="139" w:author="Duan, Sean" w:date="2023-09-18T15:05:00Z">
+      <w:del w:id="141" w:author="Duan, Sean" w:date="2023-09-18T15:05:00Z">
         <w:r>
           <w:rPr>
             <w:sz w:val="24"/>
@@ -2825,8 +2815,8 @@
           <w:delText xml:space="preserve"> argue that in many cases, individual</w:delText>
         </w:r>
       </w:del>
-      <w:ins w:id="140" w:author="Shaffer, Victoria A." w:date="2023-09-08T11:00:00Z">
-        <w:del w:id="141" w:author="Duan, Sean" w:date="2023-09-18T15:05:00Z">
+      <w:ins w:id="142" w:author="Shaffer, Victoria A." w:date="2023-09-08T11:00:00Z">
+        <w:del w:id="143" w:author="Duan, Sean" w:date="2023-09-18T15:05:00Z">
           <w:r>
             <w:rPr>
               <w:sz w:val="24"/>
@@ -2836,7 +2826,7 @@
           </w:r>
         </w:del>
       </w:ins>
-      <w:del w:id="142" w:author="Duan, Sean" w:date="2023-09-18T15:05:00Z">
+      <w:del w:id="144" w:author="Duan, Sean" w:date="2023-09-18T15:05:00Z">
         <w:r>
           <w:rPr>
             <w:sz w:val="24"/>
@@ -2845,8 +2835,8 @@
           <w:delText xml:space="preserve"> judgement can defer the decision making </w:delText>
         </w:r>
       </w:del>
-      <w:ins w:id="143" w:author="Shaffer, Victoria A." w:date="2023-09-08T11:00:00Z">
-        <w:del w:id="144" w:author="Duan, Sean" w:date="2023-09-18T15:05:00Z">
+      <w:ins w:id="145" w:author="Shaffer, Victoria A." w:date="2023-09-08T11:00:00Z">
+        <w:del w:id="146" w:author="Duan, Sean" w:date="2023-09-18T15:05:00Z">
           <w:r>
             <w:rPr>
               <w:sz w:val="24"/>
@@ -2856,7 +2846,7 @@
           </w:r>
         </w:del>
       </w:ins>
-      <w:del w:id="145" w:author="Duan, Sean" w:date="2023-09-18T15:05:00Z">
+      <w:del w:id="147" w:author="Duan, Sean" w:date="2023-09-18T15:05:00Z">
         <w:r>
           <w:rPr>
             <w:sz w:val="24"/>
@@ -2865,8 +2855,8 @@
           <w:delText xml:space="preserve">instead to </w:delText>
         </w:r>
       </w:del>
-      <w:ins w:id="146" w:author="Shaffer, Victoria A." w:date="2023-09-08T11:00:00Z">
-        <w:del w:id="147" w:author="Duan, Sean" w:date="2023-09-18T15:05:00Z">
+      <w:ins w:id="148" w:author="Shaffer, Victoria A." w:date="2023-09-08T11:00:00Z">
+        <w:del w:id="149" w:author="Duan, Sean" w:date="2023-09-18T15:05:00Z">
           <w:r>
             <w:rPr>
               <w:sz w:val="24"/>
@@ -2876,7 +2866,7 @@
           </w:r>
         </w:del>
       </w:ins>
-      <w:del w:id="148" w:author="Duan, Sean" w:date="2023-09-18T15:05:00Z">
+      <w:del w:id="150" w:author="Duan, Sean" w:date="2023-09-18T15:05:00Z">
         <w:r>
           <w:rPr>
             <w:sz w:val="24"/>
@@ -2894,7 +2884,7 @@
         <w:t>Jones’</w:t>
       </w:r>
       <w:proofErr w:type="gramEnd"/>
-      <w:ins w:id="149" w:author="Duan, Sean" w:date="2023-09-18T15:05:00Z">
+      <w:ins w:id="151" w:author="Duan, Sean" w:date="2023-09-18T15:05:00Z">
         <w:r>
           <w:rPr>
             <w:sz w:val="24"/>
@@ -2910,7 +2900,7 @@
         </w:rPr>
         <w:t xml:space="preserve"> </w:t>
       </w:r>
-      <w:del w:id="150" w:author="Duan, Sean" w:date="2023-09-18T15:05:00Z">
+      <w:del w:id="152" w:author="Duan, Sean" w:date="2023-09-18T15:05:00Z">
         <w:r>
           <w:rPr>
             <w:sz w:val="24"/>
@@ -2919,7 +2909,7 @@
           <w:delText>integrated model, social consensus is defined</w:delText>
         </w:r>
       </w:del>
-      <w:ins w:id="151" w:author="Duan, Sean" w:date="2023-09-18T15:05:00Z">
+      <w:ins w:id="153" w:author="Duan, Sean" w:date="2023-09-18T15:05:00Z">
         <w:r>
           <w:rPr>
             <w:sz w:val="24"/>
@@ -2935,7 +2925,7 @@
         </w:rPr>
         <w:t xml:space="preserve"> as the “degree of social agreement that a proposed act is evil or good”</w:t>
       </w:r>
-      <w:ins w:id="152" w:author="Duan, Sean" w:date="2023-09-18T15:04:00Z">
+      <w:ins w:id="154" w:author="Duan, Sean" w:date="2023-09-18T15:04:00Z">
         <w:r>
           <w:rPr>
             <w:sz w:val="24"/>
@@ -2948,7 +2938,7 @@
             <w:sz w:val="24"/>
             <w:szCs w:val="24"/>
             <w:highlight w:val="yellow"/>
-            <w:rPrChange w:id="153" w:author="Duan, Sean" w:date="2023-09-18T15:05:00Z">
+            <w:rPrChange w:id="155" w:author="Duan, Sean" w:date="2023-09-18T15:05:00Z">
               <w:rPr>
                 <w:sz w:val="24"/>
                 <w:szCs w:val="24"/>
@@ -2988,7 +2978,7 @@
         </w:rPr>
         <w:t xml:space="preserve">Even if the individual does not ‘intuitively’ agree with the position, </w:t>
       </w:r>
-      <w:del w:id="154" w:author="Duan, Sean" w:date="2023-09-18T15:14:00Z">
+      <w:del w:id="156" w:author="Duan, Sean" w:date="2023-09-18T15:14:00Z">
         <w:r>
           <w:rPr>
             <w:sz w:val="24"/>
@@ -3061,7 +3051,7 @@
         </w:rPr>
         <w:t>.</w:t>
       </w:r>
-      <w:del w:id="155" w:author="Duan, Sean" w:date="2023-09-18T15:15:00Z">
+      <w:del w:id="157" w:author="Duan, Sean" w:date="2023-09-18T15:15:00Z">
         <w:r>
           <w:rPr>
             <w:sz w:val="24"/>
@@ -3080,7 +3070,7 @@
           <w:szCs w:val="24"/>
         </w:rPr>
       </w:pPr>
-      <w:del w:id="156" w:author="Duan, Sean" w:date="2023-09-18T15:06:00Z">
+      <w:del w:id="158" w:author="Duan, Sean" w:date="2023-09-18T15:06:00Z">
         <w:r>
           <w:rPr>
             <w:sz w:val="24"/>
@@ -3090,7 +3080,7 @@
           <w:delText xml:space="preserve">While </w:delText>
         </w:r>
       </w:del>
-      <w:ins w:id="157" w:author="Duan, Sean" w:date="2023-09-18T15:06:00Z">
+      <w:ins w:id="159" w:author="Duan, Sean" w:date="2023-09-18T15:06:00Z">
         <w:r>
           <w:rPr>
             <w:sz w:val="24"/>
@@ -3106,7 +3096,7 @@
         </w:rPr>
         <w:t>social consensus</w:t>
       </w:r>
-      <w:ins w:id="158" w:author="Duan, Sean" w:date="2023-09-18T15:07:00Z">
+      <w:ins w:id="160" w:author="Duan, Sean" w:date="2023-09-18T15:07:00Z">
         <w:r>
           <w:rPr>
             <w:sz w:val="24"/>
@@ -3115,16 +3105,18 @@
           <w:t xml:space="preserve"> </w:t>
         </w:r>
       </w:ins>
-      <w:ins w:id="159" w:author="Duan, Sean" w:date="2023-09-18T15:15:00Z">
-        <w:r>
-          <w:rPr>
-            <w:sz w:val="24"/>
-            <w:szCs w:val="24"/>
-          </w:rPr>
-          <w:t>can influence</w:t>
-        </w:r>
-      </w:ins>
-      <w:del w:id="160" w:author="Duan, Sean" w:date="2023-09-18T15:15:00Z">
+      <w:ins w:id="161" w:author="Duan, Sean" w:date="2023-09-18T15:15:00Z">
+        <w:del w:id="162" w:author="Duan, Sean (MU-Student)" w:date="2023-09-25T15:07:00Z">
+          <w:r>
+            <w:rPr>
+              <w:sz w:val="24"/>
+              <w:szCs w:val="24"/>
+            </w:rPr>
+            <w:delText>can influence</w:delText>
+          </w:r>
+        </w:del>
+      </w:ins>
+      <w:del w:id="163" w:author="Duan, Sean" w:date="2023-09-18T15:15:00Z">
         <w:r>
           <w:rPr>
             <w:sz w:val="24"/>
@@ -3133,7 +3125,7 @@
           <w:delText xml:space="preserve"> </w:delText>
         </w:r>
       </w:del>
-      <w:del w:id="161" w:author="Duan, Sean" w:date="2023-09-18T15:06:00Z">
+      <w:del w:id="164" w:author="Duan, Sean" w:date="2023-09-18T15:06:00Z">
         <w:r>
           <w:rPr>
             <w:sz w:val="24"/>
@@ -3142,6 +3134,69 @@
           <w:delText>can indeed be shown to influence</w:delText>
         </w:r>
       </w:del>
+      <w:del w:id="165" w:author="Duan, Sean (MU-Student)" w:date="2023-09-25T15:07:00Z">
+        <w:r>
+          <w:rPr>
+            <w:sz w:val="24"/>
+            <w:szCs w:val="24"/>
+          </w:rPr>
+          <w:delText xml:space="preserve"> </w:delText>
+        </w:r>
+      </w:del>
+      <w:ins w:id="166" w:author="Duan, Sean (MU-Student)" w:date="2023-09-25T15:07:00Z">
+        <w:r>
+          <w:rPr>
+            <w:sz w:val="24"/>
+            <w:szCs w:val="24"/>
+          </w:rPr>
+          <w:t xml:space="preserve">generally influences </w:t>
+        </w:r>
+      </w:ins>
+      <w:ins w:id="167" w:author="Duan, Sean" w:date="2023-09-18T15:07:00Z">
+        <w:r>
+          <w:rPr>
+            <w:sz w:val="24"/>
+            <w:szCs w:val="24"/>
+          </w:rPr>
+          <w:t>ethical perception of issues</w:t>
+        </w:r>
+      </w:ins>
+      <w:del w:id="168" w:author="Duan, Sean" w:date="2023-09-18T15:07:00Z">
+        <w:r>
+          <w:rPr>
+            <w:sz w:val="24"/>
+            <w:szCs w:val="24"/>
+          </w:rPr>
+          <w:delText>assessment</w:delText>
+        </w:r>
+      </w:del>
+      <w:del w:id="169" w:author="Duan, Sean" w:date="2023-09-18T15:06:00Z">
+        <w:r>
+          <w:rPr>
+            <w:sz w:val="24"/>
+            <w:szCs w:val="24"/>
+          </w:rPr>
+          <w:delText>s</w:delText>
+        </w:r>
+      </w:del>
+      <w:del w:id="170" w:author="Duan, Sean" w:date="2023-09-18T15:07:00Z">
+        <w:r>
+          <w:rPr>
+            <w:sz w:val="24"/>
+            <w:szCs w:val="24"/>
+          </w:rPr>
+          <w:delText xml:space="preserve"> of issues</w:delText>
+        </w:r>
+      </w:del>
+      <w:ins w:id="171" w:author="Duan, Sean" w:date="2023-09-18T15:07:00Z">
+        <w:r>
+          <w:rPr>
+            <w:sz w:val="24"/>
+            <w:szCs w:val="24"/>
+          </w:rPr>
+          <w:t>,</w:t>
+        </w:r>
+      </w:ins>
       <w:r>
         <w:rPr>
           <w:sz w:val="24"/>
@@ -3149,25 +3204,528 @@
         </w:rPr>
         <w:t xml:space="preserve"> </w:t>
       </w:r>
-      <w:ins w:id="162" w:author="Duan, Sean" w:date="2023-09-18T15:07:00Z">
-        <w:r>
-          <w:rPr>
-            <w:sz w:val="24"/>
-            <w:szCs w:val="24"/>
-          </w:rPr>
-          <w:t>ethical perception of issues</w:t>
-        </w:r>
-      </w:ins>
-      <w:del w:id="163" w:author="Duan, Sean" w:date="2023-09-18T15:07:00Z">
-        <w:r>
-          <w:rPr>
-            <w:sz w:val="24"/>
-            <w:szCs w:val="24"/>
-          </w:rPr>
-          <w:delText>assessment</w:delText>
-        </w:r>
-      </w:del>
-      <w:del w:id="164" w:author="Duan, Sean" w:date="2023-09-18T15:06:00Z">
+      <w:del w:id="172" w:author="Duan, Sean" w:date="2023-09-18T15:06:00Z">
+        <w:r>
+          <w:rPr>
+            <w:sz w:val="24"/>
+            <w:szCs w:val="24"/>
+          </w:rPr>
+          <w:delText>in many cases</w:delText>
+        </w:r>
+      </w:del>
+      <w:del w:id="173" w:author="Duan, Sean" w:date="2023-09-14T17:25:00Z">
+        <w:r>
+          <w:rPr>
+            <w:sz w:val="24"/>
+            <w:szCs w:val="24"/>
+          </w:rPr>
+          <w:delText xml:space="preserve"> </w:delText>
+        </w:r>
+        <w:commentRangeStart w:id="174"/>
+        <w:r>
+          <w:rPr>
+            <w:sz w:val="24"/>
+            <w:szCs w:val="24"/>
+            <w:highlight w:val="yellow"/>
+          </w:rPr>
+          <w:delText>(Kobayashi, 2018; Goldberg, 2019)</w:delText>
+        </w:r>
+      </w:del>
+      <w:del w:id="175" w:author="Duan, Sean" w:date="2023-09-18T15:06:00Z">
+        <w:r>
+          <w:rPr>
+            <w:sz w:val="24"/>
+            <w:szCs w:val="24"/>
+          </w:rPr>
+          <w:delText xml:space="preserve"> </w:delText>
+        </w:r>
+        <w:commentRangeEnd w:id="174"/>
+        <w:r>
+          <w:rPr>
+            <w:rStyle w:val="CommentReference"/>
+          </w:rPr>
+          <w:commentReference w:id="174"/>
+        </w:r>
+        <w:r>
+          <w:rPr>
+            <w:sz w:val="24"/>
+            <w:szCs w:val="24"/>
+          </w:rPr>
+          <w:delText xml:space="preserve">involving contemporary topics (climate change, nuclear power, etc.), </w:delText>
+        </w:r>
+      </w:del>
+      <w:r>
+        <w:rPr>
+          <w:sz w:val="24"/>
+          <w:szCs w:val="24"/>
+        </w:rPr>
+        <w:t xml:space="preserve">individuals </w:t>
+      </w:r>
+      <w:del w:id="176" w:author="Duan, Sean (MU-Student)" w:date="2023-09-25T15:07:00Z">
+        <w:r>
+          <w:rPr>
+            <w:sz w:val="24"/>
+            <w:szCs w:val="24"/>
+          </w:rPr>
+          <w:delText>with strong moral conviction are</w:delText>
+        </w:r>
+      </w:del>
+      <w:ins w:id="177" w:author="Duan, Sean (MU-Student)" w:date="2023-09-25T15:07:00Z">
+        <w:r>
+          <w:rPr>
+            <w:sz w:val="24"/>
+            <w:szCs w:val="24"/>
+          </w:rPr>
+          <w:t>can be</w:t>
+        </w:r>
+      </w:ins>
+      <w:r>
+        <w:rPr>
+          <w:sz w:val="24"/>
+          <w:szCs w:val="24"/>
+        </w:rPr>
+        <w:t xml:space="preserve"> ‘inoculated’ from peer and even authority influence</w:t>
+      </w:r>
+      <w:ins w:id="178" w:author="Duan, Sean (MU-Student)" w:date="2023-09-25T15:07:00Z">
+        <w:r>
+          <w:rPr>
+            <w:sz w:val="24"/>
+            <w:szCs w:val="24"/>
+          </w:rPr>
+          <w:t xml:space="preserve"> through the effects of ‘moral conviction’</w:t>
+        </w:r>
+      </w:ins>
+      <w:r>
+        <w:rPr>
+          <w:sz w:val="24"/>
+          <w:szCs w:val="24"/>
+        </w:rPr>
+        <w:t xml:space="preserve"> </w:t>
+      </w:r>
+      <w:r>
+        <w:rPr>
+          <w:sz w:val="24"/>
+          <w:szCs w:val="24"/>
+          <w:highlight w:val="yellow"/>
+        </w:rPr>
+        <w:t>(</w:t>
+      </w:r>
+      <w:ins w:id="179" w:author="Duan, Sean" w:date="2023-09-14T17:25:00Z">
+        <w:r>
+          <w:rPr>
+            <w:sz w:val="24"/>
+            <w:szCs w:val="24"/>
+            <w:highlight w:val="yellow"/>
+          </w:rPr>
+          <w:t>Kobayashi, 2018; Goldberg, 2019</w:t>
+        </w:r>
+        <w:r>
+          <w:rPr>
+            <w:sz w:val="24"/>
+            <w:szCs w:val="24"/>
+            <w:highlight w:val="yellow"/>
+          </w:rPr>
+          <w:t xml:space="preserve">; </w:t>
+        </w:r>
+      </w:ins>
+      <w:proofErr w:type="spellStart"/>
+      <w:r>
+        <w:rPr>
+          <w:sz w:val="24"/>
+          <w:szCs w:val="24"/>
+          <w:highlight w:val="yellow"/>
+        </w:rPr>
+        <w:t>Skitka</w:t>
+      </w:r>
+      <w:proofErr w:type="spellEnd"/>
+      <w:r>
+        <w:rPr>
+          <w:sz w:val="24"/>
+          <w:szCs w:val="24"/>
+          <w:highlight w:val="yellow"/>
+        </w:rPr>
+        <w:t>, 2015</w:t>
+      </w:r>
+      <w:ins w:id="180" w:author="Duan, Sean (MU-Student)" w:date="2023-09-25T15:20:00Z">
+        <w:r>
+          <w:rPr>
+            <w:sz w:val="24"/>
+            <w:szCs w:val="24"/>
+            <w:highlight w:val="yellow"/>
+          </w:rPr>
+          <w:t xml:space="preserve">; </w:t>
+        </w:r>
+        <w:proofErr w:type="spellStart"/>
+        <w:r>
+          <w:rPr>
+            <w:sz w:val="24"/>
+            <w:szCs w:val="24"/>
+            <w:highlight w:val="yellow"/>
+          </w:rPr>
+          <w:t>Skitka</w:t>
+        </w:r>
+        <w:proofErr w:type="spellEnd"/>
+        <w:r>
+          <w:rPr>
+            <w:sz w:val="24"/>
+            <w:szCs w:val="24"/>
+            <w:highlight w:val="yellow"/>
+          </w:rPr>
+          <w:t>, 2014</w:t>
+        </w:r>
+      </w:ins>
+      <w:r>
+        <w:rPr>
+          <w:sz w:val="24"/>
+          <w:szCs w:val="24"/>
+          <w:highlight w:val="yellow"/>
+        </w:rPr>
+        <w:t>)</w:t>
+      </w:r>
+      <w:r>
+        <w:rPr>
+          <w:sz w:val="24"/>
+          <w:szCs w:val="24"/>
+        </w:rPr>
+        <w:t>.</w:t>
+      </w:r>
+      <w:ins w:id="181" w:author="Duan, Sean (MU-Student)" w:date="2023-09-25T15:07:00Z">
+        <w:r>
+          <w:rPr>
+            <w:sz w:val="24"/>
+            <w:szCs w:val="24"/>
+          </w:rPr>
+          <w:t xml:space="preserve"> Moral conviction</w:t>
+        </w:r>
+      </w:ins>
+      <w:ins w:id="182" w:author="Duan, Sean (MU-Student)" w:date="2023-09-25T15:09:00Z">
+        <w:r>
+          <w:rPr>
+            <w:sz w:val="24"/>
+            <w:szCs w:val="24"/>
+          </w:rPr>
+          <w:t xml:space="preserve"> can be </w:t>
+        </w:r>
+      </w:ins>
+      <w:ins w:id="183" w:author="Duan, Sean (MU-Student)" w:date="2023-09-25T15:19:00Z">
+        <w:r>
+          <w:rPr>
+            <w:sz w:val="24"/>
+            <w:szCs w:val="24"/>
+          </w:rPr>
+          <w:t xml:space="preserve">seen as a meta-cognition </w:t>
+        </w:r>
+        <w:r>
+          <w:rPr>
+            <w:sz w:val="24"/>
+            <w:szCs w:val="24"/>
+          </w:rPr>
+          <w:t>connected to a position that is held (</w:t>
+        </w:r>
+        <w:proofErr w:type="gramStart"/>
+        <w:r>
+          <w:rPr>
+            <w:sz w:val="24"/>
+            <w:szCs w:val="24"/>
+          </w:rPr>
+          <w:t>i.e.</w:t>
+        </w:r>
+        <w:proofErr w:type="gramEnd"/>
+        <w:r>
+          <w:rPr>
+            <w:sz w:val="24"/>
+            <w:szCs w:val="24"/>
+          </w:rPr>
+          <w:t xml:space="preserve"> abortion</w:t>
+        </w:r>
+      </w:ins>
+      <w:ins w:id="184" w:author="Duan, Sean (MU-Student)" w:date="2023-09-25T15:21:00Z">
+        <w:r>
+          <w:rPr>
+            <w:sz w:val="24"/>
+            <w:szCs w:val="24"/>
+          </w:rPr>
+          <w:t xml:space="preserve"> should be legal</w:t>
+        </w:r>
+      </w:ins>
+      <w:ins w:id="185" w:author="Duan, Sean (MU-Student)" w:date="2023-09-25T15:19:00Z">
+        <w:r>
+          <w:rPr>
+            <w:sz w:val="24"/>
+            <w:szCs w:val="24"/>
+          </w:rPr>
+          <w:t>), such that the position held is due to core beliefs about what</w:t>
+        </w:r>
+      </w:ins>
+      <w:ins w:id="186" w:author="Duan, Sean (MU-Student)" w:date="2023-09-25T15:20:00Z">
+        <w:r>
+          <w:rPr>
+            <w:sz w:val="24"/>
+            <w:szCs w:val="24"/>
+          </w:rPr>
+          <w:t xml:space="preserve"> is fundamentally right or wrong (i.e. abortion should be legal, due to the core belief that women should have full bodily autonomy)</w:t>
+        </w:r>
+        <w:r>
+          <w:rPr>
+            <w:sz w:val="24"/>
+            <w:szCs w:val="24"/>
+          </w:rPr>
+          <w:t>.</w:t>
+        </w:r>
+      </w:ins>
+      <w:ins w:id="187" w:author="Duan, Sean (MU-Student)" w:date="2023-09-25T15:21:00Z">
+        <w:r>
+          <w:rPr>
+            <w:sz w:val="24"/>
+            <w:szCs w:val="24"/>
+          </w:rPr>
+          <w:t xml:space="preserve"> </w:t>
+        </w:r>
+      </w:ins>
+      <w:del w:id="188" w:author="Duan, Sean (MU-Student)" w:date="2023-09-25T15:21:00Z">
+        <w:r>
+          <w:rPr>
+            <w:sz w:val="24"/>
+            <w:szCs w:val="24"/>
+          </w:rPr>
+          <w:delText xml:space="preserve"> </w:delText>
+        </w:r>
+      </w:del>
+      <w:del w:id="189" w:author="Duan, Sean" w:date="2023-09-14T17:25:00Z">
+        <w:r>
+          <w:rPr>
+            <w:sz w:val="24"/>
+            <w:szCs w:val="24"/>
+          </w:rPr>
+          <w:delText>Indeed, while in general people</w:delText>
+        </w:r>
+      </w:del>
+      <w:ins w:id="190" w:author="Duan, Sean" w:date="2023-09-14T17:25:00Z">
+        <w:r>
+          <w:rPr>
+            <w:sz w:val="24"/>
+            <w:szCs w:val="24"/>
+          </w:rPr>
+          <w:t>People</w:t>
+        </w:r>
+      </w:ins>
+      <w:r>
+        <w:rPr>
+          <w:sz w:val="24"/>
+          <w:szCs w:val="24"/>
+        </w:rPr>
+        <w:t xml:space="preserve"> desire to conform to majority opinion in most cases, </w:t>
+      </w:r>
+      <w:ins w:id="191" w:author="Duan, Sean" w:date="2023-09-14T17:25:00Z">
+        <w:r>
+          <w:rPr>
+            <w:sz w:val="24"/>
+            <w:szCs w:val="24"/>
+          </w:rPr>
+          <w:t xml:space="preserve">but </w:t>
+        </w:r>
+      </w:ins>
+      <w:r>
+        <w:rPr>
+          <w:sz w:val="24"/>
+          <w:szCs w:val="24"/>
+        </w:rPr>
+        <w:t xml:space="preserve">those </w:t>
+      </w:r>
+      <w:del w:id="192" w:author="Duan, Sean (MU-Student)" w:date="2023-09-25T15:21:00Z">
+        <w:r>
+          <w:rPr>
+            <w:sz w:val="24"/>
+            <w:szCs w:val="24"/>
+          </w:rPr>
+          <w:delText>with high moral conviction</w:delText>
+        </w:r>
+      </w:del>
+      <w:ins w:id="193" w:author="Duan, Sean (MU-Student)" w:date="2023-09-25T15:21:00Z">
+        <w:r>
+          <w:rPr>
+            <w:sz w:val="24"/>
+            <w:szCs w:val="24"/>
+          </w:rPr>
+          <w:t>who measure highly on moral convicti</w:t>
+        </w:r>
+      </w:ins>
+      <w:ins w:id="194" w:author="Duan, Sean (MU-Student)" w:date="2023-09-25T15:22:00Z">
+        <w:r>
+          <w:rPr>
+            <w:sz w:val="24"/>
+            <w:szCs w:val="24"/>
+          </w:rPr>
+          <w:t>on for a position</w:t>
+        </w:r>
+      </w:ins>
+      <w:r>
+        <w:rPr>
+          <w:sz w:val="24"/>
+          <w:szCs w:val="24"/>
+        </w:rPr>
+        <w:t xml:space="preserve"> desire increased psychological distance from those they disagree with (</w:t>
+      </w:r>
+      <w:proofErr w:type="spellStart"/>
+      <w:r>
+        <w:rPr>
+          <w:sz w:val="24"/>
+          <w:szCs w:val="24"/>
+          <w:highlight w:val="yellow"/>
+        </w:rPr>
+        <w:t>Skitka</w:t>
+      </w:r>
+      <w:proofErr w:type="spellEnd"/>
+      <w:r>
+        <w:rPr>
+          <w:sz w:val="24"/>
+          <w:szCs w:val="24"/>
+          <w:highlight w:val="yellow"/>
+        </w:rPr>
+        <w:t>, 2005; Kidder, 2015</w:t>
+      </w:r>
+      <w:r>
+        <w:rPr>
+          <w:sz w:val="24"/>
+          <w:szCs w:val="24"/>
+        </w:rPr>
+        <w:t xml:space="preserve">). This increased psychological distance manifests itself in strong peer independence when considering willingness to change. Additionally, in cases of authority influence (expert, or scientific authority), there is a general deference to the rule of law or expertise. </w:t>
+      </w:r>
+      <w:ins w:id="195" w:author="Shaffer, Victoria A." w:date="2023-09-08T11:02:00Z">
+        <w:r>
+          <w:rPr>
+            <w:sz w:val="24"/>
+            <w:szCs w:val="24"/>
+          </w:rPr>
+          <w:t>However,</w:t>
+        </w:r>
+        <w:del w:id="196" w:author="Duan, Sean (MU-Student)" w:date="2023-09-25T15:22:00Z">
+          <w:r>
+            <w:rPr>
+              <w:sz w:val="24"/>
+              <w:szCs w:val="24"/>
+            </w:rPr>
+            <w:delText xml:space="preserve"> w</w:delText>
+          </w:r>
+        </w:del>
+      </w:ins>
+      <w:del w:id="197" w:author="Duan, Sean (MU-Student)" w:date="2023-09-25T15:22:00Z">
+        <w:r>
+          <w:rPr>
+            <w:sz w:val="24"/>
+            <w:szCs w:val="24"/>
+          </w:rPr>
+          <w:delText>When high moral conviction clashes with authority, however, even if that authority is generally considered legitimate, the</w:delText>
+        </w:r>
+      </w:del>
+      <w:r>
+        <w:rPr>
+          <w:sz w:val="24"/>
+          <w:szCs w:val="24"/>
+        </w:rPr>
+        <w:t xml:space="preserve"> </w:t>
+      </w:r>
+      <w:del w:id="198" w:author="Duan, Sean (MU-Student)" w:date="2023-09-25T15:22:00Z">
+        <w:r>
+          <w:rPr>
+            <w:sz w:val="24"/>
+            <w:szCs w:val="24"/>
+          </w:rPr>
+          <w:delText xml:space="preserve">acceptance </w:delText>
+        </w:r>
+      </w:del>
+      <w:ins w:id="199" w:author="Duan, Sean (MU-Student)" w:date="2023-09-25T15:22:00Z">
+        <w:r>
+          <w:rPr>
+            <w:sz w:val="24"/>
+            <w:szCs w:val="24"/>
+          </w:rPr>
+          <w:t>deference to</w:t>
+        </w:r>
+      </w:ins>
+      <w:del w:id="200" w:author="Duan, Sean (MU-Student)" w:date="2023-09-25T15:22:00Z">
+        <w:r>
+          <w:rPr>
+            <w:sz w:val="24"/>
+            <w:szCs w:val="24"/>
+          </w:rPr>
+          <w:delText>of</w:delText>
+        </w:r>
+      </w:del>
+      <w:r>
+        <w:rPr>
+          <w:sz w:val="24"/>
+          <w:szCs w:val="24"/>
+        </w:rPr>
+        <w:t xml:space="preserve"> that authority depends on whether or not the decision laid down is consistent with the individuals</w:t>
+      </w:r>
+      <w:ins w:id="201" w:author="Shaffer, Victoria A." w:date="2023-09-08T11:02:00Z">
+        <w:r>
+          <w:rPr>
+            <w:sz w:val="24"/>
+            <w:szCs w:val="24"/>
+          </w:rPr>
+          <w:t>’</w:t>
+        </w:r>
+      </w:ins>
+      <w:r>
+        <w:rPr>
+          <w:sz w:val="24"/>
+          <w:szCs w:val="24"/>
+        </w:rPr>
+        <w:t xml:space="preserve"> own preferred moral conclusions. We see </w:t>
+      </w:r>
+      <w:del w:id="202" w:author="Duan, Sean (MU-Student)" w:date="2023-09-25T15:04:00Z">
+        <w:r>
+          <w:rPr>
+            <w:sz w:val="24"/>
+            <w:szCs w:val="24"/>
+          </w:rPr>
+          <w:delText xml:space="preserve">significant </w:delText>
+        </w:r>
+      </w:del>
+      <w:r>
+        <w:rPr>
+          <w:sz w:val="24"/>
+          <w:szCs w:val="24"/>
+        </w:rPr>
+        <w:t xml:space="preserve">evidence of this in the context of the U.S. conflict over federal and state legality of abortion procedures; </w:t>
+      </w:r>
+      <w:ins w:id="203" w:author="Shaffer, Victoria A." w:date="2023-09-08T11:02:00Z">
+        <w:r>
+          <w:rPr>
+            <w:sz w:val="24"/>
+            <w:szCs w:val="24"/>
+          </w:rPr>
+          <w:t>t</w:t>
+        </w:r>
+      </w:ins>
+      <w:del w:id="204" w:author="Shaffer, Victoria A." w:date="2023-09-08T11:02:00Z">
+        <w:r>
+          <w:rPr>
+            <w:sz w:val="24"/>
+            <w:szCs w:val="24"/>
+          </w:rPr>
+          <w:delText>T</w:delText>
+        </w:r>
+      </w:del>
+      <w:r>
+        <w:rPr>
+          <w:sz w:val="24"/>
+          <w:szCs w:val="24"/>
+        </w:rPr>
+        <w:t xml:space="preserve">he </w:t>
+      </w:r>
+      <w:ins w:id="205" w:author="Duan, Sean" w:date="2023-09-18T15:15:00Z">
+        <w:r>
+          <w:rPr>
+            <w:sz w:val="24"/>
+            <w:szCs w:val="24"/>
+          </w:rPr>
+          <w:t xml:space="preserve">U.S. </w:t>
+        </w:r>
+      </w:ins>
+      <w:del w:id="206" w:author="Duan, Sean" w:date="2023-09-18T15:15:00Z">
         <w:r>
           <w:rPr>
             <w:sz w:val="24"/>
@@ -3176,329 +3734,7 @@
           <w:delText>s</w:delText>
         </w:r>
       </w:del>
-      <w:del w:id="165" w:author="Duan, Sean" w:date="2023-09-18T15:07:00Z">
-        <w:r>
-          <w:rPr>
-            <w:sz w:val="24"/>
-            <w:szCs w:val="24"/>
-          </w:rPr>
-          <w:delText xml:space="preserve"> of issues</w:delText>
-        </w:r>
-      </w:del>
-      <w:ins w:id="166" w:author="Duan, Sean" w:date="2023-09-18T15:07:00Z">
-        <w:r>
-          <w:rPr>
-            <w:sz w:val="24"/>
-            <w:szCs w:val="24"/>
-          </w:rPr>
-          <w:t>,</w:t>
-        </w:r>
-      </w:ins>
-      <w:r>
-        <w:rPr>
-          <w:sz w:val="24"/>
-          <w:szCs w:val="24"/>
-        </w:rPr>
-        <w:t xml:space="preserve"> </w:t>
-      </w:r>
-      <w:del w:id="167" w:author="Duan, Sean" w:date="2023-09-18T15:06:00Z">
-        <w:r>
-          <w:rPr>
-            <w:sz w:val="24"/>
-            <w:szCs w:val="24"/>
-          </w:rPr>
-          <w:delText>in many cases</w:delText>
-        </w:r>
-      </w:del>
-      <w:del w:id="168" w:author="Duan, Sean" w:date="2023-09-14T17:25:00Z">
-        <w:r>
-          <w:rPr>
-            <w:sz w:val="24"/>
-            <w:szCs w:val="24"/>
-          </w:rPr>
-          <w:delText xml:space="preserve"> </w:delText>
-        </w:r>
-        <w:commentRangeStart w:id="169"/>
-        <w:r>
-          <w:rPr>
-            <w:sz w:val="24"/>
-            <w:szCs w:val="24"/>
-            <w:highlight w:val="yellow"/>
-          </w:rPr>
-          <w:delText>(Kobayashi, 2018; Goldberg, 2019)</w:delText>
-        </w:r>
-      </w:del>
-      <w:del w:id="170" w:author="Duan, Sean" w:date="2023-09-18T15:06:00Z">
-        <w:r>
-          <w:rPr>
-            <w:sz w:val="24"/>
-            <w:szCs w:val="24"/>
-          </w:rPr>
-          <w:delText xml:space="preserve"> </w:delText>
-        </w:r>
-        <w:commentRangeEnd w:id="169"/>
-        <w:r>
-          <w:rPr>
-            <w:rStyle w:val="CommentReference"/>
-          </w:rPr>
-          <w:commentReference w:id="169"/>
-        </w:r>
-        <w:r>
-          <w:rPr>
-            <w:sz w:val="24"/>
-            <w:szCs w:val="24"/>
-          </w:rPr>
-          <w:delText xml:space="preserve">involving contemporary topics (climate change, nuclear power, etc.), </w:delText>
-        </w:r>
-      </w:del>
-      <w:r>
-        <w:rPr>
-          <w:sz w:val="24"/>
-          <w:szCs w:val="24"/>
-        </w:rPr>
-        <w:t xml:space="preserve">individuals with strong moral conviction are ‘inoculated’ from peer and even authority influence </w:t>
-      </w:r>
-      <w:r>
-        <w:rPr>
-          <w:sz w:val="24"/>
-          <w:szCs w:val="24"/>
-          <w:highlight w:val="yellow"/>
-        </w:rPr>
-        <w:t>(</w:t>
-      </w:r>
-      <w:ins w:id="171" w:author="Duan, Sean" w:date="2023-09-14T17:25:00Z">
-        <w:r>
-          <w:rPr>
-            <w:sz w:val="24"/>
-            <w:szCs w:val="24"/>
-            <w:highlight w:val="yellow"/>
-          </w:rPr>
-          <w:t>Kobayashi, 2018; Goldberg, 2019</w:t>
-        </w:r>
-        <w:r>
-          <w:rPr>
-            <w:sz w:val="24"/>
-            <w:szCs w:val="24"/>
-            <w:highlight w:val="yellow"/>
-          </w:rPr>
-          <w:t xml:space="preserve">; </w:t>
-        </w:r>
-      </w:ins>
-      <w:proofErr w:type="spellStart"/>
-      <w:r>
-        <w:rPr>
-          <w:sz w:val="24"/>
-          <w:szCs w:val="24"/>
-          <w:highlight w:val="yellow"/>
-        </w:rPr>
-        <w:t>Skitka</w:t>
-      </w:r>
-      <w:proofErr w:type="spellEnd"/>
-      <w:r>
-        <w:rPr>
-          <w:sz w:val="24"/>
-          <w:szCs w:val="24"/>
-          <w:highlight w:val="yellow"/>
-        </w:rPr>
-        <w:t>, 2015)</w:t>
-      </w:r>
-      <w:r>
-        <w:rPr>
-          <w:sz w:val="24"/>
-          <w:szCs w:val="24"/>
-        </w:rPr>
-        <w:t>.</w:t>
-      </w:r>
-      <w:r>
-        <w:rPr>
-          <w:sz w:val="24"/>
-          <w:szCs w:val="24"/>
-        </w:rPr>
-        <w:t xml:space="preserve"> </w:t>
-      </w:r>
-      <w:del w:id="172" w:author="Duan, Sean" w:date="2023-09-14T17:25:00Z">
-        <w:r>
-          <w:rPr>
-            <w:sz w:val="24"/>
-            <w:szCs w:val="24"/>
-          </w:rPr>
-          <w:delText>Indeed, while in general people</w:delText>
-        </w:r>
-      </w:del>
-      <w:ins w:id="173" w:author="Duan, Sean" w:date="2023-09-14T17:25:00Z">
-        <w:r>
-          <w:rPr>
-            <w:sz w:val="24"/>
-            <w:szCs w:val="24"/>
-          </w:rPr>
-          <w:t>People</w:t>
-        </w:r>
-      </w:ins>
-      <w:r>
-        <w:rPr>
-          <w:sz w:val="24"/>
-          <w:szCs w:val="24"/>
-        </w:rPr>
-        <w:t xml:space="preserve"> desire to conform to majority opinion in most cases, </w:t>
-      </w:r>
-      <w:ins w:id="174" w:author="Duan, Sean" w:date="2023-09-14T17:25:00Z">
-        <w:r>
-          <w:rPr>
-            <w:sz w:val="24"/>
-            <w:szCs w:val="24"/>
-          </w:rPr>
-          <w:t xml:space="preserve">but </w:t>
-        </w:r>
-      </w:ins>
-      <w:r>
-        <w:rPr>
-          <w:sz w:val="24"/>
-          <w:szCs w:val="24"/>
-        </w:rPr>
-        <w:t>those with high moral conviction desire increased psychological distance from those they disagree with (</w:t>
-      </w:r>
-      <w:proofErr w:type="spellStart"/>
-      <w:r>
-        <w:rPr>
-          <w:sz w:val="24"/>
-          <w:szCs w:val="24"/>
-          <w:highlight w:val="yellow"/>
-        </w:rPr>
-        <w:t>Skitka</w:t>
-      </w:r>
-      <w:proofErr w:type="spellEnd"/>
-      <w:r>
-        <w:rPr>
-          <w:sz w:val="24"/>
-          <w:szCs w:val="24"/>
-          <w:highlight w:val="yellow"/>
-        </w:rPr>
-        <w:t>, 2005; Kidder, 2015</w:t>
-      </w:r>
-      <w:r>
-        <w:rPr>
-          <w:sz w:val="24"/>
-          <w:szCs w:val="24"/>
-        </w:rPr>
-        <w:t xml:space="preserve">). This increased psychological distance manifests itself in strong peer independence when considering willingness to change. Additionally, in cases of authority influence (expert, or scientific authority), there is a general deference to the rule of law or expertise. </w:t>
-      </w:r>
-      <w:ins w:id="175" w:author="Shaffer, Victoria A." w:date="2023-09-08T11:02:00Z">
-        <w:r>
-          <w:rPr>
-            <w:sz w:val="24"/>
-            <w:szCs w:val="24"/>
-          </w:rPr>
-          <w:t>However, w</w:t>
-        </w:r>
-      </w:ins>
-      <w:del w:id="176" w:author="Shaffer, Victoria A." w:date="2023-09-08T11:02:00Z">
-        <w:r>
-          <w:rPr>
-            <w:sz w:val="24"/>
-            <w:szCs w:val="24"/>
-          </w:rPr>
-          <w:delText>W</w:delText>
-        </w:r>
-      </w:del>
-      <w:r>
-        <w:rPr>
-          <w:sz w:val="24"/>
-          <w:szCs w:val="24"/>
-        </w:rPr>
-        <w:t xml:space="preserve">hen high moral conviction clashes with authority, </w:t>
-      </w:r>
-      <w:del w:id="177" w:author="Shaffer, Victoria A." w:date="2023-09-08T11:02:00Z">
-        <w:r>
-          <w:rPr>
-            <w:sz w:val="24"/>
-            <w:szCs w:val="24"/>
-          </w:rPr>
-          <w:delText xml:space="preserve">however, </w:delText>
-        </w:r>
-      </w:del>
-      <w:r>
-        <w:rPr>
-          <w:sz w:val="24"/>
-          <w:szCs w:val="24"/>
-        </w:rPr>
-        <w:t xml:space="preserve">even if that authority is generally considered legitimate, the acceptance of that authority depends on </w:t>
-      </w:r>
-      <w:proofErr w:type="gramStart"/>
-      <w:r>
-        <w:rPr>
-          <w:sz w:val="24"/>
-          <w:szCs w:val="24"/>
-        </w:rPr>
-        <w:t>whether or not</w:t>
-      </w:r>
-      <w:proofErr w:type="gramEnd"/>
-      <w:r>
-        <w:rPr>
-          <w:sz w:val="24"/>
-          <w:szCs w:val="24"/>
-        </w:rPr>
-        <w:t xml:space="preserve"> the decision laid down is consistent with the individuals</w:t>
-      </w:r>
-      <w:ins w:id="178" w:author="Shaffer, Victoria A." w:date="2023-09-08T11:02:00Z">
-        <w:r>
-          <w:rPr>
-            <w:sz w:val="24"/>
-            <w:szCs w:val="24"/>
-          </w:rPr>
-          <w:t>’</w:t>
-        </w:r>
-      </w:ins>
-      <w:r>
-        <w:rPr>
-          <w:sz w:val="24"/>
-          <w:szCs w:val="24"/>
-        </w:rPr>
-        <w:t xml:space="preserve"> own preferred moral conclusions. We see significant evidence of this in the context of the U.S. conflict over federal and state legality of abortion procedures; </w:t>
-      </w:r>
-      <w:ins w:id="179" w:author="Shaffer, Victoria A." w:date="2023-09-08T11:02:00Z">
-        <w:r>
-          <w:rPr>
-            <w:sz w:val="24"/>
-            <w:szCs w:val="24"/>
-          </w:rPr>
-          <w:t>t</w:t>
-        </w:r>
-      </w:ins>
-      <w:del w:id="180" w:author="Shaffer, Victoria A." w:date="2023-09-08T11:02:00Z">
-        <w:r>
-          <w:rPr>
-            <w:sz w:val="24"/>
-            <w:szCs w:val="24"/>
-          </w:rPr>
-          <w:delText>T</w:delText>
-        </w:r>
-      </w:del>
-      <w:r>
-        <w:rPr>
-          <w:sz w:val="24"/>
-          <w:szCs w:val="24"/>
-        </w:rPr>
-        <w:t xml:space="preserve">he </w:t>
-      </w:r>
-      <w:ins w:id="181" w:author="Duan, Sean" w:date="2023-09-18T15:15:00Z">
-        <w:r>
-          <w:rPr>
-            <w:sz w:val="24"/>
-            <w:szCs w:val="24"/>
-          </w:rPr>
-          <w:t xml:space="preserve">U.S. </w:t>
-        </w:r>
-      </w:ins>
-      <w:del w:id="182" w:author="Duan, Sean" w:date="2023-09-18T15:15:00Z">
-        <w:r>
-          <w:rPr>
-            <w:sz w:val="24"/>
-            <w:szCs w:val="24"/>
-          </w:rPr>
-          <w:delText>s</w:delText>
-        </w:r>
-      </w:del>
-      <w:ins w:id="183" w:author="Duan, Sean" w:date="2023-09-18T15:15:00Z">
+      <w:ins w:id="207" w:author="Duan, Sean" w:date="2023-09-18T15:15:00Z">
         <w:r>
           <w:rPr>
             <w:sz w:val="24"/>
@@ -3514,7 +3750,7 @@
         </w:rPr>
         <w:t xml:space="preserve">upreme </w:t>
       </w:r>
-      <w:del w:id="184" w:author="Duan, Sean" w:date="2023-09-18T15:15:00Z">
+      <w:del w:id="208" w:author="Duan, Sean" w:date="2023-09-18T15:15:00Z">
         <w:r>
           <w:rPr>
             <w:sz w:val="24"/>
@@ -3523,7 +3759,7 @@
           <w:delText>c</w:delText>
         </w:r>
       </w:del>
-      <w:ins w:id="185" w:author="Duan, Sean" w:date="2023-09-18T15:15:00Z">
+      <w:ins w:id="209" w:author="Duan, Sean" w:date="2023-09-18T15:15:00Z">
         <w:r>
           <w:rPr>
             <w:sz w:val="24"/>
@@ -3568,12 +3804,12 @@
         <w:spacing w:line="480" w:lineRule="auto"/>
         <w:ind w:firstLine="720"/>
         <w:rPr>
-          <w:ins w:id="186" w:author="Duan, Sean" w:date="2023-09-18T15:26:00Z"/>
-          <w:sz w:val="24"/>
-          <w:szCs w:val="24"/>
-        </w:rPr>
-      </w:pPr>
-      <w:ins w:id="187" w:author="Duan, Sean" w:date="2023-09-18T15:18:00Z">
+          <w:ins w:id="210" w:author="Duan, Sean" w:date="2023-09-18T15:26:00Z"/>
+          <w:sz w:val="24"/>
+          <w:szCs w:val="24"/>
+        </w:rPr>
+      </w:pPr>
+      <w:ins w:id="211" w:author="Duan, Sean" w:date="2023-09-18T15:18:00Z">
         <w:r>
           <w:rPr>
             <w:sz w:val="24"/>
@@ -3582,7 +3818,7 @@
           <w:t xml:space="preserve">Given the impact of </w:t>
         </w:r>
       </w:ins>
-      <w:ins w:id="188" w:author="Duan, Sean" w:date="2023-09-18T15:19:00Z">
+      <w:ins w:id="212" w:author="Duan, Sean" w:date="2023-09-18T15:19:00Z">
         <w:r>
           <w:rPr>
             <w:sz w:val="24"/>
@@ -3591,25 +3827,45 @@
           <w:t>moral conviction</w:t>
         </w:r>
       </w:ins>
-      <w:ins w:id="189" w:author="Duan, Sean" w:date="2023-09-18T15:18:00Z">
-        <w:r>
-          <w:rPr>
-            <w:sz w:val="24"/>
-            <w:szCs w:val="24"/>
-          </w:rPr>
-          <w:t xml:space="preserve"> on public perception of issues, it is rather i</w:t>
-        </w:r>
-      </w:ins>
-      <w:ins w:id="190" w:author="Duan, Sean" w:date="2023-09-18T15:17:00Z">
-        <w:r>
-          <w:rPr>
-            <w:sz w:val="24"/>
-            <w:szCs w:val="24"/>
-          </w:rPr>
-          <w:t>nconvenient</w:t>
-        </w:r>
-      </w:ins>
-      <w:ins w:id="191" w:author="Duan, Sean" w:date="2023-09-18T15:18:00Z">
+      <w:ins w:id="213" w:author="Duan, Sean" w:date="2023-09-18T15:18:00Z">
+        <w:r>
+          <w:rPr>
+            <w:sz w:val="24"/>
+            <w:szCs w:val="24"/>
+          </w:rPr>
+          <w:t xml:space="preserve"> on public perception of issues, it </w:t>
+        </w:r>
+        <w:del w:id="214" w:author="Duan, Sean (MU-Student)" w:date="2023-09-25T15:05:00Z">
+          <w:r>
+            <w:rPr>
+              <w:sz w:val="24"/>
+              <w:szCs w:val="24"/>
+            </w:rPr>
+            <w:delText>is rather i</w:delText>
+          </w:r>
+        </w:del>
+      </w:ins>
+      <w:ins w:id="215" w:author="Duan, Sean" w:date="2023-09-18T15:17:00Z">
+        <w:del w:id="216" w:author="Duan, Sean (MU-Student)" w:date="2023-09-25T15:05:00Z">
+          <w:r>
+            <w:rPr>
+              <w:sz w:val="24"/>
+              <w:szCs w:val="24"/>
+            </w:rPr>
+            <w:delText>nconvenient</w:delText>
+          </w:r>
+        </w:del>
+      </w:ins>
+      <w:ins w:id="217" w:author="Duan, Sean (MU-Student)" w:date="2023-09-25T15:05:00Z">
+        <w:r>
+          <w:rPr>
+            <w:sz w:val="24"/>
+            <w:szCs w:val="24"/>
+          </w:rPr>
+          <w:t>challenging</w:t>
+        </w:r>
+      </w:ins>
+      <w:ins w:id="218" w:author="Duan, Sean" w:date="2023-09-18T15:18:00Z">
         <w:r>
           <w:rPr>
             <w:sz w:val="24"/>
@@ -3618,7 +3874,7 @@
           <w:t xml:space="preserve"> that</w:t>
         </w:r>
       </w:ins>
-      <w:ins w:id="192" w:author="Duan, Sean" w:date="2023-09-18T15:17:00Z">
+      <w:ins w:id="219" w:author="Duan, Sean" w:date="2023-09-18T15:17:00Z">
         <w:r>
           <w:rPr>
             <w:sz w:val="24"/>
@@ -3627,7 +3883,7 @@
           <w:t xml:space="preserve"> few contemporary topics</w:t>
         </w:r>
       </w:ins>
-      <w:del w:id="193" w:author="Duan, Sean" w:date="2023-09-18T15:16:00Z">
+      <w:del w:id="220" w:author="Duan, Sean" w:date="2023-09-18T15:16:00Z">
         <w:r>
           <w:rPr>
             <w:sz w:val="24"/>
@@ -3650,9 +3906,9 @@
         </w:rPr>
         <w:t xml:space="preserve"> </w:t>
       </w:r>
-      <w:commentRangeStart w:id="194"/>
-      <w:commentRangeStart w:id="195"/>
-      <w:del w:id="196" w:author="Duan, Sean" w:date="2023-09-18T15:17:00Z">
+      <w:commentRangeStart w:id="221"/>
+      <w:commentRangeStart w:id="222"/>
+      <w:del w:id="223" w:author="Duan, Sean" w:date="2023-09-18T15:17:00Z">
         <w:r>
           <w:rPr>
             <w:sz w:val="24"/>
@@ -3668,7 +3924,7 @@
         </w:rPr>
         <w:t xml:space="preserve">in public </w:t>
       </w:r>
-      <w:ins w:id="197" w:author="Duan, Sean" w:date="2023-09-18T15:17:00Z">
+      <w:ins w:id="224" w:author="Duan, Sean" w:date="2023-09-18T15:17:00Z">
         <w:r>
           <w:rPr>
             <w:sz w:val="24"/>
@@ -3677,7 +3933,7 @@
           <w:t>pe</w:t>
         </w:r>
       </w:ins>
-      <w:ins w:id="198" w:author="Duan, Sean" w:date="2023-09-18T15:18:00Z">
+      <w:ins w:id="225" w:author="Duan, Sean" w:date="2023-09-18T15:18:00Z">
         <w:r>
           <w:rPr>
             <w:sz w:val="24"/>
@@ -3686,7 +3942,7 @@
           <w:t>rception</w:t>
         </w:r>
       </w:ins>
-      <w:del w:id="199" w:author="Duan, Sean" w:date="2023-09-18T15:17:00Z">
+      <w:del w:id="226" w:author="Duan, Sean" w:date="2023-09-18T15:17:00Z">
         <w:r>
           <w:rPr>
             <w:sz w:val="24"/>
@@ -3695,21 +3951,21 @@
           <w:delText>parlance</w:delText>
         </w:r>
       </w:del>
-      <w:commentRangeEnd w:id="194"/>
+      <w:commentRangeEnd w:id="221"/>
       <w:r>
         <w:rPr>
           <w:rStyle w:val="CommentReference"/>
         </w:rPr>
-        <w:commentReference w:id="194"/>
-      </w:r>
-      <w:commentRangeEnd w:id="195"/>
+        <w:commentReference w:id="221"/>
+      </w:r>
+      <w:commentRangeEnd w:id="222"/>
       <w:r>
         <w:rPr>
           <w:rStyle w:val="CommentReference"/>
         </w:rPr>
-        <w:commentReference w:id="195"/>
-      </w:r>
-      <w:del w:id="200" w:author="Shaffer, Victoria A." w:date="2023-09-13T16:25:00Z">
+        <w:commentReference w:id="222"/>
+      </w:r>
+      <w:del w:id="227" w:author="Shaffer, Victoria A." w:date="2023-09-13T16:25:00Z">
         <w:r>
           <w:rPr>
             <w:sz w:val="24"/>
@@ -3725,7 +3981,7 @@
         </w:rPr>
         <w:t xml:space="preserve"> </w:t>
       </w:r>
-      <w:del w:id="201" w:author="Duan, Sean" w:date="2023-09-18T15:18:00Z">
+      <w:del w:id="228" w:author="Duan, Sean" w:date="2023-09-18T15:18:00Z">
         <w:r>
           <w:rPr>
             <w:sz w:val="24"/>
@@ -3734,84 +3990,132 @@
           <w:delText>are considered absolute moral</w:delText>
         </w:r>
       </w:del>
-      <w:ins w:id="202" w:author="Duan, Sean" w:date="2023-09-18T15:18:00Z">
-        <w:r>
-          <w:rPr>
-            <w:sz w:val="24"/>
-            <w:szCs w:val="24"/>
-          </w:rPr>
-          <w:t>have</w:t>
-        </w:r>
-      </w:ins>
-      <w:del w:id="203" w:author="Duan, Sean" w:date="2023-09-18T15:18:00Z">
-        <w:r>
-          <w:rPr>
-            <w:sz w:val="24"/>
-            <w:szCs w:val="24"/>
-          </w:rPr>
-          <w:delText xml:space="preserve"> issues with</w:delText>
-        </w:r>
-      </w:del>
-      <w:r>
-        <w:rPr>
-          <w:sz w:val="24"/>
-          <w:szCs w:val="24"/>
-        </w:rPr>
-        <w:t xml:space="preserve"> </w:t>
-      </w:r>
-      <w:del w:id="204" w:author="Duan, Sean" w:date="2023-09-18T15:19:00Z">
-        <w:r>
-          <w:rPr>
-            <w:sz w:val="24"/>
-            <w:szCs w:val="24"/>
-          </w:rPr>
-          <w:delText>a strong social consensus</w:delText>
-        </w:r>
-      </w:del>
-      <w:del w:id="205" w:author="Duan, Sean" w:date="2023-09-18T15:18:00Z">
-        <w:r>
-          <w:rPr>
-            <w:sz w:val="24"/>
-            <w:szCs w:val="24"/>
-          </w:rPr>
-          <w:delText xml:space="preserve"> (whether good or bad)</w:delText>
-        </w:r>
-      </w:del>
-      <w:ins w:id="206" w:author="Duan, Sean" w:date="2023-09-18T15:19:00Z">
-        <w:r>
-          <w:rPr>
-            <w:sz w:val="24"/>
-            <w:szCs w:val="24"/>
-          </w:rPr>
-          <w:t>agreement on whether or not they are moral issues</w:t>
-        </w:r>
-      </w:ins>
-      <w:ins w:id="207" w:author="Shaffer, Victoria A." w:date="2023-09-13T16:25:00Z">
-        <w:r>
-          <w:rPr>
-            <w:sz w:val="24"/>
-            <w:szCs w:val="24"/>
-          </w:rPr>
-          <w:t xml:space="preserve"> (Wright et al., 200</w:t>
-        </w:r>
-      </w:ins>
-      <w:ins w:id="208" w:author="Shaffer, Victoria A." w:date="2023-09-13T16:26:00Z">
-        <w:r>
-          <w:rPr>
-            <w:sz w:val="24"/>
-            <w:szCs w:val="24"/>
-          </w:rPr>
-          <w:t>8</w:t>
-        </w:r>
-      </w:ins>
-      <w:ins w:id="209" w:author="Shaffer, Victoria A." w:date="2023-09-13T16:25:00Z">
-        <w:r>
-          <w:rPr>
-            <w:sz w:val="24"/>
-            <w:szCs w:val="24"/>
-          </w:rPr>
-          <w:t>)</w:t>
-        </w:r>
+      <w:ins w:id="229" w:author="Duan, Sean" w:date="2023-09-18T15:18:00Z">
+        <w:del w:id="230" w:author="Duan, Sean (MU-Student)" w:date="2023-09-25T15:05:00Z">
+          <w:r>
+            <w:rPr>
+              <w:sz w:val="24"/>
+              <w:szCs w:val="24"/>
+            </w:rPr>
+            <w:delText>have</w:delText>
+          </w:r>
+        </w:del>
+      </w:ins>
+      <w:del w:id="231" w:author="Duan, Sean (MU-Student)" w:date="2023-09-25T15:05:00Z">
+        <w:r>
+          <w:rPr>
+            <w:sz w:val="24"/>
+            <w:szCs w:val="24"/>
+          </w:rPr>
+          <w:delText xml:space="preserve"> issues with a strong social consensus (whether good or bad)</w:delText>
+        </w:r>
+      </w:del>
+      <w:ins w:id="232" w:author="Duan, Sean" w:date="2023-09-18T15:19:00Z">
+        <w:del w:id="233" w:author="Duan, Sean (MU-Student)" w:date="2023-09-25T15:05:00Z">
+          <w:r>
+            <w:rPr>
+              <w:sz w:val="24"/>
+              <w:szCs w:val="24"/>
+            </w:rPr>
+            <w:delText>agreement on whether or not they are</w:delText>
+          </w:r>
+        </w:del>
+      </w:ins>
+      <w:ins w:id="234" w:author="Duan, Sean (MU-Student)" w:date="2023-09-25T15:05:00Z">
+        <w:r>
+          <w:rPr>
+            <w:sz w:val="24"/>
+            <w:szCs w:val="24"/>
+          </w:rPr>
+          <w:t xml:space="preserve">are universally agreed </w:t>
+        </w:r>
+      </w:ins>
+      <w:ins w:id="235" w:author="Duan, Sean (MU-Student)" w:date="2023-09-25T15:24:00Z">
+        <w:r>
+          <w:rPr>
+            <w:sz w:val="24"/>
+            <w:szCs w:val="24"/>
+          </w:rPr>
+          <w:t xml:space="preserve">as moral </w:t>
+        </w:r>
+        <w:proofErr w:type="spellStart"/>
+        <w:r>
+          <w:rPr>
+            <w:sz w:val="24"/>
+            <w:szCs w:val="24"/>
+          </w:rPr>
+          <w:t>isues</w:t>
+        </w:r>
+        <w:proofErr w:type="spellEnd"/>
+        <w:r>
+          <w:rPr>
+            <w:sz w:val="24"/>
+            <w:szCs w:val="24"/>
+          </w:rPr>
+          <w:t xml:space="preserve"> (i.e., issues where it is underst</w:t>
+        </w:r>
+      </w:ins>
+      <w:ins w:id="236" w:author="Duan, Sean (MU-Student)" w:date="2023-09-25T15:25:00Z">
+        <w:r>
+          <w:rPr>
+            <w:sz w:val="24"/>
+            <w:szCs w:val="24"/>
+          </w:rPr>
+          <w:t>ood that many people hold their belief due to fundamental perceptions of right and wrong)</w:t>
+        </w:r>
+      </w:ins>
+      <w:ins w:id="237" w:author="Duan, Sean" w:date="2023-09-18T15:19:00Z">
+        <w:del w:id="238" w:author="Duan, Sean (MU-Student)" w:date="2023-09-25T15:24:00Z">
+          <w:r>
+            <w:rPr>
+              <w:sz w:val="24"/>
+              <w:szCs w:val="24"/>
+            </w:rPr>
+            <w:delText xml:space="preserve"> moral issues</w:delText>
+          </w:r>
+        </w:del>
+      </w:ins>
+      <w:ins w:id="239" w:author="Shaffer, Victoria A." w:date="2023-09-13T16:25:00Z">
+        <w:del w:id="240" w:author="Duan, Sean (MU-Student)" w:date="2023-09-25T15:24:00Z">
+          <w:r>
+            <w:rPr>
+              <w:sz w:val="24"/>
+              <w:szCs w:val="24"/>
+            </w:rPr>
+            <w:delText xml:space="preserve"> </w:delText>
+          </w:r>
+        </w:del>
+        <w:del w:id="241" w:author="Duan, Sean (MU-Student)" w:date="2023-09-25T15:25:00Z">
+          <w:r>
+            <w:rPr>
+              <w:sz w:val="24"/>
+              <w:szCs w:val="24"/>
+            </w:rPr>
+            <w:delText>(Wright et al., 200</w:delText>
+          </w:r>
+        </w:del>
+      </w:ins>
+      <w:ins w:id="242" w:author="Shaffer, Victoria A." w:date="2023-09-13T16:26:00Z">
+        <w:del w:id="243" w:author="Duan, Sean (MU-Student)" w:date="2023-09-25T15:25:00Z">
+          <w:r>
+            <w:rPr>
+              <w:sz w:val="24"/>
+              <w:szCs w:val="24"/>
+            </w:rPr>
+            <w:delText>8</w:delText>
+          </w:r>
+        </w:del>
+      </w:ins>
+      <w:ins w:id="244" w:author="Shaffer, Victoria A." w:date="2023-09-13T16:25:00Z">
+        <w:del w:id="245" w:author="Duan, Sean (MU-Student)" w:date="2023-09-25T15:25:00Z">
+          <w:r>
+            <w:rPr>
+              <w:sz w:val="24"/>
+              <w:szCs w:val="24"/>
+            </w:rPr>
+            <w:delText>)</w:delText>
+          </w:r>
+        </w:del>
       </w:ins>
       <w:r>
         <w:rPr>
@@ -3820,7 +4124,7 @@
         </w:rPr>
         <w:t xml:space="preserve">. </w:t>
       </w:r>
-      <w:del w:id="210" w:author="Shaffer, Victoria A." w:date="2023-09-13T16:27:00Z">
+      <w:del w:id="246" w:author="Shaffer, Victoria A." w:date="2023-09-13T16:27:00Z">
         <w:r>
           <w:rPr>
             <w:sz w:val="24"/>
@@ -3836,7 +4140,7 @@
         </w:rPr>
         <w:t xml:space="preserve">Wright and colleagues (2008) </w:t>
       </w:r>
-      <w:del w:id="211" w:author="Shaffer, Victoria A." w:date="2023-09-13T16:27:00Z">
+      <w:del w:id="247" w:author="Shaffer, Victoria A." w:date="2023-09-13T16:27:00Z">
         <w:r>
           <w:rPr>
             <w:sz w:val="24"/>
@@ -3845,7 +4149,7 @@
           <w:delText xml:space="preserve">reinforces </w:delText>
         </w:r>
       </w:del>
-      <w:ins w:id="212" w:author="Shaffer, Victoria A." w:date="2023-09-13T16:27:00Z">
+      <w:ins w:id="248" w:author="Shaffer, Victoria A." w:date="2023-09-13T16:27:00Z">
         <w:r>
           <w:rPr>
             <w:sz w:val="24"/>
@@ -3861,7 +4165,7 @@
         </w:rPr>
         <w:t>that</w:t>
       </w:r>
-      <w:del w:id="213" w:author="Shaffer, Victoria A." w:date="2023-09-13T16:27:00Z">
+      <w:del w:id="249" w:author="Shaffer, Victoria A." w:date="2023-09-13T16:27:00Z">
         <w:r>
           <w:rPr>
             <w:sz w:val="24"/>
@@ -3870,7 +4174,7 @@
           <w:delText xml:space="preserve">, with </w:delText>
         </w:r>
       </w:del>
-      <w:ins w:id="214" w:author="Shaffer, Victoria A." w:date="2023-09-13T16:27:00Z">
+      <w:ins w:id="250" w:author="Shaffer, Victoria A." w:date="2023-09-13T16:27:00Z">
         <w:r>
           <w:rPr>
             <w:sz w:val="24"/>
@@ -3886,7 +4190,7 @@
           <w:t>o</w:t>
         </w:r>
       </w:ins>
-      <w:ins w:id="215" w:author="Shaffer, Victoria A." w:date="2023-09-13T16:28:00Z">
+      <w:ins w:id="251" w:author="Shaffer, Victoria A." w:date="2023-09-13T16:28:00Z">
         <w:r>
           <w:rPr>
             <w:sz w:val="24"/>
@@ -3902,7 +4206,7 @@
         </w:rPr>
         <w:t xml:space="preserve">a </w:t>
       </w:r>
-      <w:del w:id="216" w:author="Shaffer, Victoria A." w:date="2023-09-13T16:27:00Z">
+      <w:del w:id="252" w:author="Shaffer, Victoria A." w:date="2023-09-13T16:27:00Z">
         <w:r>
           <w:rPr>
             <w:sz w:val="24"/>
@@ -3918,7 +4222,7 @@
           <w:delText xml:space="preserve">minority of </w:delText>
         </w:r>
       </w:del>
-      <w:ins w:id="217" w:author="Shaffer, Victoria A." w:date="2023-09-13T16:27:00Z">
+      <w:ins w:id="253" w:author="Shaffer, Victoria A." w:date="2023-09-13T16:27:00Z">
         <w:r>
           <w:rPr>
             <w:sz w:val="24"/>
@@ -3932,9 +4236,10 @@
           <w:sz w:val="24"/>
           <w:szCs w:val="24"/>
         </w:rPr>
+        <w:lastRenderedPageBreak/>
         <w:t xml:space="preserve">concepts </w:t>
       </w:r>
-      <w:del w:id="218" w:author="Shaffer, Victoria A." w:date="2023-09-13T16:27:00Z">
+      <w:del w:id="254" w:author="Shaffer, Victoria A." w:date="2023-09-13T16:27:00Z">
         <w:r>
           <w:rPr>
             <w:sz w:val="24"/>
@@ -3943,7 +4248,7 @@
           <w:delText xml:space="preserve">being </w:delText>
         </w:r>
       </w:del>
-      <w:ins w:id="219" w:author="Shaffer, Victoria A." w:date="2023-09-13T16:27:00Z">
+      <w:ins w:id="255" w:author="Shaffer, Victoria A." w:date="2023-09-13T16:27:00Z">
         <w:r>
           <w:rPr>
             <w:sz w:val="24"/>
@@ -3952,16 +4257,7 @@
           <w:t>were</w:t>
         </w:r>
       </w:ins>
-      <w:ins w:id="220" w:author="Duan, Sean" w:date="2023-09-18T15:19:00Z">
-        <w:r>
-          <w:rPr>
-            <w:sz w:val="24"/>
-            <w:szCs w:val="24"/>
-          </w:rPr>
-          <w:t xml:space="preserve"> universally</w:t>
-        </w:r>
-      </w:ins>
-      <w:ins w:id="221" w:author="Shaffer, Victoria A." w:date="2023-09-13T16:27:00Z">
+      <w:ins w:id="256" w:author="Duan, Sean" w:date="2023-09-18T15:19:00Z">
         <w:r>
           <w:rPr>
             <w:sz w:val="24"/>
@@ -3969,6 +4265,26 @@
           </w:rPr>
           <w:t xml:space="preserve"> </w:t>
         </w:r>
+        <w:del w:id="257" w:author="Duan, Sean (MU-Student)" w:date="2023-09-25T15:05:00Z">
+          <w:r>
+            <w:rPr>
+              <w:sz w:val="24"/>
+              <w:szCs w:val="24"/>
+            </w:rPr>
+            <w:delText>universally</w:delText>
+          </w:r>
+        </w:del>
+      </w:ins>
+      <w:ins w:id="258" w:author="Shaffer, Victoria A." w:date="2023-09-13T16:27:00Z">
+        <w:del w:id="259" w:author="Duan, Sean (MU-Student)" w:date="2023-09-25T15:05:00Z">
+          <w:r>
+            <w:rPr>
+              <w:sz w:val="24"/>
+              <w:szCs w:val="24"/>
+            </w:rPr>
+            <w:delText xml:space="preserve"> </w:delText>
+          </w:r>
+        </w:del>
       </w:ins>
       <w:r>
         <w:rPr>
@@ -3977,7 +4293,7 @@
         </w:rPr>
         <w:t xml:space="preserve">considered moral issues by </w:t>
       </w:r>
-      <w:del w:id="222" w:author="Duan, Sean" w:date="2023-09-18T15:19:00Z">
+      <w:del w:id="260" w:author="Duan, Sean" w:date="2023-09-18T15:19:00Z">
         <w:r>
           <w:rPr>
             <w:sz w:val="24"/>
@@ -3986,8 +4302,8 @@
           <w:delText xml:space="preserve">the majority of </w:delText>
         </w:r>
       </w:del>
-      <w:ins w:id="223" w:author="Shaffer, Victoria A." w:date="2023-09-13T16:27:00Z">
-        <w:del w:id="224" w:author="Duan, Sean" w:date="2023-09-18T15:19:00Z">
+      <w:ins w:id="261" w:author="Shaffer, Victoria A." w:date="2023-09-13T16:27:00Z">
+        <w:del w:id="262" w:author="Duan, Sean" w:date="2023-09-18T15:19:00Z">
           <w:r>
             <w:rPr>
               <w:sz w:val="24"/>
@@ -3997,7 +4313,7 @@
           </w:r>
         </w:del>
       </w:ins>
-      <w:del w:id="225" w:author="Duan, Sean" w:date="2023-09-18T15:19:00Z">
+      <w:del w:id="263" w:author="Duan, Sean" w:date="2023-09-18T15:19:00Z">
         <w:r>
           <w:rPr>
             <w:sz w:val="24"/>
@@ -4006,13 +4322,282 @@
           <w:delText>participants</w:delText>
         </w:r>
       </w:del>
-      <w:ins w:id="226" w:author="Duan, Sean" w:date="2023-09-18T15:19:00Z">
-        <w:r>
-          <w:rPr>
-            <w:sz w:val="24"/>
-            <w:szCs w:val="24"/>
-          </w:rPr>
-          <w:t xml:space="preserve">the </w:t>
+      <w:ins w:id="264" w:author="Duan, Sean" w:date="2023-09-18T15:19:00Z">
+        <w:r>
+          <w:rPr>
+            <w:sz w:val="24"/>
+            <w:szCs w:val="24"/>
+          </w:rPr>
+          <w:t>the general public</w:t>
+        </w:r>
+      </w:ins>
+      <w:ins w:id="265" w:author="Shaffer, Victoria A." w:date="2023-09-13T16:27:00Z">
+        <w:r>
+          <w:rPr>
+            <w:sz w:val="24"/>
+            <w:szCs w:val="24"/>
+          </w:rPr>
+          <w:t xml:space="preserve">. </w:t>
+        </w:r>
+      </w:ins>
+      <w:del w:id="266" w:author="Shaffer, Victoria A." w:date="2023-09-13T16:27:00Z">
+        <w:r>
+          <w:rPr>
+            <w:sz w:val="24"/>
+            <w:szCs w:val="24"/>
+          </w:rPr>
+          <w:delText>,</w:delText>
+        </w:r>
+      </w:del>
+      <w:r>
+        <w:rPr>
+          <w:sz w:val="24"/>
+          <w:szCs w:val="24"/>
+        </w:rPr>
+        <w:t xml:space="preserve"> </w:t>
+      </w:r>
+      <w:del w:id="267" w:author="Shaffer, Victoria A." w:date="2023-09-13T16:28:00Z">
+        <w:r>
+          <w:rPr>
+            <w:sz w:val="24"/>
+            <w:szCs w:val="24"/>
+          </w:rPr>
+          <w:delText>such as</w:delText>
+        </w:r>
+        <w:r>
+          <w:rPr>
+            <w:sz w:val="24"/>
+            <w:szCs w:val="24"/>
+          </w:rPr>
+          <w:delText>:</w:delText>
+        </w:r>
+        <w:r>
+          <w:rPr>
+            <w:sz w:val="24"/>
+            <w:szCs w:val="24"/>
+          </w:rPr>
+          <w:delText xml:space="preserve"> </w:delText>
+        </w:r>
+      </w:del>
+      <w:ins w:id="268" w:author="Shaffer, Victoria A." w:date="2023-09-13T16:28:00Z">
+        <w:r>
+          <w:rPr>
+            <w:sz w:val="24"/>
+            <w:szCs w:val="24"/>
+          </w:rPr>
+          <w:t xml:space="preserve">These included </w:t>
+        </w:r>
+      </w:ins>
+      <w:r>
+        <w:rPr>
+          <w:sz w:val="24"/>
+          <w:szCs w:val="24"/>
+        </w:rPr>
+        <w:t>cheating on exams, committing a rape, incestual relations, and execution of mentally handicapped children</w:t>
+      </w:r>
+      <w:ins w:id="269" w:author="Duan, Sean" w:date="2023-09-18T15:22:00Z">
+        <w:r>
+          <w:rPr>
+            <w:sz w:val="24"/>
+            <w:szCs w:val="24"/>
+          </w:rPr>
+          <w:t>.</w:t>
+        </w:r>
+      </w:ins>
+      <w:r>
+        <w:rPr>
+          <w:sz w:val="24"/>
+          <w:szCs w:val="24"/>
+        </w:rPr>
+        <w:t xml:space="preserve"> </w:t>
+      </w:r>
+      <w:commentRangeStart w:id="270"/>
+      <w:del w:id="271" w:author="Duan, Sean" w:date="2023-09-18T15:22:00Z">
+        <w:r>
+          <w:rPr>
+            <w:sz w:val="24"/>
+            <w:szCs w:val="24"/>
+          </w:rPr>
+          <w:delText>(i</w:delText>
+        </w:r>
+      </w:del>
+      <w:ins w:id="272" w:author="Duan, Sean" w:date="2023-09-18T15:22:00Z">
+        <w:r>
+          <w:rPr>
+            <w:sz w:val="24"/>
+            <w:szCs w:val="24"/>
+          </w:rPr>
+          <w:t>I</w:t>
+        </w:r>
+      </w:ins>
+      <w:r>
+        <w:rPr>
+          <w:sz w:val="24"/>
+          <w:szCs w:val="24"/>
+        </w:rPr>
+        <w:t>n contrast</w:t>
+      </w:r>
+      <w:ins w:id="273" w:author="Duan, Sean" w:date="2023-09-18T15:22:00Z">
+        <w:r>
+          <w:rPr>
+            <w:sz w:val="24"/>
+            <w:szCs w:val="24"/>
+          </w:rPr>
+          <w:t>,</w:t>
+        </w:r>
+      </w:ins>
+      <w:del w:id="274" w:author="Duan, Sean" w:date="2023-09-18T15:22:00Z">
+        <w:r>
+          <w:rPr>
+            <w:sz w:val="24"/>
+            <w:szCs w:val="24"/>
+          </w:rPr>
+          <w:delText>:</w:delText>
+        </w:r>
+      </w:del>
+      <w:r>
+        <w:rPr>
+          <w:sz w:val="24"/>
+          <w:szCs w:val="24"/>
+        </w:rPr>
+        <w:t xml:space="preserve"> owning guns, vegetarianism, and sexual promiscuity</w:t>
+      </w:r>
+      <w:commentRangeEnd w:id="270"/>
+      <w:r>
+        <w:rPr>
+          <w:rStyle w:val="CommentReference"/>
+        </w:rPr>
+        <w:commentReference w:id="270"/>
+      </w:r>
+      <w:del w:id="275" w:author="Duan, Sean" w:date="2023-09-18T15:22:00Z">
+        <w:r>
+          <w:rPr>
+            <w:sz w:val="24"/>
+            <w:szCs w:val="24"/>
+          </w:rPr>
+          <w:delText>)</w:delText>
+        </w:r>
+      </w:del>
+      <w:ins w:id="276" w:author="Duan, Sean" w:date="2023-09-18T15:22:00Z">
+        <w:r>
+          <w:rPr>
+            <w:sz w:val="24"/>
+            <w:szCs w:val="24"/>
+          </w:rPr>
+          <w:t xml:space="preserve"> weren’t considered issues of morality, and instead thought of as issues of taste or preference</w:t>
+        </w:r>
+      </w:ins>
+      <w:r>
+        <w:rPr>
+          <w:sz w:val="24"/>
+          <w:szCs w:val="24"/>
+        </w:rPr>
+        <w:t>.</w:t>
+      </w:r>
+      <w:ins w:id="277" w:author="Duan, Sean (MU-Student)" w:date="2023-09-25T15:26:00Z">
+        <w:r>
+          <w:rPr>
+            <w:sz w:val="24"/>
+            <w:szCs w:val="24"/>
+          </w:rPr>
+          <w:t xml:space="preserve"> When an issue is se</w:t>
+        </w:r>
+      </w:ins>
+      <w:ins w:id="278" w:author="Duan, Sean (MU-Student)" w:date="2023-09-25T15:27:00Z">
+        <w:r>
+          <w:rPr>
+            <w:sz w:val="24"/>
+            <w:szCs w:val="24"/>
+          </w:rPr>
+          <w:t>en as moral, the stance that an individual has</w:t>
+        </w:r>
+      </w:ins>
+      <w:ins w:id="279" w:author="Duan, Sean (MU-Student)" w:date="2023-09-25T15:47:00Z">
+        <w:r>
+          <w:rPr>
+            <w:sz w:val="24"/>
+            <w:szCs w:val="24"/>
+          </w:rPr>
+          <w:t>, from their own perspective,</w:t>
+        </w:r>
+      </w:ins>
+      <w:ins w:id="280" w:author="Duan, Sean (MU-Student)" w:date="2023-09-25T15:27:00Z">
+        <w:r>
+          <w:rPr>
+            <w:sz w:val="24"/>
+            <w:szCs w:val="24"/>
+          </w:rPr>
+          <w:t xml:space="preserve"> is seen as </w:t>
+        </w:r>
+      </w:ins>
+      <w:ins w:id="281" w:author="Duan, Sean (MU-Student)" w:date="2023-09-25T15:47:00Z">
+        <w:r>
+          <w:rPr>
+            <w:sz w:val="24"/>
+            <w:szCs w:val="24"/>
+          </w:rPr>
+          <w:t xml:space="preserve">both universal, and objective. </w:t>
+        </w:r>
+      </w:ins>
+      <w:ins w:id="282" w:author="Duan, Sean (MU-Student)" w:date="2023-09-25T15:49:00Z">
+        <w:r>
+          <w:rPr>
+            <w:sz w:val="24"/>
+            <w:szCs w:val="24"/>
+          </w:rPr>
+          <w:t xml:space="preserve">A universal belief here can be defined as the perception that an individuals’ </w:t>
+        </w:r>
+      </w:ins>
+      <w:ins w:id="283" w:author="Duan, Sean (MU-Student)" w:date="2023-09-25T15:50:00Z">
+        <w:r>
+          <w:rPr>
+            <w:sz w:val="24"/>
+            <w:szCs w:val="24"/>
+          </w:rPr>
+          <w:t>assessment</w:t>
+        </w:r>
+      </w:ins>
+      <w:ins w:id="284" w:author="Duan, Sean (MU-Student)" w:date="2023-09-25T15:49:00Z">
+        <w:r>
+          <w:rPr>
+            <w:sz w:val="24"/>
+            <w:szCs w:val="24"/>
+          </w:rPr>
+          <w:t xml:space="preserve"> of a topic is not just right, but an absolute, that others around them do or should share</w:t>
+        </w:r>
+      </w:ins>
+      <w:ins w:id="285" w:author="Duan, Sean (MU-Student)" w:date="2023-09-25T15:52:00Z">
+        <w:r>
+          <w:rPr>
+            <w:sz w:val="24"/>
+            <w:szCs w:val="24"/>
+          </w:rPr>
+          <w:t xml:space="preserve"> (i.e., the British love tea, and</w:t>
+        </w:r>
+      </w:ins>
+      <w:ins w:id="286" w:author="Duan, Sean (MU-Student)" w:date="2023-09-25T15:53:00Z">
+        <w:r>
+          <w:rPr>
+            <w:sz w:val="24"/>
+            <w:szCs w:val="24"/>
+          </w:rPr>
+          <w:t xml:space="preserve"> if seen as a universal belief, would believe that Americans, Canadians, Mexicans, etc. also love tea)</w:t>
+        </w:r>
+      </w:ins>
+      <w:ins w:id="287" w:author="Duan, Sean (MU-Student)" w:date="2023-09-25T15:50:00Z">
+        <w:r>
+          <w:rPr>
+            <w:sz w:val="24"/>
+            <w:szCs w:val="24"/>
+          </w:rPr>
+          <w:t>.</w:t>
+        </w:r>
+        <w:r>
+          <w:rPr>
+            <w:sz w:val="24"/>
+            <w:szCs w:val="24"/>
+          </w:rPr>
+          <w:t xml:space="preserve"> </w:t>
         </w:r>
         <w:proofErr w:type="gramStart"/>
         <w:r>
@@ -4020,348 +4605,224 @@
             <w:sz w:val="24"/>
             <w:szCs w:val="24"/>
           </w:rPr>
-          <w:t>general public</w:t>
-        </w:r>
-      </w:ins>
-      <w:proofErr w:type="gramEnd"/>
-      <w:ins w:id="227" w:author="Shaffer, Victoria A." w:date="2023-09-13T16:27:00Z">
-        <w:r>
-          <w:rPr>
-            <w:sz w:val="24"/>
-            <w:szCs w:val="24"/>
-          </w:rPr>
-          <w:t xml:space="preserve">. </w:t>
-        </w:r>
-      </w:ins>
-      <w:del w:id="228" w:author="Shaffer, Victoria A." w:date="2023-09-13T16:27:00Z">
-        <w:r>
-          <w:rPr>
-            <w:sz w:val="24"/>
-            <w:szCs w:val="24"/>
-          </w:rPr>
-          <w:delText>,</w:delText>
-        </w:r>
-      </w:del>
-      <w:r>
-        <w:rPr>
-          <w:sz w:val="24"/>
-          <w:szCs w:val="24"/>
-        </w:rPr>
-        <w:t xml:space="preserve"> </w:t>
-      </w:r>
-      <w:del w:id="229" w:author="Shaffer, Victoria A." w:date="2023-09-13T16:28:00Z">
-        <w:r>
-          <w:rPr>
-            <w:sz w:val="24"/>
-            <w:szCs w:val="24"/>
-          </w:rPr>
-          <w:delText>such as</w:delText>
-        </w:r>
-        <w:r>
-          <w:rPr>
-            <w:sz w:val="24"/>
-            <w:szCs w:val="24"/>
-          </w:rPr>
-          <w:delText>:</w:delText>
-        </w:r>
-        <w:r>
-          <w:rPr>
-            <w:sz w:val="24"/>
-            <w:szCs w:val="24"/>
-          </w:rPr>
-          <w:delText xml:space="preserve"> </w:delText>
-        </w:r>
-      </w:del>
-      <w:ins w:id="230" w:author="Shaffer, Victoria A." w:date="2023-09-13T16:28:00Z">
-        <w:r>
-          <w:rPr>
-            <w:sz w:val="24"/>
-            <w:szCs w:val="24"/>
-          </w:rPr>
-          <w:t xml:space="preserve">These included </w:t>
-        </w:r>
-      </w:ins>
-      <w:r>
-        <w:rPr>
-          <w:sz w:val="24"/>
-          <w:szCs w:val="24"/>
-        </w:rPr>
-        <w:t>cheating on exams, committing a rape, incestual relations, and execution of mentally handicapped children</w:t>
-      </w:r>
-      <w:ins w:id="231" w:author="Duan, Sean" w:date="2023-09-18T15:22:00Z">
-        <w:r>
-          <w:rPr>
-            <w:sz w:val="24"/>
-            <w:szCs w:val="24"/>
-          </w:rPr>
-          <w:t>.</w:t>
-        </w:r>
-      </w:ins>
-      <w:r>
-        <w:rPr>
-          <w:sz w:val="24"/>
-          <w:szCs w:val="24"/>
-        </w:rPr>
-        <w:t xml:space="preserve"> </w:t>
-      </w:r>
-      <w:commentRangeStart w:id="232"/>
-      <w:del w:id="233" w:author="Duan, Sean" w:date="2023-09-18T15:22:00Z">
-        <w:r>
-          <w:rPr>
-            <w:sz w:val="24"/>
-            <w:szCs w:val="24"/>
-          </w:rPr>
-          <w:delText>(i</w:delText>
-        </w:r>
-      </w:del>
-      <w:ins w:id="234" w:author="Duan, Sean" w:date="2023-09-18T15:22:00Z">
-        <w:r>
-          <w:rPr>
-            <w:sz w:val="24"/>
-            <w:szCs w:val="24"/>
-          </w:rPr>
-          <w:t>I</w:t>
-        </w:r>
-      </w:ins>
-      <w:r>
-        <w:rPr>
-          <w:sz w:val="24"/>
-          <w:szCs w:val="24"/>
-        </w:rPr>
-        <w:t>n contrast</w:t>
-      </w:r>
-      <w:ins w:id="235" w:author="Duan, Sean" w:date="2023-09-18T15:22:00Z">
-        <w:r>
-          <w:rPr>
-            <w:sz w:val="24"/>
-            <w:szCs w:val="24"/>
-          </w:rPr>
-          <w:t>,</w:t>
-        </w:r>
-      </w:ins>
-      <w:del w:id="236" w:author="Duan, Sean" w:date="2023-09-18T15:22:00Z">
-        <w:r>
-          <w:rPr>
-            <w:sz w:val="24"/>
-            <w:szCs w:val="24"/>
-          </w:rPr>
-          <w:delText>:</w:delText>
-        </w:r>
-      </w:del>
-      <w:r>
-        <w:rPr>
-          <w:sz w:val="24"/>
-          <w:szCs w:val="24"/>
-        </w:rPr>
-        <w:t xml:space="preserve"> owning guns, vegetarianism, and sexual promiscuity</w:t>
-      </w:r>
-      <w:commentRangeEnd w:id="232"/>
-      <w:r>
-        <w:rPr>
-          <w:rStyle w:val="CommentReference"/>
-        </w:rPr>
-        <w:commentReference w:id="232"/>
-      </w:r>
-      <w:del w:id="237" w:author="Duan, Sean" w:date="2023-09-18T15:22:00Z">
-        <w:r>
-          <w:rPr>
-            <w:sz w:val="24"/>
-            <w:szCs w:val="24"/>
-          </w:rPr>
-          <w:delText>)</w:delText>
-        </w:r>
-      </w:del>
-      <w:ins w:id="238" w:author="Duan, Sean" w:date="2023-09-18T15:22:00Z">
-        <w:r>
-          <w:rPr>
-            <w:sz w:val="24"/>
-            <w:szCs w:val="24"/>
-          </w:rPr>
-          <w:t xml:space="preserve"> weren’t considered issues of morality, and instead thought of as issues of taste or preference</w:t>
-        </w:r>
-      </w:ins>
-      <w:r>
-        <w:rPr>
-          <w:sz w:val="24"/>
-          <w:szCs w:val="24"/>
-        </w:rPr>
-        <w:t>.</w:t>
-      </w:r>
+          <w:t>A</w:t>
+        </w:r>
+        <w:proofErr w:type="gramEnd"/>
+        <w:r>
+          <w:rPr>
+            <w:sz w:val="24"/>
+            <w:szCs w:val="24"/>
+          </w:rPr>
+          <w:t xml:space="preserve"> objective belief here can be defined as the perception that an individual’s </w:t>
+        </w:r>
+      </w:ins>
     </w:p>
     <w:p>
       <w:pPr>
         <w:spacing w:line="480" w:lineRule="auto"/>
         <w:ind w:firstLine="720"/>
         <w:rPr>
-          <w:ins w:id="239" w:author="Duan, Sean" w:date="2023-09-18T16:00:00Z"/>
-          <w:sz w:val="24"/>
-          <w:szCs w:val="24"/>
-        </w:rPr>
-      </w:pPr>
-      <w:del w:id="240" w:author="Duan, Sean" w:date="2023-09-18T15:23:00Z">
-        <w:r>
-          <w:rPr>
-            <w:sz w:val="24"/>
-            <w:szCs w:val="24"/>
-          </w:rPr>
-          <w:lastRenderedPageBreak/>
+          <w:ins w:id="288" w:author="Duan, Sean" w:date="2023-09-18T16:00:00Z"/>
+          <w:sz w:val="24"/>
+          <w:szCs w:val="24"/>
+        </w:rPr>
+      </w:pPr>
+      <w:del w:id="289" w:author="Duan, Sean" w:date="2023-09-18T15:23:00Z">
+        <w:r>
+          <w:rPr>
+            <w:sz w:val="24"/>
+            <w:szCs w:val="24"/>
+          </w:rPr>
           <w:delText xml:space="preserve"> </w:delText>
         </w:r>
       </w:del>
-      <w:ins w:id="241" w:author="Duan, Sean" w:date="2023-09-18T15:58:00Z">
-        <w:r>
-          <w:rPr>
-            <w:sz w:val="24"/>
-            <w:szCs w:val="24"/>
-          </w:rPr>
-          <w:t>C</w:t>
-        </w:r>
-      </w:ins>
-      <w:ins w:id="242" w:author="Duan, Sean" w:date="2023-09-18T15:26:00Z">
-        <w:r>
-          <w:rPr>
-            <w:sz w:val="24"/>
-            <w:szCs w:val="24"/>
-          </w:rPr>
-          <w:t>hoices</w:t>
-        </w:r>
-      </w:ins>
-      <w:commentRangeStart w:id="243"/>
-      <w:commentRangeStart w:id="244"/>
-      <w:commentRangeStart w:id="245"/>
-      <w:commentRangeStart w:id="246"/>
-      <w:del w:id="247" w:author="Duan, Sean" w:date="2023-09-18T15:23:00Z">
-        <w:r>
-          <w:rPr>
-            <w:sz w:val="24"/>
-            <w:szCs w:val="24"/>
-          </w:rPr>
-          <w:delText>Indeed</w:delText>
-        </w:r>
-      </w:del>
-      <w:del w:id="248" w:author="Duan, Sean" w:date="2023-09-18T15:25:00Z">
-        <w:r>
-          <w:rPr>
-            <w:sz w:val="24"/>
-            <w:szCs w:val="24"/>
-          </w:rPr>
-          <w:delText xml:space="preserve">, </w:delText>
-        </w:r>
-      </w:del>
-      <w:del w:id="249" w:author="Duan, Sean" w:date="2023-09-18T15:24:00Z">
-        <w:r>
-          <w:rPr>
-            <w:sz w:val="24"/>
-            <w:szCs w:val="24"/>
-          </w:rPr>
-          <w:delText>many choices that individuals make are mere preference</w:delText>
-        </w:r>
-      </w:del>
-      <w:ins w:id="250" w:author="Duan, Sean" w:date="2023-09-18T15:24:00Z">
-        <w:r>
-          <w:rPr>
-            <w:sz w:val="24"/>
-            <w:szCs w:val="24"/>
-          </w:rPr>
-          <w:t xml:space="preserve"> can be made due to preference</w:t>
-        </w:r>
-      </w:ins>
-      <w:r>
-        <w:rPr>
-          <w:sz w:val="24"/>
-          <w:szCs w:val="24"/>
-        </w:rPr>
-        <w:t xml:space="preserve"> (e.g. Coke or Pepsi?)</w:t>
-      </w:r>
-      <w:del w:id="251" w:author="Duan, Sean" w:date="2023-09-18T15:24:00Z">
-        <w:r>
-          <w:rPr>
-            <w:sz w:val="24"/>
-            <w:szCs w:val="24"/>
-          </w:rPr>
-          <w:delText>, or as mentioned previously,</w:delText>
-        </w:r>
-      </w:del>
-      <w:ins w:id="252" w:author="Duan, Sean" w:date="2023-09-18T15:25:00Z">
-        <w:r>
-          <w:rPr>
-            <w:sz w:val="24"/>
-            <w:szCs w:val="24"/>
-          </w:rPr>
-          <w:t xml:space="preserve"> or</w:t>
-        </w:r>
-      </w:ins>
-      <w:r>
-        <w:rPr>
-          <w:sz w:val="24"/>
-          <w:szCs w:val="24"/>
-        </w:rPr>
-        <w:t xml:space="preserve"> deference to a social consensus</w:t>
-      </w:r>
-      <w:ins w:id="253" w:author="Duan, Sean" w:date="2023-09-18T15:24:00Z">
-        <w:r>
-          <w:rPr>
-            <w:sz w:val="24"/>
-            <w:szCs w:val="24"/>
-          </w:rPr>
-          <w:t xml:space="preserve"> </w:t>
-        </w:r>
-      </w:ins>
-      <w:moveToRangeStart w:id="254" w:author="Duan, Sean" w:date="2023-09-18T15:24:00Z" w:name="move145943104"/>
-      <w:moveTo w:id="255" w:author="Duan, Sean" w:date="2023-09-18T15:24:00Z">
-        <w:r>
-          <w:rPr>
-            <w:sz w:val="24"/>
-            <w:szCs w:val="24"/>
-          </w:rPr>
-          <w:t xml:space="preserve">(e.g. the opinions of friends, family, neighbors, etc.) </w:t>
-        </w:r>
-      </w:moveTo>
-      <w:moveToRangeEnd w:id="254"/>
-      <w:ins w:id="256" w:author="Duan, Sean" w:date="2023-09-18T15:25:00Z">
-        <w:r>
-          <w:rPr>
-            <w:sz w:val="24"/>
-            <w:szCs w:val="24"/>
-          </w:rPr>
-          <w:t>if the individual does not perceive the issue as one that is particularly moral</w:t>
-        </w:r>
-      </w:ins>
-      <w:r>
-        <w:rPr>
-          <w:sz w:val="24"/>
-          <w:szCs w:val="24"/>
-        </w:rPr>
-        <w:t xml:space="preserve"> </w:t>
-      </w:r>
-      <w:moveFromRangeStart w:id="257" w:author="Duan, Sean" w:date="2023-09-18T15:24:00Z" w:name="move145943104"/>
-      <w:moveFrom w:id="258" w:author="Duan, Sean" w:date="2023-09-18T15:24:00Z">
-        <w:r>
-          <w:rPr>
-            <w:sz w:val="24"/>
-            <w:szCs w:val="24"/>
-          </w:rPr>
-          <w:t>(e.g. the opinions of friends, family, neighbors, etc</w:t>
-        </w:r>
-        <w:del w:id="259" w:author="Duan, Sean" w:date="2023-09-18T15:25:00Z">
+      <w:ins w:id="290" w:author="Duan, Sean" w:date="2023-09-18T15:58:00Z">
+        <w:del w:id="291" w:author="Duan, Sean (MU-Student)" w:date="2023-09-25T15:25:00Z">
           <w:r>
             <w:rPr>
               <w:sz w:val="24"/>
               <w:szCs w:val="24"/>
             </w:rPr>
-            <w:delText>.)</w:delText>
+            <w:delText>C</w:delText>
           </w:r>
+        </w:del>
+      </w:ins>
+      <w:ins w:id="292" w:author="Duan, Sean" w:date="2023-09-18T15:26:00Z">
+        <w:del w:id="293" w:author="Duan, Sean (MU-Student)" w:date="2023-09-25T15:25:00Z">
           <w:r>
             <w:rPr>
               <w:sz w:val="24"/>
               <w:szCs w:val="24"/>
             </w:rPr>
-            <w:delText xml:space="preserve"> </w:delText>
+            <w:delText>hoice</w:delText>
           </w:r>
         </w:del>
+      </w:ins>
+      <w:ins w:id="294" w:author="Duan, Sean (MU-Student)" w:date="2023-09-25T15:25:00Z">
+        <w:r>
+          <w:rPr>
+            <w:sz w:val="24"/>
+            <w:szCs w:val="24"/>
+          </w:rPr>
+          <w:t>Issues that are not seen as particularly moral</w:t>
+        </w:r>
+      </w:ins>
+      <w:ins w:id="295" w:author="Duan, Sean" w:date="2023-09-18T15:26:00Z">
+        <w:del w:id="296" w:author="Duan, Sean (MU-Student)" w:date="2023-09-25T15:25:00Z">
+          <w:r>
+            <w:rPr>
+              <w:sz w:val="24"/>
+              <w:szCs w:val="24"/>
+            </w:rPr>
+            <w:delText>s</w:delText>
+          </w:r>
+        </w:del>
+      </w:ins>
+      <w:commentRangeStart w:id="297"/>
+      <w:commentRangeStart w:id="298"/>
+      <w:commentRangeStart w:id="299"/>
+      <w:commentRangeStart w:id="300"/>
+      <w:del w:id="301" w:author="Duan, Sean" w:date="2023-09-18T15:23:00Z">
+        <w:r>
+          <w:rPr>
+            <w:sz w:val="24"/>
+            <w:szCs w:val="24"/>
+          </w:rPr>
+          <w:delText>Indeed</w:delText>
+        </w:r>
+      </w:del>
+      <w:del w:id="302" w:author="Duan, Sean" w:date="2023-09-18T15:25:00Z">
+        <w:r>
+          <w:rPr>
+            <w:sz w:val="24"/>
+            <w:szCs w:val="24"/>
+          </w:rPr>
+          <w:delText xml:space="preserve">, </w:delText>
+        </w:r>
+      </w:del>
+      <w:del w:id="303" w:author="Duan, Sean" w:date="2023-09-18T15:24:00Z">
+        <w:r>
+          <w:rPr>
+            <w:sz w:val="24"/>
+            <w:szCs w:val="24"/>
+          </w:rPr>
+          <w:delText>many choices that individuals make are mere preference</w:delText>
+        </w:r>
+      </w:del>
+      <w:ins w:id="304" w:author="Duan, Sean" w:date="2023-09-18T15:24:00Z">
+        <w:r>
+          <w:rPr>
+            <w:sz w:val="24"/>
+            <w:szCs w:val="24"/>
+          </w:rPr>
+          <w:t xml:space="preserve"> can be made due to preference</w:t>
+        </w:r>
+      </w:ins>
+      <w:r>
+        <w:rPr>
+          <w:sz w:val="24"/>
+          <w:szCs w:val="24"/>
+        </w:rPr>
+        <w:t xml:space="preserve"> (e.g. Coke or Pepsi?)</w:t>
+      </w:r>
+      <w:del w:id="305" w:author="Duan, Sean" w:date="2023-09-18T15:24:00Z">
+        <w:r>
+          <w:rPr>
+            <w:sz w:val="24"/>
+            <w:szCs w:val="24"/>
+          </w:rPr>
+          <w:delText>, or as mentioned previously,</w:delText>
+        </w:r>
+      </w:del>
+      <w:ins w:id="306" w:author="Duan, Sean" w:date="2023-09-18T15:25:00Z">
+        <w:r>
+          <w:rPr>
+            <w:sz w:val="24"/>
+            <w:szCs w:val="24"/>
+          </w:rPr>
+          <w:t xml:space="preserve"> or</w:t>
+        </w:r>
+      </w:ins>
+      <w:r>
+        <w:rPr>
+          <w:sz w:val="24"/>
+          <w:szCs w:val="24"/>
+        </w:rPr>
+        <w:t xml:space="preserve"> deference to a social </w:t>
+      </w:r>
+      <w:moveToRangeStart w:id="307" w:author="Duan, Sean (MU-Student)" w:date="2023-09-25T15:26:00Z" w:name="move145943104"/>
+      <w:moveTo w:id="308" w:author="Duan, Sean (MU-Student)" w:date="2023-09-25T15:26:00Z">
+        <w:r>
+          <w:rPr>
+            <w:sz w:val="24"/>
+            <w:szCs w:val="24"/>
+          </w:rPr>
+          <w:t xml:space="preserve">(e.g. the opinions of friends, family, neighbors, etc.) </w:t>
+        </w:r>
+      </w:moveTo>
+      <w:moveToRangeEnd w:id="307"/>
+      <w:r>
+        <w:rPr>
+          <w:sz w:val="24"/>
+          <w:szCs w:val="24"/>
+        </w:rPr>
+        <w:t>consensus</w:t>
+      </w:r>
+      <w:ins w:id="309" w:author="Duan, Sean" w:date="2023-09-18T15:24:00Z">
+        <w:r>
+          <w:rPr>
+            <w:sz w:val="24"/>
+            <w:szCs w:val="24"/>
+          </w:rPr>
+          <w:t xml:space="preserve"> </w:t>
+        </w:r>
+      </w:ins>
+      <w:ins w:id="310" w:author="Duan, Sean" w:date="2023-09-18T15:25:00Z">
+        <w:del w:id="311" w:author="Duan, Sean (MU-Student)" w:date="2023-09-25T15:26:00Z">
+          <w:r>
+            <w:rPr>
+              <w:sz w:val="24"/>
+              <w:szCs w:val="24"/>
+            </w:rPr>
+            <w:delText>if the individual does not perceive the issue as one that is particularly moral</w:delText>
+          </w:r>
+        </w:del>
+      </w:ins>
+      <w:del w:id="312" w:author="Duan, Sean (MU-Student)" w:date="2023-09-25T15:26:00Z">
+        <w:r>
+          <w:rPr>
+            <w:sz w:val="24"/>
+            <w:szCs w:val="24"/>
+          </w:rPr>
+          <w:delText xml:space="preserve"> </w:delText>
+        </w:r>
+      </w:del>
+      <w:moveFromRangeStart w:id="313" w:author="Duan, Sean (MU-Student)" w:date="2023-09-25T15:26:00Z" w:name="move145943104"/>
+      <w:moveFrom w:id="314" w:author="Duan, Sean (MU-Student)" w:date="2023-09-25T15:26:00Z">
+        <w:r>
+          <w:rPr>
+            <w:sz w:val="24"/>
+            <w:szCs w:val="24"/>
+          </w:rPr>
+          <w:t>(e.g. the opinions of friends, family, neighbors, etc</w:t>
+        </w:r>
+        <w:r>
+          <w:rPr>
+            <w:sz w:val="24"/>
+            <w:szCs w:val="24"/>
+          </w:rPr>
+          <w:t>.)</w:t>
+        </w:r>
+        <w:r>
+          <w:rPr>
+            <w:sz w:val="24"/>
+            <w:szCs w:val="24"/>
+          </w:rPr>
+          <w:t xml:space="preserve"> </w:t>
+        </w:r>
       </w:moveFrom>
-      <w:moveFromRangeEnd w:id="257"/>
-      <w:del w:id="260" w:author="Duan, Sean" w:date="2023-09-18T15:25:00Z">
+      <w:moveFromRangeEnd w:id="313"/>
+      <w:del w:id="315" w:author="Duan, Sean" w:date="2023-09-18T15:25:00Z">
         <w:r>
           <w:rPr>
             <w:sz w:val="24"/>
@@ -4396,33 +4857,33 @@
         </w:rPr>
         <w:t>, 2010; Tauber, 2014</w:t>
       </w:r>
-      <w:commentRangeEnd w:id="243"/>
+      <w:commentRangeEnd w:id="297"/>
       <w:r>
         <w:rPr>
           <w:rStyle w:val="CommentReference"/>
         </w:rPr>
-        <w:commentReference w:id="243"/>
-      </w:r>
-      <w:commentRangeEnd w:id="244"/>
+        <w:commentReference w:id="297"/>
+      </w:r>
+      <w:commentRangeEnd w:id="298"/>
       <w:r>
         <w:rPr>
           <w:rStyle w:val="CommentReference"/>
         </w:rPr>
-        <w:commentReference w:id="244"/>
-      </w:r>
-      <w:commentRangeEnd w:id="245"/>
+        <w:commentReference w:id="298"/>
+      </w:r>
+      <w:commentRangeEnd w:id="299"/>
       <w:r>
         <w:rPr>
           <w:rStyle w:val="CommentReference"/>
         </w:rPr>
-        <w:commentReference w:id="245"/>
-      </w:r>
-      <w:commentRangeEnd w:id="246"/>
+        <w:commentReference w:id="299"/>
+      </w:r>
+      <w:commentRangeEnd w:id="300"/>
       <w:r>
         <w:rPr>
           <w:rStyle w:val="CommentReference"/>
         </w:rPr>
-        <w:commentReference w:id="246"/>
+        <w:commentReference w:id="300"/>
       </w:r>
       <w:r>
         <w:rPr>
@@ -4439,7 +4900,7 @@
         </w:rPr>
         <w:t xml:space="preserve">. However, </w:t>
       </w:r>
-      <w:del w:id="261" w:author="Duan, Sean" w:date="2023-09-18T15:58:00Z">
+      <w:del w:id="316" w:author="Duan, Sean" w:date="2023-09-18T15:58:00Z">
         <w:r>
           <w:rPr>
             <w:sz w:val="24"/>
@@ -4448,7 +4909,7 @@
           <w:delText>it is also vital to note that it is possible for stances</w:delText>
         </w:r>
       </w:del>
-      <w:ins w:id="262" w:author="Duan, Sean" w:date="2023-09-18T15:58:00Z">
+      <w:ins w:id="317" w:author="Duan, Sean" w:date="2023-09-18T15:58:00Z">
         <w:r>
           <w:rPr>
             <w:sz w:val="24"/>
@@ -4457,7 +4918,7 @@
           <w:t>public perception of what is</w:t>
         </w:r>
       </w:ins>
-      <w:ins w:id="263" w:author="Duan, Sean" w:date="2023-09-18T15:59:00Z">
+      <w:ins w:id="318" w:author="Duan, Sean" w:date="2023-09-18T15:59:00Z">
         <w:r>
           <w:rPr>
             <w:sz w:val="24"/>
@@ -4466,7 +4927,7 @@
           <w:t>sues are moral</w:t>
         </w:r>
       </w:ins>
-      <w:del w:id="264" w:author="Duan, Sean" w:date="2023-09-18T15:59:00Z">
+      <w:del w:id="319" w:author="Duan, Sean" w:date="2023-09-18T15:59:00Z">
         <w:r>
           <w:rPr>
             <w:sz w:val="24"/>
@@ -4475,7 +4936,7 @@
           <w:delText xml:space="preserve"> to </w:delText>
         </w:r>
       </w:del>
-      <w:ins w:id="265" w:author="Duan, Sean" w:date="2023-09-18T15:59:00Z">
+      <w:ins w:id="320" w:author="Duan, Sean" w:date="2023-09-18T15:59:00Z">
         <w:r>
           <w:rPr>
             <w:sz w:val="24"/>
@@ -4491,7 +4952,7 @@
         </w:rPr>
         <w:t>change</w:t>
       </w:r>
-      <w:ins w:id="266" w:author="Duan, Sean" w:date="2023-09-18T15:59:00Z">
+      <w:ins w:id="321" w:author="Duan, Sean" w:date="2023-09-18T15:59:00Z">
         <w:r>
           <w:rPr>
             <w:sz w:val="24"/>
@@ -4515,7 +4976,7 @@
         </w:rPr>
         <w:t>(Rozin, 1999)</w:t>
       </w:r>
-      <w:ins w:id="267" w:author="Shaffer, Victoria A." w:date="2023-09-13T16:29:00Z">
+      <w:ins w:id="322" w:author="Shaffer, Victoria A." w:date="2023-09-13T16:29:00Z">
         <w:r>
           <w:rPr>
             <w:sz w:val="24"/>
@@ -4524,7 +4985,7 @@
           <w:t>.</w:t>
         </w:r>
       </w:ins>
-      <w:del w:id="268" w:author="Shaffer, Victoria A." w:date="2023-09-13T16:29:00Z">
+      <w:del w:id="323" w:author="Shaffer, Victoria A." w:date="2023-09-13T16:29:00Z">
         <w:r>
           <w:rPr>
             <w:sz w:val="24"/>
@@ -4541,7 +5002,7 @@
         <w:t xml:space="preserve"> While this process of ‘moralization’ can happen over time naturally, </w:t>
       </w:r>
       <w:proofErr w:type="spellStart"/>
-      <w:ins w:id="269" w:author="Duan, Sean" w:date="2023-09-18T16:05:00Z">
+      <w:ins w:id="324" w:author="Duan, Sean" w:date="2023-09-18T16:05:00Z">
         <w:r>
           <w:rPr>
             <w:sz w:val="24"/>
@@ -4558,7 +5019,7 @@
           <w:t xml:space="preserve"> and colleagues (2021) were able to experimentally manipulate people’s moral convictions </w:t>
         </w:r>
       </w:ins>
-      <w:ins w:id="270" w:author="Duan, Sean" w:date="2023-09-18T16:11:00Z">
+      <w:ins w:id="325" w:author="Duan, Sean" w:date="2023-09-18T16:11:00Z">
         <w:r>
           <w:rPr>
             <w:sz w:val="24"/>
@@ -4583,7 +5044,7 @@
           <w:t xml:space="preserve"> and hir</w:t>
         </w:r>
       </w:ins>
-      <w:ins w:id="271" w:author="Duan, Sean" w:date="2023-09-18T16:12:00Z">
+      <w:ins w:id="326" w:author="Duan, Sean" w:date="2023-09-18T16:12:00Z">
         <w:r>
           <w:rPr>
             <w:sz w:val="24"/>
@@ -4592,7 +5053,7 @@
           <w:t xml:space="preserve">ing algorithms) </w:t>
         </w:r>
       </w:ins>
-      <w:ins w:id="272" w:author="Duan, Sean" w:date="2023-09-18T16:05:00Z">
+      <w:ins w:id="327" w:author="Duan, Sean" w:date="2023-09-18T16:05:00Z">
         <w:r>
           <w:rPr>
             <w:sz w:val="24"/>
@@ -4601,7 +5062,7 @@
           <w:t>using persuasive arguments containing either moral or nonm</w:t>
         </w:r>
       </w:ins>
-      <w:del w:id="273" w:author="Duan, Sean" w:date="2023-09-18T16:05:00Z">
+      <w:del w:id="328" w:author="Duan, Sean" w:date="2023-09-18T16:05:00Z">
         <w:r>
           <w:rPr>
             <w:sz w:val="24"/>
@@ -4609,11 +5070,11 @@
           </w:rPr>
           <w:delText xml:space="preserve">contemporary research indicates that it is possible to </w:delText>
         </w:r>
-        <w:commentRangeStart w:id="274"/>
-        <w:commentRangeStart w:id="275"/>
-        <w:commentRangeStart w:id="276"/>
-        <w:commentRangeStart w:id="277"/>
-        <w:commentRangeStart w:id="278"/>
+        <w:commentRangeStart w:id="329"/>
+        <w:commentRangeStart w:id="330"/>
+        <w:commentRangeStart w:id="331"/>
+        <w:commentRangeStart w:id="332"/>
+        <w:commentRangeStart w:id="333"/>
         <w:r>
           <w:rPr>
             <w:sz w:val="24"/>
@@ -4629,7 +5090,7 @@
         </w:rPr>
         <w:t>oral</w:t>
       </w:r>
-      <w:ins w:id="279" w:author="Duan, Sean" w:date="2023-09-18T16:05:00Z">
+      <w:ins w:id="334" w:author="Duan, Sean" w:date="2023-09-18T16:05:00Z">
         <w:r>
           <w:rPr>
             <w:sz w:val="24"/>
@@ -4638,7 +5099,7 @@
           <w:t xml:space="preserve"> framing</w:t>
         </w:r>
       </w:ins>
-      <w:del w:id="280" w:author="Duan, Sean" w:date="2023-09-18T16:05:00Z">
+      <w:del w:id="335" w:author="Duan, Sean" w:date="2023-09-18T16:05:00Z">
         <w:r>
           <w:rPr>
             <w:sz w:val="24"/>
@@ -4654,7 +5115,7 @@
         </w:rPr>
         <w:t xml:space="preserve"> </w:t>
       </w:r>
-      <w:del w:id="281" w:author="Duan, Sean" w:date="2023-09-18T16:05:00Z">
+      <w:del w:id="336" w:author="Duan, Sean" w:date="2023-09-18T16:05:00Z">
         <w:r>
           <w:rPr>
             <w:sz w:val="24"/>
@@ -4662,41 +5123,41 @@
           </w:rPr>
           <w:delText xml:space="preserve">framing and reframing strategies </w:delText>
         </w:r>
-        <w:commentRangeEnd w:id="274"/>
+        <w:commentRangeEnd w:id="329"/>
         <w:r>
           <w:rPr>
             <w:rStyle w:val="CommentReference"/>
           </w:rPr>
-          <w:commentReference w:id="274"/>
-        </w:r>
-        <w:commentRangeEnd w:id="275"/>
+          <w:commentReference w:id="329"/>
+        </w:r>
+        <w:commentRangeEnd w:id="330"/>
         <w:r>
           <w:rPr>
             <w:rStyle w:val="CommentReference"/>
           </w:rPr>
-          <w:commentReference w:id="275"/>
-        </w:r>
-      </w:del>
-      <w:commentRangeEnd w:id="276"/>
+          <w:commentReference w:id="330"/>
+        </w:r>
+      </w:del>
+      <w:commentRangeEnd w:id="331"/>
       <w:r>
         <w:rPr>
           <w:rStyle w:val="CommentReference"/>
         </w:rPr>
-        <w:commentReference w:id="276"/>
-      </w:r>
-      <w:commentRangeEnd w:id="277"/>
+        <w:commentReference w:id="331"/>
+      </w:r>
+      <w:commentRangeEnd w:id="332"/>
       <w:r>
         <w:rPr>
           <w:rStyle w:val="CommentReference"/>
         </w:rPr>
-        <w:commentReference w:id="277"/>
-      </w:r>
-      <w:commentRangeEnd w:id="278"/>
+        <w:commentReference w:id="332"/>
+      </w:r>
+      <w:commentRangeEnd w:id="333"/>
       <w:r>
         <w:rPr>
           <w:rStyle w:val="CommentReference"/>
         </w:rPr>
-        <w:commentReference w:id="278"/>
+        <w:commentReference w:id="333"/>
       </w:r>
       <w:r>
         <w:rPr>
@@ -4731,7 +5192,7 @@
         </w:rPr>
         <w:t xml:space="preserve">. </w:t>
       </w:r>
-      <w:ins w:id="282" w:author="Duan, Sean" w:date="2023-09-18T16:09:00Z">
+      <w:ins w:id="337" w:author="Duan, Sean" w:date="2023-09-18T16:09:00Z">
         <w:r>
           <w:rPr>
             <w:sz w:val="24"/>
@@ -4740,7 +5201,7 @@
           <w:t>Persuasive</w:t>
         </w:r>
       </w:ins>
-      <w:ins w:id="283" w:author="Duan, Sean" w:date="2023-09-18T16:06:00Z">
+      <w:ins w:id="338" w:author="Duan, Sean" w:date="2023-09-18T16:06:00Z">
         <w:r>
           <w:rPr>
             <w:sz w:val="24"/>
@@ -4749,7 +5210,7 @@
           <w:t xml:space="preserve"> arguments that contained harm</w:t>
         </w:r>
       </w:ins>
-      <w:ins w:id="284" w:author="Duan, Sean" w:date="2023-09-18T16:07:00Z">
+      <w:ins w:id="339" w:author="Duan, Sean" w:date="2023-09-18T16:07:00Z">
         <w:r>
           <w:rPr>
             <w:sz w:val="24"/>
@@ -4758,7 +5219,7 @@
           <w:t xml:space="preserve">, fairness, and </w:t>
         </w:r>
       </w:ins>
-      <w:ins w:id="285" w:author="Duan, Sean" w:date="2023-09-18T16:06:00Z">
+      <w:ins w:id="340" w:author="Duan, Sean" w:date="2023-09-18T16:06:00Z">
         <w:r>
           <w:rPr>
             <w:sz w:val="24"/>
@@ -4767,7 +5228,7 @@
           <w:t>liberty</w:t>
         </w:r>
       </w:ins>
-      <w:ins w:id="286" w:author="Duan, Sean" w:date="2023-09-18T16:07:00Z">
+      <w:ins w:id="341" w:author="Duan, Sean" w:date="2023-09-18T16:07:00Z">
         <w:r>
           <w:rPr>
             <w:sz w:val="24"/>
@@ -4776,7 +5237,7 @@
           <w:t xml:space="preserve"> </w:t>
         </w:r>
       </w:ins>
-      <w:ins w:id="287" w:author="Duan, Sean" w:date="2023-09-18T16:06:00Z">
+      <w:ins w:id="342" w:author="Duan, Sean" w:date="2023-09-18T16:06:00Z">
         <w:r>
           <w:rPr>
             <w:sz w:val="24"/>
@@ -4801,16 +5262,24 @@
           <w:t xml:space="preserve"> harm, misuse, </w:t>
         </w:r>
       </w:ins>
-      <w:ins w:id="288" w:author="Duan, Sean" w:date="2023-09-18T16:07:00Z">
-        <w:r>
-          <w:rPr>
-            <w:sz w:val="24"/>
-            <w:szCs w:val="24"/>
-          </w:rPr>
-          <w:t xml:space="preserve">freedom, liberty, immoral, consequences, etc.) </w:t>
-        </w:r>
-      </w:ins>
-      <w:ins w:id="289" w:author="Duan, Sean" w:date="2023-09-18T16:09:00Z">
+      <w:ins w:id="343" w:author="Duan, Sean" w:date="2023-09-18T16:07:00Z">
+        <w:r>
+          <w:rPr>
+            <w:sz w:val="24"/>
+            <w:szCs w:val="24"/>
+          </w:rPr>
+          <w:t xml:space="preserve">freedom, liberty, immoral, consequences, </w:t>
+        </w:r>
+        <w:r>
+          <w:rPr>
+            <w:sz w:val="24"/>
+            <w:szCs w:val="24"/>
+          </w:rPr>
+          <w:lastRenderedPageBreak/>
+          <w:t xml:space="preserve">etc.) </w:t>
+        </w:r>
+      </w:ins>
+      <w:ins w:id="344" w:author="Duan, Sean" w:date="2023-09-18T16:09:00Z">
         <w:r>
           <w:rPr>
             <w:sz w:val="24"/>
@@ -4819,7 +5288,7 @@
           <w:t>lead to significant increase</w:t>
         </w:r>
       </w:ins>
-      <w:ins w:id="290" w:author="Duan, Sean" w:date="2023-09-18T16:10:00Z">
+      <w:ins w:id="345" w:author="Duan, Sean" w:date="2023-09-18T16:10:00Z">
         <w:r>
           <w:rPr>
             <w:sz w:val="24"/>
@@ -4828,7 +5297,7 @@
           <w:t>s</w:t>
         </w:r>
       </w:ins>
-      <w:ins w:id="291" w:author="Duan, Sean" w:date="2023-09-18T16:09:00Z">
+      <w:ins w:id="346" w:author="Duan, Sean" w:date="2023-09-18T16:09:00Z">
         <w:r>
           <w:rPr>
             <w:sz w:val="24"/>
@@ -4837,7 +5306,7 @@
           <w:t xml:space="preserve"> </w:t>
         </w:r>
       </w:ins>
-      <w:ins w:id="292" w:author="Duan, Sean" w:date="2023-09-18T16:10:00Z">
+      <w:ins w:id="347" w:author="Duan, Sean" w:date="2023-09-18T16:10:00Z">
         <w:r>
           <w:rPr>
             <w:sz w:val="24"/>
@@ -4846,7 +5315,7 @@
           <w:t>in the moral conviction of participants. Conversely, persuasive arguments that focused o</w:t>
         </w:r>
       </w:ins>
-      <w:ins w:id="293" w:author="Duan, Sean" w:date="2023-09-18T16:11:00Z">
+      <w:ins w:id="348" w:author="Duan, Sean" w:date="2023-09-18T16:11:00Z">
         <w:r>
           <w:rPr>
             <w:sz w:val="24"/>
@@ -4855,7 +5324,7 @@
           <w:t xml:space="preserve">n more pragmatic elements such as cost or inefficiency </w:t>
         </w:r>
       </w:ins>
-      <w:ins w:id="294" w:author="Duan, Sean" w:date="2023-09-18T16:12:00Z">
+      <w:ins w:id="349" w:author="Duan, Sean" w:date="2023-09-18T16:12:00Z">
         <w:r>
           <w:rPr>
             <w:sz w:val="24"/>
@@ -4864,7 +5333,7 @@
           <w:t xml:space="preserve">keywords </w:t>
         </w:r>
       </w:ins>
-      <w:ins w:id="295" w:author="Duan, Sean" w:date="2023-09-18T16:10:00Z">
+      <w:ins w:id="350" w:author="Duan, Sean" w:date="2023-09-18T16:10:00Z">
         <w:r>
           <w:rPr>
             <w:sz w:val="24"/>
@@ -4905,7 +5374,7 @@
           <w:t>, monetary costs)</w:t>
         </w:r>
       </w:ins>
-      <w:ins w:id="296" w:author="Duan, Sean" w:date="2023-09-18T16:12:00Z">
+      <w:ins w:id="351" w:author="Duan, Sean" w:date="2023-09-18T16:12:00Z">
         <w:r>
           <w:rPr>
             <w:sz w:val="24"/>
@@ -4914,7 +5383,7 @@
           <w:t xml:space="preserve"> significantly reduced the moral conviction of participants.</w:t>
         </w:r>
       </w:ins>
-      <w:ins w:id="297" w:author="Duan, Sean" w:date="2023-09-18T16:30:00Z">
+      <w:ins w:id="352" w:author="Duan, Sean" w:date="2023-09-18T16:30:00Z">
         <w:r>
           <w:rPr>
             <w:sz w:val="24"/>
@@ -4923,7 +5392,7 @@
           <w:t xml:space="preserve"> Similar work done by Clifford (2017) was able to successfully </w:t>
         </w:r>
       </w:ins>
-      <w:ins w:id="298" w:author="Duan, Sean" w:date="2023-09-18T16:32:00Z">
+      <w:ins w:id="353" w:author="Duan, Sean" w:date="2023-09-18T16:32:00Z">
         <w:r>
           <w:rPr>
             <w:sz w:val="24"/>
@@ -4932,7 +5401,7 @@
           <w:t>incr</w:t>
         </w:r>
       </w:ins>
-      <w:ins w:id="299" w:author="Duan, Sean" w:date="2023-09-18T16:33:00Z">
+      <w:ins w:id="354" w:author="Duan, Sean" w:date="2023-09-18T16:33:00Z">
         <w:r>
           <w:rPr>
             <w:sz w:val="24"/>
@@ -4941,7 +5410,7 @@
           <w:t>e</w:t>
         </w:r>
       </w:ins>
-      <w:ins w:id="300" w:author="Duan, Sean" w:date="2023-09-18T16:32:00Z">
+      <w:ins w:id="355" w:author="Duan, Sean" w:date="2023-09-18T16:32:00Z">
         <w:r>
           <w:rPr>
             <w:sz w:val="24"/>
@@ -4950,7 +5419,7 @@
           <w:t>ase</w:t>
         </w:r>
       </w:ins>
-      <w:ins w:id="301" w:author="Duan, Sean" w:date="2023-09-18T16:30:00Z">
+      <w:ins w:id="356" w:author="Duan, Sean" w:date="2023-09-18T16:30:00Z">
         <w:r>
           <w:rPr>
             <w:sz w:val="24"/>
@@ -4959,7 +5428,7 @@
           <w:t xml:space="preserve"> moral conviction towards </w:t>
         </w:r>
       </w:ins>
-      <w:ins w:id="302" w:author="Duan, Sean" w:date="2023-09-18T16:31:00Z">
+      <w:ins w:id="357" w:author="Duan, Sean" w:date="2023-09-18T16:31:00Z">
         <w:r>
           <w:rPr>
             <w:sz w:val="24"/>
@@ -4984,7 +5453,7 @@
           <w:t xml:space="preserve"> support for factory farming, genetically modified food, animal welfare), using </w:t>
         </w:r>
       </w:ins>
-      <w:ins w:id="303" w:author="Duan, Sean" w:date="2023-09-18T16:32:00Z">
+      <w:ins w:id="358" w:author="Duan, Sean" w:date="2023-09-18T16:32:00Z">
         <w:r>
           <w:rPr>
             <w:sz w:val="24"/>
@@ -4993,7 +5462,7 @@
           <w:t xml:space="preserve">persuasive arguments that focused on </w:t>
         </w:r>
       </w:ins>
-      <w:ins w:id="304" w:author="Duan, Sean" w:date="2023-09-18T16:33:00Z">
+      <w:ins w:id="359" w:author="Duan, Sean" w:date="2023-09-18T16:33:00Z">
         <w:r>
           <w:rPr>
             <w:sz w:val="24"/>
@@ -5002,7 +5471,7 @@
           <w:t>disgust based claims (e.g. factory farmed tila</w:t>
         </w:r>
       </w:ins>
-      <w:ins w:id="305" w:author="Duan, Sean" w:date="2023-09-20T15:12:00Z">
+      <w:ins w:id="360" w:author="Duan, Sean" w:date="2023-09-20T15:12:00Z">
         <w:r>
           <w:rPr>
             <w:sz w:val="24"/>
@@ -5011,7 +5480,7 @@
           <w:t>p</w:t>
         </w:r>
       </w:ins>
-      <w:ins w:id="306" w:author="Duan, Sean" w:date="2023-09-18T16:33:00Z">
+      <w:ins w:id="361" w:author="Duan, Sean" w:date="2023-09-18T16:33:00Z">
         <w:r>
           <w:rPr>
             <w:sz w:val="24"/>
@@ -5020,7 +5489,7 @@
           <w:t>ia are forced to live in their own waste). However, Clifford was unable to significantly reduce moral conviction</w:t>
         </w:r>
       </w:ins>
-      <w:ins w:id="307" w:author="Duan, Sean" w:date="2023-09-18T16:34:00Z">
+      <w:ins w:id="362" w:author="Duan, Sean" w:date="2023-09-18T16:34:00Z">
         <w:r>
           <w:rPr>
             <w:sz w:val="24"/>
@@ -5038,7 +5507,7 @@
           <w:t>factu</w:t>
         </w:r>
       </w:ins>
-      <w:ins w:id="308" w:author="Duan, Sean" w:date="2023-09-18T16:35:00Z">
+      <w:ins w:id="363" w:author="Duan, Sean" w:date="2023-09-18T16:35:00Z">
         <w:r>
           <w:rPr>
             <w:sz w:val="24"/>
@@ -5060,7 +5529,7 @@
             <w:sz w:val="24"/>
             <w:szCs w:val="24"/>
             <w:highlight w:val="yellow"/>
-            <w:rPrChange w:id="309" w:author="Duan, Sean" w:date="2023-09-18T16:35:00Z">
+            <w:rPrChange w:id="364" w:author="Duan, Sean" w:date="2023-09-18T16:35:00Z">
               <w:rPr>
                 <w:sz w:val="24"/>
                 <w:szCs w:val="24"/>
@@ -5077,7 +5546,7 @@
           <w:t>.</w:t>
         </w:r>
       </w:ins>
-      <w:ins w:id="310" w:author="Duan, Sean" w:date="2023-09-18T16:20:00Z">
+      <w:ins w:id="365" w:author="Duan, Sean" w:date="2023-09-18T16:20:00Z">
         <w:r>
           <w:rPr>
             <w:sz w:val="24"/>
@@ -5086,7 +5555,7 @@
           <w:t xml:space="preserve"> </w:t>
         </w:r>
       </w:ins>
-      <w:ins w:id="311" w:author="Duan, Sean" w:date="2023-09-18T16:21:00Z">
+      <w:ins w:id="366" w:author="Duan, Sean" w:date="2023-09-18T16:21:00Z">
         <w:r>
           <w:rPr>
             <w:sz w:val="24"/>
@@ -5095,7 +5564,7 @@
           <w:t xml:space="preserve">In another context, </w:t>
         </w:r>
       </w:ins>
-      <w:ins w:id="312" w:author="Duan, Sean" w:date="2023-09-18T16:24:00Z">
+      <w:ins w:id="367" w:author="Duan, Sean" w:date="2023-09-18T16:24:00Z">
         <w:r>
           <w:rPr>
             <w:sz w:val="24"/>
@@ -5104,7 +5573,7 @@
           <w:t>Wisneski</w:t>
         </w:r>
       </w:ins>
-      <w:ins w:id="313" w:author="Duan, Sean" w:date="2023-09-18T16:21:00Z">
+      <w:ins w:id="368" w:author="Duan, Sean" w:date="2023-09-18T16:21:00Z">
         <w:r>
           <w:rPr>
             <w:sz w:val="24"/>
@@ -5113,7 +5582,7 @@
           <w:t xml:space="preserve"> and colleagues (2017) were a</w:t>
         </w:r>
       </w:ins>
-      <w:ins w:id="314" w:author="Duan, Sean" w:date="2023-09-18T16:22:00Z">
+      <w:ins w:id="369" w:author="Duan, Sean" w:date="2023-09-18T16:22:00Z">
         <w:r>
           <w:rPr>
             <w:sz w:val="24"/>
@@ -5123,21 +5592,13 @@
         </w:r>
       </w:ins>
       <w:proofErr w:type="gramStart"/>
-      <w:ins w:id="315" w:author="Duan, Sean" w:date="2023-09-18T16:23:00Z">
-        <w:r>
-          <w:rPr>
-            <w:sz w:val="24"/>
-            <w:szCs w:val="24"/>
-          </w:rPr>
-          <w:t xml:space="preserve">on </w:t>
-        </w:r>
-        <w:r>
-          <w:rPr>
-            <w:sz w:val="24"/>
-            <w:szCs w:val="24"/>
-          </w:rPr>
-          <w:lastRenderedPageBreak/>
-          <w:t>the subject of abortion</w:t>
+      <w:ins w:id="370" w:author="Duan, Sean" w:date="2023-09-18T16:23:00Z">
+        <w:r>
+          <w:rPr>
+            <w:sz w:val="24"/>
+            <w:szCs w:val="24"/>
+          </w:rPr>
+          <w:t>on the subject of abortion</w:t>
         </w:r>
         <w:proofErr w:type="gramEnd"/>
         <w:r>
@@ -5148,7 +5609,7 @@
           <w:t xml:space="preserve"> by exposing participants to disgust-inducing images relevant to abortion (photos of aborted fetuses). Furthermore, in the </w:t>
         </w:r>
       </w:ins>
-      <w:ins w:id="316" w:author="Duan, Sean" w:date="2023-09-18T16:24:00Z">
+      <w:ins w:id="371" w:author="Duan, Sean" w:date="2023-09-18T16:24:00Z">
         <w:r>
           <w:rPr>
             <w:sz w:val="24"/>
@@ -5168,7 +5629,7 @@
             <w:sz w:val="24"/>
             <w:szCs w:val="24"/>
             <w:highlight w:val="yellow"/>
-            <w:rPrChange w:id="317" w:author="Duan, Sean" w:date="2023-09-18T16:24:00Z">
+            <w:rPrChange w:id="372" w:author="Duan, Sean" w:date="2023-09-18T16:24:00Z">
               <w:rPr>
                 <w:sz w:val="24"/>
                 <w:szCs w:val="24"/>
@@ -5183,7 +5644,7 @@
             <w:sz w:val="24"/>
             <w:szCs w:val="24"/>
             <w:highlight w:val="yellow"/>
-            <w:rPrChange w:id="318" w:author="Duan, Sean" w:date="2023-09-18T16:24:00Z">
+            <w:rPrChange w:id="373" w:author="Duan, Sean" w:date="2023-09-18T16:24:00Z">
               <w:rPr>
                 <w:sz w:val="24"/>
                 <w:szCs w:val="24"/>
@@ -5198,7 +5659,7 @@
             <w:sz w:val="24"/>
             <w:szCs w:val="24"/>
             <w:highlight w:val="yellow"/>
-            <w:rPrChange w:id="319" w:author="Duan, Sean" w:date="2023-09-18T16:24:00Z">
+            <w:rPrChange w:id="374" w:author="Duan, Sean" w:date="2023-09-18T16:24:00Z">
               <w:rPr>
                 <w:sz w:val="24"/>
                 <w:szCs w:val="24"/>
@@ -5212,7 +5673,7 @@
             <w:sz w:val="24"/>
             <w:szCs w:val="24"/>
             <w:highlight w:val="yellow"/>
-            <w:rPrChange w:id="320" w:author="Duan, Sean" w:date="2023-09-18T16:24:00Z">
+            <w:rPrChange w:id="375" w:author="Duan, Sean" w:date="2023-09-18T16:24:00Z">
               <w:rPr>
                 <w:sz w:val="24"/>
                 <w:szCs w:val="24"/>
@@ -5228,12 +5689,12 @@
         <w:spacing w:line="480" w:lineRule="auto"/>
         <w:ind w:firstLine="720"/>
         <w:rPr>
-          <w:ins w:id="321" w:author="Duan, Sean" w:date="2023-09-18T17:08:00Z"/>
-          <w:sz w:val="24"/>
-          <w:szCs w:val="24"/>
-        </w:rPr>
-      </w:pPr>
-      <w:del w:id="322" w:author="Duan, Sean" w:date="2023-09-18T16:35:00Z">
+          <w:ins w:id="376" w:author="Duan, Sean" w:date="2023-09-18T17:08:00Z"/>
+          <w:sz w:val="24"/>
+          <w:szCs w:val="24"/>
+        </w:rPr>
+      </w:pPr>
+      <w:del w:id="377" w:author="Duan, Sean" w:date="2023-09-18T16:35:00Z">
         <w:r>
           <w:rPr>
             <w:sz w:val="24"/>
@@ -5242,7 +5703,7 @@
           <w:delText>However, p</w:delText>
         </w:r>
       </w:del>
-      <w:ins w:id="323" w:author="Duan, Sean" w:date="2023-09-18T16:35:00Z">
+      <w:ins w:id="378" w:author="Duan, Sean" w:date="2023-09-18T16:35:00Z">
         <w:r>
           <w:rPr>
             <w:sz w:val="24"/>
@@ -5251,7 +5712,7 @@
           <w:t>While previous research has been relatively</w:t>
         </w:r>
       </w:ins>
-      <w:del w:id="324" w:author="Duan, Sean" w:date="2023-09-18T16:35:00Z">
+      <w:del w:id="379" w:author="Duan, Sean" w:date="2023-09-18T16:35:00Z">
         <w:r>
           <w:rPr>
             <w:sz w:val="24"/>
@@ -5274,7 +5735,7 @@
         </w:rPr>
         <w:t>effective</w:t>
       </w:r>
-      <w:del w:id="325" w:author="Duan, Sean" w:date="2023-09-18T16:35:00Z">
+      <w:del w:id="380" w:author="Duan, Sean" w:date="2023-09-18T16:35:00Z">
         <w:r>
           <w:rPr>
             <w:sz w:val="24"/>
@@ -5283,7 +5744,7 @@
           <w:delText>ness</w:delText>
         </w:r>
       </w:del>
-      <w:ins w:id="326" w:author="Duan, Sean" w:date="2023-09-18T16:35:00Z">
+      <w:ins w:id="381" w:author="Duan, Sean" w:date="2023-09-18T16:35:00Z">
         <w:r>
           <w:rPr>
             <w:sz w:val="24"/>
@@ -5292,7 +5753,7 @@
           <w:t xml:space="preserve"> at increasing</w:t>
         </w:r>
       </w:ins>
-      <w:del w:id="327" w:author="Duan, Sean" w:date="2023-09-18T16:35:00Z">
+      <w:del w:id="382" w:author="Duan, Sean" w:date="2023-09-18T16:35:00Z">
         <w:r>
           <w:rPr>
             <w:sz w:val="24"/>
@@ -5308,7 +5769,7 @@
         </w:rPr>
         <w:t xml:space="preserve"> moralization </w:t>
       </w:r>
-      <w:del w:id="328" w:author="Duan, Sean" w:date="2023-09-18T16:36:00Z">
+      <w:del w:id="383" w:author="Duan, Sean" w:date="2023-09-18T16:36:00Z">
         <w:r>
           <w:rPr>
             <w:sz w:val="24"/>
@@ -5317,7 +5778,7 @@
           <w:delText>or</w:delText>
         </w:r>
       </w:del>
-      <w:ins w:id="329" w:author="Duan, Sean" w:date="2023-09-18T16:36:00Z">
+      <w:ins w:id="384" w:author="Duan, Sean" w:date="2023-09-18T16:36:00Z">
         <w:r>
           <w:rPr>
             <w:sz w:val="24"/>
@@ -5326,7 +5787,7 @@
           <w:t xml:space="preserve">of an  </w:t>
         </w:r>
       </w:ins>
-      <w:del w:id="330" w:author="Duan, Sean" w:date="2023-09-18T16:36:00Z">
+      <w:del w:id="385" w:author="Duan, Sean" w:date="2023-09-18T16:36:00Z">
         <w:r>
           <w:rPr>
             <w:sz w:val="24"/>
@@ -5335,9 +5796,9 @@
           <w:delText xml:space="preserve"> de-moralization framing in circumstances where subjects are asked to assess relatively novel </w:delText>
         </w:r>
       </w:del>
-      <w:commentRangeStart w:id="331"/>
-      <w:commentRangeStart w:id="332"/>
-      <w:commentRangeStart w:id="333"/>
+      <w:commentRangeStart w:id="386"/>
+      <w:commentRangeStart w:id="387"/>
+      <w:commentRangeStart w:id="388"/>
       <w:r>
         <w:rPr>
           <w:sz w:val="24"/>
@@ -5345,7 +5806,7 @@
         </w:rPr>
         <w:t>issue</w:t>
       </w:r>
-      <w:ins w:id="334" w:author="Duan, Sean" w:date="2023-09-18T16:36:00Z">
+      <w:ins w:id="389" w:author="Duan, Sean" w:date="2023-09-18T16:36:00Z">
         <w:r>
           <w:rPr>
             <w:sz w:val="24"/>
@@ -5354,7 +5815,7 @@
           <w:t>,</w:t>
         </w:r>
       </w:ins>
-      <w:del w:id="335" w:author="Duan, Sean" w:date="2023-09-18T16:36:00Z">
+      <w:del w:id="390" w:author="Duan, Sean" w:date="2023-09-18T16:36:00Z">
         <w:r>
           <w:rPr>
             <w:sz w:val="24"/>
@@ -5363,28 +5824,28 @@
           <w:delText>s</w:delText>
         </w:r>
       </w:del>
-      <w:commentRangeEnd w:id="331"/>
+      <w:commentRangeEnd w:id="386"/>
       <w:r>
         <w:rPr>
           <w:rStyle w:val="CommentReference"/>
         </w:rPr>
-        <w:commentReference w:id="331"/>
-      </w:r>
-      <w:commentRangeEnd w:id="332"/>
+        <w:commentReference w:id="386"/>
+      </w:r>
+      <w:commentRangeEnd w:id="387"/>
       <w:r>
         <w:rPr>
           <w:rStyle w:val="CommentReference"/>
         </w:rPr>
-        <w:commentReference w:id="332"/>
-      </w:r>
-      <w:commentRangeEnd w:id="333"/>
+        <w:commentReference w:id="387"/>
+      </w:r>
+      <w:commentRangeEnd w:id="388"/>
       <w:r>
         <w:rPr>
           <w:rStyle w:val="CommentReference"/>
         </w:rPr>
-        <w:commentReference w:id="333"/>
-      </w:r>
-      <w:del w:id="336" w:author="Duan, Sean" w:date="2023-09-18T16:38:00Z">
+        <w:commentReference w:id="388"/>
+      </w:r>
+      <w:del w:id="391" w:author="Duan, Sean" w:date="2023-09-18T16:38:00Z">
         <w:r>
           <w:rPr>
             <w:sz w:val="24"/>
@@ -5393,7 +5854,7 @@
           <w:delText>.</w:delText>
         </w:r>
       </w:del>
-      <w:ins w:id="337" w:author="Duan, Sean" w:date="2023-09-18T16:36:00Z">
+      <w:ins w:id="392" w:author="Duan, Sean" w:date="2023-09-18T16:36:00Z">
         <w:r>
           <w:rPr>
             <w:sz w:val="24"/>
@@ -5402,7 +5863,7 @@
           <w:t xml:space="preserve"> it has struggled in general with reducing moral conviction.</w:t>
         </w:r>
       </w:ins>
-      <w:ins w:id="338" w:author="Duan, Sean" w:date="2023-09-18T16:37:00Z">
+      <w:ins w:id="393" w:author="Duan, Sean" w:date="2023-09-18T16:37:00Z">
         <w:r>
           <w:rPr>
             <w:sz w:val="24"/>
@@ -5411,7 +5872,7 @@
           <w:t xml:space="preserve"> </w:t>
         </w:r>
       </w:ins>
-      <w:ins w:id="339" w:author="Duan, Sean" w:date="2023-09-18T16:39:00Z">
+      <w:ins w:id="394" w:author="Duan, Sean" w:date="2023-09-18T16:39:00Z">
         <w:r>
           <w:rPr>
             <w:sz w:val="24"/>
@@ -5436,7 +5897,7 @@
           <w:t xml:space="preserve"> that many contemporary topics </w:t>
         </w:r>
       </w:ins>
-      <w:ins w:id="340" w:author="Duan, Sean" w:date="2023-09-18T16:40:00Z">
+      <w:ins w:id="395" w:author="Duan, Sean" w:date="2023-09-18T16:40:00Z">
         <w:r>
           <w:rPr>
             <w:sz w:val="24"/>
@@ -5452,7 +5913,7 @@
           <w:tab/>
         </w:r>
       </w:ins>
-      <w:ins w:id="341" w:author="Duan, Sean" w:date="2023-09-18T16:52:00Z">
+      <w:ins w:id="396" w:author="Duan, Sean" w:date="2023-09-18T16:52:00Z">
         <w:r>
           <w:rPr>
             <w:sz w:val="24"/>
@@ -5461,7 +5922,7 @@
           <w:t>free/hate speech, sports gambling, etc.)</w:t>
         </w:r>
       </w:ins>
-      <w:ins w:id="342" w:author="Duan, Sean" w:date="2023-09-18T16:53:00Z">
+      <w:ins w:id="397" w:author="Duan, Sean" w:date="2023-09-18T16:53:00Z">
         <w:r>
           <w:rPr>
             <w:sz w:val="24"/>
@@ -5470,7 +5931,7 @@
           <w:t>. In effect</w:t>
         </w:r>
       </w:ins>
-      <w:ins w:id="343" w:author="Duan, Sean" w:date="2023-09-18T16:54:00Z">
+      <w:ins w:id="398" w:author="Duan, Sean" w:date="2023-09-18T16:54:00Z">
         <w:r>
           <w:rPr>
             <w:sz w:val="24"/>
@@ -5479,7 +5940,7 @@
           <w:t>,</w:t>
         </w:r>
       </w:ins>
-      <w:ins w:id="344" w:author="Duan, Sean" w:date="2023-09-18T16:53:00Z">
+      <w:ins w:id="399" w:author="Duan, Sean" w:date="2023-09-18T16:53:00Z">
         <w:r>
           <w:rPr>
             <w:sz w:val="24"/>
@@ -5488,7 +5949,7 @@
           <w:t xml:space="preserve"> any experiment manipulating the perception of topics that regularly arise in ‘regular’ life, are potentially contaminated </w:t>
         </w:r>
       </w:ins>
-      <w:ins w:id="345" w:author="Duan, Sean" w:date="2023-09-18T16:54:00Z">
+      <w:ins w:id="400" w:author="Duan, Sean" w:date="2023-09-18T16:54:00Z">
         <w:r>
           <w:rPr>
             <w:sz w:val="24"/>
@@ -5513,7 +5974,7 @@
           <w:t xml:space="preserve"> have already had significant exposure to framing of the topic</w:t>
         </w:r>
       </w:ins>
-      <w:ins w:id="346" w:author="Duan, Sean" w:date="2023-09-18T16:55:00Z">
+      <w:ins w:id="401" w:author="Duan, Sean" w:date="2023-09-18T16:55:00Z">
         <w:r>
           <w:rPr>
             <w:sz w:val="24"/>
@@ -5526,7 +5987,7 @@
             <w:sz w:val="24"/>
             <w:szCs w:val="24"/>
             <w:highlight w:val="yellow"/>
-            <w:rPrChange w:id="347" w:author="Duan, Sean" w:date="2023-09-18T16:55:00Z">
+            <w:rPrChange w:id="402" w:author="Duan, Sean" w:date="2023-09-18T16:55:00Z">
               <w:rPr>
                 <w:sz w:val="24"/>
                 <w:szCs w:val="24"/>
@@ -5543,7 +6004,7 @@
           <w:t xml:space="preserve">. Thus, </w:t>
         </w:r>
       </w:ins>
-      <w:del w:id="348" w:author="Duan, Sean" w:date="2023-09-18T16:55:00Z">
+      <w:del w:id="403" w:author="Duan, Sean" w:date="2023-09-18T16:55:00Z">
         <w:r>
           <w:rPr>
             <w:sz w:val="24"/>
@@ -5552,7 +6013,7 @@
           <w:delText xml:space="preserve"> </w:delText>
         </w:r>
       </w:del>
-      <w:ins w:id="349" w:author="Duan, Sean" w:date="2023-09-18T16:55:00Z">
+      <w:ins w:id="404" w:author="Duan, Sean" w:date="2023-09-18T16:55:00Z">
         <w:r>
           <w:rPr>
             <w:sz w:val="24"/>
@@ -5561,7 +6022,7 @@
           <w:t>t</w:t>
         </w:r>
       </w:ins>
-      <w:del w:id="350" w:author="Duan, Sean" w:date="2023-09-18T16:55:00Z">
+      <w:del w:id="405" w:author="Duan, Sean" w:date="2023-09-18T16:55:00Z">
         <w:r>
           <w:rPr>
             <w:sz w:val="24"/>
@@ -5577,7 +6038,7 @@
         </w:rPr>
         <w:t xml:space="preserve">here is a significant open question in the research whether or not </w:t>
       </w:r>
-      <w:del w:id="351" w:author="Duan, Sean" w:date="2023-09-18T16:55:00Z">
+      <w:del w:id="406" w:author="Duan, Sean" w:date="2023-09-18T16:55:00Z">
         <w:r>
           <w:rPr>
             <w:sz w:val="24"/>
@@ -5586,7 +6047,7 @@
           <w:delText>moral or n</w:delText>
         </w:r>
       </w:del>
-      <w:ins w:id="352" w:author="Duan, Sean" w:date="2023-09-18T16:55:00Z">
+      <w:ins w:id="407" w:author="Duan, Sean" w:date="2023-09-18T16:55:00Z">
         <w:r>
           <w:rPr>
             <w:sz w:val="24"/>
@@ -5602,7 +6063,7 @@
         </w:rPr>
         <w:t xml:space="preserve">on-moral framing can </w:t>
       </w:r>
-      <w:del w:id="353" w:author="Duan, Sean" w:date="2023-09-18T16:55:00Z">
+      <w:del w:id="408" w:author="Duan, Sean" w:date="2023-09-18T16:55:00Z">
         <w:r>
           <w:rPr>
             <w:sz w:val="24"/>
@@ -5618,7 +6079,7 @@
         </w:rPr>
         <w:t xml:space="preserve">reduce moral conviction in </w:t>
       </w:r>
-      <w:del w:id="354" w:author="Duan, Sean" w:date="2023-09-18T16:55:00Z">
+      <w:del w:id="409" w:author="Duan, Sean" w:date="2023-09-18T16:55:00Z">
         <w:r>
           <w:rPr>
             <w:sz w:val="24"/>
@@ -5627,7 +6088,7 @@
           <w:delText xml:space="preserve">contemporary </w:delText>
         </w:r>
       </w:del>
-      <w:del w:id="355" w:author="Duan, Sean" w:date="2023-09-18T16:56:00Z">
+      <w:del w:id="410" w:author="Duan, Sean" w:date="2023-09-18T16:56:00Z">
         <w:r>
           <w:rPr>
             <w:sz w:val="24"/>
@@ -5650,8 +6111,8 @@
           <w:delText xml:space="preserve">Additionally, previous literature has shown that persuasive moral and non-moral framings can lead to directional attitude change for relatively novel </w:delText>
         </w:r>
       </w:del>
-      <w:commentRangeStart w:id="356"/>
-      <w:commentRangeStart w:id="357"/>
+      <w:commentRangeStart w:id="411"/>
+      <w:commentRangeStart w:id="412"/>
       <w:r>
         <w:rPr>
           <w:sz w:val="24"/>
@@ -5659,9 +6120,9 @@
         </w:rPr>
         <w:t>topics</w:t>
       </w:r>
-      <w:commentRangeEnd w:id="356"/>
-      <w:commentRangeEnd w:id="357"/>
-      <w:ins w:id="358" w:author="Duan, Sean" w:date="2023-09-18T16:56:00Z">
+      <w:commentRangeEnd w:id="411"/>
+      <w:commentRangeEnd w:id="412"/>
+      <w:ins w:id="413" w:author="Duan, Sean" w:date="2023-09-18T16:56:00Z">
         <w:r>
           <w:rPr>
             <w:sz w:val="24"/>
@@ -5674,15 +6135,15 @@
         <w:rPr>
           <w:rStyle w:val="CommentReference"/>
         </w:rPr>
-        <w:commentReference w:id="356"/>
+        <w:commentReference w:id="411"/>
       </w:r>
       <w:r>
         <w:rPr>
           <w:rStyle w:val="CommentReference"/>
         </w:rPr>
-        <w:commentReference w:id="357"/>
-      </w:r>
-      <w:ins w:id="359" w:author="Duan, Sean" w:date="2023-09-18T16:56:00Z">
+        <w:commentReference w:id="412"/>
+      </w:r>
+      <w:ins w:id="414" w:author="Duan, Sean" w:date="2023-09-18T16:56:00Z">
         <w:r>
           <w:rPr>
             <w:sz w:val="24"/>
@@ -5698,7 +6159,7 @@
         </w:rPr>
         <w:t>.</w:t>
       </w:r>
-      <w:ins w:id="360" w:author="Duan, Sean" w:date="2023-09-18T16:57:00Z">
+      <w:ins w:id="415" w:author="Duan, Sean" w:date="2023-09-18T16:57:00Z">
         <w:r>
           <w:rPr>
             <w:sz w:val="24"/>
@@ -5717,16 +6178,17 @@
           <w:szCs w:val="24"/>
         </w:rPr>
       </w:pPr>
-      <w:ins w:id="361" w:author="Duan, Sean" w:date="2023-09-18T16:57:00Z">
-        <w:r>
-          <w:rPr>
-            <w:sz w:val="24"/>
-            <w:szCs w:val="24"/>
-          </w:rPr>
+      <w:ins w:id="416" w:author="Duan, Sean" w:date="2023-09-18T16:57:00Z">
+        <w:r>
+          <w:rPr>
+            <w:sz w:val="24"/>
+            <w:szCs w:val="24"/>
+          </w:rPr>
+          <w:lastRenderedPageBreak/>
           <w:t xml:space="preserve">Additionally, </w:t>
         </w:r>
       </w:ins>
-      <w:del w:id="362" w:author="Duan, Sean" w:date="2023-09-18T16:57:00Z">
+      <w:del w:id="417" w:author="Duan, Sean" w:date="2023-09-18T16:57:00Z">
         <w:r>
           <w:rPr>
             <w:sz w:val="24"/>
@@ -5735,7 +6197,7 @@
           <w:delText xml:space="preserve"> Furthermore, n</w:delText>
         </w:r>
       </w:del>
-      <w:ins w:id="363" w:author="Duan, Sean" w:date="2023-09-18T16:57:00Z">
+      <w:ins w:id="418" w:author="Duan, Sean" w:date="2023-09-18T16:57:00Z">
         <w:r>
           <w:rPr>
             <w:sz w:val="24"/>
@@ -5751,9 +6213,9 @@
         </w:rPr>
         <w:t xml:space="preserve">on-moral framing of persuasive messages has been shown to be effective for those that have a strong moral </w:t>
       </w:r>
-      <w:commentRangeStart w:id="364"/>
-      <w:commentRangeStart w:id="365"/>
-      <w:commentRangeStart w:id="366"/>
+      <w:commentRangeStart w:id="419"/>
+      <w:commentRangeStart w:id="420"/>
+      <w:commentRangeStart w:id="421"/>
       <w:r>
         <w:rPr>
           <w:sz w:val="24"/>
@@ -5761,7 +6223,7 @@
         </w:rPr>
         <w:t>identity</w:t>
       </w:r>
-      <w:ins w:id="367" w:author="Duan, Sean" w:date="2023-09-18T16:58:00Z">
+      <w:ins w:id="422" w:author="Duan, Sean" w:date="2023-09-18T16:58:00Z">
         <w:r>
           <w:rPr>
             <w:sz w:val="24"/>
@@ -5770,7 +6232,7 @@
           <w:t>. For example,</w:t>
         </w:r>
       </w:ins>
-      <w:ins w:id="368" w:author="Duan, Sean" w:date="2023-09-18T17:01:00Z">
+      <w:ins w:id="423" w:author="Duan, Sean" w:date="2023-09-18T17:01:00Z">
         <w:r>
           <w:rPr>
             <w:sz w:val="24"/>
@@ -5779,7 +6241,7 @@
           <w:t xml:space="preserve"> Tauber and colleagues </w:t>
         </w:r>
       </w:ins>
-      <w:ins w:id="369" w:author="Duan, Sean" w:date="2023-09-18T17:02:00Z">
+      <w:ins w:id="424" w:author="Duan, Sean" w:date="2023-09-18T17:02:00Z">
         <w:r>
           <w:rPr>
             <w:sz w:val="24"/>
@@ -5788,7 +6250,7 @@
           <w:t xml:space="preserve">found </w:t>
         </w:r>
       </w:ins>
-      <w:ins w:id="370" w:author="Duan, Sean" w:date="2023-09-18T17:03:00Z">
+      <w:ins w:id="425" w:author="Duan, Sean" w:date="2023-09-18T17:03:00Z">
         <w:r>
           <w:rPr>
             <w:sz w:val="24"/>
@@ -5797,7 +6259,7 @@
           <w:t>evidence of this when</w:t>
         </w:r>
       </w:ins>
-      <w:ins w:id="371" w:author="Duan, Sean" w:date="2023-09-18T17:02:00Z">
+      <w:ins w:id="426" w:author="Duan, Sean" w:date="2023-09-18T17:02:00Z">
         <w:r>
           <w:rPr>
             <w:sz w:val="24"/>
@@ -5806,7 +6268,7 @@
           <w:t xml:space="preserve"> presenting arguments attempting to persuade </w:t>
         </w:r>
       </w:ins>
-      <w:ins w:id="372" w:author="Duan, Sean" w:date="2023-09-18T17:03:00Z">
+      <w:ins w:id="427" w:author="Duan, Sean" w:date="2023-09-18T17:03:00Z">
         <w:r>
           <w:rPr>
             <w:sz w:val="24"/>
@@ -5822,26 +6284,26 @@
         </w:rPr>
         <w:t xml:space="preserve"> </w:t>
       </w:r>
-      <w:commentRangeEnd w:id="364"/>
+      <w:commentRangeEnd w:id="419"/>
       <w:r>
         <w:rPr>
           <w:rStyle w:val="CommentReference"/>
         </w:rPr>
-        <w:commentReference w:id="364"/>
-      </w:r>
-      <w:commentRangeEnd w:id="365"/>
+        <w:commentReference w:id="419"/>
+      </w:r>
+      <w:commentRangeEnd w:id="420"/>
       <w:r>
         <w:rPr>
           <w:rStyle w:val="CommentReference"/>
         </w:rPr>
-        <w:commentReference w:id="365"/>
-      </w:r>
-      <w:commentRangeEnd w:id="366"/>
+        <w:commentReference w:id="420"/>
+      </w:r>
+      <w:commentRangeEnd w:id="421"/>
       <w:r>
         <w:rPr>
           <w:rStyle w:val="CommentReference"/>
         </w:rPr>
-        <w:commentReference w:id="366"/>
+        <w:commentReference w:id="421"/>
       </w:r>
       <w:r>
         <w:rPr>
@@ -5858,7 +6320,7 @@
         </w:rPr>
         <w:t xml:space="preserve">. </w:t>
       </w:r>
-      <w:ins w:id="373" w:author="Duan, Sean" w:date="2023-09-18T17:03:00Z">
+      <w:ins w:id="428" w:author="Duan, Sean" w:date="2023-09-18T17:03:00Z">
         <w:r>
           <w:rPr>
             <w:sz w:val="24"/>
@@ -5867,7 +6329,7 @@
           <w:t xml:space="preserve">In the moralized framework, wherein </w:t>
         </w:r>
       </w:ins>
-      <w:ins w:id="374" w:author="Duan, Sean" w:date="2023-09-18T17:04:00Z">
+      <w:ins w:id="429" w:author="Duan, Sean" w:date="2023-09-18T17:04:00Z">
         <w:r>
           <w:rPr>
             <w:sz w:val="24"/>
@@ -5876,7 +6338,7 @@
           <w:t xml:space="preserve">the Netherlands were seen as immoral due to their difficulties in combating climate change, Dutch citizens </w:t>
         </w:r>
       </w:ins>
-      <w:ins w:id="375" w:author="Duan, Sean" w:date="2023-09-18T17:05:00Z">
+      <w:ins w:id="430" w:author="Duan, Sean" w:date="2023-09-18T17:05:00Z">
         <w:r>
           <w:rPr>
             <w:sz w:val="24"/>
@@ -5885,7 +6347,7 @@
           <w:t>were less willing to strive for improvement in climate change. Conversely, in the non-moral framework, wherein the Netherlands were seen as incompetent instead of immoral, Dutch citizens were significantly more willing to strive for improv</w:t>
         </w:r>
       </w:ins>
-      <w:ins w:id="376" w:author="Duan, Sean" w:date="2023-09-18T17:06:00Z">
+      <w:ins w:id="431" w:author="Duan, Sean" w:date="2023-09-18T17:06:00Z">
         <w:r>
           <w:rPr>
             <w:sz w:val="24"/>
@@ -5894,7 +6356,7 @@
           <w:t>ement in climate change.</w:t>
         </w:r>
       </w:ins>
-      <w:ins w:id="377" w:author="Duan, Sean" w:date="2023-09-18T17:07:00Z">
+      <w:ins w:id="432" w:author="Duan, Sean" w:date="2023-09-18T17:07:00Z">
         <w:r>
           <w:rPr>
             <w:sz w:val="24"/>
@@ -5935,7 +6397,7 @@
           <w:t xml:space="preserve"> for Dutch citizens that w</w:t>
         </w:r>
       </w:ins>
-      <w:ins w:id="378" w:author="Duan, Sean" w:date="2023-09-18T17:08:00Z">
+      <w:ins w:id="433" w:author="Duan, Sean" w:date="2023-09-18T17:08:00Z">
         <w:r>
           <w:rPr>
             <w:sz w:val="24"/>
@@ -5944,7 +6406,7 @@
           <w:t xml:space="preserve">ere morally ambivalent regarding climate change. </w:t>
         </w:r>
       </w:ins>
-      <w:del w:id="379" w:author="Duan, Sean" w:date="2023-09-20T15:32:00Z">
+      <w:del w:id="434" w:author="Duan, Sean" w:date="2023-09-20T15:32:00Z">
         <w:r>
           <w:rPr>
             <w:sz w:val="24"/>
@@ -5953,7 +6415,7 @@
           <w:delText xml:space="preserve">However, it </w:delText>
         </w:r>
       </w:del>
-      <w:ins w:id="380" w:author="Duan, Sean" w:date="2023-09-20T15:32:00Z">
+      <w:ins w:id="435" w:author="Duan, Sean" w:date="2023-09-20T15:32:00Z">
         <w:r>
           <w:rPr>
             <w:sz w:val="24"/>
@@ -5969,8 +6431,8 @@
         </w:rPr>
         <w:t xml:space="preserve">is another open question </w:t>
       </w:r>
-      <w:commentRangeStart w:id="381"/>
-      <w:commentRangeStart w:id="382"/>
+      <w:commentRangeStart w:id="436"/>
+      <w:commentRangeStart w:id="437"/>
       <w:r>
         <w:rPr>
           <w:sz w:val="24"/>
@@ -5978,7 +6440,7 @@
         </w:rPr>
         <w:t>whether</w:t>
       </w:r>
-      <w:ins w:id="383" w:author="Duan, Sean" w:date="2023-09-18T17:09:00Z">
+      <w:ins w:id="438" w:author="Duan, Sean" w:date="2023-09-18T17:09:00Z">
         <w:r>
           <w:rPr>
             <w:sz w:val="24"/>
@@ -5987,21 +6449,13 @@
           <w:t xml:space="preserve"> </w:t>
         </w:r>
       </w:ins>
-      <w:ins w:id="384" w:author="Duan, Sean" w:date="2023-09-20T15:33:00Z">
-        <w:r>
-          <w:rPr>
-            <w:sz w:val="24"/>
-            <w:szCs w:val="24"/>
-          </w:rPr>
-          <w:t xml:space="preserve">people who have </w:t>
-        </w:r>
-        <w:r>
-          <w:rPr>
-            <w:sz w:val="24"/>
-            <w:szCs w:val="24"/>
-          </w:rPr>
-          <w:lastRenderedPageBreak/>
-          <w:t xml:space="preserve">strong moral feelings in one direction </w:t>
+      <w:ins w:id="439" w:author="Duan, Sean" w:date="2023-09-20T15:33:00Z">
+        <w:r>
+          <w:rPr>
+            <w:sz w:val="24"/>
+            <w:szCs w:val="24"/>
+          </w:rPr>
+          <w:t xml:space="preserve">people who have strong moral feelings in one direction </w:t>
         </w:r>
         <w:r>
           <w:rPr>
@@ -6018,7 +6472,7 @@
           <w:t xml:space="preserve"> by a strong moral argument in the other direction</w:t>
         </w:r>
       </w:ins>
-      <w:del w:id="385" w:author="Duan, Sean" w:date="2023-09-20T15:33:00Z">
+      <w:del w:id="440" w:author="Duan, Sean" w:date="2023-09-20T15:33:00Z">
         <w:r>
           <w:rPr>
             <w:sz w:val="24"/>
@@ -6040,19 +6494,19 @@
           </w:rPr>
           <w:delText xml:space="preserve"> framings </w:delText>
         </w:r>
-        <w:commentRangeEnd w:id="381"/>
+        <w:commentRangeEnd w:id="436"/>
         <w:r>
           <w:rPr>
             <w:rStyle w:val="CommentReference"/>
           </w:rPr>
-          <w:commentReference w:id="381"/>
-        </w:r>
-        <w:commentRangeEnd w:id="382"/>
+          <w:commentReference w:id="436"/>
+        </w:r>
+        <w:commentRangeEnd w:id="437"/>
         <w:r>
           <w:rPr>
             <w:rStyle w:val="CommentReference"/>
           </w:rPr>
-          <w:commentReference w:id="382"/>
+          <w:commentReference w:id="437"/>
         </w:r>
         <w:r>
           <w:rPr>
@@ -6062,7 +6516,7 @@
           <w:delText>of persuasive messages are effective for those that have strong moral conviction</w:delText>
         </w:r>
       </w:del>
-      <w:del w:id="386" w:author="Duan, Sean" w:date="2023-09-20T15:30:00Z">
+      <w:del w:id="441" w:author="Duan, Sean" w:date="2023-09-20T15:30:00Z">
         <w:r>
           <w:rPr>
             <w:sz w:val="24"/>
@@ -6071,7 +6525,7 @@
           <w:delText>,</w:delText>
         </w:r>
       </w:del>
-      <w:del w:id="387" w:author="Duan, Sean" w:date="2023-09-20T15:33:00Z">
+      <w:del w:id="442" w:author="Duan, Sean" w:date="2023-09-20T15:33:00Z">
         <w:r>
           <w:rPr>
             <w:sz w:val="24"/>
@@ -6132,8 +6586,8 @@
           <w:szCs w:val="24"/>
         </w:rPr>
       </w:pPr>
-      <w:commentRangeStart w:id="388"/>
-      <w:del w:id="389" w:author="Duan, Sean" w:date="2023-09-18T17:31:00Z">
+      <w:commentRangeStart w:id="443"/>
+      <w:del w:id="444" w:author="Duan, Sean" w:date="2023-09-18T17:31:00Z">
         <w:r>
           <w:rPr>
             <w:sz w:val="24"/>
@@ -6142,7 +6596,7 @@
           <w:delText>Considering the previous context, we see that both utilitarianism and deontology have their proponents with regards to priority in ethical decision</w:delText>
         </w:r>
       </w:del>
-      <w:ins w:id="390" w:author="Duan, Sean" w:date="2023-09-18T17:31:00Z">
+      <w:ins w:id="445" w:author="Duan, Sean" w:date="2023-09-18T17:31:00Z">
         <w:r>
           <w:rPr>
             <w:sz w:val="24"/>
@@ -6158,7 +6612,7 @@
         </w:rPr>
         <w:t xml:space="preserve"> mak</w:t>
       </w:r>
-      <w:ins w:id="391" w:author="Duan, Sean" w:date="2023-09-18T17:31:00Z">
+      <w:ins w:id="446" w:author="Duan, Sean" w:date="2023-09-18T17:31:00Z">
         <w:r>
           <w:rPr>
             <w:sz w:val="24"/>
@@ -6167,7 +6621,7 @@
           <w:t xml:space="preserve">es clear </w:t>
         </w:r>
       </w:ins>
-      <w:ins w:id="392" w:author="Duan, Sean" w:date="2023-09-20T15:35:00Z">
+      <w:ins w:id="447" w:author="Duan, Sean" w:date="2023-09-20T15:35:00Z">
         <w:r>
           <w:rPr>
             <w:sz w:val="24"/>
@@ -6176,7 +6630,7 @@
           <w:t xml:space="preserve">that </w:t>
         </w:r>
       </w:ins>
-      <w:ins w:id="393" w:author="Duan, Sean" w:date="2023-09-18T17:32:00Z">
+      <w:ins w:id="448" w:author="Duan, Sean" w:date="2023-09-18T17:32:00Z">
         <w:r>
           <w:rPr>
             <w:sz w:val="24"/>
@@ -6185,7 +6639,7 @@
           <w:t>social consensus</w:t>
         </w:r>
       </w:ins>
-      <w:ins w:id="394" w:author="Duan, Sean" w:date="2023-09-20T15:35:00Z">
+      <w:ins w:id="449" w:author="Duan, Sean" w:date="2023-09-20T15:35:00Z">
         <w:r>
           <w:rPr>
             <w:sz w:val="24"/>
@@ -6194,7 +6648,7 @@
           <w:t xml:space="preserve"> predicts preferen</w:t>
         </w:r>
       </w:ins>
-      <w:ins w:id="395" w:author="Duan, Sean" w:date="2023-09-20T15:36:00Z">
+      <w:ins w:id="450" w:author="Duan, Sean" w:date="2023-09-20T15:36:00Z">
         <w:r>
           <w:rPr>
             <w:sz w:val="24"/>
@@ -6203,7 +6657,7 @@
           <w:t>ces, however for those issues on which people have strong preferences, this inoculates them against social consensus</w:t>
         </w:r>
       </w:ins>
-      <w:ins w:id="396" w:author="Duan, Sean" w:date="2023-09-18T17:32:00Z">
+      <w:ins w:id="451" w:author="Duan, Sean" w:date="2023-09-18T17:32:00Z">
         <w:r>
           <w:rPr>
             <w:sz w:val="24"/>
@@ -6212,7 +6666,7 @@
           <w:t>.</w:t>
         </w:r>
       </w:ins>
-      <w:del w:id="397" w:author="Duan, Sean" w:date="2023-09-18T17:31:00Z">
+      <w:del w:id="452" w:author="Duan, Sean" w:date="2023-09-18T17:31:00Z">
         <w:r>
           <w:rPr>
             <w:sz w:val="24"/>
@@ -6221,14 +6675,14 @@
           <w:delText>ing</w:delText>
         </w:r>
       </w:del>
-      <w:commentRangeEnd w:id="388"/>
+      <w:commentRangeEnd w:id="443"/>
       <w:r>
         <w:rPr>
           <w:rStyle w:val="CommentReference"/>
         </w:rPr>
-        <w:commentReference w:id="388"/>
-      </w:r>
-      <w:del w:id="398" w:author="Duan, Sean" w:date="2023-09-18T17:32:00Z">
+        <w:commentReference w:id="443"/>
+      </w:r>
+      <w:del w:id="453" w:author="Duan, Sean" w:date="2023-09-18T17:32:00Z">
         <w:r>
           <w:rPr>
             <w:sz w:val="24"/>
@@ -6244,7 +6698,7 @@
         </w:rPr>
         <w:t xml:space="preserve"> </w:t>
       </w:r>
-      <w:ins w:id="399" w:author="Duan, Sean" w:date="2023-09-20T15:36:00Z">
+      <w:ins w:id="454" w:author="Duan, Sean" w:date="2023-09-20T15:36:00Z">
         <w:r>
           <w:rPr>
             <w:sz w:val="24"/>
@@ -6253,7 +6707,7 @@
           <w:t>Furthermore</w:t>
         </w:r>
       </w:ins>
-      <w:ins w:id="400" w:author="Duan, Sean" w:date="2023-09-18T17:32:00Z">
+      <w:ins w:id="455" w:author="Duan, Sean" w:date="2023-09-18T17:32:00Z">
         <w:r>
           <w:rPr>
             <w:sz w:val="24"/>
@@ -6262,7 +6716,7 @@
           <w:t>, there has been no research done on the baseline degree of moral conviction people have regarding UHC. Thus,</w:t>
         </w:r>
       </w:ins>
-      <w:ins w:id="401" w:author="Duan, Sean" w:date="2023-09-18T17:33:00Z">
+      <w:ins w:id="456" w:author="Duan, Sean" w:date="2023-09-18T17:33:00Z">
         <w:r>
           <w:rPr>
             <w:sz w:val="24"/>
@@ -6271,7 +6725,7 @@
           <w:t xml:space="preserve"> we wish to determine what level of moral conviction exists regarding support for UHC</w:t>
         </w:r>
       </w:ins>
-      <w:ins w:id="402" w:author="Duan, Sean" w:date="2023-09-18T17:34:00Z">
+      <w:ins w:id="457" w:author="Duan, Sean" w:date="2023-09-18T17:34:00Z">
         <w:r>
           <w:rPr>
             <w:sz w:val="24"/>
@@ -6280,7 +6734,7 @@
           <w:t xml:space="preserve">; Furthermore </w:t>
         </w:r>
       </w:ins>
-      <w:ins w:id="403" w:author="Duan, Sean" w:date="2023-09-20T15:37:00Z">
+      <w:ins w:id="458" w:author="Duan, Sean" w:date="2023-09-20T15:37:00Z">
         <w:r>
           <w:rPr>
             <w:sz w:val="24"/>
@@ -6289,7 +6743,7 @@
           <w:t xml:space="preserve">there is no evidence that the </w:t>
         </w:r>
       </w:ins>
-      <w:ins w:id="404" w:author="Duan, Sean" w:date="2023-09-18T17:34:00Z">
+      <w:ins w:id="459" w:author="Duan, Sean" w:date="2023-09-18T17:34:00Z">
         <w:r>
           <w:rPr>
             <w:sz w:val="24"/>
@@ -6298,9 +6752,9 @@
           <w:t>int</w:t>
         </w:r>
       </w:ins>
-      <w:commentRangeStart w:id="405"/>
-      <w:commentRangeStart w:id="406"/>
-      <w:del w:id="407" w:author="Duan, Sean" w:date="2023-09-18T17:30:00Z">
+      <w:commentRangeStart w:id="460"/>
+      <w:commentRangeStart w:id="461"/>
+      <w:del w:id="462" w:author="Duan, Sean" w:date="2023-09-18T17:30:00Z">
         <w:r>
           <w:rPr>
             <w:sz w:val="24"/>
@@ -6316,7 +6770,7 @@
         </w:rPr>
         <w:t>e</w:t>
       </w:r>
-      <w:ins w:id="408" w:author="Duan, Sean" w:date="2023-09-18T17:34:00Z">
+      <w:ins w:id="463" w:author="Duan, Sean" w:date="2023-09-18T17:34:00Z">
         <w:r>
           <w:rPr>
             <w:sz w:val="24"/>
@@ -6325,7 +6779,7 @@
           <w:t>raction of moral conviction on the effect of social consensus replicates in this context</w:t>
         </w:r>
       </w:ins>
-      <w:del w:id="409" w:author="Duan, Sean" w:date="2023-09-18T17:30:00Z">
+      <w:del w:id="464" w:author="Duan, Sean" w:date="2023-09-18T17:30:00Z">
         <w:r>
           <w:rPr>
             <w:sz w:val="24"/>
@@ -6333,22 +6787,22 @@
           </w:rPr>
           <w:delText xml:space="preserve"> of our initial empirical questions that we would wish to address </w:delText>
         </w:r>
-        <w:commentRangeEnd w:id="405"/>
+        <w:commentRangeEnd w:id="460"/>
         <w:r>
           <w:rPr>
             <w:rStyle w:val="CommentReference"/>
           </w:rPr>
-          <w:commentReference w:id="405"/>
-        </w:r>
-      </w:del>
-      <w:commentRangeEnd w:id="406"/>
+          <w:commentReference w:id="460"/>
+        </w:r>
+      </w:del>
+      <w:commentRangeEnd w:id="461"/>
       <w:r>
         <w:rPr>
           <w:rStyle w:val="CommentReference"/>
         </w:rPr>
-        <w:commentReference w:id="406"/>
-      </w:r>
-      <w:del w:id="410" w:author="Duan, Sean" w:date="2023-09-18T17:30:00Z">
+        <w:commentReference w:id="461"/>
+      </w:r>
+      <w:del w:id="465" w:author="Duan, Sean" w:date="2023-09-18T17:30:00Z">
         <w:r>
           <w:rPr>
             <w:sz w:val="24"/>
@@ -6357,7 +6811,7 @@
           <w:delText>with Study 1 is whether</w:delText>
         </w:r>
       </w:del>
-      <w:del w:id="411" w:author="Duan, Sean" w:date="2023-09-18T17:34:00Z">
+      <w:del w:id="466" w:author="Duan, Sean" w:date="2023-09-18T17:34:00Z">
         <w:r>
           <w:rPr>
             <w:sz w:val="24"/>
@@ -6371,9 +6825,17 @@
           <w:sz w:val="24"/>
           <w:szCs w:val="24"/>
         </w:rPr>
-        <w:t>. As the previous research states, there is relatively strong evidence that perception of changed social consensus will lead to conforming to that consensus. Thus, in conditions of high social consensus in favor of UHC, we would expect to see increased support for UHC, conversely, if there is low social consensus in favor of UHC, we would expect to see decreased support for U</w:t>
-      </w:r>
-      <w:del w:id="412" w:author="Duan, Sean" w:date="2023-09-18T17:36:00Z">
+        <w:t xml:space="preserve">. As the previous research states, there is relatively strong evidence that perception of changed social consensus will lead to conforming to that consensus. Thus, in conditions of high social </w:t>
+      </w:r>
+      <w:r>
+        <w:rPr>
+          <w:sz w:val="24"/>
+          <w:szCs w:val="24"/>
+        </w:rPr>
+        <w:lastRenderedPageBreak/>
+        <w:t>consensus in favor of UHC, we would expect to see increased support for UHC, conversely, if there is low social consensus in favor of UHC, we would expect to see decreased support for U</w:t>
+      </w:r>
+      <w:del w:id="467" w:author="Duan, Sean" w:date="2023-09-18T17:36:00Z">
         <w:r>
           <w:rPr>
             <w:sz w:val="24"/>
@@ -6388,8 +6850,8 @@
           </w:rPr>
           <w:delText xml:space="preserve"> Additionally, there is a lack of research as the </w:delText>
         </w:r>
-        <w:commentRangeStart w:id="413"/>
-        <w:commentRangeStart w:id="414"/>
+        <w:commentRangeStart w:id="468"/>
+        <w:commentRangeStart w:id="469"/>
         <w:r>
           <w:rPr>
             <w:sz w:val="24"/>
@@ -6405,19 +6867,19 @@
         </w:rPr>
         <w:t>HC</w:t>
       </w:r>
-      <w:commentRangeEnd w:id="413"/>
+      <w:commentRangeEnd w:id="468"/>
       <w:r>
         <w:rPr>
           <w:rStyle w:val="CommentReference"/>
         </w:rPr>
-        <w:commentReference w:id="413"/>
-      </w:r>
-      <w:commentRangeEnd w:id="414"/>
+        <w:commentReference w:id="468"/>
+      </w:r>
+      <w:commentRangeEnd w:id="469"/>
       <w:r>
         <w:rPr>
           <w:rStyle w:val="CommentReference"/>
         </w:rPr>
-        <w:commentReference w:id="414"/>
+        <w:commentReference w:id="469"/>
       </w:r>
       <w:r>
         <w:rPr>
@@ -6426,9 +6888,9 @@
         </w:rPr>
         <w:t xml:space="preserve">. </w:t>
       </w:r>
-      <w:commentRangeStart w:id="415"/>
-      <w:commentRangeStart w:id="416"/>
-      <w:del w:id="417" w:author="Duan, Sean" w:date="2023-09-18T17:37:00Z">
+      <w:commentRangeStart w:id="470"/>
+      <w:commentRangeStart w:id="471"/>
+      <w:del w:id="472" w:author="Duan, Sean" w:date="2023-09-18T17:37:00Z">
         <w:r>
           <w:rPr>
             <w:sz w:val="24"/>
@@ -6437,7 +6899,7 @@
           <w:delText>However,</w:delText>
         </w:r>
       </w:del>
-      <w:ins w:id="418" w:author="Duan, Sean" w:date="2023-09-18T17:37:00Z">
+      <w:ins w:id="473" w:author="Duan, Sean" w:date="2023-09-18T17:37:00Z">
         <w:r>
           <w:rPr>
             <w:sz w:val="24"/>
@@ -6453,7 +6915,7 @@
         </w:rPr>
         <w:t xml:space="preserve"> hypothesize that </w:t>
       </w:r>
-      <w:del w:id="419" w:author="Duan, Sean" w:date="2023-09-18T17:37:00Z">
+      <w:del w:id="474" w:author="Duan, Sean" w:date="2023-09-18T17:37:00Z">
         <w:r>
           <w:rPr>
             <w:sz w:val="24"/>
@@ -6469,7 +6931,7 @@
         </w:rPr>
         <w:t xml:space="preserve">in our condition of high social consensus, </w:t>
       </w:r>
-      <w:del w:id="420" w:author="Duan, Sean" w:date="2023-09-18T17:37:00Z">
+      <w:del w:id="475" w:author="Duan, Sean" w:date="2023-09-18T17:37:00Z">
         <w:r>
           <w:rPr>
             <w:sz w:val="24"/>
@@ -6478,7 +6940,7 @@
           <w:delText>that any interactive effect (if there is one) will be assessed as a null or non-effect</w:delText>
         </w:r>
       </w:del>
-      <w:ins w:id="421" w:author="Duan, Sean" w:date="2023-09-18T17:37:00Z">
+      <w:ins w:id="476" w:author="Duan, Sean" w:date="2023-09-18T17:37:00Z">
         <w:r>
           <w:rPr>
             <w:sz w:val="24"/>
@@ -6487,7 +6949,7 @@
           <w:t xml:space="preserve">that </w:t>
         </w:r>
       </w:ins>
-      <w:ins w:id="422" w:author="Duan, Sean" w:date="2023-09-18T17:38:00Z">
+      <w:ins w:id="477" w:author="Duan, Sean" w:date="2023-09-18T17:38:00Z">
         <w:r>
           <w:rPr>
             <w:sz w:val="24"/>
@@ -6503,19 +6965,19 @@
         </w:rPr>
         <w:t>.</w:t>
       </w:r>
-      <w:commentRangeEnd w:id="415"/>
+      <w:commentRangeEnd w:id="470"/>
       <w:r>
         <w:rPr>
           <w:rStyle w:val="CommentReference"/>
         </w:rPr>
-        <w:commentReference w:id="415"/>
-      </w:r>
-      <w:commentRangeEnd w:id="416"/>
+        <w:commentReference w:id="470"/>
+      </w:r>
+      <w:commentRangeEnd w:id="471"/>
       <w:r>
         <w:rPr>
           <w:rStyle w:val="CommentReference"/>
         </w:rPr>
-        <w:commentReference w:id="416"/>
+        <w:commentReference w:id="471"/>
       </w:r>
       <w:r>
         <w:rPr>
@@ -6546,7 +7008,7 @@
         <w:spacing w:line="480" w:lineRule="auto"/>
         <w:ind w:firstLine="720"/>
         <w:rPr>
-          <w:ins w:id="423" w:author="Duan, Sean" w:date="2023-09-19T13:50:00Z"/>
+          <w:ins w:id="478" w:author="Duan, Sean" w:date="2023-09-19T13:50:00Z"/>
           <w:sz w:val="24"/>
           <w:szCs w:val="24"/>
         </w:rPr>
@@ -6558,7 +7020,7 @@
         </w:rPr>
         <w:t>Furthermore,</w:t>
       </w:r>
-      <w:del w:id="424" w:author="Duan, Sean" w:date="2023-09-18T17:38:00Z">
+      <w:del w:id="479" w:author="Duan, Sean" w:date="2023-09-18T17:38:00Z">
         <w:r>
           <w:rPr>
             <w:sz w:val="24"/>
@@ -6573,7 +7035,7 @@
           </w:rPr>
           <w:delText xml:space="preserve">looking at the contemporary literature, there are significant holes in our knowledge regarding the effectiveness </w:delText>
         </w:r>
-        <w:commentRangeStart w:id="425"/>
+        <w:commentRangeStart w:id="480"/>
         <w:r>
           <w:rPr>
             <w:sz w:val="24"/>
@@ -6581,12 +7043,12 @@
           </w:rPr>
           <w:delText xml:space="preserve">of moral or non-moral framing on non-novel issues </w:delText>
         </w:r>
-        <w:commentRangeEnd w:id="425"/>
+        <w:commentRangeEnd w:id="480"/>
         <w:r>
           <w:rPr>
             <w:rStyle w:val="CommentReference"/>
           </w:rPr>
-          <w:commentReference w:id="425"/>
+          <w:commentReference w:id="480"/>
         </w:r>
         <w:r>
           <w:rPr>
@@ -6603,7 +7065,7 @@
         </w:rPr>
         <w:t xml:space="preserve"> </w:t>
       </w:r>
-      <w:del w:id="426" w:author="Duan, Sean" w:date="2023-09-18T17:38:00Z">
+      <w:del w:id="481" w:author="Duan, Sean" w:date="2023-09-18T17:38:00Z">
         <w:r>
           <w:rPr>
             <w:sz w:val="24"/>
@@ -6612,7 +7074,7 @@
           <w:delText>I</w:delText>
         </w:r>
       </w:del>
-      <w:ins w:id="427" w:author="Duan, Sean" w:date="2023-09-18T17:38:00Z">
+      <w:ins w:id="482" w:author="Duan, Sean" w:date="2023-09-18T17:38:00Z">
         <w:r>
           <w:rPr>
             <w:sz w:val="24"/>
@@ -6621,7 +7083,7 @@
           <w:t>there is still relatively little</w:t>
         </w:r>
       </w:ins>
-      <w:del w:id="428" w:author="Duan, Sean" w:date="2023-09-18T17:38:00Z">
+      <w:del w:id="483" w:author="Duan, Sean" w:date="2023-09-18T17:38:00Z">
         <w:r>
           <w:rPr>
             <w:sz w:val="24"/>
@@ -6630,7 +7092,7 @@
           <w:delText xml:space="preserve">t is still unknown </w:delText>
         </w:r>
       </w:del>
-      <w:ins w:id="429" w:author="Duan, Sean" w:date="2023-09-18T17:38:00Z">
+      <w:ins w:id="484" w:author="Duan, Sean" w:date="2023-09-18T17:38:00Z">
         <w:r>
           <w:rPr>
             <w:sz w:val="24"/>
@@ -6639,7 +7101,7 @@
           <w:t xml:space="preserve"> evid</w:t>
         </w:r>
       </w:ins>
-      <w:ins w:id="430" w:author="Duan, Sean" w:date="2023-09-18T17:39:00Z">
+      <w:ins w:id="485" w:author="Duan, Sean" w:date="2023-09-18T17:39:00Z">
         <w:r>
           <w:rPr>
             <w:sz w:val="24"/>
@@ -6648,8 +7110,8 @@
           <w:t xml:space="preserve">ence indicating </w:t>
         </w:r>
       </w:ins>
-      <w:commentRangeStart w:id="431"/>
-      <w:commentRangeStart w:id="432"/>
+      <w:commentRangeStart w:id="486"/>
+      <w:commentRangeStart w:id="487"/>
       <w:r>
         <w:rPr>
           <w:sz w:val="24"/>
@@ -6657,7 +7119,7 @@
         </w:rPr>
         <w:t>whether non-moral framing</w:t>
       </w:r>
-      <w:ins w:id="433" w:author="Duan, Sean" w:date="2023-09-18T17:39:00Z">
+      <w:ins w:id="488" w:author="Duan, Sean" w:date="2023-09-18T17:39:00Z">
         <w:r>
           <w:rPr>
             <w:sz w:val="24"/>
@@ -6666,7 +7128,7 @@
           <w:t>, defined as</w:t>
         </w:r>
       </w:ins>
-      <w:ins w:id="434" w:author="Duan, Sean" w:date="2023-09-18T17:44:00Z">
+      <w:ins w:id="489" w:author="Duan, Sean" w:date="2023-09-18T17:44:00Z">
         <w:r>
           <w:rPr>
             <w:sz w:val="24"/>
@@ -6682,19 +7144,19 @@
         </w:rPr>
         <w:t xml:space="preserve"> </w:t>
       </w:r>
-      <w:commentRangeEnd w:id="431"/>
+      <w:commentRangeEnd w:id="486"/>
       <w:r>
         <w:rPr>
           <w:rStyle w:val="CommentReference"/>
         </w:rPr>
-        <w:commentReference w:id="431"/>
-      </w:r>
-      <w:commentRangeEnd w:id="432"/>
+        <w:commentReference w:id="486"/>
+      </w:r>
+      <w:commentRangeEnd w:id="487"/>
       <w:r>
         <w:rPr>
           <w:rStyle w:val="CommentReference"/>
         </w:rPr>
-        <w:commentReference w:id="432"/>
+        <w:commentReference w:id="487"/>
       </w:r>
       <w:r>
         <w:rPr>
@@ -6703,7 +7165,7 @@
         </w:rPr>
         <w:t>ha</w:t>
       </w:r>
-      <w:del w:id="435" w:author="Duan, Sean" w:date="2023-09-18T17:45:00Z">
+      <w:del w:id="490" w:author="Duan, Sean" w:date="2023-09-18T17:45:00Z">
         <w:r>
           <w:rPr>
             <w:sz w:val="24"/>
@@ -6712,7 +7174,7 @@
           <w:delText>s</w:delText>
         </w:r>
       </w:del>
-      <w:ins w:id="436" w:author="Duan, Sean" w:date="2023-09-18T17:45:00Z">
+      <w:ins w:id="491" w:author="Duan, Sean" w:date="2023-09-18T17:45:00Z">
         <w:r>
           <w:rPr>
             <w:sz w:val="24"/>
@@ -6728,7 +7190,7 @@
         </w:rPr>
         <w:t xml:space="preserve"> the ability to reduce moral conviction </w:t>
       </w:r>
-      <w:ins w:id="437" w:author="Duan, Sean" w:date="2023-09-18T17:46:00Z">
+      <w:ins w:id="492" w:author="Duan, Sean" w:date="2023-09-18T17:46:00Z">
         <w:r>
           <w:rPr>
             <w:sz w:val="24"/>
@@ -6737,7 +7199,7 @@
           <w:t>in general.</w:t>
         </w:r>
       </w:ins>
-      <w:del w:id="438" w:author="Duan, Sean" w:date="2023-09-18T17:45:00Z">
+      <w:del w:id="493" w:author="Duan, Sean" w:date="2023-09-18T17:45:00Z">
         <w:r>
           <w:rPr>
             <w:sz w:val="24"/>
@@ -6746,7 +7208,7 @@
           <w:delText>for known topics</w:delText>
         </w:r>
       </w:del>
-      <w:del w:id="439" w:author="Duan, Sean" w:date="2023-09-18T17:46:00Z">
+      <w:del w:id="494" w:author="Duan, Sean" w:date="2023-09-18T17:46:00Z">
         <w:r>
           <w:rPr>
             <w:sz w:val="24"/>
@@ -6755,7 +7217,7 @@
           <w:delText>,</w:delText>
         </w:r>
       </w:del>
-      <w:ins w:id="440" w:author="Duan, Sean" w:date="2023-09-18T17:46:00Z">
+      <w:ins w:id="495" w:author="Duan, Sean" w:date="2023-09-18T17:46:00Z">
         <w:r>
           <w:rPr>
             <w:sz w:val="24"/>
@@ -6764,7 +7226,7 @@
           <w:t xml:space="preserve"> There is also no evidence on </w:t>
         </w:r>
       </w:ins>
-      <w:del w:id="441" w:author="Duan, Sean" w:date="2023-09-18T17:46:00Z">
+      <w:del w:id="496" w:author="Duan, Sean" w:date="2023-09-18T17:46:00Z">
         <w:r>
           <w:rPr>
             <w:sz w:val="24"/>
@@ -6780,8 +7242,8 @@
         </w:rPr>
         <w:t xml:space="preserve">whether </w:t>
       </w:r>
-      <w:commentRangeStart w:id="442"/>
-      <w:commentRangeStart w:id="443"/>
+      <w:commentRangeStart w:id="497"/>
+      <w:commentRangeStart w:id="498"/>
       <w:r>
         <w:rPr>
           <w:sz w:val="24"/>
@@ -6789,7 +7251,7 @@
         </w:rPr>
         <w:t>moral framing</w:t>
       </w:r>
-      <w:ins w:id="444" w:author="Duan, Sean" w:date="2023-09-18T17:46:00Z">
+      <w:ins w:id="499" w:author="Duan, Sean" w:date="2023-09-18T17:46:00Z">
         <w:r>
           <w:rPr>
             <w:sz w:val="24"/>
@@ -6798,21 +7260,13 @@
           <w:t>, defined as highli</w:t>
         </w:r>
       </w:ins>
-      <w:ins w:id="445" w:author="Duan, Sean" w:date="2023-09-18T17:47:00Z">
-        <w:r>
-          <w:rPr>
-            <w:sz w:val="24"/>
-            <w:szCs w:val="24"/>
-          </w:rPr>
-          <w:t xml:space="preserve">ghting the moral or immoral elements in a </w:t>
-        </w:r>
-        <w:r>
-          <w:rPr>
-            <w:sz w:val="24"/>
-            <w:szCs w:val="24"/>
-          </w:rPr>
-          <w:lastRenderedPageBreak/>
-          <w:t>position on a moralized attitude,</w:t>
+      <w:ins w:id="500" w:author="Duan, Sean" w:date="2023-09-18T17:47:00Z">
+        <w:r>
+          <w:rPr>
+            <w:sz w:val="24"/>
+            <w:szCs w:val="24"/>
+          </w:rPr>
+          <w:t>ghting the moral or immoral elements in a position on a moralized attitude,</w:t>
         </w:r>
       </w:ins>
       <w:r>
@@ -6822,19 +7276,19 @@
         </w:rPr>
         <w:t xml:space="preserve"> has the ability to enhance moral convictio</w:t>
       </w:r>
-      <w:commentRangeEnd w:id="442"/>
+      <w:commentRangeEnd w:id="497"/>
       <w:r>
         <w:rPr>
           <w:rStyle w:val="CommentReference"/>
         </w:rPr>
-        <w:commentReference w:id="442"/>
-      </w:r>
-      <w:commentRangeEnd w:id="443"/>
+        <w:commentReference w:id="497"/>
+      </w:r>
+      <w:commentRangeEnd w:id="498"/>
       <w:r>
         <w:rPr>
           <w:rStyle w:val="CommentReference"/>
         </w:rPr>
-        <w:commentReference w:id="443"/>
+        <w:commentReference w:id="498"/>
       </w:r>
       <w:r>
         <w:rPr>
@@ -6843,7 +7297,7 @@
         </w:rPr>
         <w:t>n</w:t>
       </w:r>
-      <w:ins w:id="446" w:author="Duan, Sean" w:date="2023-09-18T17:48:00Z">
+      <w:ins w:id="501" w:author="Duan, Sean" w:date="2023-09-18T17:48:00Z">
         <w:r>
           <w:rPr>
             <w:sz w:val="24"/>
@@ -6852,7 +7306,7 @@
           <w:t xml:space="preserve">, defined as </w:t>
         </w:r>
       </w:ins>
-      <w:ins w:id="447" w:author="Duan, Sean" w:date="2023-09-18T17:51:00Z">
+      <w:ins w:id="502" w:author="Duan, Sean" w:date="2023-09-18T17:51:00Z">
         <w:r>
           <w:rPr>
             <w:sz w:val="24"/>
@@ -6877,7 +7331,7 @@
           <w:t xml:space="preserve"> based on perceptions of morality and immorality”</w:t>
         </w:r>
       </w:ins>
-      <w:ins w:id="448" w:author="Duan, Sean" w:date="2023-09-18T17:52:00Z">
+      <w:ins w:id="503" w:author="Duan, Sean" w:date="2023-09-18T17:52:00Z">
         <w:r>
           <w:rPr>
             <w:sz w:val="24"/>
@@ -6886,7 +7340,7 @@
           <w:t xml:space="preserve"> in the context of UHC</w:t>
         </w:r>
       </w:ins>
-      <w:ins w:id="449" w:author="Duan, Sean" w:date="2023-09-18T17:51:00Z">
+      <w:ins w:id="504" w:author="Duan, Sean" w:date="2023-09-18T17:51:00Z">
         <w:r>
           <w:rPr>
             <w:sz w:val="24"/>
@@ -6900,7 +7354,7 @@
             <w:sz w:val="24"/>
             <w:szCs w:val="24"/>
             <w:highlight w:val="yellow"/>
-            <w:rPrChange w:id="450" w:author="Duan, Sean" w:date="2023-09-18T17:52:00Z">
+            <w:rPrChange w:id="505" w:author="Duan, Sean" w:date="2023-09-18T17:52:00Z">
               <w:rPr>
                 <w:sz w:val="24"/>
                 <w:szCs w:val="24"/>
@@ -6911,13 +7365,13 @@
         </w:r>
       </w:ins>
       <w:proofErr w:type="spellEnd"/>
-      <w:ins w:id="451" w:author="Duan, Sean" w:date="2023-09-18T17:52:00Z">
+      <w:ins w:id="506" w:author="Duan, Sean" w:date="2023-09-18T17:52:00Z">
         <w:r>
           <w:rPr>
             <w:sz w:val="24"/>
             <w:szCs w:val="24"/>
             <w:highlight w:val="yellow"/>
-            <w:rPrChange w:id="452" w:author="Duan, Sean" w:date="2023-09-18T17:52:00Z">
+            <w:rPrChange w:id="507" w:author="Duan, Sean" w:date="2023-09-18T17:52:00Z">
               <w:rPr>
                 <w:sz w:val="24"/>
                 <w:szCs w:val="24"/>
@@ -6934,7 +7388,7 @@
         </w:rPr>
         <w:t>. Additionally,</w:t>
       </w:r>
-      <w:del w:id="453" w:author="Duan, Sean" w:date="2023-09-19T13:40:00Z">
+      <w:del w:id="508" w:author="Duan, Sean" w:date="2023-09-19T13:40:00Z">
         <w:r>
           <w:rPr>
             <w:sz w:val="24"/>
@@ -6950,8 +7404,8 @@
         </w:rPr>
         <w:t xml:space="preserve"> there is evidence </w:t>
       </w:r>
-      <w:commentRangeStart w:id="454"/>
-      <w:commentRangeStart w:id="455"/>
+      <w:commentRangeStart w:id="509"/>
+      <w:commentRangeStart w:id="510"/>
       <w:r>
         <w:rPr>
           <w:sz w:val="24"/>
@@ -6959,19 +7413,19 @@
         </w:rPr>
         <w:t xml:space="preserve">that a moral argument is persuasive to those with high moral conviction that are in favor of an issue </w:t>
       </w:r>
-      <w:commentRangeEnd w:id="454"/>
+      <w:commentRangeEnd w:id="509"/>
       <w:r>
         <w:rPr>
           <w:rStyle w:val="CommentReference"/>
         </w:rPr>
-        <w:commentReference w:id="454"/>
-      </w:r>
-      <w:commentRangeEnd w:id="455"/>
+        <w:commentReference w:id="509"/>
+      </w:r>
+      <w:commentRangeEnd w:id="510"/>
       <w:r>
         <w:rPr>
           <w:rStyle w:val="CommentReference"/>
         </w:rPr>
-        <w:commentReference w:id="455"/>
+        <w:commentReference w:id="510"/>
       </w:r>
       <w:r>
         <w:rPr>
@@ -6981,7 +7435,7 @@
         </w:rPr>
         <w:t>(Tauber, 2014</w:t>
       </w:r>
-      <w:ins w:id="456" w:author="Duan, Sean" w:date="2023-09-19T13:40:00Z">
+      <w:ins w:id="511" w:author="Duan, Sean" w:date="2023-09-19T13:40:00Z">
         <w:r>
           <w:rPr>
             <w:sz w:val="24"/>
@@ -7025,7 +7479,7 @@
         </w:rPr>
         <w:t>)</w:t>
       </w:r>
-      <w:ins w:id="457" w:author="Duan, Sean" w:date="2023-09-19T13:40:00Z">
+      <w:ins w:id="512" w:author="Duan, Sean" w:date="2023-09-19T13:40:00Z">
         <w:r>
           <w:rPr>
             <w:sz w:val="24"/>
@@ -7034,7 +7488,7 @@
           <w:t>. For e</w:t>
         </w:r>
       </w:ins>
-      <w:ins w:id="458" w:author="Duan, Sean" w:date="2023-09-19T13:41:00Z">
+      <w:ins w:id="513" w:author="Duan, Sean" w:date="2023-09-19T13:41:00Z">
         <w:r>
           <w:rPr>
             <w:sz w:val="24"/>
@@ -7059,7 +7513,7 @@
           <w:t xml:space="preserve"> and colleagues </w:t>
         </w:r>
       </w:ins>
-      <w:ins w:id="459" w:author="Duan, Sean" w:date="2023-09-19T13:42:00Z">
+      <w:ins w:id="514" w:author="Duan, Sean" w:date="2023-09-19T13:42:00Z">
         <w:r>
           <w:rPr>
             <w:sz w:val="24"/>
@@ -7068,7 +7522,7 @@
           <w:t xml:space="preserve">increased </w:t>
         </w:r>
       </w:ins>
-      <w:ins w:id="460" w:author="Duan, Sean" w:date="2023-09-19T13:43:00Z">
+      <w:ins w:id="515" w:author="Duan, Sean" w:date="2023-09-19T13:43:00Z">
         <w:r>
           <w:rPr>
             <w:sz w:val="24"/>
@@ -7077,7 +7531,7 @@
           <w:t>perceived moral conviction for</w:t>
         </w:r>
       </w:ins>
-      <w:ins w:id="461" w:author="Duan, Sean" w:date="2023-09-19T13:42:00Z">
+      <w:ins w:id="516" w:author="Duan, Sean" w:date="2023-09-19T13:42:00Z">
         <w:r>
           <w:rPr>
             <w:sz w:val="24"/>
@@ -7086,7 +7540,7 @@
           <w:t xml:space="preserve"> public education successfully by </w:t>
         </w:r>
       </w:ins>
-      <w:ins w:id="462" w:author="Duan, Sean" w:date="2023-09-19T13:43:00Z">
+      <w:ins w:id="517" w:author="Duan, Sean" w:date="2023-09-19T13:43:00Z">
         <w:r>
           <w:rPr>
             <w:sz w:val="24"/>
@@ -7095,7 +7549,7 @@
           <w:t>presenting subjects with text focusing on education as a basic right, necessary for society</w:t>
         </w:r>
       </w:ins>
-      <w:ins w:id="463" w:author="Duan, Sean" w:date="2023-09-19T13:45:00Z">
+      <w:ins w:id="518" w:author="Duan, Sean" w:date="2023-09-19T13:45:00Z">
         <w:r>
           <w:rPr>
             <w:sz w:val="24"/>
@@ -7104,7 +7558,7 @@
           <w:t>. F</w:t>
         </w:r>
       </w:ins>
-      <w:ins w:id="464" w:author="Duan, Sean" w:date="2023-09-19T13:46:00Z">
+      <w:ins w:id="519" w:author="Duan, Sean" w:date="2023-09-19T13:46:00Z">
         <w:r>
           <w:rPr>
             <w:sz w:val="24"/>
@@ -7113,7 +7567,7 @@
           <w:t xml:space="preserve">or subjects that were already strongly in favor of higher education, the increased moral conviction was effective in improving persuasiveness. However, for subjects that </w:t>
         </w:r>
       </w:ins>
-      <w:ins w:id="465" w:author="Duan, Sean" w:date="2023-09-19T13:47:00Z">
+      <w:ins w:id="520" w:author="Duan, Sean" w:date="2023-09-19T13:47:00Z">
         <w:r>
           <w:rPr>
             <w:sz w:val="24"/>
@@ -7122,7 +7576,7 @@
           <w:t>were not in favor of higher education, increasing moral conviction was not sufficient to per</w:t>
         </w:r>
       </w:ins>
-      <w:ins w:id="466" w:author="Duan, Sean" w:date="2023-09-19T13:48:00Z">
+      <w:ins w:id="521" w:author="Duan, Sean" w:date="2023-09-19T13:48:00Z">
         <w:r>
           <w:rPr>
             <w:sz w:val="24"/>
@@ -7131,7 +7585,7 @@
           <w:t>suade them. Thus,</w:t>
         </w:r>
       </w:ins>
-      <w:del w:id="467" w:author="Duan, Sean" w:date="2023-09-19T13:48:00Z">
+      <w:del w:id="522" w:author="Duan, Sean" w:date="2023-09-19T13:48:00Z">
         <w:r>
           <w:rPr>
             <w:sz w:val="24"/>
@@ -7147,7 +7601,7 @@
         </w:rPr>
         <w:t xml:space="preserve"> it </w:t>
       </w:r>
-      <w:del w:id="468" w:author="Duan, Sean" w:date="2023-09-19T13:48:00Z">
+      <w:del w:id="523" w:author="Duan, Sean" w:date="2023-09-19T13:48:00Z">
         <w:r>
           <w:rPr>
             <w:sz w:val="24"/>
@@ -7156,7 +7610,7 @@
           <w:delText>is an open</w:delText>
         </w:r>
       </w:del>
-      <w:ins w:id="469" w:author="Duan, Sean" w:date="2023-09-19T13:48:00Z">
+      <w:ins w:id="524" w:author="Duan, Sean" w:date="2023-09-19T13:48:00Z">
         <w:r>
           <w:rPr>
             <w:sz w:val="24"/>
@@ -7188,9 +7642,9 @@
         </w:rPr>
         <w:t xml:space="preserve"> a moral argument will lead to increasing or decreasing support for those with high moral conviction that oppose the issue</w:t>
       </w:r>
-      <w:commentRangeStart w:id="470"/>
-      <w:commentRangeStart w:id="471"/>
-      <w:commentRangeStart w:id="472"/>
+      <w:commentRangeStart w:id="525"/>
+      <w:commentRangeStart w:id="526"/>
+      <w:commentRangeStart w:id="527"/>
       <w:r>
         <w:rPr>
           <w:sz w:val="24"/>
@@ -7205,7 +7659,7 @@
         </w:rPr>
         <w:t xml:space="preserve"> </w:t>
       </w:r>
-      <w:del w:id="473" w:author="Duan, Sean" w:date="2023-09-19T13:49:00Z">
+      <w:del w:id="528" w:author="Duan, Sean" w:date="2023-09-19T13:49:00Z">
         <w:r>
           <w:rPr>
             <w:sz w:val="24"/>
@@ -7220,29 +7674,29 @@
           </w:rPr>
           <w:delText xml:space="preserve"> </w:delText>
         </w:r>
-        <w:commentRangeEnd w:id="470"/>
+        <w:commentRangeEnd w:id="525"/>
         <w:r>
           <w:rPr>
             <w:rStyle w:val="CommentReference"/>
           </w:rPr>
-          <w:commentReference w:id="470"/>
-        </w:r>
-      </w:del>
-      <w:commentRangeEnd w:id="471"/>
+          <w:commentReference w:id="525"/>
+        </w:r>
+      </w:del>
+      <w:commentRangeEnd w:id="526"/>
       <w:r>
         <w:rPr>
           <w:rStyle w:val="CommentReference"/>
         </w:rPr>
-        <w:commentReference w:id="471"/>
-      </w:r>
-      <w:commentRangeEnd w:id="472"/>
+        <w:commentReference w:id="526"/>
+      </w:r>
+      <w:commentRangeEnd w:id="527"/>
       <w:r>
         <w:rPr>
           <w:rStyle w:val="CommentReference"/>
         </w:rPr>
-        <w:commentReference w:id="472"/>
-      </w:r>
-      <w:del w:id="474" w:author="Duan, Sean" w:date="2023-09-20T15:45:00Z">
+        <w:commentReference w:id="527"/>
+      </w:r>
+      <w:del w:id="529" w:author="Duan, Sean" w:date="2023-09-20T15:45:00Z">
         <w:r>
           <w:rPr>
             <w:sz w:val="24"/>
@@ -7250,10 +7704,10 @@
           </w:rPr>
           <w:delText xml:space="preserve">Finally, </w:delText>
         </w:r>
-        <w:commentRangeStart w:id="475"/>
-        <w:commentRangeStart w:id="476"/>
-        <w:commentRangeStart w:id="477"/>
-        <w:commentRangeStart w:id="478"/>
+        <w:commentRangeStart w:id="530"/>
+        <w:commentRangeStart w:id="531"/>
+        <w:commentRangeStart w:id="532"/>
+        <w:commentRangeStart w:id="533"/>
         <w:r>
           <w:rPr>
             <w:sz w:val="24"/>
@@ -7261,33 +7715,33 @@
           </w:rPr>
           <w:delText>if we see that the social consensus intervention from Study 1 is, or is not effective, that informs our perception of the results of moral conviction manipulation for Study 2</w:delText>
         </w:r>
-        <w:commentRangeEnd w:id="475"/>
+        <w:commentRangeEnd w:id="530"/>
         <w:r>
           <w:rPr>
             <w:rStyle w:val="CommentReference"/>
           </w:rPr>
-          <w:commentReference w:id="475"/>
-        </w:r>
-        <w:commentRangeEnd w:id="476"/>
+          <w:commentReference w:id="530"/>
+        </w:r>
+        <w:commentRangeEnd w:id="531"/>
         <w:r>
           <w:rPr>
             <w:rStyle w:val="CommentReference"/>
           </w:rPr>
-          <w:commentReference w:id="476"/>
-        </w:r>
-        <w:commentRangeEnd w:id="477"/>
+          <w:commentReference w:id="531"/>
+        </w:r>
+        <w:commentRangeEnd w:id="532"/>
         <w:r>
           <w:rPr>
             <w:rStyle w:val="CommentReference"/>
           </w:rPr>
-          <w:commentReference w:id="477"/>
-        </w:r>
-        <w:commentRangeEnd w:id="478"/>
+          <w:commentReference w:id="532"/>
+        </w:r>
+        <w:commentRangeEnd w:id="533"/>
         <w:r>
           <w:rPr>
             <w:rStyle w:val="CommentReference"/>
           </w:rPr>
-          <w:commentReference w:id="478"/>
+          <w:commentReference w:id="533"/>
         </w:r>
         <w:r>
           <w:rPr>
@@ -7319,11 +7773,12 @@
           <w:sz w:val="24"/>
           <w:szCs w:val="24"/>
         </w:rPr>
+        <w:lastRenderedPageBreak/>
         <w:t xml:space="preserve">We would expect to see that if the social consensus intervention is effective, it is plausible that UHC is not a topic that </w:t>
       </w:r>
-      <w:commentRangeStart w:id="479"/>
-      <w:commentRangeStart w:id="480"/>
-      <w:del w:id="481" w:author="Duan, Sean" w:date="2023-09-19T13:51:00Z">
+      <w:commentRangeStart w:id="534"/>
+      <w:commentRangeStart w:id="535"/>
+      <w:del w:id="536" w:author="Duan, Sean" w:date="2023-09-19T13:51:00Z">
         <w:r>
           <w:rPr>
             <w:sz w:val="24"/>
@@ -7339,21 +7794,21 @@
         </w:rPr>
         <w:t>the population</w:t>
       </w:r>
-      <w:commentRangeEnd w:id="479"/>
+      <w:commentRangeEnd w:id="534"/>
       <w:r>
         <w:rPr>
           <w:rStyle w:val="CommentReference"/>
         </w:rPr>
-        <w:commentReference w:id="479"/>
-      </w:r>
-      <w:commentRangeEnd w:id="480"/>
+        <w:commentReference w:id="534"/>
+      </w:r>
+      <w:commentRangeEnd w:id="535"/>
       <w:r>
         <w:rPr>
           <w:rStyle w:val="CommentReference"/>
         </w:rPr>
-        <w:commentReference w:id="480"/>
-      </w:r>
-      <w:ins w:id="482" w:author="Duan, Sean" w:date="2023-09-19T13:51:00Z">
+        <w:commentReference w:id="535"/>
+      </w:r>
+      <w:ins w:id="537" w:author="Duan, Sean" w:date="2023-09-19T13:51:00Z">
         <w:r>
           <w:rPr>
             <w:sz w:val="24"/>
@@ -7383,7 +7838,7 @@
             <w:sz w:val="24"/>
             <w:szCs w:val="24"/>
             <w:highlight w:val="yellow"/>
-            <w:rPrChange w:id="483" w:author="Duan, Sean" w:date="2023-09-19T13:51:00Z">
+            <w:rPrChange w:id="538" w:author="Duan, Sean" w:date="2023-09-19T13:51:00Z">
               <w:rPr>
                 <w:sz w:val="24"/>
                 <w:szCs w:val="24"/>
@@ -7398,7 +7853,7 @@
             <w:sz w:val="24"/>
             <w:szCs w:val="24"/>
             <w:highlight w:val="yellow"/>
-            <w:rPrChange w:id="484" w:author="Duan, Sean" w:date="2023-09-19T13:51:00Z">
+            <w:rPrChange w:id="539" w:author="Duan, Sean" w:date="2023-09-19T13:51:00Z">
               <w:rPr>
                 <w:sz w:val="24"/>
                 <w:szCs w:val="24"/>
@@ -7422,11 +7877,11 @@
         </w:rPr>
         <w:t xml:space="preserve">. This is because of the expected ‘peer inoculation effect’ from high moral conviction. </w:t>
       </w:r>
-      <w:commentRangeStart w:id="485"/>
-      <w:commentRangeStart w:id="486"/>
-      <w:commentRangeStart w:id="487"/>
-      <w:commentRangeStart w:id="488"/>
-      <w:commentRangeStart w:id="489"/>
+      <w:commentRangeStart w:id="540"/>
+      <w:commentRangeStart w:id="541"/>
+      <w:commentRangeStart w:id="542"/>
+      <w:commentRangeStart w:id="543"/>
+      <w:commentRangeStart w:id="544"/>
       <w:r>
         <w:rPr>
           <w:sz w:val="24"/>
@@ -7441,40 +7896,40 @@
         </w:rPr>
         <w:t xml:space="preserve"> if moral conviction for UHC is low in Study 2, and we are unable to successfully manipulate it upwards</w:t>
       </w:r>
-      <w:commentRangeEnd w:id="485"/>
+      <w:commentRangeEnd w:id="540"/>
       <w:r>
         <w:rPr>
           <w:rStyle w:val="CommentReference"/>
         </w:rPr>
-        <w:commentReference w:id="485"/>
-      </w:r>
-      <w:commentRangeEnd w:id="486"/>
+        <w:commentReference w:id="540"/>
+      </w:r>
+      <w:commentRangeEnd w:id="541"/>
       <w:r>
         <w:rPr>
           <w:rStyle w:val="CommentReference"/>
         </w:rPr>
-        <w:commentReference w:id="486"/>
-      </w:r>
-      <w:commentRangeEnd w:id="487"/>
+        <w:commentReference w:id="541"/>
+      </w:r>
+      <w:commentRangeEnd w:id="542"/>
       <w:r>
         <w:rPr>
           <w:rStyle w:val="CommentReference"/>
         </w:rPr>
-        <w:commentReference w:id="487"/>
-      </w:r>
-      <w:commentRangeEnd w:id="488"/>
+        <w:commentReference w:id="542"/>
+      </w:r>
+      <w:commentRangeEnd w:id="543"/>
       <w:r>
         <w:rPr>
           <w:rStyle w:val="CommentReference"/>
         </w:rPr>
-        <w:commentReference w:id="488"/>
-      </w:r>
-      <w:commentRangeEnd w:id="489"/>
+        <w:commentReference w:id="543"/>
+      </w:r>
+      <w:commentRangeEnd w:id="544"/>
       <w:r>
         <w:rPr>
           <w:rStyle w:val="CommentReference"/>
         </w:rPr>
-        <w:commentReference w:id="489"/>
+        <w:commentReference w:id="544"/>
       </w:r>
       <w:r>
         <w:rPr>
@@ -7536,7 +7991,6 @@
           <w:sz w:val="28"/>
           <w:szCs w:val="28"/>
         </w:rPr>
-        <w:lastRenderedPageBreak/>
         <w:t>Participants</w:t>
       </w:r>
     </w:p>
@@ -7656,6 +8110,7 @@
           <w:sz w:val="24"/>
           <w:szCs w:val="24"/>
         </w:rPr>
+        <w:lastRenderedPageBreak/>
         <w:drawing>
           <wp:inline distT="0" distB="0" distL="0" distR="0" wp14:anchorId="4DDA2E46" wp14:editId="42FCD732">
             <wp:extent cx="3364302" cy="4427903"/>
@@ -7733,29 +8188,29 @@
         <w:ind w:firstLine="720"/>
       </w:pPr>
       <w:r>
-        <w:t xml:space="preserve">Our participants began by clicking on the virtual study link, available in the online study sign-up website. This study link forwarded to an online Qualtrics survey. Participants were </w:t>
+        <w:t>Our participants began by clicking on the virtual study link, available in the online study sign-up website. This study link forwarded to an online Qualtrics survey. Participants were brought to a cover page that included a brief (but deceptive) description of the research they believed that they would be involved in. After indicating consent, we assessed baseline measures of support for our four main measurement items. Three of our four measurement items</w:t>
+      </w:r>
+      <w:r>
+        <w:t>, that of support towards Universal Health Care (UHC), support for the death penalty, and belief in anthropogenic climate change,</w:t>
+      </w:r>
+      <w:r>
+        <w:t xml:space="preserve"> were taken from historical American public survey results (Economist – YouGov poll, 2017; Pew Research Polling, 2020)</w:t>
+      </w:r>
+      <w:r>
+        <w:t>.</w:t>
+      </w:r>
+      <w:r>
+        <w:t xml:space="preserve"> </w:t>
+      </w:r>
+      <w:r>
+        <w:t xml:space="preserve">Our </w:t>
+      </w:r>
+      <w:r>
+        <w:t xml:space="preserve">fourth item, on </w:t>
       </w:r>
       <w:r>
         <w:lastRenderedPageBreak/>
-        <w:t>brought to a cover page that included a brief (but deceptive) description of the research they believed that they would be involved in. After indicating consent, we assessed baseline measures of support for our four main measurement items. Three of our four measurement items</w:t>
-      </w:r>
-      <w:r>
-        <w:t>, that of support towards Universal Health Care (UHC), support for the death penalty, and belief in anthropogenic climate change,</w:t>
-      </w:r>
-      <w:r>
-        <w:t xml:space="preserve"> were taken from historical American public survey results (Economist – YouGov poll, 2017; Pew Research Polling, 2020)</w:t>
-      </w:r>
-      <w:r>
-        <w:t>.</w:t>
-      </w:r>
-      <w:r>
-        <w:t xml:space="preserve"> </w:t>
-      </w:r>
-      <w:r>
-        <w:t xml:space="preserve">Our </w:t>
-      </w:r>
-      <w:r>
-        <w:t xml:space="preserve">fourth item, on American support for the institution of slavery, </w:t>
+        <w:t xml:space="preserve">American support for the institution of slavery, </w:t>
       </w:r>
       <w:r>
         <w:t xml:space="preserve">was </w:t>
@@ -7862,11 +8317,7 @@
         <w:t>(e.g., if 60% of Americans agreed that capital punishment is needed in the US, the actual percentage shown to those in the high consensus condition will be 80%)</w:t>
       </w:r>
       <w:r>
-        <w:t xml:space="preserve">. Conversely, in the ‘low’ consensus condition, participants saw survey results that were biased </w:t>
-      </w:r>
-      <w:r>
-        <w:lastRenderedPageBreak/>
-        <w:t>artificially downwards by 20%</w:t>
+        <w:t>. Conversely, in the ‘low’ consensus condition, participants saw survey results that were biased artificially downwards by 20%</w:t>
       </w:r>
       <w:r>
         <w:t xml:space="preserve"> </w:t>
@@ -7905,6 +8356,7 @@
         </w:rPr>
       </w:pPr>
       <w:r>
+        <w:lastRenderedPageBreak/>
         <w:tab/>
       </w:r>
       <w:r>
@@ -8084,71 +8536,78 @@
           <w:sz w:val="24"/>
           <w:szCs w:val="24"/>
         </w:rPr>
+        <w:t>(</w:t>
+      </w:r>
+      <w:r>
+        <w:rPr>
+          <w:sz w:val="24"/>
+          <w:szCs w:val="24"/>
+        </w:rPr>
+        <w:t>"Greenhouse gas emissions generated by human activity has and will continue to change Earth's climate"</w:t>
+      </w:r>
+      <w:r>
+        <w:rPr>
+          <w:sz w:val="24"/>
+          <w:szCs w:val="24"/>
+        </w:rPr>
+        <w:t xml:space="preserve">) </w:t>
+      </w:r>
+      <w:r>
+        <w:rPr>
+          <w:sz w:val="24"/>
+          <w:szCs w:val="24"/>
+        </w:rPr>
+        <w:t xml:space="preserve">issues were assessed using language taken directly from surveys of American public opinion in 2017 and 2020 (Economist - YouGov poll, 2017; </w:t>
+      </w:r>
+      <w:r>
+        <w:rPr>
+          <w:sz w:val="24"/>
+          <w:szCs w:val="24"/>
+        </w:rPr>
+        <w:t>Pew Research Polling, 2020)</w:t>
+      </w:r>
+      <w:r>
+        <w:rPr>
+          <w:sz w:val="24"/>
+          <w:szCs w:val="24"/>
+        </w:rPr>
+        <w:t xml:space="preserve">. The measure for the slavery item </w:t>
+      </w:r>
+      <w:r>
+        <w:rPr>
+          <w:sz w:val="24"/>
+          <w:szCs w:val="24"/>
+        </w:rPr>
+        <w:t>(</w:t>
+      </w:r>
+      <w:r>
+        <w:rPr>
+          <w:sz w:val="24"/>
+          <w:szCs w:val="24"/>
+        </w:rPr>
+        <w:t>"Slavery, forced labor and human trafficking are violations of human rights"</w:t>
+      </w:r>
+      <w:r>
+        <w:rPr>
+          <w:sz w:val="24"/>
+          <w:szCs w:val="24"/>
+        </w:rPr>
+        <w:t xml:space="preserve">) </w:t>
+      </w:r>
+      <w:r>
+        <w:rPr>
+          <w:sz w:val="24"/>
+          <w:szCs w:val="24"/>
+        </w:rPr>
+        <w:t xml:space="preserve">was taken from the United Nations – Human Rights Office of the High </w:t>
+      </w:r>
+      <w:r>
+        <w:rPr>
+          <w:sz w:val="24"/>
+          <w:szCs w:val="24"/>
+        </w:rPr>
         <w:lastRenderedPageBreak/>
-        <w:t>(</w:t>
-      </w:r>
-      <w:r>
-        <w:rPr>
-          <w:sz w:val="24"/>
-          <w:szCs w:val="24"/>
-        </w:rPr>
-        <w:t>"Greenhouse gas emissions generated by human activity has and will continue to change Earth's climate"</w:t>
-      </w:r>
-      <w:r>
-        <w:rPr>
-          <w:sz w:val="24"/>
-          <w:szCs w:val="24"/>
-        </w:rPr>
-        <w:t xml:space="preserve">) </w:t>
-      </w:r>
-      <w:r>
-        <w:rPr>
-          <w:sz w:val="24"/>
-          <w:szCs w:val="24"/>
-        </w:rPr>
-        <w:t xml:space="preserve">issues were assessed using language taken directly from surveys of American public opinion in 2017 and 2020 (Economist - YouGov poll, 2017; </w:t>
-      </w:r>
-      <w:r>
-        <w:rPr>
-          <w:sz w:val="24"/>
-          <w:szCs w:val="24"/>
-        </w:rPr>
-        <w:t>Pew Research Polling, 2020)</w:t>
-      </w:r>
-      <w:r>
-        <w:rPr>
-          <w:sz w:val="24"/>
-          <w:szCs w:val="24"/>
-        </w:rPr>
-        <w:t xml:space="preserve">. The measure for the slavery item </w:t>
-      </w:r>
-      <w:r>
-        <w:rPr>
-          <w:sz w:val="24"/>
-          <w:szCs w:val="24"/>
-        </w:rPr>
-        <w:t>(</w:t>
-      </w:r>
-      <w:r>
-        <w:rPr>
-          <w:sz w:val="24"/>
-          <w:szCs w:val="24"/>
-        </w:rPr>
-        <w:t>"Slavery, forced labor and human trafficking are violations of human rights"</w:t>
-      </w:r>
-      <w:r>
-        <w:rPr>
-          <w:sz w:val="24"/>
-          <w:szCs w:val="24"/>
-        </w:rPr>
-        <w:t xml:space="preserve">) </w:t>
-      </w:r>
-      <w:r>
-        <w:rPr>
-          <w:sz w:val="24"/>
-          <w:szCs w:val="24"/>
-        </w:rPr>
-        <w:t>was taken from the United Nations – Human Rights Office of the High Commissioner (2021).</w:t>
+        <w:t>Commissioner (2021).</w:t>
       </w:r>
       <w:r>
         <w:rPr>
@@ -8295,7 +8754,43 @@
           <w:sz w:val="24"/>
           <w:szCs w:val="24"/>
         </w:rPr>
-        <w:t xml:space="preserve">How often do you find numerical </w:t>
+        <w:t>How often do you find numerical information to be useful?</w:t>
+      </w:r>
+      <w:r>
+        <w:rPr>
+          <w:sz w:val="24"/>
+          <w:szCs w:val="24"/>
+        </w:rPr>
+        <w:t>”). All items were measured on a 6 point Likert scale. Total scoring for the scale was taken as a simple average of all items</w:t>
+      </w:r>
+      <w:r>
+        <w:rPr>
+          <w:sz w:val="24"/>
+          <w:szCs w:val="24"/>
+        </w:rPr>
+        <w:t>, after reverse scoring the 7</w:t>
+      </w:r>
+      <w:r>
+        <w:rPr>
+          <w:sz w:val="24"/>
+          <w:szCs w:val="24"/>
+          <w:vertAlign w:val="superscript"/>
+        </w:rPr>
+        <w:t>th</w:t>
+      </w:r>
+      <w:r>
+        <w:rPr>
+          <w:sz w:val="24"/>
+          <w:szCs w:val="24"/>
+        </w:rPr>
+        <w:t xml:space="preserve"> item.</w:t>
+      </w:r>
+      <w:r>
+        <w:rPr>
+          <w:sz w:val="24"/>
+          <w:szCs w:val="24"/>
+        </w:rPr>
+        <w:t xml:space="preserve"> Our second measure of numeracy was an objective measure, consisting of the number line task developed by Thompson and colleagues (2021). This item consisted of placement of 20 fractions one at a time, at the appropriate place on a number line ranging from 0 to 1, and then placing </w:t>
       </w:r>
       <w:r>
         <w:rPr>
@@ -8303,43 +8798,7 @@
           <w:szCs w:val="24"/>
         </w:rPr>
         <w:lastRenderedPageBreak/>
-        <w:t>information to be useful?</w:t>
-      </w:r>
-      <w:r>
-        <w:rPr>
-          <w:sz w:val="24"/>
-          <w:szCs w:val="24"/>
-        </w:rPr>
-        <w:t>”). All items were measured on a 6 point Likert scale. Total scoring for the scale was taken as a simple average of all items</w:t>
-      </w:r>
-      <w:r>
-        <w:rPr>
-          <w:sz w:val="24"/>
-          <w:szCs w:val="24"/>
-        </w:rPr>
-        <w:t>, after reverse scoring the 7</w:t>
-      </w:r>
-      <w:r>
-        <w:rPr>
-          <w:sz w:val="24"/>
-          <w:szCs w:val="24"/>
-          <w:vertAlign w:val="superscript"/>
-        </w:rPr>
-        <w:t>th</w:t>
-      </w:r>
-      <w:r>
-        <w:rPr>
-          <w:sz w:val="24"/>
-          <w:szCs w:val="24"/>
-        </w:rPr>
-        <w:t xml:space="preserve"> item.</w:t>
-      </w:r>
-      <w:r>
-        <w:rPr>
-          <w:sz w:val="24"/>
-          <w:szCs w:val="24"/>
-        </w:rPr>
-        <w:t xml:space="preserve"> Our second measure of numeracy was an objective measure, consisting of the number line task developed by Thompson and colleagues (2021). This item consisted of placement of 20 fractions one at a time, at the appropriate place on a number line ranging from 0 to 1, and then placing 20 more fractions, one at a time, on a number line ranging from 0 to 5 (</w:t>
+        <w:t>20 more fractions, one at a time, on a number line ranging from 0 to 5 (</w:t>
       </w:r>
       <w:proofErr w:type="gramStart"/>
       <w:r>
@@ -8421,15 +8880,7 @@
           <w:sz w:val="24"/>
           <w:szCs w:val="24"/>
         </w:rPr>
-        <w:t xml:space="preserve">as well as interactions between </w:t>
-      </w:r>
-      <w:r>
-        <w:rPr>
-          <w:sz w:val="24"/>
-          <w:szCs w:val="24"/>
-        </w:rPr>
-        <w:lastRenderedPageBreak/>
-        <w:t>deontology and utilitarianism with our experimental conditions</w:t>
+        <w:t>as well as interactions between deontology and utilitarianism with our experimental conditions</w:t>
       </w:r>
       <w:r>
         <w:rPr>
@@ -8480,7 +8931,15 @@
           <w:sz w:val="24"/>
           <w:szCs w:val="24"/>
         </w:rPr>
-        <w:t xml:space="preserve"> towards universal healthcare exists, they will be more likely to support universal healthcare, as opposed to when they perceive a lack of that same social consensus.</w:t>
+        <w:t xml:space="preserve"> towards universal healthcare exists, they will be more likely to support </w:t>
+      </w:r>
+      <w:r>
+        <w:rPr>
+          <w:sz w:val="24"/>
+          <w:szCs w:val="24"/>
+        </w:rPr>
+        <w:lastRenderedPageBreak/>
+        <w:t>universal healthcare, as opposed to when they perceive a lack of that same social consensus.</w:t>
       </w:r>
     </w:p>
     <w:p>
@@ -8632,7 +9091,6 @@
           <w:sz w:val="28"/>
           <w:szCs w:val="28"/>
         </w:rPr>
-        <w:lastRenderedPageBreak/>
         <w:t>Participants</w:t>
       </w:r>
     </w:p>
@@ -8695,6 +9153,7 @@
         <w:ind w:firstLine="720"/>
       </w:pPr>
       <w:r>
+        <w:lastRenderedPageBreak/>
         <w:t xml:space="preserve">Our participants </w:t>
       </w:r>
       <w:r>
@@ -8741,7 +9200,7 @@
       <w:r>
         <w:t xml:space="preserve">, </w:t>
       </w:r>
-      <w:bookmarkStart w:id="490" w:name="_Hlk144213778"/>
+      <w:bookmarkStart w:id="545" w:name="_Hlk144213778"/>
       <w:r>
         <w:t>next, we assess the relative moral conviction of the subject on this issue.</w:t>
       </w:r>
@@ -8769,46 +9228,46 @@
       <w:r>
         <w:t xml:space="preserve">statement describing what UHC is. After being presented with this informational intervention, participants are exposed to a brief pamphlet consisting of relatively neutral, factual, information in favor of UHC. Lastly, we re-measure support for UHC and level of moral conviction on the subject again, to assess if any changes occurred after our intervention. </w:t>
       </w:r>
-      <w:bookmarkEnd w:id="490"/>
+      <w:bookmarkEnd w:id="545"/>
       <w:r>
         <w:t xml:space="preserve">The second block of content is very similar and focuses on assessing support for country music. We begin this block by first assessing baseline support for country music, </w:t>
       </w:r>
       <w:r>
-        <w:t xml:space="preserve">next, we assess the relative moral conviction of the subject on this issue. Then further randomization occurs, and </w:t>
+        <w:t xml:space="preserve">next, we assess the relative moral conviction of the subject on this issue. Then further randomization occurs, and our participants receive either one of two (three?) arguments in favor of supporting </w:t>
+      </w:r>
+      <w:r>
+        <w:t>country music</w:t>
+      </w:r>
+      <w:r>
+        <w:t xml:space="preserve"> or a </w:t>
+      </w:r>
+      <w:r>
+        <w:t>control</w:t>
+      </w:r>
+      <w:r>
+        <w:t xml:space="preserve"> statement describing what </w:t>
+      </w:r>
+      <w:r>
+        <w:t>country music</w:t>
+      </w:r>
+      <w:r>
+        <w:t xml:space="preserve"> is. After being presented with this informational intervention, participants are exposed to a brief pamphlet consisting of relatively neutral, factual, information in favor of </w:t>
+      </w:r>
+      <w:r>
+        <w:t>country music</w:t>
+      </w:r>
+      <w:r>
+        <w:t xml:space="preserve">. Lastly, we re-measure support for </w:t>
+      </w:r>
+      <w:r>
+        <w:t>country music</w:t>
+      </w:r>
+      <w:r>
+        <w:t xml:space="preserve"> and level of moral conviction on the subject again, to assess if any changes </w:t>
       </w:r>
       <w:r>
         <w:lastRenderedPageBreak/>
-        <w:t xml:space="preserve">our participants receive either one of two (three?) arguments in favor of supporting </w:t>
-      </w:r>
-      <w:r>
-        <w:t>country music</w:t>
-      </w:r>
-      <w:r>
-        <w:t xml:space="preserve"> or a </w:t>
-      </w:r>
-      <w:r>
-        <w:t>control</w:t>
-      </w:r>
-      <w:r>
-        <w:t xml:space="preserve"> statement describing what </w:t>
-      </w:r>
-      <w:r>
-        <w:t>country music</w:t>
-      </w:r>
-      <w:r>
-        <w:t xml:space="preserve"> is. After being presented with this informational intervention, participants are exposed to a brief pamphlet consisting of relatively neutral, factual, information in favor of </w:t>
-      </w:r>
-      <w:r>
-        <w:t>country music</w:t>
-      </w:r>
-      <w:r>
-        <w:t xml:space="preserve">. Lastly, we re-measure support for </w:t>
-      </w:r>
-      <w:r>
-        <w:t>country music</w:t>
-      </w:r>
-      <w:r>
-        <w:t xml:space="preserve"> and level of moral conviction on the subject again, to assess if any changes occurred after our intervention.</w:t>
+        <w:t>occurred after our intervention.</w:t>
       </w:r>
       <w:r>
         <w:t xml:space="preserve"> Our third block follows the same </w:t>
@@ -8947,15 +9406,7 @@
           <w:sz w:val="24"/>
           <w:szCs w:val="24"/>
         </w:rPr>
-        <w:t xml:space="preserve"> moral conviction increases </w:t>
-      </w:r>
-      <w:r>
-        <w:rPr>
-          <w:sz w:val="24"/>
-          <w:szCs w:val="24"/>
-        </w:rPr>
-        <w:lastRenderedPageBreak/>
-        <w:t xml:space="preserve">with </w:t>
+        <w:t xml:space="preserve"> moral conviction increases with </w:t>
       </w:r>
       <w:proofErr w:type="gramStart"/>
       <w:r>
@@ -9014,6 +9465,7 @@
           <w:sz w:val="24"/>
           <w:szCs w:val="24"/>
         </w:rPr>
+        <w:lastRenderedPageBreak/>
         <w:tab/>
         <w:t>The primary outcome measure will be the</w:t>
       </w:r>
@@ -9251,15 +9703,7 @@
           <w:sz w:val="24"/>
           <w:szCs w:val="24"/>
         </w:rPr>
-        <w:t xml:space="preserve">Participants will additionally complete a free-response </w:t>
-      </w:r>
-      <w:r>
-        <w:rPr>
-          <w:sz w:val="24"/>
-          <w:szCs w:val="24"/>
-        </w:rPr>
-        <w:lastRenderedPageBreak/>
-        <w:t>question, asking the subjects what they thought was good about the exercise they completed, and what they thought was challenging in the exercise they completed. Finally, we also measure demographic information, including political affiliation, gender identity, age, race/ethnicity, and year in school.</w:t>
+        <w:t>Participants will additionally complete a free-response question, asking the subjects what they thought was good about the exercise they completed, and what they thought was challenging in the exercise they completed. Finally, we also measure demographic information, including political affiliation, gender identity, age, race/ethnicity, and year in school.</w:t>
       </w:r>
     </w:p>
     <w:p>
@@ -9272,19 +9716,20 @@
           <w:szCs w:val="24"/>
         </w:rPr>
       </w:pPr>
-      <w:bookmarkStart w:id="491" w:name="_Toc84939225"/>
-      <w:bookmarkStart w:id="492" w:name="power-and-statistical-analyses-1"/>
+      <w:bookmarkStart w:id="546" w:name="_Toc84939225"/>
+      <w:bookmarkStart w:id="547" w:name="power-and-statistical-analyses-1"/>
       <w:r>
         <w:rPr>
           <w:color w:val="auto"/>
           <w:sz w:val="24"/>
           <w:szCs w:val="24"/>
         </w:rPr>
+        <w:lastRenderedPageBreak/>
         <w:t>Power and Statistical Analyses</w:t>
       </w:r>
-      <w:bookmarkEnd w:id="491"/>
-    </w:p>
-    <w:bookmarkEnd w:id="492"/>
+      <w:bookmarkEnd w:id="546"/>
+    </w:p>
+    <w:bookmarkEnd w:id="547"/>
     <w:p>
       <w:pPr>
         <w:spacing w:line="480" w:lineRule="auto"/>
@@ -9546,7 +9991,6 @@
           <w:sz w:val="24"/>
           <w:szCs w:val="24"/>
         </w:rPr>
-        <w:lastRenderedPageBreak/>
         <w:t>Hypothesis 2 – Moral framing will be more effective for attitude change in participants with low moral conviction on the issues.</w:t>
       </w:r>
     </w:p>
@@ -9584,6 +10028,7 @@
           <w:sz w:val="28"/>
           <w:szCs w:val="28"/>
         </w:rPr>
+        <w:lastRenderedPageBreak/>
         <w:t>Results</w:t>
       </w:r>
     </w:p>
@@ -9675,15 +10120,7 @@
           <w:sz w:val="24"/>
           <w:szCs w:val="24"/>
         </w:rPr>
-        <w:t xml:space="preserve"> We </w:t>
-      </w:r>
-      <w:r>
-        <w:rPr>
-          <w:sz w:val="24"/>
-          <w:szCs w:val="24"/>
-        </w:rPr>
-        <w:lastRenderedPageBreak/>
-        <w:t>believe it is relatively implausible that individuals feel strong moral conviction and do not support or oppose the issue as well.</w:t>
+        <w:t xml:space="preserve"> We believe it is relatively implausible that individuals feel strong moral conviction and do not support or oppose the issue as well.</w:t>
       </w:r>
     </w:p>
     <w:p>
@@ -9974,7 +10411,7 @@
       </w:r>
     </w:p>
   </w:comment>
-  <w:comment w:id="88" w:author="Shaffer, Victoria A." w:date="2023-09-06T15:45:00Z" w:initials="SVA">
+  <w:comment w:id="90" w:author="Shaffer, Victoria A." w:date="2023-09-06T15:45:00Z" w:initials="SVA">
     <w:p>
       <w:r>
         <w:rPr>
@@ -9992,7 +10429,7 @@
       </w:r>
     </w:p>
   </w:comment>
-  <w:comment w:id="96" w:author="Shaffer, Victoria A." w:date="2023-09-06T15:46:00Z" w:initials="SVA">
+  <w:comment w:id="98" w:author="Shaffer, Victoria A." w:date="2023-09-06T15:46:00Z" w:initials="SVA">
     <w:p>
       <w:r>
         <w:rPr>
@@ -10010,7 +10447,7 @@
       </w:r>
     </w:p>
   </w:comment>
-  <w:comment w:id="109" w:author="Shaffer, Victoria A." w:date="2023-09-06T15:52:00Z" w:initials="SVA">
+  <w:comment w:id="111" w:author="Shaffer, Victoria A." w:date="2023-09-06T15:52:00Z" w:initials="SVA">
     <w:p>
       <w:r>
         <w:rPr>
@@ -10028,7 +10465,7 @@
       </w:r>
     </w:p>
   </w:comment>
-  <w:comment w:id="110" w:author="Duan, Sean" w:date="2023-09-14T17:23:00Z" w:initials="SD">
+  <w:comment w:id="112" w:author="Duan, Sean" w:date="2023-09-14T17:23:00Z" w:initials="SD">
     <w:p>
       <w:pPr>
         <w:pStyle w:val="CommentText"/>
@@ -10044,7 +10481,7 @@
       </w:r>
     </w:p>
   </w:comment>
-  <w:comment w:id="119" w:author="Shaffer, Victoria A." w:date="2023-09-06T15:54:00Z" w:initials="SVA">
+  <w:comment w:id="121" w:author="Shaffer, Victoria A." w:date="2023-09-06T15:54:00Z" w:initials="SVA">
     <w:p>
       <w:r>
         <w:rPr>
@@ -10062,7 +10499,7 @@
       </w:r>
     </w:p>
   </w:comment>
-  <w:comment w:id="133" w:author="Shaffer, Victoria A." w:date="2023-09-08T11:00:00Z" w:initials="VS">
+  <w:comment w:id="135" w:author="Shaffer, Victoria A." w:date="2023-09-08T11:00:00Z" w:initials="VS">
     <w:p>
       <w:r>
         <w:rPr>
@@ -10080,7 +10517,7 @@
       </w:r>
     </w:p>
   </w:comment>
-  <w:comment w:id="134" w:author="Duan, Sean" w:date="2023-09-18T15:00:00Z" w:initials="SD">
+  <w:comment w:id="136" w:author="Duan, Sean" w:date="2023-09-18T15:00:00Z" w:initials="SD">
     <w:p>
       <w:pPr>
         <w:pStyle w:val="CommentText"/>
@@ -10096,7 +10533,7 @@
       </w:r>
     </w:p>
   </w:comment>
-  <w:comment w:id="169" w:author="Shaffer, Victoria A." w:date="2023-09-08T11:01:00Z" w:initials="VS">
+  <w:comment w:id="174" w:author="Shaffer, Victoria A." w:date="2023-09-08T11:01:00Z" w:initials="VS">
     <w:p>
       <w:r>
         <w:rPr>
@@ -10114,7 +10551,7 @@
       </w:r>
     </w:p>
   </w:comment>
-  <w:comment w:id="194" w:author="Shaffer, Victoria A." w:date="2023-09-13T16:26:00Z" w:initials="SVA">
+  <w:comment w:id="221" w:author="Shaffer, Victoria A." w:date="2023-09-13T16:26:00Z" w:initials="SVA">
     <w:p>
       <w:r>
         <w:rPr>
@@ -10132,7 +10569,7 @@
       </w:r>
     </w:p>
   </w:comment>
-  <w:comment w:id="195" w:author="Duan, Sean" w:date="2023-09-18T15:21:00Z" w:initials="SD">
+  <w:comment w:id="222" w:author="Duan, Sean" w:date="2023-09-18T15:21:00Z" w:initials="SD">
     <w:p>
       <w:pPr>
         <w:pStyle w:val="CommentText"/>
@@ -10148,7 +10585,7 @@
       </w:r>
     </w:p>
   </w:comment>
-  <w:comment w:id="232" w:author="Shaffer, Victoria A." w:date="2023-09-13T16:29:00Z" w:initials="SVA">
+  <w:comment w:id="270" w:author="Shaffer, Victoria A." w:date="2023-09-13T16:29:00Z" w:initials="SVA">
     <w:p>
       <w:r>
         <w:rPr>
@@ -10166,7 +10603,7 @@
       </w:r>
     </w:p>
   </w:comment>
-  <w:comment w:id="243" w:author="Shaffer, Victoria A." w:date="2023-09-13T16:29:00Z" w:initials="SVA">
+  <w:comment w:id="297" w:author="Shaffer, Victoria A." w:date="2023-09-13T16:29:00Z" w:initials="SVA">
     <w:p>
       <w:r>
         <w:rPr>
@@ -10184,7 +10621,7 @@
       </w:r>
     </w:p>
   </w:comment>
-  <w:comment w:id="244" w:author="Duan, Sean" w:date="2023-09-18T15:57:00Z" w:initials="SD">
+  <w:comment w:id="298" w:author="Duan, Sean" w:date="2023-09-18T15:57:00Z" w:initials="SD">
     <w:p>
       <w:pPr>
         <w:pStyle w:val="CommentText"/>
@@ -10200,7 +10637,7 @@
       </w:r>
     </w:p>
   </w:comment>
-  <w:comment w:id="245" w:author="Duan, Sean" w:date="2023-09-20T15:14:00Z" w:initials="SD">
+  <w:comment w:id="299" w:author="Duan, Sean" w:date="2023-09-20T15:14:00Z" w:initials="SD">
     <w:p>
       <w:pPr>
         <w:pStyle w:val="CommentText"/>
@@ -10216,7 +10653,7 @@
       </w:r>
     </w:p>
   </w:comment>
-  <w:comment w:id="246" w:author="Duan, Sean" w:date="2023-09-20T15:15:00Z" w:initials="SD">
+  <w:comment w:id="300" w:author="Duan, Sean" w:date="2023-09-20T15:15:00Z" w:initials="SD">
     <w:p>
       <w:pPr>
         <w:pStyle w:val="CommentText"/>
@@ -10232,7 +10669,7 @@
       </w:r>
     </w:p>
   </w:comment>
-  <w:comment w:id="274" w:author="Shaffer, Victoria A." w:date="2023-09-13T16:30:00Z" w:initials="SVA">
+  <w:comment w:id="329" w:author="Shaffer, Victoria A." w:date="2023-09-13T16:30:00Z" w:initials="SVA">
     <w:p>
       <w:r>
         <w:rPr>
@@ -10250,7 +10687,7 @@
       </w:r>
     </w:p>
   </w:comment>
-  <w:comment w:id="275" w:author="Duan, Sean" w:date="2023-09-18T16:02:00Z" w:initials="SD">
+  <w:comment w:id="330" w:author="Duan, Sean" w:date="2023-09-18T16:02:00Z" w:initials="SD">
     <w:p>
       <w:pPr>
         <w:pStyle w:val="CommentText"/>
@@ -10266,7 +10703,7 @@
       </w:r>
     </w:p>
   </w:comment>
-  <w:comment w:id="276" w:author="Duan, Sean" w:date="2023-09-20T15:12:00Z" w:initials="SD">
+  <w:comment w:id="331" w:author="Duan, Sean" w:date="2023-09-20T15:12:00Z" w:initials="SD">
     <w:p>
       <w:pPr>
         <w:pStyle w:val="CommentText"/>
@@ -10282,7 +10719,7 @@
       </w:r>
     </w:p>
   </w:comment>
-  <w:comment w:id="277" w:author="Duan, Sean" w:date="2023-09-20T15:17:00Z" w:initials="SD">
+  <w:comment w:id="332" w:author="Duan, Sean" w:date="2023-09-20T15:17:00Z" w:initials="SD">
     <w:p>
       <w:pPr>
         <w:pStyle w:val="CommentText"/>
@@ -10298,7 +10735,7 @@
       </w:r>
     </w:p>
   </w:comment>
-  <w:comment w:id="278" w:author="Duan, Sean" w:date="2023-09-20T15:18:00Z" w:initials="SD">
+  <w:comment w:id="333" w:author="Duan, Sean" w:date="2023-09-20T15:18:00Z" w:initials="SD">
     <w:p>
       <w:pPr>
         <w:pStyle w:val="CommentText"/>
@@ -10314,7 +10751,7 @@
       </w:r>
     </w:p>
   </w:comment>
-  <w:comment w:id="331" w:author="Shaffer, Victoria A." w:date="2023-09-13T16:30:00Z" w:initials="SVA">
+  <w:comment w:id="386" w:author="Shaffer, Victoria A." w:date="2023-09-13T16:30:00Z" w:initials="SVA">
     <w:p>
       <w:r>
         <w:rPr>
@@ -10332,7 +10769,7 @@
       </w:r>
     </w:p>
   </w:comment>
-  <w:comment w:id="332" w:author="Duan, Sean" w:date="2023-09-18T16:37:00Z" w:initials="SD">
+  <w:comment w:id="387" w:author="Duan, Sean" w:date="2023-09-18T16:37:00Z" w:initials="SD">
     <w:p>
       <w:pPr>
         <w:pStyle w:val="CommentText"/>
@@ -10348,7 +10785,7 @@
       </w:r>
     </w:p>
   </w:comment>
-  <w:comment w:id="333" w:author="Duan, Sean" w:date="2023-09-20T15:24:00Z" w:initials="SD">
+  <w:comment w:id="388" w:author="Duan, Sean" w:date="2023-09-20T15:24:00Z" w:initials="SD">
     <w:p>
       <w:pPr>
         <w:pStyle w:val="CommentText"/>
@@ -10364,7 +10801,7 @@
       </w:r>
     </w:p>
   </w:comment>
-  <w:comment w:id="356" w:author="Shaffer, Victoria A." w:date="2023-09-13T16:31:00Z" w:initials="SVA">
+  <w:comment w:id="411" w:author="Shaffer, Victoria A." w:date="2023-09-13T16:31:00Z" w:initials="SVA">
     <w:p>
       <w:r>
         <w:rPr>
@@ -10382,7 +10819,7 @@
       </w:r>
     </w:p>
   </w:comment>
-  <w:comment w:id="357" w:author="Duan, Sean" w:date="2023-09-18T16:57:00Z" w:initials="SD">
+  <w:comment w:id="412" w:author="Duan, Sean" w:date="2023-09-18T16:57:00Z" w:initials="SD">
     <w:p>
       <w:pPr>
         <w:pStyle w:val="CommentText"/>
@@ -10398,7 +10835,7 @@
       </w:r>
     </w:p>
   </w:comment>
-  <w:comment w:id="364" w:author="Shaffer, Victoria A." w:date="2023-09-13T16:31:00Z" w:initials="SVA">
+  <w:comment w:id="419" w:author="Shaffer, Victoria A." w:date="2023-09-13T16:31:00Z" w:initials="SVA">
     <w:p>
       <w:r>
         <w:rPr>
@@ -10416,7 +10853,7 @@
       </w:r>
     </w:p>
   </w:comment>
-  <w:comment w:id="365" w:author="Duan, Sean" w:date="2023-09-18T17:08:00Z" w:initials="SD">
+  <w:comment w:id="420" w:author="Duan, Sean" w:date="2023-09-18T17:08:00Z" w:initials="SD">
     <w:p>
       <w:pPr>
         <w:pStyle w:val="CommentText"/>
@@ -10432,7 +10869,7 @@
       </w:r>
     </w:p>
   </w:comment>
-  <w:comment w:id="366" w:author="Duan, Sean" w:date="2023-09-20T15:28:00Z" w:initials="SD">
+  <w:comment w:id="421" w:author="Duan, Sean" w:date="2023-09-20T15:28:00Z" w:initials="SD">
     <w:p>
       <w:pPr>
         <w:pStyle w:val="CommentText"/>
@@ -10448,7 +10885,7 @@
       </w:r>
     </w:p>
   </w:comment>
-  <w:comment w:id="381" w:author="Shaffer, Victoria A." w:date="2023-09-13T16:32:00Z" w:initials="SVA">
+  <w:comment w:id="436" w:author="Shaffer, Victoria A." w:date="2023-09-13T16:32:00Z" w:initials="SVA">
     <w:p>
       <w:r>
         <w:rPr>
@@ -10466,7 +10903,7 @@
       </w:r>
     </w:p>
   </w:comment>
-  <w:comment w:id="382" w:author="Duan, Sean" w:date="2023-09-18T17:09:00Z" w:initials="SD">
+  <w:comment w:id="437" w:author="Duan, Sean" w:date="2023-09-18T17:09:00Z" w:initials="SD">
     <w:p>
       <w:pPr>
         <w:pStyle w:val="CommentText"/>
@@ -10482,7 +10919,7 @@
       </w:r>
     </w:p>
   </w:comment>
-  <w:comment w:id="388" w:author="Shaffer, Victoria A." w:date="2023-09-13T16:32:00Z" w:initials="SVA">
+  <w:comment w:id="443" w:author="Shaffer, Victoria A." w:date="2023-09-13T16:32:00Z" w:initials="SVA">
     <w:p>
       <w:r>
         <w:rPr>
@@ -10500,7 +10937,7 @@
       </w:r>
     </w:p>
   </w:comment>
-  <w:comment w:id="405" w:author="Shaffer, Victoria A." w:date="2023-09-13T16:32:00Z" w:initials="SVA">
+  <w:comment w:id="460" w:author="Shaffer, Victoria A." w:date="2023-09-13T16:32:00Z" w:initials="SVA">
     <w:p>
       <w:r>
         <w:rPr>
@@ -10518,7 +10955,7 @@
       </w:r>
     </w:p>
   </w:comment>
-  <w:comment w:id="406" w:author="Duan, Sean" w:date="2023-09-18T17:35:00Z" w:initials="SD">
+  <w:comment w:id="461" w:author="Duan, Sean" w:date="2023-09-18T17:35:00Z" w:initials="SD">
     <w:p>
       <w:pPr>
         <w:pStyle w:val="CommentText"/>
@@ -10534,7 +10971,7 @@
       </w:r>
     </w:p>
   </w:comment>
-  <w:comment w:id="413" w:author="Shaffer, Victoria A." w:date="2023-09-13T16:33:00Z" w:initials="SVA">
+  <w:comment w:id="468" w:author="Shaffer, Victoria A." w:date="2023-09-13T16:33:00Z" w:initials="SVA">
     <w:p>
       <w:r>
         <w:rPr>
@@ -10552,7 +10989,7 @@
       </w:r>
     </w:p>
   </w:comment>
-  <w:comment w:id="414" w:author="Duan, Sean" w:date="2023-09-18T17:36:00Z" w:initials="SD">
+  <w:comment w:id="469" w:author="Duan, Sean" w:date="2023-09-18T17:36:00Z" w:initials="SD">
     <w:p>
       <w:pPr>
         <w:pStyle w:val="CommentText"/>
@@ -10568,7 +11005,7 @@
       </w:r>
     </w:p>
   </w:comment>
-  <w:comment w:id="415" w:author="Shaffer, Victoria A." w:date="2023-09-13T16:33:00Z" w:initials="SVA">
+  <w:comment w:id="470" w:author="Shaffer, Victoria A." w:date="2023-09-13T16:33:00Z" w:initials="SVA">
     <w:p>
       <w:r>
         <w:rPr>
@@ -10586,7 +11023,7 @@
       </w:r>
     </w:p>
   </w:comment>
-  <w:comment w:id="416" w:author="Duan, Sean" w:date="2023-09-18T17:38:00Z" w:initials="SD">
+  <w:comment w:id="471" w:author="Duan, Sean" w:date="2023-09-18T17:38:00Z" w:initials="SD">
     <w:p>
       <w:pPr>
         <w:pStyle w:val="CommentText"/>
@@ -10602,7 +11039,7 @@
       </w:r>
     </w:p>
   </w:comment>
-  <w:comment w:id="425" w:author="Shaffer, Victoria A." w:date="2023-09-13T16:34:00Z" w:initials="SVA">
+  <w:comment w:id="480" w:author="Shaffer, Victoria A." w:date="2023-09-13T16:34:00Z" w:initials="SVA">
     <w:p>
       <w:r>
         <w:rPr>
@@ -10620,7 +11057,7 @@
       </w:r>
     </w:p>
   </w:comment>
-  <w:comment w:id="431" w:author="Shaffer, Victoria A." w:date="2023-09-13T16:34:00Z" w:initials="SVA">
+  <w:comment w:id="486" w:author="Shaffer, Victoria A." w:date="2023-09-13T16:34:00Z" w:initials="SVA">
     <w:p>
       <w:r>
         <w:rPr>
@@ -10638,7 +11075,7 @@
       </w:r>
     </w:p>
   </w:comment>
-  <w:comment w:id="432" w:author="Duan, Sean" w:date="2023-09-18T17:48:00Z" w:initials="SD">
+  <w:comment w:id="487" w:author="Duan, Sean" w:date="2023-09-18T17:48:00Z" w:initials="SD">
     <w:p>
       <w:pPr>
         <w:pStyle w:val="CommentText"/>
@@ -10654,7 +11091,7 @@
       </w:r>
     </w:p>
   </w:comment>
-  <w:comment w:id="442" w:author="Shaffer, Victoria A." w:date="2023-09-13T16:35:00Z" w:initials="SVA">
+  <w:comment w:id="497" w:author="Shaffer, Victoria A." w:date="2023-09-13T16:35:00Z" w:initials="SVA">
     <w:p>
       <w:r>
         <w:rPr>
@@ -10672,7 +11109,7 @@
       </w:r>
     </w:p>
   </w:comment>
-  <w:comment w:id="443" w:author="Duan, Sean" w:date="2023-09-18T17:47:00Z" w:initials="SD">
+  <w:comment w:id="498" w:author="Duan, Sean" w:date="2023-09-18T17:47:00Z" w:initials="SD">
     <w:p>
       <w:pPr>
         <w:pStyle w:val="CommentText"/>
@@ -10688,7 +11125,7 @@
       </w:r>
     </w:p>
   </w:comment>
-  <w:comment w:id="454" w:author="Shaffer, Victoria A." w:date="2023-09-13T16:35:00Z" w:initials="SVA">
+  <w:comment w:id="509" w:author="Shaffer, Victoria A." w:date="2023-09-13T16:35:00Z" w:initials="SVA">
     <w:p>
       <w:r>
         <w:rPr>
@@ -10706,7 +11143,7 @@
       </w:r>
     </w:p>
   </w:comment>
-  <w:comment w:id="455" w:author="Duan, Sean" w:date="2023-09-19T13:49:00Z" w:initials="SD">
+  <w:comment w:id="510" w:author="Duan, Sean" w:date="2023-09-19T13:49:00Z" w:initials="SD">
     <w:p>
       <w:pPr>
         <w:pStyle w:val="CommentText"/>
@@ -10722,7 +11159,7 @@
       </w:r>
     </w:p>
   </w:comment>
-  <w:comment w:id="470" w:author="Shaffer, Victoria A." w:date="2023-09-13T16:36:00Z" w:initials="SVA">
+  <w:comment w:id="525" w:author="Shaffer, Victoria A." w:date="2023-09-13T16:36:00Z" w:initials="SVA">
     <w:p>
       <w:r>
         <w:rPr>
@@ -10740,7 +11177,7 @@
       </w:r>
     </w:p>
   </w:comment>
-  <w:comment w:id="471" w:author="Duan, Sean" w:date="2023-09-19T13:49:00Z" w:initials="SD">
+  <w:comment w:id="526" w:author="Duan, Sean" w:date="2023-09-19T13:49:00Z" w:initials="SD">
     <w:p>
       <w:pPr>
         <w:pStyle w:val="CommentText"/>
@@ -10756,7 +11193,7 @@
       </w:r>
     </w:p>
   </w:comment>
-  <w:comment w:id="472" w:author="Duan, Sean" w:date="2023-09-20T15:42:00Z" w:initials="SD">
+  <w:comment w:id="527" w:author="Duan, Sean" w:date="2023-09-20T15:42:00Z" w:initials="SD">
     <w:p>
       <w:pPr>
         <w:pStyle w:val="CommentText"/>
@@ -10772,7 +11209,7 @@
       </w:r>
     </w:p>
   </w:comment>
-  <w:comment w:id="475" w:author="Shaffer, Victoria A." w:date="2023-09-13T16:36:00Z" w:initials="SVA">
+  <w:comment w:id="530" w:author="Shaffer, Victoria A." w:date="2023-09-13T16:36:00Z" w:initials="SVA">
     <w:p>
       <w:r>
         <w:rPr>
@@ -10790,7 +11227,7 @@
       </w:r>
     </w:p>
   </w:comment>
-  <w:comment w:id="476" w:author="Duan, Sean" w:date="2023-09-19T13:50:00Z" w:initials="SD">
+  <w:comment w:id="531" w:author="Duan, Sean" w:date="2023-09-19T13:50:00Z" w:initials="SD">
     <w:p>
       <w:pPr>
         <w:pStyle w:val="CommentText"/>
@@ -10806,7 +11243,7 @@
       </w:r>
     </w:p>
   </w:comment>
-  <w:comment w:id="477" w:author="Duan, Sean" w:date="2023-09-20T15:45:00Z" w:initials="SD">
+  <w:comment w:id="532" w:author="Duan, Sean" w:date="2023-09-20T15:45:00Z" w:initials="SD">
     <w:p>
       <w:pPr>
         <w:pStyle w:val="CommentText"/>
@@ -10822,7 +11259,7 @@
       </w:r>
     </w:p>
   </w:comment>
-  <w:comment w:id="478" w:author="Duan, Sean" w:date="2023-09-20T15:45:00Z" w:initials="SD">
+  <w:comment w:id="533" w:author="Duan, Sean" w:date="2023-09-20T15:45:00Z" w:initials="SD">
     <w:p>
       <w:pPr>
         <w:pStyle w:val="CommentText"/>
@@ -10838,7 +11275,7 @@
       </w:r>
     </w:p>
   </w:comment>
-  <w:comment w:id="479" w:author="Shaffer, Victoria A." w:date="2023-09-13T16:36:00Z" w:initials="SVA">
+  <w:comment w:id="534" w:author="Shaffer, Victoria A." w:date="2023-09-13T16:36:00Z" w:initials="SVA">
     <w:p>
       <w:r>
         <w:rPr>
@@ -10856,7 +11293,7 @@
       </w:r>
     </w:p>
   </w:comment>
-  <w:comment w:id="480" w:author="Duan, Sean" w:date="2023-09-19T13:52:00Z" w:initials="SD">
+  <w:comment w:id="535" w:author="Duan, Sean" w:date="2023-09-19T13:52:00Z" w:initials="SD">
     <w:p>
       <w:pPr>
         <w:pStyle w:val="CommentText"/>
@@ -10872,7 +11309,7 @@
       </w:r>
     </w:p>
   </w:comment>
-  <w:comment w:id="485" w:author="Shaffer, Victoria A." w:date="2023-09-13T16:37:00Z" w:initials="SVA">
+  <w:comment w:id="540" w:author="Shaffer, Victoria A." w:date="2023-09-13T16:37:00Z" w:initials="SVA">
     <w:p>
       <w:r>
         <w:rPr>
@@ -10890,7 +11327,7 @@
       </w:r>
     </w:p>
   </w:comment>
-  <w:comment w:id="486" w:author="Duan, Sean" w:date="2023-09-19T13:52:00Z" w:initials="SD">
+  <w:comment w:id="541" w:author="Duan, Sean" w:date="2023-09-19T13:52:00Z" w:initials="SD">
     <w:p>
       <w:pPr>
         <w:pStyle w:val="CommentText"/>
@@ -10906,7 +11343,7 @@
       </w:r>
     </w:p>
   </w:comment>
-  <w:comment w:id="487" w:author="Duan, Sean" w:date="2023-09-20T15:45:00Z" w:initials="SD">
+  <w:comment w:id="542" w:author="Duan, Sean" w:date="2023-09-20T15:45:00Z" w:initials="SD">
     <w:p>
       <w:pPr>
         <w:pStyle w:val="CommentText"/>
@@ -10922,7 +11359,7 @@
       </w:r>
     </w:p>
   </w:comment>
-  <w:comment w:id="488" w:author="Duan, Sean" w:date="2023-09-20T15:46:00Z" w:initials="SD">
+  <w:comment w:id="543" w:author="Duan, Sean" w:date="2023-09-20T15:46:00Z" w:initials="SD">
     <w:p>
       <w:pPr>
         <w:pStyle w:val="CommentText"/>
@@ -10938,7 +11375,7 @@
       </w:r>
     </w:p>
   </w:comment>
-  <w:comment w:id="489" w:author="Duan, Sean" w:date="2023-09-20T15:47:00Z" w:initials="SD">
+  <w:comment w:id="544" w:author="Duan, Sean" w:date="2023-09-20T15:47:00Z" w:initials="SD">
     <w:p>
       <w:pPr>
         <w:pStyle w:val="CommentText"/>
@@ -11449,6 +11886,9 @@
     <w15:presenceInfo w15:providerId="AD" w15:userId="S::shafferv@umsystem.edu::3737675d-055d-4657-a01a-acb3ff992568"/>
   </w15:person>
   <w15:person w15:author="Duan, Sean">
+    <w15:presenceInfo w15:providerId="AD" w15:userId="S::sxdff5@umsystem.edu::b9866d13-2382-44e1-bd01-d5a655a2be91"/>
+  </w15:person>
+  <w15:person w15:author="Duan, Sean (MU-Student)">
     <w15:presenceInfo w15:providerId="AD" w15:userId="S::sxdff5@umsystem.edu::b9866d13-2382-44e1-bd01-d5a655a2be91"/>
   </w15:person>
 </w15:people>

--- a/Dissertation Proposal/Duan Dissertation Proposal DRAFT 9-5-23 VAS.docx
+++ b/Dissertation Proposal/Duan Dissertation Proposal DRAFT 9-5-23 VAS.docx
@@ -9371,10 +9371,41 @@
         <w:t xml:space="preserve">was </w:t>
       </w:r>
       <w:r>
-        <w:t xml:space="preserve">chosen as a calibration item and attention check. </w:t>
-      </w:r>
-      <w:r>
-        <w:t xml:space="preserve">We then additionally measured individual differences in deontological and utilitarian moral orientation. </w:t>
+        <w:t>chosen as a calibration item</w:t>
+      </w:r>
+      <w:del w:id="707" w:author="Duan, Sean (MU-Student)" w:date="2023-09-28T13:22:00Z">
+        <w:r>
+          <w:delText xml:space="preserve"> and attention check</w:delText>
+        </w:r>
+      </w:del>
+      <w:r>
+        <w:t xml:space="preserve">. </w:t>
+      </w:r>
+      <w:ins w:id="708" w:author="Duan, Sean (MU-Student)" w:date="2023-09-28T13:22:00Z">
+        <w:r>
+          <w:t xml:space="preserve">Additionally, </w:t>
+        </w:r>
+      </w:ins>
+      <w:del w:id="709" w:author="Duan, Sean (MU-Student)" w:date="2023-09-28T13:22:00Z">
+        <w:r>
+          <w:delText>W</w:delText>
+        </w:r>
+      </w:del>
+      <w:ins w:id="710" w:author="Duan, Sean (MU-Student)" w:date="2023-09-28T13:22:00Z">
+        <w:r>
+          <w:t>w</w:t>
+        </w:r>
+      </w:ins>
+      <w:r>
+        <w:t xml:space="preserve">e </w:t>
+      </w:r>
+      <w:del w:id="711" w:author="Duan, Sean (MU-Student)" w:date="2023-09-28T13:22:00Z">
+        <w:r>
+          <w:delText xml:space="preserve">then additionally </w:delText>
+        </w:r>
+      </w:del>
+      <w:r>
+        <w:t xml:space="preserve">measured individual differences in deontological and utilitarian moral orientation. </w:t>
       </w:r>
     </w:p>
     <w:p>
@@ -9478,22 +9509,22 @@
         <w:t xml:space="preserve"> </w:t>
       </w:r>
       <w:r>
-        <w:t xml:space="preserve">(e.g., if 60% of Americans agreed that capital punishment is needed in the US, the actual percentage shown to those in the high consensus condition will be </w:t>
+        <w:t>(e.g., if 60% of Americans agreed that capital punishment is needed in the US, the actual percentage shown to those in the high consensus condition will be 40%)</w:t>
+      </w:r>
+      <w:r>
+        <w:t xml:space="preserve">. In both cases, however, the calibration question regarding </w:t>
+      </w:r>
+      <w:proofErr w:type="gramStart"/>
+      <w:r>
+        <w:t>whether or not</w:t>
+      </w:r>
+      <w:proofErr w:type="gramEnd"/>
+      <w:r>
+        <w:t xml:space="preserve"> slavery was a </w:t>
       </w:r>
       <w:r>
         <w:lastRenderedPageBreak/>
-        <w:t>40%)</w:t>
-      </w:r>
-      <w:r>
-        <w:t xml:space="preserve">. In both cases, however, the calibration question regarding </w:t>
-      </w:r>
-      <w:proofErr w:type="gramStart"/>
-      <w:r>
-        <w:t>whether or not</w:t>
-      </w:r>
-      <w:proofErr w:type="gramEnd"/>
-      <w:r>
-        <w:t xml:space="preserve"> slavery was a violation of human rights, was set to 99</w:t>
+        <w:t>violation of human rights, was set to 99</w:t>
       </w:r>
       <w:r>
         <w:t xml:space="preserve">%, as we </w:t>
@@ -9715,7 +9746,21 @@
           <w:sz w:val="24"/>
           <w:szCs w:val="24"/>
         </w:rPr>
-        <w:t xml:space="preserve">issues were assessed using language taken directly from surveys of American </w:t>
+        <w:t xml:space="preserve">issues were assessed using language taken directly from surveys of American public opinion in 2017 and 2020 (Economist - YouGov poll, 2017; </w:t>
+      </w:r>
+      <w:r>
+        <w:rPr>
+          <w:sz w:val="24"/>
+          <w:szCs w:val="24"/>
+        </w:rPr>
+        <w:t>Pew Research Polling, 2020)</w:t>
+      </w:r>
+      <w:r>
+        <w:rPr>
+          <w:sz w:val="24"/>
+          <w:szCs w:val="24"/>
+        </w:rPr>
+        <w:t xml:space="preserve">. </w:t>
       </w:r>
       <w:r>
         <w:rPr>
@@ -9723,21 +9768,7 @@
           <w:szCs w:val="24"/>
         </w:rPr>
         <w:lastRenderedPageBreak/>
-        <w:t xml:space="preserve">public opinion in 2017 and 2020 (Economist - YouGov poll, 2017; </w:t>
-      </w:r>
-      <w:r>
-        <w:rPr>
-          <w:sz w:val="24"/>
-          <w:szCs w:val="24"/>
-        </w:rPr>
-        <w:t>Pew Research Polling, 2020)</w:t>
-      </w:r>
-      <w:r>
-        <w:rPr>
-          <w:sz w:val="24"/>
-          <w:szCs w:val="24"/>
-        </w:rPr>
-        <w:t xml:space="preserve">. The measure for the slavery item </w:t>
+        <w:t xml:space="preserve">The measure for the slavery item </w:t>
       </w:r>
       <w:r>
         <w:rPr>
@@ -9849,7 +9880,47 @@
           <w:szCs w:val="24"/>
         </w:rPr>
         <w:tab/>
-        <w:t>Participants also completed several additional measures of health literacy and numeracy. Health literacy was assessed using the Single Item Health Literacy Screener (</w:t>
+      </w:r>
+      <w:del w:id="712" w:author="Duan, Sean (MU-Student)" w:date="2023-09-28T13:24:00Z">
+        <w:r>
+          <w:rPr>
+            <w:sz w:val="24"/>
+            <w:szCs w:val="24"/>
+          </w:rPr>
+          <w:delText>Participants also completed s</w:delText>
+        </w:r>
+      </w:del>
+      <w:ins w:id="713" w:author="Duan, Sean (MU-Student)" w:date="2023-09-28T13:24:00Z">
+        <w:r>
+          <w:rPr>
+            <w:sz w:val="24"/>
+            <w:szCs w:val="24"/>
+          </w:rPr>
+          <w:t>S</w:t>
+        </w:r>
+      </w:ins>
+      <w:r>
+        <w:rPr>
+          <w:sz w:val="24"/>
+          <w:szCs w:val="24"/>
+        </w:rPr>
+        <w:t>everal additional measures of health literacy and numeracy</w:t>
+      </w:r>
+      <w:ins w:id="714" w:author="Duan, Sean (MU-Student)" w:date="2023-09-28T13:24:00Z">
+        <w:r>
+          <w:rPr>
+            <w:sz w:val="24"/>
+            <w:szCs w:val="24"/>
+          </w:rPr>
+          <w:t xml:space="preserve"> were also collected</w:t>
+        </w:r>
+      </w:ins>
+      <w:r>
+        <w:rPr>
+          <w:sz w:val="24"/>
+          <w:szCs w:val="24"/>
+        </w:rPr>
+        <w:t>. Health literacy was assessed using the Single Item Health Literacy Screener (</w:t>
       </w:r>
       <w:r>
         <w:rPr>
@@ -9948,7 +10019,7 @@
           <w:sz w:val="24"/>
           <w:szCs w:val="24"/>
         </w:rPr>
-        <w:t xml:space="preserve"> Our </w:t>
+        <w:t xml:space="preserve"> Our second measure of numeracy was an objective measure, consisting of the number line task developed by </w:t>
       </w:r>
       <w:r>
         <w:rPr>
@@ -9956,7 +10027,7 @@
           <w:szCs w:val="24"/>
         </w:rPr>
         <w:lastRenderedPageBreak/>
-        <w:t>second measure of numeracy was an objective measure, consisting of the number line task developed by Thompson and colleagues (2021). This item consisted of placement of 20 fractions one at a time, at the appropriate place on a number line ranging from 0 to 1, and then placing 20 more fractions, one at a time, on a number line ranging from 0 to 5 (</w:t>
+        <w:t>Thompson and colleagues (2021). This item consisted of placement of 20 fractions one at a time, at the appropriate place on a number line ranging from 0 to 1, and then placing 20 more fractions, one at a time, on a number line ranging from 0 to 5 (</w:t>
       </w:r>
       <w:proofErr w:type="gramStart"/>
       <w:r>
@@ -9979,7 +10050,50 @@
           <w:sz w:val="24"/>
           <w:szCs w:val="24"/>
         </w:rPr>
-        <w:t xml:space="preserve"> Additionally, there was a free-response question asking about the participant’s thoughts on the exercise they had just completed, both on things they liked, and things they found challenging.</w:t>
+        <w:t xml:space="preserve"> Additionally, there was a free-response question </w:t>
+      </w:r>
+      <w:del w:id="715" w:author="Duan, Sean (MU-Student)" w:date="2023-09-28T13:25:00Z">
+        <w:r>
+          <w:rPr>
+            <w:sz w:val="24"/>
+            <w:szCs w:val="24"/>
+          </w:rPr>
+          <w:delText xml:space="preserve">asking about the </w:delText>
+        </w:r>
+      </w:del>
+      <w:ins w:id="716" w:author="Duan, Sean (MU-Student)" w:date="2023-09-28T13:25:00Z">
+        <w:r>
+          <w:rPr>
+            <w:sz w:val="24"/>
+            <w:szCs w:val="24"/>
+          </w:rPr>
+          <w:t xml:space="preserve">requesting </w:t>
+        </w:r>
+      </w:ins>
+      <w:del w:id="717" w:author="Duan, Sean (MU-Student)" w:date="2023-09-28T13:25:00Z">
+        <w:r>
+          <w:rPr>
+            <w:sz w:val="24"/>
+            <w:szCs w:val="24"/>
+          </w:rPr>
+          <w:delText xml:space="preserve">participant’s thoughts </w:delText>
+        </w:r>
+      </w:del>
+      <w:ins w:id="718" w:author="Duan, Sean (MU-Student)" w:date="2023-09-28T13:25:00Z">
+        <w:r>
+          <w:rPr>
+            <w:sz w:val="24"/>
+            <w:szCs w:val="24"/>
+          </w:rPr>
+          <w:t xml:space="preserve">feedback </w:t>
+        </w:r>
+      </w:ins>
+      <w:r>
+        <w:rPr>
+          <w:sz w:val="24"/>
+          <w:szCs w:val="24"/>
+        </w:rPr>
+        <w:t>on the exercise they had just completed, both on things they liked, and things they found challenging.</w:t>
       </w:r>
       <w:r>
         <w:rPr>
@@ -10065,7 +10179,6 @@
           <w:sz w:val="28"/>
           <w:szCs w:val="28"/>
         </w:rPr>
-        <w:lastRenderedPageBreak/>
         <w:t>Study 1 Hypothesis:</w:t>
       </w:r>
     </w:p>
@@ -10083,6 +10196,7 @@
           <w:sz w:val="24"/>
           <w:szCs w:val="24"/>
         </w:rPr>
+        <w:lastRenderedPageBreak/>
         <w:t>Hypothesis 1: We hypothesize that when participants perceive that a strong social consensus</w:t>
       </w:r>
       <w:r>
@@ -10189,7 +10303,7 @@
       <w:pPr>
         <w:spacing w:line="480" w:lineRule="auto"/>
         <w:rPr>
-          <w:ins w:id="707" w:author="Duan, Sean (MU-Student)" w:date="2023-09-26T15:10:00Z"/>
+          <w:ins w:id="719" w:author="Duan, Sean (MU-Student)" w:date="2023-09-26T15:10:00Z"/>
           <w:b/>
           <w:bCs/>
           <w:sz w:val="32"/>
@@ -10211,12 +10325,12 @@
         <w:spacing w:line="480" w:lineRule="auto"/>
         <w:ind w:firstLine="720"/>
         <w:rPr>
-          <w:ins w:id="708" w:author="Duan, Sean (MU-Student)" w:date="2023-09-26T15:17:00Z"/>
-          <w:sz w:val="24"/>
-          <w:szCs w:val="24"/>
-        </w:rPr>
-      </w:pPr>
-      <w:ins w:id="709" w:author="Duan, Sean (MU-Student)" w:date="2023-09-26T15:13:00Z">
+          <w:ins w:id="720" w:author="Duan, Sean (MU-Student)" w:date="2023-09-26T15:17:00Z"/>
+          <w:sz w:val="24"/>
+          <w:szCs w:val="24"/>
+        </w:rPr>
+      </w:pPr>
+      <w:ins w:id="721" w:author="Duan, Sean (MU-Student)" w:date="2023-09-26T15:13:00Z">
         <w:r>
           <w:rPr>
             <w:sz w:val="24"/>
@@ -10225,7 +10339,7 @@
           <w:t>The purpose of Study 2 was to determine if perceptions of moral conviction could be increased or decreased experimentally</w:t>
         </w:r>
       </w:ins>
-      <w:ins w:id="710" w:author="Duan, Sean (MU-Student)" w:date="2023-09-27T14:51:00Z">
+      <w:ins w:id="722" w:author="Duan, Sean (MU-Student)" w:date="2023-09-27T14:51:00Z">
         <w:r>
           <w:rPr>
             <w:sz w:val="24"/>
@@ -10234,7 +10348,7 @@
           <w:t xml:space="preserve"> in the context of UHC</w:t>
         </w:r>
       </w:ins>
-      <w:ins w:id="711" w:author="Duan, Sean (MU-Student)" w:date="2023-09-26T15:13:00Z">
+      <w:ins w:id="723" w:author="Duan, Sean (MU-Student)" w:date="2023-09-26T15:13:00Z">
         <w:r>
           <w:rPr>
             <w:sz w:val="24"/>
@@ -10243,7 +10357,7 @@
           <w:t xml:space="preserve">. </w:t>
         </w:r>
       </w:ins>
-      <w:ins w:id="712" w:author="Duan, Sean (MU-Student)" w:date="2023-09-27T14:51:00Z">
+      <w:ins w:id="724" w:author="Duan, Sean (MU-Student)" w:date="2023-09-27T14:51:00Z">
         <w:r>
           <w:rPr>
             <w:sz w:val="24"/>
@@ -10252,7 +10366,7 @@
           <w:t>If this is the case, w</w:t>
         </w:r>
       </w:ins>
-      <w:ins w:id="713" w:author="Duan, Sean (MU-Student)" w:date="2023-09-26T15:13:00Z">
+      <w:ins w:id="725" w:author="Duan, Sean (MU-Student)" w:date="2023-09-26T15:13:00Z">
         <w:r>
           <w:rPr>
             <w:sz w:val="24"/>
@@ -10261,7 +10375,7 @@
           <w:t>e</w:t>
         </w:r>
       </w:ins>
-      <w:ins w:id="714" w:author="Duan, Sean (MU-Student)" w:date="2023-09-26T15:15:00Z">
+      <w:ins w:id="726" w:author="Duan, Sean (MU-Student)" w:date="2023-09-26T15:15:00Z">
         <w:r>
           <w:rPr>
             <w:sz w:val="24"/>
@@ -10270,7 +10384,7 @@
           <w:t xml:space="preserve"> plan</w:t>
         </w:r>
       </w:ins>
-      <w:ins w:id="715" w:author="Duan, Sean (MU-Student)" w:date="2023-09-26T15:14:00Z">
+      <w:ins w:id="727" w:author="Duan, Sean (MU-Student)" w:date="2023-09-26T15:14:00Z">
         <w:r>
           <w:rPr>
             <w:sz w:val="24"/>
@@ -10279,7 +10393,7 @@
           <w:t xml:space="preserve"> to learn how the effect of increased moral conviction would </w:t>
         </w:r>
       </w:ins>
-      <w:ins w:id="716" w:author="Duan, Sean (MU-Student)" w:date="2023-09-26T15:15:00Z">
+      <w:ins w:id="728" w:author="Duan, Sean (MU-Student)" w:date="2023-09-26T15:15:00Z">
         <w:r>
           <w:rPr>
             <w:sz w:val="24"/>
@@ -10288,7 +10402,7 @@
           <w:t xml:space="preserve">affect support for UHC, both for individuals in favor </w:t>
         </w:r>
       </w:ins>
-      <w:ins w:id="717" w:author="Duan, Sean (MU-Student)" w:date="2023-09-26T15:16:00Z">
+      <w:ins w:id="729" w:author="Duan, Sean (MU-Student)" w:date="2023-09-26T15:16:00Z">
         <w:r>
           <w:rPr>
             <w:sz w:val="24"/>
@@ -10297,7 +10411,7 @@
           <w:t xml:space="preserve">of </w:t>
         </w:r>
       </w:ins>
-      <w:ins w:id="718" w:author="Duan, Sean (MU-Student)" w:date="2023-09-26T15:15:00Z">
+      <w:ins w:id="730" w:author="Duan, Sean (MU-Student)" w:date="2023-09-26T15:15:00Z">
         <w:r>
           <w:rPr>
             <w:sz w:val="24"/>
@@ -10313,13 +10427,13 @@
           <w:t xml:space="preserve">Furthermore, we </w:t>
         </w:r>
       </w:ins>
-      <w:ins w:id="719" w:author="Duan, Sean (MU-Student)" w:date="2023-09-26T15:16:00Z">
-        <w:r>
-          <w:rPr>
-            <w:sz w:val="24"/>
-            <w:szCs w:val="24"/>
-          </w:rPr>
-          <w:t xml:space="preserve">also plan to learn how the </w:t>
+      <w:ins w:id="731" w:author="Duan, Sean (MU-Student)" w:date="2023-09-26T15:16:00Z">
+        <w:r>
+          <w:rPr>
+            <w:sz w:val="24"/>
+            <w:szCs w:val="24"/>
+          </w:rPr>
+          <w:t xml:space="preserve">also plan to learn how the effect of decreased moral conviction would likewise affect support for UHC, both for individuals </w:t>
         </w:r>
         <w:r>
           <w:rPr>
@@ -10327,7 +10441,7 @@
             <w:szCs w:val="24"/>
           </w:rPr>
           <w:lastRenderedPageBreak/>
-          <w:t>effect of decreased moral conviction would likewise affect support for UHC, both for individuals in favor of UHC and for those that oppose UHC</w:t>
+          <w:t>in favor of UHC and for those that oppose UHC</w:t>
         </w:r>
         <w:r>
           <w:rPr>
@@ -10335,6 +10449,160 @@
             <w:szCs w:val="24"/>
           </w:rPr>
           <w:t xml:space="preserve">. </w:t>
+        </w:r>
+      </w:ins>
+      <w:ins w:id="732" w:author="Duan, Sean (MU-Student)" w:date="2023-09-28T13:32:00Z">
+        <w:r>
+          <w:rPr>
+            <w:sz w:val="24"/>
+            <w:szCs w:val="24"/>
+          </w:rPr>
+          <w:t xml:space="preserve">We selected two additional issues to contrast </w:t>
+        </w:r>
+      </w:ins>
+      <w:ins w:id="733" w:author="Duan, Sean (MU-Student)" w:date="2023-09-28T13:33:00Z">
+        <w:r>
+          <w:rPr>
+            <w:sz w:val="24"/>
+            <w:szCs w:val="24"/>
+          </w:rPr>
+          <w:t xml:space="preserve">with UHC in our experimental protocol. We retained the issue of capital punishment, as literature indicates that </w:t>
+        </w:r>
+      </w:ins>
+      <w:ins w:id="734" w:author="Duan, Sean (MU-Student)" w:date="2023-09-28T13:34:00Z">
+        <w:r>
+          <w:rPr>
+            <w:sz w:val="24"/>
+            <w:szCs w:val="24"/>
+          </w:rPr>
+          <w:t xml:space="preserve">this issue arouses </w:t>
+        </w:r>
+      </w:ins>
+      <w:ins w:id="735" w:author="Duan, Sean (MU-Student)" w:date="2023-09-28T13:33:00Z">
+        <w:r>
+          <w:rPr>
+            <w:sz w:val="24"/>
+            <w:szCs w:val="24"/>
+          </w:rPr>
+          <w:t>significant moral conviction for at least some portion of the population</w:t>
+        </w:r>
+      </w:ins>
+      <w:ins w:id="736" w:author="Duan, Sean (MU-Student)" w:date="2023-09-28T13:34:00Z">
+        <w:r>
+          <w:rPr>
+            <w:sz w:val="24"/>
+            <w:szCs w:val="24"/>
+          </w:rPr>
+          <w:t xml:space="preserve"> </w:t>
+        </w:r>
+        <w:r>
+          <w:rPr>
+            <w:sz w:val="24"/>
+            <w:szCs w:val="24"/>
+            <w:highlight w:val="yellow"/>
+            <w:rPrChange w:id="737" w:author="Duan, Sean (MU-Student)" w:date="2023-09-28T13:38:00Z">
+              <w:rPr>
+                <w:sz w:val="24"/>
+                <w:szCs w:val="24"/>
+              </w:rPr>
+            </w:rPrChange>
+          </w:rPr>
+          <w:t>(</w:t>
+        </w:r>
+      </w:ins>
+      <w:ins w:id="738" w:author="Duan, Sean (MU-Student)" w:date="2023-09-28T13:38:00Z">
+        <w:r>
+          <w:rPr>
+            <w:sz w:val="24"/>
+            <w:szCs w:val="24"/>
+            <w:highlight w:val="yellow"/>
+            <w:rPrChange w:id="739" w:author="Duan, Sean (MU-Student)" w:date="2023-09-28T13:38:00Z">
+              <w:rPr>
+                <w:sz w:val="24"/>
+                <w:szCs w:val="24"/>
+              </w:rPr>
+            </w:rPrChange>
+          </w:rPr>
+          <w:t>Kasten</w:t>
+        </w:r>
+      </w:ins>
+      <w:ins w:id="740" w:author="Duan, Sean (MU-Student)" w:date="2023-09-28T13:40:00Z">
+        <w:r>
+          <w:rPr>
+            <w:sz w:val="24"/>
+            <w:szCs w:val="24"/>
+            <w:highlight w:val="yellow"/>
+          </w:rPr>
+          <w:t>,</w:t>
+        </w:r>
+      </w:ins>
+      <w:ins w:id="741" w:author="Duan, Sean (MU-Student)" w:date="2023-09-28T13:38:00Z">
+        <w:r>
+          <w:rPr>
+            <w:sz w:val="24"/>
+            <w:szCs w:val="24"/>
+            <w:highlight w:val="yellow"/>
+            <w:rPrChange w:id="742" w:author="Duan, Sean (MU-Student)" w:date="2023-09-28T13:38:00Z">
+              <w:rPr>
+                <w:sz w:val="24"/>
+                <w:szCs w:val="24"/>
+              </w:rPr>
+            </w:rPrChange>
+          </w:rPr>
+          <w:t xml:space="preserve"> 1996)</w:t>
+        </w:r>
+        <w:r>
+          <w:rPr>
+            <w:sz w:val="24"/>
+            <w:szCs w:val="24"/>
+          </w:rPr>
+          <w:t>. Furthermore, we selected the issue of choosing to exercise, as an in</w:t>
+        </w:r>
+      </w:ins>
+      <w:ins w:id="743" w:author="Duan, Sean (MU-Student)" w:date="2023-09-28T13:39:00Z">
+        <w:r>
+          <w:rPr>
+            <w:sz w:val="24"/>
+            <w:szCs w:val="24"/>
+          </w:rPr>
+          <w:t xml:space="preserve">herently non-moral issue, wherein literature indicates that the choice to exercise has generally not been seen to reflect perceptions of the inherent goodness or badness of exercise itself </w:t>
+        </w:r>
+        <w:r>
+          <w:rPr>
+            <w:sz w:val="24"/>
+            <w:szCs w:val="24"/>
+            <w:highlight w:val="yellow"/>
+            <w:rPrChange w:id="744" w:author="Duan, Sean (MU-Student)" w:date="2023-09-28T13:40:00Z">
+              <w:rPr>
+                <w:sz w:val="24"/>
+                <w:szCs w:val="24"/>
+              </w:rPr>
+            </w:rPrChange>
+          </w:rPr>
+          <w:t>(</w:t>
+        </w:r>
+      </w:ins>
+      <w:ins w:id="745" w:author="Duan, Sean (MU-Student)" w:date="2023-09-28T13:40:00Z">
+        <w:r>
+          <w:rPr>
+            <w:sz w:val="24"/>
+            <w:szCs w:val="24"/>
+            <w:highlight w:val="yellow"/>
+            <w:rPrChange w:id="746" w:author="Duan, Sean (MU-Student)" w:date="2023-09-28T13:40:00Z">
+              <w:rPr>
+                <w:sz w:val="24"/>
+                <w:szCs w:val="24"/>
+              </w:rPr>
+            </w:rPrChange>
+          </w:rPr>
+          <w:t>Wright, 2008)</w:t>
+        </w:r>
+        <w:r>
+          <w:rPr>
+            <w:sz w:val="24"/>
+            <w:szCs w:val="24"/>
+          </w:rPr>
+          <w:t>.</w:t>
         </w:r>
       </w:ins>
     </w:p>
@@ -10343,12 +10611,12 @@
         <w:spacing w:line="480" w:lineRule="auto"/>
         <w:ind w:firstLine="720"/>
         <w:rPr>
-          <w:ins w:id="720" w:author="Duan, Sean (MU-Student)" w:date="2023-09-26T15:10:00Z"/>
-          <w:sz w:val="24"/>
-          <w:szCs w:val="24"/>
-          <w:rPrChange w:id="721" w:author="Duan, Sean (MU-Student)" w:date="2023-09-26T15:18:00Z">
+          <w:ins w:id="747" w:author="Duan, Sean (MU-Student)" w:date="2023-09-26T15:10:00Z"/>
+          <w:sz w:val="24"/>
+          <w:szCs w:val="24"/>
+          <w:rPrChange w:id="748" w:author="Duan, Sean (MU-Student)" w:date="2023-09-26T15:18:00Z">
             <w:rPr>
-              <w:ins w:id="722" w:author="Duan, Sean (MU-Student)" w:date="2023-09-26T15:10:00Z"/>
+              <w:ins w:id="749" w:author="Duan, Sean (MU-Student)" w:date="2023-09-26T15:10:00Z"/>
               <w:b/>
               <w:bCs/>
               <w:sz w:val="32"/>
@@ -10356,13 +10624,13 @@
             </w:rPr>
           </w:rPrChange>
         </w:rPr>
-        <w:pPrChange w:id="723" w:author="Duan, Sean (MU-Student)" w:date="2023-09-26T15:18:00Z">
+        <w:pPrChange w:id="750" w:author="Duan, Sean (MU-Student)" w:date="2023-09-26T15:18:00Z">
           <w:pPr>
             <w:spacing w:line="480" w:lineRule="auto"/>
           </w:pPr>
         </w:pPrChange>
       </w:pPr>
-      <w:ins w:id="724" w:author="Duan, Sean (MU-Student)" w:date="2023-09-26T15:17:00Z">
+      <w:ins w:id="751" w:author="Duan, Sean (MU-Student)" w:date="2023-09-26T15:17:00Z">
         <w:r>
           <w:rPr>
             <w:sz w:val="24"/>
@@ -10371,7 +10639,7 @@
           <w:t>Expanding on our results from Study 1, w</w:t>
         </w:r>
       </w:ins>
-      <w:ins w:id="725" w:author="Duan, Sean (MU-Student)" w:date="2023-09-26T15:11:00Z">
+      <w:ins w:id="752" w:author="Duan, Sean (MU-Student)" w:date="2023-09-26T15:11:00Z">
         <w:r>
           <w:rPr>
             <w:sz w:val="24"/>
@@ -10379,8 +10647,8 @@
           </w:rPr>
           <w:t xml:space="preserve">e would expect to see that if the social consensus intervention is effective, it is plausible that UHC is not a topic that </w:t>
         </w:r>
-        <w:commentRangeStart w:id="726"/>
-        <w:commentRangeStart w:id="727"/>
+        <w:commentRangeStart w:id="753"/>
+        <w:commentRangeStart w:id="754"/>
         <w:r>
           <w:rPr>
             <w:sz w:val="24"/>
@@ -10388,19 +10656,19 @@
           </w:rPr>
           <w:t>the population</w:t>
         </w:r>
-        <w:commentRangeEnd w:id="726"/>
+        <w:commentRangeEnd w:id="753"/>
         <w:r>
           <w:rPr>
             <w:rStyle w:val="CommentReference"/>
           </w:rPr>
-          <w:commentReference w:id="726"/>
-        </w:r>
-        <w:commentRangeEnd w:id="727"/>
+          <w:commentReference w:id="753"/>
+        </w:r>
+        <w:commentRangeEnd w:id="754"/>
         <w:r>
           <w:rPr>
             <w:rStyle w:val="CommentReference"/>
           </w:rPr>
-          <w:commentReference w:id="727"/>
+          <w:commentReference w:id="754"/>
         </w:r>
         <w:r>
           <w:rPr>
@@ -10451,7 +10719,7 @@
           <w:t>).</w:t>
         </w:r>
       </w:ins>
-      <w:ins w:id="728" w:author="Duan, Sean (MU-Student)" w:date="2023-09-26T15:17:00Z">
+      <w:ins w:id="755" w:author="Duan, Sean (MU-Student)" w:date="2023-09-26T15:17:00Z">
         <w:r>
           <w:rPr>
             <w:sz w:val="24"/>
@@ -10460,7 +10728,7 @@
           <w:t xml:space="preserve"> </w:t>
         </w:r>
       </w:ins>
-      <w:ins w:id="729" w:author="Duan, Sean (MU-Student)" w:date="2023-09-26T15:18:00Z">
+      <w:ins w:id="756" w:author="Duan, Sean (MU-Student)" w:date="2023-09-26T15:18:00Z">
         <w:r>
           <w:rPr>
             <w:sz w:val="24"/>
@@ -10469,7 +10737,7 @@
           <w:t xml:space="preserve">If social consensus was effective, this would be the opposite of the </w:t>
         </w:r>
       </w:ins>
-      <w:ins w:id="730" w:author="Duan, Sean (MU-Student)" w:date="2023-09-26T15:11:00Z">
+      <w:ins w:id="757" w:author="Duan, Sean (MU-Student)" w:date="2023-09-26T15:11:00Z">
         <w:r>
           <w:rPr>
             <w:sz w:val="24"/>
@@ -10477,11 +10745,11 @@
           </w:rPr>
           <w:t xml:space="preserve">expected ‘peer inoculation effect’ from high moral conviction. </w:t>
         </w:r>
-        <w:commentRangeStart w:id="731"/>
-        <w:commentRangeStart w:id="732"/>
-        <w:commentRangeStart w:id="733"/>
-        <w:commentRangeStart w:id="734"/>
-        <w:commentRangeStart w:id="735"/>
+        <w:commentRangeStart w:id="758"/>
+        <w:commentRangeStart w:id="759"/>
+        <w:commentRangeStart w:id="760"/>
+        <w:commentRangeStart w:id="761"/>
+        <w:commentRangeStart w:id="762"/>
         <w:r>
           <w:rPr>
             <w:sz w:val="24"/>
@@ -10489,40 +10757,40 @@
           </w:rPr>
           <w:t>Conversely, if moral conviction for UHC is low in Study 2, and we are unable to successfully manipulate it upwards</w:t>
         </w:r>
-        <w:commentRangeEnd w:id="731"/>
+        <w:commentRangeEnd w:id="758"/>
         <w:r>
           <w:rPr>
             <w:rStyle w:val="CommentReference"/>
           </w:rPr>
-          <w:commentReference w:id="731"/>
-        </w:r>
-        <w:commentRangeEnd w:id="732"/>
+          <w:commentReference w:id="758"/>
+        </w:r>
+        <w:commentRangeEnd w:id="759"/>
         <w:r>
           <w:rPr>
             <w:rStyle w:val="CommentReference"/>
           </w:rPr>
-          <w:commentReference w:id="732"/>
-        </w:r>
-        <w:commentRangeEnd w:id="733"/>
+          <w:commentReference w:id="759"/>
+        </w:r>
+        <w:commentRangeEnd w:id="760"/>
         <w:r>
           <w:rPr>
             <w:rStyle w:val="CommentReference"/>
           </w:rPr>
-          <w:commentReference w:id="733"/>
-        </w:r>
-        <w:commentRangeEnd w:id="734"/>
+          <w:commentReference w:id="760"/>
+        </w:r>
+        <w:commentRangeEnd w:id="761"/>
         <w:r>
           <w:rPr>
             <w:rStyle w:val="CommentReference"/>
           </w:rPr>
-          <w:commentReference w:id="734"/>
-        </w:r>
-        <w:commentRangeEnd w:id="735"/>
+          <w:commentReference w:id="761"/>
+        </w:r>
+        <w:commentRangeEnd w:id="762"/>
         <w:r>
           <w:rPr>
             <w:rStyle w:val="CommentReference"/>
           </w:rPr>
-          <w:commentReference w:id="735"/>
+          <w:commentReference w:id="762"/>
         </w:r>
         <w:r>
           <w:rPr>
@@ -10537,7 +10805,7 @@
       <w:pPr>
         <w:spacing w:line="480" w:lineRule="auto"/>
         <w:rPr>
-          <w:del w:id="736" w:author="Duan, Sean (MU-Student)" w:date="2023-09-26T15:18:00Z"/>
+          <w:del w:id="763" w:author="Duan, Sean (MU-Student)" w:date="2023-09-26T15:18:00Z"/>
           <w:b/>
           <w:bCs/>
           <w:sz w:val="28"/>
@@ -10634,6 +10902,7 @@
           <w:sz w:val="28"/>
           <w:szCs w:val="28"/>
         </w:rPr>
+        <w:lastRenderedPageBreak/>
         <w:t>Procedure</w:t>
       </w:r>
     </w:p>
@@ -10642,6 +10911,9 @@
         <w:pStyle w:val="FirstParagraph"/>
         <w:spacing w:line="480" w:lineRule="auto"/>
         <w:ind w:firstLine="720"/>
+        <w:rPr>
+          <w:ins w:id="764" w:author="Duan, Sean (MU-Student)" w:date="2023-09-28T13:29:00Z"/>
+        </w:rPr>
       </w:pPr>
       <w:r>
         <w:t xml:space="preserve">Our participants </w:t>
@@ -10671,66 +10943,440 @@
         <w:t xml:space="preserve"> are presented, </w:t>
       </w:r>
       <w:r>
-        <w:t xml:space="preserve">in a randomized </w:t>
+        <w:t xml:space="preserve">in a randomized order such that all participants are exposed to each block of content. </w:t>
+      </w:r>
+      <w:r>
+        <w:t xml:space="preserve">Each block of </w:t>
+      </w:r>
+      <w:r>
+        <w:t xml:space="preserve">content focuses on a different ethical/moral construct that we are assessing support or opposition towards. </w:t>
+      </w:r>
+    </w:p>
+    <w:p>
+      <w:pPr>
+        <w:pStyle w:val="FirstParagraph"/>
+        <w:spacing w:line="480" w:lineRule="auto"/>
+        <w:ind w:firstLine="720"/>
+        <w:rPr>
+          <w:ins w:id="765" w:author="Duan, Sean (MU-Student)" w:date="2023-09-28T13:31:00Z"/>
+        </w:rPr>
+      </w:pPr>
+      <w:r>
+        <w:t>The first block of content</w:t>
+      </w:r>
+      <w:del w:id="766" w:author="Duan, Sean (MU-Student)" w:date="2023-09-28T13:29:00Z">
+        <w:r>
+          <w:delText>,</w:delText>
+        </w:r>
+      </w:del>
+      <w:r>
+        <w:t xml:space="preserve"> focuses on assessing support for UHC. We begin this block by first assessing baseline support for UHC</w:t>
+      </w:r>
+      <w:r>
+        <w:t xml:space="preserve">, </w:t>
+      </w:r>
+      <w:bookmarkStart w:id="767" w:name="_Hlk144213778"/>
+      <w:r>
+        <w:t>next, we assess the relative moral conviction of the subject on this issue.</w:t>
+      </w:r>
+      <w:r>
+        <w:t xml:space="preserve"> Then </w:t>
+      </w:r>
+      <w:r>
+        <w:t xml:space="preserve">further randomization occurs, and </w:t>
+      </w:r>
+      <w:r>
+        <w:t xml:space="preserve">our participants receive </w:t>
+      </w:r>
+      <w:r>
+        <w:t xml:space="preserve">either </w:t>
+      </w:r>
+      <w:r>
+        <w:t xml:space="preserve">one of </w:t>
+      </w:r>
+      <w:del w:id="768" w:author="Duan, Sean (MU-Student)" w:date="2023-09-28T13:31:00Z">
+        <w:r>
+          <w:delText>two (</w:delText>
+        </w:r>
+      </w:del>
+      <w:r>
+        <w:t>three</w:t>
+      </w:r>
+      <w:del w:id="769" w:author="Duan, Sean (MU-Student)" w:date="2023-09-28T13:31:00Z">
+        <w:r>
+          <w:delText>?)</w:delText>
+        </w:r>
+      </w:del>
+      <w:r>
+        <w:t xml:space="preserve"> </w:t>
+      </w:r>
+      <w:del w:id="770" w:author="Duan, Sean (MU-Student)" w:date="2023-09-28T13:44:00Z">
+        <w:r>
+          <w:delText>arguments</w:delText>
+        </w:r>
+      </w:del>
+      <w:ins w:id="771" w:author="Duan, Sean (MU-Student)" w:date="2023-09-28T13:44:00Z">
+        <w:r>
+          <w:t>essays</w:t>
+        </w:r>
+      </w:ins>
+      <w:r>
+        <w:t xml:space="preserve"> in favor of supporting universal healthcare or a </w:t>
+      </w:r>
+      <w:r>
+        <w:t xml:space="preserve">control </w:t>
+      </w:r>
+      <w:r>
+        <w:t>statement describing what UHC is.</w:t>
+      </w:r>
+      <w:ins w:id="772" w:author="Duan, Sean (MU-Student)" w:date="2023-09-28T13:43:00Z">
+        <w:r>
+          <w:t xml:space="preserve"> </w:t>
+        </w:r>
+        <w:r>
+          <w:t xml:space="preserve">The first essay has a highly moralized framing supporting UHC centered on the rights and obligations that citizens are due from the U.S. government. The second essay has a highly moralized framing supporting UHC centered on perceptions that the U.S. is immoral if it does not provide UHC to </w:t>
+        </w:r>
+        <w:proofErr w:type="spellStart"/>
+        <w:proofErr w:type="gramStart"/>
+        <w:r>
+          <w:t>it’s</w:t>
+        </w:r>
+        <w:proofErr w:type="spellEnd"/>
+        <w:proofErr w:type="gramEnd"/>
+        <w:r>
+          <w:t xml:space="preserve"> citizens. The third essay has a non-moral framing supporting UHC centered on arguments centered on the relative benefits of UHC in other countries, emphasizing the pragmatic benefits of UHC (increased lifespan, relatively lower healthcare costs, etc.). </w:t>
+        </w:r>
+      </w:ins>
+      <w:ins w:id="773" w:author="Duan, Sean (MU-Student)" w:date="2023-09-28T13:44:00Z">
+        <w:r>
+          <w:t>The control statement</w:t>
+        </w:r>
+      </w:ins>
+      <w:ins w:id="774" w:author="Duan, Sean (MU-Student)" w:date="2023-09-28T13:43:00Z">
+        <w:r>
+          <w:t xml:space="preserve"> presents some brief, factually true, but neutral information neither in </w:t>
+        </w:r>
+        <w:proofErr w:type="gramStart"/>
+        <w:r>
+          <w:t>favor</w:t>
+        </w:r>
+        <w:proofErr w:type="gramEnd"/>
+        <w:r>
+          <w:t xml:space="preserve"> </w:t>
+        </w:r>
+        <w:proofErr w:type="gramStart"/>
+        <w:r>
+          <w:t>or</w:t>
+        </w:r>
+        <w:proofErr w:type="gramEnd"/>
+        <w:r>
+          <w:t xml:space="preserve"> opposition to UHC.</w:t>
+        </w:r>
+      </w:ins>
+      <w:r>
+        <w:t xml:space="preserve"> After being presented with this informational intervention, participants are exposed to a brief pamphlet consisting of relatively </w:t>
       </w:r>
       <w:r>
         <w:lastRenderedPageBreak/>
-        <w:t xml:space="preserve">order such that all participants are exposed to each block of content. </w:t>
-      </w:r>
-      <w:r>
-        <w:t xml:space="preserve">Each block of </w:t>
-      </w:r>
-      <w:r>
-        <w:t xml:space="preserve">content focuses on a different ethical/moral construct that we are assessing support or opposition towards. </w:t>
+        <w:t>neutral, factual, information in favor of UHC. Lastly, we re-measure support for UHC and level of moral conviction on the subject again, to assess if any changes occurred after our intervention.</w:t>
+      </w:r>
+    </w:p>
+    <w:p>
+      <w:pPr>
+        <w:pStyle w:val="FirstParagraph"/>
+        <w:spacing w:line="480" w:lineRule="auto"/>
+        <w:ind w:firstLine="720"/>
+        <w:rPr>
+          <w:ins w:id="775" w:author="Duan, Sean (MU-Student)" w:date="2023-09-28T13:49:00Z"/>
+        </w:rPr>
+      </w:pPr>
+      <w:del w:id="776" w:author="Duan, Sean (MU-Student)" w:date="2023-09-28T13:31:00Z">
+        <w:r>
+          <w:delText xml:space="preserve"> </w:delText>
+        </w:r>
+      </w:del>
+      <w:bookmarkEnd w:id="767"/>
+      <w:r>
+        <w:t xml:space="preserve">The second block of content is very similar and focuses on assessing support for </w:t>
+      </w:r>
+      <w:del w:id="777" w:author="Duan, Sean (MU-Student)" w:date="2023-09-28T13:41:00Z">
+        <w:r>
+          <w:delText>country music</w:delText>
+        </w:r>
+      </w:del>
+      <w:ins w:id="778" w:author="Duan, Sean (MU-Student)" w:date="2023-09-28T13:41:00Z">
+        <w:r>
+          <w:t>physical exercise</w:t>
+        </w:r>
+      </w:ins>
+      <w:r>
+        <w:t xml:space="preserve">. We begin this block by first assessing baseline support for </w:t>
+      </w:r>
+      <w:del w:id="779" w:author="Duan, Sean (MU-Student)" w:date="2023-09-28T13:41:00Z">
+        <w:r>
+          <w:delText>country mus</w:delText>
+        </w:r>
+      </w:del>
+      <w:ins w:id="780" w:author="Duan, Sean (MU-Student)" w:date="2023-09-28T13:41:00Z">
+        <w:r>
+          <w:t>physical exercise</w:t>
+        </w:r>
+      </w:ins>
+      <w:del w:id="781" w:author="Duan, Sean (MU-Student)" w:date="2023-09-28T13:41:00Z">
+        <w:r>
+          <w:delText>ic</w:delText>
+        </w:r>
+      </w:del>
+      <w:r>
+        <w:t xml:space="preserve">, </w:t>
+      </w:r>
+      <w:r>
+        <w:t xml:space="preserve">next, we assess the relative moral conviction of the subject on this issue. Then further randomization occurs, and our participants receive either one of two </w:t>
+      </w:r>
+      <w:del w:id="782" w:author="Duan, Sean (MU-Student)" w:date="2023-09-28T13:44:00Z">
+        <w:r>
+          <w:delText>(three?) arguments</w:delText>
+        </w:r>
+      </w:del>
+      <w:ins w:id="783" w:author="Duan, Sean (MU-Student)" w:date="2023-09-28T13:44:00Z">
+        <w:r>
+          <w:t>essays</w:t>
+        </w:r>
+      </w:ins>
+      <w:r>
+        <w:t xml:space="preserve"> in favor of supporting </w:t>
+      </w:r>
+      <w:del w:id="784" w:author="Duan, Sean (MU-Student)" w:date="2023-09-28T13:45:00Z">
+        <w:r>
+          <w:delText>country music</w:delText>
+        </w:r>
+      </w:del>
+      <w:ins w:id="785" w:author="Duan, Sean (MU-Student)" w:date="2023-09-28T13:45:00Z">
+        <w:r>
+          <w:t>exercise</w:t>
+        </w:r>
+      </w:ins>
+      <w:ins w:id="786" w:author="Duan, Sean (MU-Student)" w:date="2023-09-28T13:44:00Z">
+        <w:r>
+          <w:t>,</w:t>
+        </w:r>
+      </w:ins>
+      <w:r>
+        <w:t xml:space="preserve"> or a </w:t>
+      </w:r>
+      <w:ins w:id="787" w:author="Duan, Sean (MU-Student)" w:date="2023-09-28T13:44:00Z">
+        <w:r>
+          <w:t>‘</w:t>
+        </w:r>
+      </w:ins>
+      <w:r>
+        <w:t>control</w:t>
+      </w:r>
+      <w:ins w:id="788" w:author="Duan, Sean (MU-Student)" w:date="2023-09-28T13:44:00Z">
+        <w:r>
+          <w:t>’</w:t>
+        </w:r>
+      </w:ins>
+      <w:r>
+        <w:t xml:space="preserve"> statement describing what </w:t>
+      </w:r>
+      <w:r>
+        <w:t>country music</w:t>
+      </w:r>
+      <w:r>
+        <w:t xml:space="preserve"> is.</w:t>
+      </w:r>
+      <w:ins w:id="789" w:author="Duan, Sean (MU-Student)" w:date="2023-09-28T13:44:00Z">
+        <w:r>
+          <w:t xml:space="preserve"> </w:t>
+        </w:r>
+        <w:r>
+          <w:t xml:space="preserve">The first essay has a highly moralized framing supporting </w:t>
+        </w:r>
+      </w:ins>
+      <w:ins w:id="790" w:author="Duan, Sean (MU-Student)" w:date="2023-09-28T13:45:00Z">
+        <w:r>
+          <w:t>exercise</w:t>
+        </w:r>
+      </w:ins>
+      <w:ins w:id="791" w:author="Duan, Sean (MU-Student)" w:date="2023-09-28T13:44:00Z">
+        <w:r>
+          <w:t xml:space="preserve"> centered on </w:t>
+        </w:r>
+      </w:ins>
+      <w:ins w:id="792" w:author="Duan, Sean (MU-Student)" w:date="2023-09-28T13:46:00Z">
+        <w:r>
+          <w:t xml:space="preserve">the perspective that exercise strengthens moral character, leads to more ethical living, and </w:t>
+        </w:r>
+      </w:ins>
+      <w:ins w:id="793" w:author="Duan, Sean (MU-Student)" w:date="2023-09-28T13:47:00Z">
+        <w:r>
+          <w:t>that ignoring your own health and wellbeing is immoral</w:t>
+        </w:r>
+      </w:ins>
+      <w:ins w:id="794" w:author="Duan, Sean (MU-Student)" w:date="2023-09-28T13:44:00Z">
+        <w:r>
+          <w:t xml:space="preserve">. The second essay has a </w:t>
+        </w:r>
+      </w:ins>
+      <w:ins w:id="795" w:author="Duan, Sean (MU-Student)" w:date="2023-09-28T13:47:00Z">
+        <w:r>
+          <w:t>non-</w:t>
+        </w:r>
+      </w:ins>
+      <w:ins w:id="796" w:author="Duan, Sean (MU-Student)" w:date="2023-09-28T13:44:00Z">
+        <w:r>
+          <w:t xml:space="preserve">moral framing supporting </w:t>
+        </w:r>
+      </w:ins>
+      <w:ins w:id="797" w:author="Duan, Sean (MU-Student)" w:date="2023-09-28T13:47:00Z">
+        <w:r>
+          <w:t>exercise</w:t>
+        </w:r>
+      </w:ins>
+      <w:ins w:id="798" w:author="Duan, Sean (MU-Student)" w:date="2023-09-28T13:44:00Z">
+        <w:r>
+          <w:t xml:space="preserve"> centered on </w:t>
+        </w:r>
+      </w:ins>
+      <w:ins w:id="799" w:author="Duan, Sean (MU-Student)" w:date="2023-09-28T13:48:00Z">
+        <w:r>
+          <w:t>factual arguments regarding relative reduction in risk of death and prevention of several common chronic illnesses</w:t>
+        </w:r>
+      </w:ins>
+      <w:ins w:id="800" w:author="Duan, Sean (MU-Student)" w:date="2023-09-28T13:44:00Z">
+        <w:r>
+          <w:t xml:space="preserve">. The </w:t>
+        </w:r>
+      </w:ins>
+      <w:ins w:id="801" w:author="Duan, Sean (MU-Student)" w:date="2023-09-28T13:48:00Z">
+        <w:r>
+          <w:t xml:space="preserve">control statement </w:t>
+        </w:r>
+      </w:ins>
+      <w:ins w:id="802" w:author="Duan, Sean (MU-Student)" w:date="2023-09-28T13:44:00Z">
+        <w:r>
+          <w:t xml:space="preserve">presents some brief, factually true, but neutral information neither in </w:t>
+        </w:r>
+        <w:proofErr w:type="gramStart"/>
+        <w:r>
+          <w:t>favor</w:t>
+        </w:r>
+        <w:proofErr w:type="gramEnd"/>
+        <w:r>
+          <w:t xml:space="preserve"> </w:t>
+        </w:r>
+        <w:proofErr w:type="gramStart"/>
+        <w:r>
+          <w:t>or</w:t>
+        </w:r>
+        <w:proofErr w:type="gramEnd"/>
+        <w:r>
+          <w:t xml:space="preserve"> opposition to </w:t>
+        </w:r>
+      </w:ins>
+      <w:ins w:id="803" w:author="Duan, Sean (MU-Student)" w:date="2023-09-28T13:48:00Z">
+        <w:r>
+          <w:t>exercise</w:t>
+        </w:r>
+      </w:ins>
+      <w:ins w:id="804" w:author="Duan, Sean (MU-Student)" w:date="2023-09-28T13:44:00Z">
+        <w:r>
+          <w:t>.</w:t>
+        </w:r>
+      </w:ins>
+      <w:r>
+        <w:t xml:space="preserve"> After being presented with this informational intervention, participants are exposed to a brief pamphlet consisting of relatively neutral, factual, information in favor </w:t>
+      </w:r>
+      <w:del w:id="805" w:author="Duan, Sean (MU-Student)" w:date="2023-09-28T13:49:00Z">
+        <w:r>
+          <w:delText xml:space="preserve">of </w:delText>
+        </w:r>
+        <w:r>
+          <w:delText>country music</w:delText>
+        </w:r>
+      </w:del>
+      <w:ins w:id="806" w:author="Duan, Sean (MU-Student)" w:date="2023-09-28T13:49:00Z">
+        <w:r>
+          <w:t>of exercise</w:t>
+        </w:r>
+      </w:ins>
+      <w:r>
+        <w:t xml:space="preserve">. Lastly, we re-measure support for </w:t>
+      </w:r>
+      <w:r>
+        <w:t>country music</w:t>
+      </w:r>
+      <w:r>
+        <w:t xml:space="preserve"> and level of moral conviction on the subject again, to assess if any changes occurred after our intervention.</w:t>
+      </w:r>
+      <w:r>
+        <w:t xml:space="preserve"> </w:t>
+      </w:r>
+    </w:p>
+    <w:p>
+      <w:pPr>
+        <w:pStyle w:val="FirstParagraph"/>
+        <w:spacing w:line="480" w:lineRule="auto"/>
+        <w:ind w:firstLine="720"/>
+      </w:pPr>
+      <w:r>
+        <w:t xml:space="preserve">Our third block follows the same </w:t>
       </w:r>
       <w:proofErr w:type="gramStart"/>
       <w:r>
-        <w:t>The first block of content,</w:t>
+        <w:t>structure, and</w:t>
       </w:r>
       <w:proofErr w:type="gramEnd"/>
       <w:r>
-        <w:t xml:space="preserve"> focuses on assessing support for UHC. We begin this block by first assessing baseline support for UHC</w:t>
+        <w:t xml:space="preserve"> focuses on assessing support for capital punishment (</w:t>
+      </w:r>
+      <w:r>
+        <w:t>a.k.a.</w:t>
+      </w:r>
+      <w:r>
+        <w:t xml:space="preserve"> </w:t>
+      </w:r>
+      <w:r>
+        <w:t>the d</w:t>
+      </w:r>
+      <w:r>
+        <w:t xml:space="preserve">eath penalty). We begin this block by first assessing baseline support for </w:t>
+      </w:r>
+      <w:r>
+        <w:t>the death penalty</w:t>
       </w:r>
       <w:r>
         <w:t xml:space="preserve">, </w:t>
       </w:r>
-      <w:bookmarkStart w:id="737" w:name="_Hlk144213778"/>
-      <w:r>
-        <w:t>next, we assess the relative moral conviction of the subject on this issue.</w:t>
-      </w:r>
-      <w:r>
-        <w:t xml:space="preserve"> Then </w:t>
-      </w:r>
-      <w:r>
-        <w:t xml:space="preserve">further randomization occurs, and </w:t>
-      </w:r>
-      <w:r>
-        <w:t xml:space="preserve">our participants receive </w:t>
-      </w:r>
-      <w:r>
-        <w:t xml:space="preserve">either </w:t>
-      </w:r>
-      <w:r>
-        <w:t xml:space="preserve">one of </w:t>
-      </w:r>
-      <w:r>
-        <w:t xml:space="preserve">two (three?) arguments in favor of supporting universal healthcare or a </w:t>
-      </w:r>
-      <w:r>
-        <w:t xml:space="preserve">control </w:t>
-      </w:r>
-      <w:r>
-        <w:t xml:space="preserve">statement describing what UHC is. After being presented with this informational intervention, participants are exposed to a brief pamphlet consisting of relatively neutral, factual, information in favor of UHC. Lastly, we re-measure support for UHC and level of moral conviction on the subject again, to assess if any changes occurred after our intervention. </w:t>
-      </w:r>
-      <w:bookmarkEnd w:id="737"/>
-      <w:r>
-        <w:t xml:space="preserve">The second block of content is very similar and focuses on assessing support for country music. We begin this block by first assessing baseline support for country music, </w:t>
-      </w:r>
-      <w:r>
-        <w:t xml:space="preserve">next, we assess the relative moral conviction of the subject on this issue. Then further randomization occurs, and our participants receive either one of two (three?) arguments in favor of supporting </w:t>
-      </w:r>
-      <w:r>
-        <w:t>country music</w:t>
+      <w:r>
+        <w:t xml:space="preserve">next, we assess the relative moral conviction of the subject on this issue. Then further randomization occurs, and our participants receive either one of </w:t>
+      </w:r>
+      <w:del w:id="807" w:author="Duan, Sean (MU-Student)" w:date="2023-09-28T13:49:00Z">
+        <w:r>
+          <w:delText>two</w:delText>
+        </w:r>
+        <w:r>
+          <w:delText xml:space="preserve"> (three?)</w:delText>
+        </w:r>
+        <w:r>
+          <w:delText xml:space="preserve"> arguments</w:delText>
+        </w:r>
+      </w:del>
+      <w:ins w:id="808" w:author="Duan, Sean (MU-Student)" w:date="2023-09-28T13:49:00Z">
+        <w:r>
+          <w:t>two essays</w:t>
+        </w:r>
+      </w:ins>
+      <w:r>
+        <w:t xml:space="preserve"> in </w:t>
+      </w:r>
+      <w:r>
+        <w:lastRenderedPageBreak/>
+        <w:t xml:space="preserve">favor of supporting </w:t>
+      </w:r>
+      <w:r>
+        <w:t>capital punishment,</w:t>
       </w:r>
       <w:r>
         <w:t xml:space="preserve"> or a </w:t>
@@ -10742,82 +11388,58 @@
         <w:t xml:space="preserve"> statement describing what </w:t>
       </w:r>
       <w:r>
-        <w:t>country music</w:t>
-      </w:r>
-      <w:r>
-        <w:t xml:space="preserve"> is. After being presented with this informational intervention, participants are exposed to a brief pamphlet consisting of relatively neutral, factual, information in favor of </w:t>
-      </w:r>
-      <w:r>
-        <w:t>country music</w:t>
-      </w:r>
-      <w:r>
-        <w:t xml:space="preserve">. Lastly, we re-measure support for </w:t>
-      </w:r>
-      <w:r>
-        <w:t>country music</w:t>
-      </w:r>
-      <w:r>
-        <w:t xml:space="preserve"> and level of moral conviction on the subject again, to assess if any changes occurred after our intervention.</w:t>
-      </w:r>
-      <w:r>
-        <w:t xml:space="preserve"> Our third block follows the same </w:t>
-      </w:r>
-      <w:proofErr w:type="gramStart"/>
-      <w:r>
-        <w:t>structure, and</w:t>
-      </w:r>
-      <w:proofErr w:type="gramEnd"/>
-      <w:r>
-        <w:t xml:space="preserve"> focuses on assessing support for capital punishment (</w:t>
-      </w:r>
-      <w:r>
-        <w:t>a.k.a.</w:t>
+        <w:t>capital punishment is</w:t>
+      </w:r>
+      <w:r>
+        <w:t>.</w:t>
       </w:r>
       <w:r>
         <w:t xml:space="preserve"> </w:t>
       </w:r>
-      <w:r>
-        <w:t>the d</w:t>
-      </w:r>
-      <w:r>
-        <w:t xml:space="preserve">eath penalty). We begin this block by first assessing baseline support for </w:t>
-      </w:r>
-      <w:r>
-        <w:t>the death penalty</w:t>
-      </w:r>
-      <w:r>
-        <w:t xml:space="preserve">, </w:t>
-      </w:r>
-      <w:r>
-        <w:t xml:space="preserve">next, we assess the relative moral conviction of the subject on this issue. Then further randomization occurs, and our participants receive </w:t>
-      </w:r>
-      <w:r>
-        <w:lastRenderedPageBreak/>
-        <w:t xml:space="preserve">either one of two (three?) arguments in favor of supporting </w:t>
-      </w:r>
-      <w:r>
-        <w:t>capital punishment,</w:t>
-      </w:r>
-      <w:r>
-        <w:t xml:space="preserve"> or a </w:t>
-      </w:r>
-      <w:r>
-        <w:t>control</w:t>
-      </w:r>
-      <w:r>
-        <w:t xml:space="preserve"> statement describing what </w:t>
-      </w:r>
-      <w:r>
-        <w:t>capital punishment is</w:t>
-      </w:r>
-      <w:r>
-        <w:t>.</w:t>
-      </w:r>
+      <w:ins w:id="809" w:author="Duan, Sean (MU-Student)" w:date="2023-09-28T13:50:00Z">
+        <w:r>
+          <w:t xml:space="preserve">The first essay has a highly moralized framing opposing capital punishment centered on the moral unacceptability of both accidental executions of the innocent and significant racial bias in sentencing. The second essay has a non-moral framing opposing capital punishment centered on the economic unacceptability of significantly increased cost to taxpayers, emphasizing the pragmatic downsides of capital punishment (greater burden on the courts, longer time to final sentencing, roughly $1,000,000 per person greater cost relative to life sentencing, etc.). The control statement presents some brief, factually true, but neutral information neither in </w:t>
+        </w:r>
+        <w:proofErr w:type="gramStart"/>
+        <w:r>
+          <w:t>favor</w:t>
+        </w:r>
+        <w:proofErr w:type="gramEnd"/>
+        <w:r>
+          <w:t xml:space="preserve"> </w:t>
+        </w:r>
+        <w:proofErr w:type="gramStart"/>
+        <w:r>
+          <w:t>or</w:t>
+        </w:r>
+        <w:proofErr w:type="gramEnd"/>
+        <w:r>
+          <w:t xml:space="preserve"> opposition to capital punishment.</w:t>
+        </w:r>
+        <w:r>
+          <w:t xml:space="preserve"> </w:t>
+        </w:r>
+      </w:ins>
+      <w:r>
+        <w:t xml:space="preserve">After being presented with this informational intervention, participants are exposed to a brief pamphlet consisting of relatively neutral, factual, information in </w:t>
+      </w:r>
+      <w:del w:id="810" w:author="Duan, Sean (MU-Student)" w:date="2023-09-28T13:50:00Z">
+        <w:r>
+          <w:delText>favor</w:delText>
+        </w:r>
+      </w:del>
+      <w:ins w:id="811" w:author="Duan, Sean (MU-Student)" w:date="2023-09-28T13:50:00Z">
+        <w:r>
+          <w:t>opposition to</w:t>
+        </w:r>
+      </w:ins>
+      <w:del w:id="812" w:author="Duan, Sean (MU-Student)" w:date="2023-09-28T13:50:00Z">
+        <w:r>
+          <w:delText xml:space="preserve"> of</w:delText>
+        </w:r>
+      </w:del>
       <w:r>
         <w:t xml:space="preserve"> </w:t>
-      </w:r>
-      <w:r>
-        <w:t xml:space="preserve">After being presented with this informational intervention, participants are exposed to a brief pamphlet consisting of relatively neutral, factual, information in favor of </w:t>
       </w:r>
       <w:r>
         <w:t>capital punishment</w:t>
@@ -10923,7 +11545,15 @@
           <w:sz w:val="24"/>
           <w:szCs w:val="24"/>
         </w:rPr>
-        <w:t>a between-groups design, wherein different participants will receive each condition of our independent variable.</w:t>
+        <w:t>a between-</w:t>
+      </w:r>
+      <w:r>
+        <w:rPr>
+          <w:sz w:val="24"/>
+          <w:szCs w:val="24"/>
+        </w:rPr>
+        <w:lastRenderedPageBreak/>
+        <w:t>groups design, wherein different participants will receive each condition of our independent variable.</w:t>
       </w:r>
     </w:p>
     <w:p>
@@ -11009,15 +11639,32 @@
           <w:sz w:val="24"/>
           <w:szCs w:val="24"/>
         </w:rPr>
-        <w:t xml:space="preserve"> adapted from Shen &amp; Labouff (2013), measured both pre and post-test. </w:t>
-      </w:r>
-      <w:r>
-        <w:rPr>
-          <w:sz w:val="24"/>
-          <w:szCs w:val="24"/>
-        </w:rPr>
-        <w:lastRenderedPageBreak/>
-        <w:t xml:space="preserve">Our outcome measurement for capital punishment is likewise the same as used in Study 1 </w:t>
+        <w:t xml:space="preserve"> adapted from Shen &amp; Labouff (2013</w:t>
+      </w:r>
+      <w:del w:id="813" w:author="Duan, Sean (MU-Student)" w:date="2023-09-28T14:03:00Z">
+        <w:r>
+          <w:rPr>
+            <w:sz w:val="24"/>
+            <w:szCs w:val="24"/>
+          </w:rPr>
+          <w:delText>), measured both pre and post-test</w:delText>
+        </w:r>
+      </w:del>
+      <w:ins w:id="814" w:author="Duan, Sean (MU-Student)" w:date="2023-09-28T14:03:00Z">
+        <w:r>
+          <w:rPr>
+            <w:sz w:val="24"/>
+            <w:szCs w:val="24"/>
+          </w:rPr>
+          <w:t>)</w:t>
+        </w:r>
+      </w:ins>
+      <w:r>
+        <w:rPr>
+          <w:sz w:val="24"/>
+          <w:szCs w:val="24"/>
+        </w:rPr>
+        <w:t xml:space="preserve">. Our outcome measurement for capital punishment is likewise the same as used in Study 1 </w:t>
       </w:r>
       <w:r>
         <w:rPr>
@@ -11045,28 +11692,132 @@
           <w:sz w:val="24"/>
           <w:szCs w:val="24"/>
         </w:rPr>
-        <w:t>support of music</w:t>
-      </w:r>
-      <w:r>
-        <w:rPr>
-          <w:sz w:val="24"/>
-          <w:szCs w:val="24"/>
-        </w:rPr>
-        <w:t xml:space="preserve"> was adapted from the Experience of Groove questionnaire</w:t>
-      </w:r>
-      <w:r>
-        <w:rPr>
-          <w:sz w:val="24"/>
-          <w:szCs w:val="24"/>
-        </w:rPr>
-        <w:t xml:space="preserve"> (“Listening to this music gives me pleasure”)</w:t>
-      </w:r>
-      <w:r>
-        <w:rPr>
-          <w:sz w:val="24"/>
-          <w:szCs w:val="24"/>
-        </w:rPr>
-        <w:t xml:space="preserve"> by Senn and colleagues (2019).</w:t>
+        <w:t xml:space="preserve">support of </w:t>
+      </w:r>
+      <w:del w:id="815" w:author="Duan, Sean (MU-Student)" w:date="2023-09-28T13:51:00Z">
+        <w:r>
+          <w:rPr>
+            <w:sz w:val="24"/>
+            <w:szCs w:val="24"/>
+          </w:rPr>
+          <w:delText>music</w:delText>
+        </w:r>
+        <w:r>
+          <w:rPr>
+            <w:sz w:val="24"/>
+            <w:szCs w:val="24"/>
+          </w:rPr>
+          <w:delText xml:space="preserve"> </w:delText>
+        </w:r>
+      </w:del>
+      <w:ins w:id="816" w:author="Duan, Sean (MU-Student)" w:date="2023-09-28T13:51:00Z">
+        <w:r>
+          <w:rPr>
+            <w:sz w:val="24"/>
+            <w:szCs w:val="24"/>
+          </w:rPr>
+          <w:t xml:space="preserve">exercise </w:t>
+        </w:r>
+      </w:ins>
+      <w:ins w:id="817" w:author="Duan, Sean (MU-Student)" w:date="2023-09-28T14:03:00Z">
+        <w:r>
+          <w:rPr>
+            <w:sz w:val="24"/>
+            <w:szCs w:val="24"/>
+          </w:rPr>
+          <w:t xml:space="preserve">(“What is your </w:t>
+        </w:r>
+      </w:ins>
+      <w:ins w:id="818" w:author="Duan, Sean (MU-Student)" w:date="2023-09-28T14:04:00Z">
+        <w:r>
+          <w:rPr>
+            <w:sz w:val="24"/>
+            <w:szCs w:val="24"/>
+          </w:rPr>
+          <w:t xml:space="preserve">level of desire or motivation to exercise?”) </w:t>
+        </w:r>
+      </w:ins>
+      <w:r>
+        <w:rPr>
+          <w:sz w:val="24"/>
+          <w:szCs w:val="24"/>
+        </w:rPr>
+        <w:t xml:space="preserve">was adapted from </w:t>
+      </w:r>
+      <w:del w:id="819" w:author="Duan, Sean (MU-Student)" w:date="2023-09-28T14:03:00Z">
+        <w:r>
+          <w:rPr>
+            <w:sz w:val="24"/>
+            <w:szCs w:val="24"/>
+          </w:rPr>
+          <w:delText xml:space="preserve">the </w:delText>
+        </w:r>
+      </w:del>
+      <w:del w:id="820" w:author="Duan, Sean (MU-Student)" w:date="2023-09-28T14:02:00Z">
+        <w:r>
+          <w:rPr>
+            <w:sz w:val="24"/>
+            <w:szCs w:val="24"/>
+          </w:rPr>
+          <w:delText>Experience of Groove questionnaire</w:delText>
+        </w:r>
+      </w:del>
+      <w:del w:id="821" w:author="Duan, Sean (MU-Student)" w:date="2023-09-28T14:03:00Z">
+        <w:r>
+          <w:rPr>
+            <w:sz w:val="24"/>
+            <w:szCs w:val="24"/>
+          </w:rPr>
+          <w:delText xml:space="preserve"> (“Listening to this music gives me pleasure”)</w:delText>
+        </w:r>
+        <w:r>
+          <w:rPr>
+            <w:sz w:val="24"/>
+            <w:szCs w:val="24"/>
+          </w:rPr>
+          <w:delText xml:space="preserve"> by Senn</w:delText>
+        </w:r>
+      </w:del>
+      <w:ins w:id="822" w:author="Duan, Sean (MU-Student)" w:date="2023-09-28T14:03:00Z">
+        <w:r>
+          <w:rPr>
+            <w:sz w:val="24"/>
+            <w:szCs w:val="24"/>
+          </w:rPr>
+          <w:t>Katula</w:t>
+        </w:r>
+      </w:ins>
+      <w:r>
+        <w:rPr>
+          <w:sz w:val="24"/>
+          <w:szCs w:val="24"/>
+        </w:rPr>
+        <w:t xml:space="preserve"> and colleagues (20</w:t>
+      </w:r>
+      <w:del w:id="823" w:author="Duan, Sean (MU-Student)" w:date="2023-09-28T14:03:00Z">
+        <w:r>
+          <w:rPr>
+            <w:sz w:val="24"/>
+            <w:szCs w:val="24"/>
+          </w:rPr>
+          <w:delText>19</w:delText>
+        </w:r>
+      </w:del>
+      <w:ins w:id="824" w:author="Duan, Sean (MU-Student)" w:date="2023-09-28T14:03:00Z">
+        <w:r>
+          <w:rPr>
+            <w:sz w:val="24"/>
+            <w:szCs w:val="24"/>
+          </w:rPr>
+          <w:t>06</w:t>
+        </w:r>
+      </w:ins>
+      <w:r>
+        <w:rPr>
+          <w:sz w:val="24"/>
+          <w:szCs w:val="24"/>
+        </w:rPr>
+        <w:t>).</w:t>
       </w:r>
       <w:r>
         <w:rPr>
@@ -11087,7 +11838,73 @@
           <w:sz w:val="24"/>
           <w:szCs w:val="24"/>
         </w:rPr>
-        <w:t>measure would be on a 7 point Likert scale, with measurement ranging from 1 (Strongly Disagree) to 7 (Strongly Agree)</w:t>
+        <w:t xml:space="preserve">measure would be on a </w:t>
+      </w:r>
+      <w:proofErr w:type="gramStart"/>
+      <w:r>
+        <w:rPr>
+          <w:sz w:val="24"/>
+          <w:szCs w:val="24"/>
+        </w:rPr>
+        <w:t>7 point</w:t>
+      </w:r>
+      <w:proofErr w:type="gramEnd"/>
+      <w:r>
+        <w:rPr>
+          <w:sz w:val="24"/>
+          <w:szCs w:val="24"/>
+        </w:rPr>
+        <w:t xml:space="preserve"> Likert scale, with measurement ranging from 1 (</w:t>
+      </w:r>
+      <w:del w:id="825" w:author="Duan, Sean (MU-Student)" w:date="2023-09-28T14:04:00Z">
+        <w:r>
+          <w:rPr>
+            <w:sz w:val="24"/>
+            <w:szCs w:val="24"/>
+          </w:rPr>
+          <w:delText>Strongly Disagree</w:delText>
+        </w:r>
+      </w:del>
+      <w:ins w:id="826" w:author="Duan, Sean (MU-Student)" w:date="2023-09-28T14:04:00Z">
+        <w:r>
+          <w:rPr>
+            <w:sz w:val="24"/>
+            <w:szCs w:val="24"/>
+          </w:rPr>
+          <w:t>No Desire Whatsoever</w:t>
+        </w:r>
+      </w:ins>
+      <w:r>
+        <w:rPr>
+          <w:sz w:val="24"/>
+          <w:szCs w:val="24"/>
+        </w:rPr>
+        <w:t>) to 7 (Strong</w:t>
+      </w:r>
+      <w:del w:id="827" w:author="Duan, Sean (MU-Student)" w:date="2023-09-28T14:04:00Z">
+        <w:r>
+          <w:rPr>
+            <w:sz w:val="24"/>
+            <w:szCs w:val="24"/>
+          </w:rPr>
+          <w:delText>ly Agree</w:delText>
+        </w:r>
+      </w:del>
+      <w:ins w:id="828" w:author="Duan, Sean (MU-Student)" w:date="2023-09-28T14:04:00Z">
+        <w:r>
+          <w:rPr>
+            <w:sz w:val="24"/>
+            <w:szCs w:val="24"/>
+          </w:rPr>
+          <w:t xml:space="preserve"> Desire</w:t>
+        </w:r>
+      </w:ins>
+      <w:r>
+        <w:rPr>
+          <w:sz w:val="24"/>
+          <w:szCs w:val="24"/>
+        </w:rPr>
+        <w:t>)</w:t>
       </w:r>
       <w:r>
         <w:rPr>
@@ -11204,7 +12021,15 @@
           <w:sz w:val="24"/>
           <w:szCs w:val="24"/>
         </w:rPr>
-        <w:t>Participants will additionally complete a free-response question, asking the subjects what they thought was good about the exercise they completed, and what they thought was challenging in the exercise they completed. Finally, we also measure demographic information, including political affiliation, gender identity, age, race/ethnicity, and year in school.</w:t>
+        <w:t xml:space="preserve">Participants will additionally complete a free-response question, asking the subjects what they thought was good about the exercise they completed, and what they thought was challenging in the exercise they completed. Finally, we also measure </w:t>
+      </w:r>
+      <w:r>
+        <w:rPr>
+          <w:sz w:val="24"/>
+          <w:szCs w:val="24"/>
+        </w:rPr>
+        <w:lastRenderedPageBreak/>
+        <w:t>demographic information, including political affiliation, gender identity, age, race/ethnicity, and year in school.</w:t>
       </w:r>
     </w:p>
     <w:p>
@@ -11217,8 +12042,8 @@
           <w:szCs w:val="24"/>
         </w:rPr>
       </w:pPr>
-      <w:bookmarkStart w:id="738" w:name="_Toc84939225"/>
-      <w:bookmarkStart w:id="739" w:name="power-and-statistical-analyses-1"/>
+      <w:bookmarkStart w:id="829" w:name="_Toc84939225"/>
+      <w:bookmarkStart w:id="830" w:name="power-and-statistical-analyses-1"/>
       <w:r>
         <w:rPr>
           <w:color w:val="auto"/>
@@ -11227,9 +12052,9 @@
         </w:rPr>
         <w:t>Power and Statistical Analyses</w:t>
       </w:r>
-      <w:bookmarkEnd w:id="738"/>
-    </w:p>
-    <w:bookmarkEnd w:id="739"/>
+      <w:bookmarkEnd w:id="829"/>
+    </w:p>
+    <w:bookmarkEnd w:id="830"/>
     <w:p>
       <w:pPr>
         <w:spacing w:line="480" w:lineRule="auto"/>
@@ -11307,15 +12132,7 @@
           <w:sz w:val="24"/>
           <w:szCs w:val="24"/>
         </w:rPr>
-        <w:t xml:space="preserve">capital </w:t>
-      </w:r>
-      <w:r>
-        <w:rPr>
-          <w:sz w:val="24"/>
-          <w:szCs w:val="24"/>
-        </w:rPr>
-        <w:lastRenderedPageBreak/>
-        <w:t>punishment</w:t>
+        <w:t>capital punishment</w:t>
       </w:r>
       <w:r>
         <w:rPr>
@@ -11324,13 +12141,24 @@
         </w:rPr>
         <w:t xml:space="preserve">, support for UHC, </w:t>
       </w:r>
-      <w:r>
-        <w:rPr>
-          <w:sz w:val="24"/>
-          <w:szCs w:val="24"/>
-        </w:rPr>
-        <w:t>taste in music</w:t>
-      </w:r>
+      <w:del w:id="831" w:author="Duan, Sean (MU-Student)" w:date="2023-09-28T14:05:00Z">
+        <w:r>
+          <w:rPr>
+            <w:sz w:val="24"/>
+            <w:szCs w:val="24"/>
+          </w:rPr>
+          <w:delText>taste in music</w:delText>
+        </w:r>
+      </w:del>
+      <w:ins w:id="832" w:author="Duan, Sean (MU-Student)" w:date="2023-09-28T14:05:00Z">
+        <w:r>
+          <w:rPr>
+            <w:sz w:val="24"/>
+            <w:szCs w:val="24"/>
+          </w:rPr>
+          <w:t>exercise</w:t>
+        </w:r>
+      </w:ins>
       <w:r>
         <w:rPr>
           <w:sz w:val="24"/>
@@ -11516,6 +12344,7 @@
           <w:sz w:val="24"/>
           <w:szCs w:val="24"/>
         </w:rPr>
+        <w:lastRenderedPageBreak/>
         <w:t>Hypothesis 3 – Moral framing will increase polarization (increase in support if in favor, further decrease in support if opposed) in participants with high moral conviction on the issues.</w:t>
       </w:r>
     </w:p>
@@ -11543,7 +12372,7 @@
       <w:pPr>
         <w:spacing w:line="480" w:lineRule="auto"/>
         <w:rPr>
-          <w:ins w:id="740" w:author="Duan, Sean (MU-Student)" w:date="2023-09-26T15:19:00Z"/>
+          <w:ins w:id="833" w:author="Duan, Sean (MU-Student)" w:date="2023-09-26T15:19:00Z"/>
           <w:sz w:val="24"/>
           <w:szCs w:val="24"/>
         </w:rPr>
@@ -11570,15 +12399,7 @@
           <w:sz w:val="24"/>
           <w:szCs w:val="24"/>
         </w:rPr>
-        <w:t xml:space="preserve"> to a decrease in moral conviction (or at least no increase/change), and then looking at subjects that had an initial amount of high </w:t>
-      </w:r>
-      <w:r>
-        <w:rPr>
-          <w:sz w:val="24"/>
-          <w:szCs w:val="24"/>
-        </w:rPr>
-        <w:lastRenderedPageBreak/>
-        <w:t>moral conviction, we would hope to see an increase in support across our three issues.</w:t>
+        <w:t xml:space="preserve"> to a decrease in moral conviction (or at least no increase/change), and then looking at subjects that had an initial amount of high moral conviction, we would hope to see an increase in support across our three issues.</w:t>
       </w:r>
       <w:r>
         <w:rPr>
@@ -11643,14 +12464,14 @@
       <w:pPr>
         <w:spacing w:line="480" w:lineRule="auto"/>
         <w:rPr>
-          <w:ins w:id="741" w:author="Duan, Sean (MU-Student)" w:date="2023-09-26T15:19:00Z"/>
+          <w:ins w:id="834" w:author="Duan, Sean (MU-Student)" w:date="2023-09-26T15:19:00Z"/>
           <w:b/>
           <w:bCs/>
           <w:sz w:val="32"/>
           <w:szCs w:val="32"/>
         </w:rPr>
       </w:pPr>
-      <w:ins w:id="742" w:author="Duan, Sean (MU-Student)" w:date="2023-09-26T15:19:00Z">
+      <w:ins w:id="835" w:author="Duan, Sean (MU-Student)" w:date="2023-09-26T15:19:00Z">
         <w:r>
           <w:rPr>
             <w:b/>
@@ -11658,6 +12479,7 @@
             <w:sz w:val="32"/>
             <w:szCs w:val="32"/>
           </w:rPr>
+          <w:lastRenderedPageBreak/>
           <w:t xml:space="preserve">Study </w:t>
         </w:r>
         <w:r>
@@ -11676,12 +12498,12 @@
         <w:spacing w:line="480" w:lineRule="auto"/>
         <w:ind w:firstLine="720"/>
         <w:rPr>
-          <w:ins w:id="743" w:author="Duan, Sean (MU-Student)" w:date="2023-09-26T15:19:00Z"/>
-          <w:sz w:val="24"/>
-          <w:szCs w:val="24"/>
-        </w:rPr>
-      </w:pPr>
-      <w:ins w:id="744" w:author="Duan, Sean (MU-Student)" w:date="2023-09-26T15:19:00Z">
+          <w:ins w:id="836" w:author="Duan, Sean (MU-Student)" w:date="2023-09-26T15:19:00Z"/>
+          <w:sz w:val="24"/>
+          <w:szCs w:val="24"/>
+        </w:rPr>
+      </w:pPr>
+      <w:ins w:id="837" w:author="Duan, Sean (MU-Student)" w:date="2023-09-26T15:19:00Z">
         <w:r>
           <w:rPr>
             <w:sz w:val="24"/>
@@ -11704,7 +12526,7 @@
           <w:t xml:space="preserve"> </w:t>
         </w:r>
       </w:ins>
-      <w:ins w:id="745" w:author="Duan, Sean (MU-Student)" w:date="2023-09-27T14:52:00Z">
+      <w:ins w:id="838" w:author="Duan, Sean (MU-Student)" w:date="2023-09-27T14:52:00Z">
         <w:r>
           <w:rPr>
             <w:sz w:val="24"/>
@@ -11713,7 +12535,7 @@
           <w:t>is</w:t>
         </w:r>
       </w:ins>
-      <w:ins w:id="746" w:author="Duan, Sean (MU-Student)" w:date="2023-09-27T15:14:00Z">
+      <w:ins w:id="839" w:author="Duan, Sean (MU-Student)" w:date="2023-09-27T15:14:00Z">
         <w:r>
           <w:rPr>
             <w:sz w:val="24"/>
@@ -11722,7 +12544,7 @@
           <w:t xml:space="preserve"> to expand and integrate the results of Study 1 and Study 2. </w:t>
         </w:r>
       </w:ins>
-      <w:ins w:id="747" w:author="Duan, Sean (MU-Student)" w:date="2023-09-27T15:19:00Z">
+      <w:ins w:id="840" w:author="Duan, Sean (MU-Student)" w:date="2023-09-27T15:19:00Z">
         <w:r>
           <w:rPr>
             <w:sz w:val="24"/>
@@ -11747,7 +12569,7 @@
           <w:t xml:space="preserve"> manipulate both social consensus</w:t>
         </w:r>
       </w:ins>
-      <w:ins w:id="748" w:author="Duan, Sean (MU-Student)" w:date="2023-09-27T15:20:00Z">
+      <w:ins w:id="841" w:author="Duan, Sean (MU-Student)" w:date="2023-09-27T15:20:00Z">
         <w:r>
           <w:rPr>
             <w:sz w:val="24"/>
@@ -11756,7 +12578,7 @@
           <w:t xml:space="preserve"> and moral conviction simultaneously. Specifically, we would like to know if increased moral conviction does indeed ‘inoculate’ against the effects of social consensus</w:t>
         </w:r>
       </w:ins>
-      <w:ins w:id="749" w:author="Duan, Sean (MU-Student)" w:date="2023-09-27T15:21:00Z">
+      <w:ins w:id="842" w:author="Duan, Sean (MU-Student)" w:date="2023-09-27T15:21:00Z">
         <w:r>
           <w:rPr>
             <w:sz w:val="24"/>
@@ -11765,7 +12587,7 @@
           <w:t>.</w:t>
         </w:r>
       </w:ins>
-      <w:ins w:id="750" w:author="Duan, Sean (MU-Student)" w:date="2023-09-27T15:23:00Z">
+      <w:ins w:id="843" w:author="Duan, Sean (MU-Student)" w:date="2023-09-27T15:23:00Z">
         <w:r>
           <w:rPr>
             <w:sz w:val="24"/>
@@ -11774,7 +12596,7 @@
           <w:t xml:space="preserve"> C</w:t>
         </w:r>
       </w:ins>
-      <w:ins w:id="751" w:author="Duan, Sean (MU-Student)" w:date="2023-09-27T15:20:00Z">
+      <w:ins w:id="844" w:author="Duan, Sean (MU-Student)" w:date="2023-09-27T15:20:00Z">
         <w:r>
           <w:rPr>
             <w:sz w:val="24"/>
@@ -11783,7 +12605,7 @@
           <w:t>onversely,</w:t>
         </w:r>
       </w:ins>
-      <w:ins w:id="752" w:author="Duan, Sean (MU-Student)" w:date="2023-09-27T15:23:00Z">
+      <w:ins w:id="845" w:author="Duan, Sean (MU-Student)" w:date="2023-09-27T15:23:00Z">
         <w:r>
           <w:rPr>
             <w:sz w:val="24"/>
@@ -11792,7 +12614,7 @@
           <w:t xml:space="preserve"> we are also exploring whether</w:t>
         </w:r>
       </w:ins>
-      <w:ins w:id="753" w:author="Duan, Sean (MU-Student)" w:date="2023-09-27T15:20:00Z">
+      <w:ins w:id="846" w:author="Duan, Sean (MU-Student)" w:date="2023-09-27T15:20:00Z">
         <w:r>
           <w:rPr>
             <w:sz w:val="24"/>
@@ -11801,7 +12623,7 @@
           <w:t xml:space="preserve"> there is greater effect of social consensus </w:t>
         </w:r>
       </w:ins>
-      <w:ins w:id="754" w:author="Duan, Sean (MU-Student)" w:date="2023-09-27T15:21:00Z">
+      <w:ins w:id="847" w:author="Duan, Sean (MU-Student)" w:date="2023-09-27T15:21:00Z">
         <w:r>
           <w:rPr>
             <w:sz w:val="24"/>
@@ -11815,14 +12637,14 @@
       <w:pPr>
         <w:spacing w:line="480" w:lineRule="auto"/>
         <w:rPr>
-          <w:ins w:id="755" w:author="Duan, Sean (MU-Student)" w:date="2023-09-26T15:19:00Z"/>
+          <w:ins w:id="848" w:author="Duan, Sean (MU-Student)" w:date="2023-09-26T15:19:00Z"/>
           <w:b/>
           <w:bCs/>
           <w:sz w:val="28"/>
           <w:szCs w:val="28"/>
         </w:rPr>
       </w:pPr>
-      <w:ins w:id="756" w:author="Duan, Sean (MU-Student)" w:date="2023-09-26T15:19:00Z">
+      <w:ins w:id="849" w:author="Duan, Sean (MU-Student)" w:date="2023-09-26T15:19:00Z">
         <w:r>
           <w:rPr>
             <w:b/>
@@ -11830,7 +12652,6 @@
             <w:sz w:val="28"/>
             <w:szCs w:val="28"/>
           </w:rPr>
-          <w:lastRenderedPageBreak/>
           <w:t>Method</w:t>
         </w:r>
       </w:ins>
@@ -11839,14 +12660,14 @@
       <w:pPr>
         <w:spacing w:line="480" w:lineRule="auto"/>
         <w:rPr>
-          <w:ins w:id="757" w:author="Duan, Sean (MU-Student)" w:date="2023-09-26T15:19:00Z"/>
+          <w:ins w:id="850" w:author="Duan, Sean (MU-Student)" w:date="2023-09-26T15:19:00Z"/>
           <w:b/>
           <w:bCs/>
           <w:sz w:val="28"/>
           <w:szCs w:val="28"/>
         </w:rPr>
       </w:pPr>
-      <w:ins w:id="758" w:author="Duan, Sean (MU-Student)" w:date="2023-09-26T15:19:00Z">
+      <w:ins w:id="851" w:author="Duan, Sean (MU-Student)" w:date="2023-09-26T15:19:00Z">
         <w:r>
           <w:rPr>
             <w:b/>
@@ -11862,12 +12683,12 @@
       <w:pPr>
         <w:spacing w:line="480" w:lineRule="auto"/>
         <w:rPr>
-          <w:ins w:id="759" w:author="Duan, Sean (MU-Student)" w:date="2023-09-26T15:19:00Z"/>
-          <w:sz w:val="24"/>
-          <w:szCs w:val="24"/>
-        </w:rPr>
-      </w:pPr>
-      <w:ins w:id="760" w:author="Duan, Sean (MU-Student)" w:date="2023-09-26T15:19:00Z">
+          <w:ins w:id="852" w:author="Duan, Sean (MU-Student)" w:date="2023-09-26T15:19:00Z"/>
+          <w:sz w:val="24"/>
+          <w:szCs w:val="24"/>
+        </w:rPr>
+      </w:pPr>
+      <w:ins w:id="853" w:author="Duan, Sean (MU-Student)" w:date="2023-09-26T15:19:00Z">
         <w:r>
           <w:rPr>
             <w:sz w:val="24"/>
@@ -11899,12 +12720,12 @@
       <w:pPr>
         <w:spacing w:line="480" w:lineRule="auto"/>
         <w:rPr>
-          <w:ins w:id="761" w:author="Duan, Sean (MU-Student)" w:date="2023-09-26T15:19:00Z"/>
+          <w:ins w:id="854" w:author="Duan, Sean (MU-Student)" w:date="2023-09-26T15:19:00Z"/>
           <w:sz w:val="28"/>
           <w:szCs w:val="28"/>
         </w:rPr>
       </w:pPr>
-      <w:ins w:id="762" w:author="Duan, Sean (MU-Student)" w:date="2023-09-26T15:19:00Z">
+      <w:ins w:id="855" w:author="Duan, Sean (MU-Student)" w:date="2023-09-26T15:19:00Z">
         <w:r>
           <w:rPr>
             <w:b/>
@@ -11922,10 +12743,10 @@
         <w:spacing w:line="480" w:lineRule="auto"/>
         <w:ind w:firstLine="720"/>
         <w:rPr>
-          <w:ins w:id="763" w:author="Duan, Sean (MU-Student)" w:date="2023-09-27T16:01:00Z"/>
-        </w:rPr>
-      </w:pPr>
-      <w:ins w:id="764" w:author="Duan, Sean (MU-Student)" w:date="2023-09-26T15:19:00Z">
+          <w:ins w:id="856" w:author="Duan, Sean (MU-Student)" w:date="2023-09-27T16:01:00Z"/>
+        </w:rPr>
+      </w:pPr>
+      <w:ins w:id="857" w:author="Duan, Sean (MU-Student)" w:date="2023-09-26T15:19:00Z">
         <w:r>
           <w:t xml:space="preserve">Our participants will begin by clicking on the virtual study link, available </w:t>
         </w:r>
@@ -11954,24 +12775,28 @@
           <w:t xml:space="preserve"> a brief description of the research they would be involved in.</w:t>
         </w:r>
       </w:ins>
-      <w:ins w:id="765" w:author="Duan, Sean (MU-Student)" w:date="2023-09-27T16:01:00Z">
+      <w:ins w:id="858" w:author="Duan, Sean (MU-Student)" w:date="2023-09-27T16:01:00Z">
         <w:r>
           <w:t xml:space="preserve"> </w:t>
         </w:r>
       </w:ins>
-      <w:ins w:id="766" w:author="Duan, Sean (MU-Student)" w:date="2023-09-26T15:19:00Z">
+      <w:ins w:id="859" w:author="Duan, Sean (MU-Student)" w:date="2023-09-26T15:19:00Z">
         <w:r>
           <w:t xml:space="preserve">After indicating consent, </w:t>
         </w:r>
       </w:ins>
-      <w:ins w:id="767" w:author="Duan, Sean (MU-Student)" w:date="2023-09-27T16:01:00Z">
+      <w:ins w:id="860" w:author="Duan, Sean (MU-Student)" w:date="2023-09-27T16:01:00Z">
         <w:r>
           <w:t>we measure deontological and utilitarian ethical predisposition using the Ethical Standards of Judgement Questionnaire, as in Study 1. Then, we take an initial assessment of support for UHC a</w:t>
         </w:r>
       </w:ins>
-      <w:ins w:id="768" w:author="Duan, Sean (MU-Student)" w:date="2023-09-27T16:02:00Z">
-        <w:r>
-          <w:t xml:space="preserve">nd support for capital punishment, as well as the amount of moral </w:t>
+      <w:ins w:id="861" w:author="Duan, Sean (MU-Student)" w:date="2023-09-27T16:02:00Z">
+        <w:r>
+          <w:t xml:space="preserve">nd support for capital punishment, as well as the </w:t>
+        </w:r>
+        <w:r>
+          <w:lastRenderedPageBreak/>
+          <w:t xml:space="preserve">amount of moral </w:t>
         </w:r>
         <w:proofErr w:type="spellStart"/>
         <w:r>
@@ -11989,20 +12814,20 @@
         <w:spacing w:line="480" w:lineRule="auto"/>
         <w:ind w:firstLine="720"/>
         <w:rPr>
-          <w:ins w:id="769" w:author="Duan, Sean (MU-Student)" w:date="2023-09-27T15:43:00Z"/>
-        </w:rPr>
-      </w:pPr>
-      <w:ins w:id="770" w:author="Duan, Sean (MU-Student)" w:date="2023-09-27T16:02:00Z">
+          <w:ins w:id="862" w:author="Duan, Sean (MU-Student)" w:date="2023-09-27T15:43:00Z"/>
+        </w:rPr>
+      </w:pPr>
+      <w:ins w:id="863" w:author="Duan, Sean (MU-Student)" w:date="2023-09-27T16:02:00Z">
         <w:r>
           <w:t xml:space="preserve">Afterwards, </w:t>
         </w:r>
       </w:ins>
-      <w:ins w:id="771" w:author="Duan, Sean (MU-Student)" w:date="2023-09-27T15:24:00Z">
+      <w:ins w:id="864" w:author="Duan, Sean (MU-Student)" w:date="2023-09-27T15:24:00Z">
         <w:r>
           <w:t>two</w:t>
         </w:r>
       </w:ins>
-      <w:ins w:id="772" w:author="Duan, Sean (MU-Student)" w:date="2023-09-26T15:19:00Z">
+      <w:ins w:id="865" w:author="Duan, Sean (MU-Student)" w:date="2023-09-26T15:19:00Z">
         <w:r>
           <w:t xml:space="preserve"> ‘blocks’ of content are presented, in a randomized order such that all participants are exposed to each block of content. </w:t>
         </w:r>
@@ -12013,7 +12838,7 @@
           <w:t xml:space="preserve">content focuses on a different </w:t>
         </w:r>
       </w:ins>
-      <w:ins w:id="773" w:author="Duan, Sean (MU-Student)" w:date="2023-09-27T15:25:00Z">
+      <w:ins w:id="866" w:author="Duan, Sean (MU-Student)" w:date="2023-09-27T15:25:00Z">
         <w:r>
           <w:t>issue (either UHC or capital punishment)</w:t>
         </w:r>
@@ -12021,71 +12846,87 @@
           <w:t xml:space="preserve">, where we attempt to increase or decrease </w:t>
         </w:r>
       </w:ins>
-      <w:ins w:id="774" w:author="Duan, Sean (MU-Student)" w:date="2023-09-27T15:26:00Z">
+      <w:ins w:id="867" w:author="Duan, Sean (MU-Student)" w:date="2023-09-27T15:26:00Z">
         <w:r>
           <w:t>moral conviction regarding the issue</w:t>
         </w:r>
       </w:ins>
-      <w:ins w:id="775" w:author="Duan, Sean (MU-Student)" w:date="2023-09-26T15:19:00Z">
+      <w:ins w:id="868" w:author="Duan, Sean (MU-Student)" w:date="2023-09-26T15:19:00Z">
         <w:r>
           <w:t>.</w:t>
         </w:r>
       </w:ins>
-      <w:ins w:id="776" w:author="Duan, Sean (MU-Student)" w:date="2023-09-27T16:02:00Z">
+      <w:ins w:id="869" w:author="Duan, Sean (MU-Student)" w:date="2023-09-27T16:02:00Z">
         <w:r>
           <w:t xml:space="preserve"> </w:t>
         </w:r>
       </w:ins>
-      <w:proofErr w:type="gramStart"/>
-      <w:ins w:id="777" w:author="Duan, Sean (MU-Student)" w:date="2023-09-27T15:43:00Z">
-        <w:r>
-          <w:t>In</w:t>
-        </w:r>
-        <w:proofErr w:type="gramEnd"/>
-        <w:r>
-          <w:t xml:space="preserve"> t</w:t>
-        </w:r>
-      </w:ins>
-      <w:ins w:id="778" w:author="Duan, Sean (MU-Student)" w:date="2023-09-27T15:37:00Z">
+      <w:ins w:id="870" w:author="Duan, Sean (MU-Student)" w:date="2023-09-27T15:43:00Z">
+        <w:r>
+          <w:t>In t</w:t>
+        </w:r>
+      </w:ins>
+      <w:ins w:id="871" w:author="Duan, Sean (MU-Student)" w:date="2023-09-27T15:37:00Z">
         <w:r>
           <w:t xml:space="preserve">he first block of content, participants will read one of </w:t>
         </w:r>
       </w:ins>
-      <w:ins w:id="779" w:author="Duan, Sean (MU-Student)" w:date="2023-09-27T15:38:00Z">
-        <w:r>
-          <w:t xml:space="preserve">four randomized essays intended to manipulate moral conviction towards UHC. </w:t>
+      <w:ins w:id="872" w:author="Duan, Sean (MU-Student)" w:date="2023-09-28T13:42:00Z">
+        <w:r>
+          <w:t>three</w:t>
+        </w:r>
+      </w:ins>
+      <w:ins w:id="873" w:author="Duan, Sean (MU-Student)" w:date="2023-09-27T15:38:00Z">
+        <w:r>
+          <w:t xml:space="preserve"> randomized essays intended to manipulate moral conviction towards UHC</w:t>
+        </w:r>
+      </w:ins>
+      <w:ins w:id="874" w:author="Duan, Sean (MU-Student)" w:date="2023-09-28T13:42:00Z">
+        <w:r>
+          <w:t xml:space="preserve">, </w:t>
+        </w:r>
+      </w:ins>
+      <w:ins w:id="875" w:author="Duan, Sean (MU-Student)" w:date="2023-09-28T13:43:00Z">
+        <w:r>
+          <w:t>or</w:t>
+        </w:r>
+      </w:ins>
+      <w:ins w:id="876" w:author="Duan, Sean (MU-Student)" w:date="2023-09-28T13:42:00Z">
+        <w:r>
+          <w:t xml:space="preserve"> a neutral ‘control’ statement</w:t>
+        </w:r>
+      </w:ins>
+      <w:ins w:id="877" w:author="Duan, Sean (MU-Student)" w:date="2023-09-27T15:38:00Z">
+        <w:r>
+          <w:t xml:space="preserve">. </w:t>
         </w:r>
         <w:r>
           <w:t xml:space="preserve">The first essay </w:t>
         </w:r>
       </w:ins>
-      <w:ins w:id="780" w:author="Duan, Sean (MU-Student)" w:date="2023-09-27T15:41:00Z">
+      <w:ins w:id="878" w:author="Duan, Sean (MU-Student)" w:date="2023-09-27T15:41:00Z">
         <w:r>
           <w:t>has a</w:t>
         </w:r>
       </w:ins>
-      <w:ins w:id="781" w:author="Duan, Sean (MU-Student)" w:date="2023-09-27T15:39:00Z">
+      <w:ins w:id="879" w:author="Duan, Sean (MU-Student)" w:date="2023-09-27T15:39:00Z">
         <w:r>
           <w:t xml:space="preserve"> highly moralized </w:t>
         </w:r>
       </w:ins>
-      <w:ins w:id="782" w:author="Duan, Sean (MU-Student)" w:date="2023-09-27T15:41:00Z">
+      <w:ins w:id="880" w:author="Duan, Sean (MU-Student)" w:date="2023-09-27T15:41:00Z">
         <w:r>
           <w:t>framing</w:t>
         </w:r>
       </w:ins>
-      <w:ins w:id="783" w:author="Duan, Sean (MU-Student)" w:date="2023-09-27T15:39:00Z">
+      <w:ins w:id="881" w:author="Duan, Sean (MU-Student)" w:date="2023-09-27T15:39:00Z">
         <w:r>
           <w:t xml:space="preserve"> supporting UHC</w:t>
         </w:r>
       </w:ins>
-      <w:ins w:id="784" w:author="Duan, Sean (MU-Student)" w:date="2023-09-27T15:40:00Z">
-        <w:r>
-          <w:t xml:space="preserve"> centered on the rights and obligations that citizens are due from the U.S. government. The second essay has a highly moralized framing supporting </w:t>
-        </w:r>
-        <w:r>
-          <w:lastRenderedPageBreak/>
-          <w:t xml:space="preserve">UHC centered on perceptions that the U.S. is immoral if it does not provide UHC to </w:t>
+      <w:ins w:id="882" w:author="Duan, Sean (MU-Student)" w:date="2023-09-27T15:40:00Z">
+        <w:r>
+          <w:t xml:space="preserve"> centered on the rights and obligations that citizens are due from the U.S. government. The second essay has a highly moralized framing supporting UHC centered on perceptions that the U.S. is immoral if it does not provide UHC to </w:t>
         </w:r>
         <w:proofErr w:type="spellStart"/>
         <w:proofErr w:type="gramStart"/>
@@ -12098,27 +12939,45 @@
           <w:t xml:space="preserve"> citizens. The third essay </w:t>
         </w:r>
       </w:ins>
-      <w:ins w:id="785" w:author="Duan, Sean (MU-Student)" w:date="2023-09-27T15:41:00Z">
+      <w:ins w:id="883" w:author="Duan, Sean (MU-Student)" w:date="2023-09-27T15:41:00Z">
         <w:r>
           <w:t xml:space="preserve">has </w:t>
         </w:r>
       </w:ins>
-      <w:ins w:id="786" w:author="Duan, Sean (MU-Student)" w:date="2023-09-27T15:40:00Z">
+      <w:ins w:id="884" w:author="Duan, Sean (MU-Student)" w:date="2023-09-27T15:40:00Z">
         <w:r>
           <w:t xml:space="preserve">a non-moral framing </w:t>
         </w:r>
       </w:ins>
-      <w:ins w:id="787" w:author="Duan, Sean (MU-Student)" w:date="2023-09-27T15:41:00Z">
+      <w:ins w:id="885" w:author="Duan, Sean (MU-Student)" w:date="2023-09-27T15:41:00Z">
         <w:r>
           <w:t xml:space="preserve">supporting UHC centered on arguments centered on </w:t>
         </w:r>
       </w:ins>
-      <w:ins w:id="788" w:author="Duan, Sean (MU-Student)" w:date="2023-09-27T15:42:00Z">
+      <w:ins w:id="886" w:author="Duan, Sean (MU-Student)" w:date="2023-09-27T15:42:00Z">
         <w:r>
           <w:t>the relative benefits of UHC in other countries, emphasizing the pragmatic benefits of UHC (increased lifespan, relatively lower healthcare costs, etc.)</w:t>
         </w:r>
         <w:r>
-          <w:t xml:space="preserve">. The final essay presents some brief, factually true, but neutral information neither in favor </w:t>
+          <w:t xml:space="preserve">. The </w:t>
+        </w:r>
+      </w:ins>
+      <w:ins w:id="887" w:author="Duan, Sean (MU-Student)" w:date="2023-09-28T13:42:00Z">
+        <w:r>
+          <w:t xml:space="preserve">control statement </w:t>
+        </w:r>
+      </w:ins>
+      <w:ins w:id="888" w:author="Duan, Sean (MU-Student)" w:date="2023-09-27T15:42:00Z">
+        <w:r>
+          <w:t xml:space="preserve">presents some brief, factually true, but neutral information neither in </w:t>
+        </w:r>
+        <w:proofErr w:type="gramStart"/>
+        <w:r>
+          <w:t>favor</w:t>
+        </w:r>
+        <w:proofErr w:type="gramEnd"/>
+        <w:r>
+          <w:t xml:space="preserve"> </w:t>
         </w:r>
         <w:proofErr w:type="gramStart"/>
         <w:r>
@@ -12136,28 +12995,51 @@
         <w:spacing w:line="480" w:lineRule="auto"/>
         <w:ind w:firstLine="720"/>
         <w:rPr>
-          <w:ins w:id="789" w:author="Duan, Sean (MU-Student)" w:date="2023-09-27T15:46:00Z"/>
-        </w:rPr>
-      </w:pPr>
-      <w:ins w:id="790" w:author="Duan, Sean (MU-Student)" w:date="2023-09-27T15:43:00Z">
-        <w:r>
-          <w:t xml:space="preserve">In the </w:t>
-        </w:r>
-        <w:r>
-          <w:t xml:space="preserve">second </w:t>
-        </w:r>
-        <w:r>
-          <w:t xml:space="preserve">block of content, participants will read one of </w:t>
-        </w:r>
-        <w:r>
-          <w:t>three</w:t>
-        </w:r>
+          <w:ins w:id="889" w:author="Duan, Sean (MU-Student)" w:date="2023-09-27T15:46:00Z"/>
+        </w:rPr>
+      </w:pPr>
+      <w:ins w:id="890" w:author="Duan, Sean (MU-Student)" w:date="2023-09-27T15:43:00Z">
+        <w:r>
+          <w:t xml:space="preserve">In the second block of content, participants will read one of </w:t>
+        </w:r>
+      </w:ins>
+      <w:ins w:id="891" w:author="Duan, Sean (MU-Student)" w:date="2023-09-28T13:42:00Z">
+        <w:r>
+          <w:t>two</w:t>
+        </w:r>
+      </w:ins>
+      <w:ins w:id="892" w:author="Duan, Sean (MU-Student)" w:date="2023-09-27T15:43:00Z">
         <w:r>
           <w:t xml:space="preserve"> randomized essays intended to manipulate moral conviction towards </w:t>
         </w:r>
         <w:r>
           <w:t>capital punishment</w:t>
         </w:r>
+      </w:ins>
+      <w:ins w:id="893" w:author="Duan, Sean (MU-Student)" w:date="2023-09-28T13:43:00Z">
+        <w:r>
+          <w:t xml:space="preserve">, </w:t>
+        </w:r>
+        <w:r>
+          <w:t>or</w:t>
+        </w:r>
+        <w:r>
+          <w:t xml:space="preserve"> a neutral </w:t>
+        </w:r>
+        <w:r>
+          <w:t>‘</w:t>
+        </w:r>
+        <w:r>
+          <w:t>control</w:t>
+        </w:r>
+        <w:r>
+          <w:t>’</w:t>
+        </w:r>
+        <w:r>
+          <w:t xml:space="preserve"> statement</w:t>
+        </w:r>
+      </w:ins>
+      <w:ins w:id="894" w:author="Duan, Sean (MU-Student)" w:date="2023-09-27T15:43:00Z">
         <w:r>
           <w:t xml:space="preserve">. The first essay has a highly moralized framing </w:t>
         </w:r>
@@ -12168,12 +13050,12 @@
           <w:t xml:space="preserve"> centered on</w:t>
         </w:r>
       </w:ins>
-      <w:ins w:id="791" w:author="Duan, Sean (MU-Student)" w:date="2023-09-27T15:44:00Z">
+      <w:ins w:id="895" w:author="Duan, Sean (MU-Student)" w:date="2023-09-27T15:44:00Z">
         <w:r>
           <w:t xml:space="preserve"> the</w:t>
         </w:r>
       </w:ins>
-      <w:ins w:id="792" w:author="Duan, Sean (MU-Student)" w:date="2023-09-27T15:43:00Z">
+      <w:ins w:id="896" w:author="Duan, Sean (MU-Student)" w:date="2023-09-27T15:43:00Z">
         <w:r>
           <w:t xml:space="preserve"> </w:t>
         </w:r>
@@ -12181,27 +13063,27 @@
           <w:t xml:space="preserve">moral unacceptability of </w:t>
         </w:r>
       </w:ins>
-      <w:ins w:id="793" w:author="Duan, Sean (MU-Student)" w:date="2023-09-27T15:44:00Z">
+      <w:ins w:id="897" w:author="Duan, Sean (MU-Student)" w:date="2023-09-27T15:44:00Z">
         <w:r>
           <w:t xml:space="preserve">both </w:t>
         </w:r>
       </w:ins>
-      <w:ins w:id="794" w:author="Duan, Sean (MU-Student)" w:date="2023-09-27T15:43:00Z">
+      <w:ins w:id="898" w:author="Duan, Sean (MU-Student)" w:date="2023-09-27T15:43:00Z">
         <w:r>
           <w:t>accidental executions of the innocent</w:t>
         </w:r>
       </w:ins>
-      <w:ins w:id="795" w:author="Duan, Sean (MU-Student)" w:date="2023-09-27T15:44:00Z">
+      <w:ins w:id="899" w:author="Duan, Sean (MU-Student)" w:date="2023-09-27T15:44:00Z">
         <w:r>
           <w:t xml:space="preserve"> and</w:t>
         </w:r>
       </w:ins>
-      <w:ins w:id="796" w:author="Duan, Sean (MU-Student)" w:date="2023-09-27T15:43:00Z">
+      <w:ins w:id="900" w:author="Duan, Sean (MU-Student)" w:date="2023-09-27T15:43:00Z">
         <w:r>
           <w:t xml:space="preserve"> </w:t>
         </w:r>
       </w:ins>
-      <w:ins w:id="797" w:author="Duan, Sean (MU-Student)" w:date="2023-09-27T15:44:00Z">
+      <w:ins w:id="901" w:author="Duan, Sean (MU-Student)" w:date="2023-09-27T15:44:00Z">
         <w:r>
           <w:t>significant racial bias in sentencing</w:t>
         </w:r>
@@ -12209,54 +13091,68 @@
           <w:t>.</w:t>
         </w:r>
       </w:ins>
-      <w:ins w:id="798" w:author="Duan, Sean (MU-Student)" w:date="2023-09-27T15:43:00Z">
+      <w:ins w:id="902" w:author="Duan, Sean (MU-Student)" w:date="2023-09-27T15:43:00Z">
         <w:r>
           <w:t xml:space="preserve"> </w:t>
         </w:r>
       </w:ins>
-      <w:ins w:id="799" w:author="Duan, Sean (MU-Student)" w:date="2023-09-27T15:44:00Z">
+      <w:ins w:id="903" w:author="Duan, Sean (MU-Student)" w:date="2023-09-27T15:44:00Z">
         <w:r>
           <w:t>The second</w:t>
         </w:r>
       </w:ins>
-      <w:ins w:id="800" w:author="Duan, Sean (MU-Student)" w:date="2023-09-27T15:43:00Z">
+      <w:ins w:id="904" w:author="Duan, Sean (MU-Student)" w:date="2023-09-27T15:43:00Z">
         <w:r>
           <w:t xml:space="preserve"> essay has a non-moral framing </w:t>
         </w:r>
       </w:ins>
-      <w:ins w:id="801" w:author="Duan, Sean (MU-Student)" w:date="2023-09-27T15:44:00Z">
+      <w:ins w:id="905" w:author="Duan, Sean (MU-Student)" w:date="2023-09-27T15:44:00Z">
         <w:r>
           <w:t>opposing capital punishment</w:t>
         </w:r>
       </w:ins>
-      <w:ins w:id="802" w:author="Duan, Sean (MU-Student)" w:date="2023-09-27T15:43:00Z">
+      <w:ins w:id="906" w:author="Duan, Sean (MU-Student)" w:date="2023-09-27T15:43:00Z">
         <w:r>
           <w:t xml:space="preserve"> centered on </w:t>
         </w:r>
       </w:ins>
-      <w:ins w:id="803" w:author="Duan, Sean (MU-Student)" w:date="2023-09-27T15:45:00Z">
+      <w:ins w:id="907" w:author="Duan, Sean (MU-Student)" w:date="2023-09-27T15:45:00Z">
         <w:r>
           <w:t>the economic unacceptability of significantly increased cost to taxpayers</w:t>
         </w:r>
       </w:ins>
-      <w:ins w:id="804" w:author="Duan, Sean (MU-Student)" w:date="2023-09-27T15:43:00Z">
+      <w:ins w:id="908" w:author="Duan, Sean (MU-Student)" w:date="2023-09-27T15:43:00Z">
         <w:r>
           <w:t xml:space="preserve">, emphasizing the </w:t>
         </w:r>
       </w:ins>
-      <w:ins w:id="805" w:author="Duan, Sean (MU-Student)" w:date="2023-09-27T15:45:00Z">
-        <w:r>
-          <w:t>pragmatic downsides of capital punishment (greater burden on the courts, longer time to final sentencing, roughly $1,000,000 per person greater cost relative to life sentencing, etc.)</w:t>
-        </w:r>
-      </w:ins>
-      <w:ins w:id="806" w:author="Duan, Sean (MU-Student)" w:date="2023-09-27T15:46:00Z">
+      <w:ins w:id="909" w:author="Duan, Sean (MU-Student)" w:date="2023-09-27T15:45:00Z">
+        <w:r>
+          <w:t xml:space="preserve">pragmatic downsides of capital punishment (greater burden on the courts, </w:t>
+        </w:r>
+        <w:r>
+          <w:lastRenderedPageBreak/>
+          <w:t>longer time to final sentencing, roughly $1,000,000 per person greater cost relative to life sentencing, etc.)</w:t>
+        </w:r>
+      </w:ins>
+      <w:ins w:id="910" w:author="Duan, Sean (MU-Student)" w:date="2023-09-27T15:46:00Z">
         <w:r>
           <w:t>.</w:t>
         </w:r>
       </w:ins>
-      <w:ins w:id="807" w:author="Duan, Sean (MU-Student)" w:date="2023-09-27T15:43:00Z">
-        <w:r>
-          <w:t xml:space="preserve"> The final essay presents some brief, factually true, but neutral information neither in </w:t>
+      <w:ins w:id="911" w:author="Duan, Sean (MU-Student)" w:date="2023-09-27T15:43:00Z">
+        <w:r>
+          <w:t xml:space="preserve"> The </w:t>
+        </w:r>
+      </w:ins>
+      <w:ins w:id="912" w:author="Duan, Sean (MU-Student)" w:date="2023-09-28T13:43:00Z">
+        <w:r>
+          <w:t>control statement</w:t>
+        </w:r>
+      </w:ins>
+      <w:ins w:id="913" w:author="Duan, Sean (MU-Student)" w:date="2023-09-27T15:43:00Z">
+        <w:r>
+          <w:t xml:space="preserve"> presents some brief, factually true, but neutral information neither in </w:t>
         </w:r>
         <w:proofErr w:type="gramStart"/>
         <w:r>
@@ -12275,7 +13171,7 @@
           <w:t xml:space="preserve"> opposition to </w:t>
         </w:r>
       </w:ins>
-      <w:ins w:id="808" w:author="Duan, Sean (MU-Student)" w:date="2023-09-27T15:46:00Z">
+      <w:ins w:id="914" w:author="Duan, Sean (MU-Student)" w:date="2023-09-27T15:46:00Z">
         <w:r>
           <w:t>capital punishment.</w:t>
         </w:r>
@@ -12286,16 +13182,9 @@
         <w:pStyle w:val="BodyText"/>
         <w:spacing w:line="480" w:lineRule="auto"/>
         <w:rPr>
-          <w:ins w:id="809" w:author="Duan, Sean (MU-Student)" w:date="2023-09-27T15:47:00Z"/>
-          <w:sz w:val="24"/>
-          <w:szCs w:val="24"/>
-          <w:rPrChange w:id="810" w:author="Duan, Sean (MU-Student)" w:date="2023-09-27T15:47:00Z">
-            <w:rPr>
-              <w:ins w:id="811" w:author="Duan, Sean (MU-Student)" w:date="2023-09-27T15:47:00Z"/>
-            </w:rPr>
-          </w:rPrChange>
-        </w:rPr>
-        <w:pPrChange w:id="812" w:author="Duan, Sean (MU-Student)" w:date="2023-09-27T15:47:00Z">
+          <w:ins w:id="915" w:author="Duan, Sean (MU-Student)" w:date="2023-09-27T15:47:00Z"/>
+        </w:rPr>
+        <w:pPrChange w:id="916" w:author="Duan, Sean (MU-Student)" w:date="2023-09-27T15:47:00Z">
           <w:pPr>
             <w:pStyle w:val="FirstParagraph"/>
             <w:spacing w:line="480" w:lineRule="auto"/>
@@ -12303,24 +13192,24 @@
           </w:pPr>
         </w:pPrChange>
       </w:pPr>
-      <w:ins w:id="813" w:author="Duan, Sean (MU-Student)" w:date="2023-09-27T15:46:00Z">
+      <w:ins w:id="917" w:author="Duan, Sean (MU-Student)" w:date="2023-09-27T15:46:00Z">
         <w:r>
           <w:tab/>
         </w:r>
       </w:ins>
-      <w:ins w:id="814" w:author="Duan, Sean (MU-Student)" w:date="2023-09-27T15:47:00Z">
-        <w:r>
-          <w:rPr>
-            <w:sz w:val="24"/>
-            <w:szCs w:val="24"/>
-            <w:rPrChange w:id="815" w:author="Duan, Sean (MU-Student)" w:date="2023-09-27T15:47:00Z">
+      <w:ins w:id="918" w:author="Duan, Sean (MU-Student)" w:date="2023-09-27T15:47:00Z">
+        <w:r>
+          <w:rPr>
+            <w:sz w:val="24"/>
+            <w:szCs w:val="24"/>
+            <w:rPrChange w:id="919" w:author="Duan, Sean (MU-Student)" w:date="2023-09-27T15:47:00Z">
               <w:rPr/>
             </w:rPrChange>
           </w:rPr>
           <w:t>Participants were then randomly assigned to one of two conditions representing different exposure to social consensus. Our two conditions were a ‘High’ consensus condition and a ‘Low’ consensus condition. For both experimental conditions, subjects were asked to estimate what they believe to be the percentage of ordinary Americans in 2018 that agreed with various social and scientific issue</w:t>
         </w:r>
       </w:ins>
-      <w:ins w:id="816" w:author="Duan, Sean (MU-Student)" w:date="2023-09-27T15:48:00Z">
+      <w:ins w:id="920" w:author="Duan, Sean (MU-Student)" w:date="2023-09-27T15:48:00Z">
         <w:r>
           <w:rPr>
             <w:sz w:val="24"/>
@@ -12329,27 +13218,16 @@
           <w:t>s, which in this case, was support for UHC and support for capital punishment.</w:t>
         </w:r>
       </w:ins>
-      <w:ins w:id="817" w:author="Duan, Sean (MU-Student)" w:date="2023-09-27T15:47:00Z">
-        <w:r>
-          <w:rPr>
-            <w:sz w:val="24"/>
-            <w:szCs w:val="24"/>
-            <w:rPrChange w:id="818" w:author="Duan, Sean (MU-Student)" w:date="2023-09-27T15:47:00Z">
+      <w:ins w:id="921" w:author="Duan, Sean (MU-Student)" w:date="2023-09-27T15:47:00Z">
+        <w:r>
+          <w:rPr>
+            <w:sz w:val="24"/>
+            <w:szCs w:val="24"/>
+            <w:rPrChange w:id="922" w:author="Duan, Sean (MU-Student)" w:date="2023-09-27T15:47:00Z">
               <w:rPr/>
             </w:rPrChange>
           </w:rPr>
-          <w:t xml:space="preserve"> After providing their estimate, we provided deceptive information </w:t>
-        </w:r>
-        <w:r>
-          <w:rPr>
-            <w:sz w:val="24"/>
-            <w:szCs w:val="24"/>
-            <w:rPrChange w:id="819" w:author="Duan, Sean (MU-Student)" w:date="2023-09-27T15:47:00Z">
-              <w:rPr/>
-            </w:rPrChange>
-          </w:rPr>
-          <w:lastRenderedPageBreak/>
-          <w:t>regarding what the ‘actual results’ of what Americans believed in 2018. This ‘deception’ was our primary method of manipulating perception of social consensus.</w:t>
+          <w:t xml:space="preserve"> After providing their estimate, we provided deceptive information regarding what the ‘actual results’ of what Americans believed in 2018. This ‘deception’ was our primary method of manipulating perception of social consensus.</w:t>
         </w:r>
       </w:ins>
     </w:p>
@@ -12359,16 +13237,9 @@
         <w:spacing w:line="480" w:lineRule="auto"/>
         <w:ind w:firstLine="720"/>
         <w:rPr>
-          <w:ins w:id="820" w:author="Duan, Sean (MU-Student)" w:date="2023-09-27T15:24:00Z"/>
-          <w:sz w:val="24"/>
-          <w:szCs w:val="24"/>
-          <w:rPrChange w:id="821" w:author="Duan, Sean (MU-Student)" w:date="2023-09-27T15:47:00Z">
-            <w:rPr>
-              <w:ins w:id="822" w:author="Duan, Sean (MU-Student)" w:date="2023-09-27T15:24:00Z"/>
-            </w:rPr>
-          </w:rPrChange>
-        </w:rPr>
-        <w:pPrChange w:id="823" w:author="Duan, Sean (MU-Student)" w:date="2023-09-27T15:49:00Z">
+          <w:ins w:id="923" w:author="Duan, Sean (MU-Student)" w:date="2023-09-27T15:24:00Z"/>
+        </w:rPr>
+        <w:pPrChange w:id="924" w:author="Duan, Sean (MU-Student)" w:date="2023-09-27T15:49:00Z">
           <w:pPr>
             <w:pStyle w:val="FirstParagraph"/>
             <w:spacing w:line="480" w:lineRule="auto"/>
@@ -12376,12 +13247,12 @@
           </w:pPr>
         </w:pPrChange>
       </w:pPr>
-      <w:ins w:id="824" w:author="Duan, Sean (MU-Student)" w:date="2023-09-27T15:47:00Z">
-        <w:r>
-          <w:rPr>
-            <w:sz w:val="24"/>
-            <w:szCs w:val="24"/>
-            <w:rPrChange w:id="825" w:author="Duan, Sean (MU-Student)" w:date="2023-09-27T15:47:00Z">
+      <w:ins w:id="925" w:author="Duan, Sean (MU-Student)" w:date="2023-09-27T15:47:00Z">
+        <w:r>
+          <w:rPr>
+            <w:sz w:val="24"/>
+            <w:szCs w:val="24"/>
+            <w:rPrChange w:id="926" w:author="Duan, Sean (MU-Student)" w:date="2023-09-27T15:47:00Z">
               <w:rPr/>
             </w:rPrChange>
           </w:rPr>
@@ -12395,15 +13266,15 @@
         <w:spacing w:line="480" w:lineRule="auto"/>
         <w:ind w:firstLine="720"/>
         <w:rPr>
-          <w:ins w:id="826" w:author="Duan, Sean (MU-Student)" w:date="2023-09-27T15:24:00Z"/>
-        </w:rPr>
-      </w:pPr>
-      <w:ins w:id="827" w:author="Duan, Sean (MU-Student)" w:date="2023-09-27T16:02:00Z">
+          <w:ins w:id="927" w:author="Duan, Sean (MU-Student)" w:date="2023-09-27T15:24:00Z"/>
+        </w:rPr>
+      </w:pPr>
+      <w:ins w:id="928" w:author="Duan, Sean (MU-Student)" w:date="2023-09-27T16:02:00Z">
         <w:r>
           <w:t xml:space="preserve">Afterwards, we reassessed the measurement items we </w:t>
         </w:r>
       </w:ins>
-      <w:ins w:id="828" w:author="Duan, Sean (MU-Student)" w:date="2023-09-27T16:03:00Z">
+      <w:ins w:id="929" w:author="Duan, Sean (MU-Student)" w:date="2023-09-27T16:03:00Z">
         <w:r>
           <w:t xml:space="preserve">asked at the beginning of the study, the degree of support for UHC and how much moral conviction that stance has, </w:t>
         </w:r>
@@ -12414,25 +13285,29 @@
           <w:t xml:space="preserve"> degree of support for capital punishment and </w:t>
         </w:r>
       </w:ins>
-      <w:ins w:id="829" w:author="Duan, Sean (MU-Student)" w:date="2023-09-27T16:04:00Z">
-        <w:r>
-          <w:t>strength of moral conviction for that stance as well.</w:t>
+      <w:ins w:id="930" w:author="Duan, Sean (MU-Student)" w:date="2023-09-27T16:04:00Z">
+        <w:r>
+          <w:t xml:space="preserve">strength of moral conviction for that </w:t>
+        </w:r>
+        <w:r>
+          <w:lastRenderedPageBreak/>
+          <w:t>stance as well.</w:t>
         </w:r>
         <w:r>
           <w:t xml:space="preserve"> Then, we assess for individual differences in health literacy and subjective numeracy. </w:t>
         </w:r>
       </w:ins>
-      <w:ins w:id="830" w:author="Duan, Sean (MU-Student)" w:date="2023-09-27T16:05:00Z">
+      <w:ins w:id="931" w:author="Duan, Sean (MU-Student)" w:date="2023-09-27T16:05:00Z">
         <w:r>
           <w:t>Additionally, there are a pair of free response questions where we request participants to inform us of which things they liked about the exercise, and what things they found challenging about the exercise. Finally, we assess demographic information, consisting of political orientation, age, gender, race/ethnicity, and year in school.</w:t>
         </w:r>
       </w:ins>
-      <w:ins w:id="831" w:author="Duan, Sean (MU-Student)" w:date="2023-09-27T16:04:00Z">
+      <w:ins w:id="932" w:author="Duan, Sean (MU-Student)" w:date="2023-09-27T16:04:00Z">
         <w:r>
           <w:t xml:space="preserve"> </w:t>
         </w:r>
       </w:ins>
-      <w:ins w:id="832" w:author="Duan, Sean (MU-Student)" w:date="2023-09-27T16:07:00Z">
+      <w:ins w:id="933" w:author="Duan, Sean (MU-Student)" w:date="2023-09-27T16:07:00Z">
         <w:r>
           <w:t xml:space="preserve">After all measurements </w:t>
         </w:r>
@@ -12453,35 +13328,20 @@
       <w:pPr>
         <w:pStyle w:val="FirstParagraph"/>
         <w:spacing w:line="480" w:lineRule="auto"/>
-        <w:ind w:firstLine="720"/>
-        <w:rPr>
-          <w:ins w:id="833" w:author="Duan, Sean (MU-Student)" w:date="2023-09-26T15:19:00Z"/>
-        </w:rPr>
-        <w:pPrChange w:id="834" w:author="Duan, Sean (MU-Student)" w:date="2023-09-27T16:06:00Z">
-          <w:pPr>
-            <w:pStyle w:val="BodyText"/>
-            <w:spacing w:line="480" w:lineRule="auto"/>
-          </w:pPr>
-        </w:pPrChange>
-      </w:pPr>
-      <w:ins w:id="835" w:author="Duan, Sean (MU-Student)" w:date="2023-09-26T15:19:00Z">
-        <w:r>
-          <w:t xml:space="preserve"> </w:t>
-        </w:r>
-      </w:ins>
-    </w:p>
-    <w:p>
-      <w:pPr>
-        <w:spacing w:line="480" w:lineRule="auto"/>
-        <w:rPr>
-          <w:ins w:id="836" w:author="Duan, Sean (MU-Student)" w:date="2023-09-26T15:19:00Z"/>
+        <w:rPr>
+          <w:ins w:id="934" w:author="Duan, Sean (MU-Student)" w:date="2023-09-26T15:19:00Z"/>
           <w:b/>
           <w:bCs/>
           <w:sz w:val="28"/>
           <w:szCs w:val="28"/>
         </w:rPr>
-      </w:pPr>
-      <w:ins w:id="837" w:author="Duan, Sean (MU-Student)" w:date="2023-09-26T15:19:00Z">
+        <w:pPrChange w:id="935" w:author="Duan, Sean (MU-Student)" w:date="2023-09-28T13:42:00Z">
+          <w:pPr>
+            <w:spacing w:line="480" w:lineRule="auto"/>
+          </w:pPr>
+        </w:pPrChange>
+      </w:pPr>
+      <w:ins w:id="936" w:author="Duan, Sean (MU-Student)" w:date="2023-09-26T15:19:00Z">
         <w:r>
           <w:rPr>
             <w:b/>
@@ -12489,7 +13349,6 @@
             <w:sz w:val="28"/>
             <w:szCs w:val="28"/>
           </w:rPr>
-          <w:lastRenderedPageBreak/>
           <w:t>Measures</w:t>
         </w:r>
       </w:ins>
@@ -12498,12 +13357,12 @@
       <w:pPr>
         <w:spacing w:line="480" w:lineRule="auto"/>
         <w:rPr>
-          <w:ins w:id="838" w:author="Duan, Sean (MU-Student)" w:date="2023-09-27T16:08:00Z"/>
-          <w:sz w:val="24"/>
-          <w:szCs w:val="24"/>
-        </w:rPr>
-      </w:pPr>
-      <w:ins w:id="839" w:author="Duan, Sean (MU-Student)" w:date="2023-09-27T16:08:00Z">
+          <w:ins w:id="937" w:author="Duan, Sean (MU-Student)" w:date="2023-09-27T16:08:00Z"/>
+          <w:sz w:val="24"/>
+          <w:szCs w:val="24"/>
+        </w:rPr>
+      </w:pPr>
+      <w:ins w:id="938" w:author="Duan, Sean (MU-Student)" w:date="2023-09-27T16:08:00Z">
         <w:r>
           <w:rPr>
             <w:sz w:val="24"/>
@@ -12513,7 +13372,7 @@
           <w:t>Deontological and Utilitarian ethical orientation will be measured with</w:t>
         </w:r>
       </w:ins>
-      <w:ins w:id="840" w:author="Duan, Sean (MU-Student)" w:date="2023-09-27T16:09:00Z">
+      <w:ins w:id="939" w:author="Duan, Sean (MU-Student)" w:date="2023-09-27T16:09:00Z">
         <w:r>
           <w:rPr>
             <w:sz w:val="24"/>
@@ -12562,17 +13421,17 @@
         <w:spacing w:line="480" w:lineRule="auto"/>
         <w:ind w:firstLine="720"/>
         <w:rPr>
-          <w:ins w:id="841" w:author="Duan, Sean (MU-Student)" w:date="2023-09-26T15:19:00Z"/>
-          <w:sz w:val="24"/>
-          <w:szCs w:val="24"/>
-        </w:rPr>
-        <w:pPrChange w:id="842" w:author="Duan, Sean (MU-Student)" w:date="2023-09-27T16:08:00Z">
+          <w:ins w:id="940" w:author="Duan, Sean (MU-Student)" w:date="2023-09-26T15:19:00Z"/>
+          <w:sz w:val="24"/>
+          <w:szCs w:val="24"/>
+        </w:rPr>
+        <w:pPrChange w:id="941" w:author="Duan, Sean (MU-Student)" w:date="2023-09-27T16:08:00Z">
           <w:pPr>
             <w:spacing w:line="480" w:lineRule="auto"/>
           </w:pPr>
         </w:pPrChange>
       </w:pPr>
-      <w:ins w:id="843" w:author="Duan, Sean (MU-Student)" w:date="2023-09-26T15:19:00Z">
+      <w:ins w:id="942" w:author="Duan, Sean (MU-Student)" w:date="2023-09-26T15:19:00Z">
         <w:r>
           <w:rPr>
             <w:sz w:val="24"/>
@@ -12599,6 +13458,7 @@
             <w:sz w:val="24"/>
             <w:szCs w:val="24"/>
           </w:rPr>
+          <w:lastRenderedPageBreak/>
           <w:t>("Capital Punishment (the Death Penalty) is necessary in America")</w:t>
         </w:r>
         <w:r>
@@ -12614,12 +13474,12 @@
       <w:pPr>
         <w:spacing w:line="480" w:lineRule="auto"/>
         <w:rPr>
-          <w:ins w:id="844" w:author="Duan, Sean (MU-Student)" w:date="2023-09-27T16:09:00Z"/>
-          <w:sz w:val="24"/>
-          <w:szCs w:val="24"/>
-        </w:rPr>
-      </w:pPr>
-      <w:ins w:id="845" w:author="Duan, Sean (MU-Student)" w:date="2023-09-26T15:19:00Z">
+          <w:ins w:id="943" w:author="Duan, Sean (MU-Student)" w:date="2023-09-27T16:09:00Z"/>
+          <w:sz w:val="24"/>
+          <w:szCs w:val="24"/>
+        </w:rPr>
+      </w:pPr>
+      <w:ins w:id="944" w:author="Duan, Sean (MU-Student)" w:date="2023-09-26T15:19:00Z">
         <w:r>
           <w:rPr>
             <w:sz w:val="24"/>
@@ -12667,17 +13527,17 @@
         <w:spacing w:line="480" w:lineRule="auto"/>
         <w:ind w:firstLine="720"/>
         <w:rPr>
-          <w:ins w:id="846" w:author="Duan, Sean (MU-Student)" w:date="2023-09-26T15:19:00Z"/>
-          <w:sz w:val="24"/>
-          <w:szCs w:val="24"/>
-        </w:rPr>
-        <w:pPrChange w:id="847" w:author="Duan, Sean (MU-Student)" w:date="2023-09-27T16:09:00Z">
+          <w:ins w:id="945" w:author="Duan, Sean (MU-Student)" w:date="2023-09-26T15:19:00Z"/>
+          <w:sz w:val="24"/>
+          <w:szCs w:val="24"/>
+        </w:rPr>
+        <w:pPrChange w:id="946" w:author="Duan, Sean (MU-Student)" w:date="2023-09-27T16:09:00Z">
           <w:pPr>
             <w:spacing w:line="480" w:lineRule="auto"/>
           </w:pPr>
         </w:pPrChange>
       </w:pPr>
-      <w:ins w:id="848" w:author="Duan, Sean (MU-Student)" w:date="2023-09-27T16:09:00Z">
+      <w:ins w:id="947" w:author="Duan, Sean (MU-Student)" w:date="2023-09-27T16:09:00Z">
         <w:r>
           <w:rPr>
             <w:sz w:val="24"/>
@@ -12686,7 +13546,7 @@
           <w:t>Individual differences in</w:t>
         </w:r>
       </w:ins>
-      <w:ins w:id="849" w:author="Duan, Sean (MU-Student)" w:date="2023-09-26T15:19:00Z">
+      <w:ins w:id="948" w:author="Duan, Sean (MU-Student)" w:date="2023-09-26T15:19:00Z">
         <w:r>
           <w:rPr>
             <w:sz w:val="24"/>
@@ -12695,7 +13555,7 @@
           <w:t xml:space="preserve"> subjective numeracy and health literacy</w:t>
         </w:r>
       </w:ins>
-      <w:ins w:id="850" w:author="Duan, Sean (MU-Student)" w:date="2023-09-27T16:09:00Z">
+      <w:ins w:id="949" w:author="Duan, Sean (MU-Student)" w:date="2023-09-27T16:09:00Z">
         <w:r>
           <w:rPr>
             <w:sz w:val="24"/>
@@ -12704,21 +13564,13 @@
           <w:t xml:space="preserve"> will be measured</w:t>
         </w:r>
       </w:ins>
-      <w:ins w:id="851" w:author="Duan, Sean (MU-Student)" w:date="2023-09-26T15:19:00Z">
-        <w:r>
-          <w:rPr>
-            <w:sz w:val="24"/>
-            <w:szCs w:val="24"/>
-          </w:rPr>
-          <w:t xml:space="preserve"> using the Subjective Numeracy Scale and the Single Item Health Literacy Scale as in Study 1. </w:t>
-        </w:r>
-        <w:r>
-          <w:rPr>
-            <w:sz w:val="24"/>
-            <w:szCs w:val="24"/>
-          </w:rPr>
-          <w:lastRenderedPageBreak/>
-          <w:t>Participants will additionally complete a free-response question, asking the subjects what they thought was good about the exercise they completed, and what they thought was challenging in the exercise they completed. Finally, we also measure demographic information, including political affiliation, gender identity, age, race/ethnicity, and year in school.</w:t>
+      <w:ins w:id="950" w:author="Duan, Sean (MU-Student)" w:date="2023-09-26T15:19:00Z">
+        <w:r>
+          <w:rPr>
+            <w:sz w:val="24"/>
+            <w:szCs w:val="24"/>
+          </w:rPr>
+          <w:t xml:space="preserve"> using the Subjective Numeracy Scale and the Single Item Health Literacy Scale as in Study 1. Participants will additionally complete a free-response question, asking the subjects what they thought was good about the exercise they completed, and what they thought was challenging in the exercise they completed. Finally, we also measure demographic information, including political affiliation, gender identity, age, race/ethnicity, and year in school.</w:t>
         </w:r>
       </w:ins>
     </w:p>
@@ -12727,13 +13579,13 @@
         <w:pStyle w:val="Heading2"/>
         <w:spacing w:line="480" w:lineRule="auto"/>
         <w:rPr>
-          <w:ins w:id="852" w:author="Duan, Sean (MU-Student)" w:date="2023-09-26T15:19:00Z"/>
+          <w:ins w:id="951" w:author="Duan, Sean (MU-Student)" w:date="2023-09-26T15:19:00Z"/>
           <w:color w:val="auto"/>
           <w:sz w:val="24"/>
           <w:szCs w:val="24"/>
         </w:rPr>
       </w:pPr>
-      <w:ins w:id="853" w:author="Duan, Sean (MU-Student)" w:date="2023-09-26T15:19:00Z">
+      <w:ins w:id="952" w:author="Duan, Sean (MU-Student)" w:date="2023-09-26T15:19:00Z">
         <w:r>
           <w:rPr>
             <w:color w:val="auto"/>
@@ -12749,12 +13601,12 @@
         <w:spacing w:line="480" w:lineRule="auto"/>
         <w:ind w:firstLine="720"/>
         <w:rPr>
-          <w:ins w:id="854" w:author="Duan, Sean (MU-Student)" w:date="2023-09-26T15:19:00Z"/>
-          <w:sz w:val="24"/>
-          <w:szCs w:val="24"/>
-        </w:rPr>
-      </w:pPr>
-      <w:ins w:id="855" w:author="Duan, Sean (MU-Student)" w:date="2023-09-26T15:19:00Z">
+          <w:ins w:id="953" w:author="Duan, Sean (MU-Student)" w:date="2023-09-26T15:19:00Z"/>
+          <w:sz w:val="24"/>
+          <w:szCs w:val="24"/>
+        </w:rPr>
+      </w:pPr>
+      <w:ins w:id="954" w:author="Duan, Sean (MU-Student)" w:date="2023-09-26T15:19:00Z">
         <w:r>
           <w:rPr>
             <w:sz w:val="24"/>
@@ -12790,13 +13642,17 @@
           </w:rPr>
           <w:t xml:space="preserve"> independent means (</w:t>
         </w:r>
-        <w:r>
-          <w:rPr>
-            <w:sz w:val="24"/>
-            <w:szCs w:val="24"/>
-          </w:rPr>
-          <w:t>three</w:t>
-        </w:r>
+      </w:ins>
+      <w:ins w:id="955" w:author="Duan, Sean (MU-Student)" w:date="2023-09-28T14:06:00Z">
+        <w:r>
+          <w:rPr>
+            <w:sz w:val="24"/>
+            <w:szCs w:val="24"/>
+          </w:rPr>
+          <w:t>two</w:t>
+        </w:r>
+      </w:ins>
+      <w:ins w:id="956" w:author="Duan, Sean (MU-Student)" w:date="2023-09-26T15:19:00Z">
         <w:r>
           <w:rPr>
             <w:sz w:val="24"/>
@@ -12804,12 +13660,23 @@
           </w:rPr>
           <w:t xml:space="preserve"> groups), an effect size of .5, an alpha of .05, and a power of .95, for a linear multiple regression. Our </w:t>
         </w:r>
-        <w:r>
-          <w:rPr>
-            <w:sz w:val="24"/>
-            <w:szCs w:val="24"/>
-          </w:rPr>
-          <w:t xml:space="preserve">three </w:t>
+      </w:ins>
+      <w:ins w:id="957" w:author="Duan, Sean (MU-Student)" w:date="2023-09-28T14:06:00Z">
+        <w:r>
+          <w:rPr>
+            <w:sz w:val="24"/>
+            <w:szCs w:val="24"/>
+          </w:rPr>
+          <w:t>two</w:t>
+        </w:r>
+      </w:ins>
+      <w:ins w:id="958" w:author="Duan, Sean (MU-Student)" w:date="2023-09-26T15:19:00Z">
+        <w:r>
+          <w:rPr>
+            <w:sz w:val="24"/>
+            <w:szCs w:val="24"/>
+          </w:rPr>
+          <w:t xml:space="preserve"> </w:t>
         </w:r>
         <w:r>
           <w:rPr>
@@ -12825,26 +13692,23 @@
           </w:rPr>
           <w:t>capital punishment</w:t>
         </w:r>
-        <w:r>
-          <w:rPr>
-            <w:sz w:val="24"/>
-            <w:szCs w:val="24"/>
-          </w:rPr>
-          <w:t xml:space="preserve">, support for UHC, </w:t>
-        </w:r>
-        <w:r>
-          <w:rPr>
-            <w:sz w:val="24"/>
-            <w:szCs w:val="24"/>
-          </w:rPr>
-          <w:t>taste in music</w:t>
-        </w:r>
-        <w:r>
-          <w:rPr>
-            <w:sz w:val="24"/>
-            <w:szCs w:val="24"/>
-          </w:rPr>
-          <w:t xml:space="preserve">) were all treated as continuous variables. </w:t>
+      </w:ins>
+      <w:ins w:id="959" w:author="Duan, Sean (MU-Student)" w:date="2023-09-28T14:06:00Z">
+        <w:r>
+          <w:rPr>
+            <w:sz w:val="24"/>
+            <w:szCs w:val="24"/>
+          </w:rPr>
+          <w:t xml:space="preserve"> and</w:t>
+        </w:r>
+      </w:ins>
+      <w:ins w:id="960" w:author="Duan, Sean (MU-Student)" w:date="2023-09-26T15:19:00Z">
+        <w:r>
+          <w:rPr>
+            <w:sz w:val="24"/>
+            <w:szCs w:val="24"/>
+          </w:rPr>
+          <w:t xml:space="preserve"> support for UHC) were all treated as continuous variables. </w:t>
         </w:r>
         <w:r>
           <w:rPr>
@@ -12907,14 +13771,58 @@
             <w:sz w:val="24"/>
             <w:szCs w:val="24"/>
           </w:rPr>
-          <w:t xml:space="preserve">as well as interactions between support for our issues and strength of moral conviction </w:t>
-        </w:r>
-        <w:r>
-          <w:rPr>
-            <w:sz w:val="24"/>
-            <w:szCs w:val="24"/>
-          </w:rPr>
-          <w:t xml:space="preserve">for our predictors. All tests </w:t>
+          <w:t xml:space="preserve">as well as </w:t>
+        </w:r>
+        <w:r>
+          <w:rPr>
+            <w:sz w:val="24"/>
+            <w:szCs w:val="24"/>
+          </w:rPr>
+          <w:lastRenderedPageBreak/>
+          <w:t xml:space="preserve">interactions between support for our issues and strength of moral conviction </w:t>
+        </w:r>
+        <w:r>
+          <w:rPr>
+            <w:sz w:val="24"/>
+            <w:szCs w:val="24"/>
+          </w:rPr>
+          <w:t xml:space="preserve">for our predictors. </w:t>
+        </w:r>
+      </w:ins>
+      <w:proofErr w:type="spellStart"/>
+      <w:ins w:id="961" w:author="Duan, Sean (MU-Student)" w:date="2023-09-28T14:06:00Z">
+        <w:r>
+          <w:rPr>
+            <w:sz w:val="24"/>
+            <w:szCs w:val="24"/>
+          </w:rPr>
+          <w:t>Furthmore</w:t>
+        </w:r>
+        <w:proofErr w:type="spellEnd"/>
+        <w:r>
+          <w:rPr>
+            <w:sz w:val="24"/>
+            <w:szCs w:val="24"/>
+          </w:rPr>
+          <w:t xml:space="preserve">, we plan to examine the potential interaction between differing levels of moral conviction, and the effect of social consensus. </w:t>
+        </w:r>
+      </w:ins>
+      <w:proofErr w:type="gramStart"/>
+      <w:ins w:id="962" w:author="Duan, Sean (MU-Student)" w:date="2023-09-26T15:19:00Z">
+        <w:r>
+          <w:rPr>
+            <w:sz w:val="24"/>
+            <w:szCs w:val="24"/>
+          </w:rPr>
+          <w:t>All</w:t>
+        </w:r>
+        <w:proofErr w:type="gramEnd"/>
+        <w:r>
+          <w:rPr>
+            <w:sz w:val="24"/>
+            <w:szCs w:val="24"/>
+          </w:rPr>
+          <w:t xml:space="preserve"> tests </w:t>
         </w:r>
         <w:r>
           <w:rPr>
@@ -12936,14 +13844,14 @@
       <w:pPr>
         <w:spacing w:line="480" w:lineRule="auto"/>
         <w:rPr>
-          <w:ins w:id="856" w:author="Duan, Sean (MU-Student)" w:date="2023-09-26T15:19:00Z"/>
+          <w:ins w:id="963" w:author="Duan, Sean (MU-Student)" w:date="2023-09-26T15:19:00Z"/>
           <w:b/>
           <w:bCs/>
           <w:sz w:val="28"/>
           <w:szCs w:val="28"/>
         </w:rPr>
       </w:pPr>
-      <w:ins w:id="857" w:author="Duan, Sean (MU-Student)" w:date="2023-09-26T15:19:00Z">
+      <w:ins w:id="964" w:author="Duan, Sean (MU-Student)" w:date="2023-09-26T15:19:00Z">
         <w:r>
           <w:rPr>
             <w:b/>
@@ -12954,7 +13862,7 @@
           <w:t xml:space="preserve">Study </w:t>
         </w:r>
       </w:ins>
-      <w:ins w:id="858" w:author="Duan, Sean (MU-Student)" w:date="2023-09-27T16:09:00Z">
+      <w:ins w:id="965" w:author="Duan, Sean (MU-Student)" w:date="2023-09-27T16:09:00Z">
         <w:r>
           <w:rPr>
             <w:b/>
@@ -12965,7 +13873,7 @@
           <w:t>3</w:t>
         </w:r>
       </w:ins>
-      <w:ins w:id="859" w:author="Duan, Sean (MU-Student)" w:date="2023-09-26T15:19:00Z">
+      <w:ins w:id="966" w:author="Duan, Sean (MU-Student)" w:date="2023-09-26T15:19:00Z">
         <w:r>
           <w:rPr>
             <w:b/>
@@ -12982,18 +13890,43 @@
         <w:spacing w:line="480" w:lineRule="auto"/>
         <w:ind w:left="720"/>
         <w:rPr>
-          <w:ins w:id="860" w:author="Duan, Sean (MU-Student)" w:date="2023-09-26T15:19:00Z"/>
-          <w:sz w:val="24"/>
-          <w:szCs w:val="24"/>
-        </w:rPr>
-      </w:pPr>
-      <w:ins w:id="861" w:author="Duan, Sean (MU-Student)" w:date="2023-09-26T15:19:00Z">
-        <w:r>
-          <w:rPr>
-            <w:sz w:val="24"/>
-            <w:szCs w:val="24"/>
-          </w:rPr>
-          <w:t>Hypothesis 1 – Non-moral framing will be more effective for attitude change in participants with high moral conviction that oppose the issues.</w:t>
+          <w:ins w:id="967" w:author="Duan, Sean (MU-Student)" w:date="2023-09-26T15:19:00Z"/>
+          <w:sz w:val="24"/>
+          <w:szCs w:val="24"/>
+        </w:rPr>
+      </w:pPr>
+      <w:ins w:id="968" w:author="Duan, Sean (MU-Student)" w:date="2023-09-26T15:19:00Z">
+        <w:r>
+          <w:rPr>
+            <w:sz w:val="24"/>
+            <w:szCs w:val="24"/>
+          </w:rPr>
+          <w:t>Hypothesis 1 –</w:t>
+        </w:r>
+      </w:ins>
+      <w:ins w:id="969" w:author="Duan, Sean (MU-Student)" w:date="2023-09-28T14:08:00Z">
+        <w:r>
+          <w:rPr>
+            <w:sz w:val="24"/>
+            <w:szCs w:val="24"/>
+          </w:rPr>
+          <w:t xml:space="preserve"> Increases in moral con</w:t>
+        </w:r>
+      </w:ins>
+      <w:ins w:id="970" w:author="Duan, Sean (MU-Student)" w:date="2023-09-28T14:09:00Z">
+        <w:r>
+          <w:rPr>
+            <w:sz w:val="24"/>
+            <w:szCs w:val="24"/>
+          </w:rPr>
+          <w:t>viction will weaken the effect of social consensus (‘Inoculation from social consensus’)</w:t>
+        </w:r>
+        <w:r>
+          <w:rPr>
+            <w:sz w:val="24"/>
+            <w:szCs w:val="24"/>
+          </w:rPr>
+          <w:t>.</w:t>
         </w:r>
       </w:ins>
     </w:p>
@@ -13002,54 +13935,42 @@
         <w:spacing w:line="480" w:lineRule="auto"/>
         <w:ind w:left="720"/>
         <w:rPr>
-          <w:ins w:id="862" w:author="Duan, Sean (MU-Student)" w:date="2023-09-26T15:19:00Z"/>
-          <w:sz w:val="24"/>
-          <w:szCs w:val="24"/>
-        </w:rPr>
-      </w:pPr>
-      <w:ins w:id="863" w:author="Duan, Sean (MU-Student)" w:date="2023-09-26T15:19:00Z">
-        <w:r>
-          <w:rPr>
-            <w:sz w:val="24"/>
-            <w:szCs w:val="24"/>
-          </w:rPr>
-          <w:t>Hypothesis 2 – Moral framing will be more effective for attitude change in participants with low moral conviction on the issues.</w:t>
+          <w:ins w:id="971" w:author="Duan, Sean (MU-Student)" w:date="2023-09-26T15:19:00Z"/>
+          <w:sz w:val="24"/>
+          <w:szCs w:val="24"/>
+        </w:rPr>
+      </w:pPr>
+      <w:ins w:id="972" w:author="Duan, Sean (MU-Student)" w:date="2023-09-26T15:19:00Z">
+        <w:r>
+          <w:rPr>
+            <w:sz w:val="24"/>
+            <w:szCs w:val="24"/>
+          </w:rPr>
+          <w:t xml:space="preserve">Hypothesis 2 – </w:t>
+        </w:r>
+      </w:ins>
+      <w:ins w:id="973" w:author="Duan, Sean (MU-Student)" w:date="2023-09-28T14:09:00Z">
+        <w:r>
+          <w:rPr>
+            <w:sz w:val="24"/>
+            <w:szCs w:val="24"/>
+          </w:rPr>
+          <w:t>Decreases in moral conviction will strengthen the effect of social consensus.</w:t>
         </w:r>
       </w:ins>
     </w:p>
     <w:p>
       <w:pPr>
         <w:spacing w:line="480" w:lineRule="auto"/>
-        <w:ind w:left="720"/>
-        <w:rPr>
-          <w:ins w:id="864" w:author="Duan, Sean (MU-Student)" w:date="2023-09-26T15:19:00Z"/>
-          <w:sz w:val="24"/>
-          <w:szCs w:val="24"/>
-        </w:rPr>
-      </w:pPr>
-      <w:ins w:id="865" w:author="Duan, Sean (MU-Student)" w:date="2023-09-26T15:19:00Z">
-        <w:r>
-          <w:rPr>
-            <w:sz w:val="24"/>
-            <w:szCs w:val="24"/>
-          </w:rPr>
-          <w:lastRenderedPageBreak/>
-          <w:t>Hypothesis 3 – Moral framing will increase polarization (increase in support if in favor, further decrease in support if opposed) in participants with high moral conviction on the issues.</w:t>
-        </w:r>
-      </w:ins>
-    </w:p>
-    <w:p>
-      <w:pPr>
-        <w:spacing w:line="480" w:lineRule="auto"/>
-        <w:rPr>
-          <w:ins w:id="866" w:author="Duan, Sean (MU-Student)" w:date="2023-09-26T15:19:00Z"/>
+        <w:rPr>
+          <w:ins w:id="974" w:author="Duan, Sean (MU-Student)" w:date="2023-09-26T15:19:00Z"/>
           <w:b/>
           <w:bCs/>
           <w:sz w:val="28"/>
           <w:szCs w:val="28"/>
         </w:rPr>
       </w:pPr>
-      <w:ins w:id="867" w:author="Duan, Sean (MU-Student)" w:date="2023-09-26T15:19:00Z">
+      <w:ins w:id="975" w:author="Duan, Sean (MU-Student)" w:date="2023-09-26T15:19:00Z">
         <w:r>
           <w:rPr>
             <w:b/>
@@ -13065,51 +13986,98 @@
       <w:pPr>
         <w:spacing w:line="480" w:lineRule="auto"/>
         <w:rPr>
-          <w:ins w:id="868" w:author="Duan, Sean (MU-Student)" w:date="2023-09-26T15:19:00Z"/>
-          <w:sz w:val="24"/>
-          <w:szCs w:val="24"/>
-        </w:rPr>
-      </w:pPr>
-      <w:ins w:id="869" w:author="Duan, Sean (MU-Student)" w:date="2023-09-26T15:19:00Z">
+          <w:ins w:id="976" w:author="Duan, Sean (MU-Student)" w:date="2023-09-26T15:19:00Z"/>
+          <w:sz w:val="24"/>
+          <w:szCs w:val="24"/>
+        </w:rPr>
+      </w:pPr>
+      <w:ins w:id="977" w:author="Duan, Sean (MU-Student)" w:date="2023-09-26T15:19:00Z">
         <w:r>
           <w:rPr>
             <w:sz w:val="24"/>
             <w:szCs w:val="24"/>
           </w:rPr>
           <w:tab/>
-          <w:t xml:space="preserve">We will summarize descriptive statistics in a detailed table. We plan on analyzing hypothesis 1 with a linear model fitted to our support for UHC outcome measure. Ideally, we would like to see our nonmoral experimental condition </w:t>
-        </w:r>
-        <w:proofErr w:type="gramStart"/>
-        <w:r>
-          <w:rPr>
-            <w:sz w:val="24"/>
-            <w:szCs w:val="24"/>
-          </w:rPr>
-          <w:t>lead</w:t>
-        </w:r>
-        <w:proofErr w:type="gramEnd"/>
-        <w:r>
-          <w:rPr>
-            <w:sz w:val="24"/>
-            <w:szCs w:val="24"/>
-          </w:rPr>
-          <w:t xml:space="preserve"> to a decrease in moral conviction (or at least no increase/change), and then looking at subjects that had an initial amount of high moral conviction, we would hope to see an increase in support across our three issues. We would expect the increase in support across these three issues to be less in subjects that had initial amounts of high moral conviction, being presented with our moral experimental condition. We plan on analyzing hypothesis 2 with a linear model fitted to our support for UHC outcome measure. Ideally, we would like to see that for participants with low moral conviction, that the moral experimental condition has a greater effect in increasing support than our nonmoral or control conditions. We plan on analyzing hypothesis 3 with a linear model fitted to our support for UHC measure. Ideally, we would see that in participants with high initial moral conviction, a moral framing would lead to either an increase in support for those that favor, and a decrease in support for those that oppose, the issue; In contrast, we would be very surprised if the moral framing </w:t>
-        </w:r>
-        <w:proofErr w:type="gramStart"/>
-        <w:r>
-          <w:rPr>
-            <w:sz w:val="24"/>
-            <w:szCs w:val="24"/>
-          </w:rPr>
-          <w:t>lead</w:t>
-        </w:r>
-        <w:proofErr w:type="gramEnd"/>
-        <w:r>
-          <w:rPr>
-            <w:sz w:val="24"/>
-            <w:szCs w:val="24"/>
-          </w:rPr>
-          <w:t xml:space="preserve"> to no change in support for those with high moral conviction. We believe it is relatively implausible that individuals feel strong moral conviction and do not support or oppose the issue as well.</w:t>
+          <w:t xml:space="preserve">We will summarize descriptive statistics in a detailed table. We plan on analyzing hypothesis 1 with a linear model fitted to our support for UHC outcome measure. Ideally, we would like to see </w:t>
+        </w:r>
+      </w:ins>
+      <w:ins w:id="978" w:author="Duan, Sean (MU-Student)" w:date="2023-09-28T14:10:00Z">
+        <w:r>
+          <w:rPr>
+            <w:sz w:val="24"/>
+            <w:szCs w:val="24"/>
+          </w:rPr>
+          <w:t>another successful replication of our ability to manipulate</w:t>
+        </w:r>
+      </w:ins>
+      <w:ins w:id="979" w:author="Duan, Sean (MU-Student)" w:date="2023-09-26T15:19:00Z">
+        <w:r>
+          <w:rPr>
+            <w:sz w:val="24"/>
+            <w:szCs w:val="24"/>
+          </w:rPr>
+          <w:t xml:space="preserve"> moral conviction</w:t>
+        </w:r>
+      </w:ins>
+      <w:ins w:id="980" w:author="Duan, Sean (MU-Student)" w:date="2023-09-28T14:10:00Z">
+        <w:r>
+          <w:rPr>
+            <w:sz w:val="24"/>
+            <w:szCs w:val="24"/>
+          </w:rPr>
+          <w:t>.</w:t>
+        </w:r>
+      </w:ins>
+      <w:ins w:id="981" w:author="Duan, Sean (MU-Student)" w:date="2023-09-28T14:11:00Z">
+        <w:r>
+          <w:rPr>
+            <w:sz w:val="24"/>
+            <w:szCs w:val="24"/>
+          </w:rPr>
+          <w:t xml:space="preserve"> Additionally, for participants who have had their moral conviction successfully manipulated to increase, we expect to see a significant decrease in the effectiveness of social consensus.</w:t>
+        </w:r>
+        <w:r>
+          <w:rPr>
+            <w:sz w:val="24"/>
+            <w:szCs w:val="24"/>
+          </w:rPr>
+          <w:t xml:space="preserve"> </w:t>
+        </w:r>
+      </w:ins>
+      <w:ins w:id="982" w:author="Duan, Sean (MU-Student)" w:date="2023-09-26T15:19:00Z">
+        <w:r>
+          <w:rPr>
+            <w:sz w:val="24"/>
+            <w:szCs w:val="24"/>
+          </w:rPr>
+          <w:t xml:space="preserve">We plan on analyzing hypothesis 2 with a linear model fitted to our support for UHC outcome measure. </w:t>
+        </w:r>
+      </w:ins>
+      <w:ins w:id="983" w:author="Duan, Sean (MU-Student)" w:date="2023-09-28T14:12:00Z">
+        <w:r>
+          <w:rPr>
+            <w:sz w:val="24"/>
+            <w:szCs w:val="24"/>
+          </w:rPr>
+          <w:t xml:space="preserve">We expect to see </w:t>
+        </w:r>
+      </w:ins>
+      <w:ins w:id="984" w:author="Duan, Sean (MU-Student)" w:date="2023-09-26T15:19:00Z">
+        <w:r>
+          <w:rPr>
+            <w:sz w:val="24"/>
+            <w:szCs w:val="24"/>
+          </w:rPr>
+          <w:t>that for participants with low moral conviction</w:t>
+        </w:r>
+      </w:ins>
+      <w:ins w:id="985" w:author="Duan, Sean (MU-Student)" w:date="2023-09-28T14:12:00Z">
+        <w:r>
+          <w:rPr>
+            <w:sz w:val="24"/>
+            <w:szCs w:val="24"/>
+          </w:rPr>
+          <w:t>, there is a relatively increased effectiveness of social consensus on their support for our two assessed issues.</w:t>
         </w:r>
       </w:ins>
     </w:p>
@@ -13157,6 +14125,7 @@
           <w:sz w:val="24"/>
           <w:szCs w:val="24"/>
         </w:rPr>
+        <w:lastRenderedPageBreak/>
         <w:tab/>
       </w:r>
       <w:proofErr w:type="gramStart"/>
@@ -14406,7 +15375,7 @@
       </w:r>
     </w:p>
   </w:comment>
-  <w:comment w:id="726" w:author="Shaffer, Victoria A." w:date="2023-09-13T16:36:00Z" w:initials="SVA">
+  <w:comment w:id="753" w:author="Shaffer, Victoria A." w:date="2023-09-13T16:36:00Z" w:initials="SVA">
     <w:p>
       <w:r>
         <w:rPr>
@@ -14424,7 +15393,7 @@
       </w:r>
     </w:p>
   </w:comment>
-  <w:comment w:id="727" w:author="Duan, Sean" w:date="2023-09-19T13:52:00Z" w:initials="SD">
+  <w:comment w:id="754" w:author="Duan, Sean" w:date="2023-09-19T13:52:00Z" w:initials="SD">
     <w:p>
       <w:pPr>
         <w:pStyle w:val="CommentText"/>
@@ -14440,7 +15409,7 @@
       </w:r>
     </w:p>
   </w:comment>
-  <w:comment w:id="731" w:author="Shaffer, Victoria A." w:date="2023-09-13T16:37:00Z" w:initials="SVA">
+  <w:comment w:id="758" w:author="Shaffer, Victoria A." w:date="2023-09-13T16:37:00Z" w:initials="SVA">
     <w:p>
       <w:r>
         <w:rPr>
@@ -14458,7 +15427,7 @@
       </w:r>
     </w:p>
   </w:comment>
-  <w:comment w:id="732" w:author="Duan, Sean" w:date="2023-09-19T13:52:00Z" w:initials="SD">
+  <w:comment w:id="759" w:author="Duan, Sean" w:date="2023-09-19T13:52:00Z" w:initials="SD">
     <w:p>
       <w:pPr>
         <w:pStyle w:val="CommentText"/>
@@ -14474,7 +15443,7 @@
       </w:r>
     </w:p>
   </w:comment>
-  <w:comment w:id="733" w:author="Duan, Sean" w:date="2023-09-20T15:45:00Z" w:initials="SD">
+  <w:comment w:id="760" w:author="Duan, Sean" w:date="2023-09-20T15:45:00Z" w:initials="SD">
     <w:p>
       <w:pPr>
         <w:pStyle w:val="CommentText"/>
@@ -14490,7 +15459,7 @@
       </w:r>
     </w:p>
   </w:comment>
-  <w:comment w:id="734" w:author="Duan, Sean" w:date="2023-09-20T15:46:00Z" w:initials="SD">
+  <w:comment w:id="761" w:author="Duan, Sean" w:date="2023-09-20T15:46:00Z" w:initials="SD">
     <w:p>
       <w:pPr>
         <w:pStyle w:val="CommentText"/>
@@ -14506,7 +15475,7 @@
       </w:r>
     </w:p>
   </w:comment>
-  <w:comment w:id="735" w:author="Duan, Sean" w:date="2023-09-20T15:47:00Z" w:initials="SD">
+  <w:comment w:id="762" w:author="Duan, Sean" w:date="2023-09-20T15:47:00Z" w:initials="SD">
     <w:p>
       <w:pPr>
         <w:pStyle w:val="CommentText"/>
@@ -14597,13 +15566,13 @@
   <w15:commentEx w15:paraId="535DA537" w15:paraIdParent="2BAF4644" w15:done="0"/>
   <w15:commentEx w15:paraId="630AE111" w15:paraIdParent="2BAF4644" w15:done="0"/>
   <w15:commentEx w15:paraId="1AB7A42A" w15:paraIdParent="2BAF4644" w15:done="0"/>
-  <w15:commentEx w15:paraId="688CDB6C" w15:done="0"/>
-  <w15:commentEx w15:paraId="7ECAA82E" w15:paraIdParent="688CDB6C" w15:done="0"/>
-  <w15:commentEx w15:paraId="3FA2E6C5" w15:done="0"/>
-  <w15:commentEx w15:paraId="677BE95B" w15:paraIdParent="3FA2E6C5" w15:done="0"/>
-  <w15:commentEx w15:paraId="17B44771" w15:paraIdParent="3FA2E6C5" w15:done="0"/>
-  <w15:commentEx w15:paraId="7A25656E" w15:paraIdParent="3FA2E6C5" w15:done="0"/>
-  <w15:commentEx w15:paraId="07B133B0" w15:paraIdParent="3FA2E6C5" w15:done="0"/>
+  <w15:commentEx w15:paraId="688CDB6C" w15:done="1"/>
+  <w15:commentEx w15:paraId="7ECAA82E" w15:paraIdParent="688CDB6C" w15:done="1"/>
+  <w15:commentEx w15:paraId="3FA2E6C5" w15:done="1"/>
+  <w15:commentEx w15:paraId="677BE95B" w15:paraIdParent="3FA2E6C5" w15:done="1"/>
+  <w15:commentEx w15:paraId="17B44771" w15:paraIdParent="3FA2E6C5" w15:done="1"/>
+  <w15:commentEx w15:paraId="7A25656E" w15:paraIdParent="3FA2E6C5" w15:done="1"/>
+  <w15:commentEx w15:paraId="07B133B0" w15:paraIdParent="3FA2E6C5" w15:done="1"/>
 </w15:commentsEx>
 </file>
 
